--- a/Cahier de charge.docx
+++ b/Cahier de charge.docx
@@ -4,18 +4,17 @@
   <w:body>
     <w:sdt>
       <w:sdtPr>
+        <w:rPr>
+          <w:rFonts w:eastAsiaTheme="minorHAnsi"/>
+          <w:lang w:eastAsia="en-US"/>
+        </w:rPr>
         <w:id w:val="-1510370353"/>
         <w:docPartObj>
           <w:docPartGallery w:val="Cover Pages"/>
           <w:docPartUnique/>
         </w:docPartObj>
       </w:sdtPr>
-      <w:sdtEndPr>
-        <w:rPr>
-          <w:rFonts w:eastAsiaTheme="minorHAnsi"/>
-          <w:lang w:eastAsia="en-US"/>
-        </w:rPr>
-      </w:sdtEndPr>
+      <w:sdtEndPr/>
       <w:sdtContent>
         <w:p>
           <w:pPr>
@@ -154,6 +153,7 @@
                                       <w:calendar w:val="gregorian"/>
                                     </w:date>
                                   </w:sdtPr>
+                                  <w:sdtEndPr/>
                                   <w:sdtContent>
                                     <w:p>
                                       <w:pPr>
@@ -3467,6 +3467,7 @@
                                 <w:calendar w:val="gregorian"/>
                               </w:date>
                             </w:sdtPr>
+                            <w:sdtEndPr/>
                             <w:sdtContent>
                               <w:p>
                                 <w:pPr>
@@ -3692,6 +3693,7 @@
                                     <w:dataBinding w:prefixMappings="xmlns:ns0='http://purl.org/dc/elements/1.1/' xmlns:ns1='http://schemas.openxmlformats.org/package/2006/metadata/core-properties' " w:xpath="/ns1:coreProperties[1]/ns0:creator[1]" w:storeItemID="{6C3C8BC8-F283-45AE-878A-BAB7291924A1}"/>
                                     <w:text/>
                                   </w:sdtPr>
+                                  <w:sdtEndPr/>
                                   <w:sdtContent>
                                     <w:r>
                                       <w:rPr>
@@ -3768,6 +3770,7 @@
                                     <w:dataBinding w:prefixMappings="xmlns:ns0='http://schemas.openxmlformats.org/officeDocument/2006/extended-properties' " w:xpath="/ns0:Properties[1]/ns0:Company[1]" w:storeItemID="{6668398D-A668-4E3E-A5EB-62B293D839F1}"/>
                                     <w:text/>
                                   </w:sdtPr>
+                                  <w:sdtEndPr/>
                                   <w:sdtContent>
                                     <w:r>
                                       <w:rPr>
@@ -3832,6 +3835,7 @@
                               <w:dataBinding w:prefixMappings="xmlns:ns0='http://purl.org/dc/elements/1.1/' xmlns:ns1='http://schemas.openxmlformats.org/package/2006/metadata/core-properties' " w:xpath="/ns1:coreProperties[1]/ns0:creator[1]" w:storeItemID="{6C3C8BC8-F283-45AE-878A-BAB7291924A1}"/>
                               <w:text/>
                             </w:sdtPr>
+                            <w:sdtEndPr/>
                             <w:sdtContent>
                               <w:r>
                                 <w:rPr>
@@ -3908,6 +3912,7 @@
                               <w:dataBinding w:prefixMappings="xmlns:ns0='http://schemas.openxmlformats.org/officeDocument/2006/extended-properties' " w:xpath="/ns0:Properties[1]/ns0:Company[1]" w:storeItemID="{6668398D-A668-4E3E-A5EB-62B293D839F1}"/>
                               <w:text/>
                             </w:sdtPr>
+                            <w:sdtEndPr/>
                             <w:sdtContent>
                               <w:r>
                                 <w:rPr>
@@ -4024,6 +4029,7 @@
                                     <w:dataBinding w:prefixMappings="xmlns:ns0='http://purl.org/dc/elements/1.1/' xmlns:ns1='http://schemas.openxmlformats.org/package/2006/metadata/core-properties' " w:xpath="/ns1:coreProperties[1]/ns0:title[1]" w:storeItemID="{6C3C8BC8-F283-45AE-878A-BAB7291924A1}"/>
                                     <w:text/>
                                   </w:sdtPr>
+                                  <w:sdtEndPr/>
                                   <w:sdtContent>
                                     <w:r>
                                       <w:rPr>
@@ -4059,6 +4065,7 @@
                                     <w:dataBinding w:prefixMappings="xmlns:ns0='http://purl.org/dc/elements/1.1/' xmlns:ns1='http://schemas.openxmlformats.org/package/2006/metadata/core-properties' " w:xpath="/ns1:coreProperties[1]/ns0:subject[1]" w:storeItemID="{6C3C8BC8-F283-45AE-878A-BAB7291924A1}"/>
                                     <w:text/>
                                   </w:sdtPr>
+                                  <w:sdtEndPr/>
                                   <w:sdtContent>
                                     <w:r>
                                       <w:rPr>
@@ -4119,6 +4126,7 @@
                               <w:dataBinding w:prefixMappings="xmlns:ns0='http://purl.org/dc/elements/1.1/' xmlns:ns1='http://schemas.openxmlformats.org/package/2006/metadata/core-properties' " w:xpath="/ns1:coreProperties[1]/ns0:title[1]" w:storeItemID="{6C3C8BC8-F283-45AE-878A-BAB7291924A1}"/>
                               <w:text/>
                             </w:sdtPr>
+                            <w:sdtEndPr/>
                             <w:sdtContent>
                               <w:r>
                                 <w:rPr>
@@ -4154,6 +4162,7 @@
                               <w:dataBinding w:prefixMappings="xmlns:ns0='http://purl.org/dc/elements/1.1/' xmlns:ns1='http://schemas.openxmlformats.org/package/2006/metadata/core-properties' " w:xpath="/ns1:coreProperties[1]/ns0:subject[1]" w:storeItemID="{6C3C8BC8-F283-45AE-878A-BAB7291924A1}"/>
                               <w:text/>
                             </w:sdtPr>
+                            <w:sdtEndPr/>
                             <w:sdtContent>
                               <w:r>
                                 <w:rPr>
@@ -4185,7 +4194,11 @@
     <w:sdt>
       <w:sdtPr>
         <w:rPr>
-          <w:lang w:val="fr-FR"/>
+          <w:rFonts w:asciiTheme="minorHAnsi" w:eastAsiaTheme="minorHAnsi" w:hAnsiTheme="minorHAnsi" w:cstheme="minorBidi"/>
+          <w:color w:val="auto"/>
+          <w:sz w:val="22"/>
+          <w:szCs w:val="22"/>
+          <w:lang w:val="fr-FR" w:eastAsia="en-US"/>
         </w:rPr>
         <w:id w:val="-313489440"/>
         <w:docPartObj>
@@ -4195,13 +4208,8 @@
       </w:sdtPr>
       <w:sdtEndPr>
         <w:rPr>
-          <w:rFonts w:asciiTheme="minorHAnsi" w:eastAsiaTheme="minorHAnsi" w:hAnsiTheme="minorHAnsi" w:cstheme="minorBidi"/>
           <w:b/>
           <w:bCs/>
-          <w:color w:val="auto"/>
-          <w:sz w:val="22"/>
-          <w:szCs w:val="22"/>
-          <w:lang w:eastAsia="en-US"/>
         </w:rPr>
       </w:sdtEndPr>
       <w:sdtContent>
@@ -5096,6 +5104,7 @@
           <w:numId w:val="7"/>
         </w:numPr>
       </w:pPr>
+      <w:commentRangeStart w:id="5"/>
       <w:r>
         <w:t>Se créer</w:t>
       </w:r>
@@ -5110,6 +5119,13 @@
       </w:r>
       <w:r>
         <w:t>)</w:t>
+      </w:r>
+      <w:commentRangeEnd w:id="5"/>
+      <w:r>
+        <w:rPr>
+          <w:rStyle w:val="Marquedecommentaire"/>
+        </w:rPr>
+        <w:commentReference w:id="5"/>
       </w:r>
     </w:p>
     <w:p>
@@ -5201,11 +5217,12 @@
       <w:pPr>
         <w:pStyle w:val="Titre3"/>
       </w:pPr>
-      <w:bookmarkStart w:id="5" w:name="_Toc96095357"/>
-      <w:r>
+      <w:bookmarkStart w:id="6" w:name="_Toc96095357"/>
+      <w:r>
+        <w:lastRenderedPageBreak/>
         <w:t>Composition du projet</w:t>
       </w:r>
-      <w:bookmarkEnd w:id="5"/>
+      <w:bookmarkEnd w:id="6"/>
     </w:p>
     <w:p>
       <w:r>
@@ -5270,22 +5287,22 @@
       <w:pPr>
         <w:pStyle w:val="Titre1"/>
       </w:pPr>
-      <w:bookmarkStart w:id="6" w:name="_Toc96095358"/>
+      <w:bookmarkStart w:id="7" w:name="_Toc96095358"/>
       <w:r>
         <w:t>Fonction Attendues</w:t>
       </w:r>
-      <w:bookmarkEnd w:id="6"/>
+      <w:bookmarkEnd w:id="7"/>
     </w:p>
     <w:p/>
     <w:p>
       <w:pPr>
         <w:pStyle w:val="Titre3"/>
       </w:pPr>
-      <w:bookmarkStart w:id="7" w:name="_Toc96095359"/>
+      <w:bookmarkStart w:id="8" w:name="_Toc96095359"/>
       <w:r>
         <w:t>Exigences fonctionnelles</w:t>
       </w:r>
-      <w:bookmarkEnd w:id="7"/>
+      <w:bookmarkEnd w:id="8"/>
     </w:p>
     <w:p>
       <w:pPr>
@@ -5414,10 +5431,7 @@
               <w:jc w:val="center"/>
             </w:pPr>
             <w:r>
-              <w:t>EF-LO-00</w:t>
-            </w:r>
-            <w:r>
-              <w:t>2</w:t>
+              <w:t>EF-LO-002</w:t>
             </w:r>
           </w:p>
         </w:tc>
@@ -5474,10 +5488,7 @@
               <w:jc w:val="center"/>
             </w:pPr>
             <w:r>
-              <w:t>EF-LO-00</w:t>
-            </w:r>
-            <w:r>
-              <w:t>4</w:t>
+              <w:t>EF-LO-004</w:t>
             </w:r>
           </w:p>
         </w:tc>
@@ -5504,10 +5515,7 @@
               <w:jc w:val="center"/>
             </w:pPr>
             <w:r>
-              <w:t>EF-LO-00</w:t>
-            </w:r>
-            <w:r>
-              <w:t>5</w:t>
+              <w:t>EF-LO-005</w:t>
             </w:r>
           </w:p>
         </w:tc>
@@ -5534,10 +5542,7 @@
               <w:jc w:val="center"/>
             </w:pPr>
             <w:r>
-              <w:t>EF-LO-00</w:t>
-            </w:r>
-            <w:r>
-              <w:t>6</w:t>
+              <w:t>EF-LO-006</w:t>
             </w:r>
           </w:p>
         </w:tc>
@@ -5564,10 +5569,7 @@
               <w:jc w:val="center"/>
             </w:pPr>
             <w:r>
-              <w:t>EF-LO-00</w:t>
-            </w:r>
-            <w:r>
-              <w:t>7</w:t>
+              <w:t>EF-LO-007</w:t>
             </w:r>
           </w:p>
         </w:tc>
@@ -5594,10 +5596,7 @@
               <w:jc w:val="center"/>
             </w:pPr>
             <w:r>
-              <w:t>EF-LO-00</w:t>
-            </w:r>
-            <w:r>
-              <w:t>8</w:t>
+              <w:t>EF-LO-008</w:t>
             </w:r>
           </w:p>
         </w:tc>
@@ -5624,10 +5623,7 @@
               <w:jc w:val="center"/>
             </w:pPr>
             <w:r>
-              <w:t>EF-LO-00</w:t>
-            </w:r>
-            <w:r>
-              <w:t>9</w:t>
+              <w:t>EF-LO-009</w:t>
             </w:r>
           </w:p>
         </w:tc>
@@ -5654,10 +5650,7 @@
               <w:jc w:val="center"/>
             </w:pPr>
             <w:r>
-              <w:t>EF-LO-0</w:t>
-            </w:r>
-            <w:r>
-              <w:t>10</w:t>
+              <w:t>EF-LO-010</w:t>
             </w:r>
           </w:p>
         </w:tc>
@@ -5684,10 +5677,7 @@
               <w:jc w:val="center"/>
             </w:pPr>
             <w:r>
-              <w:t>EF-LO-0</w:t>
-            </w:r>
-            <w:r>
-              <w:t>11</w:t>
+              <w:t>EF-LO-011</w:t>
             </w:r>
           </w:p>
         </w:tc>
@@ -5714,10 +5704,7 @@
               <w:jc w:val="center"/>
             </w:pPr>
             <w:r>
-              <w:t>EF-LO-01</w:t>
-            </w:r>
-            <w:r>
-              <w:t>2</w:t>
+              <w:t>EF-LO-012</w:t>
             </w:r>
           </w:p>
         </w:tc>
@@ -5744,10 +5731,7 @@
               <w:jc w:val="center"/>
             </w:pPr>
             <w:r>
-              <w:t>EF-LO-01</w:t>
-            </w:r>
-            <w:r>
-              <w:t>3</w:t>
+              <w:t>EF-LO-013</w:t>
             </w:r>
           </w:p>
         </w:tc>
@@ -5774,10 +5758,7 @@
               <w:jc w:val="center"/>
             </w:pPr>
             <w:r>
-              <w:t>EF-LO-01</w:t>
-            </w:r>
-            <w:r>
-              <w:t>4</w:t>
+              <w:t>EF-LO-014</w:t>
             </w:r>
           </w:p>
         </w:tc>
@@ -5804,10 +5785,7 @@
               <w:jc w:val="center"/>
             </w:pPr>
             <w:r>
-              <w:t>EF-LO-01</w:t>
-            </w:r>
-            <w:r>
-              <w:t>5</w:t>
+              <w:t>EF-LO-015</w:t>
             </w:r>
           </w:p>
         </w:tc>
@@ -5834,10 +5812,7 @@
               <w:jc w:val="center"/>
             </w:pPr>
             <w:r>
-              <w:t>EF-LO-01</w:t>
-            </w:r>
-            <w:r>
-              <w:t>6</w:t>
+              <w:t>EF-LO-016</w:t>
             </w:r>
           </w:p>
         </w:tc>
@@ -5990,10 +5965,7 @@
               <w:jc w:val="center"/>
             </w:pPr>
             <w:r>
-              <w:t>EF-CL-00</w:t>
-            </w:r>
-            <w:r>
-              <w:t>2</w:t>
+              <w:t>EF-CL-002</w:t>
             </w:r>
           </w:p>
         </w:tc>
@@ -6020,10 +5992,7 @@
               <w:jc w:val="center"/>
             </w:pPr>
             <w:r>
-              <w:t>EF-CL-00</w:t>
-            </w:r>
-            <w:r>
-              <w:t>3</w:t>
+              <w:t>EF-CL-003</w:t>
             </w:r>
           </w:p>
         </w:tc>
@@ -6050,10 +6019,7 @@
               <w:jc w:val="center"/>
             </w:pPr>
             <w:r>
-              <w:t>EF-CL-00</w:t>
-            </w:r>
-            <w:r>
-              <w:t>4</w:t>
+              <w:t>EF-CL-004</w:t>
             </w:r>
           </w:p>
         </w:tc>
@@ -6133,7 +6099,7 @@
     </w:p>
     <w:p/>
     <w:sectPr>
-      <w:footerReference w:type="default" r:id="rId9"/>
+      <w:footerReference w:type="default" r:id="rId13"/>
       <w:pgSz w:w="11906" w:h="16838"/>
       <w:pgMar w:top="1417" w:right="1417" w:bottom="1417" w:left="1417" w:header="708" w:footer="708" w:gutter="0"/>
       <w:pgNumType w:start="0"/>
@@ -6143,6 +6109,45 @@
     </w:sectPr>
   </w:body>
 </w:document>
+</file>
+
+<file path=word/comments.xml><?xml version="1.0" encoding="utf-8"?>
+<w:comments xmlns:wpc="http://schemas.microsoft.com/office/word/2010/wordprocessingCanvas" xmlns:cx="http://schemas.microsoft.com/office/drawing/2014/chartex" xmlns:cx1="http://schemas.microsoft.com/office/drawing/2015/9/8/chartex" xmlns:cx2="http://schemas.microsoft.com/office/drawing/2015/10/21/chartex" xmlns:cx3="http://schemas.microsoft.com/office/drawing/2016/5/9/chartex" xmlns:cx4="http://schemas.microsoft.com/office/drawing/2016/5/10/chartex" xmlns:cx5="http://schemas.microsoft.com/office/drawing/2016/5/11/chartex" xmlns:cx6="http://schemas.microsoft.com/office/drawing/2016/5/12/chartex" xmlns:cx7="http://schemas.microsoft.com/office/drawing/2016/5/13/chartex" xmlns:cx8="http://schemas.microsoft.com/office/drawing/2016/5/14/chartex" xmlns:mc="http://schemas.openxmlformats.org/markup-compatibility/2006" xmlns:aink="http://schemas.microsoft.com/office/drawing/2016/ink" xmlns:am3d="http://schemas.microsoft.com/office/drawing/2017/model3d" xmlns:o="urn:schemas-microsoft-com:office:office" xmlns:r="http://schemas.openxmlformats.org/officeDocument/2006/relationships" xmlns:m="http://schemas.openxmlformats.org/officeDocument/2006/math" xmlns:v="urn:schemas-microsoft-com:vml" xmlns:wp14="http://schemas.microsoft.com/office/word/2010/wordprocessingDrawing" xmlns:wp="http://schemas.openxmlformats.org/drawingml/2006/wordprocessingDrawing" xmlns:w10="urn:schemas-microsoft-com:office:word" xmlns:w="http://schemas.openxmlformats.org/wordprocessingml/2006/main" xmlns:w14="http://schemas.microsoft.com/office/word/2010/wordml" xmlns:w15="http://schemas.microsoft.com/office/word/2012/wordml" xmlns:w16cex="http://schemas.microsoft.com/office/word/2018/wordml/cex" xmlns:w16cid="http://schemas.microsoft.com/office/word/2016/wordml/cid" xmlns:w16="http://schemas.microsoft.com/office/word/2018/wordml" xmlns:w16sdtdh="http://schemas.microsoft.com/office/word/2020/wordml/sdtdatahash" xmlns:w16se="http://schemas.microsoft.com/office/word/2015/wordml/symex" xmlns:wpg="http://schemas.microsoft.com/office/word/2010/wordprocessingGroup" xmlns:wpi="http://schemas.microsoft.com/office/word/2010/wordprocessingInk" xmlns:wne="http://schemas.microsoft.com/office/word/2006/wordml" xmlns:wps="http://schemas.microsoft.com/office/word/2010/wordprocessingShape" mc:Ignorable="w14 w15 w16se w16cid w16 w16cex w16sdtdh wp14">
+  <w:comment w:id="5" w:author="DECONNINCK Corentin" w:date="2022-02-19T15:09:00Z" w:initials="DC">
+    <w:p>
+      <w:pPr>
+        <w:pStyle w:val="Commentaire"/>
+      </w:pPr>
+      <w:r>
+        <w:rPr>
+          <w:rStyle w:val="Marquedecommentaire"/>
+        </w:rPr>
+        <w:annotationRef/>
+      </w:r>
+      <w:r>
+        <w:t>Créer un compte utilisateur</w:t>
+      </w:r>
+    </w:p>
+  </w:comment>
+</w:comments>
+</file>
+
+<file path=word/commentsExtended.xml><?xml version="1.0" encoding="utf-8"?>
+<w15:commentsEx xmlns:wpc="http://schemas.microsoft.com/office/word/2010/wordprocessingCanvas" xmlns:cx="http://schemas.microsoft.com/office/drawing/2014/chartex" xmlns:cx1="http://schemas.microsoft.com/office/drawing/2015/9/8/chartex" xmlns:cx2="http://schemas.microsoft.com/office/drawing/2015/10/21/chartex" xmlns:cx3="http://schemas.microsoft.com/office/drawing/2016/5/9/chartex" xmlns:cx4="http://schemas.microsoft.com/office/drawing/2016/5/10/chartex" xmlns:cx5="http://schemas.microsoft.com/office/drawing/2016/5/11/chartex" xmlns:cx6="http://schemas.microsoft.com/office/drawing/2016/5/12/chartex" xmlns:cx7="http://schemas.microsoft.com/office/drawing/2016/5/13/chartex" xmlns:cx8="http://schemas.microsoft.com/office/drawing/2016/5/14/chartex" xmlns:mc="http://schemas.openxmlformats.org/markup-compatibility/2006" xmlns:aink="http://schemas.microsoft.com/office/drawing/2016/ink" xmlns:am3d="http://schemas.microsoft.com/office/drawing/2017/model3d" xmlns:o="urn:schemas-microsoft-com:office:office" xmlns:r="http://schemas.openxmlformats.org/officeDocument/2006/relationships" xmlns:m="http://schemas.openxmlformats.org/officeDocument/2006/math" xmlns:v="urn:schemas-microsoft-com:vml" xmlns:wp14="http://schemas.microsoft.com/office/word/2010/wordprocessingDrawing" xmlns:wp="http://schemas.openxmlformats.org/drawingml/2006/wordprocessingDrawing" xmlns:w10="urn:schemas-microsoft-com:office:word" xmlns:w="http://schemas.openxmlformats.org/wordprocessingml/2006/main" xmlns:w14="http://schemas.microsoft.com/office/word/2010/wordml" xmlns:w15="http://schemas.microsoft.com/office/word/2012/wordml" xmlns:w16cex="http://schemas.microsoft.com/office/word/2018/wordml/cex" xmlns:w16cid="http://schemas.microsoft.com/office/word/2016/wordml/cid" xmlns:w16="http://schemas.microsoft.com/office/word/2018/wordml" xmlns:w16sdtdh="http://schemas.microsoft.com/office/word/2020/wordml/sdtdatahash" xmlns:w16se="http://schemas.microsoft.com/office/word/2015/wordml/symex" xmlns:wpg="http://schemas.microsoft.com/office/word/2010/wordprocessingGroup" xmlns:wpi="http://schemas.microsoft.com/office/word/2010/wordprocessingInk" xmlns:wne="http://schemas.microsoft.com/office/word/2006/wordml" xmlns:wps="http://schemas.microsoft.com/office/word/2010/wordprocessingShape" mc:Ignorable="w14 w15 w16se w16cid w16 w16cex w16sdtdh wp14">
+  <w15:commentEx w15:paraId="635761D6" w15:done="0"/>
+</w15:commentsEx>
+</file>
+
+<file path=word/commentsExtensible.xml><?xml version="1.0" encoding="utf-8"?>
+<w16cex:commentsExtensible xmlns:wpc="http://schemas.microsoft.com/office/word/2010/wordprocessingCanvas" xmlns:cx="http://schemas.microsoft.com/office/drawing/2014/chartex" xmlns:cx1="http://schemas.microsoft.com/office/drawing/2015/9/8/chartex" xmlns:cx2="http://schemas.microsoft.com/office/drawing/2015/10/21/chartex" xmlns:cx3="http://schemas.microsoft.com/office/drawing/2016/5/9/chartex" xmlns:cx4="http://schemas.microsoft.com/office/drawing/2016/5/10/chartex" xmlns:cx5="http://schemas.microsoft.com/office/drawing/2016/5/11/chartex" xmlns:cx6="http://schemas.microsoft.com/office/drawing/2016/5/12/chartex" xmlns:cx7="http://schemas.microsoft.com/office/drawing/2016/5/13/chartex" xmlns:cx8="http://schemas.microsoft.com/office/drawing/2016/5/14/chartex" xmlns:mc="http://schemas.openxmlformats.org/markup-compatibility/2006" xmlns:aink="http://schemas.microsoft.com/office/drawing/2016/ink" xmlns:am3d="http://schemas.microsoft.com/office/drawing/2017/model3d" xmlns:o="urn:schemas-microsoft-com:office:office" xmlns:r="http://schemas.openxmlformats.org/officeDocument/2006/relationships" xmlns:m="http://schemas.openxmlformats.org/officeDocument/2006/math" xmlns:v="urn:schemas-microsoft-com:vml" xmlns:wp14="http://schemas.microsoft.com/office/word/2010/wordprocessingDrawing" xmlns:wp="http://schemas.openxmlformats.org/drawingml/2006/wordprocessingDrawing" xmlns:w10="urn:schemas-microsoft-com:office:word" xmlns:w="http://schemas.openxmlformats.org/wordprocessingml/2006/main" xmlns:w14="http://schemas.microsoft.com/office/word/2010/wordml" xmlns:w15="http://schemas.microsoft.com/office/word/2012/wordml" xmlns:w16cex="http://schemas.microsoft.com/office/word/2018/wordml/cex" xmlns:w16cid="http://schemas.microsoft.com/office/word/2016/wordml/cid" xmlns:w16="http://schemas.microsoft.com/office/word/2018/wordml" xmlns:w16sdtdh="http://schemas.microsoft.com/office/word/2020/wordml/sdtdatahash" xmlns:w16se="http://schemas.microsoft.com/office/word/2015/wordml/symex" xmlns:wpg="http://schemas.microsoft.com/office/word/2010/wordprocessingGroup" xmlns:wpi="http://schemas.microsoft.com/office/word/2010/wordprocessingInk" xmlns:wne="http://schemas.microsoft.com/office/word/2006/wordml" xmlns:wps="http://schemas.microsoft.com/office/word/2010/wordprocessingShape" mc:Ignorable="w14 w15 w16se w16cid w16 w16cex w16sdtdh wp14">
+  <w16cex:commentExtensible w16cex:durableId="25BB86B5" w16cex:dateUtc="2022-02-19T14:09:00Z"/>
+</w16cex:commentsExtensible>
+</file>
+
+<file path=word/commentsIds.xml><?xml version="1.0" encoding="utf-8"?>
+<w16cid:commentsIds xmlns:wpc="http://schemas.microsoft.com/office/word/2010/wordprocessingCanvas" xmlns:cx="http://schemas.microsoft.com/office/drawing/2014/chartex" xmlns:cx1="http://schemas.microsoft.com/office/drawing/2015/9/8/chartex" xmlns:cx2="http://schemas.microsoft.com/office/drawing/2015/10/21/chartex" xmlns:cx3="http://schemas.microsoft.com/office/drawing/2016/5/9/chartex" xmlns:cx4="http://schemas.microsoft.com/office/drawing/2016/5/10/chartex" xmlns:cx5="http://schemas.microsoft.com/office/drawing/2016/5/11/chartex" xmlns:cx6="http://schemas.microsoft.com/office/drawing/2016/5/12/chartex" xmlns:cx7="http://schemas.microsoft.com/office/drawing/2016/5/13/chartex" xmlns:cx8="http://schemas.microsoft.com/office/drawing/2016/5/14/chartex" xmlns:mc="http://schemas.openxmlformats.org/markup-compatibility/2006" xmlns:aink="http://schemas.microsoft.com/office/drawing/2016/ink" xmlns:am3d="http://schemas.microsoft.com/office/drawing/2017/model3d" xmlns:o="urn:schemas-microsoft-com:office:office" xmlns:r="http://schemas.openxmlformats.org/officeDocument/2006/relationships" xmlns:m="http://schemas.openxmlformats.org/officeDocument/2006/math" xmlns:v="urn:schemas-microsoft-com:vml" xmlns:wp14="http://schemas.microsoft.com/office/word/2010/wordprocessingDrawing" xmlns:wp="http://schemas.openxmlformats.org/drawingml/2006/wordprocessingDrawing" xmlns:w10="urn:schemas-microsoft-com:office:word" xmlns:w="http://schemas.openxmlformats.org/wordprocessingml/2006/main" xmlns:w14="http://schemas.microsoft.com/office/word/2010/wordml" xmlns:w15="http://schemas.microsoft.com/office/word/2012/wordml" xmlns:w16cex="http://schemas.microsoft.com/office/word/2018/wordml/cex" xmlns:w16cid="http://schemas.microsoft.com/office/word/2016/wordml/cid" xmlns:w16="http://schemas.microsoft.com/office/word/2018/wordml" xmlns:w16sdtdh="http://schemas.microsoft.com/office/word/2020/wordml/sdtdatahash" xmlns:w16se="http://schemas.microsoft.com/office/word/2015/wordml/symex" xmlns:wpg="http://schemas.microsoft.com/office/word/2010/wordprocessingGroup" xmlns:wpi="http://schemas.microsoft.com/office/word/2010/wordprocessingInk" xmlns:wne="http://schemas.microsoft.com/office/word/2006/wordml" xmlns:wps="http://schemas.microsoft.com/office/word/2010/wordprocessingShape" mc:Ignorable="w14 w15 w16se w16cid w16 w16cex w16sdtdh wp14">
+  <w16cid:commentId w16cid:paraId="635761D6" w16cid:durableId="25BB86B5"/>
+</w16cid:commentsIds>
 </file>
 
 <file path=word/endnotes.xml><?xml version="1.0" encoding="utf-8"?>
@@ -6180,6 +6185,7 @@
         <w:docPartUnique/>
       </w:docPartObj>
     </w:sdtPr>
+    <w:sdtEndPr/>
     <w:sdtContent>
       <w:p>
         <w:pPr>
@@ -7000,6 +7006,14 @@
     <w:abstractNumId w:val="0"/>
   </w:num>
 </w:numbering>
+</file>
+
+<file path=word/people.xml><?xml version="1.0" encoding="utf-8"?>
+<w15:people xmlns:wpc="http://schemas.microsoft.com/office/word/2010/wordprocessingCanvas" xmlns:cx="http://schemas.microsoft.com/office/drawing/2014/chartex" xmlns:cx1="http://schemas.microsoft.com/office/drawing/2015/9/8/chartex" xmlns:cx2="http://schemas.microsoft.com/office/drawing/2015/10/21/chartex" xmlns:cx3="http://schemas.microsoft.com/office/drawing/2016/5/9/chartex" xmlns:cx4="http://schemas.microsoft.com/office/drawing/2016/5/10/chartex" xmlns:cx5="http://schemas.microsoft.com/office/drawing/2016/5/11/chartex" xmlns:cx6="http://schemas.microsoft.com/office/drawing/2016/5/12/chartex" xmlns:cx7="http://schemas.microsoft.com/office/drawing/2016/5/13/chartex" xmlns:cx8="http://schemas.microsoft.com/office/drawing/2016/5/14/chartex" xmlns:mc="http://schemas.openxmlformats.org/markup-compatibility/2006" xmlns:aink="http://schemas.microsoft.com/office/drawing/2016/ink" xmlns:am3d="http://schemas.microsoft.com/office/drawing/2017/model3d" xmlns:o="urn:schemas-microsoft-com:office:office" xmlns:r="http://schemas.openxmlformats.org/officeDocument/2006/relationships" xmlns:m="http://schemas.openxmlformats.org/officeDocument/2006/math" xmlns:v="urn:schemas-microsoft-com:vml" xmlns:wp14="http://schemas.microsoft.com/office/word/2010/wordprocessingDrawing" xmlns:wp="http://schemas.openxmlformats.org/drawingml/2006/wordprocessingDrawing" xmlns:w10="urn:schemas-microsoft-com:office:word" xmlns:w="http://schemas.openxmlformats.org/wordprocessingml/2006/main" xmlns:w14="http://schemas.microsoft.com/office/word/2010/wordml" xmlns:w15="http://schemas.microsoft.com/office/word/2012/wordml" xmlns:w16cex="http://schemas.microsoft.com/office/word/2018/wordml/cex" xmlns:w16cid="http://schemas.microsoft.com/office/word/2016/wordml/cid" xmlns:w16="http://schemas.microsoft.com/office/word/2018/wordml" xmlns:w16sdtdh="http://schemas.microsoft.com/office/word/2020/wordml/sdtdatahash" xmlns:w16se="http://schemas.microsoft.com/office/word/2015/wordml/symex" xmlns:wpg="http://schemas.microsoft.com/office/word/2010/wordprocessingGroup" xmlns:wpi="http://schemas.microsoft.com/office/word/2010/wordprocessingInk" xmlns:wne="http://schemas.microsoft.com/office/word/2006/wordml" xmlns:wps="http://schemas.microsoft.com/office/word/2010/wordprocessingShape" mc:Ignorable="w14 w15 w16se w16cid w16 w16cex w16sdtdh wp14">
+  <w15:person w15:author="DECONNINCK Corentin">
+    <w15:presenceInfo w15:providerId="AD" w15:userId="S::PSR11198@students.ephec.be::c102b9eb-474c-4d33-90a1-7f4158a8d0a4"/>
+  </w15:person>
+</w15:people>
 </file>
 
 <file path=word/styles.xml><?xml version="1.0" encoding="utf-8"?>
@@ -7729,6 +7743,74 @@
       <w:ind w:left="440"/>
     </w:pPr>
   </w:style>
+  <w:style w:type="character" w:styleId="Marquedecommentaire">
+    <w:name w:val="annotation reference"/>
+    <w:basedOn w:val="Policepardfaut"/>
+    <w:uiPriority w:val="99"/>
+    <w:semiHidden/>
+    <w:unhideWhenUsed/>
+    <w:rsid w:val="00E54CF0"/>
+    <w:rPr>
+      <w:sz w:val="16"/>
+      <w:szCs w:val="16"/>
+    </w:rPr>
+  </w:style>
+  <w:style w:type="paragraph" w:styleId="Commentaire">
+    <w:name w:val="annotation text"/>
+    <w:basedOn w:val="Normal"/>
+    <w:link w:val="CommentaireCar"/>
+    <w:uiPriority w:val="99"/>
+    <w:semiHidden/>
+    <w:unhideWhenUsed/>
+    <w:rsid w:val="00E54CF0"/>
+    <w:pPr>
+      <w:spacing w:line="240" w:lineRule="auto"/>
+    </w:pPr>
+    <w:rPr>
+      <w:sz w:val="20"/>
+      <w:szCs w:val="20"/>
+    </w:rPr>
+  </w:style>
+  <w:style w:type="character" w:customStyle="1" w:styleId="CommentaireCar">
+    <w:name w:val="Commentaire Car"/>
+    <w:basedOn w:val="Policepardfaut"/>
+    <w:link w:val="Commentaire"/>
+    <w:uiPriority w:val="99"/>
+    <w:semiHidden/>
+    <w:rsid w:val="00E54CF0"/>
+    <w:rPr>
+      <w:sz w:val="20"/>
+      <w:szCs w:val="20"/>
+    </w:rPr>
+  </w:style>
+  <w:style w:type="paragraph" w:styleId="Objetducommentaire">
+    <w:name w:val="annotation subject"/>
+    <w:basedOn w:val="Commentaire"/>
+    <w:next w:val="Commentaire"/>
+    <w:link w:val="ObjetducommentaireCar"/>
+    <w:uiPriority w:val="99"/>
+    <w:semiHidden/>
+    <w:unhideWhenUsed/>
+    <w:rsid w:val="00E54CF0"/>
+    <w:rPr>
+      <w:b/>
+      <w:bCs/>
+    </w:rPr>
+  </w:style>
+  <w:style w:type="character" w:customStyle="1" w:styleId="ObjetducommentaireCar">
+    <w:name w:val="Objet du commentaire Car"/>
+    <w:basedOn w:val="CommentaireCar"/>
+    <w:link w:val="Objetducommentaire"/>
+    <w:uiPriority w:val="99"/>
+    <w:semiHidden/>
+    <w:rsid w:val="00E54CF0"/>
+    <w:rPr>
+      <w:b/>
+      <w:bCs/>
+      <w:sz w:val="20"/>
+      <w:szCs w:val="20"/>
+    </w:rPr>
+  </w:style>
 </w:styles>
 </file>
 

--- a/Cahier de charge.docx
+++ b/Cahier de charge.docx
@@ -6097,6 +6097,2063 @@
         </w:rPr>
       </w:pPr>
     </w:p>
+    <w:p>
+      <w:r>
+        <w:br w:type="page"/>
+      </w:r>
+    </w:p>
+    <w:p>
+      <w:pPr>
+        <w:pStyle w:val="Titre1"/>
+      </w:pPr>
+      <w:r>
+        <w:lastRenderedPageBreak/>
+        <w:t>Contraintes fonctionnelles</w:t>
+      </w:r>
+    </w:p>
+    <w:p/>
+    <w:p>
+      <w:pPr>
+        <w:pStyle w:val="Titre2"/>
+      </w:pPr>
+      <w:r>
+        <w:t>Règles de structure</w:t>
+      </w:r>
+    </w:p>
+    <w:p>
+      <w:pPr>
+        <w:rPr>
+          <w:color w:val="9CC2E5" w:themeColor="accent5" w:themeTint="99"/>
+        </w:rPr>
+      </w:pPr>
+      <w:r>
+        <w:rPr>
+          <w:color w:val="9CC2E5" w:themeColor="accent5" w:themeTint="99"/>
+        </w:rPr>
+        <w:t>Client</w:t>
+      </w:r>
+    </w:p>
+    <w:tbl>
+      <w:tblPr>
+        <w:tblStyle w:val="Grilledutableau"/>
+        <w:tblW w:w="0" w:type="auto"/>
+        <w:tblLook w:val="04A0" w:firstRow="1" w:lastRow="0" w:firstColumn="1" w:lastColumn="0" w:noHBand="0" w:noVBand="1"/>
+      </w:tblPr>
+      <w:tblGrid>
+        <w:gridCol w:w="1838"/>
+        <w:gridCol w:w="7224"/>
+      </w:tblGrid>
+      <w:tr>
+        <w:tc>
+          <w:tcPr>
+            <w:tcW w:w="1838" w:type="dxa"/>
+            <w:shd w:val="clear" w:color="auto" w:fill="2E74B5" w:themeFill="accent5" w:themeFillShade="BF"/>
+          </w:tcPr>
+          <w:p>
+            <w:pPr>
+              <w:jc w:val="center"/>
+              <w:rPr>
+                <w:color w:val="FFFFFF" w:themeColor="background1"/>
+              </w:rPr>
+            </w:pPr>
+            <w:r>
+              <w:rPr>
+                <w:color w:val="FFFFFF" w:themeColor="background1"/>
+              </w:rPr>
+              <w:t>Code</w:t>
+            </w:r>
+          </w:p>
+        </w:tc>
+        <w:tc>
+          <w:tcPr>
+            <w:tcW w:w="7224" w:type="dxa"/>
+            <w:shd w:val="clear" w:color="auto" w:fill="2E74B5" w:themeFill="accent5" w:themeFillShade="BF"/>
+          </w:tcPr>
+          <w:p>
+            <w:pPr>
+              <w:jc w:val="center"/>
+              <w:rPr>
+                <w:color w:val="FFFFFF" w:themeColor="background1"/>
+              </w:rPr>
+            </w:pPr>
+            <w:r>
+              <w:rPr>
+                <w:color w:val="FFFFFF" w:themeColor="background1"/>
+              </w:rPr>
+              <w:t>Description</w:t>
+            </w:r>
+          </w:p>
+        </w:tc>
+      </w:tr>
+      <w:tr>
+        <w:tc>
+          <w:tcPr>
+            <w:tcW w:w="1838" w:type="dxa"/>
+            <w:shd w:val="clear" w:color="auto" w:fill="FFFFFF" w:themeFill="background1"/>
+          </w:tcPr>
+          <w:p>
+            <w:pPr>
+              <w:jc w:val="center"/>
+            </w:pPr>
+            <w:r>
+              <w:t>CF-RS-001</w:t>
+            </w:r>
+          </w:p>
+        </w:tc>
+        <w:tc>
+          <w:tcPr>
+            <w:tcW w:w="7224" w:type="dxa"/>
+            <w:shd w:val="clear" w:color="auto" w:fill="FFFFFF" w:themeFill="background1"/>
+          </w:tcPr>
+          <w:p>
+            <w:r>
+              <w:t>Un client à un ID unique</w:t>
+            </w:r>
+          </w:p>
+        </w:tc>
+      </w:tr>
+      <w:tr>
+        <w:tc>
+          <w:tcPr>
+            <w:tcW w:w="1838" w:type="dxa"/>
+            <w:shd w:val="clear" w:color="auto" w:fill="FFFFFF" w:themeFill="background1"/>
+          </w:tcPr>
+          <w:p>
+            <w:pPr>
+              <w:jc w:val="center"/>
+            </w:pPr>
+            <w:r>
+              <w:t>CF-RS-00</w:t>
+            </w:r>
+            <w:r>
+              <w:t>2</w:t>
+            </w:r>
+          </w:p>
+        </w:tc>
+        <w:tc>
+          <w:tcPr>
+            <w:tcW w:w="7224" w:type="dxa"/>
+            <w:shd w:val="clear" w:color="auto" w:fill="FFFFFF" w:themeFill="background1"/>
+          </w:tcPr>
+          <w:p>
+            <w:r>
+              <w:t>Un client à un nom obligatoire</w:t>
+            </w:r>
+          </w:p>
+        </w:tc>
+      </w:tr>
+      <w:tr>
+        <w:tc>
+          <w:tcPr>
+            <w:tcW w:w="1838" w:type="dxa"/>
+            <w:shd w:val="clear" w:color="auto" w:fill="FFFFFF" w:themeFill="background1"/>
+          </w:tcPr>
+          <w:p>
+            <w:pPr>
+              <w:jc w:val="center"/>
+            </w:pPr>
+            <w:r>
+              <w:t>CF-RS-00</w:t>
+            </w:r>
+            <w:r>
+              <w:t>3</w:t>
+            </w:r>
+          </w:p>
+        </w:tc>
+        <w:tc>
+          <w:tcPr>
+            <w:tcW w:w="7224" w:type="dxa"/>
+            <w:shd w:val="clear" w:color="auto" w:fill="FFFFFF" w:themeFill="background1"/>
+          </w:tcPr>
+          <w:p>
+            <w:r>
+              <w:t>Un client à un prénom obligatoire</w:t>
+            </w:r>
+          </w:p>
+        </w:tc>
+      </w:tr>
+      <w:tr>
+        <w:trPr>
+          <w:trHeight w:val="328"/>
+        </w:trPr>
+        <w:tc>
+          <w:tcPr>
+            <w:tcW w:w="1838" w:type="dxa"/>
+            <w:vMerge w:val="restart"/>
+            <w:shd w:val="clear" w:color="auto" w:fill="FFFFFF" w:themeFill="background1"/>
+          </w:tcPr>
+          <w:p>
+            <w:pPr>
+              <w:jc w:val="center"/>
+            </w:pPr>
+            <w:r>
+              <w:t>CF-RS-00</w:t>
+            </w:r>
+            <w:r>
+              <w:t>4</w:t>
+            </w:r>
+          </w:p>
+          <w:p>
+            <w:pPr>
+              <w:jc w:val="center"/>
+            </w:pPr>
+          </w:p>
+        </w:tc>
+        <w:tc>
+          <w:tcPr>
+            <w:tcW w:w="7224" w:type="dxa"/>
+            <w:shd w:val="clear" w:color="auto" w:fill="FFFFFF" w:themeFill="background1"/>
+          </w:tcPr>
+          <w:p>
+            <w:r>
+              <w:t>Un client a une adresse mail unique obligatoire</w:t>
+            </w:r>
+          </w:p>
+        </w:tc>
+      </w:tr>
+      <w:tr>
+        <w:tc>
+          <w:tcPr>
+            <w:tcW w:w="1838" w:type="dxa"/>
+            <w:vMerge/>
+            <w:shd w:val="clear" w:color="auto" w:fill="FFFFFF" w:themeFill="background1"/>
+          </w:tcPr>
+          <w:p>
+            <w:pPr>
+              <w:jc w:val="center"/>
+            </w:pPr>
+          </w:p>
+        </w:tc>
+        <w:tc>
+          <w:tcPr>
+            <w:tcW w:w="7224" w:type="dxa"/>
+            <w:shd w:val="clear" w:color="auto" w:fill="FFFFFF" w:themeFill="background1"/>
+          </w:tcPr>
+          <w:p>
+            <w:pPr>
+              <w:rPr>
+                <w:i/>
+                <w:iCs/>
+              </w:rPr>
+            </w:pPr>
+            <w:r>
+              <w:rPr>
+                <w:i/>
+                <w:iCs/>
+                <w:color w:val="2F5496" w:themeColor="accent1" w:themeShade="BF"/>
+              </w:rPr>
+              <w:t>DB&gt;Table</w:t>
+            </w:r>
+            <w:r>
+              <w:rPr>
+                <w:i/>
+                <w:iCs/>
+                <w:color w:val="2F5496" w:themeColor="accent1" w:themeShade="BF"/>
+              </w:rPr>
+              <w:t>s&gt;</w:t>
+            </w:r>
+            <w:r>
+              <w:rPr>
+                <w:i/>
+                <w:iCs/>
+                <w:color w:val="2F5496" w:themeColor="accent1" w:themeShade="BF"/>
+              </w:rPr>
+              <w:t xml:space="preserve"> Client&gt;</w:t>
+            </w:r>
+            <w:r>
+              <w:rPr>
+                <w:i/>
+                <w:iCs/>
+                <w:color w:val="2F5496" w:themeColor="accent1" w:themeShade="BF"/>
+              </w:rPr>
+              <w:t>Keys&gt;UK_Mail</w:t>
+            </w:r>
+          </w:p>
+        </w:tc>
+      </w:tr>
+      <w:tr>
+        <w:tc>
+          <w:tcPr>
+            <w:tcW w:w="1838" w:type="dxa"/>
+            <w:shd w:val="clear" w:color="auto" w:fill="FFFFFF" w:themeFill="background1"/>
+          </w:tcPr>
+          <w:p>
+            <w:pPr>
+              <w:jc w:val="center"/>
+            </w:pPr>
+            <w:r>
+              <w:t>CF-RS-00</w:t>
+            </w:r>
+            <w:r>
+              <w:t>5</w:t>
+            </w:r>
+          </w:p>
+        </w:tc>
+        <w:tc>
+          <w:tcPr>
+            <w:tcW w:w="7224" w:type="dxa"/>
+            <w:shd w:val="clear" w:color="auto" w:fill="FFFFFF" w:themeFill="background1"/>
+          </w:tcPr>
+          <w:p>
+            <w:r>
+              <w:t>Un client peut avoir 0 à plusieurs réservations</w:t>
+            </w:r>
+          </w:p>
+        </w:tc>
+      </w:tr>
+    </w:tbl>
+    <w:p>
+      <w:pPr>
+        <w:rPr>
+          <w:color w:val="9CC2E5" w:themeColor="accent5" w:themeTint="99"/>
+        </w:rPr>
+      </w:pPr>
+    </w:p>
+    <w:p>
+      <w:pPr>
+        <w:rPr>
+          <w:color w:val="9CC2E5" w:themeColor="accent5" w:themeTint="99"/>
+        </w:rPr>
+      </w:pPr>
+      <w:r>
+        <w:rPr>
+          <w:color w:val="9CC2E5" w:themeColor="accent5" w:themeTint="99"/>
+        </w:rPr>
+        <w:t>Dépôt</w:t>
+      </w:r>
+    </w:p>
+    <w:tbl>
+      <w:tblPr>
+        <w:tblStyle w:val="Grilledutableau"/>
+        <w:tblW w:w="0" w:type="auto"/>
+        <w:tblLook w:val="04A0" w:firstRow="1" w:lastRow="0" w:firstColumn="1" w:lastColumn="0" w:noHBand="0" w:noVBand="1"/>
+      </w:tblPr>
+      <w:tblGrid>
+        <w:gridCol w:w="1838"/>
+        <w:gridCol w:w="7224"/>
+      </w:tblGrid>
+      <w:tr>
+        <w:tc>
+          <w:tcPr>
+            <w:tcW w:w="1838" w:type="dxa"/>
+            <w:shd w:val="clear" w:color="auto" w:fill="2E74B5" w:themeFill="accent5" w:themeFillShade="BF"/>
+          </w:tcPr>
+          <w:p>
+            <w:pPr>
+              <w:jc w:val="center"/>
+              <w:rPr>
+                <w:color w:val="FFFFFF" w:themeColor="background1"/>
+              </w:rPr>
+            </w:pPr>
+            <w:r>
+              <w:rPr>
+                <w:color w:val="FFFFFF" w:themeColor="background1"/>
+              </w:rPr>
+              <w:t>Code</w:t>
+            </w:r>
+          </w:p>
+        </w:tc>
+        <w:tc>
+          <w:tcPr>
+            <w:tcW w:w="7224" w:type="dxa"/>
+            <w:shd w:val="clear" w:color="auto" w:fill="2E74B5" w:themeFill="accent5" w:themeFillShade="BF"/>
+          </w:tcPr>
+          <w:p>
+            <w:pPr>
+              <w:jc w:val="center"/>
+              <w:rPr>
+                <w:color w:val="FFFFFF" w:themeColor="background1"/>
+              </w:rPr>
+            </w:pPr>
+            <w:r>
+              <w:rPr>
+                <w:color w:val="FFFFFF" w:themeColor="background1"/>
+              </w:rPr>
+              <w:t>Description</w:t>
+            </w:r>
+          </w:p>
+        </w:tc>
+      </w:tr>
+      <w:tr>
+        <w:tc>
+          <w:tcPr>
+            <w:tcW w:w="1838" w:type="dxa"/>
+            <w:shd w:val="clear" w:color="auto" w:fill="FFFFFF" w:themeFill="background1"/>
+          </w:tcPr>
+          <w:p>
+            <w:pPr>
+              <w:jc w:val="center"/>
+            </w:pPr>
+            <w:r>
+              <w:t>CF-RS-00</w:t>
+            </w:r>
+            <w:r>
+              <w:t>6</w:t>
+            </w:r>
+          </w:p>
+        </w:tc>
+        <w:tc>
+          <w:tcPr>
+            <w:tcW w:w="7224" w:type="dxa"/>
+            <w:shd w:val="clear" w:color="auto" w:fill="FFFFFF" w:themeFill="background1"/>
+          </w:tcPr>
+          <w:p>
+            <w:r>
+              <w:t xml:space="preserve">Un </w:t>
+            </w:r>
+            <w:r>
+              <w:t>dépôt</w:t>
+            </w:r>
+            <w:r>
+              <w:t xml:space="preserve"> à un ID unique</w:t>
+            </w:r>
+          </w:p>
+        </w:tc>
+      </w:tr>
+      <w:tr>
+        <w:tc>
+          <w:tcPr>
+            <w:tcW w:w="1838" w:type="dxa"/>
+            <w:shd w:val="clear" w:color="auto" w:fill="FFFFFF" w:themeFill="background1"/>
+          </w:tcPr>
+          <w:p>
+            <w:pPr>
+              <w:jc w:val="center"/>
+            </w:pPr>
+            <w:r>
+              <w:t>CF-RS-00</w:t>
+            </w:r>
+            <w:r>
+              <w:t>7</w:t>
+            </w:r>
+          </w:p>
+        </w:tc>
+        <w:tc>
+          <w:tcPr>
+            <w:tcW w:w="7224" w:type="dxa"/>
+            <w:shd w:val="clear" w:color="auto" w:fill="FFFFFF" w:themeFill="background1"/>
+          </w:tcPr>
+          <w:p>
+            <w:r>
+              <w:t xml:space="preserve">Un dépôt à un ID ville </w:t>
+            </w:r>
+          </w:p>
+        </w:tc>
+      </w:tr>
+      <w:tr>
+        <w:tc>
+          <w:tcPr>
+            <w:tcW w:w="1838" w:type="dxa"/>
+            <w:shd w:val="clear" w:color="auto" w:fill="FFFFFF" w:themeFill="background1"/>
+          </w:tcPr>
+          <w:p>
+            <w:pPr>
+              <w:jc w:val="center"/>
+            </w:pPr>
+            <w:r>
+              <w:t>CF-RS-008</w:t>
+            </w:r>
+          </w:p>
+        </w:tc>
+        <w:tc>
+          <w:tcPr>
+            <w:tcW w:w="7224" w:type="dxa"/>
+            <w:shd w:val="clear" w:color="auto" w:fill="FFFFFF" w:themeFill="background1"/>
+          </w:tcPr>
+          <w:p>
+            <w:r>
+              <w:t xml:space="preserve">Un dépôt à un statut </w:t>
+            </w:r>
+            <w:r>
+              <w:t xml:space="preserve">Inactif </w:t>
+            </w:r>
+          </w:p>
+        </w:tc>
+      </w:tr>
+      <w:tr>
+        <w:tc>
+          <w:tcPr>
+            <w:tcW w:w="1838" w:type="dxa"/>
+            <w:shd w:val="clear" w:color="auto" w:fill="FFFFFF" w:themeFill="background1"/>
+          </w:tcPr>
+          <w:p>
+            <w:pPr>
+              <w:jc w:val="center"/>
+            </w:pPr>
+            <w:r>
+              <w:t>CF-RS-00</w:t>
+            </w:r>
+            <w:r>
+              <w:t>9</w:t>
+            </w:r>
+          </w:p>
+        </w:tc>
+        <w:tc>
+          <w:tcPr>
+            <w:tcW w:w="7224" w:type="dxa"/>
+            <w:shd w:val="clear" w:color="auto" w:fill="FFFFFF" w:themeFill="background1"/>
+          </w:tcPr>
+          <w:p>
+            <w:pPr>
+              <w:rPr>
+                <w:i/>
+                <w:iCs/>
+              </w:rPr>
+            </w:pPr>
+            <w:r>
+              <w:t xml:space="preserve">Un dépôt </w:t>
+            </w:r>
+            <w:r>
+              <w:t>est relié à une et une seule ville</w:t>
+            </w:r>
+          </w:p>
+        </w:tc>
+      </w:tr>
+      <w:tr>
+        <w:tc>
+          <w:tcPr>
+            <w:tcW w:w="1838" w:type="dxa"/>
+            <w:shd w:val="clear" w:color="auto" w:fill="FFFFFF" w:themeFill="background1"/>
+          </w:tcPr>
+          <w:p>
+            <w:pPr>
+              <w:jc w:val="center"/>
+            </w:pPr>
+            <w:r>
+              <w:t>CF-RS-0</w:t>
+            </w:r>
+            <w:r>
+              <w:t>10</w:t>
+            </w:r>
+          </w:p>
+        </w:tc>
+        <w:tc>
+          <w:tcPr>
+            <w:tcW w:w="7224" w:type="dxa"/>
+            <w:shd w:val="clear" w:color="auto" w:fill="FFFFFF" w:themeFill="background1"/>
+          </w:tcPr>
+          <w:p>
+            <w:r>
+              <w:t xml:space="preserve">Un dépôt </w:t>
+            </w:r>
+            <w:r>
+              <w:t>peut contenir de 0 à plusieurs voiture</w:t>
+            </w:r>
+            <w:r>
+              <w:t>s</w:t>
+            </w:r>
+          </w:p>
+        </w:tc>
+      </w:tr>
+    </w:tbl>
+    <w:p/>
+    <w:p>
+      <w:pPr>
+        <w:rPr>
+          <w:color w:val="9CC2E5" w:themeColor="accent5" w:themeTint="99"/>
+        </w:rPr>
+      </w:pPr>
+      <w:r>
+        <w:rPr>
+          <w:color w:val="9CC2E5" w:themeColor="accent5" w:themeTint="99"/>
+        </w:rPr>
+        <w:t>Forfait</w:t>
+      </w:r>
+    </w:p>
+    <w:tbl>
+      <w:tblPr>
+        <w:tblStyle w:val="Grilledutableau"/>
+        <w:tblW w:w="0" w:type="auto"/>
+        <w:tblLook w:val="04A0" w:firstRow="1" w:lastRow="0" w:firstColumn="1" w:lastColumn="0" w:noHBand="0" w:noVBand="1"/>
+      </w:tblPr>
+      <w:tblGrid>
+        <w:gridCol w:w="1838"/>
+        <w:gridCol w:w="7224"/>
+      </w:tblGrid>
+      <w:tr>
+        <w:tc>
+          <w:tcPr>
+            <w:tcW w:w="1838" w:type="dxa"/>
+            <w:shd w:val="clear" w:color="auto" w:fill="2E74B5" w:themeFill="accent5" w:themeFillShade="BF"/>
+          </w:tcPr>
+          <w:p>
+            <w:pPr>
+              <w:jc w:val="center"/>
+              <w:rPr>
+                <w:color w:val="FFFFFF" w:themeColor="background1"/>
+              </w:rPr>
+            </w:pPr>
+            <w:r>
+              <w:rPr>
+                <w:color w:val="FFFFFF" w:themeColor="background1"/>
+              </w:rPr>
+              <w:t>Code</w:t>
+            </w:r>
+          </w:p>
+        </w:tc>
+        <w:tc>
+          <w:tcPr>
+            <w:tcW w:w="7224" w:type="dxa"/>
+            <w:shd w:val="clear" w:color="auto" w:fill="2E74B5" w:themeFill="accent5" w:themeFillShade="BF"/>
+          </w:tcPr>
+          <w:p>
+            <w:pPr>
+              <w:jc w:val="center"/>
+              <w:rPr>
+                <w:color w:val="FFFFFF" w:themeColor="background1"/>
+              </w:rPr>
+            </w:pPr>
+            <w:r>
+              <w:rPr>
+                <w:color w:val="FFFFFF" w:themeColor="background1"/>
+              </w:rPr>
+              <w:t>Description</w:t>
+            </w:r>
+          </w:p>
+        </w:tc>
+      </w:tr>
+      <w:tr>
+        <w:tc>
+          <w:tcPr>
+            <w:tcW w:w="1838" w:type="dxa"/>
+            <w:shd w:val="clear" w:color="auto" w:fill="FFFFFF" w:themeFill="background1"/>
+          </w:tcPr>
+          <w:p>
+            <w:pPr>
+              <w:jc w:val="center"/>
+            </w:pPr>
+            <w:r>
+              <w:t>CF-RS-0</w:t>
+            </w:r>
+            <w:r>
+              <w:t>1</w:t>
+            </w:r>
+            <w:r>
+              <w:t>1</w:t>
+            </w:r>
+          </w:p>
+        </w:tc>
+        <w:tc>
+          <w:tcPr>
+            <w:tcW w:w="7224" w:type="dxa"/>
+            <w:shd w:val="clear" w:color="auto" w:fill="FFFFFF" w:themeFill="background1"/>
+          </w:tcPr>
+          <w:p>
+            <w:r>
+              <w:t xml:space="preserve">Un </w:t>
+            </w:r>
+            <w:r>
+              <w:t>forfait</w:t>
+            </w:r>
+            <w:r>
+              <w:t xml:space="preserve"> à un ID unique</w:t>
+            </w:r>
+          </w:p>
+        </w:tc>
+      </w:tr>
+      <w:tr>
+        <w:tc>
+          <w:tcPr>
+            <w:tcW w:w="1838" w:type="dxa"/>
+            <w:shd w:val="clear" w:color="auto" w:fill="FFFFFF" w:themeFill="background1"/>
+          </w:tcPr>
+          <w:p>
+            <w:pPr>
+              <w:jc w:val="center"/>
+            </w:pPr>
+            <w:r>
+              <w:t>CF-RS-01</w:t>
+            </w:r>
+            <w:r>
+              <w:t>2</w:t>
+            </w:r>
+          </w:p>
+        </w:tc>
+        <w:tc>
+          <w:tcPr>
+            <w:tcW w:w="7224" w:type="dxa"/>
+            <w:shd w:val="clear" w:color="auto" w:fill="FFFFFF" w:themeFill="background1"/>
+          </w:tcPr>
+          <w:p>
+            <w:pPr>
+              <w:rPr>
+                <w:i/>
+                <w:iCs/>
+              </w:rPr>
+            </w:pPr>
+            <w:r>
+              <w:t xml:space="preserve">Un forfait à </w:t>
+            </w:r>
+            <w:r>
+              <w:t>deux</w:t>
+            </w:r>
+            <w:r>
+              <w:t xml:space="preserve"> ID</w:t>
+            </w:r>
+            <w:r>
+              <w:t xml:space="preserve"> dépôt</w:t>
+            </w:r>
+            <w:r>
+              <w:t xml:space="preserve"> </w:t>
+            </w:r>
+            <w:r>
+              <w:t>obligatoire</w:t>
+            </w:r>
+          </w:p>
+        </w:tc>
+      </w:tr>
+      <w:tr>
+        <w:tc>
+          <w:tcPr>
+            <w:tcW w:w="1838" w:type="dxa"/>
+            <w:shd w:val="clear" w:color="auto" w:fill="FFFFFF" w:themeFill="background1"/>
+          </w:tcPr>
+          <w:p>
+            <w:pPr>
+              <w:jc w:val="center"/>
+            </w:pPr>
+            <w:r>
+              <w:t>CF-RS-01</w:t>
+            </w:r>
+            <w:r>
+              <w:t>3</w:t>
+            </w:r>
+          </w:p>
+        </w:tc>
+        <w:tc>
+          <w:tcPr>
+            <w:tcW w:w="7224" w:type="dxa"/>
+            <w:shd w:val="clear" w:color="auto" w:fill="FFFFFF" w:themeFill="background1"/>
+          </w:tcPr>
+          <w:p>
+            <w:r>
+              <w:t>Un forfait à un prix obligatoire</w:t>
+            </w:r>
+          </w:p>
+        </w:tc>
+      </w:tr>
+      <w:tr>
+        <w:tc>
+          <w:tcPr>
+            <w:tcW w:w="1838" w:type="dxa"/>
+            <w:shd w:val="clear" w:color="auto" w:fill="FFFFFF" w:themeFill="background1"/>
+          </w:tcPr>
+          <w:p>
+            <w:pPr>
+              <w:jc w:val="center"/>
+            </w:pPr>
+            <w:r>
+              <w:t>CF-RS-01</w:t>
+            </w:r>
+            <w:r>
+              <w:t>4</w:t>
+            </w:r>
+          </w:p>
+        </w:tc>
+        <w:tc>
+          <w:tcPr>
+            <w:tcW w:w="7224" w:type="dxa"/>
+            <w:shd w:val="clear" w:color="auto" w:fill="FFFFFF" w:themeFill="background1"/>
+          </w:tcPr>
+          <w:p>
+            <w:r>
+              <w:t>Un forfait à une date de début obligatoire</w:t>
+            </w:r>
+          </w:p>
+        </w:tc>
+      </w:tr>
+      <w:tr>
+        <w:tc>
+          <w:tcPr>
+            <w:tcW w:w="1838" w:type="dxa"/>
+            <w:shd w:val="clear" w:color="auto" w:fill="FFFFFF" w:themeFill="background1"/>
+          </w:tcPr>
+          <w:p>
+            <w:pPr>
+              <w:jc w:val="center"/>
+            </w:pPr>
+            <w:r>
+              <w:t>CF-RS-01</w:t>
+            </w:r>
+            <w:r>
+              <w:t>5</w:t>
+            </w:r>
+          </w:p>
+        </w:tc>
+        <w:tc>
+          <w:tcPr>
+            <w:tcW w:w="7224" w:type="dxa"/>
+            <w:shd w:val="clear" w:color="auto" w:fill="FFFFFF" w:themeFill="background1"/>
+          </w:tcPr>
+          <w:p>
+            <w:r>
+              <w:t>Un forfait peut avoir une date de fin</w:t>
+            </w:r>
+          </w:p>
+        </w:tc>
+      </w:tr>
+    </w:tbl>
+    <w:p/>
+    <w:p>
+      <w:pPr>
+        <w:rPr>
+          <w:color w:val="9CC2E5" w:themeColor="accent5" w:themeTint="99"/>
+        </w:rPr>
+      </w:pPr>
+      <w:r>
+        <w:rPr>
+          <w:color w:val="9CC2E5" w:themeColor="accent5" w:themeTint="99"/>
+        </w:rPr>
+        <w:t>Notoriété</w:t>
+      </w:r>
+    </w:p>
+    <w:tbl>
+      <w:tblPr>
+        <w:tblStyle w:val="Grilledutableau"/>
+        <w:tblW w:w="0" w:type="auto"/>
+        <w:tblLook w:val="04A0" w:firstRow="1" w:lastRow="0" w:firstColumn="1" w:lastColumn="0" w:noHBand="0" w:noVBand="1"/>
+      </w:tblPr>
+      <w:tblGrid>
+        <w:gridCol w:w="1838"/>
+        <w:gridCol w:w="7224"/>
+      </w:tblGrid>
+      <w:tr>
+        <w:tc>
+          <w:tcPr>
+            <w:tcW w:w="1838" w:type="dxa"/>
+            <w:shd w:val="clear" w:color="auto" w:fill="2E74B5" w:themeFill="accent5" w:themeFillShade="BF"/>
+          </w:tcPr>
+          <w:p>
+            <w:pPr>
+              <w:jc w:val="center"/>
+              <w:rPr>
+                <w:color w:val="FFFFFF" w:themeColor="background1"/>
+              </w:rPr>
+            </w:pPr>
+            <w:r>
+              <w:rPr>
+                <w:color w:val="FFFFFF" w:themeColor="background1"/>
+              </w:rPr>
+              <w:t>Code</w:t>
+            </w:r>
+          </w:p>
+        </w:tc>
+        <w:tc>
+          <w:tcPr>
+            <w:tcW w:w="7224" w:type="dxa"/>
+            <w:shd w:val="clear" w:color="auto" w:fill="2E74B5" w:themeFill="accent5" w:themeFillShade="BF"/>
+          </w:tcPr>
+          <w:p>
+            <w:pPr>
+              <w:jc w:val="center"/>
+              <w:rPr>
+                <w:color w:val="FFFFFF" w:themeColor="background1"/>
+              </w:rPr>
+            </w:pPr>
+            <w:r>
+              <w:rPr>
+                <w:color w:val="FFFFFF" w:themeColor="background1"/>
+              </w:rPr>
+              <w:t>Description</w:t>
+            </w:r>
+          </w:p>
+        </w:tc>
+      </w:tr>
+      <w:tr>
+        <w:tc>
+          <w:tcPr>
+            <w:tcW w:w="1838" w:type="dxa"/>
+            <w:shd w:val="clear" w:color="auto" w:fill="FFFFFF" w:themeFill="background1"/>
+          </w:tcPr>
+          <w:p>
+            <w:pPr>
+              <w:jc w:val="center"/>
+            </w:pPr>
+            <w:r>
+              <w:t>CF-RS-0</w:t>
+            </w:r>
+            <w:r>
+              <w:t>16</w:t>
+            </w:r>
+          </w:p>
+        </w:tc>
+        <w:tc>
+          <w:tcPr>
+            <w:tcW w:w="7224" w:type="dxa"/>
+            <w:shd w:val="clear" w:color="auto" w:fill="FFFFFF" w:themeFill="background1"/>
+          </w:tcPr>
+          <w:p>
+            <w:r>
+              <w:t>Un</w:t>
+            </w:r>
+            <w:r>
+              <w:t>e notoriété</w:t>
+            </w:r>
+            <w:r>
+              <w:t xml:space="preserve"> à un ID unique</w:t>
+            </w:r>
+          </w:p>
+        </w:tc>
+      </w:tr>
+      <w:tr>
+        <w:trPr>
+          <w:trHeight w:val="328"/>
+        </w:trPr>
+        <w:tc>
+          <w:tcPr>
+            <w:tcW w:w="1838" w:type="dxa"/>
+            <w:shd w:val="clear" w:color="auto" w:fill="FFFFFF" w:themeFill="background1"/>
+          </w:tcPr>
+          <w:p>
+            <w:pPr>
+              <w:jc w:val="center"/>
+            </w:pPr>
+            <w:r>
+              <w:t>CF-RS-0</w:t>
+            </w:r>
+            <w:r>
+              <w:t>17</w:t>
+            </w:r>
+          </w:p>
+        </w:tc>
+        <w:tc>
+          <w:tcPr>
+            <w:tcW w:w="7224" w:type="dxa"/>
+            <w:shd w:val="clear" w:color="auto" w:fill="FFFFFF" w:themeFill="background1"/>
+          </w:tcPr>
+          <w:p>
+            <w:r>
+              <w:t>Une notoriété à un libelle obligatoire</w:t>
+            </w:r>
+          </w:p>
+        </w:tc>
+      </w:tr>
+      <w:tr>
+        <w:tc>
+          <w:tcPr>
+            <w:tcW w:w="1838" w:type="dxa"/>
+            <w:shd w:val="clear" w:color="auto" w:fill="FFFFFF" w:themeFill="background1"/>
+          </w:tcPr>
+          <w:p>
+            <w:pPr>
+              <w:jc w:val="center"/>
+            </w:pPr>
+            <w:r>
+              <w:t>CF-RS-0</w:t>
+            </w:r>
+            <w:r>
+              <w:t>18</w:t>
+            </w:r>
+          </w:p>
+        </w:tc>
+        <w:tc>
+          <w:tcPr>
+            <w:tcW w:w="7224" w:type="dxa"/>
+            <w:shd w:val="clear" w:color="auto" w:fill="FFFFFF" w:themeFill="background1"/>
+          </w:tcPr>
+          <w:p>
+            <w:r>
+              <w:t>Une notoriété à un coefficient multiplicateur obligatoire</w:t>
+            </w:r>
+          </w:p>
+        </w:tc>
+      </w:tr>
+      <w:tr>
+        <w:tc>
+          <w:tcPr>
+            <w:tcW w:w="1838" w:type="dxa"/>
+            <w:shd w:val="clear" w:color="auto" w:fill="FFFFFF" w:themeFill="background1"/>
+          </w:tcPr>
+          <w:p>
+            <w:pPr>
+              <w:jc w:val="center"/>
+            </w:pPr>
+            <w:r>
+              <w:t>CF-RS-01</w:t>
+            </w:r>
+            <w:r>
+              <w:t>9</w:t>
+            </w:r>
+          </w:p>
+        </w:tc>
+        <w:tc>
+          <w:tcPr>
+            <w:tcW w:w="7224" w:type="dxa"/>
+            <w:shd w:val="clear" w:color="auto" w:fill="FFFFFF" w:themeFill="background1"/>
+          </w:tcPr>
+          <w:p>
+            <w:r>
+              <w:t>Une notoriété à</w:t>
+            </w:r>
+            <w:r>
+              <w:t xml:space="preserve"> un statut inactif</w:t>
+            </w:r>
+          </w:p>
+        </w:tc>
+      </w:tr>
+      <w:tr>
+        <w:tc>
+          <w:tcPr>
+            <w:tcW w:w="1838" w:type="dxa"/>
+            <w:shd w:val="clear" w:color="auto" w:fill="FFFFFF" w:themeFill="background1"/>
+          </w:tcPr>
+          <w:p>
+            <w:pPr>
+              <w:jc w:val="center"/>
+            </w:pPr>
+            <w:r>
+              <w:t>CF-RS-0</w:t>
+            </w:r>
+            <w:r>
+              <w:t>20</w:t>
+            </w:r>
+          </w:p>
+        </w:tc>
+        <w:tc>
+          <w:tcPr>
+            <w:tcW w:w="7224" w:type="dxa"/>
+            <w:shd w:val="clear" w:color="auto" w:fill="FFFFFF" w:themeFill="background1"/>
+          </w:tcPr>
+          <w:p>
+            <w:r>
+              <w:t xml:space="preserve">Une notoriété </w:t>
+            </w:r>
+            <w:r>
+              <w:t>peut être</w:t>
+            </w:r>
+            <w:r>
+              <w:t xml:space="preserve"> liée à 0 ou plusieurs </w:t>
+            </w:r>
+            <w:r>
+              <w:t>véhicules</w:t>
+            </w:r>
+          </w:p>
+        </w:tc>
+      </w:tr>
+    </w:tbl>
+    <w:p/>
+    <w:p>
+      <w:pPr>
+        <w:rPr>
+          <w:color w:val="9CC2E5" w:themeColor="accent5" w:themeTint="99"/>
+        </w:rPr>
+      </w:pPr>
+      <w:r>
+        <w:rPr>
+          <w:color w:val="9CC2E5" w:themeColor="accent5" w:themeTint="99"/>
+        </w:rPr>
+        <w:t>Pays</w:t>
+      </w:r>
+    </w:p>
+    <w:tbl>
+      <w:tblPr>
+        <w:tblStyle w:val="Grilledutableau"/>
+        <w:tblW w:w="0" w:type="auto"/>
+        <w:tblLook w:val="04A0" w:firstRow="1" w:lastRow="0" w:firstColumn="1" w:lastColumn="0" w:noHBand="0" w:noVBand="1"/>
+      </w:tblPr>
+      <w:tblGrid>
+        <w:gridCol w:w="1838"/>
+        <w:gridCol w:w="7224"/>
+      </w:tblGrid>
+      <w:tr>
+        <w:tc>
+          <w:tcPr>
+            <w:tcW w:w="1838" w:type="dxa"/>
+            <w:shd w:val="clear" w:color="auto" w:fill="2E74B5" w:themeFill="accent5" w:themeFillShade="BF"/>
+          </w:tcPr>
+          <w:p>
+            <w:pPr>
+              <w:jc w:val="center"/>
+              <w:rPr>
+                <w:color w:val="FFFFFF" w:themeColor="background1"/>
+              </w:rPr>
+            </w:pPr>
+            <w:r>
+              <w:rPr>
+                <w:color w:val="FFFFFF" w:themeColor="background1"/>
+              </w:rPr>
+              <w:t>Code</w:t>
+            </w:r>
+          </w:p>
+        </w:tc>
+        <w:tc>
+          <w:tcPr>
+            <w:tcW w:w="7224" w:type="dxa"/>
+            <w:shd w:val="clear" w:color="auto" w:fill="2E74B5" w:themeFill="accent5" w:themeFillShade="BF"/>
+          </w:tcPr>
+          <w:p>
+            <w:pPr>
+              <w:jc w:val="center"/>
+              <w:rPr>
+                <w:color w:val="FFFFFF" w:themeColor="background1"/>
+              </w:rPr>
+            </w:pPr>
+            <w:r>
+              <w:rPr>
+                <w:color w:val="FFFFFF" w:themeColor="background1"/>
+              </w:rPr>
+              <w:t>Description</w:t>
+            </w:r>
+          </w:p>
+        </w:tc>
+      </w:tr>
+      <w:tr>
+        <w:tc>
+          <w:tcPr>
+            <w:tcW w:w="1838" w:type="dxa"/>
+            <w:shd w:val="clear" w:color="auto" w:fill="FFFFFF" w:themeFill="background1"/>
+          </w:tcPr>
+          <w:p>
+            <w:pPr>
+              <w:jc w:val="center"/>
+            </w:pPr>
+            <w:r>
+              <w:t>CF-RS-0</w:t>
+            </w:r>
+            <w:r>
+              <w:t>2</w:t>
+            </w:r>
+            <w:r>
+              <w:t>1</w:t>
+            </w:r>
+          </w:p>
+        </w:tc>
+        <w:tc>
+          <w:tcPr>
+            <w:tcW w:w="7224" w:type="dxa"/>
+            <w:shd w:val="clear" w:color="auto" w:fill="FFFFFF" w:themeFill="background1"/>
+          </w:tcPr>
+          <w:p>
+            <w:r>
+              <w:t xml:space="preserve">Un </w:t>
+            </w:r>
+            <w:r>
+              <w:t>p</w:t>
+            </w:r>
+            <w:r>
+              <w:t>ays</w:t>
+            </w:r>
+            <w:r>
+              <w:t xml:space="preserve"> à un ID unique</w:t>
+            </w:r>
+          </w:p>
+        </w:tc>
+      </w:tr>
+      <w:tr>
+        <w:trPr>
+          <w:trHeight w:val="328"/>
+        </w:trPr>
+        <w:tc>
+          <w:tcPr>
+            <w:tcW w:w="1838" w:type="dxa"/>
+            <w:shd w:val="clear" w:color="auto" w:fill="FFFFFF" w:themeFill="background1"/>
+          </w:tcPr>
+          <w:p>
+            <w:pPr>
+              <w:jc w:val="center"/>
+            </w:pPr>
+            <w:r>
+              <w:t>CF-RS-0</w:t>
+            </w:r>
+            <w:r>
+              <w:t>2</w:t>
+            </w:r>
+            <w:r>
+              <w:t>2</w:t>
+            </w:r>
+          </w:p>
+        </w:tc>
+        <w:tc>
+          <w:tcPr>
+            <w:tcW w:w="7224" w:type="dxa"/>
+            <w:shd w:val="clear" w:color="auto" w:fill="FFFFFF" w:themeFill="background1"/>
+          </w:tcPr>
+          <w:p>
+            <w:r>
+              <w:t>Un pays à un ID prix obligatoire</w:t>
+            </w:r>
+          </w:p>
+        </w:tc>
+      </w:tr>
+      <w:tr>
+        <w:tc>
+          <w:tcPr>
+            <w:tcW w:w="1838" w:type="dxa"/>
+            <w:shd w:val="clear" w:color="auto" w:fill="FFFFFF" w:themeFill="background1"/>
+          </w:tcPr>
+          <w:p>
+            <w:pPr>
+              <w:jc w:val="center"/>
+            </w:pPr>
+            <w:r>
+              <w:t>CF-RS-0</w:t>
+            </w:r>
+            <w:r>
+              <w:t>2</w:t>
+            </w:r>
+            <w:r>
+              <w:t>3</w:t>
+            </w:r>
+          </w:p>
+        </w:tc>
+        <w:tc>
+          <w:tcPr>
+            <w:tcW w:w="7224" w:type="dxa"/>
+            <w:shd w:val="clear" w:color="auto" w:fill="FFFFFF" w:themeFill="background1"/>
+          </w:tcPr>
+          <w:p>
+            <w:r>
+              <w:t>Un pays à un nom obligatoire</w:t>
+            </w:r>
+          </w:p>
+        </w:tc>
+      </w:tr>
+      <w:tr>
+        <w:tc>
+          <w:tcPr>
+            <w:tcW w:w="1838" w:type="dxa"/>
+            <w:shd w:val="clear" w:color="auto" w:fill="FFFFFF" w:themeFill="background1"/>
+          </w:tcPr>
+          <w:p>
+            <w:pPr>
+              <w:jc w:val="center"/>
+            </w:pPr>
+            <w:r>
+              <w:t>CF-RS-02</w:t>
+            </w:r>
+            <w:r>
+              <w:t>4</w:t>
+            </w:r>
+          </w:p>
+        </w:tc>
+        <w:tc>
+          <w:tcPr>
+            <w:tcW w:w="7224" w:type="dxa"/>
+            <w:shd w:val="clear" w:color="auto" w:fill="FFFFFF" w:themeFill="background1"/>
+          </w:tcPr>
+          <w:p>
+            <w:r>
+              <w:t>Un pays peut contenir de 0 à plusieurs villes</w:t>
+            </w:r>
+          </w:p>
+        </w:tc>
+      </w:tr>
+    </w:tbl>
+    <w:p/>
+    <w:p>
+      <w:pPr>
+        <w:rPr>
+          <w:color w:val="9CC2E5" w:themeColor="accent5" w:themeTint="99"/>
+        </w:rPr>
+      </w:pPr>
+    </w:p>
+    <w:p>
+      <w:pPr>
+        <w:rPr>
+          <w:color w:val="9CC2E5" w:themeColor="accent5" w:themeTint="99"/>
+        </w:rPr>
+      </w:pPr>
+      <w:r>
+        <w:rPr>
+          <w:color w:val="9CC2E5" w:themeColor="accent5" w:themeTint="99"/>
+        </w:rPr>
+        <w:t>Prix</w:t>
+      </w:r>
+    </w:p>
+    <w:tbl>
+      <w:tblPr>
+        <w:tblStyle w:val="Grilledutableau"/>
+        <w:tblW w:w="0" w:type="auto"/>
+        <w:tblLook w:val="04A0" w:firstRow="1" w:lastRow="0" w:firstColumn="1" w:lastColumn="0" w:noHBand="0" w:noVBand="1"/>
+      </w:tblPr>
+      <w:tblGrid>
+        <w:gridCol w:w="1838"/>
+        <w:gridCol w:w="7224"/>
+      </w:tblGrid>
+      <w:tr>
+        <w:tc>
+          <w:tcPr>
+            <w:tcW w:w="1838" w:type="dxa"/>
+            <w:shd w:val="clear" w:color="auto" w:fill="2E74B5" w:themeFill="accent5" w:themeFillShade="BF"/>
+          </w:tcPr>
+          <w:p>
+            <w:pPr>
+              <w:jc w:val="center"/>
+              <w:rPr>
+                <w:color w:val="FFFFFF" w:themeColor="background1"/>
+              </w:rPr>
+            </w:pPr>
+            <w:r>
+              <w:rPr>
+                <w:color w:val="FFFFFF" w:themeColor="background1"/>
+              </w:rPr>
+              <w:t>Code</w:t>
+            </w:r>
+          </w:p>
+        </w:tc>
+        <w:tc>
+          <w:tcPr>
+            <w:tcW w:w="7224" w:type="dxa"/>
+            <w:shd w:val="clear" w:color="auto" w:fill="2E74B5" w:themeFill="accent5" w:themeFillShade="BF"/>
+          </w:tcPr>
+          <w:p>
+            <w:pPr>
+              <w:jc w:val="center"/>
+              <w:rPr>
+                <w:color w:val="FFFFFF" w:themeColor="background1"/>
+              </w:rPr>
+            </w:pPr>
+            <w:r>
+              <w:rPr>
+                <w:color w:val="FFFFFF" w:themeColor="background1"/>
+              </w:rPr>
+              <w:t>Description</w:t>
+            </w:r>
+          </w:p>
+        </w:tc>
+      </w:tr>
+      <w:tr>
+        <w:tc>
+          <w:tcPr>
+            <w:tcW w:w="1838" w:type="dxa"/>
+            <w:shd w:val="clear" w:color="auto" w:fill="FFFFFF" w:themeFill="background1"/>
+          </w:tcPr>
+          <w:p>
+            <w:pPr>
+              <w:jc w:val="center"/>
+            </w:pPr>
+            <w:r>
+              <w:t>CF-RS-0</w:t>
+            </w:r>
+            <w:r>
+              <w:t>25</w:t>
+            </w:r>
+          </w:p>
+        </w:tc>
+        <w:tc>
+          <w:tcPr>
+            <w:tcW w:w="7224" w:type="dxa"/>
+            <w:shd w:val="clear" w:color="auto" w:fill="FFFFFF" w:themeFill="background1"/>
+          </w:tcPr>
+          <w:p>
+            <w:r>
+              <w:t xml:space="preserve">Un </w:t>
+            </w:r>
+            <w:r>
+              <w:t>prix</w:t>
+            </w:r>
+            <w:r>
+              <w:t xml:space="preserve"> à un ID </w:t>
+            </w:r>
+            <w:r>
+              <w:t>obligatoire</w:t>
+            </w:r>
+          </w:p>
+        </w:tc>
+      </w:tr>
+      <w:tr>
+        <w:trPr>
+          <w:trHeight w:val="328"/>
+        </w:trPr>
+        <w:tc>
+          <w:tcPr>
+            <w:tcW w:w="1838" w:type="dxa"/>
+            <w:shd w:val="clear" w:color="auto" w:fill="FFFFFF" w:themeFill="background1"/>
+          </w:tcPr>
+          <w:p>
+            <w:pPr>
+              <w:jc w:val="center"/>
+            </w:pPr>
+            <w:r>
+              <w:t>CF-RS-0</w:t>
+            </w:r>
+            <w:r>
+              <w:t>26</w:t>
+            </w:r>
+          </w:p>
+        </w:tc>
+        <w:tc>
+          <w:tcPr>
+            <w:tcW w:w="7224" w:type="dxa"/>
+            <w:shd w:val="clear" w:color="auto" w:fill="FFFFFF" w:themeFill="background1"/>
+          </w:tcPr>
+          <w:p>
+            <w:r>
+              <w:t>Un prix à une valeur obligatoire</w:t>
+            </w:r>
+          </w:p>
+        </w:tc>
+      </w:tr>
+      <w:tr>
+        <w:tc>
+          <w:tcPr>
+            <w:tcW w:w="1838" w:type="dxa"/>
+            <w:shd w:val="clear" w:color="auto" w:fill="FFFFFF" w:themeFill="background1"/>
+          </w:tcPr>
+          <w:p>
+            <w:pPr>
+              <w:jc w:val="center"/>
+            </w:pPr>
+            <w:r>
+              <w:t>CF-RS-0</w:t>
+            </w:r>
+            <w:r>
+              <w:t>27</w:t>
+            </w:r>
+          </w:p>
+        </w:tc>
+        <w:tc>
+          <w:tcPr>
+            <w:tcW w:w="7224" w:type="dxa"/>
+            <w:shd w:val="clear" w:color="auto" w:fill="FFFFFF" w:themeFill="background1"/>
+          </w:tcPr>
+          <w:p>
+            <w:r>
+              <w:t>Un prix à une date de début obligatoire</w:t>
+            </w:r>
+          </w:p>
+        </w:tc>
+      </w:tr>
+      <w:tr>
+        <w:tc>
+          <w:tcPr>
+            <w:tcW w:w="1838" w:type="dxa"/>
+            <w:shd w:val="clear" w:color="auto" w:fill="FFFFFF" w:themeFill="background1"/>
+          </w:tcPr>
+          <w:p>
+            <w:pPr>
+              <w:jc w:val="center"/>
+            </w:pPr>
+            <w:r>
+              <w:t>CF-RS-02</w:t>
+            </w:r>
+            <w:r>
+              <w:t>8</w:t>
+            </w:r>
+          </w:p>
+        </w:tc>
+        <w:tc>
+          <w:tcPr>
+            <w:tcW w:w="7224" w:type="dxa"/>
+            <w:shd w:val="clear" w:color="auto" w:fill="FFFFFF" w:themeFill="background1"/>
+          </w:tcPr>
+          <w:p>
+            <w:r>
+              <w:t xml:space="preserve">Un prix peut avoir une date de fin </w:t>
+            </w:r>
+          </w:p>
+        </w:tc>
+      </w:tr>
+      <w:tr>
+        <w:tc>
+          <w:tcPr>
+            <w:tcW w:w="1838" w:type="dxa"/>
+            <w:shd w:val="clear" w:color="auto" w:fill="FFFFFF" w:themeFill="background1"/>
+          </w:tcPr>
+          <w:p>
+            <w:pPr>
+              <w:jc w:val="center"/>
+            </w:pPr>
+            <w:r>
+              <w:t>CF-RS-02</w:t>
+            </w:r>
+            <w:r>
+              <w:t>9</w:t>
+            </w:r>
+          </w:p>
+        </w:tc>
+        <w:tc>
+          <w:tcPr>
+            <w:tcW w:w="7224" w:type="dxa"/>
+            <w:shd w:val="clear" w:color="auto" w:fill="FFFFFF" w:themeFill="background1"/>
+          </w:tcPr>
+          <w:p>
+            <w:r>
+              <w:t>Un prix peut appartenir à 0 ou plusieurs pays</w:t>
+            </w:r>
+          </w:p>
+        </w:tc>
+      </w:tr>
+    </w:tbl>
+    <w:p/>
+    <w:p>
+      <w:pPr>
+        <w:rPr>
+          <w:color w:val="9CC2E5" w:themeColor="accent5" w:themeTint="99"/>
+        </w:rPr>
+      </w:pPr>
+      <w:r>
+        <w:rPr>
+          <w:color w:val="9CC2E5" w:themeColor="accent5" w:themeTint="99"/>
+        </w:rPr>
+        <w:t>Réservation</w:t>
+      </w:r>
+    </w:p>
+    <w:tbl>
+      <w:tblPr>
+        <w:tblStyle w:val="Grilledutableau"/>
+        <w:tblW w:w="0" w:type="auto"/>
+        <w:tblLook w:val="04A0" w:firstRow="1" w:lastRow="0" w:firstColumn="1" w:lastColumn="0" w:noHBand="0" w:noVBand="1"/>
+      </w:tblPr>
+      <w:tblGrid>
+        <w:gridCol w:w="1838"/>
+        <w:gridCol w:w="7224"/>
+      </w:tblGrid>
+      <w:tr>
+        <w:tc>
+          <w:tcPr>
+            <w:tcW w:w="1838" w:type="dxa"/>
+            <w:shd w:val="clear" w:color="auto" w:fill="2E74B5" w:themeFill="accent5" w:themeFillShade="BF"/>
+          </w:tcPr>
+          <w:p>
+            <w:pPr>
+              <w:jc w:val="center"/>
+              <w:rPr>
+                <w:color w:val="FFFFFF" w:themeColor="background1"/>
+              </w:rPr>
+            </w:pPr>
+            <w:r>
+              <w:rPr>
+                <w:color w:val="FFFFFF" w:themeColor="background1"/>
+              </w:rPr>
+              <w:t>Code</w:t>
+            </w:r>
+          </w:p>
+        </w:tc>
+        <w:tc>
+          <w:tcPr>
+            <w:tcW w:w="7224" w:type="dxa"/>
+            <w:shd w:val="clear" w:color="auto" w:fill="2E74B5" w:themeFill="accent5" w:themeFillShade="BF"/>
+          </w:tcPr>
+          <w:p>
+            <w:pPr>
+              <w:jc w:val="center"/>
+              <w:rPr>
+                <w:color w:val="FFFFFF" w:themeColor="background1"/>
+              </w:rPr>
+            </w:pPr>
+            <w:r>
+              <w:rPr>
+                <w:color w:val="FFFFFF" w:themeColor="background1"/>
+              </w:rPr>
+              <w:t>Description</w:t>
+            </w:r>
+          </w:p>
+        </w:tc>
+      </w:tr>
+      <w:tr>
+        <w:tc>
+          <w:tcPr>
+            <w:tcW w:w="1838" w:type="dxa"/>
+            <w:shd w:val="clear" w:color="auto" w:fill="FFFFFF" w:themeFill="background1"/>
+          </w:tcPr>
+          <w:p>
+            <w:pPr>
+              <w:jc w:val="center"/>
+            </w:pPr>
+            <w:r>
+              <w:t>CF-RS-001</w:t>
+            </w:r>
+          </w:p>
+        </w:tc>
+        <w:tc>
+          <w:tcPr>
+            <w:tcW w:w="7224" w:type="dxa"/>
+            <w:shd w:val="clear" w:color="auto" w:fill="FFFFFF" w:themeFill="background1"/>
+          </w:tcPr>
+          <w:p>
+            <w:r>
+              <w:t>Un client à un ID unique</w:t>
+            </w:r>
+          </w:p>
+        </w:tc>
+      </w:tr>
+      <w:tr>
+        <w:trPr>
+          <w:trHeight w:val="328"/>
+        </w:trPr>
+        <w:tc>
+          <w:tcPr>
+            <w:tcW w:w="1838" w:type="dxa"/>
+            <w:vMerge w:val="restart"/>
+            <w:shd w:val="clear" w:color="auto" w:fill="FFFFFF" w:themeFill="background1"/>
+          </w:tcPr>
+          <w:p>
+            <w:pPr>
+              <w:jc w:val="center"/>
+            </w:pPr>
+            <w:r>
+              <w:t>CF-RS-002</w:t>
+            </w:r>
+          </w:p>
+          <w:p>
+            <w:pPr>
+              <w:jc w:val="center"/>
+            </w:pPr>
+          </w:p>
+        </w:tc>
+        <w:tc>
+          <w:tcPr>
+            <w:tcW w:w="7224" w:type="dxa"/>
+            <w:shd w:val="clear" w:color="auto" w:fill="FFFFFF" w:themeFill="background1"/>
+          </w:tcPr>
+          <w:p>
+            <w:r>
+              <w:t>Un client a une adresse mail unique obligatoire</w:t>
+            </w:r>
+          </w:p>
+        </w:tc>
+      </w:tr>
+      <w:tr>
+        <w:tc>
+          <w:tcPr>
+            <w:tcW w:w="1838" w:type="dxa"/>
+            <w:vMerge/>
+            <w:shd w:val="clear" w:color="auto" w:fill="FFFFFF" w:themeFill="background1"/>
+          </w:tcPr>
+          <w:p>
+            <w:pPr>
+              <w:jc w:val="center"/>
+            </w:pPr>
+          </w:p>
+        </w:tc>
+        <w:tc>
+          <w:tcPr>
+            <w:tcW w:w="7224" w:type="dxa"/>
+            <w:shd w:val="clear" w:color="auto" w:fill="FFFFFF" w:themeFill="background1"/>
+          </w:tcPr>
+          <w:p>
+            <w:pPr>
+              <w:rPr>
+                <w:i/>
+                <w:iCs/>
+              </w:rPr>
+            </w:pPr>
+            <w:r>
+              <w:rPr>
+                <w:i/>
+                <w:iCs/>
+                <w:color w:val="2F5496" w:themeColor="accent1" w:themeShade="BF"/>
+              </w:rPr>
+              <w:t>DB&gt;Tables&gt; Client&gt;Keys&gt;UK_Mail</w:t>
+            </w:r>
+          </w:p>
+        </w:tc>
+      </w:tr>
+      <w:tr>
+        <w:tc>
+          <w:tcPr>
+            <w:tcW w:w="1838" w:type="dxa"/>
+            <w:shd w:val="clear" w:color="auto" w:fill="FFFFFF" w:themeFill="background1"/>
+          </w:tcPr>
+          <w:p>
+            <w:pPr>
+              <w:jc w:val="center"/>
+            </w:pPr>
+            <w:r>
+              <w:t>CF-RS-003</w:t>
+            </w:r>
+          </w:p>
+        </w:tc>
+        <w:tc>
+          <w:tcPr>
+            <w:tcW w:w="7224" w:type="dxa"/>
+            <w:shd w:val="clear" w:color="auto" w:fill="FFFFFF" w:themeFill="background1"/>
+          </w:tcPr>
+          <w:p>
+            <w:r>
+              <w:t>Un client peut avoir 0 à plusieurs réservations</w:t>
+            </w:r>
+          </w:p>
+        </w:tc>
+      </w:tr>
+    </w:tbl>
+    <w:p/>
+    <w:p>
+      <w:pPr>
+        <w:rPr>
+          <w:color w:val="9CC2E5" w:themeColor="accent5" w:themeTint="99"/>
+        </w:rPr>
+      </w:pPr>
+      <w:r>
+        <w:rPr>
+          <w:color w:val="9CC2E5" w:themeColor="accent5" w:themeTint="99"/>
+        </w:rPr>
+        <w:t>Ville</w:t>
+      </w:r>
+    </w:p>
+    <w:tbl>
+      <w:tblPr>
+        <w:tblStyle w:val="Grilledutableau"/>
+        <w:tblW w:w="0" w:type="auto"/>
+        <w:tblLook w:val="04A0" w:firstRow="1" w:lastRow="0" w:firstColumn="1" w:lastColumn="0" w:noHBand="0" w:noVBand="1"/>
+      </w:tblPr>
+      <w:tblGrid>
+        <w:gridCol w:w="1838"/>
+        <w:gridCol w:w="7224"/>
+      </w:tblGrid>
+      <w:tr>
+        <w:tc>
+          <w:tcPr>
+            <w:tcW w:w="1838" w:type="dxa"/>
+            <w:shd w:val="clear" w:color="auto" w:fill="2E74B5" w:themeFill="accent5" w:themeFillShade="BF"/>
+          </w:tcPr>
+          <w:p>
+            <w:pPr>
+              <w:jc w:val="center"/>
+              <w:rPr>
+                <w:color w:val="FFFFFF" w:themeColor="background1"/>
+              </w:rPr>
+            </w:pPr>
+            <w:r>
+              <w:rPr>
+                <w:color w:val="FFFFFF" w:themeColor="background1"/>
+              </w:rPr>
+              <w:t>Code</w:t>
+            </w:r>
+          </w:p>
+        </w:tc>
+        <w:tc>
+          <w:tcPr>
+            <w:tcW w:w="7224" w:type="dxa"/>
+            <w:shd w:val="clear" w:color="auto" w:fill="2E74B5" w:themeFill="accent5" w:themeFillShade="BF"/>
+          </w:tcPr>
+          <w:p>
+            <w:pPr>
+              <w:jc w:val="center"/>
+              <w:rPr>
+                <w:color w:val="FFFFFF" w:themeColor="background1"/>
+              </w:rPr>
+            </w:pPr>
+            <w:r>
+              <w:rPr>
+                <w:color w:val="FFFFFF" w:themeColor="background1"/>
+              </w:rPr>
+              <w:t>Description</w:t>
+            </w:r>
+          </w:p>
+        </w:tc>
+      </w:tr>
+      <w:tr>
+        <w:tc>
+          <w:tcPr>
+            <w:tcW w:w="1838" w:type="dxa"/>
+            <w:shd w:val="clear" w:color="auto" w:fill="FFFFFF" w:themeFill="background1"/>
+          </w:tcPr>
+          <w:p>
+            <w:pPr>
+              <w:jc w:val="center"/>
+            </w:pPr>
+            <w:r>
+              <w:t>CF-RS-001</w:t>
+            </w:r>
+          </w:p>
+        </w:tc>
+        <w:tc>
+          <w:tcPr>
+            <w:tcW w:w="7224" w:type="dxa"/>
+            <w:shd w:val="clear" w:color="auto" w:fill="FFFFFF" w:themeFill="background1"/>
+          </w:tcPr>
+          <w:p>
+            <w:r>
+              <w:t>Un client à un ID unique</w:t>
+            </w:r>
+          </w:p>
+        </w:tc>
+      </w:tr>
+      <w:tr>
+        <w:trPr>
+          <w:trHeight w:val="328"/>
+        </w:trPr>
+        <w:tc>
+          <w:tcPr>
+            <w:tcW w:w="1838" w:type="dxa"/>
+            <w:vMerge w:val="restart"/>
+            <w:shd w:val="clear" w:color="auto" w:fill="FFFFFF" w:themeFill="background1"/>
+          </w:tcPr>
+          <w:p>
+            <w:pPr>
+              <w:jc w:val="center"/>
+            </w:pPr>
+            <w:r>
+              <w:t>CF-RS-002</w:t>
+            </w:r>
+          </w:p>
+          <w:p>
+            <w:pPr>
+              <w:jc w:val="center"/>
+            </w:pPr>
+          </w:p>
+        </w:tc>
+        <w:tc>
+          <w:tcPr>
+            <w:tcW w:w="7224" w:type="dxa"/>
+            <w:shd w:val="clear" w:color="auto" w:fill="FFFFFF" w:themeFill="background1"/>
+          </w:tcPr>
+          <w:p>
+            <w:r>
+              <w:t>Un client a une adresse mail unique obligatoire</w:t>
+            </w:r>
+          </w:p>
+        </w:tc>
+      </w:tr>
+      <w:tr>
+        <w:tc>
+          <w:tcPr>
+            <w:tcW w:w="1838" w:type="dxa"/>
+            <w:vMerge/>
+            <w:shd w:val="clear" w:color="auto" w:fill="FFFFFF" w:themeFill="background1"/>
+          </w:tcPr>
+          <w:p>
+            <w:pPr>
+              <w:jc w:val="center"/>
+            </w:pPr>
+          </w:p>
+        </w:tc>
+        <w:tc>
+          <w:tcPr>
+            <w:tcW w:w="7224" w:type="dxa"/>
+            <w:shd w:val="clear" w:color="auto" w:fill="FFFFFF" w:themeFill="background1"/>
+          </w:tcPr>
+          <w:p>
+            <w:pPr>
+              <w:rPr>
+                <w:i/>
+                <w:iCs/>
+              </w:rPr>
+            </w:pPr>
+            <w:r>
+              <w:rPr>
+                <w:i/>
+                <w:iCs/>
+                <w:color w:val="2F5496" w:themeColor="accent1" w:themeShade="BF"/>
+              </w:rPr>
+              <w:t>DB&gt;Tables&gt; Client&gt;Keys&gt;UK_Mail</w:t>
+            </w:r>
+          </w:p>
+        </w:tc>
+      </w:tr>
+      <w:tr>
+        <w:tc>
+          <w:tcPr>
+            <w:tcW w:w="1838" w:type="dxa"/>
+            <w:shd w:val="clear" w:color="auto" w:fill="FFFFFF" w:themeFill="background1"/>
+          </w:tcPr>
+          <w:p>
+            <w:pPr>
+              <w:jc w:val="center"/>
+            </w:pPr>
+            <w:r>
+              <w:t>CF-RS-003</w:t>
+            </w:r>
+          </w:p>
+        </w:tc>
+        <w:tc>
+          <w:tcPr>
+            <w:tcW w:w="7224" w:type="dxa"/>
+            <w:shd w:val="clear" w:color="auto" w:fill="FFFFFF" w:themeFill="background1"/>
+          </w:tcPr>
+          <w:p>
+            <w:r>
+              <w:t>Un client peut avoir 0 à plusieurs réservations</w:t>
+            </w:r>
+          </w:p>
+        </w:tc>
+      </w:tr>
+    </w:tbl>
+    <w:p/>
+    <w:p>
+      <w:pPr>
+        <w:rPr>
+          <w:color w:val="9CC2E5" w:themeColor="accent5" w:themeTint="99"/>
+        </w:rPr>
+      </w:pPr>
+      <w:r>
+        <w:rPr>
+          <w:color w:val="9CC2E5" w:themeColor="accent5" w:themeTint="99"/>
+        </w:rPr>
+        <w:t>Voiture</w:t>
+      </w:r>
+    </w:p>
+    <w:tbl>
+      <w:tblPr>
+        <w:tblStyle w:val="Grilledutableau"/>
+        <w:tblW w:w="0" w:type="auto"/>
+        <w:tblLook w:val="04A0" w:firstRow="1" w:lastRow="0" w:firstColumn="1" w:lastColumn="0" w:noHBand="0" w:noVBand="1"/>
+      </w:tblPr>
+      <w:tblGrid>
+        <w:gridCol w:w="1838"/>
+        <w:gridCol w:w="7224"/>
+      </w:tblGrid>
+      <w:tr>
+        <w:tc>
+          <w:tcPr>
+            <w:tcW w:w="1838" w:type="dxa"/>
+            <w:shd w:val="clear" w:color="auto" w:fill="2E74B5" w:themeFill="accent5" w:themeFillShade="BF"/>
+          </w:tcPr>
+          <w:p>
+            <w:pPr>
+              <w:jc w:val="center"/>
+              <w:rPr>
+                <w:color w:val="FFFFFF" w:themeColor="background1"/>
+              </w:rPr>
+            </w:pPr>
+            <w:r>
+              <w:rPr>
+                <w:color w:val="FFFFFF" w:themeColor="background1"/>
+              </w:rPr>
+              <w:t>Code</w:t>
+            </w:r>
+          </w:p>
+        </w:tc>
+        <w:tc>
+          <w:tcPr>
+            <w:tcW w:w="7224" w:type="dxa"/>
+            <w:shd w:val="clear" w:color="auto" w:fill="2E74B5" w:themeFill="accent5" w:themeFillShade="BF"/>
+          </w:tcPr>
+          <w:p>
+            <w:pPr>
+              <w:jc w:val="center"/>
+              <w:rPr>
+                <w:color w:val="FFFFFF" w:themeColor="background1"/>
+              </w:rPr>
+            </w:pPr>
+            <w:r>
+              <w:rPr>
+                <w:color w:val="FFFFFF" w:themeColor="background1"/>
+              </w:rPr>
+              <w:t>Description</w:t>
+            </w:r>
+          </w:p>
+        </w:tc>
+      </w:tr>
+      <w:tr>
+        <w:tc>
+          <w:tcPr>
+            <w:tcW w:w="1838" w:type="dxa"/>
+            <w:shd w:val="clear" w:color="auto" w:fill="FFFFFF" w:themeFill="background1"/>
+          </w:tcPr>
+          <w:p>
+            <w:pPr>
+              <w:jc w:val="center"/>
+            </w:pPr>
+            <w:r>
+              <w:t>CF-RS-001</w:t>
+            </w:r>
+          </w:p>
+        </w:tc>
+        <w:tc>
+          <w:tcPr>
+            <w:tcW w:w="7224" w:type="dxa"/>
+            <w:shd w:val="clear" w:color="auto" w:fill="FFFFFF" w:themeFill="background1"/>
+          </w:tcPr>
+          <w:p>
+            <w:r>
+              <w:t>Un client à un ID unique</w:t>
+            </w:r>
+          </w:p>
+        </w:tc>
+      </w:tr>
+      <w:tr>
+        <w:trPr>
+          <w:trHeight w:val="328"/>
+        </w:trPr>
+        <w:tc>
+          <w:tcPr>
+            <w:tcW w:w="1838" w:type="dxa"/>
+            <w:vMerge w:val="restart"/>
+            <w:shd w:val="clear" w:color="auto" w:fill="FFFFFF" w:themeFill="background1"/>
+          </w:tcPr>
+          <w:p>
+            <w:pPr>
+              <w:jc w:val="center"/>
+            </w:pPr>
+            <w:r>
+              <w:t>CF-RS-002</w:t>
+            </w:r>
+          </w:p>
+          <w:p>
+            <w:pPr>
+              <w:jc w:val="center"/>
+            </w:pPr>
+          </w:p>
+        </w:tc>
+        <w:tc>
+          <w:tcPr>
+            <w:tcW w:w="7224" w:type="dxa"/>
+            <w:shd w:val="clear" w:color="auto" w:fill="FFFFFF" w:themeFill="background1"/>
+          </w:tcPr>
+          <w:p>
+            <w:r>
+              <w:t>Un client a une adresse mail unique obligatoire</w:t>
+            </w:r>
+          </w:p>
+        </w:tc>
+      </w:tr>
+      <w:tr>
+        <w:tc>
+          <w:tcPr>
+            <w:tcW w:w="1838" w:type="dxa"/>
+            <w:vMerge/>
+            <w:shd w:val="clear" w:color="auto" w:fill="FFFFFF" w:themeFill="background1"/>
+          </w:tcPr>
+          <w:p>
+            <w:pPr>
+              <w:jc w:val="center"/>
+            </w:pPr>
+          </w:p>
+        </w:tc>
+        <w:tc>
+          <w:tcPr>
+            <w:tcW w:w="7224" w:type="dxa"/>
+            <w:shd w:val="clear" w:color="auto" w:fill="FFFFFF" w:themeFill="background1"/>
+          </w:tcPr>
+          <w:p>
+            <w:pPr>
+              <w:rPr>
+                <w:i/>
+                <w:iCs/>
+              </w:rPr>
+            </w:pPr>
+            <w:r>
+              <w:rPr>
+                <w:i/>
+                <w:iCs/>
+                <w:color w:val="2F5496" w:themeColor="accent1" w:themeShade="BF"/>
+              </w:rPr>
+              <w:t>DB&gt;Tables&gt; Client&gt;Keys&gt;UK_Mail</w:t>
+            </w:r>
+          </w:p>
+        </w:tc>
+      </w:tr>
+      <w:tr>
+        <w:tc>
+          <w:tcPr>
+            <w:tcW w:w="1838" w:type="dxa"/>
+            <w:shd w:val="clear" w:color="auto" w:fill="FFFFFF" w:themeFill="background1"/>
+          </w:tcPr>
+          <w:p>
+            <w:pPr>
+              <w:jc w:val="center"/>
+            </w:pPr>
+            <w:r>
+              <w:t>CF-RS-003</w:t>
+            </w:r>
+          </w:p>
+        </w:tc>
+        <w:tc>
+          <w:tcPr>
+            <w:tcW w:w="7224" w:type="dxa"/>
+            <w:shd w:val="clear" w:color="auto" w:fill="FFFFFF" w:themeFill="background1"/>
+          </w:tcPr>
+          <w:p>
+            <w:r>
+              <w:t>Un client peut avoir 0 à plusieurs réservations</w:t>
+            </w:r>
+          </w:p>
+        </w:tc>
+      </w:tr>
+    </w:tbl>
     <w:p/>
     <w:sectPr>
       <w:footerReference w:type="default" r:id="rId13"/>

--- a/Cahier de charge.docx
+++ b/Cahier de charge.docx
@@ -3695,13 +3695,23 @@
                                   </w:sdtPr>
                                   <w:sdtEndPr/>
                                   <w:sdtContent>
+                                    <w:proofErr w:type="spellStart"/>
                                     <w:r>
                                       <w:rPr>
                                         <w:color w:val="4472C4" w:themeColor="accent1"/>
                                         <w:sz w:val="26"/>
                                         <w:szCs w:val="26"/>
                                       </w:rPr>
-                                      <w:t xml:space="preserve">Deconninck </w:t>
+                                      <w:t>Deconninck</w:t>
+                                    </w:r>
+                                    <w:proofErr w:type="spellEnd"/>
+                                    <w:r>
+                                      <w:rPr>
+                                        <w:color w:val="4472C4" w:themeColor="accent1"/>
+                                        <w:sz w:val="26"/>
+                                        <w:szCs w:val="26"/>
+                                      </w:rPr>
+                                      <w:t xml:space="preserve"> </w:t>
                                     </w:r>
                                     <w:r>
                                       <w:rPr>
@@ -3837,13 +3847,23 @@
                             </w:sdtPr>
                             <w:sdtEndPr/>
                             <w:sdtContent>
+                              <w:proofErr w:type="spellStart"/>
                               <w:r>
                                 <w:rPr>
                                   <w:color w:val="4472C4" w:themeColor="accent1"/>
                                   <w:sz w:val="26"/>
                                   <w:szCs w:val="26"/>
                                 </w:rPr>
-                                <w:t xml:space="preserve">Deconninck </w:t>
+                                <w:t>Deconninck</w:t>
+                              </w:r>
+                              <w:proofErr w:type="spellEnd"/>
+                              <w:r>
+                                <w:rPr>
+                                  <w:color w:val="4472C4" w:themeColor="accent1"/>
+                                  <w:sz w:val="26"/>
+                                  <w:szCs w:val="26"/>
+                                </w:rPr>
+                                <w:t xml:space="preserve"> </w:t>
                               </w:r>
                               <w:r>
                                 <w:rPr>
@@ -6223,10 +6243,7 @@
               <w:jc w:val="center"/>
             </w:pPr>
             <w:r>
-              <w:t>CF-RS-00</w:t>
-            </w:r>
-            <w:r>
-              <w:t>2</w:t>
+              <w:t>CF-RS-002</w:t>
             </w:r>
           </w:p>
         </w:tc>
@@ -6253,10 +6270,7 @@
               <w:jc w:val="center"/>
             </w:pPr>
             <w:r>
-              <w:t>CF-RS-00</w:t>
-            </w:r>
-            <w:r>
-              <w:t>3</w:t>
+              <w:t>CF-RS-003</w:t>
             </w:r>
           </w:p>
         </w:tc>
@@ -6350,7 +6364,7 @@
                 <w:iCs/>
                 <w:color w:val="2F5496" w:themeColor="accent1" w:themeShade="BF"/>
               </w:rPr>
-              <w:t>s&gt;</w:t>
+              <w:t>s</w:t>
             </w:r>
             <w:r>
               <w:rPr>
@@ -6366,8 +6380,18 @@
                 <w:iCs/>
                 <w:color w:val="2F5496" w:themeColor="accent1" w:themeShade="BF"/>
               </w:rPr>
-              <w:t>Keys&gt;UK_Mail</w:t>
-            </w:r>
+              <w:t>Keys&gt;</w:t>
+            </w:r>
+            <w:proofErr w:type="spellStart"/>
+            <w:r>
+              <w:rPr>
+                <w:i/>
+                <w:iCs/>
+                <w:color w:val="2F5496" w:themeColor="accent1" w:themeShade="BF"/>
+              </w:rPr>
+              <w:t>UK_Mail</w:t>
+            </w:r>
+            <w:proofErr w:type="spellEnd"/>
           </w:p>
         </w:tc>
       </w:tr>
@@ -6521,10 +6545,7 @@
               <w:jc w:val="center"/>
             </w:pPr>
             <w:r>
-              <w:t>CF-RS-00</w:t>
-            </w:r>
-            <w:r>
-              <w:t>7</w:t>
+              <w:t>CF-RS-007</w:t>
             </w:r>
           </w:p>
         </w:tc>
@@ -6601,10 +6622,7 @@
               </w:rPr>
             </w:pPr>
             <w:r>
-              <w:t xml:space="preserve">Un dépôt </w:t>
-            </w:r>
-            <w:r>
-              <w:t>est relié à une et une seule ville</w:t>
+              <w:t>Un dépôt est relié à une et une seule ville</w:t>
             </w:r>
           </w:p>
         </w:tc>
@@ -6634,10 +6652,7 @@
           </w:tcPr>
           <w:p>
             <w:r>
-              <w:t xml:space="preserve">Un dépôt </w:t>
-            </w:r>
-            <w:r>
-              <w:t>peut contenir de 0 à plusieurs voiture</w:t>
+              <w:t>Un dépôt peut contenir de 0 à plusieurs voiture</w:t>
             </w:r>
             <w:r>
               <w:t>s</w:t>
@@ -6762,10 +6777,7 @@
               <w:jc w:val="center"/>
             </w:pPr>
             <w:r>
-              <w:t>CF-RS-01</w:t>
-            </w:r>
-            <w:r>
-              <w:t>2</w:t>
+              <w:t>CF-RS-012</w:t>
             </w:r>
           </w:p>
         </w:tc>
@@ -6813,10 +6825,7 @@
               <w:jc w:val="center"/>
             </w:pPr>
             <w:r>
-              <w:t>CF-RS-01</w:t>
-            </w:r>
-            <w:r>
-              <w:t>3</w:t>
+              <w:t>CF-RS-013</w:t>
             </w:r>
           </w:p>
         </w:tc>
@@ -6843,10 +6852,7 @@
               <w:jc w:val="center"/>
             </w:pPr>
             <w:r>
-              <w:t>CF-RS-01</w:t>
-            </w:r>
-            <w:r>
-              <w:t>4</w:t>
+              <w:t>CF-RS-014</w:t>
             </w:r>
           </w:p>
         </w:tc>
@@ -6873,10 +6879,7 @@
               <w:jc w:val="center"/>
             </w:pPr>
             <w:r>
-              <w:t>CF-RS-01</w:t>
-            </w:r>
-            <w:r>
-              <w:t>5</w:t>
+              <w:t>CF-RS-015</w:t>
             </w:r>
           </w:p>
         </w:tc>
@@ -7069,10 +7072,7 @@
               <w:jc w:val="center"/>
             </w:pPr>
             <w:r>
-              <w:t>CF-RS-01</w:t>
-            </w:r>
-            <w:r>
-              <w:t>9</w:t>
+              <w:t>CF-RS-019</w:t>
             </w:r>
           </w:p>
         </w:tc>
@@ -7102,10 +7102,7 @@
               <w:jc w:val="center"/>
             </w:pPr>
             <w:r>
-              <w:t>CF-RS-0</w:t>
-            </w:r>
-            <w:r>
-              <w:t>20</w:t>
+              <w:t>CF-RS-020</w:t>
             </w:r>
           </w:p>
         </w:tc>
@@ -7270,7 +7267,10 @@
           </w:tcPr>
           <w:p>
             <w:r>
-              <w:t>Un pays à un ID prix obligatoire</w:t>
+              <w:t>Un pays à un</w:t>
+            </w:r>
+            <w:r>
+              <w:t>e référence de prix obligatoire</w:t>
             </w:r>
           </w:p>
         </w:tc>
@@ -7319,10 +7319,7 @@
               <w:jc w:val="center"/>
             </w:pPr>
             <w:r>
-              <w:t>CF-RS-02</w:t>
-            </w:r>
-            <w:r>
-              <w:t>4</w:t>
+              <w:t>CF-RS-024</w:t>
             </w:r>
           </w:p>
         </w:tc>
@@ -7443,7 +7440,13 @@
               <w:t>prix</w:t>
             </w:r>
             <w:r>
-              <w:t xml:space="preserve"> à un ID </w:t>
+              <w:t xml:space="preserve"> à un</w:t>
+            </w:r>
+            <w:r>
+              <w:t>e référence</w:t>
+            </w:r>
+            <w:r>
+              <w:t xml:space="preserve"> </w:t>
             </w:r>
             <w:r>
               <w:t>obligatoire</w:t>
@@ -7525,10 +7528,7 @@
               <w:jc w:val="center"/>
             </w:pPr>
             <w:r>
-              <w:t>CF-RS-02</w:t>
-            </w:r>
-            <w:r>
-              <w:t>8</w:t>
+              <w:t>CF-RS-028</w:t>
             </w:r>
           </w:p>
         </w:tc>
@@ -7540,36 +7540,6 @@
           <w:p>
             <w:r>
               <w:t xml:space="preserve">Un prix peut avoir une date de fin </w:t>
-            </w:r>
-          </w:p>
-        </w:tc>
-      </w:tr>
-      <w:tr>
-        <w:tc>
-          <w:tcPr>
-            <w:tcW w:w="1838" w:type="dxa"/>
-            <w:shd w:val="clear" w:color="auto" w:fill="FFFFFF" w:themeFill="background1"/>
-          </w:tcPr>
-          <w:p>
-            <w:pPr>
-              <w:jc w:val="center"/>
-            </w:pPr>
-            <w:r>
-              <w:t>CF-RS-02</w:t>
-            </w:r>
-            <w:r>
-              <w:t>9</w:t>
-            </w:r>
-          </w:p>
-        </w:tc>
-        <w:tc>
-          <w:tcPr>
-            <w:tcW w:w="7224" w:type="dxa"/>
-            <w:shd w:val="clear" w:color="auto" w:fill="FFFFFF" w:themeFill="background1"/>
-          </w:tcPr>
-          <w:p>
-            <w:r>
-              <w:t>Un prix peut appartenir à 0 ou plusieurs pays</w:t>
             </w:r>
           </w:p>
         </w:tc>
@@ -7735,8 +7705,18 @@
                 <w:iCs/>
                 <w:color w:val="2F5496" w:themeColor="accent1" w:themeShade="BF"/>
               </w:rPr>
-              <w:t>DB&gt;Tables&gt; Client&gt;Keys&gt;UK_Mail</w:t>
-            </w:r>
+              <w:t>DB&gt;Tables&gt; Client&gt;Keys&gt;</w:t>
+            </w:r>
+            <w:proofErr w:type="spellStart"/>
+            <w:r>
+              <w:rPr>
+                <w:i/>
+                <w:iCs/>
+                <w:color w:val="2F5496" w:themeColor="accent1" w:themeShade="BF"/>
+              </w:rPr>
+              <w:t>UK_Mail</w:t>
+            </w:r>
+            <w:proofErr w:type="spellEnd"/>
           </w:p>
         </w:tc>
       </w:tr>
@@ -7928,8 +7908,18 @@
                 <w:iCs/>
                 <w:color w:val="2F5496" w:themeColor="accent1" w:themeShade="BF"/>
               </w:rPr>
-              <w:t>DB&gt;Tables&gt; Client&gt;Keys&gt;UK_Mail</w:t>
-            </w:r>
+              <w:t>DB&gt;Tables&gt; Client&gt;Keys&gt;</w:t>
+            </w:r>
+            <w:proofErr w:type="spellStart"/>
+            <w:r>
+              <w:rPr>
+                <w:i/>
+                <w:iCs/>
+                <w:color w:val="2F5496" w:themeColor="accent1" w:themeShade="BF"/>
+              </w:rPr>
+              <w:t>UK_Mail</w:t>
+            </w:r>
+            <w:proofErr w:type="spellEnd"/>
           </w:p>
         </w:tc>
       </w:tr>
@@ -8121,8 +8111,18 @@
                 <w:iCs/>
                 <w:color w:val="2F5496" w:themeColor="accent1" w:themeShade="BF"/>
               </w:rPr>
-              <w:t>DB&gt;Tables&gt; Client&gt;Keys&gt;UK_Mail</w:t>
-            </w:r>
+              <w:t>DB&gt;Tables&gt; Client&gt;Keys&gt;</w:t>
+            </w:r>
+            <w:proofErr w:type="spellStart"/>
+            <w:r>
+              <w:rPr>
+                <w:i/>
+                <w:iCs/>
+                <w:color w:val="2F5496" w:themeColor="accent1" w:themeShade="BF"/>
+              </w:rPr>
+              <w:t>UK_Mail</w:t>
+            </w:r>
+            <w:proofErr w:type="spellEnd"/>
           </w:p>
         </w:tc>
       </w:tr>

--- a/Cahier de charge.docx
+++ b/Cahier de charge.docx
@@ -3695,23 +3695,13 @@
                                   </w:sdtPr>
                                   <w:sdtEndPr/>
                                   <w:sdtContent>
-                                    <w:proofErr w:type="spellStart"/>
                                     <w:r>
                                       <w:rPr>
                                         <w:color w:val="4472C4" w:themeColor="accent1"/>
                                         <w:sz w:val="26"/>
                                         <w:szCs w:val="26"/>
                                       </w:rPr>
-                                      <w:t>Deconninck</w:t>
-                                    </w:r>
-                                    <w:proofErr w:type="spellEnd"/>
-                                    <w:r>
-                                      <w:rPr>
-                                        <w:color w:val="4472C4" w:themeColor="accent1"/>
-                                        <w:sz w:val="26"/>
-                                        <w:szCs w:val="26"/>
-                                      </w:rPr>
-                                      <w:t xml:space="preserve"> </w:t>
+                                      <w:t xml:space="preserve">Deconninck </w:t>
                                     </w:r>
                                     <w:r>
                                       <w:rPr>
@@ -3847,23 +3837,13 @@
                             </w:sdtPr>
                             <w:sdtEndPr/>
                             <w:sdtContent>
-                              <w:proofErr w:type="spellStart"/>
                               <w:r>
                                 <w:rPr>
                                   <w:color w:val="4472C4" w:themeColor="accent1"/>
                                   <w:sz w:val="26"/>
                                   <w:szCs w:val="26"/>
                                 </w:rPr>
-                                <w:t>Deconninck</w:t>
-                              </w:r>
-                              <w:proofErr w:type="spellEnd"/>
-                              <w:r>
-                                <w:rPr>
-                                  <w:color w:val="4472C4" w:themeColor="accent1"/>
-                                  <w:sz w:val="26"/>
-                                  <w:szCs w:val="26"/>
-                                </w:rPr>
-                                <w:t xml:space="preserve"> </w:t>
+                                <w:t xml:space="preserve">Deconninck </w:t>
                               </w:r>
                               <w:r>
                                 <w:rPr>
@@ -5303,9 +5283,18 @@
         <w:t>)</w:t>
       </w:r>
     </w:p>
+    <w:p/>
     <w:p>
       <w:pPr>
-        <w:pStyle w:val="Titre1"/>
+        <w:pStyle w:val="Titre2"/>
+      </w:pPr>
+      <w:r>
+        <w:t>Les intervenants</w:t>
+      </w:r>
+    </w:p>
+    <w:p>
+      <w:pPr>
+        <w:pStyle w:val="Titre2"/>
       </w:pPr>
       <w:bookmarkStart w:id="7" w:name="_Toc96095358"/>
       <w:r>
@@ -5313,7 +5302,6 @@
       </w:r>
       <w:bookmarkEnd w:id="7"/>
     </w:p>
-    <w:p/>
     <w:p>
       <w:pPr>
         <w:pStyle w:val="Titre3"/>
@@ -6209,7 +6197,9 @@
         <w:tc>
           <w:tcPr>
             <w:tcW w:w="1838" w:type="dxa"/>
-            <w:shd w:val="clear" w:color="auto" w:fill="FFFFFF" w:themeFill="background1"/>
+            <w:vMerge w:val="restart"/>
+            <w:shd w:val="clear" w:color="auto" w:fill="FFFFFF" w:themeFill="background1"/>
+            <w:vAlign w:val="center"/>
           </w:tcPr>
           <w:p>
             <w:pPr>
@@ -6228,6 +6218,107 @@
           <w:p>
             <w:r>
               <w:t>Un client à un ID unique</w:t>
+            </w:r>
+            <w:r>
+              <w:t xml:space="preserve"> </w:t>
+            </w:r>
+            <w:r>
+              <w:rPr>
+                <w:color w:val="70AD47" w:themeColor="accent6"/>
+              </w:rPr>
+              <w:t>possède ?</w:t>
+            </w:r>
+          </w:p>
+        </w:tc>
+      </w:tr>
+      <w:tr>
+        <w:tc>
+          <w:tcPr>
+            <w:tcW w:w="1838" w:type="dxa"/>
+            <w:vMerge/>
+            <w:shd w:val="clear" w:color="auto" w:fill="FFFFFF" w:themeFill="background1"/>
+          </w:tcPr>
+          <w:p>
+            <w:pPr>
+              <w:jc w:val="center"/>
+            </w:pPr>
+          </w:p>
+        </w:tc>
+        <w:tc>
+          <w:tcPr>
+            <w:tcW w:w="7224" w:type="dxa"/>
+            <w:shd w:val="clear" w:color="auto" w:fill="FFFFFF" w:themeFill="background1"/>
+          </w:tcPr>
+          <w:p>
+            <w:pPr>
+              <w:rPr>
+                <w:i/>
+                <w:iCs/>
+              </w:rPr>
+            </w:pPr>
+            <w:r>
+              <w:rPr>
+                <w:i/>
+                <w:iCs/>
+                <w:color w:val="70AD47" w:themeColor="accent6"/>
+              </w:rPr>
+              <w:t xml:space="preserve">DB &gt; Table </w:t>
+            </w:r>
+            <w:r>
+              <w:rPr>
+                <w:i/>
+                <w:iCs/>
+                <w:color w:val="70AD47" w:themeColor="accent6"/>
+              </w:rPr>
+              <w:t>Client</w:t>
+            </w:r>
+            <w:r>
+              <w:rPr>
+                <w:i/>
+                <w:iCs/>
+                <w:color w:val="70AD47" w:themeColor="accent6"/>
+              </w:rPr>
+              <w:t xml:space="preserve"> &gt; Key</w:t>
+            </w:r>
+            <w:r>
+              <w:rPr>
+                <w:i/>
+                <w:iCs/>
+                <w:color w:val="70AD47" w:themeColor="accent6"/>
+              </w:rPr>
+              <w:t>s</w:t>
+            </w:r>
+            <w:r>
+              <w:rPr>
+                <w:i/>
+                <w:iCs/>
+                <w:color w:val="70AD47" w:themeColor="accent6"/>
+              </w:rPr>
+              <w:t xml:space="preserve"> &gt; PK_</w:t>
+            </w:r>
+            <w:r>
+              <w:rPr>
+                <w:i/>
+                <w:iCs/>
+                <w:color w:val="70AD47" w:themeColor="accent6"/>
+              </w:rPr>
+              <w:t>Client</w:t>
+            </w:r>
+            <w:r>
+              <w:rPr>
+                <w:i/>
+                <w:iCs/>
+                <w:color w:val="70AD47" w:themeColor="accent6"/>
+              </w:rPr>
+              <w:t> : Clé primaire sur ID</w:t>
+            </w:r>
+            <w:r>
+              <w:rPr>
+                <w:i/>
+                <w:iCs/>
+                <w:color w:val="70AD47" w:themeColor="accent6"/>
+              </w:rPr>
+              <w:t>Client</w:t>
             </w:r>
           </w:p>
         </w:tc>
@@ -6295,6 +6386,7 @@
             <w:tcW w:w="1838" w:type="dxa"/>
             <w:vMerge w:val="restart"/>
             <w:shd w:val="clear" w:color="auto" w:fill="FFFFFF" w:themeFill="background1"/>
+            <w:vAlign w:val="center"/>
           </w:tcPr>
           <w:p>
             <w:pPr>
@@ -6306,11 +6398,6 @@
             <w:r>
               <w:t>4</w:t>
             </w:r>
-          </w:p>
-          <w:p>
-            <w:pPr>
-              <w:jc w:val="center"/>
-            </w:pPr>
           </w:p>
         </w:tc>
         <w:tc>
@@ -6356,7 +6443,7 @@
                 <w:iCs/>
                 <w:color w:val="2F5496" w:themeColor="accent1" w:themeShade="BF"/>
               </w:rPr>
-              <w:t>DB&gt;Table</w:t>
+              <w:t>DB</w:t>
             </w:r>
             <w:r>
               <w:rPr>
@@ -6364,7 +6451,7 @@
                 <w:iCs/>
                 <w:color w:val="2F5496" w:themeColor="accent1" w:themeShade="BF"/>
               </w:rPr>
-              <w:t>s</w:t>
+              <w:t xml:space="preserve"> </w:t>
             </w:r>
             <w:r>
               <w:rPr>
@@ -6372,7 +6459,7 @@
                 <w:iCs/>
                 <w:color w:val="2F5496" w:themeColor="accent1" w:themeShade="BF"/>
               </w:rPr>
-              <w:t xml:space="preserve"> Client&gt;</w:t>
+              <w:t>&gt;</w:t>
             </w:r>
             <w:r>
               <w:rPr>
@@ -6380,18 +6467,80 @@
                 <w:iCs/>
                 <w:color w:val="2F5496" w:themeColor="accent1" w:themeShade="BF"/>
               </w:rPr>
-              <w:t>Keys&gt;</w:t>
-            </w:r>
-            <w:proofErr w:type="spellStart"/>
+              <w:t xml:space="preserve"> </w:t>
+            </w:r>
             <w:r>
               <w:rPr>
                 <w:i/>
                 <w:iCs/>
                 <w:color w:val="2F5496" w:themeColor="accent1" w:themeShade="BF"/>
               </w:rPr>
+              <w:t>Table Client</w:t>
+            </w:r>
+            <w:r>
+              <w:rPr>
+                <w:i/>
+                <w:iCs/>
+                <w:color w:val="2F5496" w:themeColor="accent1" w:themeShade="BF"/>
+              </w:rPr>
+              <w:t xml:space="preserve"> </w:t>
+            </w:r>
+            <w:r>
+              <w:rPr>
+                <w:i/>
+                <w:iCs/>
+                <w:color w:val="2F5496" w:themeColor="accent1" w:themeShade="BF"/>
+              </w:rPr>
+              <w:t>&gt;</w:t>
+            </w:r>
+            <w:r>
+              <w:rPr>
+                <w:i/>
+                <w:iCs/>
+                <w:color w:val="2F5496" w:themeColor="accent1" w:themeShade="BF"/>
+              </w:rPr>
+              <w:t xml:space="preserve"> </w:t>
+            </w:r>
+            <w:r>
+              <w:rPr>
+                <w:i/>
+                <w:iCs/>
+                <w:color w:val="2F5496" w:themeColor="accent1" w:themeShade="BF"/>
+              </w:rPr>
+              <w:t>Key</w:t>
+            </w:r>
+            <w:r>
+              <w:rPr>
+                <w:i/>
+                <w:iCs/>
+                <w:color w:val="2F5496" w:themeColor="accent1" w:themeShade="BF"/>
+              </w:rPr>
+              <w:t xml:space="preserve">s </w:t>
+            </w:r>
+            <w:r>
+              <w:rPr>
+                <w:i/>
+                <w:iCs/>
+                <w:color w:val="2F5496" w:themeColor="accent1" w:themeShade="BF"/>
+              </w:rPr>
+              <w:t>&gt;</w:t>
+            </w:r>
+            <w:r>
+              <w:rPr>
+                <w:i/>
+                <w:iCs/>
+                <w:color w:val="2F5496" w:themeColor="accent1" w:themeShade="BF"/>
+              </w:rPr>
+              <w:t xml:space="preserve"> </w:t>
+            </w:r>
+            <w:r>
+              <w:rPr>
+                <w:i/>
+                <w:iCs/>
+                <w:color w:val="2F5496" w:themeColor="accent1" w:themeShade="BF"/>
+              </w:rPr>
               <w:t>UK_Mail</w:t>
             </w:r>
-            <w:proofErr w:type="spellEnd"/>
           </w:p>
         </w:tc>
       </w:tr>
@@ -6502,17 +6651,16 @@
         <w:tc>
           <w:tcPr>
             <w:tcW w:w="1838" w:type="dxa"/>
-            <w:shd w:val="clear" w:color="auto" w:fill="FFFFFF" w:themeFill="background1"/>
+            <w:vMerge w:val="restart"/>
+            <w:shd w:val="clear" w:color="auto" w:fill="FFFFFF" w:themeFill="background1"/>
+            <w:vAlign w:val="center"/>
           </w:tcPr>
           <w:p>
             <w:pPr>
               <w:jc w:val="center"/>
             </w:pPr>
             <w:r>
-              <w:t>CF-RS-00</w:t>
-            </w:r>
-            <w:r>
-              <w:t>6</w:t>
+              <w:t>CF-RS-006</w:t>
             </w:r>
           </w:p>
         </w:tc>
@@ -6523,13 +6671,7 @@
           </w:tcPr>
           <w:p>
             <w:r>
-              <w:t xml:space="preserve">Un </w:t>
-            </w:r>
-            <w:r>
-              <w:t>dépôt</w:t>
-            </w:r>
-            <w:r>
-              <w:t xml:space="preserve"> à un ID unique</w:t>
+              <w:t>Un dépôt à un ID unique</w:t>
             </w:r>
           </w:p>
         </w:tc>
@@ -6538,15 +6680,13 @@
         <w:tc>
           <w:tcPr>
             <w:tcW w:w="1838" w:type="dxa"/>
+            <w:vMerge/>
             <w:shd w:val="clear" w:color="auto" w:fill="FFFFFF" w:themeFill="background1"/>
           </w:tcPr>
           <w:p>
             <w:pPr>
               <w:jc w:val="center"/>
             </w:pPr>
-            <w:r>
-              <w:t>CF-RS-007</w:t>
-            </w:r>
           </w:p>
         </w:tc>
         <w:tc>
@@ -6556,7 +6696,52 @@
           </w:tcPr>
           <w:p>
             <w:r>
-              <w:t xml:space="preserve">Un dépôt à un ID ville </w:t>
+              <w:rPr>
+                <w:i/>
+                <w:iCs/>
+                <w:color w:val="70AD47" w:themeColor="accent6"/>
+              </w:rPr>
+              <w:t xml:space="preserve">DB &gt; Table </w:t>
+            </w:r>
+            <w:r>
+              <w:rPr>
+                <w:i/>
+                <w:iCs/>
+                <w:color w:val="70AD47" w:themeColor="accent6"/>
+              </w:rPr>
+              <w:t>Depot</w:t>
+            </w:r>
+            <w:r>
+              <w:rPr>
+                <w:i/>
+                <w:iCs/>
+                <w:color w:val="70AD47" w:themeColor="accent6"/>
+              </w:rPr>
+              <w:t xml:space="preserve"> &gt; Keys &gt; PK_</w:t>
+            </w:r>
+            <w:r>
+              <w:rPr>
+                <w:i/>
+                <w:iCs/>
+                <w:color w:val="70AD47" w:themeColor="accent6"/>
+              </w:rPr>
+              <w:t>Depot</w:t>
+            </w:r>
+            <w:r>
+              <w:rPr>
+                <w:i/>
+                <w:iCs/>
+                <w:color w:val="70AD47" w:themeColor="accent6"/>
+              </w:rPr>
+              <w:t>: Clé primaire sur ID</w:t>
+            </w:r>
+            <w:r>
+              <w:rPr>
+                <w:i/>
+                <w:iCs/>
+                <w:color w:val="70AD47" w:themeColor="accent6"/>
+              </w:rPr>
+              <w:t>Depot</w:t>
             </w:r>
           </w:p>
         </w:tc>
@@ -6572,7 +6757,7 @@
               <w:jc w:val="center"/>
             </w:pPr>
             <w:r>
-              <w:t>CF-RS-008</w:t>
+              <w:t>CF-RS-007</w:t>
             </w:r>
           </w:p>
         </w:tc>
@@ -6582,11 +6767,16 @@
             <w:shd w:val="clear" w:color="auto" w:fill="FFFFFF" w:themeFill="background1"/>
           </w:tcPr>
           <w:p>
-            <w:r>
-              <w:t xml:space="preserve">Un dépôt à un statut </w:t>
-            </w:r>
-            <w:r>
-              <w:t xml:space="preserve">Inactif </w:t>
+            <w:pPr>
+              <w:rPr>
+                <w:strike/>
+              </w:rPr>
+            </w:pPr>
+            <w:r>
+              <w:rPr>
+                <w:strike/>
+              </w:rPr>
+              <w:t xml:space="preserve">Un dépôt à un ID ville </w:t>
             </w:r>
           </w:p>
         </w:tc>
@@ -6602,10 +6792,48 @@
               <w:jc w:val="center"/>
             </w:pPr>
             <w:r>
-              <w:t>CF-RS-00</w:t>
-            </w:r>
-            <w:r>
-              <w:t>9</w:t>
+              <w:t>CF-RS-008</w:t>
+            </w:r>
+          </w:p>
+        </w:tc>
+        <w:tc>
+          <w:tcPr>
+            <w:tcW w:w="7224" w:type="dxa"/>
+            <w:shd w:val="clear" w:color="auto" w:fill="FFFFFF" w:themeFill="background1"/>
+          </w:tcPr>
+          <w:p>
+            <w:r>
+              <w:rPr>
+                <w:strike/>
+              </w:rPr>
+              <w:t xml:space="preserve">Un dépôt à un statut </w:t>
+            </w:r>
+            <w:r>
+              <w:rPr>
+                <w:strike/>
+              </w:rPr>
+              <w:t>Inactif</w:t>
+            </w:r>
+            <w:r>
+              <w:t xml:space="preserve"> Un dépôt a un champ statut inactif</w:t>
+            </w:r>
+          </w:p>
+        </w:tc>
+      </w:tr>
+      <w:tr>
+        <w:tc>
+          <w:tcPr>
+            <w:tcW w:w="1838" w:type="dxa"/>
+            <w:vMerge w:val="restart"/>
+            <w:shd w:val="clear" w:color="auto" w:fill="FFFFFF" w:themeFill="background1"/>
+            <w:vAlign w:val="center"/>
+          </w:tcPr>
+          <w:p>
+            <w:pPr>
+              <w:jc w:val="center"/>
+            </w:pPr>
+            <w:r>
+              <w:t>CF-RS-009</w:t>
             </w:r>
           </w:p>
         </w:tc>
@@ -6622,7 +6850,55 @@
               </w:rPr>
             </w:pPr>
             <w:r>
+              <w:rPr>
+                <w:strike/>
+              </w:rPr>
               <w:t>Un dépôt est relié à une et une seule ville</w:t>
+            </w:r>
+            <w:r>
+              <w:t xml:space="preserve"> </w:t>
+            </w:r>
+            <w:r>
+              <w:rPr>
+                <w:color w:val="70AD47" w:themeColor="accent6"/>
+              </w:rPr>
+              <w:t>Un Dépôt fait partie d’une et une seule ville</w:t>
+            </w:r>
+          </w:p>
+        </w:tc>
+      </w:tr>
+      <w:tr>
+        <w:tc>
+          <w:tcPr>
+            <w:tcW w:w="1838" w:type="dxa"/>
+            <w:vMerge/>
+            <w:shd w:val="clear" w:color="auto" w:fill="FFFFFF" w:themeFill="background1"/>
+          </w:tcPr>
+          <w:p>
+            <w:pPr>
+              <w:jc w:val="center"/>
+            </w:pPr>
+          </w:p>
+        </w:tc>
+        <w:tc>
+          <w:tcPr>
+            <w:tcW w:w="7224" w:type="dxa"/>
+            <w:shd w:val="clear" w:color="auto" w:fill="FFFFFF" w:themeFill="background1"/>
+          </w:tcPr>
+          <w:p>
+            <w:pPr>
+              <w:rPr>
+                <w:i/>
+                <w:iCs/>
+              </w:rPr>
+            </w:pPr>
+            <w:r>
+              <w:rPr>
+                <w:i/>
+                <w:iCs/>
+                <w:color w:val="70AD47" w:themeColor="accent6"/>
+              </w:rPr>
+              <w:t>DB &gt; Table Depot &gt; Keys FK_Depot_Ville : Clé étrangère sur IDVille, pointant sur IDVille de la table Ville</w:t>
             </w:r>
           </w:p>
         </w:tc>
@@ -6731,20 +7007,16 @@
         <w:tc>
           <w:tcPr>
             <w:tcW w:w="1838" w:type="dxa"/>
-            <w:shd w:val="clear" w:color="auto" w:fill="FFFFFF" w:themeFill="background1"/>
+            <w:vMerge w:val="restart"/>
+            <w:shd w:val="clear" w:color="auto" w:fill="FFFFFF" w:themeFill="background1"/>
+            <w:vAlign w:val="center"/>
           </w:tcPr>
           <w:p>
             <w:pPr>
               <w:jc w:val="center"/>
             </w:pPr>
             <w:r>
-              <w:t>CF-RS-0</w:t>
-            </w:r>
-            <w:r>
-              <w:t>1</w:t>
-            </w:r>
-            <w:r>
-              <w:t>1</w:t>
+              <w:t>CF-RS-011</w:t>
             </w:r>
           </w:p>
         </w:tc>
@@ -6755,13 +7027,7 @@
           </w:tcPr>
           <w:p>
             <w:r>
-              <w:t xml:space="preserve">Un </w:t>
-            </w:r>
-            <w:r>
-              <w:t>forfait</w:t>
-            </w:r>
-            <w:r>
-              <w:t xml:space="preserve"> à un ID unique</w:t>
+              <w:t>Un forfait à un ID unique</w:t>
             </w:r>
           </w:p>
         </w:tc>
@@ -6770,15 +7036,13 @@
         <w:tc>
           <w:tcPr>
             <w:tcW w:w="1838" w:type="dxa"/>
+            <w:vMerge/>
             <w:shd w:val="clear" w:color="auto" w:fill="FFFFFF" w:themeFill="background1"/>
           </w:tcPr>
           <w:p>
             <w:pPr>
               <w:jc w:val="center"/>
             </w:pPr>
-            <w:r>
-              <w:t>CF-RS-012</w:t>
-            </w:r>
           </w:p>
         </w:tc>
         <w:tc>
@@ -6787,29 +7051,133 @@
             <w:shd w:val="clear" w:color="auto" w:fill="FFFFFF" w:themeFill="background1"/>
           </w:tcPr>
           <w:p>
-            <w:pPr>
+            <w:r>
               <w:rPr>
                 <w:i/>
                 <w:iCs/>
-              </w:rPr>
-            </w:pPr>
-            <w:r>
-              <w:t xml:space="preserve">Un forfait à </w:t>
-            </w:r>
-            <w:r>
-              <w:t>deux</w:t>
-            </w:r>
-            <w:r>
-              <w:t xml:space="preserve"> ID</w:t>
-            </w:r>
-            <w:r>
-              <w:t xml:space="preserve"> dépôt</w:t>
-            </w:r>
-            <w:r>
-              <w:t xml:space="preserve"> </w:t>
-            </w:r>
-            <w:r>
-              <w:t>obligatoire</w:t>
+                <w:color w:val="70AD47" w:themeColor="accent6"/>
+              </w:rPr>
+              <w:t xml:space="preserve">DB &gt; Table </w:t>
+            </w:r>
+            <w:r>
+              <w:rPr>
+                <w:i/>
+                <w:iCs/>
+                <w:color w:val="70AD47" w:themeColor="accent6"/>
+              </w:rPr>
+              <w:t>Forfait</w:t>
+            </w:r>
+            <w:r>
+              <w:rPr>
+                <w:i/>
+                <w:iCs/>
+                <w:color w:val="70AD47" w:themeColor="accent6"/>
+              </w:rPr>
+              <w:t xml:space="preserve"> &gt; Keys &gt; PK</w:t>
+            </w:r>
+            <w:r>
+              <w:rPr>
+                <w:i/>
+                <w:iCs/>
+                <w:color w:val="70AD47" w:themeColor="accent6"/>
+              </w:rPr>
+              <w:t>_Forfait</w:t>
+            </w:r>
+            <w:r>
+              <w:rPr>
+                <w:i/>
+                <w:iCs/>
+                <w:color w:val="70AD47" w:themeColor="accent6"/>
+              </w:rPr>
+              <w:t>t</w:t>
+            </w:r>
+            <w:r>
+              <w:rPr>
+                <w:i/>
+                <w:iCs/>
+                <w:color w:val="70AD47" w:themeColor="accent6"/>
+              </w:rPr>
+              <w:t>: Clé primaire sur ID</w:t>
+            </w:r>
+            <w:r>
+              <w:rPr>
+                <w:i/>
+                <w:iCs/>
+                <w:color w:val="70AD47" w:themeColor="accent6"/>
+              </w:rPr>
+              <w:t>Forfait</w:t>
+            </w:r>
+          </w:p>
+        </w:tc>
+      </w:tr>
+      <w:tr>
+        <w:tc>
+          <w:tcPr>
+            <w:tcW w:w="1838" w:type="dxa"/>
+            <w:vMerge w:val="restart"/>
+            <w:shd w:val="clear" w:color="auto" w:fill="FFFFFF" w:themeFill="background1"/>
+            <w:vAlign w:val="center"/>
+          </w:tcPr>
+          <w:p>
+            <w:pPr>
+              <w:jc w:val="center"/>
+            </w:pPr>
+            <w:r>
+              <w:t>CF-RS-012</w:t>
+            </w:r>
+          </w:p>
+        </w:tc>
+        <w:tc>
+          <w:tcPr>
+            <w:tcW w:w="7224" w:type="dxa"/>
+            <w:shd w:val="clear" w:color="auto" w:fill="FFFFFF" w:themeFill="background1"/>
+          </w:tcPr>
+          <w:p>
+            <w:pPr>
+              <w:rPr>
+                <w:i/>
+                <w:iCs/>
+              </w:rPr>
+            </w:pPr>
+            <w:r>
+              <w:t>Un forfait à deux ID dépôt obligatoire</w:t>
+            </w:r>
+          </w:p>
+        </w:tc>
+      </w:tr>
+      <w:tr>
+        <w:tc>
+          <w:tcPr>
+            <w:tcW w:w="1838" w:type="dxa"/>
+            <w:vMerge/>
+            <w:shd w:val="clear" w:color="auto" w:fill="FFFFFF" w:themeFill="background1"/>
+          </w:tcPr>
+          <w:p>
+            <w:pPr>
+              <w:jc w:val="center"/>
+            </w:pPr>
+          </w:p>
+        </w:tc>
+        <w:tc>
+          <w:tcPr>
+            <w:tcW w:w="7224" w:type="dxa"/>
+            <w:shd w:val="clear" w:color="auto" w:fill="FFFFFF" w:themeFill="background1"/>
+          </w:tcPr>
+          <w:p>
+            <w:pPr>
+              <w:rPr>
+                <w:i/>
+                <w:iCs/>
+                <w:color w:val="70AD47" w:themeColor="accent6"/>
+              </w:rPr>
+            </w:pPr>
+            <w:r>
+              <w:rPr>
+                <w:i/>
+                <w:iCs/>
+                <w:color w:val="70AD47" w:themeColor="accent6"/>
+              </w:rPr>
+              <w:t>DB &gt; Table Forfait &gt; Keys &gt; FK_IDDepot1 et FK_IDDepot2 : Clés étrangères sur IDDepot1 et IDDepot2, pointants sur IDDepot de la table Depot</w:t>
             </w:r>
           </w:p>
         </w:tc>
@@ -6966,17 +7334,16 @@
         <w:tc>
           <w:tcPr>
             <w:tcW w:w="1838" w:type="dxa"/>
-            <w:shd w:val="clear" w:color="auto" w:fill="FFFFFF" w:themeFill="background1"/>
+            <w:vMerge w:val="restart"/>
+            <w:shd w:val="clear" w:color="auto" w:fill="FFFFFF" w:themeFill="background1"/>
+            <w:vAlign w:val="center"/>
           </w:tcPr>
           <w:p>
             <w:pPr>
               <w:jc w:val="center"/>
             </w:pPr>
             <w:r>
-              <w:t>CF-RS-0</w:t>
-            </w:r>
-            <w:r>
-              <w:t>16</w:t>
+              <w:t>CF-RS-016</w:t>
             </w:r>
           </w:p>
         </w:tc>
@@ -6987,13 +7354,43 @@
           </w:tcPr>
           <w:p>
             <w:r>
-              <w:t>Un</w:t>
-            </w:r>
-            <w:r>
-              <w:t>e notoriété</w:t>
-            </w:r>
-            <w:r>
-              <w:t xml:space="preserve"> à un ID unique</w:t>
+              <w:t>Une notoriété à un ID unique</w:t>
+            </w:r>
+          </w:p>
+        </w:tc>
+      </w:tr>
+      <w:tr>
+        <w:tc>
+          <w:tcPr>
+            <w:tcW w:w="1838" w:type="dxa"/>
+            <w:vMerge/>
+            <w:shd w:val="clear" w:color="auto" w:fill="FFFFFF" w:themeFill="background1"/>
+          </w:tcPr>
+          <w:p>
+            <w:pPr>
+              <w:jc w:val="center"/>
+            </w:pPr>
+          </w:p>
+        </w:tc>
+        <w:tc>
+          <w:tcPr>
+            <w:tcW w:w="7224" w:type="dxa"/>
+            <w:shd w:val="clear" w:color="auto" w:fill="FFFFFF" w:themeFill="background1"/>
+          </w:tcPr>
+          <w:p>
+            <w:pPr>
+              <w:rPr>
+                <w:i/>
+                <w:iCs/>
+              </w:rPr>
+            </w:pPr>
+            <w:r>
+              <w:rPr>
+                <w:i/>
+                <w:iCs/>
+                <w:color w:val="70AD47" w:themeColor="accent6"/>
+              </w:rPr>
+              <w:t>DB &gt; Table Notoriete &gt; Key &gt; PK_Notoriete : Clé primaire sur IDNotoriete</w:t>
             </w:r>
           </w:p>
         </w:tc>
@@ -7012,10 +7409,7 @@
               <w:jc w:val="center"/>
             </w:pPr>
             <w:r>
-              <w:t>CF-RS-0</w:t>
-            </w:r>
-            <w:r>
-              <w:t>17</w:t>
+              <w:t>CF-RS-017</w:t>
             </w:r>
           </w:p>
         </w:tc>
@@ -7042,10 +7436,7 @@
               <w:jc w:val="center"/>
             </w:pPr>
             <w:r>
-              <w:t>CF-RS-0</w:t>
-            </w:r>
-            <w:r>
-              <w:t>18</w:t>
+              <w:t>CF-RS-018</w:t>
             </w:r>
           </w:p>
         </w:tc>
@@ -7083,10 +7474,25 @@
           </w:tcPr>
           <w:p>
             <w:r>
-              <w:t>Une notoriété à</w:t>
-            </w:r>
-            <w:r>
-              <w:t xml:space="preserve"> un statut inactif</w:t>
+              <w:t>Une notoriété à un</w:t>
+            </w:r>
+            <w:r>
+              <w:t xml:space="preserve"> </w:t>
+            </w:r>
+            <w:r>
+              <w:rPr>
+                <w:color w:val="70AD47" w:themeColor="accent6"/>
+              </w:rPr>
+              <w:t>champ</w:t>
+            </w:r>
+            <w:r>
+              <w:rPr>
+                <w:color w:val="70AD47" w:themeColor="accent6"/>
+              </w:rPr>
+              <w:t xml:space="preserve"> </w:t>
+            </w:r>
+            <w:r>
+              <w:t>statut inactif</w:t>
             </w:r>
           </w:p>
         </w:tc>
@@ -7113,21 +7519,15 @@
           </w:tcPr>
           <w:p>
             <w:r>
-              <w:t xml:space="preserve">Une notoriété </w:t>
-            </w:r>
-            <w:r>
-              <w:t>peut être</w:t>
-            </w:r>
-            <w:r>
-              <w:t xml:space="preserve"> liée à 0 ou plusieurs </w:t>
-            </w:r>
-            <w:r>
-              <w:t>véhicules</w:t>
+              <w:t>Une notoriété peut être liée à 0 ou plusieurs véhicules</w:t>
             </w:r>
           </w:p>
         </w:tc>
       </w:tr>
     </w:tbl>
+    <w:p/>
+    <w:p/>
+    <w:p/>
     <w:p/>
     <w:p>
       <w:pPr>
@@ -7198,20 +7598,16 @@
         <w:tc>
           <w:tcPr>
             <w:tcW w:w="1838" w:type="dxa"/>
-            <w:shd w:val="clear" w:color="auto" w:fill="FFFFFF" w:themeFill="background1"/>
+            <w:vMerge w:val="restart"/>
+            <w:shd w:val="clear" w:color="auto" w:fill="FFFFFF" w:themeFill="background1"/>
+            <w:vAlign w:val="center"/>
           </w:tcPr>
           <w:p>
             <w:pPr>
               <w:jc w:val="center"/>
             </w:pPr>
             <w:r>
-              <w:t>CF-RS-0</w:t>
-            </w:r>
-            <w:r>
-              <w:t>2</w:t>
-            </w:r>
-            <w:r>
-              <w:t>1</w:t>
+              <w:t>CF-RS-021</w:t>
             </w:r>
           </w:p>
         </w:tc>
@@ -7222,16 +7618,101 @@
           </w:tcPr>
           <w:p>
             <w:r>
-              <w:t xml:space="preserve">Un </w:t>
-            </w:r>
-            <w:r>
-              <w:t>p</w:t>
-            </w:r>
-            <w:r>
-              <w:t>ays</w:t>
-            </w:r>
-            <w:r>
-              <w:t xml:space="preserve"> à un ID unique</w:t>
+              <w:t>Un pays à un ID unique</w:t>
+            </w:r>
+          </w:p>
+        </w:tc>
+      </w:tr>
+      <w:tr>
+        <w:tc>
+          <w:tcPr>
+            <w:tcW w:w="1838" w:type="dxa"/>
+            <w:vMerge/>
+            <w:shd w:val="clear" w:color="auto" w:fill="FFFFFF" w:themeFill="background1"/>
+          </w:tcPr>
+          <w:p>
+            <w:pPr>
+              <w:jc w:val="center"/>
+            </w:pPr>
+          </w:p>
+        </w:tc>
+        <w:tc>
+          <w:tcPr>
+            <w:tcW w:w="7224" w:type="dxa"/>
+            <w:shd w:val="clear" w:color="auto" w:fill="FFFFFF" w:themeFill="background1"/>
+          </w:tcPr>
+          <w:p>
+            <w:r>
+              <w:rPr>
+                <w:i/>
+                <w:iCs/>
+                <w:color w:val="70AD47" w:themeColor="accent6"/>
+              </w:rPr>
+              <w:t xml:space="preserve">DB &gt; Table </w:t>
+            </w:r>
+            <w:r>
+              <w:rPr>
+                <w:i/>
+                <w:iCs/>
+                <w:color w:val="70AD47" w:themeColor="accent6"/>
+              </w:rPr>
+              <w:t>Pays</w:t>
+            </w:r>
+            <w:r>
+              <w:rPr>
+                <w:i/>
+                <w:iCs/>
+                <w:color w:val="70AD47" w:themeColor="accent6"/>
+              </w:rPr>
+              <w:t xml:space="preserve"> &gt; Key</w:t>
+            </w:r>
+            <w:r>
+              <w:rPr>
+                <w:i/>
+                <w:iCs/>
+                <w:color w:val="70AD47" w:themeColor="accent6"/>
+              </w:rPr>
+              <w:t>s</w:t>
+            </w:r>
+            <w:r>
+              <w:rPr>
+                <w:i/>
+                <w:iCs/>
+                <w:color w:val="70AD47" w:themeColor="accent6"/>
+              </w:rPr>
+              <w:t xml:space="preserve"> &gt; PK_</w:t>
+            </w:r>
+            <w:r>
+              <w:rPr>
+                <w:i/>
+                <w:iCs/>
+                <w:color w:val="70AD47" w:themeColor="accent6"/>
+              </w:rPr>
+              <w:t xml:space="preserve"> </w:t>
+            </w:r>
+            <w:r>
+              <w:rPr>
+                <w:i/>
+                <w:iCs/>
+                <w:color w:val="70AD47" w:themeColor="accent6"/>
+              </w:rPr>
+              <w:t>Pays</w:t>
+            </w:r>
+            <w:r>
+              <w:rPr>
+                <w:i/>
+                <w:iCs/>
+                <w:color w:val="70AD47" w:themeColor="accent6"/>
+              </w:rPr>
+              <w:t> : Clé primaire sur ID</w:t>
+            </w:r>
+            <w:r>
+              <w:rPr>
+                <w:i/>
+                <w:iCs/>
+                <w:color w:val="70AD47" w:themeColor="accent6"/>
+              </w:rPr>
+              <w:t>Pays</w:t>
             </w:r>
           </w:p>
         </w:tc>
@@ -7250,13 +7731,7 @@
               <w:jc w:val="center"/>
             </w:pPr>
             <w:r>
-              <w:t>CF-RS-0</w:t>
-            </w:r>
-            <w:r>
-              <w:t>2</w:t>
-            </w:r>
-            <w:r>
-              <w:t>2</w:t>
+              <w:t>CF-RS-022</w:t>
             </w:r>
           </w:p>
         </w:tc>
@@ -7267,10 +7742,7 @@
           </w:tcPr>
           <w:p>
             <w:r>
-              <w:t>Un pays à un</w:t>
-            </w:r>
-            <w:r>
-              <w:t>e référence de prix obligatoire</w:t>
+              <w:t>Un pays à une référence de prix obligatoire</w:t>
             </w:r>
           </w:p>
         </w:tc>
@@ -7286,13 +7758,7 @@
               <w:jc w:val="center"/>
             </w:pPr>
             <w:r>
-              <w:t>CF-RS-0</w:t>
-            </w:r>
-            <w:r>
-              <w:t>2</w:t>
-            </w:r>
-            <w:r>
-              <w:t>3</w:t>
+              <w:t>CF-RS-023</w:t>
             </w:r>
           </w:p>
         </w:tc>
@@ -7622,7 +8088,7 @@
               <w:jc w:val="center"/>
             </w:pPr>
             <w:r>
-              <w:t>CF-RS-001</w:t>
+              <w:t>CF-RS-</w:t>
             </w:r>
           </w:p>
         </w:tc>
@@ -7631,11 +8097,7 @@
             <w:tcW w:w="7224" w:type="dxa"/>
             <w:shd w:val="clear" w:color="auto" w:fill="FFFFFF" w:themeFill="background1"/>
           </w:tcPr>
-          <w:p>
-            <w:r>
-              <w:t>Un client à un ID unique</w:t>
-            </w:r>
-          </w:p>
+          <w:p/>
         </w:tc>
       </w:tr>
       <w:tr>
@@ -7652,14 +8114,6 @@
             <w:pPr>
               <w:jc w:val="center"/>
             </w:pPr>
-            <w:r>
-              <w:t>CF-RS-002</w:t>
-            </w:r>
-          </w:p>
-          <w:p>
-            <w:pPr>
-              <w:jc w:val="center"/>
-            </w:pPr>
           </w:p>
         </w:tc>
         <w:tc>
@@ -7667,11 +8121,7 @@
             <w:tcW w:w="7224" w:type="dxa"/>
             <w:shd w:val="clear" w:color="auto" w:fill="FFFFFF" w:themeFill="background1"/>
           </w:tcPr>
-          <w:p>
-            <w:r>
-              <w:t>Un client a une adresse mail unique obligatoire</w:t>
-            </w:r>
-          </w:p>
+          <w:p/>
         </w:tc>
       </w:tr>
       <w:tr>
@@ -7699,24 +8149,6 @@
                 <w:iCs/>
               </w:rPr>
             </w:pPr>
-            <w:r>
-              <w:rPr>
-                <w:i/>
-                <w:iCs/>
-                <w:color w:val="2F5496" w:themeColor="accent1" w:themeShade="BF"/>
-              </w:rPr>
-              <w:t>DB&gt;Tables&gt; Client&gt;Keys&gt;</w:t>
-            </w:r>
-            <w:proofErr w:type="spellStart"/>
-            <w:r>
-              <w:rPr>
-                <w:i/>
-                <w:iCs/>
-                <w:color w:val="2F5496" w:themeColor="accent1" w:themeShade="BF"/>
-              </w:rPr>
-              <w:t>UK_Mail</w:t>
-            </w:r>
-            <w:proofErr w:type="spellEnd"/>
           </w:p>
         </w:tc>
       </w:tr>
@@ -7730,9 +8162,6 @@
             <w:pPr>
               <w:jc w:val="center"/>
             </w:pPr>
-            <w:r>
-              <w:t>CF-RS-003</w:t>
-            </w:r>
           </w:p>
         </w:tc>
         <w:tc>
@@ -7740,11 +8169,7 @@
             <w:tcW w:w="7224" w:type="dxa"/>
             <w:shd w:val="clear" w:color="auto" w:fill="FFFFFF" w:themeFill="background1"/>
           </w:tcPr>
-          <w:p>
-            <w:r>
-              <w:t>Un client peut avoir 0 à plusieurs réservations</w:t>
-            </w:r>
-          </w:p>
+          <w:p/>
         </w:tc>
       </w:tr>
     </w:tbl>
@@ -7818,14 +8243,16 @@
         <w:tc>
           <w:tcPr>
             <w:tcW w:w="1838" w:type="dxa"/>
-            <w:shd w:val="clear" w:color="auto" w:fill="FFFFFF" w:themeFill="background1"/>
+            <w:vMerge w:val="restart"/>
+            <w:shd w:val="clear" w:color="auto" w:fill="FFFFFF" w:themeFill="background1"/>
+            <w:vAlign w:val="center"/>
           </w:tcPr>
           <w:p>
             <w:pPr>
               <w:jc w:val="center"/>
             </w:pPr>
             <w:r>
-              <w:t>CF-RS-001</w:t>
+              <w:t>CF-RS-</w:t>
             </w:r>
           </w:p>
         </w:tc>
@@ -7836,7 +8263,101 @@
           </w:tcPr>
           <w:p>
             <w:r>
-              <w:t>Un client à un ID unique</w:t>
+              <w:t>Une ville possède un ID unique</w:t>
+            </w:r>
+          </w:p>
+        </w:tc>
+      </w:tr>
+      <w:tr>
+        <w:tc>
+          <w:tcPr>
+            <w:tcW w:w="1838" w:type="dxa"/>
+            <w:vMerge/>
+            <w:shd w:val="clear" w:color="auto" w:fill="FFFFFF" w:themeFill="background1"/>
+          </w:tcPr>
+          <w:p>
+            <w:pPr>
+              <w:jc w:val="center"/>
+            </w:pPr>
+          </w:p>
+        </w:tc>
+        <w:tc>
+          <w:tcPr>
+            <w:tcW w:w="7224" w:type="dxa"/>
+            <w:shd w:val="clear" w:color="auto" w:fill="FFFFFF" w:themeFill="background1"/>
+          </w:tcPr>
+          <w:p>
+            <w:r>
+              <w:rPr>
+                <w:i/>
+                <w:iCs/>
+                <w:color w:val="70AD47" w:themeColor="accent6"/>
+              </w:rPr>
+              <w:t xml:space="preserve">DB &gt; Table </w:t>
+            </w:r>
+            <w:r>
+              <w:rPr>
+                <w:i/>
+                <w:iCs/>
+                <w:color w:val="70AD47" w:themeColor="accent6"/>
+              </w:rPr>
+              <w:t>Ville</w:t>
+            </w:r>
+            <w:r>
+              <w:rPr>
+                <w:i/>
+                <w:iCs/>
+                <w:color w:val="70AD47" w:themeColor="accent6"/>
+              </w:rPr>
+              <w:t>&gt; Key</w:t>
+            </w:r>
+            <w:r>
+              <w:rPr>
+                <w:i/>
+                <w:iCs/>
+                <w:color w:val="70AD47" w:themeColor="accent6"/>
+              </w:rPr>
+              <w:t>s</w:t>
+            </w:r>
+            <w:r>
+              <w:rPr>
+                <w:i/>
+                <w:iCs/>
+                <w:color w:val="70AD47" w:themeColor="accent6"/>
+              </w:rPr>
+              <w:t xml:space="preserve"> &gt; PK_</w:t>
+            </w:r>
+            <w:r>
+              <w:rPr>
+                <w:i/>
+                <w:iCs/>
+                <w:color w:val="70AD47" w:themeColor="accent6"/>
+              </w:rPr>
+              <w:t xml:space="preserve"> </w:t>
+            </w:r>
+            <w:r>
+              <w:rPr>
+                <w:i/>
+                <w:iCs/>
+                <w:color w:val="70AD47" w:themeColor="accent6"/>
+              </w:rPr>
+              <w:t>Ville</w:t>
+            </w:r>
+            <w:r>
+              <w:rPr>
+                <w:i/>
+                <w:iCs/>
+                <w:color w:val="70AD47" w:themeColor="accent6"/>
+              </w:rPr>
+              <w:t> : Clé primaire sur ID</w:t>
+            </w:r>
+            <w:r>
+              <w:rPr>
+                <w:i/>
+                <w:iCs/>
+                <w:color w:val="70AD47" w:themeColor="accent6"/>
+              </w:rPr>
+              <w:t>Ville</w:t>
             </w:r>
           </w:p>
         </w:tc>
@@ -7848,7 +8369,6 @@
         <w:tc>
           <w:tcPr>
             <w:tcW w:w="1838" w:type="dxa"/>
-            <w:vMerge w:val="restart"/>
             <w:shd w:val="clear" w:color="auto" w:fill="FFFFFF" w:themeFill="background1"/>
           </w:tcPr>
           <w:p>
@@ -7856,13 +8376,8 @@
               <w:jc w:val="center"/>
             </w:pPr>
             <w:r>
-              <w:t>CF-RS-002</w:t>
-            </w:r>
-          </w:p>
-          <w:p>
-            <w:pPr>
-              <w:jc w:val="center"/>
-            </w:pPr>
+              <w:t>CF-RS-</w:t>
+            </w:r>
           </w:p>
         </w:tc>
         <w:tc>
@@ -7872,7 +8387,7 @@
           </w:tcPr>
           <w:p>
             <w:r>
-              <w:t>Un client a une adresse mail unique obligatoire</w:t>
+              <w:t>Une ville possède un nom, obligatoire</w:t>
             </w:r>
           </w:p>
         </w:tc>
@@ -7881,6 +8396,35 @@
         <w:tc>
           <w:tcPr>
             <w:tcW w:w="1838" w:type="dxa"/>
+            <w:vMerge w:val="restart"/>
+            <w:shd w:val="clear" w:color="auto" w:fill="FFFFFF" w:themeFill="background1"/>
+            <w:vAlign w:val="center"/>
+          </w:tcPr>
+          <w:p>
+            <w:pPr>
+              <w:jc w:val="center"/>
+            </w:pPr>
+            <w:r>
+              <w:t>CF-RS-</w:t>
+            </w:r>
+          </w:p>
+        </w:tc>
+        <w:tc>
+          <w:tcPr>
+            <w:tcW w:w="7224" w:type="dxa"/>
+            <w:shd w:val="clear" w:color="auto" w:fill="FFFFFF" w:themeFill="background1"/>
+          </w:tcPr>
+          <w:p>
+            <w:r>
+              <w:t>Une ville appartient à un et un seul pays</w:t>
+            </w:r>
+          </w:p>
+        </w:tc>
+      </w:tr>
+      <w:tr>
+        <w:tc>
+          <w:tcPr>
+            <w:tcW w:w="1838" w:type="dxa"/>
             <w:vMerge/>
             <w:shd w:val="clear" w:color="auto" w:fill="FFFFFF" w:themeFill="background1"/>
           </w:tcPr>
@@ -7906,20 +8450,10 @@
               <w:rPr>
                 <w:i/>
                 <w:iCs/>
-                <w:color w:val="2F5496" w:themeColor="accent1" w:themeShade="BF"/>
-              </w:rPr>
-              <w:t>DB&gt;Tables&gt; Client&gt;Keys&gt;</w:t>
-            </w:r>
-            <w:proofErr w:type="spellStart"/>
-            <w:r>
-              <w:rPr>
-                <w:i/>
-                <w:iCs/>
-                <w:color w:val="2F5496" w:themeColor="accent1" w:themeShade="BF"/>
-              </w:rPr>
-              <w:t>UK_Mail</w:t>
-            </w:r>
-            <w:proofErr w:type="spellEnd"/>
+                <w:color w:val="70AD47" w:themeColor="accent6"/>
+              </w:rPr>
+              <w:t>DB &gt; Table Ville &gt; Keys &gt; FK_Ville_Pays : Clé étrangère sur IDPays, pointant sur IDPays de la table Pays</w:t>
+            </w:r>
           </w:p>
         </w:tc>
       </w:tr>
@@ -7934,7 +8468,7 @@
               <w:jc w:val="center"/>
             </w:pPr>
             <w:r>
-              <w:t>CF-RS-003</w:t>
+              <w:t>CF-RS-</w:t>
             </w:r>
           </w:p>
         </w:tc>
@@ -7945,7 +8479,7 @@
           </w:tcPr>
           <w:p>
             <w:r>
-              <w:t>Un client peut avoir 0 à plusieurs réservations</w:t>
+              <w:t>Une ville peut contenir de 0 à 1 dépot</w:t>
             </w:r>
           </w:p>
         </w:tc>
@@ -8021,14 +8555,16 @@
         <w:tc>
           <w:tcPr>
             <w:tcW w:w="1838" w:type="dxa"/>
-            <w:shd w:val="clear" w:color="auto" w:fill="FFFFFF" w:themeFill="background1"/>
+            <w:vMerge w:val="restart"/>
+            <w:shd w:val="clear" w:color="auto" w:fill="FFFFFF" w:themeFill="background1"/>
+            <w:vAlign w:val="center"/>
           </w:tcPr>
           <w:p>
             <w:pPr>
               <w:jc w:val="center"/>
             </w:pPr>
             <w:r>
-              <w:t>CF-RS-001</w:t>
+              <w:t>CF-RS-</w:t>
             </w:r>
           </w:p>
         </w:tc>
@@ -8039,7 +8575,7 @@
           </w:tcPr>
           <w:p>
             <w:r>
-              <w:t>Un client à un ID unique</w:t>
+              <w:t>Une voiture a un Id unique</w:t>
             </w:r>
           </w:p>
         </w:tc>
@@ -8051,21 +8587,13 @@
         <w:tc>
           <w:tcPr>
             <w:tcW w:w="1838" w:type="dxa"/>
-            <w:vMerge w:val="restart"/>
+            <w:vMerge/>
             <w:shd w:val="clear" w:color="auto" w:fill="FFFFFF" w:themeFill="background1"/>
           </w:tcPr>
           <w:p>
             <w:pPr>
               <w:jc w:val="center"/>
             </w:pPr>
-            <w:r>
-              <w:t>CF-RS-002</w:t>
-            </w:r>
-          </w:p>
-          <w:p>
-            <w:pPr>
-              <w:jc w:val="center"/>
-            </w:pPr>
           </w:p>
         </w:tc>
         <w:tc>
@@ -8074,8 +8602,35 @@
             <w:shd w:val="clear" w:color="auto" w:fill="FFFFFF" w:themeFill="background1"/>
           </w:tcPr>
           <w:p>
-            <w:r>
-              <w:t>Un client a une adresse mail unique obligatoire</w:t>
+            <w:pPr>
+              <w:rPr>
+                <w:i/>
+                <w:iCs/>
+              </w:rPr>
+            </w:pPr>
+            <w:r>
+              <w:rPr>
+                <w:i/>
+                <w:iCs/>
+                <w:color w:val="70AD47" w:themeColor="accent6"/>
+              </w:rPr>
+              <w:t xml:space="preserve">DB &gt; Table Voiture &gt; </w:t>
+            </w:r>
+            <w:r>
+              <w:rPr>
+                <w:i/>
+                <w:iCs/>
+                <w:color w:val="70AD47" w:themeColor="accent6"/>
+              </w:rPr>
+              <w:t>Keys</w:t>
+            </w:r>
+            <w:r>
+              <w:rPr>
+                <w:i/>
+                <w:iCs/>
+                <w:color w:val="70AD47" w:themeColor="accent6"/>
+              </w:rPr>
+              <w:t>&gt; PK_Voiture &gt; Clé primaire sur IDVoiture</w:t>
             </w:r>
           </w:p>
         </w:tc>
@@ -8084,7 +8639,207 @@
         <w:tc>
           <w:tcPr>
             <w:tcW w:w="1838" w:type="dxa"/>
+            <w:shd w:val="clear" w:color="auto" w:fill="FFFFFF" w:themeFill="background1"/>
+          </w:tcPr>
+          <w:p>
+            <w:pPr>
+              <w:jc w:val="center"/>
+            </w:pPr>
+            <w:r>
+              <w:t>CF-RS-</w:t>
+            </w:r>
+          </w:p>
+        </w:tc>
+        <w:tc>
+          <w:tcPr>
+            <w:tcW w:w="7224" w:type="dxa"/>
+            <w:shd w:val="clear" w:color="auto" w:fill="FFFFFF" w:themeFill="background1"/>
+          </w:tcPr>
+          <w:p>
+            <w:r>
+              <w:rPr>
+                <w:strike/>
+              </w:rPr>
+              <w:t>Une voiture doit avoir une marque</w:t>
+            </w:r>
+            <w:r>
+              <w:t xml:space="preserve"> </w:t>
+            </w:r>
+            <w:r>
+              <w:rPr>
+                <w:color w:val="70AD47" w:themeColor="accent6"/>
+              </w:rPr>
+              <w:t xml:space="preserve">Une voiture </w:t>
+            </w:r>
+            <w:r>
+              <w:rPr>
+                <w:color w:val="70AD47" w:themeColor="accent6"/>
+              </w:rPr>
+              <w:t>possède</w:t>
+            </w:r>
+            <w:r>
+              <w:rPr>
+                <w:color w:val="70AD47" w:themeColor="accent6"/>
+              </w:rPr>
+              <w:t xml:space="preserve"> une marque</w:t>
+            </w:r>
+          </w:p>
+        </w:tc>
+      </w:tr>
+      <w:tr>
+        <w:tc>
+          <w:tcPr>
+            <w:tcW w:w="1838" w:type="dxa"/>
+            <w:vMerge w:val="restart"/>
+            <w:shd w:val="clear" w:color="auto" w:fill="FFFFFF" w:themeFill="background1"/>
+            <w:vAlign w:val="center"/>
+          </w:tcPr>
+          <w:p>
+            <w:pPr>
+              <w:jc w:val="center"/>
+            </w:pPr>
+            <w:r>
+              <w:t>CF-RS-</w:t>
+            </w:r>
+          </w:p>
+        </w:tc>
+        <w:tc>
+          <w:tcPr>
+            <w:tcW w:w="7224" w:type="dxa"/>
+            <w:shd w:val="clear" w:color="auto" w:fill="FFFFFF" w:themeFill="background1"/>
+          </w:tcPr>
+          <w:p>
+            <w:r>
+              <w:t>Une voiture doit être contenue dans un et un seul dépôt à la fois (à un moment donné)</w:t>
+            </w:r>
+          </w:p>
+        </w:tc>
+      </w:tr>
+      <w:tr>
+        <w:tc>
+          <w:tcPr>
+            <w:tcW w:w="1838" w:type="dxa"/>
             <w:vMerge/>
+            <w:shd w:val="clear" w:color="auto" w:fill="FFFFFF" w:themeFill="background1"/>
+          </w:tcPr>
+          <w:p>
+            <w:pPr>
+              <w:jc w:val="center"/>
+            </w:pPr>
+          </w:p>
+        </w:tc>
+        <w:tc>
+          <w:tcPr>
+            <w:tcW w:w="7224" w:type="dxa"/>
+            <w:shd w:val="clear" w:color="auto" w:fill="FFFFFF" w:themeFill="background1"/>
+          </w:tcPr>
+          <w:p>
+            <w:r>
+              <w:rPr>
+                <w:color w:val="70AD47" w:themeColor="accent6"/>
+              </w:rPr>
+              <w:t xml:space="preserve">DB &gt; Table </w:t>
+            </w:r>
+            <w:r>
+              <w:rPr>
+                <w:color w:val="70AD47" w:themeColor="accent6"/>
+              </w:rPr>
+              <w:t>Voiture</w:t>
+            </w:r>
+            <w:r>
+              <w:rPr>
+                <w:color w:val="70AD47" w:themeColor="accent6"/>
+              </w:rPr>
+              <w:t xml:space="preserve"> &gt; Clé &gt; </w:t>
+            </w:r>
+            <w:r>
+              <w:rPr>
+                <w:color w:val="70AD47" w:themeColor="accent6"/>
+              </w:rPr>
+              <w:t>FK</w:t>
+            </w:r>
+            <w:r>
+              <w:rPr>
+                <w:color w:val="70AD47" w:themeColor="accent6"/>
+              </w:rPr>
+              <w:t>_</w:t>
+            </w:r>
+            <w:r>
+              <w:rPr>
+                <w:color w:val="70AD47" w:themeColor="accent6"/>
+              </w:rPr>
+              <w:t>Voiture_Depot</w:t>
+            </w:r>
+            <w:r>
+              <w:rPr>
+                <w:color w:val="70AD47" w:themeColor="accent6"/>
+              </w:rPr>
+              <w:t xml:space="preserve">&gt; </w:t>
+            </w:r>
+            <w:r>
+              <w:rPr>
+                <w:color w:val="70AD47" w:themeColor="accent6"/>
+              </w:rPr>
+              <w:t>Clé étrangère</w:t>
+            </w:r>
+            <w:r>
+              <w:rPr>
+                <w:color w:val="70AD47" w:themeColor="accent6"/>
+              </w:rPr>
+              <w:t xml:space="preserve"> sur ID</w:t>
+            </w:r>
+            <w:r>
+              <w:rPr>
+                <w:color w:val="70AD47" w:themeColor="accent6"/>
+              </w:rPr>
+              <w:t>Depot, pointe sur IDDepot de la table Depot</w:t>
+            </w:r>
+          </w:p>
+        </w:tc>
+      </w:tr>
+      <w:tr>
+        <w:tc>
+          <w:tcPr>
+            <w:tcW w:w="1838" w:type="dxa"/>
+            <w:shd w:val="clear" w:color="auto" w:fill="FFFFFF" w:themeFill="background1"/>
+          </w:tcPr>
+          <w:p>
+            <w:pPr>
+              <w:jc w:val="center"/>
+            </w:pPr>
+          </w:p>
+        </w:tc>
+        <w:tc>
+          <w:tcPr>
+            <w:tcW w:w="7224" w:type="dxa"/>
+            <w:shd w:val="clear" w:color="auto" w:fill="FFFFFF" w:themeFill="background1"/>
+          </w:tcPr>
+          <w:p>
+            <w:r>
+              <w:t xml:space="preserve">Une voiture </w:t>
+            </w:r>
+            <w:r>
+              <w:t>a</w:t>
+            </w:r>
+            <w:r>
+              <w:t xml:space="preserve"> une plaque d’immatriculation</w:t>
+            </w:r>
+            <w:r>
+              <w:t xml:space="preserve"> </w:t>
+            </w:r>
+            <w:r>
+              <w:rPr>
+                <w:color w:val="70AD47" w:themeColor="accent6"/>
+              </w:rPr>
+              <w:t>unique</w:t>
+            </w:r>
+          </w:p>
+        </w:tc>
+      </w:tr>
+      <w:tr>
+        <w:tc>
+          <w:tcPr>
+            <w:tcW w:w="1838" w:type="dxa"/>
             <w:shd w:val="clear" w:color="auto" w:fill="FFFFFF" w:themeFill="background1"/>
           </w:tcPr>
           <w:p>
@@ -8109,20 +8864,26 @@
               <w:rPr>
                 <w:i/>
                 <w:iCs/>
-                <w:color w:val="2F5496" w:themeColor="accent1" w:themeShade="BF"/>
-              </w:rPr>
-              <w:t>DB&gt;Tables&gt; Client&gt;Keys&gt;</w:t>
-            </w:r>
-            <w:proofErr w:type="spellStart"/>
+                <w:color w:val="70AD47" w:themeColor="accent6"/>
+              </w:rPr>
+              <w:t xml:space="preserve">DB &gt; Table Voiture &gt; </w:t>
+            </w:r>
             <w:r>
               <w:rPr>
                 <w:i/>
                 <w:iCs/>
-                <w:color w:val="2F5496" w:themeColor="accent1" w:themeShade="BF"/>
-              </w:rPr>
-              <w:t>UK_Mail</w:t>
-            </w:r>
-            <w:proofErr w:type="spellEnd"/>
+                <w:color w:val="70AD47" w:themeColor="accent6"/>
+              </w:rPr>
+              <w:t>Keys</w:t>
+            </w:r>
+            <w:r>
+              <w:rPr>
+                <w:i/>
+                <w:iCs/>
+                <w:color w:val="70AD47" w:themeColor="accent6"/>
+              </w:rPr>
+              <w:t xml:space="preserve"> &gt; UK_Immatriculation &gt; Clé unique sur Immatriculation</w:t>
+            </w:r>
           </w:p>
         </w:tc>
       </w:tr>
@@ -8136,9 +8897,6 @@
             <w:pPr>
               <w:jc w:val="center"/>
             </w:pPr>
-            <w:r>
-              <w:t>CF-RS-003</w:t>
-            </w:r>
           </w:p>
         </w:tc>
         <w:tc>
@@ -8148,7 +8906,112 @@
           </w:tcPr>
           <w:p>
             <w:r>
-              <w:t>Un client peut avoir 0 à plusieurs réservations</w:t>
+              <w:t>Une voiture posséde une et une seul notoriété</w:t>
+            </w:r>
+          </w:p>
+        </w:tc>
+      </w:tr>
+      <w:tr>
+        <w:tc>
+          <w:tcPr>
+            <w:tcW w:w="1838" w:type="dxa"/>
+            <w:shd w:val="clear" w:color="auto" w:fill="FFFFFF" w:themeFill="background1"/>
+          </w:tcPr>
+          <w:p>
+            <w:pPr>
+              <w:jc w:val="center"/>
+            </w:pPr>
+          </w:p>
+        </w:tc>
+        <w:tc>
+          <w:tcPr>
+            <w:tcW w:w="7224" w:type="dxa"/>
+            <w:shd w:val="clear" w:color="auto" w:fill="FFFFFF" w:themeFill="background1"/>
+          </w:tcPr>
+          <w:p>
+            <w:pPr>
+              <w:rPr>
+                <w:i/>
+                <w:iCs/>
+              </w:rPr>
+            </w:pPr>
+            <w:r>
+              <w:rPr>
+                <w:i/>
+                <w:iCs/>
+                <w:color w:val="70AD47" w:themeColor="accent6"/>
+              </w:rPr>
+              <w:t>DB &gt; Table Voiture &gt; Clé &gt; FK_Voiture_Notoriete &gt; Clé étrangère sur IDNotoriete, point</w:t>
+            </w:r>
+            <w:r>
+              <w:rPr>
+                <w:i/>
+                <w:iCs/>
+                <w:color w:val="70AD47" w:themeColor="accent6"/>
+              </w:rPr>
+              <w:t>ant</w:t>
+            </w:r>
+            <w:r>
+              <w:rPr>
+                <w:i/>
+                <w:iCs/>
+                <w:color w:val="70AD47" w:themeColor="accent6"/>
+              </w:rPr>
+              <w:t xml:space="preserve"> sur IDNotoriete de la table Notoriete</w:t>
+            </w:r>
+          </w:p>
+        </w:tc>
+      </w:tr>
+      <w:tr>
+        <w:tc>
+          <w:tcPr>
+            <w:tcW w:w="1838" w:type="dxa"/>
+            <w:shd w:val="clear" w:color="auto" w:fill="FFFFFF" w:themeFill="background1"/>
+          </w:tcPr>
+          <w:p>
+            <w:pPr>
+              <w:jc w:val="center"/>
+            </w:pPr>
+          </w:p>
+        </w:tc>
+        <w:tc>
+          <w:tcPr>
+            <w:tcW w:w="7224" w:type="dxa"/>
+            <w:shd w:val="clear" w:color="auto" w:fill="FFFFFF" w:themeFill="background1"/>
+          </w:tcPr>
+          <w:p>
+            <w:r>
+              <w:t xml:space="preserve">Une voiture a un champs </w:t>
+            </w:r>
+            <w:r>
+              <w:t>‘Inactif’</w:t>
+            </w:r>
+            <w:r>
+              <w:t xml:space="preserve"> pour savoir si elle est toujours utiliser par la société ou pas</w:t>
+            </w:r>
+          </w:p>
+        </w:tc>
+      </w:tr>
+      <w:tr>
+        <w:tc>
+          <w:tcPr>
+            <w:tcW w:w="1838" w:type="dxa"/>
+            <w:shd w:val="clear" w:color="auto" w:fill="FFFFFF" w:themeFill="background1"/>
+          </w:tcPr>
+          <w:p>
+            <w:pPr>
+              <w:jc w:val="center"/>
+            </w:pPr>
+          </w:p>
+        </w:tc>
+        <w:tc>
+          <w:tcPr>
+            <w:tcW w:w="7224" w:type="dxa"/>
+            <w:shd w:val="clear" w:color="auto" w:fill="FFFFFF" w:themeFill="background1"/>
+          </w:tcPr>
+          <w:p>
+            <w:r>
+              <w:t>Une voiture doit être assignée à de 0 à 1 réservation (sur une période donnée)</w:t>
             </w:r>
           </w:p>
         </w:tc>

--- a/Cahier de charge.docx
+++ b/Cahier de charge.docx
@@ -3695,13 +3695,23 @@
                                   </w:sdtPr>
                                   <w:sdtEndPr/>
                                   <w:sdtContent>
+                                    <w:proofErr w:type="spellStart"/>
                                     <w:r>
                                       <w:rPr>
                                         <w:color w:val="4472C4" w:themeColor="accent1"/>
                                         <w:sz w:val="26"/>
                                         <w:szCs w:val="26"/>
                                       </w:rPr>
-                                      <w:t xml:space="preserve">Deconninck </w:t>
+                                      <w:t>Deconninck</w:t>
+                                    </w:r>
+                                    <w:proofErr w:type="spellEnd"/>
+                                    <w:r>
+                                      <w:rPr>
+                                        <w:color w:val="4472C4" w:themeColor="accent1"/>
+                                        <w:sz w:val="26"/>
+                                        <w:szCs w:val="26"/>
+                                      </w:rPr>
+                                      <w:t xml:space="preserve"> </w:t>
                                     </w:r>
                                     <w:r>
                                       <w:rPr>
@@ -3837,13 +3847,23 @@
                             </w:sdtPr>
                             <w:sdtEndPr/>
                             <w:sdtContent>
+                              <w:proofErr w:type="spellStart"/>
                               <w:r>
                                 <w:rPr>
                                   <w:color w:val="4472C4" w:themeColor="accent1"/>
                                   <w:sz w:val="26"/>
                                   <w:szCs w:val="26"/>
                                 </w:rPr>
-                                <w:t xml:space="preserve">Deconninck </w:t>
+                                <w:t>Deconninck</w:t>
+                              </w:r>
+                              <w:proofErr w:type="spellEnd"/>
+                              <w:r>
+                                <w:rPr>
+                                  <w:color w:val="4472C4" w:themeColor="accent1"/>
+                                  <w:sz w:val="26"/>
+                                  <w:szCs w:val="26"/>
+                                </w:rPr>
+                                <w:t xml:space="preserve"> </w:t>
                               </w:r>
                               <w:r>
                                 <w:rPr>
@@ -6217,16 +6237,16 @@
           </w:tcPr>
           <w:p>
             <w:r>
-              <w:t>Un client à un ID unique</w:t>
+              <w:t xml:space="preserve">Un client </w:t>
+            </w:r>
+            <w:r>
+              <w:t>a</w:t>
+            </w:r>
+            <w:r>
+              <w:t xml:space="preserve"> un ID unique</w:t>
             </w:r>
             <w:r>
               <w:t xml:space="preserve"> </w:t>
-            </w:r>
-            <w:r>
-              <w:rPr>
-                <w:color w:val="70AD47" w:themeColor="accent6"/>
-              </w:rPr>
-              <w:t>possède ?</w:t>
             </w:r>
           </w:p>
         </w:tc>
@@ -6254,72 +6274,45 @@
               <w:rPr>
                 <w:i/>
                 <w:iCs/>
+                <w:color w:val="002060"/>
               </w:rPr>
             </w:pPr>
             <w:r>
               <w:rPr>
                 <w:i/>
                 <w:iCs/>
-                <w:color w:val="70AD47" w:themeColor="accent6"/>
-              </w:rPr>
-              <w:t xml:space="preserve">DB &gt; Table </w:t>
-            </w:r>
+                <w:color w:val="002060"/>
+              </w:rPr>
+              <w:t xml:space="preserve">DB &gt; Table Client &gt; Keys &gt; </w:t>
+            </w:r>
+            <w:proofErr w:type="spellStart"/>
             <w:r>
               <w:rPr>
                 <w:i/>
                 <w:iCs/>
-                <w:color w:val="70AD47" w:themeColor="accent6"/>
-              </w:rPr>
-              <w:t>Client</w:t>
-            </w:r>
+                <w:color w:val="002060"/>
+              </w:rPr>
+              <w:t>PK_Client</w:t>
+            </w:r>
+            <w:proofErr w:type="spellEnd"/>
             <w:r>
               <w:rPr>
                 <w:i/>
                 <w:iCs/>
-                <w:color w:val="70AD47" w:themeColor="accent6"/>
-              </w:rPr>
-              <w:t xml:space="preserve"> &gt; Key</w:t>
-            </w:r>
+                <w:color w:val="002060"/>
+              </w:rPr>
+              <w:t xml:space="preserve"> : Clé primaire sur </w:t>
+            </w:r>
+            <w:proofErr w:type="spellStart"/>
             <w:r>
               <w:rPr>
                 <w:i/>
                 <w:iCs/>
-                <w:color w:val="70AD47" w:themeColor="accent6"/>
-              </w:rPr>
-              <w:t>s</w:t>
-            </w:r>
-            <w:r>
-              <w:rPr>
-                <w:i/>
-                <w:iCs/>
-                <w:color w:val="70AD47" w:themeColor="accent6"/>
-              </w:rPr>
-              <w:t xml:space="preserve"> &gt; PK_</w:t>
-            </w:r>
-            <w:r>
-              <w:rPr>
-                <w:i/>
-                <w:iCs/>
-                <w:color w:val="70AD47" w:themeColor="accent6"/>
-              </w:rPr>
-              <w:t>Client</w:t>
-            </w:r>
-            <w:r>
-              <w:rPr>
-                <w:i/>
-                <w:iCs/>
-                <w:color w:val="70AD47" w:themeColor="accent6"/>
-              </w:rPr>
-              <w:t> : Clé primaire sur ID</w:t>
-            </w:r>
-            <w:r>
-              <w:rPr>
-                <w:i/>
-                <w:iCs/>
-                <w:color w:val="70AD47" w:themeColor="accent6"/>
-              </w:rPr>
-              <w:t>Client</w:t>
-            </w:r>
+                <w:color w:val="002060"/>
+              </w:rPr>
+              <w:t>IDClient</w:t>
+            </w:r>
+            <w:proofErr w:type="spellEnd"/>
           </w:p>
         </w:tc>
       </w:tr>
@@ -6345,7 +6338,13 @@
           </w:tcPr>
           <w:p>
             <w:r>
-              <w:t>Un client à un nom obligatoire</w:t>
+              <w:t xml:space="preserve">Un client </w:t>
+            </w:r>
+            <w:r>
+              <w:t>a</w:t>
+            </w:r>
+            <w:r>
+              <w:t xml:space="preserve"> un nom obligatoire</w:t>
             </w:r>
           </w:p>
         </w:tc>
@@ -6372,7 +6371,13 @@
           </w:tcPr>
           <w:p>
             <w:r>
-              <w:t>Un client à un prénom obligatoire</w:t>
+              <w:t xml:space="preserve">Un client </w:t>
+            </w:r>
+            <w:r>
+              <w:t>a</w:t>
+            </w:r>
+            <w:r>
+              <w:t xml:space="preserve"> un prénom obligatoire</w:t>
             </w:r>
           </w:p>
         </w:tc>
@@ -6441,7 +6446,7 @@
               <w:rPr>
                 <w:i/>
                 <w:iCs/>
-                <w:color w:val="2F5496" w:themeColor="accent1" w:themeShade="BF"/>
+                <w:color w:val="002060"/>
               </w:rPr>
               <w:t>DB</w:t>
             </w:r>
@@ -6449,7 +6454,7 @@
               <w:rPr>
                 <w:i/>
                 <w:iCs/>
-                <w:color w:val="2F5496" w:themeColor="accent1" w:themeShade="BF"/>
+                <w:color w:val="002060"/>
               </w:rPr>
               <w:t xml:space="preserve"> </w:t>
             </w:r>
@@ -6457,7 +6462,7 @@
               <w:rPr>
                 <w:i/>
                 <w:iCs/>
-                <w:color w:val="2F5496" w:themeColor="accent1" w:themeShade="BF"/>
+                <w:color w:val="002060"/>
               </w:rPr>
               <w:t>&gt;</w:t>
             </w:r>
@@ -6465,7 +6470,7 @@
               <w:rPr>
                 <w:i/>
                 <w:iCs/>
-                <w:color w:val="2F5496" w:themeColor="accent1" w:themeShade="BF"/>
+                <w:color w:val="002060"/>
               </w:rPr>
               <w:t xml:space="preserve"> </w:t>
             </w:r>
@@ -6473,7 +6478,7 @@
               <w:rPr>
                 <w:i/>
                 <w:iCs/>
-                <w:color w:val="2F5496" w:themeColor="accent1" w:themeShade="BF"/>
+                <w:color w:val="002060"/>
               </w:rPr>
               <w:t>Table Client</w:t>
             </w:r>
@@ -6481,7 +6486,7 @@
               <w:rPr>
                 <w:i/>
                 <w:iCs/>
-                <w:color w:val="2F5496" w:themeColor="accent1" w:themeShade="BF"/>
+                <w:color w:val="002060"/>
               </w:rPr>
               <w:t xml:space="preserve"> </w:t>
             </w:r>
@@ -6489,7 +6494,7 @@
               <w:rPr>
                 <w:i/>
                 <w:iCs/>
-                <w:color w:val="2F5496" w:themeColor="accent1" w:themeShade="BF"/>
+                <w:color w:val="002060"/>
               </w:rPr>
               <w:t>&gt;</w:t>
             </w:r>
@@ -6497,7 +6502,7 @@
               <w:rPr>
                 <w:i/>
                 <w:iCs/>
-                <w:color w:val="2F5496" w:themeColor="accent1" w:themeShade="BF"/>
+                <w:color w:val="002060"/>
               </w:rPr>
               <w:t xml:space="preserve"> </w:t>
             </w:r>
@@ -6505,7 +6510,7 @@
               <w:rPr>
                 <w:i/>
                 <w:iCs/>
-                <w:color w:val="2F5496" w:themeColor="accent1" w:themeShade="BF"/>
+                <w:color w:val="002060"/>
               </w:rPr>
               <w:t>Key</w:t>
             </w:r>
@@ -6513,7 +6518,7 @@
               <w:rPr>
                 <w:i/>
                 <w:iCs/>
-                <w:color w:val="2F5496" w:themeColor="accent1" w:themeShade="BF"/>
+                <w:color w:val="002060"/>
               </w:rPr>
               <w:t xml:space="preserve">s </w:t>
             </w:r>
@@ -6521,7 +6526,7 @@
               <w:rPr>
                 <w:i/>
                 <w:iCs/>
-                <w:color w:val="2F5496" w:themeColor="accent1" w:themeShade="BF"/>
+                <w:color w:val="002060"/>
               </w:rPr>
               <w:t>&gt;</w:t>
             </w:r>
@@ -6529,18 +6534,20 @@
               <w:rPr>
                 <w:i/>
                 <w:iCs/>
-                <w:color w:val="2F5496" w:themeColor="accent1" w:themeShade="BF"/>
+                <w:color w:val="002060"/>
               </w:rPr>
               <w:t xml:space="preserve"> </w:t>
             </w:r>
+            <w:proofErr w:type="spellStart"/>
             <w:r>
               <w:rPr>
                 <w:i/>
                 <w:iCs/>
-                <w:color w:val="2F5496" w:themeColor="accent1" w:themeShade="BF"/>
+                <w:color w:val="002060"/>
               </w:rPr>
               <w:t>UK_Mail</w:t>
             </w:r>
+            <w:proofErr w:type="spellEnd"/>
           </w:p>
         </w:tc>
       </w:tr>
@@ -6671,7 +6678,13 @@
           </w:tcPr>
           <w:p>
             <w:r>
-              <w:t>Un dépôt à un ID unique</w:t>
+              <w:t xml:space="preserve">Un dépôt </w:t>
+            </w:r>
+            <w:r>
+              <w:t>a</w:t>
+            </w:r>
+            <w:r>
+              <w:t xml:space="preserve"> un ID unique</w:t>
             </w:r>
           </w:p>
         </w:tc>
@@ -6699,50 +6712,56 @@
               <w:rPr>
                 <w:i/>
                 <w:iCs/>
-                <w:color w:val="70AD47" w:themeColor="accent6"/>
+                <w:color w:val="002060"/>
               </w:rPr>
               <w:t xml:space="preserve">DB &gt; Table </w:t>
             </w:r>
+            <w:proofErr w:type="spellStart"/>
             <w:r>
               <w:rPr>
                 <w:i/>
                 <w:iCs/>
-                <w:color w:val="70AD47" w:themeColor="accent6"/>
+                <w:color w:val="002060"/>
               </w:rPr>
               <w:t>Depot</w:t>
             </w:r>
+            <w:proofErr w:type="spellEnd"/>
             <w:r>
               <w:rPr>
                 <w:i/>
                 <w:iCs/>
-                <w:color w:val="70AD47" w:themeColor="accent6"/>
-              </w:rPr>
-              <w:t xml:space="preserve"> &gt; Keys &gt; PK_</w:t>
-            </w:r>
+                <w:color w:val="002060"/>
+              </w:rPr>
+              <w:t xml:space="preserve"> &gt; Keys &gt; </w:t>
+            </w:r>
+            <w:proofErr w:type="spellStart"/>
             <w:r>
               <w:rPr>
                 <w:i/>
                 <w:iCs/>
-                <w:color w:val="70AD47" w:themeColor="accent6"/>
-              </w:rPr>
-              <w:t>Depot</w:t>
-            </w:r>
+                <w:color w:val="002060"/>
+              </w:rPr>
+              <w:t>PK_Depot</w:t>
+            </w:r>
+            <w:proofErr w:type="spellEnd"/>
             <w:r>
               <w:rPr>
                 <w:i/>
                 <w:iCs/>
-                <w:color w:val="70AD47" w:themeColor="accent6"/>
-              </w:rPr>
-              <w:t>: Clé primaire sur ID</w:t>
-            </w:r>
+                <w:color w:val="002060"/>
+              </w:rPr>
+              <w:t xml:space="preserve">: Clé primaire sur </w:t>
+            </w:r>
+            <w:proofErr w:type="spellStart"/>
             <w:r>
               <w:rPr>
                 <w:i/>
                 <w:iCs/>
-                <w:color w:val="70AD47" w:themeColor="accent6"/>
-              </w:rPr>
-              <w:t>Depot</w:t>
-            </w:r>
+                <w:color w:val="002060"/>
+              </w:rPr>
+              <w:t>IDDepot</w:t>
+            </w:r>
+            <w:proofErr w:type="spellEnd"/>
           </w:p>
         </w:tc>
       </w:tr>
@@ -6757,7 +6776,10 @@
               <w:jc w:val="center"/>
             </w:pPr>
             <w:r>
-              <w:t>CF-RS-007</w:t>
+              <w:t>CF-RS-00</w:t>
+            </w:r>
+            <w:r>
+              <w:t>7</w:t>
             </w:r>
           </w:p>
         </w:tc>
@@ -6767,16 +6789,8 @@
             <w:shd w:val="clear" w:color="auto" w:fill="FFFFFF" w:themeFill="background1"/>
           </w:tcPr>
           <w:p>
-            <w:pPr>
-              <w:rPr>
-                <w:strike/>
-              </w:rPr>
-            </w:pPr>
-            <w:r>
-              <w:rPr>
-                <w:strike/>
-              </w:rPr>
-              <w:t xml:space="preserve">Un dépôt à un ID ville </w:t>
+            <w:r>
+              <w:t>Un dépôt a un champ statut inactif</w:t>
             </w:r>
           </w:p>
         </w:tc>
@@ -6785,14 +6799,19 @@
         <w:tc>
           <w:tcPr>
             <w:tcW w:w="1838" w:type="dxa"/>
-            <w:shd w:val="clear" w:color="auto" w:fill="FFFFFF" w:themeFill="background1"/>
+            <w:vMerge w:val="restart"/>
+            <w:shd w:val="clear" w:color="auto" w:fill="FFFFFF" w:themeFill="background1"/>
+            <w:vAlign w:val="center"/>
           </w:tcPr>
           <w:p>
             <w:pPr>
               <w:jc w:val="center"/>
             </w:pPr>
             <w:r>
-              <w:t>CF-RS-008</w:t>
+              <w:t>CF-RS-00</w:t>
+            </w:r>
+            <w:r>
+              <w:t>8</w:t>
             </w:r>
           </w:p>
         </w:tc>
@@ -6802,20 +6821,14 @@
             <w:shd w:val="clear" w:color="auto" w:fill="FFFFFF" w:themeFill="background1"/>
           </w:tcPr>
           <w:p>
-            <w:r>
-              <w:rPr>
-                <w:strike/>
-              </w:rPr>
-              <w:t xml:space="preserve">Un dépôt à un statut </w:t>
-            </w:r>
-            <w:r>
-              <w:rPr>
-                <w:strike/>
-              </w:rPr>
-              <w:t>Inactif</w:t>
-            </w:r>
-            <w:r>
-              <w:t xml:space="preserve"> Un dépôt a un champ statut inactif</w:t>
+            <w:pPr>
+              <w:rPr>
+                <w:i/>
+                <w:iCs/>
+              </w:rPr>
+            </w:pPr>
+            <w:r>
+              <w:t>Un Dépôt fait partie d’une et une seule ville</w:t>
             </w:r>
           </w:p>
         </w:tc>
@@ -6824,17 +6837,13 @@
         <w:tc>
           <w:tcPr>
             <w:tcW w:w="1838" w:type="dxa"/>
-            <w:vMerge w:val="restart"/>
-            <w:shd w:val="clear" w:color="auto" w:fill="FFFFFF" w:themeFill="background1"/>
-            <w:vAlign w:val="center"/>
+            <w:vMerge/>
+            <w:shd w:val="clear" w:color="auto" w:fill="FFFFFF" w:themeFill="background1"/>
           </w:tcPr>
           <w:p>
             <w:pPr>
               <w:jc w:val="center"/>
             </w:pPr>
-            <w:r>
-              <w:t>CF-RS-009</w:t>
-            </w:r>
           </w:p>
         </w:tc>
         <w:tc>
@@ -6851,54 +6860,83 @@
             </w:pPr>
             <w:r>
               <w:rPr>
-                <w:strike/>
-              </w:rPr>
-              <w:t>Un dépôt est relié à une et une seule ville</w:t>
-            </w:r>
-            <w:r>
-              <w:t xml:space="preserve"> </w:t>
-            </w:r>
-            <w:r>
-              <w:rPr>
-                <w:color w:val="70AD47" w:themeColor="accent6"/>
-              </w:rPr>
-              <w:t>Un Dépôt fait partie d’une et une seule ville</w:t>
-            </w:r>
-          </w:p>
-        </w:tc>
-      </w:tr>
-      <w:tr>
-        <w:tc>
-          <w:tcPr>
-            <w:tcW w:w="1838" w:type="dxa"/>
-            <w:vMerge/>
-            <w:shd w:val="clear" w:color="auto" w:fill="FFFFFF" w:themeFill="background1"/>
-          </w:tcPr>
-          <w:p>
-            <w:pPr>
-              <w:jc w:val="center"/>
-            </w:pPr>
-          </w:p>
-        </w:tc>
-        <w:tc>
-          <w:tcPr>
-            <w:tcW w:w="7224" w:type="dxa"/>
-            <w:shd w:val="clear" w:color="auto" w:fill="FFFFFF" w:themeFill="background1"/>
-          </w:tcPr>
-          <w:p>
-            <w:pPr>
-              <w:rPr>
                 <w:i/>
                 <w:iCs/>
-              </w:rPr>
-            </w:pPr>
+                <w:color w:val="002060"/>
+              </w:rPr>
+              <w:t xml:space="preserve">DB &gt; Table </w:t>
+            </w:r>
+            <w:proofErr w:type="spellStart"/>
             <w:r>
               <w:rPr>
                 <w:i/>
                 <w:iCs/>
-                <w:color w:val="70AD47" w:themeColor="accent6"/>
-              </w:rPr>
-              <w:t>DB &gt; Table Depot &gt; Keys FK_Depot_Ville : Clé étrangère sur IDVille, pointant sur IDVille de la table Ville</w:t>
+                <w:color w:val="002060"/>
+              </w:rPr>
+              <w:t>Depot</w:t>
+            </w:r>
+            <w:proofErr w:type="spellEnd"/>
+            <w:r>
+              <w:rPr>
+                <w:i/>
+                <w:iCs/>
+                <w:color w:val="002060"/>
+              </w:rPr>
+              <w:t xml:space="preserve"> &gt; Keys </w:t>
+            </w:r>
+            <w:proofErr w:type="spellStart"/>
+            <w:r>
+              <w:rPr>
+                <w:i/>
+                <w:iCs/>
+                <w:color w:val="002060"/>
+              </w:rPr>
+              <w:t>FK_Depot_Ville</w:t>
+            </w:r>
+            <w:proofErr w:type="spellEnd"/>
+            <w:r>
+              <w:rPr>
+                <w:i/>
+                <w:iCs/>
+                <w:color w:val="002060"/>
+              </w:rPr>
+              <w:t xml:space="preserve"> : Clé étrangère sur </w:t>
+            </w:r>
+            <w:proofErr w:type="spellStart"/>
+            <w:r>
+              <w:rPr>
+                <w:i/>
+                <w:iCs/>
+                <w:color w:val="002060"/>
+              </w:rPr>
+              <w:t>IDVille</w:t>
+            </w:r>
+            <w:proofErr w:type="spellEnd"/>
+            <w:r>
+              <w:rPr>
+                <w:i/>
+                <w:iCs/>
+                <w:color w:val="002060"/>
+              </w:rPr>
+              <w:t xml:space="preserve">, pointant sur </w:t>
+            </w:r>
+            <w:proofErr w:type="spellStart"/>
+            <w:r>
+              <w:rPr>
+                <w:i/>
+                <w:iCs/>
+                <w:color w:val="002060"/>
+              </w:rPr>
+              <w:t>IDVille</w:t>
+            </w:r>
+            <w:proofErr w:type="spellEnd"/>
+            <w:r>
+              <w:rPr>
+                <w:i/>
+                <w:iCs/>
+                <w:color w:val="002060"/>
+              </w:rPr>
+              <w:t xml:space="preserve"> de la table Ville</w:t>
             </w:r>
           </w:p>
         </w:tc>
@@ -7027,7 +7065,13 @@
           </w:tcPr>
           <w:p>
             <w:r>
-              <w:t>Un forfait à un ID unique</w:t>
+              <w:t xml:space="preserve">Un forfait </w:t>
+            </w:r>
+            <w:r>
+              <w:t>a</w:t>
+            </w:r>
+            <w:r>
+              <w:t xml:space="preserve"> un ID unique</w:t>
             </w:r>
           </w:p>
         </w:tc>
@@ -7051,62 +7095,171 @@
             <w:shd w:val="clear" w:color="auto" w:fill="FFFFFF" w:themeFill="background1"/>
           </w:tcPr>
           <w:p>
-            <w:r>
+            <w:pPr>
+              <w:rPr>
+                <w:color w:val="002060"/>
+              </w:rPr>
+            </w:pPr>
+            <w:r>
+              <w:rPr>
+                <w:i/>
+                <w:iCs/>
+                <w:color w:val="002060"/>
+              </w:rPr>
+              <w:t xml:space="preserve">DB &gt; Table Forfait &gt; Keys &gt; </w:t>
+            </w:r>
+            <w:proofErr w:type="spellStart"/>
+            <w:r>
+              <w:rPr>
+                <w:i/>
+                <w:iCs/>
+                <w:color w:val="002060"/>
+              </w:rPr>
+              <w:t>PK_Forfaitt</w:t>
+            </w:r>
+            <w:proofErr w:type="spellEnd"/>
+            <w:r>
+              <w:rPr>
+                <w:i/>
+                <w:iCs/>
+                <w:color w:val="002060"/>
+              </w:rPr>
+              <w:t xml:space="preserve">: Clé primaire sur </w:t>
+            </w:r>
+            <w:proofErr w:type="spellStart"/>
+            <w:r>
+              <w:rPr>
+                <w:i/>
+                <w:iCs/>
+                <w:color w:val="002060"/>
+              </w:rPr>
+              <w:t>IDForfait</w:t>
+            </w:r>
+            <w:proofErr w:type="spellEnd"/>
+          </w:p>
+        </w:tc>
+      </w:tr>
+      <w:tr>
+        <w:tc>
+          <w:tcPr>
+            <w:tcW w:w="1838" w:type="dxa"/>
+            <w:vMerge w:val="restart"/>
+            <w:shd w:val="clear" w:color="auto" w:fill="FFFFFF" w:themeFill="background1"/>
+            <w:vAlign w:val="center"/>
+          </w:tcPr>
+          <w:p>
+            <w:pPr>
+              <w:jc w:val="center"/>
+            </w:pPr>
+            <w:r>
+              <w:t>CF-RS-012</w:t>
+            </w:r>
+          </w:p>
+        </w:tc>
+        <w:tc>
+          <w:tcPr>
+            <w:tcW w:w="7224" w:type="dxa"/>
+            <w:shd w:val="clear" w:color="auto" w:fill="FFFFFF" w:themeFill="background1"/>
+          </w:tcPr>
+          <w:p>
+            <w:pPr>
+              <w:rPr>
+                <w:i/>
+                <w:iCs/>
+              </w:rPr>
+            </w:pPr>
+            <w:r>
+              <w:t xml:space="preserve">Un forfait </w:t>
+            </w:r>
+            <w:r>
+              <w:t>a</w:t>
+            </w:r>
+            <w:r>
+              <w:t xml:space="preserve"> deux ID dépôt obligatoire</w:t>
+            </w:r>
+          </w:p>
+        </w:tc>
+      </w:tr>
+      <w:tr>
+        <w:tc>
+          <w:tcPr>
+            <w:tcW w:w="1838" w:type="dxa"/>
+            <w:vMerge/>
+            <w:shd w:val="clear" w:color="auto" w:fill="FFFFFF" w:themeFill="background1"/>
+          </w:tcPr>
+          <w:p>
+            <w:pPr>
+              <w:jc w:val="center"/>
+            </w:pPr>
+          </w:p>
+        </w:tc>
+        <w:tc>
+          <w:tcPr>
+            <w:tcW w:w="7224" w:type="dxa"/>
+            <w:shd w:val="clear" w:color="auto" w:fill="FFFFFF" w:themeFill="background1"/>
+          </w:tcPr>
+          <w:p>
+            <w:pPr>
               <w:rPr>
                 <w:i/>
                 <w:iCs/>
                 <w:color w:val="70AD47" w:themeColor="accent6"/>
               </w:rPr>
-              <w:t xml:space="preserve">DB &gt; Table </w:t>
-            </w:r>
+            </w:pPr>
             <w:r>
               <w:rPr>
                 <w:i/>
                 <w:iCs/>
-                <w:color w:val="70AD47" w:themeColor="accent6"/>
-              </w:rPr>
-              <w:t>Forfait</w:t>
-            </w:r>
+                <w:color w:val="002060"/>
+              </w:rPr>
+              <w:t xml:space="preserve">DB &gt; Table Forfait &gt; Keys &gt; FK_IDDepot1 et FK_IDDepot2 : Clés étrangères sur IDDepot1 et IDDepot2, </w:t>
+            </w:r>
+            <w:proofErr w:type="spellStart"/>
             <w:r>
               <w:rPr>
                 <w:i/>
                 <w:iCs/>
-                <w:color w:val="70AD47" w:themeColor="accent6"/>
-              </w:rPr>
-              <w:t xml:space="preserve"> &gt; Keys &gt; PK</w:t>
-            </w:r>
+                <w:color w:val="002060"/>
+              </w:rPr>
+              <w:t>pointants</w:t>
+            </w:r>
+            <w:proofErr w:type="spellEnd"/>
             <w:r>
               <w:rPr>
                 <w:i/>
                 <w:iCs/>
-                <w:color w:val="70AD47" w:themeColor="accent6"/>
-              </w:rPr>
-              <w:t>_Forfait</w:t>
-            </w:r>
+                <w:color w:val="002060"/>
+              </w:rPr>
+              <w:t xml:space="preserve"> sur </w:t>
+            </w:r>
+            <w:proofErr w:type="spellStart"/>
             <w:r>
               <w:rPr>
                 <w:i/>
                 <w:iCs/>
-                <w:color w:val="70AD47" w:themeColor="accent6"/>
-              </w:rPr>
-              <w:t>t</w:t>
-            </w:r>
+                <w:color w:val="002060"/>
+              </w:rPr>
+              <w:t>IDDepot</w:t>
+            </w:r>
+            <w:proofErr w:type="spellEnd"/>
             <w:r>
               <w:rPr>
                 <w:i/>
                 <w:iCs/>
-                <w:color w:val="70AD47" w:themeColor="accent6"/>
-              </w:rPr>
-              <w:t>: Clé primaire sur ID</w:t>
-            </w:r>
+                <w:color w:val="002060"/>
+              </w:rPr>
+              <w:t xml:space="preserve"> de la table </w:t>
+            </w:r>
+            <w:proofErr w:type="spellStart"/>
             <w:r>
               <w:rPr>
                 <w:i/>
                 <w:iCs/>
-                <w:color w:val="70AD47" w:themeColor="accent6"/>
-              </w:rPr>
-              <w:t>Forfait</w:t>
-            </w:r>
+                <w:color w:val="002060"/>
+              </w:rPr>
+              <w:t>Depot</w:t>
+            </w:r>
+            <w:proofErr w:type="spellEnd"/>
           </w:p>
         </w:tc>
       </w:tr>
@@ -7114,16 +7267,14 @@
         <w:tc>
           <w:tcPr>
             <w:tcW w:w="1838" w:type="dxa"/>
-            <w:vMerge w:val="restart"/>
-            <w:shd w:val="clear" w:color="auto" w:fill="FFFFFF" w:themeFill="background1"/>
-            <w:vAlign w:val="center"/>
+            <w:shd w:val="clear" w:color="auto" w:fill="FFFFFF" w:themeFill="background1"/>
           </w:tcPr>
           <w:p>
             <w:pPr>
               <w:jc w:val="center"/>
             </w:pPr>
             <w:r>
-              <w:t>CF-RS-012</w:t>
+              <w:t>CF-RS-013</w:t>
             </w:r>
           </w:p>
         </w:tc>
@@ -7133,14 +7284,14 @@
             <w:shd w:val="clear" w:color="auto" w:fill="FFFFFF" w:themeFill="background1"/>
           </w:tcPr>
           <w:p>
-            <w:pPr>
-              <w:rPr>
-                <w:i/>
-                <w:iCs/>
-              </w:rPr>
-            </w:pPr>
-            <w:r>
-              <w:t>Un forfait à deux ID dépôt obligatoire</w:t>
+            <w:r>
+              <w:t xml:space="preserve">Un forfait </w:t>
+            </w:r>
+            <w:r>
+              <w:t>a</w:t>
+            </w:r>
+            <w:r>
+              <w:t xml:space="preserve"> un prix obligatoire</w:t>
             </w:r>
           </w:p>
         </w:tc>
@@ -7149,13 +7300,15 @@
         <w:tc>
           <w:tcPr>
             <w:tcW w:w="1838" w:type="dxa"/>
-            <w:vMerge/>
             <w:shd w:val="clear" w:color="auto" w:fill="FFFFFF" w:themeFill="background1"/>
           </w:tcPr>
           <w:p>
             <w:pPr>
               <w:jc w:val="center"/>
             </w:pPr>
+            <w:r>
+              <w:t>CF-RS-014</w:t>
+            </w:r>
           </w:p>
         </w:tc>
         <w:tc>
@@ -7164,74 +7317,14 @@
             <w:shd w:val="clear" w:color="auto" w:fill="FFFFFF" w:themeFill="background1"/>
           </w:tcPr>
           <w:p>
-            <w:pPr>
-              <w:rPr>
-                <w:i/>
-                <w:iCs/>
-                <w:color w:val="70AD47" w:themeColor="accent6"/>
-              </w:rPr>
-            </w:pPr>
-            <w:r>
-              <w:rPr>
-                <w:i/>
-                <w:iCs/>
-                <w:color w:val="70AD47" w:themeColor="accent6"/>
-              </w:rPr>
-              <w:t>DB &gt; Table Forfait &gt; Keys &gt; FK_IDDepot1 et FK_IDDepot2 : Clés étrangères sur IDDepot1 et IDDepot2, pointants sur IDDepot de la table Depot</w:t>
-            </w:r>
-          </w:p>
-        </w:tc>
-      </w:tr>
-      <w:tr>
-        <w:tc>
-          <w:tcPr>
-            <w:tcW w:w="1838" w:type="dxa"/>
-            <w:shd w:val="clear" w:color="auto" w:fill="FFFFFF" w:themeFill="background1"/>
-          </w:tcPr>
-          <w:p>
-            <w:pPr>
-              <w:jc w:val="center"/>
-            </w:pPr>
-            <w:r>
-              <w:t>CF-RS-013</w:t>
-            </w:r>
-          </w:p>
-        </w:tc>
-        <w:tc>
-          <w:tcPr>
-            <w:tcW w:w="7224" w:type="dxa"/>
-            <w:shd w:val="clear" w:color="auto" w:fill="FFFFFF" w:themeFill="background1"/>
-          </w:tcPr>
-          <w:p>
-            <w:r>
-              <w:t>Un forfait à un prix obligatoire</w:t>
-            </w:r>
-          </w:p>
-        </w:tc>
-      </w:tr>
-      <w:tr>
-        <w:tc>
-          <w:tcPr>
-            <w:tcW w:w="1838" w:type="dxa"/>
-            <w:shd w:val="clear" w:color="auto" w:fill="FFFFFF" w:themeFill="background1"/>
-          </w:tcPr>
-          <w:p>
-            <w:pPr>
-              <w:jc w:val="center"/>
-            </w:pPr>
-            <w:r>
-              <w:t>CF-RS-014</w:t>
-            </w:r>
-          </w:p>
-        </w:tc>
-        <w:tc>
-          <w:tcPr>
-            <w:tcW w:w="7224" w:type="dxa"/>
-            <w:shd w:val="clear" w:color="auto" w:fill="FFFFFF" w:themeFill="background1"/>
-          </w:tcPr>
-          <w:p>
-            <w:r>
-              <w:t>Un forfait à une date de début obligatoire</w:t>
+            <w:r>
+              <w:t xml:space="preserve">Un forfait </w:t>
+            </w:r>
+            <w:r>
+              <w:t xml:space="preserve">a </w:t>
+            </w:r>
+            <w:r>
+              <w:t>une date de début obligatoire</w:t>
             </w:r>
           </w:p>
         </w:tc>
@@ -7353,7 +7446,15 @@
             <w:shd w:val="clear" w:color="auto" w:fill="FFFFFF" w:themeFill="background1"/>
           </w:tcPr>
           <w:p>
-            <w:r>
+            <w:pPr>
+              <w:rPr>
+                <w:color w:val="002060"/>
+              </w:rPr>
+            </w:pPr>
+            <w:r>
+              <w:rPr>
+                <w:color w:val="002060"/>
+              </w:rPr>
               <w:t>Une notoriété à un ID unique</w:t>
             </w:r>
           </w:p>
@@ -7382,16 +7483,63 @@
               <w:rPr>
                 <w:i/>
                 <w:iCs/>
+                <w:color w:val="002060"/>
               </w:rPr>
             </w:pPr>
             <w:r>
               <w:rPr>
                 <w:i/>
                 <w:iCs/>
-                <w:color w:val="70AD47" w:themeColor="accent6"/>
-              </w:rPr>
-              <w:t>DB &gt; Table Notoriete &gt; Key &gt; PK_Notoriete : Clé primaire sur IDNotoriete</w:t>
-            </w:r>
+                <w:color w:val="002060"/>
+              </w:rPr>
+              <w:t xml:space="preserve">DB &gt; Table </w:t>
+            </w:r>
+            <w:proofErr w:type="spellStart"/>
+            <w:r>
+              <w:rPr>
+                <w:i/>
+                <w:iCs/>
+                <w:color w:val="002060"/>
+              </w:rPr>
+              <w:t>Notoriete</w:t>
+            </w:r>
+            <w:proofErr w:type="spellEnd"/>
+            <w:r>
+              <w:rPr>
+                <w:i/>
+                <w:iCs/>
+                <w:color w:val="002060"/>
+              </w:rPr>
+              <w:t xml:space="preserve"> &gt; Key &gt; </w:t>
+            </w:r>
+            <w:proofErr w:type="spellStart"/>
+            <w:r>
+              <w:rPr>
+                <w:i/>
+                <w:iCs/>
+                <w:color w:val="002060"/>
+              </w:rPr>
+              <w:t>PK_Notoriete</w:t>
+            </w:r>
+            <w:proofErr w:type="spellEnd"/>
+            <w:r>
+              <w:rPr>
+                <w:i/>
+                <w:iCs/>
+                <w:color w:val="002060"/>
+              </w:rPr>
+              <w:t xml:space="preserve"> : Clé primaire sur </w:t>
+            </w:r>
+            <w:proofErr w:type="spellStart"/>
+            <w:r>
+              <w:rPr>
+                <w:i/>
+                <w:iCs/>
+                <w:color w:val="002060"/>
+              </w:rPr>
+              <w:t>IDNotoriete</w:t>
+            </w:r>
+            <w:proofErr w:type="spellEnd"/>
           </w:p>
         </w:tc>
       </w:tr>
@@ -7420,7 +7568,13 @@
           </w:tcPr>
           <w:p>
             <w:r>
-              <w:t>Une notoriété à un libelle obligatoire</w:t>
+              <w:t xml:space="preserve">Une notoriété </w:t>
+            </w:r>
+            <w:r>
+              <w:t>a</w:t>
+            </w:r>
+            <w:r>
+              <w:t xml:space="preserve"> un libelle obligatoire</w:t>
             </w:r>
           </w:p>
         </w:tc>
@@ -7447,7 +7601,13 @@
           </w:tcPr>
           <w:p>
             <w:r>
-              <w:t>Une notoriété à un coefficient multiplicateur obligatoire</w:t>
+              <w:t xml:space="preserve">Une notoriété </w:t>
+            </w:r>
+            <w:r>
+              <w:t>a</w:t>
+            </w:r>
+            <w:r>
+              <w:t xml:space="preserve"> un coefficient multiplicateur obligatoire</w:t>
             </w:r>
           </w:p>
         </w:tc>
@@ -7474,15 +7634,18 @@
           </w:tcPr>
           <w:p>
             <w:r>
-              <w:t>Une notoriété à un</w:t>
+              <w:t xml:space="preserve">Une notoriété </w:t>
+            </w:r>
+            <w:r>
+              <w:t>a</w:t>
+            </w:r>
+            <w:r>
+              <w:t xml:space="preserve"> un</w:t>
             </w:r>
             <w:r>
               <w:t xml:space="preserve"> </w:t>
             </w:r>
             <w:r>
-              <w:rPr>
-                <w:color w:val="70AD47" w:themeColor="accent6"/>
-              </w:rPr>
               <w:t>champ</w:t>
             </w:r>
             <w:r>
@@ -7618,7 +7781,13 @@
           </w:tcPr>
           <w:p>
             <w:r>
-              <w:t>Un pays à un ID unique</w:t>
+              <w:t xml:space="preserve">Un pays </w:t>
+            </w:r>
+            <w:r>
+              <w:t>a</w:t>
+            </w:r>
+            <w:r>
+              <w:t xml:space="preserve"> un ID unique</w:t>
             </w:r>
           </w:p>
         </w:tc>
@@ -7646,74 +7815,36 @@
               <w:rPr>
                 <w:i/>
                 <w:iCs/>
-                <w:color w:val="70AD47" w:themeColor="accent6"/>
-              </w:rPr>
-              <w:t xml:space="preserve">DB &gt; Table </w:t>
+                <w:color w:val="002060"/>
+              </w:rPr>
+              <w:t>DB &gt; Table Pays &gt; Key</w:t>
             </w:r>
             <w:r>
               <w:rPr>
                 <w:i/>
                 <w:iCs/>
-                <w:color w:val="70AD47" w:themeColor="accent6"/>
-              </w:rPr>
-              <w:t>Pays</w:t>
+                <w:color w:val="002060"/>
+              </w:rPr>
+              <w:t>s</w:t>
             </w:r>
             <w:r>
               <w:rPr>
                 <w:i/>
                 <w:iCs/>
-                <w:color w:val="70AD47" w:themeColor="accent6"/>
-              </w:rPr>
-              <w:t xml:space="preserve"> &gt; Key</w:t>
-            </w:r>
+                <w:color w:val="002060"/>
+              </w:rPr>
+              <w:t xml:space="preserve"> &gt; PK_ Pays : Clé primaire sur </w:t>
+            </w:r>
+            <w:proofErr w:type="spellStart"/>
             <w:r>
               <w:rPr>
                 <w:i/>
                 <w:iCs/>
-                <w:color w:val="70AD47" w:themeColor="accent6"/>
-              </w:rPr>
-              <w:t>s</w:t>
-            </w:r>
-            <w:r>
-              <w:rPr>
-                <w:i/>
-                <w:iCs/>
-                <w:color w:val="70AD47" w:themeColor="accent6"/>
-              </w:rPr>
-              <w:t xml:space="preserve"> &gt; PK_</w:t>
-            </w:r>
-            <w:r>
-              <w:rPr>
-                <w:i/>
-                <w:iCs/>
-                <w:color w:val="70AD47" w:themeColor="accent6"/>
-              </w:rPr>
-              <w:t xml:space="preserve"> </w:t>
-            </w:r>
-            <w:r>
-              <w:rPr>
-                <w:i/>
-                <w:iCs/>
-                <w:color w:val="70AD47" w:themeColor="accent6"/>
-              </w:rPr>
-              <w:t>Pays</w:t>
-            </w:r>
-            <w:r>
-              <w:rPr>
-                <w:i/>
-                <w:iCs/>
-                <w:color w:val="70AD47" w:themeColor="accent6"/>
-              </w:rPr>
-              <w:t> : Clé primaire sur ID</w:t>
-            </w:r>
-            <w:r>
-              <w:rPr>
-                <w:i/>
-                <w:iCs/>
-                <w:color w:val="70AD47" w:themeColor="accent6"/>
-              </w:rPr>
-              <w:t>Pays</w:t>
-            </w:r>
+                <w:color w:val="002060"/>
+              </w:rPr>
+              <w:t>IDPays</w:t>
+            </w:r>
+            <w:proofErr w:type="spellEnd"/>
           </w:p>
         </w:tc>
       </w:tr>
@@ -7742,7 +7873,13 @@
           </w:tcPr>
           <w:p>
             <w:r>
-              <w:t>Un pays à une référence de prix obligatoire</w:t>
+              <w:t xml:space="preserve">Un pays </w:t>
+            </w:r>
+            <w:r>
+              <w:t xml:space="preserve">a </w:t>
+            </w:r>
+            <w:r>
+              <w:t>une référence de prix obligatoire</w:t>
             </w:r>
           </w:p>
         </w:tc>
@@ -7769,7 +7906,13 @@
           </w:tcPr>
           <w:p>
             <w:r>
-              <w:t>Un pays à un nom obligatoire</w:t>
+              <w:t xml:space="preserve">Un pays </w:t>
+            </w:r>
+            <w:r>
+              <w:t>a</w:t>
+            </w:r>
+            <w:r>
+              <w:t xml:space="preserve"> un nom obligatoire</w:t>
             </w:r>
           </w:p>
         </w:tc>
@@ -7906,7 +8049,13 @@
               <w:t>prix</w:t>
             </w:r>
             <w:r>
-              <w:t xml:space="preserve"> à un</w:t>
+              <w:t xml:space="preserve"> </w:t>
+            </w:r>
+            <w:r>
+              <w:t>a</w:t>
+            </w:r>
+            <w:r>
+              <w:t xml:space="preserve"> un</w:t>
             </w:r>
             <w:r>
               <w:t>e référence</w:t>
@@ -7948,7 +8097,13 @@
           </w:tcPr>
           <w:p>
             <w:r>
-              <w:t>Un prix à une valeur obligatoire</w:t>
+              <w:t xml:space="preserve">Un prix </w:t>
+            </w:r>
+            <w:r>
+              <w:t>a</w:t>
+            </w:r>
+            <w:r>
+              <w:t xml:space="preserve"> une valeur obligatoire</w:t>
             </w:r>
           </w:p>
         </w:tc>
@@ -7978,7 +8133,15 @@
           </w:tcPr>
           <w:p>
             <w:r>
-              <w:t>Un prix à une date de début obligatoire</w:t>
+              <w:t xml:space="preserve">Un prix </w:t>
+            </w:r>
+            <w:proofErr w:type="spellStart"/>
+            <w:r>
+              <w:t>a</w:t>
+            </w:r>
+            <w:proofErr w:type="spellEnd"/>
+            <w:r>
+              <w:t xml:space="preserve"> une date de début obligatoire</w:t>
             </w:r>
           </w:p>
         </w:tc>
@@ -8081,14 +8244,20 @@
         <w:tc>
           <w:tcPr>
             <w:tcW w:w="1838" w:type="dxa"/>
+            <w:vMerge w:val="restart"/>
             <w:shd w:val="clear" w:color="auto" w:fill="FFFFFF" w:themeFill="background1"/>
           </w:tcPr>
           <w:p>
             <w:pPr>
               <w:jc w:val="center"/>
             </w:pPr>
-            <w:r>
-              <w:t>CF-RS-</w:t>
+          </w:p>
+          <w:p>
+            <w:pPr>
+              <w:jc w:val="center"/>
+            </w:pPr>
+            <w:r>
+              <w:t>CF-RS-029</w:t>
             </w:r>
           </w:p>
         </w:tc>
@@ -8097,17 +8266,18 @@
             <w:tcW w:w="7224" w:type="dxa"/>
             <w:shd w:val="clear" w:color="auto" w:fill="FFFFFF" w:themeFill="background1"/>
           </w:tcPr>
-          <w:p/>
+          <w:p>
+            <w:r>
+              <w:t>Une réservation a un Id unique</w:t>
+            </w:r>
+          </w:p>
         </w:tc>
       </w:tr>
       <w:tr>
-        <w:trPr>
-          <w:trHeight w:val="328"/>
-        </w:trPr>
         <w:tc>
           <w:tcPr>
             <w:tcW w:w="1838" w:type="dxa"/>
-            <w:vMerge w:val="restart"/>
+            <w:vMerge/>
             <w:shd w:val="clear" w:color="auto" w:fill="FFFFFF" w:themeFill="background1"/>
           </w:tcPr>
           <w:p>
@@ -8121,47 +8291,94 @@
             <w:tcW w:w="7224" w:type="dxa"/>
             <w:shd w:val="clear" w:color="auto" w:fill="FFFFFF" w:themeFill="background1"/>
           </w:tcPr>
-          <w:p/>
+          <w:p>
+            <w:pPr>
+              <w:rPr>
+                <w:i/>
+                <w:iCs/>
+              </w:rPr>
+            </w:pPr>
+            <w:r>
+              <w:rPr>
+                <w:i/>
+                <w:iCs/>
+                <w:color w:val="002060"/>
+              </w:rPr>
+              <w:t xml:space="preserve">DB &gt; Table </w:t>
+            </w:r>
+            <w:proofErr w:type="spellStart"/>
+            <w:r>
+              <w:rPr>
+                <w:i/>
+                <w:iCs/>
+                <w:color w:val="002060"/>
+              </w:rPr>
+              <w:t>Reservation</w:t>
+            </w:r>
+            <w:proofErr w:type="spellEnd"/>
+            <w:r>
+              <w:rPr>
+                <w:i/>
+                <w:iCs/>
+                <w:color w:val="002060"/>
+              </w:rPr>
+              <w:t xml:space="preserve">&gt; Keys &gt; PK_ </w:t>
+            </w:r>
+            <w:proofErr w:type="spellStart"/>
+            <w:r>
+              <w:rPr>
+                <w:i/>
+                <w:iCs/>
+                <w:color w:val="002060"/>
+              </w:rPr>
+              <w:t>Reservation</w:t>
+            </w:r>
+            <w:proofErr w:type="spellEnd"/>
+            <w:r>
+              <w:rPr>
+                <w:i/>
+                <w:iCs/>
+                <w:color w:val="002060"/>
+              </w:rPr>
+              <w:t xml:space="preserve"> : Clé primaire sur </w:t>
+            </w:r>
+            <w:proofErr w:type="spellStart"/>
+            <w:r>
+              <w:rPr>
+                <w:i/>
+                <w:iCs/>
+                <w:color w:val="002060"/>
+              </w:rPr>
+              <w:t>ID</w:t>
+            </w:r>
+            <w:r>
+              <w:rPr>
+                <w:i/>
+                <w:iCs/>
+                <w:color w:val="002060"/>
+              </w:rPr>
+              <w:t>Reservation</w:t>
+            </w:r>
+            <w:proofErr w:type="spellEnd"/>
+          </w:p>
         </w:tc>
       </w:tr>
       <w:tr>
         <w:tc>
           <w:tcPr>
             <w:tcW w:w="1838" w:type="dxa"/>
-            <w:vMerge/>
             <w:shd w:val="clear" w:color="auto" w:fill="FFFFFF" w:themeFill="background1"/>
           </w:tcPr>
           <w:p>
             <w:pPr>
               <w:jc w:val="center"/>
             </w:pPr>
-          </w:p>
-        </w:tc>
-        <w:tc>
-          <w:tcPr>
-            <w:tcW w:w="7224" w:type="dxa"/>
-            <w:shd w:val="clear" w:color="auto" w:fill="FFFFFF" w:themeFill="background1"/>
-          </w:tcPr>
-          <w:p>
-            <w:pPr>
-              <w:rPr>
-                <w:i/>
-                <w:iCs/>
-              </w:rPr>
-            </w:pPr>
-          </w:p>
-        </w:tc>
-      </w:tr>
-      <w:tr>
-        <w:tc>
-          <w:tcPr>
-            <w:tcW w:w="1838" w:type="dxa"/>
-            <w:shd w:val="clear" w:color="auto" w:fill="FFFFFF" w:themeFill="background1"/>
-          </w:tcPr>
-          <w:p>
-            <w:pPr>
-              <w:jc w:val="center"/>
-            </w:pPr>
+            <w:r>
+              <w:t>CF-RS-0</w:t>
+            </w:r>
+            <w:r>
+              <w:t>30</w:t>
+            </w:r>
           </w:p>
         </w:tc>
         <w:tc>
@@ -8263,7 +8480,13 @@
           </w:tcPr>
           <w:p>
             <w:r>
-              <w:t>Une ville possède un ID unique</w:t>
+              <w:t xml:space="preserve">Une ville </w:t>
+            </w:r>
+            <w:r>
+              <w:t>a</w:t>
+            </w:r>
+            <w:r>
+              <w:t xml:space="preserve"> un ID unique</w:t>
             </w:r>
           </w:p>
         </w:tc>
@@ -8287,78 +8510,29 @@
             <w:shd w:val="clear" w:color="auto" w:fill="FFFFFF" w:themeFill="background1"/>
           </w:tcPr>
           <w:p>
+            <w:pPr>
+              <w:rPr>
+                <w:color w:val="002060"/>
+              </w:rPr>
+            </w:pPr>
             <w:r>
               <w:rPr>
                 <w:i/>
                 <w:iCs/>
-                <w:color w:val="70AD47" w:themeColor="accent6"/>
-              </w:rPr>
-              <w:t xml:space="preserve">DB &gt; Table </w:t>
-            </w:r>
+                <w:color w:val="002060"/>
+              </w:rPr>
+              <w:t xml:space="preserve">DB &gt; Table Ville&gt; Keys &gt; PK_ Ville : Clé primaire sur </w:t>
+            </w:r>
+            <w:proofErr w:type="spellStart"/>
             <w:r>
               <w:rPr>
                 <w:i/>
                 <w:iCs/>
-                <w:color w:val="70AD47" w:themeColor="accent6"/>
-              </w:rPr>
-              <w:t>Ville</w:t>
-            </w:r>
-            <w:r>
-              <w:rPr>
-                <w:i/>
-                <w:iCs/>
-                <w:color w:val="70AD47" w:themeColor="accent6"/>
-              </w:rPr>
-              <w:t>&gt; Key</w:t>
-            </w:r>
-            <w:r>
-              <w:rPr>
-                <w:i/>
-                <w:iCs/>
-                <w:color w:val="70AD47" w:themeColor="accent6"/>
-              </w:rPr>
-              <w:t>s</w:t>
-            </w:r>
-            <w:r>
-              <w:rPr>
-                <w:i/>
-                <w:iCs/>
-                <w:color w:val="70AD47" w:themeColor="accent6"/>
-              </w:rPr>
-              <w:t xml:space="preserve"> &gt; PK_</w:t>
-            </w:r>
-            <w:r>
-              <w:rPr>
-                <w:i/>
-                <w:iCs/>
-                <w:color w:val="70AD47" w:themeColor="accent6"/>
-              </w:rPr>
-              <w:t xml:space="preserve"> </w:t>
-            </w:r>
-            <w:r>
-              <w:rPr>
-                <w:i/>
-                <w:iCs/>
-                <w:color w:val="70AD47" w:themeColor="accent6"/>
-              </w:rPr>
-              <w:t>Ville</w:t>
-            </w:r>
-            <w:r>
-              <w:rPr>
-                <w:i/>
-                <w:iCs/>
-                <w:color w:val="70AD47" w:themeColor="accent6"/>
-              </w:rPr>
-              <w:t> : Clé primaire sur ID</w:t>
-            </w:r>
-            <w:r>
-              <w:rPr>
-                <w:i/>
-                <w:iCs/>
-                <w:color w:val="70AD47" w:themeColor="accent6"/>
-              </w:rPr>
-              <w:t>Ville</w:t>
-            </w:r>
+                <w:color w:val="002060"/>
+              </w:rPr>
+              <w:t>IDVille</w:t>
+            </w:r>
+            <w:proofErr w:type="spellEnd"/>
           </w:p>
         </w:tc>
       </w:tr>
@@ -8387,7 +8561,13 @@
           </w:tcPr>
           <w:p>
             <w:r>
-              <w:t>Une ville possède un nom, obligatoire</w:t>
+              <w:t xml:space="preserve">Une ville </w:t>
+            </w:r>
+            <w:r>
+              <w:t>a</w:t>
+            </w:r>
+            <w:r>
+              <w:t xml:space="preserve"> un nom, obligatoire</w:t>
             </w:r>
           </w:p>
         </w:tc>
@@ -8450,9 +8630,63 @@
               <w:rPr>
                 <w:i/>
                 <w:iCs/>
-                <w:color w:val="70AD47" w:themeColor="accent6"/>
-              </w:rPr>
-              <w:t>DB &gt; Table Ville &gt; Keys &gt; FK_Ville_Pays : Clé étrangère sur IDPays, pointant sur IDPays de la table Pays</w:t>
+                <w:color w:val="002060"/>
+              </w:rPr>
+              <w:t xml:space="preserve">DB &gt; Table Ville &gt; Keys &gt; </w:t>
+            </w:r>
+            <w:proofErr w:type="spellStart"/>
+            <w:r>
+              <w:rPr>
+                <w:i/>
+                <w:iCs/>
+                <w:color w:val="002060"/>
+              </w:rPr>
+              <w:t>FK_Ville_Pays</w:t>
+            </w:r>
+            <w:proofErr w:type="spellEnd"/>
+            <w:r>
+              <w:rPr>
+                <w:i/>
+                <w:iCs/>
+                <w:color w:val="002060"/>
+              </w:rPr>
+              <w:t xml:space="preserve"> : Clé étrangère sur </w:t>
+            </w:r>
+            <w:proofErr w:type="spellStart"/>
+            <w:r>
+              <w:rPr>
+                <w:i/>
+                <w:iCs/>
+                <w:color w:val="002060"/>
+              </w:rPr>
+              <w:t>IDPays</w:t>
+            </w:r>
+            <w:proofErr w:type="spellEnd"/>
+            <w:r>
+              <w:rPr>
+                <w:i/>
+                <w:iCs/>
+                <w:color w:val="002060"/>
+              </w:rPr>
+              <w:t xml:space="preserve">, pointant sur </w:t>
+            </w:r>
+            <w:proofErr w:type="spellStart"/>
+            <w:r>
+              <w:rPr>
+                <w:i/>
+                <w:iCs/>
+                <w:color w:val="002060"/>
+              </w:rPr>
+              <w:t>IDPays</w:t>
+            </w:r>
+            <w:proofErr w:type="spellEnd"/>
+            <w:r>
+              <w:rPr>
+                <w:i/>
+                <w:iCs/>
+                <w:color w:val="002060"/>
+              </w:rPr>
+              <w:t xml:space="preserve"> de la table Pays</w:t>
             </w:r>
           </w:p>
         </w:tc>
@@ -8479,8 +8713,13 @@
           </w:tcPr>
           <w:p>
             <w:r>
-              <w:t>Une ville peut contenir de 0 à 1 dépot</w:t>
-            </w:r>
+              <w:t xml:space="preserve">Une ville peut contenir de 0 à 1 </w:t>
+            </w:r>
+            <w:proofErr w:type="spellStart"/>
+            <w:r>
+              <w:t>dépot</w:t>
+            </w:r>
+            <w:proofErr w:type="spellEnd"/>
           </w:p>
         </w:tc>
       </w:tr>
@@ -8612,26 +8851,38 @@
               <w:rPr>
                 <w:i/>
                 <w:iCs/>
-                <w:color w:val="70AD47" w:themeColor="accent6"/>
-              </w:rPr>
-              <w:t xml:space="preserve">DB &gt; Table Voiture &gt; </w:t>
-            </w:r>
+                <w:color w:val="002060"/>
+              </w:rPr>
+              <w:t xml:space="preserve">DB &gt; Table Voiture &gt; Keys&gt; </w:t>
+            </w:r>
+            <w:proofErr w:type="spellStart"/>
             <w:r>
               <w:rPr>
                 <w:i/>
                 <w:iCs/>
-                <w:color w:val="70AD47" w:themeColor="accent6"/>
-              </w:rPr>
-              <w:t>Keys</w:t>
-            </w:r>
+                <w:color w:val="002060"/>
+              </w:rPr>
+              <w:t>PK_Voiture</w:t>
+            </w:r>
+            <w:proofErr w:type="spellEnd"/>
             <w:r>
               <w:rPr>
                 <w:i/>
                 <w:iCs/>
-                <w:color w:val="70AD47" w:themeColor="accent6"/>
-              </w:rPr>
-              <w:t>&gt; PK_Voiture &gt; Clé primaire sur IDVoiture</w:t>
-            </w:r>
+                <w:color w:val="002060"/>
+              </w:rPr>
+              <w:t xml:space="preserve"> &gt; Clé primaire sur </w:t>
+            </w:r>
+            <w:proofErr w:type="spellStart"/>
+            <w:r>
+              <w:rPr>
+                <w:i/>
+                <w:iCs/>
+                <w:color w:val="002060"/>
+              </w:rPr>
+              <w:t>IDVoiture</w:t>
+            </w:r>
+            <w:proofErr w:type="spellEnd"/>
           </w:p>
         </w:tc>
       </w:tr>
@@ -8657,31 +8908,16 @@
           </w:tcPr>
           <w:p>
             <w:r>
-              <w:rPr>
-                <w:strike/>
-              </w:rPr>
-              <w:t>Une voiture doit avoir une marque</w:t>
-            </w:r>
-            <w:r>
-              <w:t xml:space="preserve"> </w:t>
-            </w:r>
-            <w:r>
-              <w:rPr>
-                <w:color w:val="70AD47" w:themeColor="accent6"/>
-              </w:rPr>
               <w:t xml:space="preserve">Une voiture </w:t>
             </w:r>
             <w:r>
-              <w:rPr>
-                <w:color w:val="70AD47" w:themeColor="accent6"/>
-              </w:rPr>
-              <w:t>possède</w:t>
-            </w:r>
-            <w:r>
-              <w:rPr>
-                <w:color w:val="70AD47" w:themeColor="accent6"/>
-              </w:rPr>
+              <w:t>a</w:t>
+            </w:r>
+            <w:r>
               <w:t xml:space="preserve"> une marque</w:t>
+            </w:r>
+            <w:r>
+              <w:t xml:space="preserve"> obligatoire</w:t>
             </w:r>
           </w:p>
         </w:tc>
@@ -8699,6 +8935,7 @@
               <w:jc w:val="center"/>
             </w:pPr>
             <w:r>
+              <w:lastRenderedPageBreak/>
               <w:t>CF-RS-</w:t>
             </w:r>
           </w:p>
@@ -8736,64 +8973,60 @@
           <w:p>
             <w:r>
               <w:rPr>
-                <w:color w:val="70AD47" w:themeColor="accent6"/>
-              </w:rPr>
-              <w:t xml:space="preserve">DB &gt; Table </w:t>
-            </w:r>
-            <w:r>
-              <w:rPr>
-                <w:color w:val="70AD47" w:themeColor="accent6"/>
-              </w:rPr>
-              <w:t>Voiture</w:t>
-            </w:r>
-            <w:r>
-              <w:rPr>
-                <w:color w:val="70AD47" w:themeColor="accent6"/>
-              </w:rPr>
-              <w:t xml:space="preserve"> &gt; Clé &gt; </w:t>
-            </w:r>
-            <w:r>
-              <w:rPr>
-                <w:color w:val="70AD47" w:themeColor="accent6"/>
-              </w:rPr>
-              <w:t>FK</w:t>
-            </w:r>
-            <w:r>
-              <w:rPr>
-                <w:color w:val="70AD47" w:themeColor="accent6"/>
-              </w:rPr>
-              <w:t>_</w:t>
-            </w:r>
-            <w:r>
-              <w:rPr>
-                <w:color w:val="70AD47" w:themeColor="accent6"/>
-              </w:rPr>
-              <w:t>Voiture_Depot</w:t>
-            </w:r>
-            <w:r>
-              <w:rPr>
-                <w:color w:val="70AD47" w:themeColor="accent6"/>
-              </w:rPr>
-              <w:t xml:space="preserve">&gt; </w:t>
-            </w:r>
-            <w:r>
-              <w:rPr>
-                <w:color w:val="70AD47" w:themeColor="accent6"/>
-              </w:rPr>
-              <w:t>Clé étrangère</w:t>
-            </w:r>
-            <w:r>
-              <w:rPr>
-                <w:color w:val="70AD47" w:themeColor="accent6"/>
-              </w:rPr>
-              <w:t xml:space="preserve"> sur ID</w:t>
-            </w:r>
-            <w:r>
-              <w:rPr>
-                <w:color w:val="70AD47" w:themeColor="accent6"/>
-              </w:rPr>
-              <w:t>Depot, pointe sur IDDepot de la table Depot</w:t>
-            </w:r>
+                <w:color w:val="002060"/>
+              </w:rPr>
+              <w:t xml:space="preserve">DB &gt; Table Voiture &gt; Clé &gt; </w:t>
+            </w:r>
+            <w:proofErr w:type="spellStart"/>
+            <w:r>
+              <w:rPr>
+                <w:color w:val="002060"/>
+              </w:rPr>
+              <w:t>FK_Voiture_Depot</w:t>
+            </w:r>
+            <w:proofErr w:type="spellEnd"/>
+            <w:r>
+              <w:rPr>
+                <w:color w:val="002060"/>
+              </w:rPr>
+              <w:t xml:space="preserve">&gt; Clé étrangère sur </w:t>
+            </w:r>
+            <w:proofErr w:type="spellStart"/>
+            <w:r>
+              <w:rPr>
+                <w:color w:val="002060"/>
+              </w:rPr>
+              <w:t>IDDepot</w:t>
+            </w:r>
+            <w:proofErr w:type="spellEnd"/>
+            <w:r>
+              <w:rPr>
+                <w:color w:val="002060"/>
+              </w:rPr>
+              <w:t xml:space="preserve">, pointe sur </w:t>
+            </w:r>
+            <w:proofErr w:type="spellStart"/>
+            <w:r>
+              <w:rPr>
+                <w:color w:val="002060"/>
+              </w:rPr>
+              <w:t>IDDepot</w:t>
+            </w:r>
+            <w:proofErr w:type="spellEnd"/>
+            <w:r>
+              <w:rPr>
+                <w:color w:val="002060"/>
+              </w:rPr>
+              <w:t xml:space="preserve"> de la table </w:t>
+            </w:r>
+            <w:proofErr w:type="spellStart"/>
+            <w:r>
+              <w:rPr>
+                <w:color w:val="002060"/>
+              </w:rPr>
+              <w:t>Depot</w:t>
+            </w:r>
+            <w:proofErr w:type="spellEnd"/>
           </w:p>
         </w:tc>
       </w:tr>
@@ -8828,8 +9061,11 @@
               <w:t xml:space="preserve"> </w:t>
             </w:r>
             <w:r>
-              <w:rPr>
-                <w:color w:val="70AD47" w:themeColor="accent6"/>
+              <w:t xml:space="preserve">obligatoire et </w:t>
+            </w:r>
+            <w:r>
+              <w:rPr>
+                <w:color w:val="000000" w:themeColor="text1"/>
               </w:rPr>
               <w:t>unique</w:t>
             </w:r>
@@ -8864,25 +9100,27 @@
               <w:rPr>
                 <w:i/>
                 <w:iCs/>
-                <w:color w:val="70AD47" w:themeColor="accent6"/>
-              </w:rPr>
-              <w:t xml:space="preserve">DB &gt; Table Voiture &gt; </w:t>
-            </w:r>
+                <w:color w:val="002060"/>
+              </w:rPr>
+              <w:t xml:space="preserve">DB &gt; Table Voiture &gt; Keys &gt; </w:t>
+            </w:r>
+            <w:proofErr w:type="spellStart"/>
             <w:r>
               <w:rPr>
                 <w:i/>
                 <w:iCs/>
-                <w:color w:val="70AD47" w:themeColor="accent6"/>
-              </w:rPr>
-              <w:t>Keys</w:t>
-            </w:r>
+                <w:color w:val="002060"/>
+              </w:rPr>
+              <w:t>UK_Immatriculation</w:t>
+            </w:r>
+            <w:proofErr w:type="spellEnd"/>
             <w:r>
               <w:rPr>
                 <w:i/>
                 <w:iCs/>
-                <w:color w:val="70AD47" w:themeColor="accent6"/>
-              </w:rPr>
-              <w:t xml:space="preserve"> &gt; UK_Immatriculation &gt; Clé unique sur Immatriculation</w:t>
+                <w:color w:val="002060"/>
+              </w:rPr>
+              <w:t xml:space="preserve"> &gt; Clé unique sur Immatriculation</w:t>
             </w:r>
           </w:p>
         </w:tc>
@@ -8906,7 +9144,13 @@
           </w:tcPr>
           <w:p>
             <w:r>
-              <w:t>Une voiture posséde une et une seul notoriété</w:t>
+              <w:t xml:space="preserve">Une voiture </w:t>
+            </w:r>
+            <w:r>
+              <w:t xml:space="preserve">a </w:t>
+            </w:r>
+            <w:r>
+              <w:t>une et une seul notoriété</w:t>
             </w:r>
           </w:p>
         </w:tc>
@@ -8939,26 +9183,90 @@
               <w:rPr>
                 <w:i/>
                 <w:iCs/>
-                <w:color w:val="70AD47" w:themeColor="accent6"/>
-              </w:rPr>
-              <w:t>DB &gt; Table Voiture &gt; Clé &gt; FK_Voiture_Notoriete &gt; Clé étrangère sur IDNotoriete, point</w:t>
-            </w:r>
+                <w:color w:val="002060"/>
+              </w:rPr>
+              <w:t xml:space="preserve">DB &gt; Table Voiture &gt; Clé &gt; </w:t>
+            </w:r>
+            <w:proofErr w:type="spellStart"/>
             <w:r>
               <w:rPr>
                 <w:i/>
                 <w:iCs/>
-                <w:color w:val="70AD47" w:themeColor="accent6"/>
-              </w:rPr>
-              <w:t>ant</w:t>
-            </w:r>
+                <w:color w:val="002060"/>
+              </w:rPr>
+              <w:t>FK_Voiture_Notoriete</w:t>
+            </w:r>
+            <w:proofErr w:type="spellEnd"/>
             <w:r>
               <w:rPr>
                 <w:i/>
                 <w:iCs/>
-                <w:color w:val="70AD47" w:themeColor="accent6"/>
-              </w:rPr>
-              <w:t xml:space="preserve"> sur IDNotoriete de la table Notoriete</w:t>
-            </w:r>
+                <w:color w:val="002060"/>
+              </w:rPr>
+              <w:t xml:space="preserve"> &gt; Clé étrangère sur </w:t>
+            </w:r>
+            <w:proofErr w:type="spellStart"/>
+            <w:r>
+              <w:rPr>
+                <w:i/>
+                <w:iCs/>
+                <w:color w:val="002060"/>
+              </w:rPr>
+              <w:t>IDNotoriete</w:t>
+            </w:r>
+            <w:proofErr w:type="spellEnd"/>
+            <w:r>
+              <w:rPr>
+                <w:i/>
+                <w:iCs/>
+                <w:color w:val="002060"/>
+              </w:rPr>
+              <w:t>, point</w:t>
+            </w:r>
+            <w:r>
+              <w:rPr>
+                <w:i/>
+                <w:iCs/>
+                <w:color w:val="002060"/>
+              </w:rPr>
+              <w:t>ant</w:t>
+            </w:r>
+            <w:r>
+              <w:rPr>
+                <w:i/>
+                <w:iCs/>
+                <w:color w:val="002060"/>
+              </w:rPr>
+              <w:t xml:space="preserve"> sur </w:t>
+            </w:r>
+            <w:proofErr w:type="spellStart"/>
+            <w:r>
+              <w:rPr>
+                <w:i/>
+                <w:iCs/>
+                <w:color w:val="002060"/>
+              </w:rPr>
+              <w:t>IDNotoriete</w:t>
+            </w:r>
+            <w:proofErr w:type="spellEnd"/>
+            <w:r>
+              <w:rPr>
+                <w:i/>
+                <w:iCs/>
+                <w:color w:val="002060"/>
+              </w:rPr>
+              <w:t xml:space="preserve"> de la table </w:t>
+            </w:r>
+            <w:proofErr w:type="spellStart"/>
+            <w:r>
+              <w:rPr>
+                <w:i/>
+                <w:iCs/>
+                <w:color w:val="002060"/>
+              </w:rPr>
+              <w:t>Notoriete</w:t>
+            </w:r>
+            <w:proofErr w:type="spellEnd"/>
           </w:p>
         </w:tc>
       </w:tr>
@@ -8987,7 +9295,7 @@
               <w:t>‘Inactif’</w:t>
             </w:r>
             <w:r>
-              <w:t xml:space="preserve"> pour savoir si elle est toujours utiliser par la société ou pas</w:t>
+              <w:t xml:space="preserve"> </w:t>
             </w:r>
           </w:p>
         </w:tc>
@@ -9011,7 +9319,13 @@
           </w:tcPr>
           <w:p>
             <w:r>
-              <w:t>Une voiture doit être assignée à de 0 à 1 réservation (sur une période donnée)</w:t>
+              <w:t xml:space="preserve">Une voiture </w:t>
+            </w:r>
+            <w:r>
+              <w:t>peut</w:t>
+            </w:r>
+            <w:r>
+              <w:t xml:space="preserve"> être assignée de 0 à 1 réservation </w:t>
             </w:r>
           </w:p>
         </w:tc>

--- a/Cahier de charge.docx
+++ b/Cahier de charge.docx
@@ -3695,23 +3695,13 @@
                                   </w:sdtPr>
                                   <w:sdtEndPr/>
                                   <w:sdtContent>
-                                    <w:proofErr w:type="spellStart"/>
                                     <w:r>
                                       <w:rPr>
                                         <w:color w:val="4472C4" w:themeColor="accent1"/>
                                         <w:sz w:val="26"/>
                                         <w:szCs w:val="26"/>
                                       </w:rPr>
-                                      <w:t>Deconninck</w:t>
-                                    </w:r>
-                                    <w:proofErr w:type="spellEnd"/>
-                                    <w:r>
-                                      <w:rPr>
-                                        <w:color w:val="4472C4" w:themeColor="accent1"/>
-                                        <w:sz w:val="26"/>
-                                        <w:szCs w:val="26"/>
-                                      </w:rPr>
-                                      <w:t xml:space="preserve"> </w:t>
+                                      <w:t xml:space="preserve">Deconninck </w:t>
                                     </w:r>
                                     <w:r>
                                       <w:rPr>
@@ -3847,23 +3837,13 @@
                             </w:sdtPr>
                             <w:sdtEndPr/>
                             <w:sdtContent>
-                              <w:proofErr w:type="spellStart"/>
                               <w:r>
                                 <w:rPr>
                                   <w:color w:val="4472C4" w:themeColor="accent1"/>
                                   <w:sz w:val="26"/>
                                   <w:szCs w:val="26"/>
                                 </w:rPr>
-                                <w:t>Deconninck</w:t>
-                              </w:r>
-                              <w:proofErr w:type="spellEnd"/>
-                              <w:r>
-                                <w:rPr>
-                                  <w:color w:val="4472C4" w:themeColor="accent1"/>
-                                  <w:sz w:val="26"/>
-                                  <w:szCs w:val="26"/>
-                                </w:rPr>
-                                <w:t xml:space="preserve"> </w:t>
+                                <w:t xml:space="preserve">Deconninck </w:t>
                               </w:r>
                               <w:r>
                                 <w:rPr>
@@ -6239,8 +6219,16 @@
             <w:r>
               <w:t xml:space="preserve">Un client </w:t>
             </w:r>
+            <w:commentRangeStart w:id="9"/>
             <w:r>
               <w:t>a</w:t>
+            </w:r>
+            <w:commentRangeEnd w:id="9"/>
+            <w:r>
+              <w:rPr>
+                <w:rStyle w:val="Marquedecommentaire"/>
+              </w:rPr>
+              <w:commentReference w:id="9"/>
             </w:r>
             <w:r>
               <w:t xml:space="preserve"> un ID unique</w:t>
@@ -6283,36 +6271,8 @@
                 <w:iCs/>
                 <w:color w:val="002060"/>
               </w:rPr>
-              <w:t xml:space="preserve">DB &gt; Table Client &gt; Keys &gt; </w:t>
-            </w:r>
-            <w:proofErr w:type="spellStart"/>
-            <w:r>
-              <w:rPr>
-                <w:i/>
-                <w:iCs/>
-                <w:color w:val="002060"/>
-              </w:rPr>
-              <w:t>PK_Client</w:t>
-            </w:r>
-            <w:proofErr w:type="spellEnd"/>
-            <w:r>
-              <w:rPr>
-                <w:i/>
-                <w:iCs/>
-                <w:color w:val="002060"/>
-              </w:rPr>
-              <w:t xml:space="preserve"> : Clé primaire sur </w:t>
-            </w:r>
-            <w:proofErr w:type="spellStart"/>
-            <w:r>
-              <w:rPr>
-                <w:i/>
-                <w:iCs/>
-                <w:color w:val="002060"/>
-              </w:rPr>
-              <w:t>IDClient</w:t>
-            </w:r>
-            <w:proofErr w:type="spellEnd"/>
+              <w:t>DB &gt; Table Client &gt; Keys &gt; PK_Client : Clé primaire sur IDClient</w:t>
+            </w:r>
           </w:p>
         </w:tc>
       </w:tr>
@@ -6512,7 +6472,7 @@
                 <w:iCs/>
                 <w:color w:val="002060"/>
               </w:rPr>
-              <w:t>Key</w:t>
+              <w:t>keys</w:t>
             </w:r>
             <w:r>
               <w:rPr>
@@ -6520,7 +6480,7 @@
                 <w:iCs/>
                 <w:color w:val="002060"/>
               </w:rPr>
-              <w:t xml:space="preserve">s </w:t>
+              <w:t xml:space="preserve"> </w:t>
             </w:r>
             <w:r>
               <w:rPr>
@@ -6538,7 +6498,6 @@
               </w:rPr>
               <w:t xml:space="preserve"> </w:t>
             </w:r>
-            <w:proofErr w:type="spellStart"/>
             <w:r>
               <w:rPr>
                 <w:i/>
@@ -6547,7 +6506,14 @@
               </w:rPr>
               <w:t>UK_Mail</w:t>
             </w:r>
-            <w:proofErr w:type="spellEnd"/>
+            <w:r>
+              <w:rPr>
+                <w:i/>
+                <w:iCs/>
+                <w:color w:val="002060"/>
+              </w:rPr>
+              <w:t> : l’adresse mail est unique</w:t>
+            </w:r>
           </w:p>
         </w:tc>
       </w:tr>
@@ -6714,229 +6680,111 @@
                 <w:iCs/>
                 <w:color w:val="002060"/>
               </w:rPr>
-              <w:t xml:space="preserve">DB &gt; Table </w:t>
-            </w:r>
-            <w:proofErr w:type="spellStart"/>
+              <w:t>DB &gt; Table Depot &gt; Keys &gt; PK_Depot: Clé primaire sur IDDepot</w:t>
+            </w:r>
+          </w:p>
+        </w:tc>
+      </w:tr>
+      <w:tr>
+        <w:tc>
+          <w:tcPr>
+            <w:tcW w:w="1838" w:type="dxa"/>
+            <w:shd w:val="clear" w:color="auto" w:fill="FFFFFF" w:themeFill="background1"/>
+          </w:tcPr>
+          <w:p>
+            <w:pPr>
+              <w:jc w:val="center"/>
+            </w:pPr>
+            <w:r>
+              <w:t>CF-RS-00</w:t>
+            </w:r>
+            <w:r>
+              <w:t>7</w:t>
+            </w:r>
+          </w:p>
+        </w:tc>
+        <w:tc>
+          <w:tcPr>
+            <w:tcW w:w="7224" w:type="dxa"/>
+            <w:shd w:val="clear" w:color="auto" w:fill="FFFFFF" w:themeFill="background1"/>
+          </w:tcPr>
+          <w:p>
+            <w:r>
+              <w:t>Un dépôt a un champ statut inactif</w:t>
+            </w:r>
+          </w:p>
+        </w:tc>
+      </w:tr>
+      <w:tr>
+        <w:tc>
+          <w:tcPr>
+            <w:tcW w:w="1838" w:type="dxa"/>
+            <w:vMerge w:val="restart"/>
+            <w:shd w:val="clear" w:color="auto" w:fill="FFFFFF" w:themeFill="background1"/>
+            <w:vAlign w:val="center"/>
+          </w:tcPr>
+          <w:p>
+            <w:pPr>
+              <w:jc w:val="center"/>
+            </w:pPr>
+            <w:r>
+              <w:t>CF-RS-00</w:t>
+            </w:r>
+            <w:r>
+              <w:t>8</w:t>
+            </w:r>
+          </w:p>
+        </w:tc>
+        <w:tc>
+          <w:tcPr>
+            <w:tcW w:w="7224" w:type="dxa"/>
+            <w:shd w:val="clear" w:color="auto" w:fill="FFFFFF" w:themeFill="background1"/>
+          </w:tcPr>
+          <w:p>
+            <w:pPr>
+              <w:rPr>
+                <w:i/>
+                <w:iCs/>
+              </w:rPr>
+            </w:pPr>
+            <w:r>
+              <w:t>Un Dépôt fait partie d’une et une seule ville</w:t>
+            </w:r>
+          </w:p>
+        </w:tc>
+      </w:tr>
+      <w:tr>
+        <w:tc>
+          <w:tcPr>
+            <w:tcW w:w="1838" w:type="dxa"/>
+            <w:vMerge/>
+            <w:shd w:val="clear" w:color="auto" w:fill="FFFFFF" w:themeFill="background1"/>
+          </w:tcPr>
+          <w:p>
+            <w:pPr>
+              <w:jc w:val="center"/>
+            </w:pPr>
+          </w:p>
+        </w:tc>
+        <w:tc>
+          <w:tcPr>
+            <w:tcW w:w="7224" w:type="dxa"/>
+            <w:shd w:val="clear" w:color="auto" w:fill="FFFFFF" w:themeFill="background1"/>
+          </w:tcPr>
+          <w:p>
+            <w:pPr>
+              <w:rPr>
+                <w:i/>
+                <w:iCs/>
+              </w:rPr>
+            </w:pPr>
             <w:r>
               <w:rPr>
                 <w:i/>
                 <w:iCs/>
                 <w:color w:val="002060"/>
               </w:rPr>
-              <w:t>Depot</w:t>
-            </w:r>
-            <w:proofErr w:type="spellEnd"/>
-            <w:r>
-              <w:rPr>
-                <w:i/>
-                <w:iCs/>
-                <w:color w:val="002060"/>
-              </w:rPr>
-              <w:t xml:space="preserve"> &gt; Keys &gt; </w:t>
-            </w:r>
-            <w:proofErr w:type="spellStart"/>
-            <w:r>
-              <w:rPr>
-                <w:i/>
-                <w:iCs/>
-                <w:color w:val="002060"/>
-              </w:rPr>
-              <w:t>PK_Depot</w:t>
-            </w:r>
-            <w:proofErr w:type="spellEnd"/>
-            <w:r>
-              <w:rPr>
-                <w:i/>
-                <w:iCs/>
-                <w:color w:val="002060"/>
-              </w:rPr>
-              <w:t xml:space="preserve">: Clé primaire sur </w:t>
-            </w:r>
-            <w:proofErr w:type="spellStart"/>
-            <w:r>
-              <w:rPr>
-                <w:i/>
-                <w:iCs/>
-                <w:color w:val="002060"/>
-              </w:rPr>
-              <w:t>IDDepot</w:t>
-            </w:r>
-            <w:proofErr w:type="spellEnd"/>
-          </w:p>
-        </w:tc>
-      </w:tr>
-      <w:tr>
-        <w:tc>
-          <w:tcPr>
-            <w:tcW w:w="1838" w:type="dxa"/>
-            <w:shd w:val="clear" w:color="auto" w:fill="FFFFFF" w:themeFill="background1"/>
-          </w:tcPr>
-          <w:p>
-            <w:pPr>
-              <w:jc w:val="center"/>
-            </w:pPr>
-            <w:r>
-              <w:t>CF-RS-00</w:t>
-            </w:r>
-            <w:r>
-              <w:t>7</w:t>
-            </w:r>
-          </w:p>
-        </w:tc>
-        <w:tc>
-          <w:tcPr>
-            <w:tcW w:w="7224" w:type="dxa"/>
-            <w:shd w:val="clear" w:color="auto" w:fill="FFFFFF" w:themeFill="background1"/>
-          </w:tcPr>
-          <w:p>
-            <w:r>
-              <w:t>Un dépôt a un champ statut inactif</w:t>
-            </w:r>
-          </w:p>
-        </w:tc>
-      </w:tr>
-      <w:tr>
-        <w:tc>
-          <w:tcPr>
-            <w:tcW w:w="1838" w:type="dxa"/>
-            <w:vMerge w:val="restart"/>
-            <w:shd w:val="clear" w:color="auto" w:fill="FFFFFF" w:themeFill="background1"/>
-            <w:vAlign w:val="center"/>
-          </w:tcPr>
-          <w:p>
-            <w:pPr>
-              <w:jc w:val="center"/>
-            </w:pPr>
-            <w:r>
-              <w:t>CF-RS-00</w:t>
-            </w:r>
-            <w:r>
-              <w:t>8</w:t>
-            </w:r>
-          </w:p>
-        </w:tc>
-        <w:tc>
-          <w:tcPr>
-            <w:tcW w:w="7224" w:type="dxa"/>
-            <w:shd w:val="clear" w:color="auto" w:fill="FFFFFF" w:themeFill="background1"/>
-          </w:tcPr>
-          <w:p>
-            <w:pPr>
-              <w:rPr>
-                <w:i/>
-                <w:iCs/>
-              </w:rPr>
-            </w:pPr>
-            <w:r>
-              <w:t>Un Dépôt fait partie d’une et une seule ville</w:t>
-            </w:r>
-          </w:p>
-        </w:tc>
-      </w:tr>
-      <w:tr>
-        <w:tc>
-          <w:tcPr>
-            <w:tcW w:w="1838" w:type="dxa"/>
-            <w:vMerge/>
-            <w:shd w:val="clear" w:color="auto" w:fill="FFFFFF" w:themeFill="background1"/>
-          </w:tcPr>
-          <w:p>
-            <w:pPr>
-              <w:jc w:val="center"/>
-            </w:pPr>
-          </w:p>
-        </w:tc>
-        <w:tc>
-          <w:tcPr>
-            <w:tcW w:w="7224" w:type="dxa"/>
-            <w:shd w:val="clear" w:color="auto" w:fill="FFFFFF" w:themeFill="background1"/>
-          </w:tcPr>
-          <w:p>
-            <w:pPr>
-              <w:rPr>
-                <w:i/>
-                <w:iCs/>
-              </w:rPr>
-            </w:pPr>
-            <w:r>
-              <w:rPr>
-                <w:i/>
-                <w:iCs/>
-                <w:color w:val="002060"/>
-              </w:rPr>
-              <w:t xml:space="preserve">DB &gt; Table </w:t>
-            </w:r>
-            <w:proofErr w:type="spellStart"/>
-            <w:r>
-              <w:rPr>
-                <w:i/>
-                <w:iCs/>
-                <w:color w:val="002060"/>
-              </w:rPr>
-              <w:t>Depot</w:t>
-            </w:r>
-            <w:proofErr w:type="spellEnd"/>
-            <w:r>
-              <w:rPr>
-                <w:i/>
-                <w:iCs/>
-                <w:color w:val="002060"/>
-              </w:rPr>
-              <w:t xml:space="preserve"> &gt; Keys </w:t>
-            </w:r>
-            <w:proofErr w:type="spellStart"/>
-            <w:r>
-              <w:rPr>
-                <w:i/>
-                <w:iCs/>
-                <w:color w:val="002060"/>
-              </w:rPr>
-              <w:t>FK_Depot_Ville</w:t>
-            </w:r>
-            <w:proofErr w:type="spellEnd"/>
-            <w:r>
-              <w:rPr>
-                <w:i/>
-                <w:iCs/>
-                <w:color w:val="002060"/>
-              </w:rPr>
-              <w:t xml:space="preserve"> : Clé étrangère sur </w:t>
-            </w:r>
-            <w:proofErr w:type="spellStart"/>
-            <w:r>
-              <w:rPr>
-                <w:i/>
-                <w:iCs/>
-                <w:color w:val="002060"/>
-              </w:rPr>
-              <w:t>IDVille</w:t>
-            </w:r>
-            <w:proofErr w:type="spellEnd"/>
-            <w:r>
-              <w:rPr>
-                <w:i/>
-                <w:iCs/>
-                <w:color w:val="002060"/>
-              </w:rPr>
-              <w:t xml:space="preserve">, pointant sur </w:t>
-            </w:r>
-            <w:proofErr w:type="spellStart"/>
-            <w:r>
-              <w:rPr>
-                <w:i/>
-                <w:iCs/>
-                <w:color w:val="002060"/>
-              </w:rPr>
-              <w:t>IDVille</w:t>
-            </w:r>
-            <w:proofErr w:type="spellEnd"/>
-            <w:r>
-              <w:rPr>
-                <w:i/>
-                <w:iCs/>
-                <w:color w:val="002060"/>
-              </w:rPr>
-              <w:t xml:space="preserve"> de la table Ville</w:t>
+              <w:t>DB &gt; Table Depot &gt; Keys FK_Depot_Ville : Clé étrangère sur IDVille, pointant sur IDVille de la table Ville</w:t>
             </w:r>
           </w:p>
         </w:tc>
@@ -7106,160 +6954,102 @@
                 <w:iCs/>
                 <w:color w:val="002060"/>
               </w:rPr>
-              <w:t xml:space="preserve">DB &gt; Table Forfait &gt; Keys &gt; </w:t>
-            </w:r>
-            <w:proofErr w:type="spellStart"/>
+              <w:t>DB &gt; Table Forfait &gt; Keys &gt; PK_Forfaitt: Clé primaire sur IDForfait</w:t>
+            </w:r>
+          </w:p>
+        </w:tc>
+      </w:tr>
+      <w:tr>
+        <w:tc>
+          <w:tcPr>
+            <w:tcW w:w="1838" w:type="dxa"/>
+            <w:vMerge w:val="restart"/>
+            <w:shd w:val="clear" w:color="auto" w:fill="FFFFFF" w:themeFill="background1"/>
+            <w:vAlign w:val="center"/>
+          </w:tcPr>
+          <w:p>
+            <w:pPr>
+              <w:jc w:val="center"/>
+            </w:pPr>
+            <w:r>
+              <w:t>CF-RS-012</w:t>
+            </w:r>
+          </w:p>
+        </w:tc>
+        <w:tc>
+          <w:tcPr>
+            <w:tcW w:w="7224" w:type="dxa"/>
+            <w:shd w:val="clear" w:color="auto" w:fill="FFFFFF" w:themeFill="background1"/>
+          </w:tcPr>
+          <w:p>
+            <w:pPr>
+              <w:rPr>
+                <w:i/>
+                <w:iCs/>
+              </w:rPr>
+            </w:pPr>
+            <w:r>
+              <w:t xml:space="preserve">Un forfait </w:t>
+            </w:r>
+            <w:r>
+              <w:t>a</w:t>
+            </w:r>
+            <w:r>
+              <w:t xml:space="preserve"> deux ID dépôt obligatoire</w:t>
+            </w:r>
+          </w:p>
+        </w:tc>
+      </w:tr>
+      <w:tr>
+        <w:tc>
+          <w:tcPr>
+            <w:tcW w:w="1838" w:type="dxa"/>
+            <w:vMerge/>
+            <w:shd w:val="clear" w:color="auto" w:fill="FFFFFF" w:themeFill="background1"/>
+          </w:tcPr>
+          <w:p>
+            <w:pPr>
+              <w:jc w:val="center"/>
+            </w:pPr>
+          </w:p>
+        </w:tc>
+        <w:tc>
+          <w:tcPr>
+            <w:tcW w:w="7224" w:type="dxa"/>
+            <w:shd w:val="clear" w:color="auto" w:fill="FFFFFF" w:themeFill="background1"/>
+          </w:tcPr>
+          <w:p>
+            <w:pPr>
+              <w:rPr>
+                <w:i/>
+                <w:iCs/>
+                <w:color w:val="70AD47" w:themeColor="accent6"/>
+              </w:rPr>
+            </w:pPr>
             <w:r>
               <w:rPr>
                 <w:i/>
                 <w:iCs/>
                 <w:color w:val="002060"/>
               </w:rPr>
-              <w:t>PK_Forfaitt</w:t>
-            </w:r>
-            <w:proofErr w:type="spellEnd"/>
+              <w:t xml:space="preserve">DB &gt; Table Forfait &gt; Keys &gt; FK_IDDepot1 et FK_IDDepot2 : Clés étrangères sur IDDepot1 et IDDepot2, </w:t>
+            </w:r>
             <w:r>
               <w:rPr>
                 <w:i/>
                 <w:iCs/>
                 <w:color w:val="002060"/>
               </w:rPr>
-              <w:t xml:space="preserve">: Clé primaire sur </w:t>
-            </w:r>
-            <w:proofErr w:type="spellStart"/>
+              <w:t>pointant</w:t>
+            </w:r>
             <w:r>
               <w:rPr>
                 <w:i/>
                 <w:iCs/>
                 <w:color w:val="002060"/>
               </w:rPr>
-              <w:t>IDForfait</w:t>
-            </w:r>
-            <w:proofErr w:type="spellEnd"/>
-          </w:p>
-        </w:tc>
-      </w:tr>
-      <w:tr>
-        <w:tc>
-          <w:tcPr>
-            <w:tcW w:w="1838" w:type="dxa"/>
-            <w:vMerge w:val="restart"/>
-            <w:shd w:val="clear" w:color="auto" w:fill="FFFFFF" w:themeFill="background1"/>
-            <w:vAlign w:val="center"/>
-          </w:tcPr>
-          <w:p>
-            <w:pPr>
-              <w:jc w:val="center"/>
-            </w:pPr>
-            <w:r>
-              <w:t>CF-RS-012</w:t>
-            </w:r>
-          </w:p>
-        </w:tc>
-        <w:tc>
-          <w:tcPr>
-            <w:tcW w:w="7224" w:type="dxa"/>
-            <w:shd w:val="clear" w:color="auto" w:fill="FFFFFF" w:themeFill="background1"/>
-          </w:tcPr>
-          <w:p>
-            <w:pPr>
-              <w:rPr>
-                <w:i/>
-                <w:iCs/>
-              </w:rPr>
-            </w:pPr>
-            <w:r>
-              <w:t xml:space="preserve">Un forfait </w:t>
-            </w:r>
-            <w:r>
-              <w:t>a</w:t>
-            </w:r>
-            <w:r>
-              <w:t xml:space="preserve"> deux ID dépôt obligatoire</w:t>
-            </w:r>
-          </w:p>
-        </w:tc>
-      </w:tr>
-      <w:tr>
-        <w:tc>
-          <w:tcPr>
-            <w:tcW w:w="1838" w:type="dxa"/>
-            <w:vMerge/>
-            <w:shd w:val="clear" w:color="auto" w:fill="FFFFFF" w:themeFill="background1"/>
-          </w:tcPr>
-          <w:p>
-            <w:pPr>
-              <w:jc w:val="center"/>
-            </w:pPr>
-          </w:p>
-        </w:tc>
-        <w:tc>
-          <w:tcPr>
-            <w:tcW w:w="7224" w:type="dxa"/>
-            <w:shd w:val="clear" w:color="auto" w:fill="FFFFFF" w:themeFill="background1"/>
-          </w:tcPr>
-          <w:p>
-            <w:pPr>
-              <w:rPr>
-                <w:i/>
-                <w:iCs/>
-                <w:color w:val="70AD47" w:themeColor="accent6"/>
-              </w:rPr>
-            </w:pPr>
-            <w:r>
-              <w:rPr>
-                <w:i/>
-                <w:iCs/>
-                <w:color w:val="002060"/>
-              </w:rPr>
-              <w:t xml:space="preserve">DB &gt; Table Forfait &gt; Keys &gt; FK_IDDepot1 et FK_IDDepot2 : Clés étrangères sur IDDepot1 et IDDepot2, </w:t>
-            </w:r>
-            <w:proofErr w:type="spellStart"/>
-            <w:r>
-              <w:rPr>
-                <w:i/>
-                <w:iCs/>
-                <w:color w:val="002060"/>
-              </w:rPr>
-              <w:t>pointants</w:t>
-            </w:r>
-            <w:proofErr w:type="spellEnd"/>
-            <w:r>
-              <w:rPr>
-                <w:i/>
-                <w:iCs/>
-                <w:color w:val="002060"/>
-              </w:rPr>
-              <w:t xml:space="preserve"> sur </w:t>
-            </w:r>
-            <w:proofErr w:type="spellStart"/>
-            <w:r>
-              <w:rPr>
-                <w:i/>
-                <w:iCs/>
-                <w:color w:val="002060"/>
-              </w:rPr>
-              <w:t>IDDepot</w:t>
-            </w:r>
-            <w:proofErr w:type="spellEnd"/>
-            <w:r>
-              <w:rPr>
-                <w:i/>
-                <w:iCs/>
-                <w:color w:val="002060"/>
-              </w:rPr>
-              <w:t xml:space="preserve"> de la table </w:t>
-            </w:r>
-            <w:proofErr w:type="spellStart"/>
-            <w:r>
-              <w:rPr>
-                <w:i/>
-                <w:iCs/>
-                <w:color w:val="002060"/>
-              </w:rPr>
-              <w:t>Depot</w:t>
-            </w:r>
-            <w:proofErr w:type="spellEnd"/>
+              <w:t xml:space="preserve"> sur IDDepot de la table Depot</w:t>
+            </w:r>
           </w:p>
         </w:tc>
       </w:tr>
@@ -7492,54 +7282,8 @@
                 <w:iCs/>
                 <w:color w:val="002060"/>
               </w:rPr>
-              <w:t xml:space="preserve">DB &gt; Table </w:t>
-            </w:r>
-            <w:proofErr w:type="spellStart"/>
-            <w:r>
-              <w:rPr>
-                <w:i/>
-                <w:iCs/>
-                <w:color w:val="002060"/>
-              </w:rPr>
-              <w:t>Notoriete</w:t>
-            </w:r>
-            <w:proofErr w:type="spellEnd"/>
-            <w:r>
-              <w:rPr>
-                <w:i/>
-                <w:iCs/>
-                <w:color w:val="002060"/>
-              </w:rPr>
-              <w:t xml:space="preserve"> &gt; Key &gt; </w:t>
-            </w:r>
-            <w:proofErr w:type="spellStart"/>
-            <w:r>
-              <w:rPr>
-                <w:i/>
-                <w:iCs/>
-                <w:color w:val="002060"/>
-              </w:rPr>
-              <w:t>PK_Notoriete</w:t>
-            </w:r>
-            <w:proofErr w:type="spellEnd"/>
-            <w:r>
-              <w:rPr>
-                <w:i/>
-                <w:iCs/>
-                <w:color w:val="002060"/>
-              </w:rPr>
-              <w:t xml:space="preserve"> : Clé primaire sur </w:t>
-            </w:r>
-            <w:proofErr w:type="spellStart"/>
-            <w:r>
-              <w:rPr>
-                <w:i/>
-                <w:iCs/>
-                <w:color w:val="002060"/>
-              </w:rPr>
-              <w:t>IDNotoriete</w:t>
-            </w:r>
-            <w:proofErr w:type="spellEnd"/>
+              <w:t>DB &gt; Table Notoriete &gt; Key &gt; PK_Notoriete : Clé primaire sur IDNotoriete</w:t>
+            </w:r>
           </w:p>
         </w:tc>
       </w:tr>
@@ -7689,8 +7433,761 @@
       </w:tr>
     </w:tbl>
     <w:p/>
+    <w:p>
+      <w:pPr>
+        <w:rPr>
+          <w:color w:val="9CC2E5" w:themeColor="accent5" w:themeTint="99"/>
+        </w:rPr>
+      </w:pPr>
+      <w:r>
+        <w:rPr>
+          <w:color w:val="9CC2E5" w:themeColor="accent5" w:themeTint="99"/>
+        </w:rPr>
+        <w:lastRenderedPageBreak/>
+        <w:t>Voiture</w:t>
+      </w:r>
+    </w:p>
+    <w:tbl>
+      <w:tblPr>
+        <w:tblStyle w:val="Grilledutableau"/>
+        <w:tblW w:w="0" w:type="auto"/>
+        <w:tblLook w:val="04A0" w:firstRow="1" w:lastRow="0" w:firstColumn="1" w:lastColumn="0" w:noHBand="0" w:noVBand="1"/>
+      </w:tblPr>
+      <w:tblGrid>
+        <w:gridCol w:w="1838"/>
+        <w:gridCol w:w="7224"/>
+      </w:tblGrid>
+      <w:tr>
+        <w:tc>
+          <w:tcPr>
+            <w:tcW w:w="1838" w:type="dxa"/>
+            <w:shd w:val="clear" w:color="auto" w:fill="2E74B5" w:themeFill="accent5" w:themeFillShade="BF"/>
+          </w:tcPr>
+          <w:p>
+            <w:pPr>
+              <w:jc w:val="center"/>
+              <w:rPr>
+                <w:color w:val="FFFFFF" w:themeColor="background1"/>
+              </w:rPr>
+            </w:pPr>
+            <w:r>
+              <w:rPr>
+                <w:color w:val="FFFFFF" w:themeColor="background1"/>
+              </w:rPr>
+              <w:t>Code</w:t>
+            </w:r>
+          </w:p>
+        </w:tc>
+        <w:tc>
+          <w:tcPr>
+            <w:tcW w:w="7224" w:type="dxa"/>
+            <w:shd w:val="clear" w:color="auto" w:fill="2E74B5" w:themeFill="accent5" w:themeFillShade="BF"/>
+          </w:tcPr>
+          <w:p>
+            <w:pPr>
+              <w:jc w:val="center"/>
+              <w:rPr>
+                <w:color w:val="FFFFFF" w:themeColor="background1"/>
+              </w:rPr>
+            </w:pPr>
+            <w:r>
+              <w:rPr>
+                <w:color w:val="FFFFFF" w:themeColor="background1"/>
+              </w:rPr>
+              <w:t>Description</w:t>
+            </w:r>
+          </w:p>
+        </w:tc>
+      </w:tr>
+      <w:tr>
+        <w:tc>
+          <w:tcPr>
+            <w:tcW w:w="1838" w:type="dxa"/>
+            <w:vMerge w:val="restart"/>
+            <w:shd w:val="clear" w:color="auto" w:fill="FFFFFF" w:themeFill="background1"/>
+            <w:vAlign w:val="center"/>
+          </w:tcPr>
+          <w:p>
+            <w:pPr>
+              <w:jc w:val="center"/>
+            </w:pPr>
+            <w:r>
+              <w:t>CF-RS-</w:t>
+            </w:r>
+          </w:p>
+        </w:tc>
+        <w:tc>
+          <w:tcPr>
+            <w:tcW w:w="7224" w:type="dxa"/>
+            <w:shd w:val="clear" w:color="auto" w:fill="FFFFFF" w:themeFill="background1"/>
+          </w:tcPr>
+          <w:p>
+            <w:r>
+              <w:t>Une voiture a un Id unique</w:t>
+            </w:r>
+          </w:p>
+        </w:tc>
+      </w:tr>
+      <w:tr>
+        <w:trPr>
+          <w:trHeight w:val="328"/>
+        </w:trPr>
+        <w:tc>
+          <w:tcPr>
+            <w:tcW w:w="1838" w:type="dxa"/>
+            <w:vMerge/>
+            <w:shd w:val="clear" w:color="auto" w:fill="FFFFFF" w:themeFill="background1"/>
+          </w:tcPr>
+          <w:p>
+            <w:pPr>
+              <w:jc w:val="center"/>
+            </w:pPr>
+          </w:p>
+        </w:tc>
+        <w:tc>
+          <w:tcPr>
+            <w:tcW w:w="7224" w:type="dxa"/>
+            <w:shd w:val="clear" w:color="auto" w:fill="FFFFFF" w:themeFill="background1"/>
+          </w:tcPr>
+          <w:p>
+            <w:pPr>
+              <w:rPr>
+                <w:i/>
+                <w:iCs/>
+              </w:rPr>
+            </w:pPr>
+            <w:r>
+              <w:rPr>
+                <w:i/>
+                <w:iCs/>
+                <w:color w:val="002060"/>
+              </w:rPr>
+              <w:t>DB &gt; Table Voiture &gt; Keys&gt; PK_Voiture &gt; Clé primaire sur IDVoiture</w:t>
+            </w:r>
+          </w:p>
+        </w:tc>
+      </w:tr>
+      <w:tr>
+        <w:tc>
+          <w:tcPr>
+            <w:tcW w:w="1838" w:type="dxa"/>
+            <w:shd w:val="clear" w:color="auto" w:fill="FFFFFF" w:themeFill="background1"/>
+          </w:tcPr>
+          <w:p>
+            <w:pPr>
+              <w:jc w:val="center"/>
+            </w:pPr>
+            <w:r>
+              <w:t>CF-RS-</w:t>
+            </w:r>
+          </w:p>
+        </w:tc>
+        <w:tc>
+          <w:tcPr>
+            <w:tcW w:w="7224" w:type="dxa"/>
+            <w:shd w:val="clear" w:color="auto" w:fill="FFFFFF" w:themeFill="background1"/>
+          </w:tcPr>
+          <w:p>
+            <w:r>
+              <w:t>Une voiture a une marque obligatoire</w:t>
+            </w:r>
+          </w:p>
+        </w:tc>
+      </w:tr>
+      <w:tr>
+        <w:tc>
+          <w:tcPr>
+            <w:tcW w:w="1838" w:type="dxa"/>
+            <w:vMerge w:val="restart"/>
+            <w:shd w:val="clear" w:color="auto" w:fill="FFFFFF" w:themeFill="background1"/>
+            <w:vAlign w:val="center"/>
+          </w:tcPr>
+          <w:p>
+            <w:pPr>
+              <w:jc w:val="center"/>
+            </w:pPr>
+            <w:r>
+              <w:t>CF-RS-</w:t>
+            </w:r>
+          </w:p>
+        </w:tc>
+        <w:tc>
+          <w:tcPr>
+            <w:tcW w:w="7224" w:type="dxa"/>
+            <w:shd w:val="clear" w:color="auto" w:fill="FFFFFF" w:themeFill="background1"/>
+          </w:tcPr>
+          <w:p>
+            <w:r>
+              <w:t>Une voiture doit être contenue dans un et un seul dépôt à la fois (à un moment donné)</w:t>
+            </w:r>
+          </w:p>
+        </w:tc>
+      </w:tr>
+      <w:tr>
+        <w:tc>
+          <w:tcPr>
+            <w:tcW w:w="1838" w:type="dxa"/>
+            <w:vMerge/>
+            <w:shd w:val="clear" w:color="auto" w:fill="FFFFFF" w:themeFill="background1"/>
+          </w:tcPr>
+          <w:p>
+            <w:pPr>
+              <w:jc w:val="center"/>
+            </w:pPr>
+          </w:p>
+        </w:tc>
+        <w:tc>
+          <w:tcPr>
+            <w:tcW w:w="7224" w:type="dxa"/>
+            <w:shd w:val="clear" w:color="auto" w:fill="FFFFFF" w:themeFill="background1"/>
+          </w:tcPr>
+          <w:p>
+            <w:pPr>
+              <w:rPr>
+                <w:i/>
+                <w:iCs/>
+              </w:rPr>
+            </w:pPr>
+            <w:r>
+              <w:rPr>
+                <w:i/>
+                <w:iCs/>
+                <w:color w:val="002060"/>
+              </w:rPr>
+              <w:t xml:space="preserve">DB &gt; Table Voiture &gt; </w:t>
+            </w:r>
+            <w:r>
+              <w:rPr>
+                <w:i/>
+                <w:iCs/>
+                <w:color w:val="002060"/>
+              </w:rPr>
+              <w:t>Keys</w:t>
+            </w:r>
+            <w:r>
+              <w:rPr>
+                <w:i/>
+                <w:iCs/>
+                <w:color w:val="002060"/>
+              </w:rPr>
+              <w:t xml:space="preserve"> &gt; FK_Voiture_Depot&gt; Clé étrangère sur IDDepot, poin</w:t>
+            </w:r>
+            <w:r>
+              <w:rPr>
+                <w:i/>
+                <w:iCs/>
+                <w:color w:val="002060"/>
+              </w:rPr>
+              <w:t>tant</w:t>
+            </w:r>
+            <w:r>
+              <w:rPr>
+                <w:i/>
+                <w:iCs/>
+                <w:color w:val="002060"/>
+              </w:rPr>
+              <w:t xml:space="preserve"> sur IDDepot de la table Depot</w:t>
+            </w:r>
+          </w:p>
+        </w:tc>
+      </w:tr>
+      <w:tr>
+        <w:tc>
+          <w:tcPr>
+            <w:tcW w:w="1838" w:type="dxa"/>
+            <w:shd w:val="clear" w:color="auto" w:fill="FFFFFF" w:themeFill="background1"/>
+          </w:tcPr>
+          <w:p>
+            <w:pPr>
+              <w:jc w:val="center"/>
+            </w:pPr>
+          </w:p>
+        </w:tc>
+        <w:tc>
+          <w:tcPr>
+            <w:tcW w:w="7224" w:type="dxa"/>
+            <w:shd w:val="clear" w:color="auto" w:fill="FFFFFF" w:themeFill="background1"/>
+          </w:tcPr>
+          <w:p>
+            <w:r>
+              <w:t xml:space="preserve">Une voiture </w:t>
+            </w:r>
+            <w:r>
+              <w:t>a</w:t>
+            </w:r>
+            <w:r>
+              <w:t xml:space="preserve"> une plaque d’immatriculation</w:t>
+            </w:r>
+            <w:r>
+              <w:t xml:space="preserve"> obligatoire et </w:t>
+            </w:r>
+            <w:r>
+              <w:rPr>
+                <w:color w:val="000000" w:themeColor="text1"/>
+              </w:rPr>
+              <w:t>unique</w:t>
+            </w:r>
+          </w:p>
+        </w:tc>
+      </w:tr>
+      <w:tr>
+        <w:tc>
+          <w:tcPr>
+            <w:tcW w:w="1838" w:type="dxa"/>
+            <w:shd w:val="clear" w:color="auto" w:fill="FFFFFF" w:themeFill="background1"/>
+          </w:tcPr>
+          <w:p>
+            <w:pPr>
+              <w:jc w:val="center"/>
+            </w:pPr>
+          </w:p>
+        </w:tc>
+        <w:tc>
+          <w:tcPr>
+            <w:tcW w:w="7224" w:type="dxa"/>
+            <w:shd w:val="clear" w:color="auto" w:fill="FFFFFF" w:themeFill="background1"/>
+          </w:tcPr>
+          <w:p>
+            <w:pPr>
+              <w:rPr>
+                <w:i/>
+                <w:iCs/>
+              </w:rPr>
+            </w:pPr>
+            <w:r>
+              <w:rPr>
+                <w:i/>
+                <w:iCs/>
+                <w:color w:val="002060"/>
+              </w:rPr>
+              <w:t xml:space="preserve">DB &gt; Table Voiture &gt; </w:t>
+            </w:r>
+            <w:r>
+              <w:rPr>
+                <w:i/>
+                <w:iCs/>
+                <w:color w:val="002060"/>
+              </w:rPr>
+              <w:t>Keys</w:t>
+            </w:r>
+            <w:r>
+              <w:rPr>
+                <w:i/>
+                <w:iCs/>
+                <w:color w:val="002060"/>
+              </w:rPr>
+              <w:t xml:space="preserve"> &gt; UK_Immatriculation &gt; Clé unique sur Immatriculation</w:t>
+            </w:r>
+          </w:p>
+        </w:tc>
+      </w:tr>
+      <w:tr>
+        <w:tc>
+          <w:tcPr>
+            <w:tcW w:w="1838" w:type="dxa"/>
+            <w:shd w:val="clear" w:color="auto" w:fill="FFFFFF" w:themeFill="background1"/>
+          </w:tcPr>
+          <w:p>
+            <w:pPr>
+              <w:jc w:val="center"/>
+            </w:pPr>
+          </w:p>
+        </w:tc>
+        <w:tc>
+          <w:tcPr>
+            <w:tcW w:w="7224" w:type="dxa"/>
+            <w:shd w:val="clear" w:color="auto" w:fill="FFFFFF" w:themeFill="background1"/>
+          </w:tcPr>
+          <w:p>
+            <w:r>
+              <w:t xml:space="preserve">Une voiture </w:t>
+            </w:r>
+            <w:r>
+              <w:t xml:space="preserve">a </w:t>
+            </w:r>
+            <w:r>
+              <w:t xml:space="preserve">une et </w:t>
+            </w:r>
+            <w:r>
+              <w:t>une seule notoriété</w:t>
+            </w:r>
+          </w:p>
+        </w:tc>
+      </w:tr>
+      <w:tr>
+        <w:tc>
+          <w:tcPr>
+            <w:tcW w:w="1838" w:type="dxa"/>
+            <w:shd w:val="clear" w:color="auto" w:fill="FFFFFF" w:themeFill="background1"/>
+          </w:tcPr>
+          <w:p>
+            <w:pPr>
+              <w:jc w:val="center"/>
+            </w:pPr>
+          </w:p>
+        </w:tc>
+        <w:tc>
+          <w:tcPr>
+            <w:tcW w:w="7224" w:type="dxa"/>
+            <w:shd w:val="clear" w:color="auto" w:fill="FFFFFF" w:themeFill="background1"/>
+          </w:tcPr>
+          <w:p>
+            <w:pPr>
+              <w:rPr>
+                <w:i/>
+                <w:iCs/>
+              </w:rPr>
+            </w:pPr>
+            <w:r>
+              <w:rPr>
+                <w:i/>
+                <w:iCs/>
+                <w:color w:val="002060"/>
+              </w:rPr>
+              <w:t xml:space="preserve">DB &gt; Table Voiture &gt; </w:t>
+            </w:r>
+            <w:r>
+              <w:rPr>
+                <w:i/>
+                <w:iCs/>
+                <w:color w:val="002060"/>
+              </w:rPr>
+              <w:t>Keys</w:t>
+            </w:r>
+            <w:r>
+              <w:rPr>
+                <w:i/>
+                <w:iCs/>
+                <w:color w:val="002060"/>
+              </w:rPr>
+              <w:t xml:space="preserve"> &gt; FK_Voiture_Notoriete &gt; Clé étrangère sur IDNotoriete, pointant sur IDNotoriete de la table Notoriete</w:t>
+            </w:r>
+          </w:p>
+        </w:tc>
+      </w:tr>
+      <w:tr>
+        <w:tc>
+          <w:tcPr>
+            <w:tcW w:w="1838" w:type="dxa"/>
+            <w:shd w:val="clear" w:color="auto" w:fill="FFFFFF" w:themeFill="background1"/>
+          </w:tcPr>
+          <w:p>
+            <w:pPr>
+              <w:jc w:val="center"/>
+            </w:pPr>
+          </w:p>
+        </w:tc>
+        <w:tc>
+          <w:tcPr>
+            <w:tcW w:w="7224" w:type="dxa"/>
+            <w:shd w:val="clear" w:color="auto" w:fill="FFFFFF" w:themeFill="background1"/>
+          </w:tcPr>
+          <w:p>
+            <w:r>
+              <w:t xml:space="preserve">Une voiture a un champs </w:t>
+            </w:r>
+            <w:r>
+              <w:t>‘Inactif’</w:t>
+            </w:r>
+            <w:r>
+              <w:t xml:space="preserve"> </w:t>
+            </w:r>
+          </w:p>
+        </w:tc>
+      </w:tr>
+      <w:tr>
+        <w:tc>
+          <w:tcPr>
+            <w:tcW w:w="1838" w:type="dxa"/>
+            <w:shd w:val="clear" w:color="auto" w:fill="FFFFFF" w:themeFill="background1"/>
+          </w:tcPr>
+          <w:p>
+            <w:pPr>
+              <w:jc w:val="center"/>
+            </w:pPr>
+          </w:p>
+        </w:tc>
+        <w:tc>
+          <w:tcPr>
+            <w:tcW w:w="7224" w:type="dxa"/>
+            <w:shd w:val="clear" w:color="auto" w:fill="FFFFFF" w:themeFill="background1"/>
+          </w:tcPr>
+          <w:p>
+            <w:r>
+              <w:t>Une voiture peut être assignée</w:t>
+            </w:r>
+            <w:r>
+              <w:t xml:space="preserve"> à</w:t>
+            </w:r>
+            <w:r>
+              <w:t xml:space="preserve"> de 0 à 1 réservation </w:t>
+            </w:r>
+          </w:p>
+        </w:tc>
+      </w:tr>
+    </w:tbl>
     <w:p/>
-    <w:p/>
+    <w:p>
+      <w:pPr>
+        <w:rPr>
+          <w:color w:val="9CC2E5" w:themeColor="accent5" w:themeTint="99"/>
+        </w:rPr>
+      </w:pPr>
+      <w:r>
+        <w:rPr>
+          <w:color w:val="9CC2E5" w:themeColor="accent5" w:themeTint="99"/>
+        </w:rPr>
+        <w:t>Ville</w:t>
+      </w:r>
+    </w:p>
+    <w:tbl>
+      <w:tblPr>
+        <w:tblStyle w:val="Grilledutableau"/>
+        <w:tblW w:w="0" w:type="auto"/>
+        <w:tblLook w:val="04A0" w:firstRow="1" w:lastRow="0" w:firstColumn="1" w:lastColumn="0" w:noHBand="0" w:noVBand="1"/>
+      </w:tblPr>
+      <w:tblGrid>
+        <w:gridCol w:w="1838"/>
+        <w:gridCol w:w="7224"/>
+      </w:tblGrid>
+      <w:tr>
+        <w:tc>
+          <w:tcPr>
+            <w:tcW w:w="1838" w:type="dxa"/>
+            <w:shd w:val="clear" w:color="auto" w:fill="2E74B5" w:themeFill="accent5" w:themeFillShade="BF"/>
+          </w:tcPr>
+          <w:p>
+            <w:pPr>
+              <w:jc w:val="center"/>
+              <w:rPr>
+                <w:color w:val="FFFFFF" w:themeColor="background1"/>
+              </w:rPr>
+            </w:pPr>
+            <w:r>
+              <w:rPr>
+                <w:color w:val="FFFFFF" w:themeColor="background1"/>
+              </w:rPr>
+              <w:t>Code</w:t>
+            </w:r>
+          </w:p>
+        </w:tc>
+        <w:tc>
+          <w:tcPr>
+            <w:tcW w:w="7224" w:type="dxa"/>
+            <w:shd w:val="clear" w:color="auto" w:fill="2E74B5" w:themeFill="accent5" w:themeFillShade="BF"/>
+          </w:tcPr>
+          <w:p>
+            <w:pPr>
+              <w:jc w:val="center"/>
+              <w:rPr>
+                <w:color w:val="FFFFFF" w:themeColor="background1"/>
+              </w:rPr>
+            </w:pPr>
+            <w:r>
+              <w:rPr>
+                <w:color w:val="FFFFFF" w:themeColor="background1"/>
+              </w:rPr>
+              <w:t>Description</w:t>
+            </w:r>
+          </w:p>
+        </w:tc>
+      </w:tr>
+      <w:tr>
+        <w:tc>
+          <w:tcPr>
+            <w:tcW w:w="1838" w:type="dxa"/>
+            <w:vMerge w:val="restart"/>
+            <w:shd w:val="clear" w:color="auto" w:fill="FFFFFF" w:themeFill="background1"/>
+            <w:vAlign w:val="center"/>
+          </w:tcPr>
+          <w:p>
+            <w:pPr>
+              <w:jc w:val="center"/>
+            </w:pPr>
+            <w:r>
+              <w:t>CF-RS-</w:t>
+            </w:r>
+          </w:p>
+        </w:tc>
+        <w:tc>
+          <w:tcPr>
+            <w:tcW w:w="7224" w:type="dxa"/>
+            <w:shd w:val="clear" w:color="auto" w:fill="FFFFFF" w:themeFill="background1"/>
+          </w:tcPr>
+          <w:p>
+            <w:r>
+              <w:t>Une ville a un ID unique</w:t>
+            </w:r>
+          </w:p>
+        </w:tc>
+      </w:tr>
+      <w:tr>
+        <w:tc>
+          <w:tcPr>
+            <w:tcW w:w="1838" w:type="dxa"/>
+            <w:vMerge/>
+            <w:shd w:val="clear" w:color="auto" w:fill="FFFFFF" w:themeFill="background1"/>
+          </w:tcPr>
+          <w:p>
+            <w:pPr>
+              <w:jc w:val="center"/>
+            </w:pPr>
+          </w:p>
+        </w:tc>
+        <w:tc>
+          <w:tcPr>
+            <w:tcW w:w="7224" w:type="dxa"/>
+            <w:shd w:val="clear" w:color="auto" w:fill="FFFFFF" w:themeFill="background1"/>
+          </w:tcPr>
+          <w:p>
+            <w:pPr>
+              <w:rPr>
+                <w:color w:val="002060"/>
+              </w:rPr>
+            </w:pPr>
+            <w:r>
+              <w:rPr>
+                <w:i/>
+                <w:iCs/>
+                <w:color w:val="002060"/>
+              </w:rPr>
+              <w:t>DB &gt; Table Ville&gt; Keys &gt; PK_ Ville : Clé primaire sur IDVille</w:t>
+            </w:r>
+          </w:p>
+        </w:tc>
+      </w:tr>
+      <w:tr>
+        <w:trPr>
+          <w:trHeight w:val="328"/>
+        </w:trPr>
+        <w:tc>
+          <w:tcPr>
+            <w:tcW w:w="1838" w:type="dxa"/>
+            <w:shd w:val="clear" w:color="auto" w:fill="FFFFFF" w:themeFill="background1"/>
+          </w:tcPr>
+          <w:p>
+            <w:pPr>
+              <w:jc w:val="center"/>
+            </w:pPr>
+            <w:r>
+              <w:t>CF-RS-</w:t>
+            </w:r>
+          </w:p>
+        </w:tc>
+        <w:tc>
+          <w:tcPr>
+            <w:tcW w:w="7224" w:type="dxa"/>
+            <w:shd w:val="clear" w:color="auto" w:fill="FFFFFF" w:themeFill="background1"/>
+          </w:tcPr>
+          <w:p>
+            <w:r>
+              <w:t>Une ville a un nom</w:t>
+            </w:r>
+            <w:r>
+              <w:t xml:space="preserve"> </w:t>
+            </w:r>
+            <w:r>
+              <w:t>obligatoire</w:t>
+            </w:r>
+          </w:p>
+        </w:tc>
+      </w:tr>
+      <w:tr>
+        <w:tc>
+          <w:tcPr>
+            <w:tcW w:w="1838" w:type="dxa"/>
+            <w:vMerge w:val="restart"/>
+            <w:shd w:val="clear" w:color="auto" w:fill="FFFFFF" w:themeFill="background1"/>
+            <w:vAlign w:val="center"/>
+          </w:tcPr>
+          <w:p>
+            <w:pPr>
+              <w:jc w:val="center"/>
+            </w:pPr>
+            <w:r>
+              <w:t>CF-RS-</w:t>
+            </w:r>
+          </w:p>
+        </w:tc>
+        <w:tc>
+          <w:tcPr>
+            <w:tcW w:w="7224" w:type="dxa"/>
+            <w:shd w:val="clear" w:color="auto" w:fill="FFFFFF" w:themeFill="background1"/>
+          </w:tcPr>
+          <w:p>
+            <w:r>
+              <w:t>Une ville appartient à un et un seul pays</w:t>
+            </w:r>
+          </w:p>
+        </w:tc>
+      </w:tr>
+      <w:tr>
+        <w:tc>
+          <w:tcPr>
+            <w:tcW w:w="1838" w:type="dxa"/>
+            <w:vMerge/>
+            <w:shd w:val="clear" w:color="auto" w:fill="FFFFFF" w:themeFill="background1"/>
+          </w:tcPr>
+          <w:p>
+            <w:pPr>
+              <w:jc w:val="center"/>
+            </w:pPr>
+          </w:p>
+        </w:tc>
+        <w:tc>
+          <w:tcPr>
+            <w:tcW w:w="7224" w:type="dxa"/>
+            <w:shd w:val="clear" w:color="auto" w:fill="FFFFFF" w:themeFill="background1"/>
+          </w:tcPr>
+          <w:p>
+            <w:pPr>
+              <w:rPr>
+                <w:i/>
+                <w:iCs/>
+              </w:rPr>
+            </w:pPr>
+            <w:r>
+              <w:rPr>
+                <w:i/>
+                <w:iCs/>
+                <w:color w:val="002060"/>
+              </w:rPr>
+              <w:t>DB &gt; Table Ville &gt; Keys &gt; FK_Ville_Pays : Clé étrangère sur IDPays, pointant sur IDPays de la table Pays</w:t>
+            </w:r>
+          </w:p>
+        </w:tc>
+      </w:tr>
+      <w:tr>
+        <w:tc>
+          <w:tcPr>
+            <w:tcW w:w="1838" w:type="dxa"/>
+            <w:shd w:val="clear" w:color="auto" w:fill="FFFFFF" w:themeFill="background1"/>
+          </w:tcPr>
+          <w:p>
+            <w:pPr>
+              <w:jc w:val="center"/>
+            </w:pPr>
+            <w:r>
+              <w:t>CF-RS-</w:t>
+            </w:r>
+          </w:p>
+        </w:tc>
+        <w:tc>
+          <w:tcPr>
+            <w:tcW w:w="7224" w:type="dxa"/>
+            <w:shd w:val="clear" w:color="auto" w:fill="FFFFFF" w:themeFill="background1"/>
+          </w:tcPr>
+          <w:p>
+            <w:r>
+              <w:t xml:space="preserve">Une ville peut contenir de 0 à 1 </w:t>
+            </w:r>
+            <w:r>
+              <w:t>dépôt</w:t>
+            </w:r>
+          </w:p>
+        </w:tc>
+      </w:tr>
+    </w:tbl>
     <w:p/>
     <w:p>
       <w:pPr>
@@ -7833,18 +8330,8 @@
                 <w:iCs/>
                 <w:color w:val="002060"/>
               </w:rPr>
-              <w:t xml:space="preserve"> &gt; PK_ Pays : Clé primaire sur </w:t>
-            </w:r>
-            <w:proofErr w:type="spellStart"/>
-            <w:r>
-              <w:rPr>
-                <w:i/>
-                <w:iCs/>
-                <w:color w:val="002060"/>
-              </w:rPr>
-              <w:t>IDPays</w:t>
-            </w:r>
-            <w:proofErr w:type="spellEnd"/>
+              <w:t xml:space="preserve"> &gt; PK_ Pays : Clé primaire sur IDPays</w:t>
+            </w:r>
           </w:p>
         </w:tc>
       </w:tr>
@@ -7945,7 +8432,6 @@
         </w:tc>
       </w:tr>
     </w:tbl>
-    <w:p/>
     <w:p>
       <w:pPr>
         <w:rPr>
@@ -8061,6 +8547,9 @@
               <w:t>e référence</w:t>
             </w:r>
             <w:r>
+              <w:t xml:space="preserve"> de prix</w:t>
+            </w:r>
+            <w:r>
               <w:t xml:space="preserve"> </w:t>
             </w:r>
             <w:r>
@@ -8103,7 +8592,13 @@
               <w:t>a</w:t>
             </w:r>
             <w:r>
-              <w:t xml:space="preserve"> une valeur obligatoire</w:t>
+              <w:t xml:space="preserve"> une valeur</w:t>
+            </w:r>
+            <w:r>
+              <w:t xml:space="preserve"> (Prix/Km)</w:t>
+            </w:r>
+            <w:r>
+              <w:t xml:space="preserve"> obligatoire</w:t>
             </w:r>
           </w:p>
         </w:tc>
@@ -8135,11 +8630,9 @@
             <w:r>
               <w:t xml:space="preserve">Un prix </w:t>
             </w:r>
-            <w:proofErr w:type="spellStart"/>
             <w:r>
               <w:t>a</w:t>
             </w:r>
-            <w:proofErr w:type="spellEnd"/>
             <w:r>
               <w:t xml:space="preserve"> une date de début obligatoire</w:t>
             </w:r>
@@ -8174,6 +8667,7 @@
         </w:tc>
       </w:tr>
     </w:tbl>
+    <w:p/>
     <w:p/>
     <w:p>
       <w:pPr>
@@ -8185,6 +8679,7 @@
         <w:rPr>
           <w:color w:val="9CC2E5" w:themeColor="accent5" w:themeTint="99"/>
         </w:rPr>
+        <w:lastRenderedPageBreak/>
         <w:t>Réservation</w:t>
       </w:r>
     </w:p>
@@ -8306,7 +8801,6 @@
               </w:rPr>
               <w:t xml:space="preserve">DB &gt; Table </w:t>
             </w:r>
-            <w:proofErr w:type="spellStart"/>
             <w:r>
               <w:rPr>
                 <w:i/>
@@ -8315,41 +8809,37 @@
               </w:rPr>
               <w:t>Reservation</w:t>
             </w:r>
-            <w:proofErr w:type="spellEnd"/>
             <w:r>
               <w:rPr>
                 <w:i/>
                 <w:iCs/>
                 <w:color w:val="002060"/>
               </w:rPr>
-              <w:t xml:space="preserve">&gt; Keys &gt; PK_ </w:t>
-            </w:r>
-            <w:proofErr w:type="spellStart"/>
+              <w:t xml:space="preserve"> </w:t>
+            </w:r>
             <w:r>
               <w:rPr>
                 <w:i/>
                 <w:iCs/>
                 <w:color w:val="002060"/>
               </w:rPr>
-              <w:t>Reservation</w:t>
-            </w:r>
-            <w:proofErr w:type="spellEnd"/>
+              <w:t xml:space="preserve">&gt; Keys &gt; PK_ </w:t>
+            </w:r>
             <w:r>
               <w:rPr>
                 <w:i/>
                 <w:iCs/>
                 <w:color w:val="002060"/>
               </w:rPr>
-              <w:t xml:space="preserve"> : Clé primaire sur </w:t>
-            </w:r>
-            <w:proofErr w:type="spellStart"/>
+              <w:t>Reservation</w:t>
+            </w:r>
             <w:r>
               <w:rPr>
                 <w:i/>
                 <w:iCs/>
                 <w:color w:val="002060"/>
               </w:rPr>
-              <w:t>ID</w:t>
+              <w:t> : Clé primaire sur ID</w:t>
             </w:r>
             <w:r>
               <w:rPr>
@@ -8359,7 +8849,6 @@
               </w:rPr>
               <w:t>Reservation</w:t>
             </w:r>
-            <w:proofErr w:type="spellEnd"/>
           </w:p>
         </w:tc>
       </w:tr>
@@ -8367,18 +8856,664 @@
         <w:tc>
           <w:tcPr>
             <w:tcW w:w="1838" w:type="dxa"/>
-            <w:shd w:val="clear" w:color="auto" w:fill="FFFFFF" w:themeFill="background1"/>
+            <w:vMerge w:val="restart"/>
+            <w:shd w:val="clear" w:color="auto" w:fill="FFFFFF" w:themeFill="background1"/>
+            <w:vAlign w:val="center"/>
           </w:tcPr>
           <w:p>
             <w:pPr>
               <w:jc w:val="center"/>
             </w:pPr>
             <w:r>
-              <w:t>CF-RS-0</w:t>
-            </w:r>
-            <w:r>
-              <w:t>30</w:t>
-            </w:r>
+              <w:t>CF-RS-030</w:t>
+            </w:r>
+          </w:p>
+        </w:tc>
+        <w:tc>
+          <w:tcPr>
+            <w:tcW w:w="7224" w:type="dxa"/>
+            <w:shd w:val="clear" w:color="auto" w:fill="FFFFFF" w:themeFill="background1"/>
+          </w:tcPr>
+          <w:p>
+            <w:r>
+              <w:t>Une réservation concerne une et une seule voiture</w:t>
+            </w:r>
+          </w:p>
+        </w:tc>
+      </w:tr>
+      <w:tr>
+        <w:tc>
+          <w:tcPr>
+            <w:tcW w:w="1838" w:type="dxa"/>
+            <w:vMerge/>
+            <w:shd w:val="clear" w:color="auto" w:fill="FFFFFF" w:themeFill="background1"/>
+          </w:tcPr>
+          <w:p>
+            <w:pPr>
+              <w:jc w:val="center"/>
+            </w:pPr>
+          </w:p>
+        </w:tc>
+        <w:tc>
+          <w:tcPr>
+            <w:tcW w:w="7224" w:type="dxa"/>
+            <w:shd w:val="clear" w:color="auto" w:fill="FFFFFF" w:themeFill="background1"/>
+          </w:tcPr>
+          <w:p>
+            <w:r>
+              <w:rPr>
+                <w:i/>
+                <w:iCs/>
+                <w:color w:val="002060"/>
+              </w:rPr>
+              <w:t xml:space="preserve">DB &gt; Table </w:t>
+            </w:r>
+            <w:r>
+              <w:rPr>
+                <w:i/>
+                <w:iCs/>
+                <w:color w:val="002060"/>
+              </w:rPr>
+              <w:t xml:space="preserve">Reservation </w:t>
+            </w:r>
+            <w:r>
+              <w:rPr>
+                <w:i/>
+                <w:iCs/>
+                <w:color w:val="002060"/>
+              </w:rPr>
+              <w:t>&gt; Keys &gt;</w:t>
+            </w:r>
+            <w:r>
+              <w:rPr>
+                <w:i/>
+                <w:iCs/>
+                <w:color w:val="002060"/>
+              </w:rPr>
+              <w:t xml:space="preserve"> FK_Reservation_Voiture : Clé étrangère sur IDVoiture, pointant sur la IDVoiture de la table voiture</w:t>
+            </w:r>
+          </w:p>
+        </w:tc>
+      </w:tr>
+      <w:tr>
+        <w:tc>
+          <w:tcPr>
+            <w:tcW w:w="1838" w:type="dxa"/>
+            <w:vMerge w:val="restart"/>
+            <w:shd w:val="clear" w:color="auto" w:fill="FFFFFF" w:themeFill="background1"/>
+            <w:vAlign w:val="center"/>
+          </w:tcPr>
+          <w:p>
+            <w:pPr>
+              <w:jc w:val="center"/>
+            </w:pPr>
+            <w:r>
+              <w:t>CF-RS-</w:t>
+            </w:r>
+          </w:p>
+        </w:tc>
+        <w:tc>
+          <w:tcPr>
+            <w:tcW w:w="7224" w:type="dxa"/>
+            <w:shd w:val="clear" w:color="auto" w:fill="FFFFFF" w:themeFill="background1"/>
+          </w:tcPr>
+          <w:p>
+            <w:r>
+              <w:t>Une réservation concerne un et un seul client</w:t>
+            </w:r>
+          </w:p>
+        </w:tc>
+      </w:tr>
+      <w:tr>
+        <w:tc>
+          <w:tcPr>
+            <w:tcW w:w="1838" w:type="dxa"/>
+            <w:vMerge/>
+            <w:shd w:val="clear" w:color="auto" w:fill="FFFFFF" w:themeFill="background1"/>
+          </w:tcPr>
+          <w:p>
+            <w:pPr>
+              <w:jc w:val="center"/>
+            </w:pPr>
+          </w:p>
+        </w:tc>
+        <w:tc>
+          <w:tcPr>
+            <w:tcW w:w="7224" w:type="dxa"/>
+            <w:shd w:val="clear" w:color="auto" w:fill="FFFFFF" w:themeFill="background1"/>
+          </w:tcPr>
+          <w:p>
+            <w:r>
+              <w:rPr>
+                <w:i/>
+                <w:iCs/>
+                <w:color w:val="002060"/>
+              </w:rPr>
+              <w:t xml:space="preserve">DB &gt; Table </w:t>
+            </w:r>
+            <w:r>
+              <w:rPr>
+                <w:i/>
+                <w:iCs/>
+                <w:color w:val="002060"/>
+              </w:rPr>
+              <w:t xml:space="preserve">Reservation </w:t>
+            </w:r>
+            <w:r>
+              <w:rPr>
+                <w:i/>
+                <w:iCs/>
+                <w:color w:val="002060"/>
+              </w:rPr>
+              <w:t>&gt; Keys &gt;</w:t>
+            </w:r>
+            <w:r>
+              <w:rPr>
+                <w:i/>
+                <w:iCs/>
+                <w:color w:val="002060"/>
+              </w:rPr>
+              <w:t xml:space="preserve"> FK_Reservation_</w:t>
+            </w:r>
+            <w:r>
+              <w:rPr>
+                <w:i/>
+                <w:iCs/>
+                <w:color w:val="002060"/>
+              </w:rPr>
+              <w:t>Client</w:t>
+            </w:r>
+            <w:r>
+              <w:rPr>
+                <w:i/>
+                <w:iCs/>
+                <w:color w:val="002060"/>
+              </w:rPr>
+              <w:t> : Clé étrangère sur ID</w:t>
+            </w:r>
+            <w:r>
+              <w:rPr>
+                <w:i/>
+                <w:iCs/>
+                <w:color w:val="002060"/>
+              </w:rPr>
+              <w:t>Client</w:t>
+            </w:r>
+            <w:r>
+              <w:rPr>
+                <w:i/>
+                <w:iCs/>
+                <w:color w:val="002060"/>
+              </w:rPr>
+              <w:t>, pointant sur ID</w:t>
+            </w:r>
+            <w:r>
+              <w:rPr>
+                <w:i/>
+                <w:iCs/>
+                <w:color w:val="002060"/>
+              </w:rPr>
+              <w:t>Client</w:t>
+            </w:r>
+            <w:r>
+              <w:rPr>
+                <w:i/>
+                <w:iCs/>
+                <w:color w:val="002060"/>
+              </w:rPr>
+              <w:t xml:space="preserve"> de la table </w:t>
+            </w:r>
+            <w:r>
+              <w:rPr>
+                <w:i/>
+                <w:iCs/>
+                <w:color w:val="002060"/>
+              </w:rPr>
+              <w:t>client</w:t>
+            </w:r>
+          </w:p>
+        </w:tc>
+      </w:tr>
+      <w:tr>
+        <w:tc>
+          <w:tcPr>
+            <w:tcW w:w="1838" w:type="dxa"/>
+            <w:vMerge w:val="restart"/>
+            <w:shd w:val="clear" w:color="auto" w:fill="FFFFFF" w:themeFill="background1"/>
+            <w:vAlign w:val="center"/>
+          </w:tcPr>
+          <w:p>
+            <w:pPr>
+              <w:jc w:val="center"/>
+            </w:pPr>
+            <w:r>
+              <w:t>CF-RS-</w:t>
+            </w:r>
+          </w:p>
+        </w:tc>
+        <w:tc>
+          <w:tcPr>
+            <w:tcW w:w="7224" w:type="dxa"/>
+            <w:shd w:val="clear" w:color="auto" w:fill="FFFFFF" w:themeFill="background1"/>
+          </w:tcPr>
+          <w:p>
+            <w:r>
+              <w:t>Une réservation a un et un seul dépôt de départ</w:t>
+            </w:r>
+          </w:p>
+        </w:tc>
+      </w:tr>
+      <w:tr>
+        <w:tc>
+          <w:tcPr>
+            <w:tcW w:w="1838" w:type="dxa"/>
+            <w:vMerge/>
+            <w:shd w:val="clear" w:color="auto" w:fill="FFFFFF" w:themeFill="background1"/>
+          </w:tcPr>
+          <w:p>
+            <w:pPr>
+              <w:jc w:val="center"/>
+            </w:pPr>
+          </w:p>
+        </w:tc>
+        <w:tc>
+          <w:tcPr>
+            <w:tcW w:w="7224" w:type="dxa"/>
+            <w:shd w:val="clear" w:color="auto" w:fill="FFFFFF" w:themeFill="background1"/>
+          </w:tcPr>
+          <w:p>
+            <w:r>
+              <w:rPr>
+                <w:i/>
+                <w:iCs/>
+                <w:color w:val="002060"/>
+              </w:rPr>
+              <w:t xml:space="preserve">DB &gt; Table </w:t>
+            </w:r>
+            <w:r>
+              <w:rPr>
+                <w:i/>
+                <w:iCs/>
+                <w:color w:val="002060"/>
+              </w:rPr>
+              <w:t xml:space="preserve">Reservation </w:t>
+            </w:r>
+            <w:r>
+              <w:rPr>
+                <w:i/>
+                <w:iCs/>
+                <w:color w:val="002060"/>
+              </w:rPr>
+              <w:t>&gt; Keys &gt;</w:t>
+            </w:r>
+            <w:r>
+              <w:rPr>
+                <w:i/>
+                <w:iCs/>
+                <w:color w:val="002060"/>
+              </w:rPr>
+              <w:t xml:space="preserve"> FK_Reservation_</w:t>
+            </w:r>
+            <w:r>
+              <w:rPr>
+                <w:i/>
+                <w:iCs/>
+                <w:color w:val="002060"/>
+              </w:rPr>
+              <w:t>DepotDepart</w:t>
+            </w:r>
+            <w:r>
+              <w:rPr>
+                <w:i/>
+                <w:iCs/>
+                <w:color w:val="002060"/>
+              </w:rPr>
+              <w:t> : Clé étrangère sur</w:t>
+            </w:r>
+            <w:r>
+              <w:rPr>
+                <w:i/>
+                <w:iCs/>
+                <w:color w:val="002060"/>
+              </w:rPr>
+              <w:t xml:space="preserve"> IDDepot_Depart, pointant sur IDDepot de la table Depot</w:t>
+            </w:r>
+          </w:p>
+        </w:tc>
+      </w:tr>
+      <w:tr>
+        <w:tc>
+          <w:tcPr>
+            <w:tcW w:w="1838" w:type="dxa"/>
+            <w:vMerge w:val="restart"/>
+            <w:shd w:val="clear" w:color="auto" w:fill="FFFFFF" w:themeFill="background1"/>
+            <w:vAlign w:val="center"/>
+          </w:tcPr>
+          <w:p>
+            <w:pPr>
+              <w:jc w:val="center"/>
+            </w:pPr>
+            <w:r>
+              <w:t>CF-RS-</w:t>
+            </w:r>
+          </w:p>
+        </w:tc>
+        <w:tc>
+          <w:tcPr>
+            <w:tcW w:w="7224" w:type="dxa"/>
+            <w:shd w:val="clear" w:color="auto" w:fill="FFFFFF" w:themeFill="background1"/>
+          </w:tcPr>
+          <w:p>
+            <w:r>
+              <w:t>Une réservation peut avoir un dépôt de retour</w:t>
+            </w:r>
+          </w:p>
+        </w:tc>
+      </w:tr>
+      <w:tr>
+        <w:tc>
+          <w:tcPr>
+            <w:tcW w:w="1838" w:type="dxa"/>
+            <w:vMerge/>
+            <w:shd w:val="clear" w:color="auto" w:fill="FFFFFF" w:themeFill="background1"/>
+            <w:vAlign w:val="center"/>
+          </w:tcPr>
+          <w:p>
+            <w:pPr>
+              <w:jc w:val="center"/>
+            </w:pPr>
+          </w:p>
+        </w:tc>
+        <w:tc>
+          <w:tcPr>
+            <w:tcW w:w="7224" w:type="dxa"/>
+            <w:shd w:val="clear" w:color="auto" w:fill="FFFFFF" w:themeFill="background1"/>
+          </w:tcPr>
+          <w:p>
+            <w:r>
+              <w:rPr>
+                <w:i/>
+                <w:iCs/>
+                <w:color w:val="002060"/>
+              </w:rPr>
+              <w:t xml:space="preserve">DB &gt; Table </w:t>
+            </w:r>
+            <w:r>
+              <w:rPr>
+                <w:i/>
+                <w:iCs/>
+                <w:color w:val="002060"/>
+              </w:rPr>
+              <w:t xml:space="preserve">Reservation </w:t>
+            </w:r>
+            <w:r>
+              <w:rPr>
+                <w:i/>
+                <w:iCs/>
+                <w:color w:val="002060"/>
+              </w:rPr>
+              <w:t>&gt; Keys &gt;</w:t>
+            </w:r>
+            <w:r>
+              <w:rPr>
+                <w:i/>
+                <w:iCs/>
+                <w:color w:val="002060"/>
+              </w:rPr>
+              <w:t xml:space="preserve"> FK_Reservation_Depot</w:t>
+            </w:r>
+            <w:r>
+              <w:rPr>
+                <w:i/>
+                <w:iCs/>
+                <w:color w:val="002060"/>
+              </w:rPr>
+              <w:t>Retour</w:t>
+            </w:r>
+            <w:r>
+              <w:rPr>
+                <w:i/>
+                <w:iCs/>
+                <w:color w:val="002060"/>
+              </w:rPr>
+              <w:t>: Clé étrangère sur IDDepot_</w:t>
+            </w:r>
+            <w:r>
+              <w:rPr>
+                <w:i/>
+                <w:iCs/>
+                <w:color w:val="002060"/>
+              </w:rPr>
+              <w:t>Retour</w:t>
+            </w:r>
+            <w:r>
+              <w:rPr>
+                <w:i/>
+                <w:iCs/>
+                <w:color w:val="002060"/>
+              </w:rPr>
+              <w:t>, pointant sur IDDepot de la table Depot</w:t>
+            </w:r>
+          </w:p>
+        </w:tc>
+      </w:tr>
+      <w:tr>
+        <w:tc>
+          <w:tcPr>
+            <w:tcW w:w="1838" w:type="dxa"/>
+            <w:vMerge w:val="restart"/>
+            <w:shd w:val="clear" w:color="auto" w:fill="FFFFFF" w:themeFill="background1"/>
+            <w:vAlign w:val="center"/>
+          </w:tcPr>
+          <w:p>
+            <w:pPr>
+              <w:jc w:val="center"/>
+            </w:pPr>
+            <w:r>
+              <w:t>CF-RS-</w:t>
+            </w:r>
+          </w:p>
+        </w:tc>
+        <w:tc>
+          <w:tcPr>
+            <w:tcW w:w="7224" w:type="dxa"/>
+            <w:shd w:val="clear" w:color="auto" w:fill="FFFFFF" w:themeFill="background1"/>
+          </w:tcPr>
+          <w:p>
+            <w:r>
+              <w:t>Une réservation peut être lié à un forfait</w:t>
+            </w:r>
+          </w:p>
+        </w:tc>
+      </w:tr>
+      <w:tr>
+        <w:tc>
+          <w:tcPr>
+            <w:tcW w:w="1838" w:type="dxa"/>
+            <w:vMerge/>
+            <w:shd w:val="clear" w:color="auto" w:fill="FFFFFF" w:themeFill="background1"/>
+          </w:tcPr>
+          <w:p>
+            <w:pPr>
+              <w:jc w:val="center"/>
+            </w:pPr>
+          </w:p>
+        </w:tc>
+        <w:tc>
+          <w:tcPr>
+            <w:tcW w:w="7224" w:type="dxa"/>
+            <w:shd w:val="clear" w:color="auto" w:fill="FFFFFF" w:themeFill="background1"/>
+          </w:tcPr>
+          <w:p>
+            <w:r>
+              <w:rPr>
+                <w:i/>
+                <w:iCs/>
+                <w:color w:val="002060"/>
+              </w:rPr>
+              <w:t xml:space="preserve">DB &gt; Table </w:t>
+            </w:r>
+            <w:r>
+              <w:rPr>
+                <w:i/>
+                <w:iCs/>
+                <w:color w:val="002060"/>
+              </w:rPr>
+              <w:t xml:space="preserve">Reservation </w:t>
+            </w:r>
+            <w:r>
+              <w:rPr>
+                <w:i/>
+                <w:iCs/>
+                <w:color w:val="002060"/>
+              </w:rPr>
+              <w:t>&gt; Keys &gt;</w:t>
+            </w:r>
+            <w:r>
+              <w:rPr>
+                <w:i/>
+                <w:iCs/>
+                <w:color w:val="002060"/>
+              </w:rPr>
+              <w:t xml:space="preserve"> FK_Reservation_</w:t>
+            </w:r>
+            <w:r>
+              <w:rPr>
+                <w:i/>
+                <w:iCs/>
+                <w:color w:val="002060"/>
+              </w:rPr>
+              <w:t>Forfait</w:t>
+            </w:r>
+            <w:r>
+              <w:rPr>
+                <w:i/>
+                <w:iCs/>
+                <w:color w:val="002060"/>
+              </w:rPr>
+              <w:t> : Clé étrangère sur</w:t>
+            </w:r>
+            <w:r>
+              <w:rPr>
+                <w:i/>
+                <w:iCs/>
+                <w:color w:val="002060"/>
+              </w:rPr>
+              <w:t xml:space="preserve"> IDForfait, pointant sur IDForfait de la table Forfait</w:t>
+            </w:r>
+          </w:p>
+        </w:tc>
+      </w:tr>
+      <w:tr>
+        <w:tc>
+          <w:tcPr>
+            <w:tcW w:w="1838" w:type="dxa"/>
+            <w:shd w:val="clear" w:color="auto" w:fill="FFFFFF" w:themeFill="background1"/>
+          </w:tcPr>
+          <w:p>
+            <w:pPr>
+              <w:jc w:val="center"/>
+            </w:pPr>
+          </w:p>
+        </w:tc>
+        <w:tc>
+          <w:tcPr>
+            <w:tcW w:w="7224" w:type="dxa"/>
+            <w:shd w:val="clear" w:color="auto" w:fill="FFFFFF" w:themeFill="background1"/>
+          </w:tcPr>
+          <w:p/>
+        </w:tc>
+      </w:tr>
+      <w:tr>
+        <w:tc>
+          <w:tcPr>
+            <w:tcW w:w="1838" w:type="dxa"/>
+            <w:shd w:val="clear" w:color="auto" w:fill="FFFFFF" w:themeFill="background1"/>
+          </w:tcPr>
+          <w:p>
+            <w:pPr>
+              <w:jc w:val="center"/>
+            </w:pPr>
+          </w:p>
+        </w:tc>
+        <w:tc>
+          <w:tcPr>
+            <w:tcW w:w="7224" w:type="dxa"/>
+            <w:shd w:val="clear" w:color="auto" w:fill="FFFFFF" w:themeFill="background1"/>
+          </w:tcPr>
+          <w:p/>
+        </w:tc>
+      </w:tr>
+      <w:tr>
+        <w:tc>
+          <w:tcPr>
+            <w:tcW w:w="1838" w:type="dxa"/>
+            <w:shd w:val="clear" w:color="auto" w:fill="FFFFFF" w:themeFill="background1"/>
+          </w:tcPr>
+          <w:p>
+            <w:pPr>
+              <w:jc w:val="center"/>
+            </w:pPr>
+          </w:p>
+        </w:tc>
+        <w:tc>
+          <w:tcPr>
+            <w:tcW w:w="7224" w:type="dxa"/>
+            <w:shd w:val="clear" w:color="auto" w:fill="FFFFFF" w:themeFill="background1"/>
+          </w:tcPr>
+          <w:p/>
+        </w:tc>
+      </w:tr>
+      <w:tr>
+        <w:tc>
+          <w:tcPr>
+            <w:tcW w:w="1838" w:type="dxa"/>
+            <w:shd w:val="clear" w:color="auto" w:fill="FFFFFF" w:themeFill="background1"/>
+          </w:tcPr>
+          <w:p>
+            <w:pPr>
+              <w:jc w:val="center"/>
+            </w:pPr>
+          </w:p>
+        </w:tc>
+        <w:tc>
+          <w:tcPr>
+            <w:tcW w:w="7224" w:type="dxa"/>
+            <w:shd w:val="clear" w:color="auto" w:fill="FFFFFF" w:themeFill="background1"/>
+          </w:tcPr>
+          <w:p/>
+        </w:tc>
+      </w:tr>
+      <w:tr>
+        <w:tc>
+          <w:tcPr>
+            <w:tcW w:w="1838" w:type="dxa"/>
+            <w:shd w:val="clear" w:color="auto" w:fill="FFFFFF" w:themeFill="background1"/>
+          </w:tcPr>
+          <w:p>
+            <w:pPr>
+              <w:jc w:val="center"/>
+            </w:pPr>
+          </w:p>
+        </w:tc>
+        <w:tc>
+          <w:tcPr>
+            <w:tcW w:w="7224" w:type="dxa"/>
+            <w:shd w:val="clear" w:color="auto" w:fill="FFFFFF" w:themeFill="background1"/>
+          </w:tcPr>
+          <w:p/>
+        </w:tc>
+      </w:tr>
+      <w:tr>
+        <w:tc>
+          <w:tcPr>
+            <w:tcW w:w="1838" w:type="dxa"/>
+            <w:shd w:val="clear" w:color="auto" w:fill="FFFFFF" w:themeFill="background1"/>
+          </w:tcPr>
+          <w:p>
+            <w:pPr>
+              <w:jc w:val="center"/>
+            </w:pPr>
           </w:p>
         </w:tc>
         <w:tc>
@@ -8391,946 +9526,7 @@
       </w:tr>
     </w:tbl>
     <w:p/>
-    <w:p>
-      <w:pPr>
-        <w:rPr>
-          <w:color w:val="9CC2E5" w:themeColor="accent5" w:themeTint="99"/>
-        </w:rPr>
-      </w:pPr>
-      <w:r>
-        <w:rPr>
-          <w:color w:val="9CC2E5" w:themeColor="accent5" w:themeTint="99"/>
-        </w:rPr>
-        <w:t>Ville</w:t>
-      </w:r>
-    </w:p>
-    <w:tbl>
-      <w:tblPr>
-        <w:tblStyle w:val="Grilledutableau"/>
-        <w:tblW w:w="0" w:type="auto"/>
-        <w:tblLook w:val="04A0" w:firstRow="1" w:lastRow="0" w:firstColumn="1" w:lastColumn="0" w:noHBand="0" w:noVBand="1"/>
-      </w:tblPr>
-      <w:tblGrid>
-        <w:gridCol w:w="1838"/>
-        <w:gridCol w:w="7224"/>
-      </w:tblGrid>
-      <w:tr>
-        <w:tc>
-          <w:tcPr>
-            <w:tcW w:w="1838" w:type="dxa"/>
-            <w:shd w:val="clear" w:color="auto" w:fill="2E74B5" w:themeFill="accent5" w:themeFillShade="BF"/>
-          </w:tcPr>
-          <w:p>
-            <w:pPr>
-              <w:jc w:val="center"/>
-              <w:rPr>
-                <w:color w:val="FFFFFF" w:themeColor="background1"/>
-              </w:rPr>
-            </w:pPr>
-            <w:r>
-              <w:rPr>
-                <w:color w:val="FFFFFF" w:themeColor="background1"/>
-              </w:rPr>
-              <w:t>Code</w:t>
-            </w:r>
-          </w:p>
-        </w:tc>
-        <w:tc>
-          <w:tcPr>
-            <w:tcW w:w="7224" w:type="dxa"/>
-            <w:shd w:val="clear" w:color="auto" w:fill="2E74B5" w:themeFill="accent5" w:themeFillShade="BF"/>
-          </w:tcPr>
-          <w:p>
-            <w:pPr>
-              <w:jc w:val="center"/>
-              <w:rPr>
-                <w:color w:val="FFFFFF" w:themeColor="background1"/>
-              </w:rPr>
-            </w:pPr>
-            <w:r>
-              <w:rPr>
-                <w:color w:val="FFFFFF" w:themeColor="background1"/>
-              </w:rPr>
-              <w:t>Description</w:t>
-            </w:r>
-          </w:p>
-        </w:tc>
-      </w:tr>
-      <w:tr>
-        <w:tc>
-          <w:tcPr>
-            <w:tcW w:w="1838" w:type="dxa"/>
-            <w:vMerge w:val="restart"/>
-            <w:shd w:val="clear" w:color="auto" w:fill="FFFFFF" w:themeFill="background1"/>
-            <w:vAlign w:val="center"/>
-          </w:tcPr>
-          <w:p>
-            <w:pPr>
-              <w:jc w:val="center"/>
-            </w:pPr>
-            <w:r>
-              <w:t>CF-RS-</w:t>
-            </w:r>
-          </w:p>
-        </w:tc>
-        <w:tc>
-          <w:tcPr>
-            <w:tcW w:w="7224" w:type="dxa"/>
-            <w:shd w:val="clear" w:color="auto" w:fill="FFFFFF" w:themeFill="background1"/>
-          </w:tcPr>
-          <w:p>
-            <w:r>
-              <w:t xml:space="preserve">Une ville </w:t>
-            </w:r>
-            <w:r>
-              <w:t>a</w:t>
-            </w:r>
-            <w:r>
-              <w:t xml:space="preserve"> un ID unique</w:t>
-            </w:r>
-          </w:p>
-        </w:tc>
-      </w:tr>
-      <w:tr>
-        <w:tc>
-          <w:tcPr>
-            <w:tcW w:w="1838" w:type="dxa"/>
-            <w:vMerge/>
-            <w:shd w:val="clear" w:color="auto" w:fill="FFFFFF" w:themeFill="background1"/>
-          </w:tcPr>
-          <w:p>
-            <w:pPr>
-              <w:jc w:val="center"/>
-            </w:pPr>
-          </w:p>
-        </w:tc>
-        <w:tc>
-          <w:tcPr>
-            <w:tcW w:w="7224" w:type="dxa"/>
-            <w:shd w:val="clear" w:color="auto" w:fill="FFFFFF" w:themeFill="background1"/>
-          </w:tcPr>
-          <w:p>
-            <w:pPr>
-              <w:rPr>
-                <w:color w:val="002060"/>
-              </w:rPr>
-            </w:pPr>
-            <w:r>
-              <w:rPr>
-                <w:i/>
-                <w:iCs/>
-                <w:color w:val="002060"/>
-              </w:rPr>
-              <w:t xml:space="preserve">DB &gt; Table Ville&gt; Keys &gt; PK_ Ville : Clé primaire sur </w:t>
-            </w:r>
-            <w:proofErr w:type="spellStart"/>
-            <w:r>
-              <w:rPr>
-                <w:i/>
-                <w:iCs/>
-                <w:color w:val="002060"/>
-              </w:rPr>
-              <w:t>IDVille</w:t>
-            </w:r>
-            <w:proofErr w:type="spellEnd"/>
-          </w:p>
-        </w:tc>
-      </w:tr>
-      <w:tr>
-        <w:trPr>
-          <w:trHeight w:val="328"/>
-        </w:trPr>
-        <w:tc>
-          <w:tcPr>
-            <w:tcW w:w="1838" w:type="dxa"/>
-            <w:shd w:val="clear" w:color="auto" w:fill="FFFFFF" w:themeFill="background1"/>
-          </w:tcPr>
-          <w:p>
-            <w:pPr>
-              <w:jc w:val="center"/>
-            </w:pPr>
-            <w:r>
-              <w:t>CF-RS-</w:t>
-            </w:r>
-          </w:p>
-        </w:tc>
-        <w:tc>
-          <w:tcPr>
-            <w:tcW w:w="7224" w:type="dxa"/>
-            <w:shd w:val="clear" w:color="auto" w:fill="FFFFFF" w:themeFill="background1"/>
-          </w:tcPr>
-          <w:p>
-            <w:r>
-              <w:t xml:space="preserve">Une ville </w:t>
-            </w:r>
-            <w:r>
-              <w:t>a</w:t>
-            </w:r>
-            <w:r>
-              <w:t xml:space="preserve"> un nom, obligatoire</w:t>
-            </w:r>
-          </w:p>
-        </w:tc>
-      </w:tr>
-      <w:tr>
-        <w:tc>
-          <w:tcPr>
-            <w:tcW w:w="1838" w:type="dxa"/>
-            <w:vMerge w:val="restart"/>
-            <w:shd w:val="clear" w:color="auto" w:fill="FFFFFF" w:themeFill="background1"/>
-            <w:vAlign w:val="center"/>
-          </w:tcPr>
-          <w:p>
-            <w:pPr>
-              <w:jc w:val="center"/>
-            </w:pPr>
-            <w:r>
-              <w:t>CF-RS-</w:t>
-            </w:r>
-          </w:p>
-        </w:tc>
-        <w:tc>
-          <w:tcPr>
-            <w:tcW w:w="7224" w:type="dxa"/>
-            <w:shd w:val="clear" w:color="auto" w:fill="FFFFFF" w:themeFill="background1"/>
-          </w:tcPr>
-          <w:p>
-            <w:r>
-              <w:t>Une ville appartient à un et un seul pays</w:t>
-            </w:r>
-          </w:p>
-        </w:tc>
-      </w:tr>
-      <w:tr>
-        <w:tc>
-          <w:tcPr>
-            <w:tcW w:w="1838" w:type="dxa"/>
-            <w:vMerge/>
-            <w:shd w:val="clear" w:color="auto" w:fill="FFFFFF" w:themeFill="background1"/>
-          </w:tcPr>
-          <w:p>
-            <w:pPr>
-              <w:jc w:val="center"/>
-            </w:pPr>
-          </w:p>
-        </w:tc>
-        <w:tc>
-          <w:tcPr>
-            <w:tcW w:w="7224" w:type="dxa"/>
-            <w:shd w:val="clear" w:color="auto" w:fill="FFFFFF" w:themeFill="background1"/>
-          </w:tcPr>
-          <w:p>
-            <w:pPr>
-              <w:rPr>
-                <w:i/>
-                <w:iCs/>
-              </w:rPr>
-            </w:pPr>
-            <w:r>
-              <w:rPr>
-                <w:i/>
-                <w:iCs/>
-                <w:color w:val="002060"/>
-              </w:rPr>
-              <w:t xml:space="preserve">DB &gt; Table Ville &gt; Keys &gt; </w:t>
-            </w:r>
-            <w:proofErr w:type="spellStart"/>
-            <w:r>
-              <w:rPr>
-                <w:i/>
-                <w:iCs/>
-                <w:color w:val="002060"/>
-              </w:rPr>
-              <w:t>FK_Ville_Pays</w:t>
-            </w:r>
-            <w:proofErr w:type="spellEnd"/>
-            <w:r>
-              <w:rPr>
-                <w:i/>
-                <w:iCs/>
-                <w:color w:val="002060"/>
-              </w:rPr>
-              <w:t xml:space="preserve"> : Clé étrangère sur </w:t>
-            </w:r>
-            <w:proofErr w:type="spellStart"/>
-            <w:r>
-              <w:rPr>
-                <w:i/>
-                <w:iCs/>
-                <w:color w:val="002060"/>
-              </w:rPr>
-              <w:t>IDPays</w:t>
-            </w:r>
-            <w:proofErr w:type="spellEnd"/>
-            <w:r>
-              <w:rPr>
-                <w:i/>
-                <w:iCs/>
-                <w:color w:val="002060"/>
-              </w:rPr>
-              <w:t xml:space="preserve">, pointant sur </w:t>
-            </w:r>
-            <w:proofErr w:type="spellStart"/>
-            <w:r>
-              <w:rPr>
-                <w:i/>
-                <w:iCs/>
-                <w:color w:val="002060"/>
-              </w:rPr>
-              <w:t>IDPays</w:t>
-            </w:r>
-            <w:proofErr w:type="spellEnd"/>
-            <w:r>
-              <w:rPr>
-                <w:i/>
-                <w:iCs/>
-                <w:color w:val="002060"/>
-              </w:rPr>
-              <w:t xml:space="preserve"> de la table Pays</w:t>
-            </w:r>
-          </w:p>
-        </w:tc>
-      </w:tr>
-      <w:tr>
-        <w:tc>
-          <w:tcPr>
-            <w:tcW w:w="1838" w:type="dxa"/>
-            <w:shd w:val="clear" w:color="auto" w:fill="FFFFFF" w:themeFill="background1"/>
-          </w:tcPr>
-          <w:p>
-            <w:pPr>
-              <w:jc w:val="center"/>
-            </w:pPr>
-            <w:r>
-              <w:t>CF-RS-</w:t>
-            </w:r>
-          </w:p>
-        </w:tc>
-        <w:tc>
-          <w:tcPr>
-            <w:tcW w:w="7224" w:type="dxa"/>
-            <w:shd w:val="clear" w:color="auto" w:fill="FFFFFF" w:themeFill="background1"/>
-          </w:tcPr>
-          <w:p>
-            <w:r>
-              <w:t xml:space="preserve">Une ville peut contenir de 0 à 1 </w:t>
-            </w:r>
-            <w:proofErr w:type="spellStart"/>
-            <w:r>
-              <w:t>dépot</w:t>
-            </w:r>
-            <w:proofErr w:type="spellEnd"/>
-          </w:p>
-        </w:tc>
-      </w:tr>
-    </w:tbl>
     <w:p/>
-    <w:p>
-      <w:pPr>
-        <w:rPr>
-          <w:color w:val="9CC2E5" w:themeColor="accent5" w:themeTint="99"/>
-        </w:rPr>
-      </w:pPr>
-      <w:r>
-        <w:rPr>
-          <w:color w:val="9CC2E5" w:themeColor="accent5" w:themeTint="99"/>
-        </w:rPr>
-        <w:t>Voiture</w:t>
-      </w:r>
-    </w:p>
-    <w:tbl>
-      <w:tblPr>
-        <w:tblStyle w:val="Grilledutableau"/>
-        <w:tblW w:w="0" w:type="auto"/>
-        <w:tblLook w:val="04A0" w:firstRow="1" w:lastRow="0" w:firstColumn="1" w:lastColumn="0" w:noHBand="0" w:noVBand="1"/>
-      </w:tblPr>
-      <w:tblGrid>
-        <w:gridCol w:w="1838"/>
-        <w:gridCol w:w="7224"/>
-      </w:tblGrid>
-      <w:tr>
-        <w:tc>
-          <w:tcPr>
-            <w:tcW w:w="1838" w:type="dxa"/>
-            <w:shd w:val="clear" w:color="auto" w:fill="2E74B5" w:themeFill="accent5" w:themeFillShade="BF"/>
-          </w:tcPr>
-          <w:p>
-            <w:pPr>
-              <w:jc w:val="center"/>
-              <w:rPr>
-                <w:color w:val="FFFFFF" w:themeColor="background1"/>
-              </w:rPr>
-            </w:pPr>
-            <w:r>
-              <w:rPr>
-                <w:color w:val="FFFFFF" w:themeColor="background1"/>
-              </w:rPr>
-              <w:t>Code</w:t>
-            </w:r>
-          </w:p>
-        </w:tc>
-        <w:tc>
-          <w:tcPr>
-            <w:tcW w:w="7224" w:type="dxa"/>
-            <w:shd w:val="clear" w:color="auto" w:fill="2E74B5" w:themeFill="accent5" w:themeFillShade="BF"/>
-          </w:tcPr>
-          <w:p>
-            <w:pPr>
-              <w:jc w:val="center"/>
-              <w:rPr>
-                <w:color w:val="FFFFFF" w:themeColor="background1"/>
-              </w:rPr>
-            </w:pPr>
-            <w:r>
-              <w:rPr>
-                <w:color w:val="FFFFFF" w:themeColor="background1"/>
-              </w:rPr>
-              <w:t>Description</w:t>
-            </w:r>
-          </w:p>
-        </w:tc>
-      </w:tr>
-      <w:tr>
-        <w:tc>
-          <w:tcPr>
-            <w:tcW w:w="1838" w:type="dxa"/>
-            <w:vMerge w:val="restart"/>
-            <w:shd w:val="clear" w:color="auto" w:fill="FFFFFF" w:themeFill="background1"/>
-            <w:vAlign w:val="center"/>
-          </w:tcPr>
-          <w:p>
-            <w:pPr>
-              <w:jc w:val="center"/>
-            </w:pPr>
-            <w:r>
-              <w:t>CF-RS-</w:t>
-            </w:r>
-          </w:p>
-        </w:tc>
-        <w:tc>
-          <w:tcPr>
-            <w:tcW w:w="7224" w:type="dxa"/>
-            <w:shd w:val="clear" w:color="auto" w:fill="FFFFFF" w:themeFill="background1"/>
-          </w:tcPr>
-          <w:p>
-            <w:r>
-              <w:t>Une voiture a un Id unique</w:t>
-            </w:r>
-          </w:p>
-        </w:tc>
-      </w:tr>
-      <w:tr>
-        <w:trPr>
-          <w:trHeight w:val="328"/>
-        </w:trPr>
-        <w:tc>
-          <w:tcPr>
-            <w:tcW w:w="1838" w:type="dxa"/>
-            <w:vMerge/>
-            <w:shd w:val="clear" w:color="auto" w:fill="FFFFFF" w:themeFill="background1"/>
-          </w:tcPr>
-          <w:p>
-            <w:pPr>
-              <w:jc w:val="center"/>
-            </w:pPr>
-          </w:p>
-        </w:tc>
-        <w:tc>
-          <w:tcPr>
-            <w:tcW w:w="7224" w:type="dxa"/>
-            <w:shd w:val="clear" w:color="auto" w:fill="FFFFFF" w:themeFill="background1"/>
-          </w:tcPr>
-          <w:p>
-            <w:pPr>
-              <w:rPr>
-                <w:i/>
-                <w:iCs/>
-              </w:rPr>
-            </w:pPr>
-            <w:r>
-              <w:rPr>
-                <w:i/>
-                <w:iCs/>
-                <w:color w:val="002060"/>
-              </w:rPr>
-              <w:t xml:space="preserve">DB &gt; Table Voiture &gt; Keys&gt; </w:t>
-            </w:r>
-            <w:proofErr w:type="spellStart"/>
-            <w:r>
-              <w:rPr>
-                <w:i/>
-                <w:iCs/>
-                <w:color w:val="002060"/>
-              </w:rPr>
-              <w:t>PK_Voiture</w:t>
-            </w:r>
-            <w:proofErr w:type="spellEnd"/>
-            <w:r>
-              <w:rPr>
-                <w:i/>
-                <w:iCs/>
-                <w:color w:val="002060"/>
-              </w:rPr>
-              <w:t xml:space="preserve"> &gt; Clé primaire sur </w:t>
-            </w:r>
-            <w:proofErr w:type="spellStart"/>
-            <w:r>
-              <w:rPr>
-                <w:i/>
-                <w:iCs/>
-                <w:color w:val="002060"/>
-              </w:rPr>
-              <w:t>IDVoiture</w:t>
-            </w:r>
-            <w:proofErr w:type="spellEnd"/>
-          </w:p>
-        </w:tc>
-      </w:tr>
-      <w:tr>
-        <w:tc>
-          <w:tcPr>
-            <w:tcW w:w="1838" w:type="dxa"/>
-            <w:shd w:val="clear" w:color="auto" w:fill="FFFFFF" w:themeFill="background1"/>
-          </w:tcPr>
-          <w:p>
-            <w:pPr>
-              <w:jc w:val="center"/>
-            </w:pPr>
-            <w:r>
-              <w:t>CF-RS-</w:t>
-            </w:r>
-          </w:p>
-        </w:tc>
-        <w:tc>
-          <w:tcPr>
-            <w:tcW w:w="7224" w:type="dxa"/>
-            <w:shd w:val="clear" w:color="auto" w:fill="FFFFFF" w:themeFill="background1"/>
-          </w:tcPr>
-          <w:p>
-            <w:r>
-              <w:t xml:space="preserve">Une voiture </w:t>
-            </w:r>
-            <w:r>
-              <w:t>a</w:t>
-            </w:r>
-            <w:r>
-              <w:t xml:space="preserve"> une marque</w:t>
-            </w:r>
-            <w:r>
-              <w:t xml:space="preserve"> obligatoire</w:t>
-            </w:r>
-          </w:p>
-        </w:tc>
-      </w:tr>
-      <w:tr>
-        <w:tc>
-          <w:tcPr>
-            <w:tcW w:w="1838" w:type="dxa"/>
-            <w:vMerge w:val="restart"/>
-            <w:shd w:val="clear" w:color="auto" w:fill="FFFFFF" w:themeFill="background1"/>
-            <w:vAlign w:val="center"/>
-          </w:tcPr>
-          <w:p>
-            <w:pPr>
-              <w:jc w:val="center"/>
-            </w:pPr>
-            <w:r>
-              <w:lastRenderedPageBreak/>
-              <w:t>CF-RS-</w:t>
-            </w:r>
-          </w:p>
-        </w:tc>
-        <w:tc>
-          <w:tcPr>
-            <w:tcW w:w="7224" w:type="dxa"/>
-            <w:shd w:val="clear" w:color="auto" w:fill="FFFFFF" w:themeFill="background1"/>
-          </w:tcPr>
-          <w:p>
-            <w:r>
-              <w:t>Une voiture doit être contenue dans un et un seul dépôt à la fois (à un moment donné)</w:t>
-            </w:r>
-          </w:p>
-        </w:tc>
-      </w:tr>
-      <w:tr>
-        <w:tc>
-          <w:tcPr>
-            <w:tcW w:w="1838" w:type="dxa"/>
-            <w:vMerge/>
-            <w:shd w:val="clear" w:color="auto" w:fill="FFFFFF" w:themeFill="background1"/>
-          </w:tcPr>
-          <w:p>
-            <w:pPr>
-              <w:jc w:val="center"/>
-            </w:pPr>
-          </w:p>
-        </w:tc>
-        <w:tc>
-          <w:tcPr>
-            <w:tcW w:w="7224" w:type="dxa"/>
-            <w:shd w:val="clear" w:color="auto" w:fill="FFFFFF" w:themeFill="background1"/>
-          </w:tcPr>
-          <w:p>
-            <w:r>
-              <w:rPr>
-                <w:color w:val="002060"/>
-              </w:rPr>
-              <w:t xml:space="preserve">DB &gt; Table Voiture &gt; Clé &gt; </w:t>
-            </w:r>
-            <w:proofErr w:type="spellStart"/>
-            <w:r>
-              <w:rPr>
-                <w:color w:val="002060"/>
-              </w:rPr>
-              <w:t>FK_Voiture_Depot</w:t>
-            </w:r>
-            <w:proofErr w:type="spellEnd"/>
-            <w:r>
-              <w:rPr>
-                <w:color w:val="002060"/>
-              </w:rPr>
-              <w:t xml:space="preserve">&gt; Clé étrangère sur </w:t>
-            </w:r>
-            <w:proofErr w:type="spellStart"/>
-            <w:r>
-              <w:rPr>
-                <w:color w:val="002060"/>
-              </w:rPr>
-              <w:t>IDDepot</w:t>
-            </w:r>
-            <w:proofErr w:type="spellEnd"/>
-            <w:r>
-              <w:rPr>
-                <w:color w:val="002060"/>
-              </w:rPr>
-              <w:t xml:space="preserve">, pointe sur </w:t>
-            </w:r>
-            <w:proofErr w:type="spellStart"/>
-            <w:r>
-              <w:rPr>
-                <w:color w:val="002060"/>
-              </w:rPr>
-              <w:t>IDDepot</w:t>
-            </w:r>
-            <w:proofErr w:type="spellEnd"/>
-            <w:r>
-              <w:rPr>
-                <w:color w:val="002060"/>
-              </w:rPr>
-              <w:t xml:space="preserve"> de la table </w:t>
-            </w:r>
-            <w:proofErr w:type="spellStart"/>
-            <w:r>
-              <w:rPr>
-                <w:color w:val="002060"/>
-              </w:rPr>
-              <w:t>Depot</w:t>
-            </w:r>
-            <w:proofErr w:type="spellEnd"/>
-          </w:p>
-        </w:tc>
-      </w:tr>
-      <w:tr>
-        <w:tc>
-          <w:tcPr>
-            <w:tcW w:w="1838" w:type="dxa"/>
-            <w:shd w:val="clear" w:color="auto" w:fill="FFFFFF" w:themeFill="background1"/>
-          </w:tcPr>
-          <w:p>
-            <w:pPr>
-              <w:jc w:val="center"/>
-            </w:pPr>
-          </w:p>
-        </w:tc>
-        <w:tc>
-          <w:tcPr>
-            <w:tcW w:w="7224" w:type="dxa"/>
-            <w:shd w:val="clear" w:color="auto" w:fill="FFFFFF" w:themeFill="background1"/>
-          </w:tcPr>
-          <w:p>
-            <w:r>
-              <w:t xml:space="preserve">Une voiture </w:t>
-            </w:r>
-            <w:r>
-              <w:t>a</w:t>
-            </w:r>
-            <w:r>
-              <w:t xml:space="preserve"> une plaque d’immatriculation</w:t>
-            </w:r>
-            <w:r>
-              <w:t xml:space="preserve"> </w:t>
-            </w:r>
-            <w:r>
-              <w:t xml:space="preserve">obligatoire et </w:t>
-            </w:r>
-            <w:r>
-              <w:rPr>
-                <w:color w:val="000000" w:themeColor="text1"/>
-              </w:rPr>
-              <w:t>unique</w:t>
-            </w:r>
-          </w:p>
-        </w:tc>
-      </w:tr>
-      <w:tr>
-        <w:tc>
-          <w:tcPr>
-            <w:tcW w:w="1838" w:type="dxa"/>
-            <w:shd w:val="clear" w:color="auto" w:fill="FFFFFF" w:themeFill="background1"/>
-          </w:tcPr>
-          <w:p>
-            <w:pPr>
-              <w:jc w:val="center"/>
-            </w:pPr>
-          </w:p>
-        </w:tc>
-        <w:tc>
-          <w:tcPr>
-            <w:tcW w:w="7224" w:type="dxa"/>
-            <w:shd w:val="clear" w:color="auto" w:fill="FFFFFF" w:themeFill="background1"/>
-          </w:tcPr>
-          <w:p>
-            <w:pPr>
-              <w:rPr>
-                <w:i/>
-                <w:iCs/>
-              </w:rPr>
-            </w:pPr>
-            <w:r>
-              <w:rPr>
-                <w:i/>
-                <w:iCs/>
-                <w:color w:val="002060"/>
-              </w:rPr>
-              <w:t xml:space="preserve">DB &gt; Table Voiture &gt; Keys &gt; </w:t>
-            </w:r>
-            <w:proofErr w:type="spellStart"/>
-            <w:r>
-              <w:rPr>
-                <w:i/>
-                <w:iCs/>
-                <w:color w:val="002060"/>
-              </w:rPr>
-              <w:t>UK_Immatriculation</w:t>
-            </w:r>
-            <w:proofErr w:type="spellEnd"/>
-            <w:r>
-              <w:rPr>
-                <w:i/>
-                <w:iCs/>
-                <w:color w:val="002060"/>
-              </w:rPr>
-              <w:t xml:space="preserve"> &gt; Clé unique sur Immatriculation</w:t>
-            </w:r>
-          </w:p>
-        </w:tc>
-      </w:tr>
-      <w:tr>
-        <w:tc>
-          <w:tcPr>
-            <w:tcW w:w="1838" w:type="dxa"/>
-            <w:shd w:val="clear" w:color="auto" w:fill="FFFFFF" w:themeFill="background1"/>
-          </w:tcPr>
-          <w:p>
-            <w:pPr>
-              <w:jc w:val="center"/>
-            </w:pPr>
-          </w:p>
-        </w:tc>
-        <w:tc>
-          <w:tcPr>
-            <w:tcW w:w="7224" w:type="dxa"/>
-            <w:shd w:val="clear" w:color="auto" w:fill="FFFFFF" w:themeFill="background1"/>
-          </w:tcPr>
-          <w:p>
-            <w:r>
-              <w:t xml:space="preserve">Une voiture </w:t>
-            </w:r>
-            <w:r>
-              <w:t xml:space="preserve">a </w:t>
-            </w:r>
-            <w:r>
-              <w:t>une et une seul notoriété</w:t>
-            </w:r>
-          </w:p>
-        </w:tc>
-      </w:tr>
-      <w:tr>
-        <w:tc>
-          <w:tcPr>
-            <w:tcW w:w="1838" w:type="dxa"/>
-            <w:shd w:val="clear" w:color="auto" w:fill="FFFFFF" w:themeFill="background1"/>
-          </w:tcPr>
-          <w:p>
-            <w:pPr>
-              <w:jc w:val="center"/>
-            </w:pPr>
-          </w:p>
-        </w:tc>
-        <w:tc>
-          <w:tcPr>
-            <w:tcW w:w="7224" w:type="dxa"/>
-            <w:shd w:val="clear" w:color="auto" w:fill="FFFFFF" w:themeFill="background1"/>
-          </w:tcPr>
-          <w:p>
-            <w:pPr>
-              <w:rPr>
-                <w:i/>
-                <w:iCs/>
-              </w:rPr>
-            </w:pPr>
-            <w:r>
-              <w:rPr>
-                <w:i/>
-                <w:iCs/>
-                <w:color w:val="002060"/>
-              </w:rPr>
-              <w:t xml:space="preserve">DB &gt; Table Voiture &gt; Clé &gt; </w:t>
-            </w:r>
-            <w:proofErr w:type="spellStart"/>
-            <w:r>
-              <w:rPr>
-                <w:i/>
-                <w:iCs/>
-                <w:color w:val="002060"/>
-              </w:rPr>
-              <w:t>FK_Voiture_Notoriete</w:t>
-            </w:r>
-            <w:proofErr w:type="spellEnd"/>
-            <w:r>
-              <w:rPr>
-                <w:i/>
-                <w:iCs/>
-                <w:color w:val="002060"/>
-              </w:rPr>
-              <w:t xml:space="preserve"> &gt; Clé étrangère sur </w:t>
-            </w:r>
-            <w:proofErr w:type="spellStart"/>
-            <w:r>
-              <w:rPr>
-                <w:i/>
-                <w:iCs/>
-                <w:color w:val="002060"/>
-              </w:rPr>
-              <w:t>IDNotoriete</w:t>
-            </w:r>
-            <w:proofErr w:type="spellEnd"/>
-            <w:r>
-              <w:rPr>
-                <w:i/>
-                <w:iCs/>
-                <w:color w:val="002060"/>
-              </w:rPr>
-              <w:t>, point</w:t>
-            </w:r>
-            <w:r>
-              <w:rPr>
-                <w:i/>
-                <w:iCs/>
-                <w:color w:val="002060"/>
-              </w:rPr>
-              <w:t>ant</w:t>
-            </w:r>
-            <w:r>
-              <w:rPr>
-                <w:i/>
-                <w:iCs/>
-                <w:color w:val="002060"/>
-              </w:rPr>
-              <w:t xml:space="preserve"> sur </w:t>
-            </w:r>
-            <w:proofErr w:type="spellStart"/>
-            <w:r>
-              <w:rPr>
-                <w:i/>
-                <w:iCs/>
-                <w:color w:val="002060"/>
-              </w:rPr>
-              <w:t>IDNotoriete</w:t>
-            </w:r>
-            <w:proofErr w:type="spellEnd"/>
-            <w:r>
-              <w:rPr>
-                <w:i/>
-                <w:iCs/>
-                <w:color w:val="002060"/>
-              </w:rPr>
-              <w:t xml:space="preserve"> de la table </w:t>
-            </w:r>
-            <w:proofErr w:type="spellStart"/>
-            <w:r>
-              <w:rPr>
-                <w:i/>
-                <w:iCs/>
-                <w:color w:val="002060"/>
-              </w:rPr>
-              <w:t>Notoriete</w:t>
-            </w:r>
-            <w:proofErr w:type="spellEnd"/>
-          </w:p>
-        </w:tc>
-      </w:tr>
-      <w:tr>
-        <w:tc>
-          <w:tcPr>
-            <w:tcW w:w="1838" w:type="dxa"/>
-            <w:shd w:val="clear" w:color="auto" w:fill="FFFFFF" w:themeFill="background1"/>
-          </w:tcPr>
-          <w:p>
-            <w:pPr>
-              <w:jc w:val="center"/>
-            </w:pPr>
-          </w:p>
-        </w:tc>
-        <w:tc>
-          <w:tcPr>
-            <w:tcW w:w="7224" w:type="dxa"/>
-            <w:shd w:val="clear" w:color="auto" w:fill="FFFFFF" w:themeFill="background1"/>
-          </w:tcPr>
-          <w:p>
-            <w:r>
-              <w:t xml:space="preserve">Une voiture a un champs </w:t>
-            </w:r>
-            <w:r>
-              <w:t>‘Inactif’</w:t>
-            </w:r>
-            <w:r>
-              <w:t xml:space="preserve"> </w:t>
-            </w:r>
-          </w:p>
-        </w:tc>
-      </w:tr>
-      <w:tr>
-        <w:tc>
-          <w:tcPr>
-            <w:tcW w:w="1838" w:type="dxa"/>
-            <w:shd w:val="clear" w:color="auto" w:fill="FFFFFF" w:themeFill="background1"/>
-          </w:tcPr>
-          <w:p>
-            <w:pPr>
-              <w:jc w:val="center"/>
-            </w:pPr>
-          </w:p>
-        </w:tc>
-        <w:tc>
-          <w:tcPr>
-            <w:tcW w:w="7224" w:type="dxa"/>
-            <w:shd w:val="clear" w:color="auto" w:fill="FFFFFF" w:themeFill="background1"/>
-          </w:tcPr>
-          <w:p>
-            <w:r>
-              <w:t xml:space="preserve">Une voiture </w:t>
-            </w:r>
-            <w:r>
-              <w:t>peut</w:t>
-            </w:r>
-            <w:r>
-              <w:t xml:space="preserve"> être assignée de 0 à 1 réservation </w:t>
-            </w:r>
-          </w:p>
-        </w:tc>
-      </w:tr>
-    </w:tbl>
     <w:p/>
     <w:sectPr>
       <w:footerReference w:type="default" r:id="rId13"/>
@@ -9363,24 +9559,62 @@
       </w:r>
     </w:p>
   </w:comment>
+  <w:comment w:id="9" w:author="DECONNINCK Corentin" w:date="2022-02-23T14:57:00Z" w:initials="DC">
+    <w:p>
+      <w:pPr>
+        <w:pStyle w:val="Commentaire"/>
+      </w:pPr>
+      <w:r>
+        <w:rPr>
+          <w:rStyle w:val="Marquedecommentaire"/>
+        </w:rPr>
+        <w:annotationRef/>
+      </w:r>
+      <w:r>
+        <w:t xml:space="preserve">- </w:t>
+      </w:r>
+      <w:r>
+        <w:t>Remplacer tous les «a » par possède ?</w:t>
+      </w:r>
+    </w:p>
+    <w:p>
+      <w:pPr>
+        <w:pStyle w:val="Commentaire"/>
+      </w:pPr>
+      <w:r>
+        <w:t>- ordre des tables, j’ai un peu changé, doit suivre le schéma visuellement ?</w:t>
+      </w:r>
+    </w:p>
+    <w:p>
+      <w:pPr>
+        <w:pStyle w:val="Commentaire"/>
+      </w:pPr>
+      <w:r>
+        <w:t xml:space="preserve">- Renuméroter toutes les contraintes </w:t>
+      </w:r>
+    </w:p>
+  </w:comment>
 </w:comments>
 </file>
 
 <file path=word/commentsExtended.xml><?xml version="1.0" encoding="utf-8"?>
 <w15:commentsEx xmlns:wpc="http://schemas.microsoft.com/office/word/2010/wordprocessingCanvas" xmlns:cx="http://schemas.microsoft.com/office/drawing/2014/chartex" xmlns:cx1="http://schemas.microsoft.com/office/drawing/2015/9/8/chartex" xmlns:cx2="http://schemas.microsoft.com/office/drawing/2015/10/21/chartex" xmlns:cx3="http://schemas.microsoft.com/office/drawing/2016/5/9/chartex" xmlns:cx4="http://schemas.microsoft.com/office/drawing/2016/5/10/chartex" xmlns:cx5="http://schemas.microsoft.com/office/drawing/2016/5/11/chartex" xmlns:cx6="http://schemas.microsoft.com/office/drawing/2016/5/12/chartex" xmlns:cx7="http://schemas.microsoft.com/office/drawing/2016/5/13/chartex" xmlns:cx8="http://schemas.microsoft.com/office/drawing/2016/5/14/chartex" xmlns:mc="http://schemas.openxmlformats.org/markup-compatibility/2006" xmlns:aink="http://schemas.microsoft.com/office/drawing/2016/ink" xmlns:am3d="http://schemas.microsoft.com/office/drawing/2017/model3d" xmlns:o="urn:schemas-microsoft-com:office:office" xmlns:r="http://schemas.openxmlformats.org/officeDocument/2006/relationships" xmlns:m="http://schemas.openxmlformats.org/officeDocument/2006/math" xmlns:v="urn:schemas-microsoft-com:vml" xmlns:wp14="http://schemas.microsoft.com/office/word/2010/wordprocessingDrawing" xmlns:wp="http://schemas.openxmlformats.org/drawingml/2006/wordprocessingDrawing" xmlns:w10="urn:schemas-microsoft-com:office:word" xmlns:w="http://schemas.openxmlformats.org/wordprocessingml/2006/main" xmlns:w14="http://schemas.microsoft.com/office/word/2010/wordml" xmlns:w15="http://schemas.microsoft.com/office/word/2012/wordml" xmlns:w16cex="http://schemas.microsoft.com/office/word/2018/wordml/cex" xmlns:w16cid="http://schemas.microsoft.com/office/word/2016/wordml/cid" xmlns:w16="http://schemas.microsoft.com/office/word/2018/wordml" xmlns:w16sdtdh="http://schemas.microsoft.com/office/word/2020/wordml/sdtdatahash" xmlns:w16se="http://schemas.microsoft.com/office/word/2015/wordml/symex" xmlns:wpg="http://schemas.microsoft.com/office/word/2010/wordprocessingGroup" xmlns:wpi="http://schemas.microsoft.com/office/word/2010/wordprocessingInk" xmlns:wne="http://schemas.microsoft.com/office/word/2006/wordml" xmlns:wps="http://schemas.microsoft.com/office/word/2010/wordprocessingShape" mc:Ignorable="w14 w15 w16se w16cid w16 w16cex w16sdtdh wp14">
   <w15:commentEx w15:paraId="635761D6" w15:done="0"/>
+  <w15:commentEx w15:paraId="1E40DA86" w15:done="0"/>
 </w15:commentsEx>
 </file>
 
 <file path=word/commentsExtensible.xml><?xml version="1.0" encoding="utf-8"?>
 <w16cex:commentsExtensible xmlns:wpc="http://schemas.microsoft.com/office/word/2010/wordprocessingCanvas" xmlns:cx="http://schemas.microsoft.com/office/drawing/2014/chartex" xmlns:cx1="http://schemas.microsoft.com/office/drawing/2015/9/8/chartex" xmlns:cx2="http://schemas.microsoft.com/office/drawing/2015/10/21/chartex" xmlns:cx3="http://schemas.microsoft.com/office/drawing/2016/5/9/chartex" xmlns:cx4="http://schemas.microsoft.com/office/drawing/2016/5/10/chartex" xmlns:cx5="http://schemas.microsoft.com/office/drawing/2016/5/11/chartex" xmlns:cx6="http://schemas.microsoft.com/office/drawing/2016/5/12/chartex" xmlns:cx7="http://schemas.microsoft.com/office/drawing/2016/5/13/chartex" xmlns:cx8="http://schemas.microsoft.com/office/drawing/2016/5/14/chartex" xmlns:mc="http://schemas.openxmlformats.org/markup-compatibility/2006" xmlns:aink="http://schemas.microsoft.com/office/drawing/2016/ink" xmlns:am3d="http://schemas.microsoft.com/office/drawing/2017/model3d" xmlns:o="urn:schemas-microsoft-com:office:office" xmlns:r="http://schemas.openxmlformats.org/officeDocument/2006/relationships" xmlns:m="http://schemas.openxmlformats.org/officeDocument/2006/math" xmlns:v="urn:schemas-microsoft-com:vml" xmlns:wp14="http://schemas.microsoft.com/office/word/2010/wordprocessingDrawing" xmlns:wp="http://schemas.openxmlformats.org/drawingml/2006/wordprocessingDrawing" xmlns:w10="urn:schemas-microsoft-com:office:word" xmlns:w="http://schemas.openxmlformats.org/wordprocessingml/2006/main" xmlns:w14="http://schemas.microsoft.com/office/word/2010/wordml" xmlns:w15="http://schemas.microsoft.com/office/word/2012/wordml" xmlns:w16cex="http://schemas.microsoft.com/office/word/2018/wordml/cex" xmlns:w16cid="http://schemas.microsoft.com/office/word/2016/wordml/cid" xmlns:w16="http://schemas.microsoft.com/office/word/2018/wordml" xmlns:w16sdtdh="http://schemas.microsoft.com/office/word/2020/wordml/sdtdatahash" xmlns:w16se="http://schemas.microsoft.com/office/word/2015/wordml/symex" xmlns:wpg="http://schemas.microsoft.com/office/word/2010/wordprocessingGroup" xmlns:wpi="http://schemas.microsoft.com/office/word/2010/wordprocessingInk" xmlns:wne="http://schemas.microsoft.com/office/word/2006/wordml" xmlns:wps="http://schemas.microsoft.com/office/word/2010/wordprocessingShape" mc:Ignorable="w14 w15 w16se w16cid w16 w16cex w16sdtdh wp14">
   <w16cex:commentExtensible w16cex:durableId="25BB86B5" w16cex:dateUtc="2022-02-19T14:09:00Z"/>
+  <w16cex:commentExtensible w16cex:durableId="25C0C9D0" w16cex:dateUtc="2022-02-23T13:57:00Z"/>
 </w16cex:commentsExtensible>
 </file>
 
 <file path=word/commentsIds.xml><?xml version="1.0" encoding="utf-8"?>
 <w16cid:commentsIds xmlns:wpc="http://schemas.microsoft.com/office/word/2010/wordprocessingCanvas" xmlns:cx="http://schemas.microsoft.com/office/drawing/2014/chartex" xmlns:cx1="http://schemas.microsoft.com/office/drawing/2015/9/8/chartex" xmlns:cx2="http://schemas.microsoft.com/office/drawing/2015/10/21/chartex" xmlns:cx3="http://schemas.microsoft.com/office/drawing/2016/5/9/chartex" xmlns:cx4="http://schemas.microsoft.com/office/drawing/2016/5/10/chartex" xmlns:cx5="http://schemas.microsoft.com/office/drawing/2016/5/11/chartex" xmlns:cx6="http://schemas.microsoft.com/office/drawing/2016/5/12/chartex" xmlns:cx7="http://schemas.microsoft.com/office/drawing/2016/5/13/chartex" xmlns:cx8="http://schemas.microsoft.com/office/drawing/2016/5/14/chartex" xmlns:mc="http://schemas.openxmlformats.org/markup-compatibility/2006" xmlns:aink="http://schemas.microsoft.com/office/drawing/2016/ink" xmlns:am3d="http://schemas.microsoft.com/office/drawing/2017/model3d" xmlns:o="urn:schemas-microsoft-com:office:office" xmlns:r="http://schemas.openxmlformats.org/officeDocument/2006/relationships" xmlns:m="http://schemas.openxmlformats.org/officeDocument/2006/math" xmlns:v="urn:schemas-microsoft-com:vml" xmlns:wp14="http://schemas.microsoft.com/office/word/2010/wordprocessingDrawing" xmlns:wp="http://schemas.openxmlformats.org/drawingml/2006/wordprocessingDrawing" xmlns:w10="urn:schemas-microsoft-com:office:word" xmlns:w="http://schemas.openxmlformats.org/wordprocessingml/2006/main" xmlns:w14="http://schemas.microsoft.com/office/word/2010/wordml" xmlns:w15="http://schemas.microsoft.com/office/word/2012/wordml" xmlns:w16cex="http://schemas.microsoft.com/office/word/2018/wordml/cex" xmlns:w16cid="http://schemas.microsoft.com/office/word/2016/wordml/cid" xmlns:w16="http://schemas.microsoft.com/office/word/2018/wordml" xmlns:w16sdtdh="http://schemas.microsoft.com/office/word/2020/wordml/sdtdatahash" xmlns:w16se="http://schemas.microsoft.com/office/word/2015/wordml/symex" xmlns:wpg="http://schemas.microsoft.com/office/word/2010/wordprocessingGroup" xmlns:wpi="http://schemas.microsoft.com/office/word/2010/wordprocessingInk" xmlns:wne="http://schemas.microsoft.com/office/word/2006/wordml" xmlns:wps="http://schemas.microsoft.com/office/word/2010/wordprocessingShape" mc:Ignorable="w14 w15 w16se w16cid w16 w16cex w16sdtdh wp14">
   <w16cid:commentId w16cid:paraId="635761D6" w16cid:durableId="25BB86B5"/>
+  <w16cid:commentId w16cid:paraId="1E40DA86" w16cid:durableId="25C0C9D0"/>
 </w16cid:commentsIds>
 </file>
 

--- a/Cahier de charge.docx
+++ b/Cahier de charge.docx
@@ -3695,13 +3695,23 @@
                                   </w:sdtPr>
                                   <w:sdtEndPr/>
                                   <w:sdtContent>
+                                    <w:proofErr w:type="spellStart"/>
                                     <w:r>
                                       <w:rPr>
                                         <w:color w:val="4472C4" w:themeColor="accent1"/>
                                         <w:sz w:val="26"/>
                                         <w:szCs w:val="26"/>
                                       </w:rPr>
-                                      <w:t xml:space="preserve">Deconninck </w:t>
+                                      <w:t>Deconninck</w:t>
+                                    </w:r>
+                                    <w:proofErr w:type="spellEnd"/>
+                                    <w:r>
+                                      <w:rPr>
+                                        <w:color w:val="4472C4" w:themeColor="accent1"/>
+                                        <w:sz w:val="26"/>
+                                        <w:szCs w:val="26"/>
+                                      </w:rPr>
+                                      <w:t xml:space="preserve"> </w:t>
                                     </w:r>
                                     <w:r>
                                       <w:rPr>
@@ -3719,6 +3729,7 @@
                                       </w:rPr>
                                       <w:t xml:space="preserve"> &amp; </w:t>
                                     </w:r>
+                                    <w:proofErr w:type="spellStart"/>
                                     <w:r>
                                       <w:rPr>
                                         <w:color w:val="4472C4" w:themeColor="accent1"/>
@@ -3727,6 +3738,7 @@
                                       </w:rPr>
                                       <w:t>Hallet</w:t>
                                     </w:r>
+                                    <w:proofErr w:type="spellEnd"/>
                                     <w:r>
                                       <w:rPr>
                                         <w:color w:val="4472C4" w:themeColor="accent1"/>
@@ -3837,13 +3849,23 @@
                             </w:sdtPr>
                             <w:sdtEndPr/>
                             <w:sdtContent>
+                              <w:proofErr w:type="spellStart"/>
                               <w:r>
                                 <w:rPr>
                                   <w:color w:val="4472C4" w:themeColor="accent1"/>
                                   <w:sz w:val="26"/>
                                   <w:szCs w:val="26"/>
                                 </w:rPr>
-                                <w:t xml:space="preserve">Deconninck </w:t>
+                                <w:t>Deconninck</w:t>
+                              </w:r>
+                              <w:proofErr w:type="spellEnd"/>
+                              <w:r>
+                                <w:rPr>
+                                  <w:color w:val="4472C4" w:themeColor="accent1"/>
+                                  <w:sz w:val="26"/>
+                                  <w:szCs w:val="26"/>
+                                </w:rPr>
+                                <w:t xml:space="preserve"> </w:t>
                               </w:r>
                               <w:r>
                                 <w:rPr>
@@ -3861,6 +3883,7 @@
                                 </w:rPr>
                                 <w:t xml:space="preserve"> &amp; </w:t>
                               </w:r>
+                              <w:proofErr w:type="spellStart"/>
                               <w:r>
                                 <w:rPr>
                                   <w:color w:val="4472C4" w:themeColor="accent1"/>
@@ -3869,6 +3892,7 @@
                                 </w:rPr>
                                 <w:t>Hallet</w:t>
                               </w:r>
+                              <w:proofErr w:type="spellEnd"/>
                               <w:r>
                                 <w:rPr>
                                   <w:color w:val="4472C4" w:themeColor="accent1"/>
@@ -6100,10 +6124,11 @@
     </w:p>
     <w:p>
       <w:pPr>
-        <w:rPr>
-          <w:color w:val="8EAADB" w:themeColor="accent1" w:themeTint="99"/>
-        </w:rPr>
+        <w:pStyle w:val="Titre3"/>
       </w:pPr>
+      <w:r>
+        <w:t>Exigences non-fonctionnelles</w:t>
+      </w:r>
     </w:p>
     <w:p>
       <w:r>
@@ -6271,8 +6296,36 @@
                 <w:iCs/>
                 <w:color w:val="002060"/>
               </w:rPr>
-              <w:t>DB &gt; Table Client &gt; Keys &gt; PK_Client : Clé primaire sur IDClient</w:t>
-            </w:r>
+              <w:t xml:space="preserve">DB &gt; Table Client &gt; Keys &gt; </w:t>
+            </w:r>
+            <w:proofErr w:type="spellStart"/>
+            <w:r>
+              <w:rPr>
+                <w:i/>
+                <w:iCs/>
+                <w:color w:val="002060"/>
+              </w:rPr>
+              <w:t>PK_Client</w:t>
+            </w:r>
+            <w:proofErr w:type="spellEnd"/>
+            <w:r>
+              <w:rPr>
+                <w:i/>
+                <w:iCs/>
+                <w:color w:val="002060"/>
+              </w:rPr>
+              <w:t xml:space="preserve"> : Clé primaire sur </w:t>
+            </w:r>
+            <w:proofErr w:type="spellStart"/>
+            <w:r>
+              <w:rPr>
+                <w:i/>
+                <w:iCs/>
+                <w:color w:val="002060"/>
+              </w:rPr>
+              <w:t>IDClient</w:t>
+            </w:r>
+            <w:proofErr w:type="spellEnd"/>
           </w:p>
         </w:tc>
       </w:tr>
@@ -6372,7 +6425,15 @@
           </w:tcPr>
           <w:p>
             <w:r>
-              <w:t>Un client a une adresse mail unique obligatoire</w:t>
+              <w:t xml:space="preserve">Un client a une adresse </w:t>
+            </w:r>
+            <w:proofErr w:type="gramStart"/>
+            <w:r>
+              <w:t>mail</w:t>
+            </w:r>
+            <w:proofErr w:type="gramEnd"/>
+            <w:r>
+              <w:t xml:space="preserve"> unique obligatoire</w:t>
             </w:r>
           </w:p>
         </w:tc>
@@ -6498,6 +6559,7 @@
               </w:rPr>
               <w:t xml:space="preserve"> </w:t>
             </w:r>
+            <w:proofErr w:type="spellStart"/>
             <w:r>
               <w:rPr>
                 <w:i/>
@@ -6506,13 +6568,32 @@
               </w:rPr>
               <w:t>UK_Mail</w:t>
             </w:r>
-            <w:r>
-              <w:rPr>
-                <w:i/>
-                <w:iCs/>
-                <w:color w:val="002060"/>
-              </w:rPr>
-              <w:t> : l’adresse mail est unique</w:t>
+            <w:proofErr w:type="spellEnd"/>
+            <w:r>
+              <w:rPr>
+                <w:i/>
+                <w:iCs/>
+                <w:color w:val="002060"/>
+              </w:rPr>
+              <w:t xml:space="preserve"> : l’adresse </w:t>
+            </w:r>
+            <w:proofErr w:type="gramStart"/>
+            <w:r>
+              <w:rPr>
+                <w:i/>
+                <w:iCs/>
+                <w:color w:val="002060"/>
+              </w:rPr>
+              <w:t>mail</w:t>
+            </w:r>
+            <w:proofErr w:type="gramEnd"/>
+            <w:r>
+              <w:rPr>
+                <w:i/>
+                <w:iCs/>
+                <w:color w:val="002060"/>
+              </w:rPr>
+              <w:t xml:space="preserve"> est unique</w:t>
             </w:r>
           </w:p>
         </w:tc>
@@ -6680,8 +6761,72 @@
                 <w:iCs/>
                 <w:color w:val="002060"/>
               </w:rPr>
-              <w:t>DB &gt; Table Depot &gt; Keys &gt; PK_Depot: Clé primaire sur IDDepot</w:t>
-            </w:r>
+              <w:t xml:space="preserve">DB &gt; Table </w:t>
+            </w:r>
+            <w:proofErr w:type="spellStart"/>
+            <w:r>
+              <w:rPr>
+                <w:i/>
+                <w:iCs/>
+                <w:color w:val="002060"/>
+              </w:rPr>
+              <w:t>Depot</w:t>
+            </w:r>
+            <w:proofErr w:type="spellEnd"/>
+            <w:r>
+              <w:rPr>
+                <w:i/>
+                <w:iCs/>
+                <w:color w:val="002060"/>
+              </w:rPr>
+              <w:t xml:space="preserve"> &gt; Keys &gt; </w:t>
+            </w:r>
+            <w:proofErr w:type="spellStart"/>
+            <w:r>
+              <w:rPr>
+                <w:i/>
+                <w:iCs/>
+                <w:color w:val="002060"/>
+              </w:rPr>
+              <w:t>PK_</w:t>
+            </w:r>
+            <w:proofErr w:type="gramStart"/>
+            <w:r>
+              <w:rPr>
+                <w:i/>
+                <w:iCs/>
+                <w:color w:val="002060"/>
+              </w:rPr>
+              <w:t>Depot</w:t>
+            </w:r>
+            <w:proofErr w:type="spellEnd"/>
+            <w:r>
+              <w:rPr>
+                <w:i/>
+                <w:iCs/>
+                <w:color w:val="002060"/>
+              </w:rPr>
+              <w:t>:</w:t>
+            </w:r>
+            <w:proofErr w:type="gramEnd"/>
+            <w:r>
+              <w:rPr>
+                <w:i/>
+                <w:iCs/>
+                <w:color w:val="002060"/>
+              </w:rPr>
+              <w:t xml:space="preserve"> Clé primaire sur </w:t>
+            </w:r>
+            <w:proofErr w:type="spellStart"/>
+            <w:r>
+              <w:rPr>
+                <w:i/>
+                <w:iCs/>
+                <w:color w:val="002060"/>
+              </w:rPr>
+              <w:t>IDDepot</w:t>
+            </w:r>
+            <w:proofErr w:type="spellEnd"/>
           </w:p>
         </w:tc>
       </w:tr>
@@ -6784,7 +6929,79 @@
                 <w:iCs/>
                 <w:color w:val="002060"/>
               </w:rPr>
-              <w:t>DB &gt; Table Depot &gt; Keys FK_Depot_Ville : Clé étrangère sur IDVille, pointant sur IDVille de la table Ville</w:t>
+              <w:t xml:space="preserve">DB &gt; Table </w:t>
+            </w:r>
+            <w:proofErr w:type="spellStart"/>
+            <w:r>
+              <w:rPr>
+                <w:i/>
+                <w:iCs/>
+                <w:color w:val="002060"/>
+              </w:rPr>
+              <w:t>Depot</w:t>
+            </w:r>
+            <w:proofErr w:type="spellEnd"/>
+            <w:r>
+              <w:rPr>
+                <w:i/>
+                <w:iCs/>
+                <w:color w:val="002060"/>
+              </w:rPr>
+              <w:t xml:space="preserve"> &gt; Keys </w:t>
+            </w:r>
+            <w:proofErr w:type="spellStart"/>
+            <w:r>
+              <w:rPr>
+                <w:i/>
+                <w:iCs/>
+                <w:color w:val="002060"/>
+              </w:rPr>
+              <w:t>FK_Depot_Ville</w:t>
+            </w:r>
+            <w:proofErr w:type="spellEnd"/>
+            <w:r>
+              <w:rPr>
+                <w:i/>
+                <w:iCs/>
+                <w:color w:val="002060"/>
+              </w:rPr>
+              <w:t xml:space="preserve"> : Clé étrangère sur </w:t>
+            </w:r>
+            <w:proofErr w:type="spellStart"/>
+            <w:r>
+              <w:rPr>
+                <w:i/>
+                <w:iCs/>
+                <w:color w:val="002060"/>
+              </w:rPr>
+              <w:t>IDVille</w:t>
+            </w:r>
+            <w:proofErr w:type="spellEnd"/>
+            <w:r>
+              <w:rPr>
+                <w:i/>
+                <w:iCs/>
+                <w:color w:val="002060"/>
+              </w:rPr>
+              <w:t xml:space="preserve">, pointant sur </w:t>
+            </w:r>
+            <w:proofErr w:type="spellStart"/>
+            <w:r>
+              <w:rPr>
+                <w:i/>
+                <w:iCs/>
+                <w:color w:val="002060"/>
+              </w:rPr>
+              <w:t>IDVille</w:t>
+            </w:r>
+            <w:proofErr w:type="spellEnd"/>
+            <w:r>
+              <w:rPr>
+                <w:i/>
+                <w:iCs/>
+                <w:color w:val="002060"/>
+              </w:rPr>
+              <w:t xml:space="preserve"> de la table Ville</w:t>
             </w:r>
           </w:p>
         </w:tc>
@@ -6954,8 +7171,54 @@
                 <w:iCs/>
                 <w:color w:val="002060"/>
               </w:rPr>
-              <w:t>DB &gt; Table Forfait &gt; Keys &gt; PK_Forfaitt: Clé primaire sur IDForfait</w:t>
-            </w:r>
+              <w:t xml:space="preserve">DB &gt; Table Forfait &gt; Keys &gt; </w:t>
+            </w:r>
+            <w:proofErr w:type="spellStart"/>
+            <w:r>
+              <w:rPr>
+                <w:i/>
+                <w:iCs/>
+                <w:color w:val="002060"/>
+              </w:rPr>
+              <w:t>PK_</w:t>
+            </w:r>
+            <w:proofErr w:type="gramStart"/>
+            <w:r>
+              <w:rPr>
+                <w:i/>
+                <w:iCs/>
+                <w:color w:val="002060"/>
+              </w:rPr>
+              <w:t>Forfaitt</w:t>
+            </w:r>
+            <w:proofErr w:type="spellEnd"/>
+            <w:r>
+              <w:rPr>
+                <w:i/>
+                <w:iCs/>
+                <w:color w:val="002060"/>
+              </w:rPr>
+              <w:t>:</w:t>
+            </w:r>
+            <w:proofErr w:type="gramEnd"/>
+            <w:r>
+              <w:rPr>
+                <w:i/>
+                <w:iCs/>
+                <w:color w:val="002060"/>
+              </w:rPr>
+              <w:t xml:space="preserve"> Clé primaire sur </w:t>
+            </w:r>
+            <w:proofErr w:type="spellStart"/>
+            <w:r>
+              <w:rPr>
+                <w:i/>
+                <w:iCs/>
+                <w:color w:val="002060"/>
+              </w:rPr>
+              <w:t>IDForfait</w:t>
+            </w:r>
+            <w:proofErr w:type="spellEnd"/>
           </w:p>
         </w:tc>
       </w:tr>
@@ -7048,8 +7311,36 @@
                 <w:iCs/>
                 <w:color w:val="002060"/>
               </w:rPr>
-              <w:t xml:space="preserve"> sur IDDepot de la table Depot</w:t>
-            </w:r>
+              <w:t xml:space="preserve"> sur </w:t>
+            </w:r>
+            <w:proofErr w:type="spellStart"/>
+            <w:r>
+              <w:rPr>
+                <w:i/>
+                <w:iCs/>
+                <w:color w:val="002060"/>
+              </w:rPr>
+              <w:t>IDDepot</w:t>
+            </w:r>
+            <w:proofErr w:type="spellEnd"/>
+            <w:r>
+              <w:rPr>
+                <w:i/>
+                <w:iCs/>
+                <w:color w:val="002060"/>
+              </w:rPr>
+              <w:t xml:space="preserve"> de la table </w:t>
+            </w:r>
+            <w:proofErr w:type="spellStart"/>
+            <w:r>
+              <w:rPr>
+                <w:i/>
+                <w:iCs/>
+                <w:color w:val="002060"/>
+              </w:rPr>
+              <w:t>Depot</w:t>
+            </w:r>
+            <w:proofErr w:type="spellEnd"/>
           </w:p>
         </w:tc>
       </w:tr>
@@ -7282,8 +7573,54 @@
                 <w:iCs/>
                 <w:color w:val="002060"/>
               </w:rPr>
-              <w:t>DB &gt; Table Notoriete &gt; Key &gt; PK_Notoriete : Clé primaire sur IDNotoriete</w:t>
-            </w:r>
+              <w:t xml:space="preserve">DB &gt; Table </w:t>
+            </w:r>
+            <w:proofErr w:type="spellStart"/>
+            <w:r>
+              <w:rPr>
+                <w:i/>
+                <w:iCs/>
+                <w:color w:val="002060"/>
+              </w:rPr>
+              <w:t>Notoriete</w:t>
+            </w:r>
+            <w:proofErr w:type="spellEnd"/>
+            <w:r>
+              <w:rPr>
+                <w:i/>
+                <w:iCs/>
+                <w:color w:val="002060"/>
+              </w:rPr>
+              <w:t xml:space="preserve"> &gt; Key &gt; </w:t>
+            </w:r>
+            <w:proofErr w:type="spellStart"/>
+            <w:r>
+              <w:rPr>
+                <w:i/>
+                <w:iCs/>
+                <w:color w:val="002060"/>
+              </w:rPr>
+              <w:t>PK_Notoriete</w:t>
+            </w:r>
+            <w:proofErr w:type="spellEnd"/>
+            <w:r>
+              <w:rPr>
+                <w:i/>
+                <w:iCs/>
+                <w:color w:val="002060"/>
+              </w:rPr>
+              <w:t xml:space="preserve"> : Clé primaire sur </w:t>
+            </w:r>
+            <w:proofErr w:type="spellStart"/>
+            <w:r>
+              <w:rPr>
+                <w:i/>
+                <w:iCs/>
+                <w:color w:val="002060"/>
+              </w:rPr>
+              <w:t>IDNotoriete</w:t>
+            </w:r>
+            <w:proofErr w:type="spellEnd"/>
           </w:p>
         </w:tc>
       </w:tr>
@@ -7562,8 +7899,36 @@
                 <w:iCs/>
                 <w:color w:val="002060"/>
               </w:rPr>
-              <w:t>DB &gt; Table Voiture &gt; Keys&gt; PK_Voiture &gt; Clé primaire sur IDVoiture</w:t>
-            </w:r>
+              <w:t xml:space="preserve">DB &gt; Table Voiture &gt; Keys&gt; </w:t>
+            </w:r>
+            <w:proofErr w:type="spellStart"/>
+            <w:r>
+              <w:rPr>
+                <w:i/>
+                <w:iCs/>
+                <w:color w:val="002060"/>
+              </w:rPr>
+              <w:t>PK_Voiture</w:t>
+            </w:r>
+            <w:proofErr w:type="spellEnd"/>
+            <w:r>
+              <w:rPr>
+                <w:i/>
+                <w:iCs/>
+                <w:color w:val="002060"/>
+              </w:rPr>
+              <w:t xml:space="preserve"> &gt; Clé primaire sur </w:t>
+            </w:r>
+            <w:proofErr w:type="spellStart"/>
+            <w:r>
+              <w:rPr>
+                <w:i/>
+                <w:iCs/>
+                <w:color w:val="002060"/>
+              </w:rPr>
+              <w:t>IDVoiture</w:t>
+            </w:r>
+            <w:proofErr w:type="spellEnd"/>
           </w:p>
         </w:tc>
       </w:tr>
@@ -7670,7 +8035,43 @@
                 <w:iCs/>
                 <w:color w:val="002060"/>
               </w:rPr>
-              <w:t xml:space="preserve"> &gt; FK_Voiture_Depot&gt; Clé étrangère sur IDDepot, poin</w:t>
+              <w:t xml:space="preserve"> &gt; </w:t>
+            </w:r>
+            <w:proofErr w:type="spellStart"/>
+            <w:r>
+              <w:rPr>
+                <w:i/>
+                <w:iCs/>
+                <w:color w:val="002060"/>
+              </w:rPr>
+              <w:t>FK_Voiture_Depot</w:t>
+            </w:r>
+            <w:proofErr w:type="spellEnd"/>
+            <w:r>
+              <w:rPr>
+                <w:i/>
+                <w:iCs/>
+                <w:color w:val="002060"/>
+              </w:rPr>
+              <w:t xml:space="preserve">&gt; Clé étrangère sur </w:t>
+            </w:r>
+            <w:proofErr w:type="spellStart"/>
+            <w:r>
+              <w:rPr>
+                <w:i/>
+                <w:iCs/>
+                <w:color w:val="002060"/>
+              </w:rPr>
+              <w:t>IDDepot</w:t>
+            </w:r>
+            <w:proofErr w:type="spellEnd"/>
+            <w:r>
+              <w:rPr>
+                <w:i/>
+                <w:iCs/>
+                <w:color w:val="002060"/>
+              </w:rPr>
+              <w:t>, poin</w:t>
             </w:r>
             <w:r>
               <w:rPr>
@@ -7686,8 +8087,36 @@
                 <w:iCs/>
                 <w:color w:val="002060"/>
               </w:rPr>
-              <w:t xml:space="preserve"> sur IDDepot de la table Depot</w:t>
-            </w:r>
+              <w:t xml:space="preserve"> sur </w:t>
+            </w:r>
+            <w:proofErr w:type="spellStart"/>
+            <w:r>
+              <w:rPr>
+                <w:i/>
+                <w:iCs/>
+                <w:color w:val="002060"/>
+              </w:rPr>
+              <w:t>IDDepot</w:t>
+            </w:r>
+            <w:proofErr w:type="spellEnd"/>
+            <w:r>
+              <w:rPr>
+                <w:i/>
+                <w:iCs/>
+                <w:color w:val="002060"/>
+              </w:rPr>
+              <w:t xml:space="preserve"> de la table </w:t>
+            </w:r>
+            <w:proofErr w:type="spellStart"/>
+            <w:r>
+              <w:rPr>
+                <w:i/>
+                <w:iCs/>
+                <w:color w:val="002060"/>
+              </w:rPr>
+              <w:t>Depot</w:t>
+            </w:r>
+            <w:proofErr w:type="spellEnd"/>
           </w:p>
         </w:tc>
       </w:tr>
@@ -7701,6 +8130,9 @@
             <w:pPr>
               <w:jc w:val="center"/>
             </w:pPr>
+            <w:r>
+              <w:t>CF-RS-</w:t>
+            </w:r>
           </w:p>
         </w:tc>
         <w:tc>
@@ -7735,11 +8167,15 @@
           <w:tcPr>
             <w:tcW w:w="1838" w:type="dxa"/>
             <w:shd w:val="clear" w:color="auto" w:fill="FFFFFF" w:themeFill="background1"/>
+            <w:vAlign w:val="center"/>
           </w:tcPr>
           <w:p>
             <w:pPr>
               <w:jc w:val="center"/>
             </w:pPr>
+            <w:r>
+              <w:t>CF-RS-</w:t>
+            </w:r>
           </w:p>
         </w:tc>
         <w:tc>
@@ -7776,7 +8212,25 @@
                 <w:iCs/>
                 <w:color w:val="002060"/>
               </w:rPr>
-              <w:t xml:space="preserve"> &gt; UK_Immatriculation &gt; Clé unique sur Immatriculation</w:t>
+              <w:t xml:space="preserve"> &gt; </w:t>
+            </w:r>
+            <w:proofErr w:type="spellStart"/>
+            <w:r>
+              <w:rPr>
+                <w:i/>
+                <w:iCs/>
+                <w:color w:val="002060"/>
+              </w:rPr>
+              <w:t>UK_Immatriculation</w:t>
+            </w:r>
+            <w:proofErr w:type="spellEnd"/>
+            <w:r>
+              <w:rPr>
+                <w:i/>
+                <w:iCs/>
+                <w:color w:val="002060"/>
+              </w:rPr>
+              <w:t xml:space="preserve"> &gt; Clé unique sur Immatriculation</w:t>
             </w:r>
           </w:p>
         </w:tc>
@@ -7791,6 +8245,9 @@
             <w:pPr>
               <w:jc w:val="center"/>
             </w:pPr>
+            <w:r>
+              <w:t>CF-RS-</w:t>
+            </w:r>
           </w:p>
         </w:tc>
         <w:tc>
@@ -7819,11 +8276,15 @@
           <w:tcPr>
             <w:tcW w:w="1838" w:type="dxa"/>
             <w:shd w:val="clear" w:color="auto" w:fill="FFFFFF" w:themeFill="background1"/>
+            <w:vAlign w:val="center"/>
           </w:tcPr>
           <w:p>
             <w:pPr>
               <w:jc w:val="center"/>
             </w:pPr>
+            <w:r>
+              <w:t>CF-RS-</w:t>
+            </w:r>
           </w:p>
         </w:tc>
         <w:tc>
@@ -7860,8 +8321,72 @@
                 <w:iCs/>
                 <w:color w:val="002060"/>
               </w:rPr>
-              <w:t xml:space="preserve"> &gt; FK_Voiture_Notoriete &gt; Clé étrangère sur IDNotoriete, pointant sur IDNotoriete de la table Notoriete</w:t>
-            </w:r>
+              <w:t xml:space="preserve"> &gt; </w:t>
+            </w:r>
+            <w:proofErr w:type="spellStart"/>
+            <w:r>
+              <w:rPr>
+                <w:i/>
+                <w:iCs/>
+                <w:color w:val="002060"/>
+              </w:rPr>
+              <w:t>FK_Voiture_Notoriete</w:t>
+            </w:r>
+            <w:proofErr w:type="spellEnd"/>
+            <w:r>
+              <w:rPr>
+                <w:i/>
+                <w:iCs/>
+                <w:color w:val="002060"/>
+              </w:rPr>
+              <w:t xml:space="preserve"> &gt; Clé étrangère sur </w:t>
+            </w:r>
+            <w:proofErr w:type="spellStart"/>
+            <w:r>
+              <w:rPr>
+                <w:i/>
+                <w:iCs/>
+                <w:color w:val="002060"/>
+              </w:rPr>
+              <w:t>IDNotoriete</w:t>
+            </w:r>
+            <w:proofErr w:type="spellEnd"/>
+            <w:r>
+              <w:rPr>
+                <w:i/>
+                <w:iCs/>
+                <w:color w:val="002060"/>
+              </w:rPr>
+              <w:t xml:space="preserve">, pointant sur </w:t>
+            </w:r>
+            <w:proofErr w:type="spellStart"/>
+            <w:r>
+              <w:rPr>
+                <w:i/>
+                <w:iCs/>
+                <w:color w:val="002060"/>
+              </w:rPr>
+              <w:t>IDNotoriete</w:t>
+            </w:r>
+            <w:proofErr w:type="spellEnd"/>
+            <w:r>
+              <w:rPr>
+                <w:i/>
+                <w:iCs/>
+                <w:color w:val="002060"/>
+              </w:rPr>
+              <w:t xml:space="preserve"> de la table </w:t>
+            </w:r>
+            <w:proofErr w:type="spellStart"/>
+            <w:r>
+              <w:rPr>
+                <w:i/>
+                <w:iCs/>
+                <w:color w:val="002060"/>
+              </w:rPr>
+              <w:t>Notoriete</w:t>
+            </w:r>
+            <w:proofErr w:type="spellEnd"/>
           </w:p>
         </w:tc>
       </w:tr>
@@ -7875,6 +8400,9 @@
             <w:pPr>
               <w:jc w:val="center"/>
             </w:pPr>
+            <w:r>
+              <w:t>CF-RS-</w:t>
+            </w:r>
           </w:p>
         </w:tc>
         <w:tc>
@@ -7905,6 +8433,9 @@
             <w:pPr>
               <w:jc w:val="center"/>
             </w:pPr>
+            <w:r>
+              <w:t>CF-RS-</w:t>
+            </w:r>
           </w:p>
         </w:tc>
         <w:tc>
@@ -8051,8 +8582,18 @@
                 <w:iCs/>
                 <w:color w:val="002060"/>
               </w:rPr>
-              <w:t>DB &gt; Table Ville&gt; Keys &gt; PK_ Ville : Clé primaire sur IDVille</w:t>
-            </w:r>
+              <w:t xml:space="preserve">DB &gt; Table Ville&gt; Keys &gt; PK_ Ville : Clé primaire sur </w:t>
+            </w:r>
+            <w:proofErr w:type="spellStart"/>
+            <w:r>
+              <w:rPr>
+                <w:i/>
+                <w:iCs/>
+                <w:color w:val="002060"/>
+              </w:rPr>
+              <w:t>IDVille</w:t>
+            </w:r>
+            <w:proofErr w:type="spellEnd"/>
           </w:p>
         </w:tc>
       </w:tr>
@@ -8152,7 +8693,61 @@
                 <w:iCs/>
                 <w:color w:val="002060"/>
               </w:rPr>
-              <w:t>DB &gt; Table Ville &gt; Keys &gt; FK_Ville_Pays : Clé étrangère sur IDPays, pointant sur IDPays de la table Pays</w:t>
+              <w:t xml:space="preserve">DB &gt; Table Ville &gt; Keys &gt; </w:t>
+            </w:r>
+            <w:proofErr w:type="spellStart"/>
+            <w:r>
+              <w:rPr>
+                <w:i/>
+                <w:iCs/>
+                <w:color w:val="002060"/>
+              </w:rPr>
+              <w:t>FK_Ville_Pays</w:t>
+            </w:r>
+            <w:proofErr w:type="spellEnd"/>
+            <w:r>
+              <w:rPr>
+                <w:i/>
+                <w:iCs/>
+                <w:color w:val="002060"/>
+              </w:rPr>
+              <w:t xml:space="preserve"> : Clé étrangère sur </w:t>
+            </w:r>
+            <w:proofErr w:type="spellStart"/>
+            <w:r>
+              <w:rPr>
+                <w:i/>
+                <w:iCs/>
+                <w:color w:val="002060"/>
+              </w:rPr>
+              <w:t>IDPays</w:t>
+            </w:r>
+            <w:proofErr w:type="spellEnd"/>
+            <w:r>
+              <w:rPr>
+                <w:i/>
+                <w:iCs/>
+                <w:color w:val="002060"/>
+              </w:rPr>
+              <w:t xml:space="preserve">, pointant sur </w:t>
+            </w:r>
+            <w:proofErr w:type="spellStart"/>
+            <w:r>
+              <w:rPr>
+                <w:i/>
+                <w:iCs/>
+                <w:color w:val="002060"/>
+              </w:rPr>
+              <w:t>IDPays</w:t>
+            </w:r>
+            <w:proofErr w:type="spellEnd"/>
+            <w:r>
+              <w:rPr>
+                <w:i/>
+                <w:iCs/>
+                <w:color w:val="002060"/>
+              </w:rPr>
+              <w:t xml:space="preserve"> de la table Pays</w:t>
             </w:r>
           </w:p>
         </w:tc>
@@ -8330,8 +8925,18 @@
                 <w:iCs/>
                 <w:color w:val="002060"/>
               </w:rPr>
-              <w:t xml:space="preserve"> &gt; PK_ Pays : Clé primaire sur IDPays</w:t>
-            </w:r>
+              <w:t xml:space="preserve"> &gt; PK_ Pays : Clé primaire sur </w:t>
+            </w:r>
+            <w:proofErr w:type="spellStart"/>
+            <w:r>
+              <w:rPr>
+                <w:i/>
+                <w:iCs/>
+                <w:color w:val="002060"/>
+              </w:rPr>
+              <w:t>IDPays</w:t>
+            </w:r>
+            <w:proofErr w:type="spellEnd"/>
           </w:p>
         </w:tc>
       </w:tr>
@@ -8801,6 +9406,7 @@
               </w:rPr>
               <w:t xml:space="preserve">DB &gt; Table </w:t>
             </w:r>
+            <w:proofErr w:type="spellStart"/>
             <w:r>
               <w:rPr>
                 <w:i/>
@@ -8809,6 +9415,7 @@
               </w:rPr>
               <w:t>Reservation</w:t>
             </w:r>
+            <w:proofErr w:type="spellEnd"/>
             <w:r>
               <w:rPr>
                 <w:i/>
@@ -8825,6 +9432,7 @@
               </w:rPr>
               <w:t xml:space="preserve">&gt; Keys &gt; PK_ </w:t>
             </w:r>
+            <w:proofErr w:type="spellStart"/>
             <w:r>
               <w:rPr>
                 <w:i/>
@@ -8833,13 +9441,23 @@
               </w:rPr>
               <w:t>Reservation</w:t>
             </w:r>
-            <w:r>
-              <w:rPr>
-                <w:i/>
-                <w:iCs/>
-                <w:color w:val="002060"/>
-              </w:rPr>
-              <w:t> : Clé primaire sur ID</w:t>
+            <w:proofErr w:type="spellEnd"/>
+            <w:r>
+              <w:rPr>
+                <w:i/>
+                <w:iCs/>
+                <w:color w:val="002060"/>
+              </w:rPr>
+              <w:t xml:space="preserve"> : Clé primaire sur </w:t>
+            </w:r>
+            <w:proofErr w:type="spellStart"/>
+            <w:r>
+              <w:rPr>
+                <w:i/>
+                <w:iCs/>
+                <w:color w:val="002060"/>
+              </w:rPr>
+              <w:t>ID</w:t>
             </w:r>
             <w:r>
               <w:rPr>
@@ -8849,6 +9467,7 @@
               </w:rPr>
               <w:t>Reservation</w:t>
             </w:r>
+            <w:proofErr w:type="spellEnd"/>
           </w:p>
         </w:tc>
       </w:tr>
@@ -8908,13 +9527,23 @@
               </w:rPr>
               <w:t xml:space="preserve">DB &gt; Table </w:t>
             </w:r>
-            <w:r>
-              <w:rPr>
-                <w:i/>
-                <w:iCs/>
-                <w:color w:val="002060"/>
-              </w:rPr>
-              <w:t xml:space="preserve">Reservation </w:t>
+            <w:proofErr w:type="spellStart"/>
+            <w:r>
+              <w:rPr>
+                <w:i/>
+                <w:iCs/>
+                <w:color w:val="002060"/>
+              </w:rPr>
+              <w:t>Reservation</w:t>
+            </w:r>
+            <w:proofErr w:type="spellEnd"/>
+            <w:r>
+              <w:rPr>
+                <w:i/>
+                <w:iCs/>
+                <w:color w:val="002060"/>
+              </w:rPr>
+              <w:t xml:space="preserve"> </w:t>
             </w:r>
             <w:r>
               <w:rPr>
@@ -8930,7 +9559,61 @@
                 <w:iCs/>
                 <w:color w:val="002060"/>
               </w:rPr>
-              <w:t xml:space="preserve"> FK_Reservation_Voiture : Clé étrangère sur IDVoiture, pointant sur la IDVoiture de la table voiture</w:t>
+              <w:t xml:space="preserve"> </w:t>
+            </w:r>
+            <w:proofErr w:type="spellStart"/>
+            <w:r>
+              <w:rPr>
+                <w:i/>
+                <w:iCs/>
+                <w:color w:val="002060"/>
+              </w:rPr>
+              <w:t>FK_Reservation_Voiture</w:t>
+            </w:r>
+            <w:proofErr w:type="spellEnd"/>
+            <w:r>
+              <w:rPr>
+                <w:i/>
+                <w:iCs/>
+                <w:color w:val="002060"/>
+              </w:rPr>
+              <w:t xml:space="preserve"> : Clé étrangère sur </w:t>
+            </w:r>
+            <w:proofErr w:type="spellStart"/>
+            <w:r>
+              <w:rPr>
+                <w:i/>
+                <w:iCs/>
+                <w:color w:val="002060"/>
+              </w:rPr>
+              <w:t>IDVoiture</w:t>
+            </w:r>
+            <w:proofErr w:type="spellEnd"/>
+            <w:r>
+              <w:rPr>
+                <w:i/>
+                <w:iCs/>
+                <w:color w:val="002060"/>
+              </w:rPr>
+              <w:t xml:space="preserve">, pointant sur la </w:t>
+            </w:r>
+            <w:proofErr w:type="spellStart"/>
+            <w:r>
+              <w:rPr>
+                <w:i/>
+                <w:iCs/>
+                <w:color w:val="002060"/>
+              </w:rPr>
+              <w:t>IDVoiture</w:t>
+            </w:r>
+            <w:proofErr w:type="spellEnd"/>
+            <w:r>
+              <w:rPr>
+                <w:i/>
+                <w:iCs/>
+                <w:color w:val="002060"/>
+              </w:rPr>
+              <w:t xml:space="preserve"> de la table voiture</w:t>
             </w:r>
           </w:p>
         </w:tc>
@@ -8991,13 +9674,23 @@
               </w:rPr>
               <w:t xml:space="preserve">DB &gt; Table </w:t>
             </w:r>
-            <w:r>
-              <w:rPr>
-                <w:i/>
-                <w:iCs/>
-                <w:color w:val="002060"/>
-              </w:rPr>
-              <w:t xml:space="preserve">Reservation </w:t>
+            <w:proofErr w:type="spellStart"/>
+            <w:r>
+              <w:rPr>
+                <w:i/>
+                <w:iCs/>
+                <w:color w:val="002060"/>
+              </w:rPr>
+              <w:t>Reservation</w:t>
+            </w:r>
+            <w:proofErr w:type="spellEnd"/>
+            <w:r>
+              <w:rPr>
+                <w:i/>
+                <w:iCs/>
+                <w:color w:val="002060"/>
+              </w:rPr>
+              <w:t xml:space="preserve"> </w:t>
             </w:r>
             <w:r>
               <w:rPr>
@@ -9013,63 +9706,61 @@
                 <w:iCs/>
                 <w:color w:val="002060"/>
               </w:rPr>
-              <w:t xml:space="preserve"> FK_Reservation_</w:t>
-            </w:r>
-            <w:r>
-              <w:rPr>
-                <w:i/>
-                <w:iCs/>
-                <w:color w:val="002060"/>
-              </w:rPr>
-              <w:t>Client</w:t>
-            </w:r>
-            <w:r>
-              <w:rPr>
-                <w:i/>
-                <w:iCs/>
-                <w:color w:val="002060"/>
-              </w:rPr>
-              <w:t> : Clé étrangère sur ID</w:t>
-            </w:r>
-            <w:r>
-              <w:rPr>
-                <w:i/>
-                <w:iCs/>
-                <w:color w:val="002060"/>
-              </w:rPr>
-              <w:t>Client</w:t>
-            </w:r>
-            <w:r>
-              <w:rPr>
-                <w:i/>
-                <w:iCs/>
-                <w:color w:val="002060"/>
-              </w:rPr>
-              <w:t>, pointant sur ID</w:t>
-            </w:r>
-            <w:r>
-              <w:rPr>
-                <w:i/>
-                <w:iCs/>
-                <w:color w:val="002060"/>
-              </w:rPr>
-              <w:t>Client</w:t>
-            </w:r>
-            <w:r>
-              <w:rPr>
-                <w:i/>
-                <w:iCs/>
-                <w:color w:val="002060"/>
-              </w:rPr>
-              <w:t xml:space="preserve"> de la table </w:t>
-            </w:r>
-            <w:r>
-              <w:rPr>
-                <w:i/>
-                <w:iCs/>
-                <w:color w:val="002060"/>
-              </w:rPr>
-              <w:t>client</w:t>
+              <w:t xml:space="preserve"> </w:t>
+            </w:r>
+            <w:proofErr w:type="spellStart"/>
+            <w:r>
+              <w:rPr>
+                <w:i/>
+                <w:iCs/>
+                <w:color w:val="002060"/>
+              </w:rPr>
+              <w:t>FK_Reservation_Client</w:t>
+            </w:r>
+            <w:proofErr w:type="spellEnd"/>
+            <w:r>
+              <w:rPr>
+                <w:i/>
+                <w:iCs/>
+                <w:color w:val="002060"/>
+              </w:rPr>
+              <w:t xml:space="preserve"> : Clé étrangère sur </w:t>
+            </w:r>
+            <w:proofErr w:type="spellStart"/>
+            <w:r>
+              <w:rPr>
+                <w:i/>
+                <w:iCs/>
+                <w:color w:val="002060"/>
+              </w:rPr>
+              <w:t>IDClient</w:t>
+            </w:r>
+            <w:proofErr w:type="spellEnd"/>
+            <w:r>
+              <w:rPr>
+                <w:i/>
+                <w:iCs/>
+                <w:color w:val="002060"/>
+              </w:rPr>
+              <w:t xml:space="preserve">, pointant sur </w:t>
+            </w:r>
+            <w:proofErr w:type="spellStart"/>
+            <w:r>
+              <w:rPr>
+                <w:i/>
+                <w:iCs/>
+                <w:color w:val="002060"/>
+              </w:rPr>
+              <w:t>IDClient</w:t>
+            </w:r>
+            <w:proofErr w:type="spellEnd"/>
+            <w:r>
+              <w:rPr>
+                <w:i/>
+                <w:iCs/>
+                <w:color w:val="002060"/>
+              </w:rPr>
+              <w:t xml:space="preserve"> de la table client</w:t>
             </w:r>
           </w:p>
         </w:tc>
@@ -9130,13 +9821,23 @@
               </w:rPr>
               <w:t xml:space="preserve">DB &gt; Table </w:t>
             </w:r>
-            <w:r>
-              <w:rPr>
-                <w:i/>
-                <w:iCs/>
-                <w:color w:val="002060"/>
-              </w:rPr>
-              <w:t xml:space="preserve">Reservation </w:t>
+            <w:proofErr w:type="spellStart"/>
+            <w:r>
+              <w:rPr>
+                <w:i/>
+                <w:iCs/>
+                <w:color w:val="002060"/>
+              </w:rPr>
+              <w:t>Reservation</w:t>
+            </w:r>
+            <w:proofErr w:type="spellEnd"/>
+            <w:r>
+              <w:rPr>
+                <w:i/>
+                <w:iCs/>
+                <w:color w:val="002060"/>
+              </w:rPr>
+              <w:t xml:space="preserve"> </w:t>
             </w:r>
             <w:r>
               <w:rPr>
@@ -9152,7 +9853,16 @@
                 <w:iCs/>
                 <w:color w:val="002060"/>
               </w:rPr>
-              <w:t xml:space="preserve"> FK_Reservation_</w:t>
+              <w:t xml:space="preserve"> </w:t>
+            </w:r>
+            <w:proofErr w:type="spellStart"/>
+            <w:r>
+              <w:rPr>
+                <w:i/>
+                <w:iCs/>
+                <w:color w:val="002060"/>
+              </w:rPr>
+              <w:t>FK_Reservation_</w:t>
             </w:r>
             <w:r>
               <w:rPr>
@@ -9162,6 +9872,7 @@
               </w:rPr>
               <w:t>DepotDepart</w:t>
             </w:r>
+            <w:proofErr w:type="spellEnd"/>
             <w:r>
               <w:rPr>
                 <w:i/>
@@ -9176,8 +9887,54 @@
                 <w:iCs/>
                 <w:color w:val="002060"/>
               </w:rPr>
-              <w:t xml:space="preserve"> IDDepot_Depart, pointant sur IDDepot de la table Depot</w:t>
-            </w:r>
+              <w:t xml:space="preserve"> </w:t>
+            </w:r>
+            <w:proofErr w:type="spellStart"/>
+            <w:r>
+              <w:rPr>
+                <w:i/>
+                <w:iCs/>
+                <w:color w:val="002060"/>
+              </w:rPr>
+              <w:t>IDDepot_Depart</w:t>
+            </w:r>
+            <w:proofErr w:type="spellEnd"/>
+            <w:r>
+              <w:rPr>
+                <w:i/>
+                <w:iCs/>
+                <w:color w:val="002060"/>
+              </w:rPr>
+              <w:t xml:space="preserve">, pointant sur </w:t>
+            </w:r>
+            <w:proofErr w:type="spellStart"/>
+            <w:r>
+              <w:rPr>
+                <w:i/>
+                <w:iCs/>
+                <w:color w:val="002060"/>
+              </w:rPr>
+              <w:t>IDDepot</w:t>
+            </w:r>
+            <w:proofErr w:type="spellEnd"/>
+            <w:r>
+              <w:rPr>
+                <w:i/>
+                <w:iCs/>
+                <w:color w:val="002060"/>
+              </w:rPr>
+              <w:t xml:space="preserve"> de la table </w:t>
+            </w:r>
+            <w:proofErr w:type="spellStart"/>
+            <w:r>
+              <w:rPr>
+                <w:i/>
+                <w:iCs/>
+                <w:color w:val="002060"/>
+              </w:rPr>
+              <w:t>Depot</w:t>
+            </w:r>
+            <w:proofErr w:type="spellEnd"/>
           </w:p>
         </w:tc>
       </w:tr>
@@ -9238,13 +9995,23 @@
               </w:rPr>
               <w:t xml:space="preserve">DB &gt; Table </w:t>
             </w:r>
-            <w:r>
-              <w:rPr>
-                <w:i/>
-                <w:iCs/>
-                <w:color w:val="002060"/>
-              </w:rPr>
-              <w:t xml:space="preserve">Reservation </w:t>
+            <w:proofErr w:type="spellStart"/>
+            <w:r>
+              <w:rPr>
+                <w:i/>
+                <w:iCs/>
+                <w:color w:val="002060"/>
+              </w:rPr>
+              <w:t>Reservation</w:t>
+            </w:r>
+            <w:proofErr w:type="spellEnd"/>
+            <w:r>
+              <w:rPr>
+                <w:i/>
+                <w:iCs/>
+                <w:color w:val="002060"/>
+              </w:rPr>
+              <w:t xml:space="preserve"> </w:t>
             </w:r>
             <w:r>
               <w:rPr>
@@ -9260,40 +10027,90 @@
                 <w:iCs/>
                 <w:color w:val="002060"/>
               </w:rPr>
-              <w:t xml:space="preserve"> FK_Reservation_Depot</w:t>
-            </w:r>
-            <w:r>
-              <w:rPr>
-                <w:i/>
-                <w:iCs/>
-                <w:color w:val="002060"/>
-              </w:rPr>
-              <w:t>Retour</w:t>
-            </w:r>
-            <w:r>
-              <w:rPr>
-                <w:i/>
-                <w:iCs/>
-                <w:color w:val="002060"/>
-              </w:rPr>
-              <w:t>: Clé étrangère sur IDDepot_</w:t>
-            </w:r>
-            <w:r>
-              <w:rPr>
-                <w:i/>
-                <w:iCs/>
-                <w:color w:val="002060"/>
-              </w:rPr>
-              <w:t>Retour</w:t>
-            </w:r>
-            <w:r>
-              <w:rPr>
-                <w:i/>
-                <w:iCs/>
-                <w:color w:val="002060"/>
-              </w:rPr>
-              <w:t>, pointant sur IDDepot de la table Depot</w:t>
-            </w:r>
+              <w:t xml:space="preserve"> </w:t>
+            </w:r>
+            <w:proofErr w:type="spellStart"/>
+            <w:r>
+              <w:rPr>
+                <w:i/>
+                <w:iCs/>
+                <w:color w:val="002060"/>
+              </w:rPr>
+              <w:t>FK_Reservation_</w:t>
+            </w:r>
+            <w:proofErr w:type="gramStart"/>
+            <w:r>
+              <w:rPr>
+                <w:i/>
+                <w:iCs/>
+                <w:color w:val="002060"/>
+              </w:rPr>
+              <w:t>DepotRetour</w:t>
+            </w:r>
+            <w:proofErr w:type="spellEnd"/>
+            <w:r>
+              <w:rPr>
+                <w:i/>
+                <w:iCs/>
+                <w:color w:val="002060"/>
+              </w:rPr>
+              <w:t>:</w:t>
+            </w:r>
+            <w:proofErr w:type="gramEnd"/>
+            <w:r>
+              <w:rPr>
+                <w:i/>
+                <w:iCs/>
+                <w:color w:val="002060"/>
+              </w:rPr>
+              <w:t xml:space="preserve"> Clé étrangère sur </w:t>
+            </w:r>
+            <w:proofErr w:type="spellStart"/>
+            <w:r>
+              <w:rPr>
+                <w:i/>
+                <w:iCs/>
+                <w:color w:val="002060"/>
+              </w:rPr>
+              <w:t>IDDepot_Retour</w:t>
+            </w:r>
+            <w:proofErr w:type="spellEnd"/>
+            <w:r>
+              <w:rPr>
+                <w:i/>
+                <w:iCs/>
+                <w:color w:val="002060"/>
+              </w:rPr>
+              <w:t xml:space="preserve">, pointant sur </w:t>
+            </w:r>
+            <w:proofErr w:type="spellStart"/>
+            <w:r>
+              <w:rPr>
+                <w:i/>
+                <w:iCs/>
+                <w:color w:val="002060"/>
+              </w:rPr>
+              <w:t>IDDepot</w:t>
+            </w:r>
+            <w:proofErr w:type="spellEnd"/>
+            <w:r>
+              <w:rPr>
+                <w:i/>
+                <w:iCs/>
+                <w:color w:val="002060"/>
+              </w:rPr>
+              <w:t xml:space="preserve"> de la table </w:t>
+            </w:r>
+            <w:proofErr w:type="spellStart"/>
+            <w:r>
+              <w:rPr>
+                <w:i/>
+                <w:iCs/>
+                <w:color w:val="002060"/>
+              </w:rPr>
+              <w:t>Depot</w:t>
+            </w:r>
+            <w:proofErr w:type="spellEnd"/>
           </w:p>
         </w:tc>
       </w:tr>
@@ -9353,13 +10170,23 @@
               </w:rPr>
               <w:t xml:space="preserve">DB &gt; Table </w:t>
             </w:r>
-            <w:r>
-              <w:rPr>
-                <w:i/>
-                <w:iCs/>
-                <w:color w:val="002060"/>
-              </w:rPr>
-              <w:t xml:space="preserve">Reservation </w:t>
+            <w:proofErr w:type="spellStart"/>
+            <w:r>
+              <w:rPr>
+                <w:i/>
+                <w:iCs/>
+                <w:color w:val="002060"/>
+              </w:rPr>
+              <w:t>Reservation</w:t>
+            </w:r>
+            <w:proofErr w:type="spellEnd"/>
+            <w:r>
+              <w:rPr>
+                <w:i/>
+                <w:iCs/>
+                <w:color w:val="002060"/>
+              </w:rPr>
+              <w:t xml:space="preserve"> </w:t>
             </w:r>
             <w:r>
               <w:rPr>
@@ -9375,31 +10202,61 @@
                 <w:iCs/>
                 <w:color w:val="002060"/>
               </w:rPr>
-              <w:t xml:space="preserve"> FK_Reservation_</w:t>
-            </w:r>
-            <w:r>
-              <w:rPr>
-                <w:i/>
-                <w:iCs/>
-                <w:color w:val="002060"/>
-              </w:rPr>
-              <w:t>Forfait</w:t>
-            </w:r>
-            <w:r>
-              <w:rPr>
-                <w:i/>
-                <w:iCs/>
-                <w:color w:val="002060"/>
-              </w:rPr>
-              <w:t> : Clé étrangère sur</w:t>
-            </w:r>
-            <w:r>
-              <w:rPr>
-                <w:i/>
-                <w:iCs/>
-                <w:color w:val="002060"/>
-              </w:rPr>
-              <w:t xml:space="preserve"> IDForfait, pointant sur IDForfait de la table Forfait</w:t>
+              <w:t xml:space="preserve"> </w:t>
+            </w:r>
+            <w:proofErr w:type="spellStart"/>
+            <w:r>
+              <w:rPr>
+                <w:i/>
+                <w:iCs/>
+                <w:color w:val="002060"/>
+              </w:rPr>
+              <w:t>FK_Reservation_Forfait</w:t>
+            </w:r>
+            <w:proofErr w:type="spellEnd"/>
+            <w:r>
+              <w:rPr>
+                <w:i/>
+                <w:iCs/>
+                <w:color w:val="002060"/>
+              </w:rPr>
+              <w:t xml:space="preserve"> : Clé étrangère sur </w:t>
+            </w:r>
+            <w:proofErr w:type="spellStart"/>
+            <w:r>
+              <w:rPr>
+                <w:i/>
+                <w:iCs/>
+                <w:color w:val="002060"/>
+              </w:rPr>
+              <w:t>IDForfait</w:t>
+            </w:r>
+            <w:proofErr w:type="spellEnd"/>
+            <w:r>
+              <w:rPr>
+                <w:i/>
+                <w:iCs/>
+                <w:color w:val="002060"/>
+              </w:rPr>
+              <w:t xml:space="preserve">, pointant sur </w:t>
+            </w:r>
+            <w:proofErr w:type="spellStart"/>
+            <w:r>
+              <w:rPr>
+                <w:i/>
+                <w:iCs/>
+                <w:color w:val="002060"/>
+              </w:rPr>
+              <w:t>IDForfait</w:t>
+            </w:r>
+            <w:proofErr w:type="spellEnd"/>
+            <w:r>
+              <w:rPr>
+                <w:i/>
+                <w:iCs/>
+                <w:color w:val="002060"/>
+              </w:rPr>
+              <w:t xml:space="preserve"> de la table Forfait</w:t>
             </w:r>
           </w:p>
         </w:tc>
@@ -9414,6 +10271,9 @@
             <w:pPr>
               <w:jc w:val="center"/>
             </w:pPr>
+            <w:r>
+              <w:t>CF-RS-</w:t>
+            </w:r>
           </w:p>
         </w:tc>
         <w:tc>
@@ -9421,7 +10281,11 @@
             <w:tcW w:w="7224" w:type="dxa"/>
             <w:shd w:val="clear" w:color="auto" w:fill="FFFFFF" w:themeFill="background1"/>
           </w:tcPr>
-          <w:p/>
+          <w:p>
+            <w:r>
+              <w:t>Une réservation a une date de réservation obligatoire</w:t>
+            </w:r>
+          </w:p>
         </w:tc>
       </w:tr>
       <w:tr>
@@ -9434,6 +10298,9 @@
             <w:pPr>
               <w:jc w:val="center"/>
             </w:pPr>
+            <w:r>
+              <w:t>CF-RS-</w:t>
+            </w:r>
           </w:p>
         </w:tc>
         <w:tc>
@@ -9441,7 +10308,11 @@
             <w:tcW w:w="7224" w:type="dxa"/>
             <w:shd w:val="clear" w:color="auto" w:fill="FFFFFF" w:themeFill="background1"/>
           </w:tcPr>
-          <w:p/>
+          <w:p>
+            <w:r>
+              <w:t>Une réservation a une date de départ obligatoire</w:t>
+            </w:r>
+          </w:p>
         </w:tc>
       </w:tr>
       <w:tr>
@@ -9454,6 +10325,9 @@
             <w:pPr>
               <w:jc w:val="center"/>
             </w:pPr>
+            <w:r>
+              <w:t>CF-RS-</w:t>
+            </w:r>
           </w:p>
         </w:tc>
         <w:tc>
@@ -9461,7 +10335,11 @@
             <w:tcW w:w="7224" w:type="dxa"/>
             <w:shd w:val="clear" w:color="auto" w:fill="FFFFFF" w:themeFill="background1"/>
           </w:tcPr>
-          <w:p/>
+          <w:p>
+            <w:r>
+              <w:t>Une réservation a une de de retour</w:t>
+            </w:r>
+          </w:p>
         </w:tc>
       </w:tr>
       <w:tr>
@@ -9474,6 +10352,9 @@
             <w:pPr>
               <w:jc w:val="center"/>
             </w:pPr>
+            <w:r>
+              <w:t>CF-RS-</w:t>
+            </w:r>
           </w:p>
         </w:tc>
         <w:tc>
@@ -9481,7 +10362,11 @@
             <w:tcW w:w="7224" w:type="dxa"/>
             <w:shd w:val="clear" w:color="auto" w:fill="FFFFFF" w:themeFill="background1"/>
           </w:tcPr>
-          <w:p/>
+          <w:p>
+            <w:r>
+              <w:t>Une réservation a un kilométrage au départ</w:t>
+            </w:r>
+          </w:p>
         </w:tc>
       </w:tr>
       <w:tr>
@@ -9494,6 +10379,9 @@
             <w:pPr>
               <w:jc w:val="center"/>
             </w:pPr>
+            <w:r>
+              <w:t>CF-RS-</w:t>
+            </w:r>
           </w:p>
         </w:tc>
         <w:tc>
@@ -9501,7 +10389,11 @@
             <w:tcW w:w="7224" w:type="dxa"/>
             <w:shd w:val="clear" w:color="auto" w:fill="FFFFFF" w:themeFill="background1"/>
           </w:tcPr>
-          <w:p/>
+          <w:p>
+            <w:r>
+              <w:t>Une réservation a un kilométrage au retour</w:t>
+            </w:r>
+          </w:p>
         </w:tc>
       </w:tr>
       <w:tr>
@@ -9514,6 +10406,9 @@
             <w:pPr>
               <w:jc w:val="center"/>
             </w:pPr>
+            <w:r>
+              <w:t>CF-RS-</w:t>
+            </w:r>
           </w:p>
         </w:tc>
         <w:tc>
@@ -9521,7 +10416,11 @@
             <w:tcW w:w="7224" w:type="dxa"/>
             <w:shd w:val="clear" w:color="auto" w:fill="FFFFFF" w:themeFill="background1"/>
           </w:tcPr>
-          <w:p/>
+          <w:p>
+            <w:r>
+              <w:t>Une réservation a un coefficient multiplicateur du prix</w:t>
+            </w:r>
+          </w:p>
         </w:tc>
       </w:tr>
     </w:tbl>
@@ -9574,7 +10473,15 @@
         <w:t xml:space="preserve">- </w:t>
       </w:r>
       <w:r>
-        <w:t>Remplacer tous les «a » par possède ?</w:t>
+        <w:t>Remplacer tous les</w:t>
+      </w:r>
+      <w:proofErr w:type="gramStart"/>
+      <w:r>
+        <w:t xml:space="preserve"> «a</w:t>
+      </w:r>
+      <w:proofErr w:type="gramEnd"/>
+      <w:r>
+        <w:t> » par possède ?</w:t>
       </w:r>
     </w:p>
     <w:p>

--- a/Cahier de charge.docx
+++ b/Cahier de charge.docx
@@ -6244,19 +6244,17 @@
             <w:r>
               <w:t xml:space="preserve">Un client </w:t>
             </w:r>
-            <w:commentRangeStart w:id="9"/>
-            <w:r>
-              <w:t>a</w:t>
-            </w:r>
-            <w:commentRangeEnd w:id="9"/>
-            <w:r>
-              <w:rPr>
-                <w:rStyle w:val="Marquedecommentaire"/>
-              </w:rPr>
-              <w:commentReference w:id="9"/>
-            </w:r>
-            <w:r>
-              <w:t xml:space="preserve"> un ID unique</w:t>
+            <w:r>
+              <w:t xml:space="preserve">possède </w:t>
+            </w:r>
+            <w:r>
+              <w:t xml:space="preserve">un </w:t>
+            </w:r>
+            <w:r>
+              <w:t>ID</w:t>
+            </w:r>
+            <w:r>
+              <w:t xml:space="preserve"> unique</w:t>
             </w:r>
             <w:r>
               <w:t xml:space="preserve"> </w:t>
@@ -6354,10 +6352,10 @@
               <w:t xml:space="preserve">Un client </w:t>
             </w:r>
             <w:r>
-              <w:t>a</w:t>
-            </w:r>
-            <w:r>
-              <w:t xml:space="preserve"> un nom obligatoire</w:t>
+              <w:t>possède un</w:t>
+            </w:r>
+            <w:r>
+              <w:t xml:space="preserve"> nom obligatoire</w:t>
             </w:r>
           </w:p>
         </w:tc>
@@ -6387,10 +6385,10 @@
               <w:t xml:space="preserve">Un client </w:t>
             </w:r>
             <w:r>
-              <w:t>a</w:t>
-            </w:r>
-            <w:r>
-              <w:t xml:space="preserve"> un prénom obligatoire</w:t>
+              <w:t>possède un</w:t>
+            </w:r>
+            <w:r>
+              <w:t xml:space="preserve"> prénom obligatoire</w:t>
             </w:r>
           </w:p>
         </w:tc>
@@ -6425,7 +6423,13 @@
           </w:tcPr>
           <w:p>
             <w:r>
-              <w:t xml:space="preserve">Un client a une adresse </w:t>
+              <w:t xml:space="preserve">Un client </w:t>
+            </w:r>
+            <w:r>
+              <w:t>possède un</w:t>
+            </w:r>
+            <w:r>
+              <w:t xml:space="preserve">e adresse </w:t>
             </w:r>
             <w:proofErr w:type="gramStart"/>
             <w:r>
@@ -6728,10 +6732,10 @@
               <w:t xml:space="preserve">Un dépôt </w:t>
             </w:r>
             <w:r>
-              <w:t>a</w:t>
-            </w:r>
-            <w:r>
-              <w:t xml:space="preserve"> un ID unique</w:t>
+              <w:t>possède un</w:t>
+            </w:r>
+            <w:r>
+              <w:t xml:space="preserve"> ID unique</w:t>
             </w:r>
           </w:p>
         </w:tc>
@@ -6855,7 +6859,13 @@
           </w:tcPr>
           <w:p>
             <w:r>
-              <w:t>Un dépôt a un champ statut inactif</w:t>
+              <w:t xml:space="preserve">Un dépôt </w:t>
+            </w:r>
+            <w:r>
+              <w:t>possède un</w:t>
+            </w:r>
+            <w:r>
+              <w:t xml:space="preserve"> champ statut inactif</w:t>
             </w:r>
           </w:p>
         </w:tc>
@@ -7133,10 +7143,10 @@
               <w:t xml:space="preserve">Un forfait </w:t>
             </w:r>
             <w:r>
-              <w:t>a</w:t>
-            </w:r>
-            <w:r>
-              <w:t xml:space="preserve"> un ID unique</w:t>
+              <w:t>possède un</w:t>
+            </w:r>
+            <w:r>
+              <w:t xml:space="preserve"> ID unique</w:t>
             </w:r>
           </w:p>
         </w:tc>
@@ -7189,7 +7199,7 @@
                 <w:iCs/>
                 <w:color w:val="002060"/>
               </w:rPr>
-              <w:t>Forfaitt</w:t>
+              <w:t>Forfait</w:t>
             </w:r>
             <w:proofErr w:type="spellEnd"/>
             <w:r>
@@ -7369,10 +7379,10 @@
               <w:t xml:space="preserve">Un forfait </w:t>
             </w:r>
             <w:r>
-              <w:t>a</w:t>
-            </w:r>
-            <w:r>
-              <w:t xml:space="preserve"> un prix obligatoire</w:t>
+              <w:t>possède un</w:t>
+            </w:r>
+            <w:r>
+              <w:t xml:space="preserve"> prix obligatoire</w:t>
             </w:r>
           </w:p>
         </w:tc>
@@ -7402,10 +7412,10 @@
               <w:t xml:space="preserve">Un forfait </w:t>
             </w:r>
             <w:r>
-              <w:t xml:space="preserve">a </w:t>
-            </w:r>
-            <w:r>
-              <w:t>une date de début obligatoire</w:t>
+              <w:t>possède un</w:t>
+            </w:r>
+            <w:r>
+              <w:t>e date de début obligatoire</w:t>
             </w:r>
           </w:p>
         </w:tc>
@@ -7536,7 +7546,19 @@
               <w:rPr>
                 <w:color w:val="002060"/>
               </w:rPr>
-              <w:t>Une notoriété à un ID unique</w:t>
+              <w:t xml:space="preserve">Une notoriété </w:t>
+            </w:r>
+            <w:r>
+              <w:rPr>
+                <w:color w:val="002060"/>
+              </w:rPr>
+              <w:t>possède</w:t>
+            </w:r>
+            <w:r>
+              <w:rPr>
+                <w:color w:val="002060"/>
+              </w:rPr>
+              <w:t xml:space="preserve"> un ID unique</w:t>
             </w:r>
           </w:p>
         </w:tc>
@@ -7652,10 +7674,16 @@
               <w:t xml:space="preserve">Une notoriété </w:t>
             </w:r>
             <w:r>
-              <w:t>a</w:t>
-            </w:r>
-            <w:r>
-              <w:t xml:space="preserve"> un libelle obligatoire</w:t>
+              <w:t>possède un</w:t>
+            </w:r>
+            <w:r>
+              <w:t xml:space="preserve"> libell</w:t>
+            </w:r>
+            <w:r>
+              <w:t>é</w:t>
+            </w:r>
+            <w:r>
+              <w:t xml:space="preserve"> obligatoire</w:t>
             </w:r>
           </w:p>
         </w:tc>
@@ -7685,10 +7713,16 @@
               <w:t xml:space="preserve">Une notoriété </w:t>
             </w:r>
             <w:r>
-              <w:t>a</w:t>
-            </w:r>
-            <w:r>
-              <w:t xml:space="preserve"> un coefficient multiplicateur obligatoire</w:t>
+              <w:t>possède un</w:t>
+            </w:r>
+            <w:r>
+              <w:t xml:space="preserve"> coefficient multiplicateur</w:t>
+            </w:r>
+            <w:r>
+              <w:t xml:space="preserve"> du prix</w:t>
+            </w:r>
+            <w:r>
+              <w:t xml:space="preserve"> obligatoire</w:t>
             </w:r>
           </w:p>
         </w:tc>
@@ -7718,10 +7752,7 @@
               <w:t xml:space="preserve">Une notoriété </w:t>
             </w:r>
             <w:r>
-              <w:t>a</w:t>
-            </w:r>
-            <w:r>
-              <w:t xml:space="preserve"> un</w:t>
+              <w:t>possède un</w:t>
             </w:r>
             <w:r>
               <w:t xml:space="preserve"> </w:t>
@@ -7851,6 +7882,9 @@
             <w:r>
               <w:t>CF-RS-</w:t>
             </w:r>
+            <w:r>
+              <w:t>021</w:t>
+            </w:r>
           </w:p>
         </w:tc>
         <w:tc>
@@ -7860,7 +7894,19 @@
           </w:tcPr>
           <w:p>
             <w:r>
-              <w:t>Une voiture a un Id unique</w:t>
+              <w:t xml:space="preserve">Une voiture </w:t>
+            </w:r>
+            <w:r>
+              <w:t>possède un</w:t>
+            </w:r>
+            <w:r>
+              <w:t xml:space="preserve"> I</w:t>
+            </w:r>
+            <w:r>
+              <w:t>D</w:t>
+            </w:r>
+            <w:r>
+              <w:t xml:space="preserve"> unique</w:t>
             </w:r>
           </w:p>
         </w:tc>
@@ -7945,6 +7991,9 @@
             <w:r>
               <w:t>CF-RS-</w:t>
             </w:r>
+            <w:r>
+              <w:t>022</w:t>
+            </w:r>
           </w:p>
         </w:tc>
         <w:tc>
@@ -7954,7 +8003,13 @@
           </w:tcPr>
           <w:p>
             <w:r>
-              <w:t>Une voiture a une marque obligatoire</w:t>
+              <w:t xml:space="preserve">Une voiture </w:t>
+            </w:r>
+            <w:r>
+              <w:t>possède un</w:t>
+            </w:r>
+            <w:r>
+              <w:t>e marque obligatoire</w:t>
             </w:r>
           </w:p>
         </w:tc>
@@ -7974,6 +8029,9 @@
             <w:r>
               <w:t>CF-RS-</w:t>
             </w:r>
+            <w:r>
+              <w:t>023</w:t>
+            </w:r>
           </w:p>
         </w:tc>
         <w:tc>
@@ -7983,7 +8041,7 @@
           </w:tcPr>
           <w:p>
             <w:r>
-              <w:t>Une voiture doit être contenue dans un et un seul dépôt à la fois (à un moment donné)</w:t>
+              <w:t>Une voiture doit être contenue dans un et un seul dépôt</w:t>
             </w:r>
           </w:p>
         </w:tc>
@@ -8133,6 +8191,9 @@
             <w:r>
               <w:t>CF-RS-</w:t>
             </w:r>
+            <w:r>
+              <w:t>024</w:t>
+            </w:r>
           </w:p>
         </w:tc>
         <w:tc>
@@ -8145,10 +8206,10 @@
               <w:t xml:space="preserve">Une voiture </w:t>
             </w:r>
             <w:r>
-              <w:t>a</w:t>
-            </w:r>
-            <w:r>
-              <w:t xml:space="preserve"> une plaque d’immatriculation</w:t>
+              <w:t>possède un</w:t>
+            </w:r>
+            <w:r>
+              <w:t>e plaque d’immatriculation</w:t>
             </w:r>
             <w:r>
               <w:t xml:space="preserve"> obligatoire et </w:t>
@@ -8176,6 +8237,9 @@
             <w:r>
               <w:t>CF-RS-</w:t>
             </w:r>
+            <w:r>
+              <w:t>025</w:t>
+            </w:r>
           </w:p>
         </w:tc>
         <w:tc>
@@ -8248,6 +8312,9 @@
             <w:r>
               <w:t>CF-RS-</w:t>
             </w:r>
+            <w:r>
+              <w:t>026</w:t>
+            </w:r>
           </w:p>
         </w:tc>
         <w:tc>
@@ -8260,10 +8327,10 @@
               <w:t xml:space="preserve">Une voiture </w:t>
             </w:r>
             <w:r>
-              <w:t xml:space="preserve">a </w:t>
-            </w:r>
-            <w:r>
-              <w:t xml:space="preserve">une et </w:t>
+              <w:t>possède un</w:t>
+            </w:r>
+            <w:r>
+              <w:t xml:space="preserve">e et </w:t>
             </w:r>
             <w:r>
               <w:t>une seule notoriété</w:t>
@@ -8285,6 +8352,9 @@
             <w:r>
               <w:t>CF-RS-</w:t>
             </w:r>
+            <w:r>
+              <w:t>027</w:t>
+            </w:r>
           </w:p>
         </w:tc>
         <w:tc>
@@ -8403,6 +8473,9 @@
             <w:r>
               <w:t>CF-RS-</w:t>
             </w:r>
+            <w:r>
+              <w:t>028</w:t>
+            </w:r>
           </w:p>
         </w:tc>
         <w:tc>
@@ -8412,10 +8485,19 @@
           </w:tcPr>
           <w:p>
             <w:r>
-              <w:t xml:space="preserve">Une voiture a un champs </w:t>
-            </w:r>
-            <w:r>
-              <w:t>‘Inactif’</w:t>
+              <w:t xml:space="preserve">Une voiture </w:t>
+            </w:r>
+            <w:r>
+              <w:t>possède un</w:t>
+            </w:r>
+            <w:r>
+              <w:t xml:space="preserve"> champs </w:t>
+            </w:r>
+            <w:r>
+              <w:t>statut i</w:t>
+            </w:r>
+            <w:r>
+              <w:t>nactif</w:t>
             </w:r>
             <w:r>
               <w:t xml:space="preserve"> </w:t>
@@ -8435,6 +8517,9 @@
             </w:pPr>
             <w:r>
               <w:t>CF-RS-</w:t>
+            </w:r>
+            <w:r>
+              <w:t>029</w:t>
             </w:r>
           </w:p>
         </w:tc>
@@ -8538,6 +8623,9 @@
             <w:r>
               <w:t>CF-RS-</w:t>
             </w:r>
+            <w:r>
+              <w:t>030</w:t>
+            </w:r>
           </w:p>
         </w:tc>
         <w:tc>
@@ -8547,7 +8635,13 @@
           </w:tcPr>
           <w:p>
             <w:r>
-              <w:t>Une ville a un ID unique</w:t>
+              <w:t xml:space="preserve">Une ville </w:t>
+            </w:r>
+            <w:r>
+              <w:t>possède un</w:t>
+            </w:r>
+            <w:r>
+              <w:t xml:space="preserve"> ID unique</w:t>
             </w:r>
           </w:p>
         </w:tc>
@@ -8613,6 +8707,9 @@
             <w:r>
               <w:t>CF-RS-</w:t>
             </w:r>
+            <w:r>
+              <w:t>031</w:t>
+            </w:r>
           </w:p>
         </w:tc>
         <w:tc>
@@ -8622,7 +8719,13 @@
           </w:tcPr>
           <w:p>
             <w:r>
-              <w:t>Une ville a un nom</w:t>
+              <w:t xml:space="preserve">Une ville </w:t>
+            </w:r>
+            <w:r>
+              <w:t>possède un</w:t>
+            </w:r>
+            <w:r>
+              <w:t xml:space="preserve"> nom</w:t>
             </w:r>
             <w:r>
               <w:t xml:space="preserve"> </w:t>
@@ -8648,6 +8751,9 @@
             <w:r>
               <w:t>CF-RS-</w:t>
             </w:r>
+            <w:r>
+              <w:t>032</w:t>
+            </w:r>
           </w:p>
         </w:tc>
         <w:tc>
@@ -8764,6 +8870,9 @@
             </w:pPr>
             <w:r>
               <w:t>CF-RS-</w:t>
+            </w:r>
+            <w:r>
+              <w:t>033</w:t>
             </w:r>
           </w:p>
         </w:tc>
@@ -8862,7 +8971,10 @@
               <w:jc w:val="center"/>
             </w:pPr>
             <w:r>
-              <w:t>CF-RS-021</w:t>
+              <w:t>CF-RS-</w:t>
+            </w:r>
+            <w:r>
+              <w:t>034</w:t>
             </w:r>
           </w:p>
         </w:tc>
@@ -8876,10 +8988,10 @@
               <w:t xml:space="preserve">Un pays </w:t>
             </w:r>
             <w:r>
-              <w:t>a</w:t>
-            </w:r>
-            <w:r>
-              <w:t xml:space="preserve"> un ID unique</w:t>
+              <w:t>possède un</w:t>
+            </w:r>
+            <w:r>
+              <w:t xml:space="preserve"> ID unique</w:t>
             </w:r>
           </w:p>
         </w:tc>
@@ -8954,7 +9066,10 @@
               <w:jc w:val="center"/>
             </w:pPr>
             <w:r>
-              <w:t>CF-RS-022</w:t>
+              <w:t>CF-RS-0</w:t>
+            </w:r>
+            <w:r>
+              <w:t>35</w:t>
             </w:r>
           </w:p>
         </w:tc>
@@ -8968,10 +9083,10 @@
               <w:t xml:space="preserve">Un pays </w:t>
             </w:r>
             <w:r>
-              <w:t xml:space="preserve">a </w:t>
-            </w:r>
-            <w:r>
-              <w:t>une référence de prix obligatoire</w:t>
+              <w:t>possède un</w:t>
+            </w:r>
+            <w:r>
+              <w:t>e référence de prix obligatoire</w:t>
             </w:r>
           </w:p>
         </w:tc>
@@ -8987,7 +9102,10 @@
               <w:jc w:val="center"/>
             </w:pPr>
             <w:r>
-              <w:t>CF-RS-023</w:t>
+              <w:t>CF-RS-0</w:t>
+            </w:r>
+            <w:r>
+              <w:t>36</w:t>
             </w:r>
           </w:p>
         </w:tc>
@@ -9001,10 +9119,10 @@
               <w:t xml:space="preserve">Un pays </w:t>
             </w:r>
             <w:r>
-              <w:t>a</w:t>
-            </w:r>
-            <w:r>
-              <w:t xml:space="preserve"> un nom obligatoire</w:t>
+              <w:t>possède un</w:t>
+            </w:r>
+            <w:r>
+              <w:t xml:space="preserve"> nom obligatoire</w:t>
             </w:r>
           </w:p>
         </w:tc>
@@ -9020,7 +9138,10 @@
               <w:jc w:val="center"/>
             </w:pPr>
             <w:r>
-              <w:t>CF-RS-024</w:t>
+              <w:t>CF-RS-0</w:t>
+            </w:r>
+            <w:r>
+              <w:t>37</w:t>
             </w:r>
           </w:p>
         </w:tc>
@@ -9123,7 +9244,7 @@
               <w:t>CF-RS-0</w:t>
             </w:r>
             <w:r>
-              <w:t>25</w:t>
+              <w:t>38</w:t>
             </w:r>
           </w:p>
         </w:tc>
@@ -9143,10 +9264,7 @@
               <w:t xml:space="preserve"> </w:t>
             </w:r>
             <w:r>
-              <w:t>a</w:t>
-            </w:r>
-            <w:r>
-              <w:t xml:space="preserve"> un</w:t>
+              <w:t>possède un</w:t>
             </w:r>
             <w:r>
               <w:t>e référence</w:t>
@@ -9180,7 +9298,7 @@
               <w:t>CF-RS-0</w:t>
             </w:r>
             <w:r>
-              <w:t>26</w:t>
+              <w:t>39</w:t>
             </w:r>
           </w:p>
         </w:tc>
@@ -9194,10 +9312,10 @@
               <w:t xml:space="preserve">Un prix </w:t>
             </w:r>
             <w:r>
-              <w:t>a</w:t>
-            </w:r>
-            <w:r>
-              <w:t xml:space="preserve"> une valeur</w:t>
+              <w:t>possède un</w:t>
+            </w:r>
+            <w:r>
+              <w:t>e valeur</w:t>
             </w:r>
             <w:r>
               <w:t xml:space="preserve"> (Prix/Km)</w:t>
@@ -9222,7 +9340,7 @@
               <w:t>CF-RS-0</w:t>
             </w:r>
             <w:r>
-              <w:t>27</w:t>
+              <w:t>40</w:t>
             </w:r>
           </w:p>
         </w:tc>
@@ -9236,10 +9354,10 @@
               <w:t xml:space="preserve">Un prix </w:t>
             </w:r>
             <w:r>
-              <w:t>a</w:t>
-            </w:r>
-            <w:r>
-              <w:t xml:space="preserve"> une date de début obligatoire</w:t>
+              <w:t>possède un</w:t>
+            </w:r>
+            <w:r>
+              <w:t>e date de début obligatoire</w:t>
             </w:r>
           </w:p>
         </w:tc>
@@ -9255,7 +9373,10 @@
               <w:jc w:val="center"/>
             </w:pPr>
             <w:r>
-              <w:t>CF-RS-028</w:t>
+              <w:t>CF-RS-0</w:t>
+            </w:r>
+            <w:r>
+              <w:t>41</w:t>
             </w:r>
           </w:p>
         </w:tc>
@@ -9357,7 +9478,10 @@
               <w:jc w:val="center"/>
             </w:pPr>
             <w:r>
-              <w:t>CF-RS-029</w:t>
+              <w:t>CF-RS-0</w:t>
+            </w:r>
+            <w:r>
+              <w:t>42</w:t>
             </w:r>
           </w:p>
         </w:tc>
@@ -9368,7 +9492,19 @@
           </w:tcPr>
           <w:p>
             <w:r>
-              <w:t>Une réservation a un Id unique</w:t>
+              <w:t xml:space="preserve">Une réservation </w:t>
+            </w:r>
+            <w:r>
+              <w:t>possède un</w:t>
+            </w:r>
+            <w:r>
+              <w:t xml:space="preserve"> I</w:t>
+            </w:r>
+            <w:r>
+              <w:t>D</w:t>
+            </w:r>
+            <w:r>
+              <w:t xml:space="preserve"> unique</w:t>
             </w:r>
           </w:p>
         </w:tc>
@@ -9484,7 +9620,10 @@
               <w:jc w:val="center"/>
             </w:pPr>
             <w:r>
-              <w:t>CF-RS-030</w:t>
+              <w:t>CF-RS-0</w:t>
+            </w:r>
+            <w:r>
+              <w:t>43</w:t>
             </w:r>
           </w:p>
         </w:tc>
@@ -9595,7 +9734,7 @@
                 <w:iCs/>
                 <w:color w:val="002060"/>
               </w:rPr>
-              <w:t xml:space="preserve">, pointant sur la </w:t>
+              <w:t xml:space="preserve">, pointant sur </w:t>
             </w:r>
             <w:proofErr w:type="spellStart"/>
             <w:r>
@@ -9633,6 +9772,9 @@
             <w:r>
               <w:t>CF-RS-</w:t>
             </w:r>
+            <w:r>
+              <w:t>44</w:t>
+            </w:r>
           </w:p>
         </w:tc>
         <w:tc>
@@ -9780,6 +9922,9 @@
             <w:r>
               <w:t>CF-RS-</w:t>
             </w:r>
+            <w:r>
+              <w:t>45</w:t>
+            </w:r>
           </w:p>
         </w:tc>
         <w:tc>
@@ -9789,7 +9934,13 @@
           </w:tcPr>
           <w:p>
             <w:r>
-              <w:t>Une réservation a un et un seul dépôt de départ</w:t>
+              <w:t xml:space="preserve">Une réservation </w:t>
+            </w:r>
+            <w:r>
+              <w:t>possède un</w:t>
+            </w:r>
+            <w:r>
+              <w:t xml:space="preserve"> et un seul dépôt de départ</w:t>
             </w:r>
           </w:p>
         </w:tc>
@@ -9953,6 +10104,9 @@
             <w:r>
               <w:t>CF-RS-</w:t>
             </w:r>
+            <w:r>
+              <w:t>46</w:t>
+            </w:r>
           </w:p>
         </w:tc>
         <w:tc>
@@ -10129,6 +10283,9 @@
             <w:r>
               <w:t>CF-RS-</w:t>
             </w:r>
+            <w:r>
+              <w:t>47</w:t>
+            </w:r>
           </w:p>
         </w:tc>
         <w:tc>
@@ -10138,7 +10295,13 @@
           </w:tcPr>
           <w:p>
             <w:r>
-              <w:t>Une réservation peut être lié à un forfait</w:t>
+              <w:t>Une réservation peut être lié</w:t>
+            </w:r>
+            <w:r>
+              <w:t>e</w:t>
+            </w:r>
+            <w:r>
+              <w:t xml:space="preserve"> à un forfait</w:t>
             </w:r>
           </w:p>
         </w:tc>
@@ -10274,6 +10437,9 @@
             <w:r>
               <w:t>CF-RS-</w:t>
             </w:r>
+            <w:r>
+              <w:t>48</w:t>
+            </w:r>
           </w:p>
         </w:tc>
         <w:tc>
@@ -10283,7 +10449,13 @@
           </w:tcPr>
           <w:p>
             <w:r>
-              <w:t>Une réservation a une date de réservation obligatoire</w:t>
+              <w:t xml:space="preserve">Une réservation </w:t>
+            </w:r>
+            <w:r>
+              <w:t>possède un</w:t>
+            </w:r>
+            <w:r>
+              <w:t>e date de réservation obligatoire</w:t>
             </w:r>
           </w:p>
         </w:tc>
@@ -10301,6 +10473,9 @@
             <w:r>
               <w:t>CF-RS-</w:t>
             </w:r>
+            <w:r>
+              <w:t>49</w:t>
+            </w:r>
           </w:p>
         </w:tc>
         <w:tc>
@@ -10310,7 +10485,13 @@
           </w:tcPr>
           <w:p>
             <w:r>
-              <w:t>Une réservation a une date de départ obligatoire</w:t>
+              <w:t xml:space="preserve">Une réservation </w:t>
+            </w:r>
+            <w:r>
+              <w:t>possède un</w:t>
+            </w:r>
+            <w:r>
+              <w:t>e date de départ obligatoire</w:t>
             </w:r>
           </w:p>
         </w:tc>
@@ -10328,6 +10509,9 @@
             <w:r>
               <w:t>CF-RS-</w:t>
             </w:r>
+            <w:r>
+              <w:t>50</w:t>
+            </w:r>
           </w:p>
         </w:tc>
         <w:tc>
@@ -10337,7 +10521,19 @@
           </w:tcPr>
           <w:p>
             <w:r>
-              <w:t>Une réservation a une de de retour</w:t>
+              <w:t xml:space="preserve">Une réservation </w:t>
+            </w:r>
+            <w:r>
+              <w:t>possède un</w:t>
+            </w:r>
+            <w:r>
+              <w:t>e d</w:t>
+            </w:r>
+            <w:r>
+              <w:t>ate</w:t>
+            </w:r>
+            <w:r>
+              <w:t xml:space="preserve"> de retour</w:t>
             </w:r>
           </w:p>
         </w:tc>
@@ -10355,6 +10551,9 @@
             <w:r>
               <w:t>CF-RS-</w:t>
             </w:r>
+            <w:r>
+              <w:t>51</w:t>
+            </w:r>
           </w:p>
         </w:tc>
         <w:tc>
@@ -10364,7 +10563,13 @@
           </w:tcPr>
           <w:p>
             <w:r>
-              <w:t>Une réservation a un kilométrage au départ</w:t>
+              <w:t xml:space="preserve">Une réservation </w:t>
+            </w:r>
+            <w:r>
+              <w:t>possède un</w:t>
+            </w:r>
+            <w:r>
+              <w:t xml:space="preserve"> kilométrage au départ</w:t>
             </w:r>
           </w:p>
         </w:tc>
@@ -10382,6 +10587,9 @@
             <w:r>
               <w:t>CF-RS-</w:t>
             </w:r>
+            <w:r>
+              <w:t>52</w:t>
+            </w:r>
           </w:p>
         </w:tc>
         <w:tc>
@@ -10391,7 +10599,13 @@
           </w:tcPr>
           <w:p>
             <w:r>
-              <w:t>Une réservation a un kilométrage au retour</w:t>
+              <w:t xml:space="preserve">Une réservation </w:t>
+            </w:r>
+            <w:r>
+              <w:t>possède un</w:t>
+            </w:r>
+            <w:r>
+              <w:t xml:space="preserve"> kilométrage au retour</w:t>
             </w:r>
           </w:p>
         </w:tc>
@@ -10409,6 +10623,9 @@
             <w:r>
               <w:t>CF-RS-</w:t>
             </w:r>
+            <w:r>
+              <w:t>53</w:t>
+            </w:r>
           </w:p>
         </w:tc>
         <w:tc>
@@ -10418,7 +10635,13 @@
           </w:tcPr>
           <w:p>
             <w:r>
-              <w:t>Une réservation a un coefficient multiplicateur du prix</w:t>
+              <w:t xml:space="preserve">Une réservation </w:t>
+            </w:r>
+            <w:r>
+              <w:t>possède un</w:t>
+            </w:r>
+            <w:r>
+              <w:t xml:space="preserve"> coefficient multiplicateur du prix</w:t>
             </w:r>
           </w:p>
         </w:tc>
@@ -10458,70 +10681,24 @@
       </w:r>
     </w:p>
   </w:comment>
-  <w:comment w:id="9" w:author="DECONNINCK Corentin" w:date="2022-02-23T14:57:00Z" w:initials="DC">
-    <w:p>
-      <w:pPr>
-        <w:pStyle w:val="Commentaire"/>
-      </w:pPr>
-      <w:r>
-        <w:rPr>
-          <w:rStyle w:val="Marquedecommentaire"/>
-        </w:rPr>
-        <w:annotationRef/>
-      </w:r>
-      <w:r>
-        <w:t xml:space="preserve">- </w:t>
-      </w:r>
-      <w:r>
-        <w:t>Remplacer tous les</w:t>
-      </w:r>
-      <w:proofErr w:type="gramStart"/>
-      <w:r>
-        <w:t xml:space="preserve"> «a</w:t>
-      </w:r>
-      <w:proofErr w:type="gramEnd"/>
-      <w:r>
-        <w:t> » par possède ?</w:t>
-      </w:r>
-    </w:p>
-    <w:p>
-      <w:pPr>
-        <w:pStyle w:val="Commentaire"/>
-      </w:pPr>
-      <w:r>
-        <w:t>- ordre des tables, j’ai un peu changé, doit suivre le schéma visuellement ?</w:t>
-      </w:r>
-    </w:p>
-    <w:p>
-      <w:pPr>
-        <w:pStyle w:val="Commentaire"/>
-      </w:pPr>
-      <w:r>
-        <w:t xml:space="preserve">- Renuméroter toutes les contraintes </w:t>
-      </w:r>
-    </w:p>
-  </w:comment>
 </w:comments>
 </file>
 
 <file path=word/commentsExtended.xml><?xml version="1.0" encoding="utf-8"?>
 <w15:commentsEx xmlns:wpc="http://schemas.microsoft.com/office/word/2010/wordprocessingCanvas" xmlns:cx="http://schemas.microsoft.com/office/drawing/2014/chartex" xmlns:cx1="http://schemas.microsoft.com/office/drawing/2015/9/8/chartex" xmlns:cx2="http://schemas.microsoft.com/office/drawing/2015/10/21/chartex" xmlns:cx3="http://schemas.microsoft.com/office/drawing/2016/5/9/chartex" xmlns:cx4="http://schemas.microsoft.com/office/drawing/2016/5/10/chartex" xmlns:cx5="http://schemas.microsoft.com/office/drawing/2016/5/11/chartex" xmlns:cx6="http://schemas.microsoft.com/office/drawing/2016/5/12/chartex" xmlns:cx7="http://schemas.microsoft.com/office/drawing/2016/5/13/chartex" xmlns:cx8="http://schemas.microsoft.com/office/drawing/2016/5/14/chartex" xmlns:mc="http://schemas.openxmlformats.org/markup-compatibility/2006" xmlns:aink="http://schemas.microsoft.com/office/drawing/2016/ink" xmlns:am3d="http://schemas.microsoft.com/office/drawing/2017/model3d" xmlns:o="urn:schemas-microsoft-com:office:office" xmlns:r="http://schemas.openxmlformats.org/officeDocument/2006/relationships" xmlns:m="http://schemas.openxmlformats.org/officeDocument/2006/math" xmlns:v="urn:schemas-microsoft-com:vml" xmlns:wp14="http://schemas.microsoft.com/office/word/2010/wordprocessingDrawing" xmlns:wp="http://schemas.openxmlformats.org/drawingml/2006/wordprocessingDrawing" xmlns:w10="urn:schemas-microsoft-com:office:word" xmlns:w="http://schemas.openxmlformats.org/wordprocessingml/2006/main" xmlns:w14="http://schemas.microsoft.com/office/word/2010/wordml" xmlns:w15="http://schemas.microsoft.com/office/word/2012/wordml" xmlns:w16cex="http://schemas.microsoft.com/office/word/2018/wordml/cex" xmlns:w16cid="http://schemas.microsoft.com/office/word/2016/wordml/cid" xmlns:w16="http://schemas.microsoft.com/office/word/2018/wordml" xmlns:w16sdtdh="http://schemas.microsoft.com/office/word/2020/wordml/sdtdatahash" xmlns:w16se="http://schemas.microsoft.com/office/word/2015/wordml/symex" xmlns:wpg="http://schemas.microsoft.com/office/word/2010/wordprocessingGroup" xmlns:wpi="http://schemas.microsoft.com/office/word/2010/wordprocessingInk" xmlns:wne="http://schemas.microsoft.com/office/word/2006/wordml" xmlns:wps="http://schemas.microsoft.com/office/word/2010/wordprocessingShape" mc:Ignorable="w14 w15 w16se w16cid w16 w16cex w16sdtdh wp14">
   <w15:commentEx w15:paraId="635761D6" w15:done="0"/>
-  <w15:commentEx w15:paraId="1E40DA86" w15:done="0"/>
 </w15:commentsEx>
 </file>
 
 <file path=word/commentsExtensible.xml><?xml version="1.0" encoding="utf-8"?>
 <w16cex:commentsExtensible xmlns:wpc="http://schemas.microsoft.com/office/word/2010/wordprocessingCanvas" xmlns:cx="http://schemas.microsoft.com/office/drawing/2014/chartex" xmlns:cx1="http://schemas.microsoft.com/office/drawing/2015/9/8/chartex" xmlns:cx2="http://schemas.microsoft.com/office/drawing/2015/10/21/chartex" xmlns:cx3="http://schemas.microsoft.com/office/drawing/2016/5/9/chartex" xmlns:cx4="http://schemas.microsoft.com/office/drawing/2016/5/10/chartex" xmlns:cx5="http://schemas.microsoft.com/office/drawing/2016/5/11/chartex" xmlns:cx6="http://schemas.microsoft.com/office/drawing/2016/5/12/chartex" xmlns:cx7="http://schemas.microsoft.com/office/drawing/2016/5/13/chartex" xmlns:cx8="http://schemas.microsoft.com/office/drawing/2016/5/14/chartex" xmlns:mc="http://schemas.openxmlformats.org/markup-compatibility/2006" xmlns:aink="http://schemas.microsoft.com/office/drawing/2016/ink" xmlns:am3d="http://schemas.microsoft.com/office/drawing/2017/model3d" xmlns:o="urn:schemas-microsoft-com:office:office" xmlns:r="http://schemas.openxmlformats.org/officeDocument/2006/relationships" xmlns:m="http://schemas.openxmlformats.org/officeDocument/2006/math" xmlns:v="urn:schemas-microsoft-com:vml" xmlns:wp14="http://schemas.microsoft.com/office/word/2010/wordprocessingDrawing" xmlns:wp="http://schemas.openxmlformats.org/drawingml/2006/wordprocessingDrawing" xmlns:w10="urn:schemas-microsoft-com:office:word" xmlns:w="http://schemas.openxmlformats.org/wordprocessingml/2006/main" xmlns:w14="http://schemas.microsoft.com/office/word/2010/wordml" xmlns:w15="http://schemas.microsoft.com/office/word/2012/wordml" xmlns:w16cex="http://schemas.microsoft.com/office/word/2018/wordml/cex" xmlns:w16cid="http://schemas.microsoft.com/office/word/2016/wordml/cid" xmlns:w16="http://schemas.microsoft.com/office/word/2018/wordml" xmlns:w16sdtdh="http://schemas.microsoft.com/office/word/2020/wordml/sdtdatahash" xmlns:w16se="http://schemas.microsoft.com/office/word/2015/wordml/symex" xmlns:wpg="http://schemas.microsoft.com/office/word/2010/wordprocessingGroup" xmlns:wpi="http://schemas.microsoft.com/office/word/2010/wordprocessingInk" xmlns:wne="http://schemas.microsoft.com/office/word/2006/wordml" xmlns:wps="http://schemas.microsoft.com/office/word/2010/wordprocessingShape" mc:Ignorable="w14 w15 w16se w16cid w16 w16cex w16sdtdh wp14">
   <w16cex:commentExtensible w16cex:durableId="25BB86B5" w16cex:dateUtc="2022-02-19T14:09:00Z"/>
-  <w16cex:commentExtensible w16cex:durableId="25C0C9D0" w16cex:dateUtc="2022-02-23T13:57:00Z"/>
 </w16cex:commentsExtensible>
 </file>
 
 <file path=word/commentsIds.xml><?xml version="1.0" encoding="utf-8"?>
 <w16cid:commentsIds xmlns:wpc="http://schemas.microsoft.com/office/word/2010/wordprocessingCanvas" xmlns:cx="http://schemas.microsoft.com/office/drawing/2014/chartex" xmlns:cx1="http://schemas.microsoft.com/office/drawing/2015/9/8/chartex" xmlns:cx2="http://schemas.microsoft.com/office/drawing/2015/10/21/chartex" xmlns:cx3="http://schemas.microsoft.com/office/drawing/2016/5/9/chartex" xmlns:cx4="http://schemas.microsoft.com/office/drawing/2016/5/10/chartex" xmlns:cx5="http://schemas.microsoft.com/office/drawing/2016/5/11/chartex" xmlns:cx6="http://schemas.microsoft.com/office/drawing/2016/5/12/chartex" xmlns:cx7="http://schemas.microsoft.com/office/drawing/2016/5/13/chartex" xmlns:cx8="http://schemas.microsoft.com/office/drawing/2016/5/14/chartex" xmlns:mc="http://schemas.openxmlformats.org/markup-compatibility/2006" xmlns:aink="http://schemas.microsoft.com/office/drawing/2016/ink" xmlns:am3d="http://schemas.microsoft.com/office/drawing/2017/model3d" xmlns:o="urn:schemas-microsoft-com:office:office" xmlns:r="http://schemas.openxmlformats.org/officeDocument/2006/relationships" xmlns:m="http://schemas.openxmlformats.org/officeDocument/2006/math" xmlns:v="urn:schemas-microsoft-com:vml" xmlns:wp14="http://schemas.microsoft.com/office/word/2010/wordprocessingDrawing" xmlns:wp="http://schemas.openxmlformats.org/drawingml/2006/wordprocessingDrawing" xmlns:w10="urn:schemas-microsoft-com:office:word" xmlns:w="http://schemas.openxmlformats.org/wordprocessingml/2006/main" xmlns:w14="http://schemas.microsoft.com/office/word/2010/wordml" xmlns:w15="http://schemas.microsoft.com/office/word/2012/wordml" xmlns:w16cex="http://schemas.microsoft.com/office/word/2018/wordml/cex" xmlns:w16cid="http://schemas.microsoft.com/office/word/2016/wordml/cid" xmlns:w16="http://schemas.microsoft.com/office/word/2018/wordml" xmlns:w16sdtdh="http://schemas.microsoft.com/office/word/2020/wordml/sdtdatahash" xmlns:w16se="http://schemas.microsoft.com/office/word/2015/wordml/symex" xmlns:wpg="http://schemas.microsoft.com/office/word/2010/wordprocessingGroup" xmlns:wpi="http://schemas.microsoft.com/office/word/2010/wordprocessingInk" xmlns:wne="http://schemas.microsoft.com/office/word/2006/wordml" xmlns:wps="http://schemas.microsoft.com/office/word/2010/wordprocessingShape" mc:Ignorable="w14 w15 w16se w16cid w16 w16cex w16sdtdh wp14">
   <w16cid:commentId w16cid:paraId="635761D6" w16cid:durableId="25BB86B5"/>
-  <w16cid:commentId w16cid:paraId="1E40DA86" w16cid:durableId="25C0C9D0"/>
 </w16cid:commentsIds>
 </file>
 

--- a/Cahier de charge.docx
+++ b/Cahier de charge.docx
@@ -3695,23 +3695,13 @@
                                   </w:sdtPr>
                                   <w:sdtEndPr/>
                                   <w:sdtContent>
-                                    <w:proofErr w:type="spellStart"/>
                                     <w:r>
                                       <w:rPr>
                                         <w:color w:val="4472C4" w:themeColor="accent1"/>
                                         <w:sz w:val="26"/>
                                         <w:szCs w:val="26"/>
                                       </w:rPr>
-                                      <w:t>Deconninck</w:t>
-                                    </w:r>
-                                    <w:proofErr w:type="spellEnd"/>
-                                    <w:r>
-                                      <w:rPr>
-                                        <w:color w:val="4472C4" w:themeColor="accent1"/>
-                                        <w:sz w:val="26"/>
-                                        <w:szCs w:val="26"/>
-                                      </w:rPr>
-                                      <w:t xml:space="preserve"> </w:t>
+                                      <w:t xml:space="preserve">Deconninck </w:t>
                                     </w:r>
                                     <w:r>
                                       <w:rPr>
@@ -3729,7 +3719,6 @@
                                       </w:rPr>
                                       <w:t xml:space="preserve"> &amp; </w:t>
                                     </w:r>
-                                    <w:proofErr w:type="spellStart"/>
                                     <w:r>
                                       <w:rPr>
                                         <w:color w:val="4472C4" w:themeColor="accent1"/>
@@ -3738,7 +3727,6 @@
                                       </w:rPr>
                                       <w:t>Hallet</w:t>
                                     </w:r>
-                                    <w:proofErr w:type="spellEnd"/>
                                     <w:r>
                                       <w:rPr>
                                         <w:color w:val="4472C4" w:themeColor="accent1"/>
@@ -3849,23 +3837,13 @@
                             </w:sdtPr>
                             <w:sdtEndPr/>
                             <w:sdtContent>
-                              <w:proofErr w:type="spellStart"/>
                               <w:r>
                                 <w:rPr>
                                   <w:color w:val="4472C4" w:themeColor="accent1"/>
                                   <w:sz w:val="26"/>
                                   <w:szCs w:val="26"/>
                                 </w:rPr>
-                                <w:t>Deconninck</w:t>
-                              </w:r>
-                              <w:proofErr w:type="spellEnd"/>
-                              <w:r>
-                                <w:rPr>
-                                  <w:color w:val="4472C4" w:themeColor="accent1"/>
-                                  <w:sz w:val="26"/>
-                                  <w:szCs w:val="26"/>
-                                </w:rPr>
-                                <w:t xml:space="preserve"> </w:t>
+                                <w:t xml:space="preserve">Deconninck </w:t>
                               </w:r>
                               <w:r>
                                 <w:rPr>
@@ -3883,7 +3861,6 @@
                                 </w:rPr>
                                 <w:t xml:space="preserve"> &amp; </w:t>
                               </w:r>
-                              <w:proofErr w:type="spellStart"/>
                               <w:r>
                                 <w:rPr>
                                   <w:color w:val="4472C4" w:themeColor="accent1"/>
@@ -3892,7 +3869,6 @@
                                 </w:rPr>
                                 <w:t>Hallet</w:t>
                               </w:r>
-                              <w:proofErr w:type="spellEnd"/>
                               <w:r>
                                 <w:rPr>
                                   <w:color w:val="4472C4" w:themeColor="accent1"/>
@@ -4257,7 +4233,7 @@
             <w:rPr>
               <w:rFonts w:eastAsiaTheme="minorEastAsia"/>
               <w:noProof/>
-              <w:lang w:eastAsia="fr-BE"/>
+              <w:lang w:val="fr-FR" w:eastAsia="fr-FR"/>
             </w:rPr>
           </w:pPr>
           <w:r>
@@ -4269,7 +4245,7 @@
           <w:r>
             <w:fldChar w:fldCharType="separate"/>
           </w:r>
-          <w:hyperlink w:anchor="_Toc96095352" w:history="1">
+          <w:hyperlink w:anchor="_Toc98076036" w:history="1">
             <w:r>
               <w:rPr>
                 <w:rStyle w:val="Lienhypertexte"/>
@@ -4296,7 +4272,7 @@
                 <w:noProof/>
                 <w:webHidden/>
               </w:rPr>
-              <w:instrText xml:space="preserve"> PAGEREF _Toc96095352 \h </w:instrText>
+              <w:instrText xml:space="preserve"> PAGEREF _Toc98076036 \h </w:instrText>
             </w:r>
             <w:r>
               <w:rPr>
@@ -4336,10 +4312,10 @@
             <w:rPr>
               <w:rFonts w:eastAsiaTheme="minorEastAsia"/>
               <w:noProof/>
-              <w:lang w:eastAsia="fr-BE"/>
+              <w:lang w:val="fr-FR" w:eastAsia="fr-FR"/>
             </w:rPr>
           </w:pPr>
-          <w:hyperlink w:anchor="_Toc96095353" w:history="1">
+          <w:hyperlink w:anchor="_Toc98076037" w:history="1">
             <w:r>
               <w:rPr>
                 <w:rStyle w:val="Lienhypertexte"/>
@@ -4366,7 +4342,7 @@
                 <w:noProof/>
                 <w:webHidden/>
               </w:rPr>
-              <w:instrText xml:space="preserve"> PAGEREF _Toc96095353 \h </w:instrText>
+              <w:instrText xml:space="preserve"> PAGEREF _Toc98076037 \h </w:instrText>
             </w:r>
             <w:r>
               <w:rPr>
@@ -4406,10 +4382,10 @@
             <w:rPr>
               <w:rFonts w:eastAsiaTheme="minorEastAsia"/>
               <w:noProof/>
-              <w:lang w:eastAsia="fr-BE"/>
+              <w:lang w:val="fr-FR" w:eastAsia="fr-FR"/>
             </w:rPr>
           </w:pPr>
-          <w:hyperlink w:anchor="_Toc96095354" w:history="1">
+          <w:hyperlink w:anchor="_Toc98076038" w:history="1">
             <w:r>
               <w:rPr>
                 <w:rStyle w:val="Lienhypertexte"/>
@@ -4436,7 +4412,7 @@
                 <w:noProof/>
                 <w:webHidden/>
               </w:rPr>
-              <w:instrText xml:space="preserve"> PAGEREF _Toc96095354 \h </w:instrText>
+              <w:instrText xml:space="preserve"> PAGEREF _Toc98076038 \h </w:instrText>
             </w:r>
             <w:r>
               <w:rPr>
@@ -4476,10 +4452,10 @@
             <w:rPr>
               <w:rFonts w:eastAsiaTheme="minorEastAsia"/>
               <w:noProof/>
-              <w:lang w:eastAsia="fr-BE"/>
+              <w:lang w:val="fr-FR" w:eastAsia="fr-FR"/>
             </w:rPr>
           </w:pPr>
-          <w:hyperlink w:anchor="_Toc96095355" w:history="1">
+          <w:hyperlink w:anchor="_Toc98076039" w:history="1">
             <w:r>
               <w:rPr>
                 <w:rStyle w:val="Lienhypertexte"/>
@@ -4506,7 +4482,7 @@
                 <w:noProof/>
                 <w:webHidden/>
               </w:rPr>
-              <w:instrText xml:space="preserve"> PAGEREF _Toc96095355 \h </w:instrText>
+              <w:instrText xml:space="preserve"> PAGEREF _Toc98076039 \h </w:instrText>
             </w:r>
             <w:r>
               <w:rPr>
@@ -4546,10 +4522,10 @@
             <w:rPr>
               <w:rFonts w:eastAsiaTheme="minorEastAsia"/>
               <w:noProof/>
-              <w:lang w:eastAsia="fr-BE"/>
+              <w:lang w:val="fr-FR" w:eastAsia="fr-FR"/>
             </w:rPr>
           </w:pPr>
-          <w:hyperlink w:anchor="_Toc96095356" w:history="1">
+          <w:hyperlink w:anchor="_Toc98076040" w:history="1">
             <w:r>
               <w:rPr>
                 <w:rStyle w:val="Lienhypertexte"/>
@@ -4576,7 +4552,7 @@
                 <w:noProof/>
                 <w:webHidden/>
               </w:rPr>
-              <w:instrText xml:space="preserve"> PAGEREF _Toc96095356 \h </w:instrText>
+              <w:instrText xml:space="preserve"> PAGEREF _Toc98076040 \h </w:instrText>
             </w:r>
             <w:r>
               <w:rPr>
@@ -4614,10 +4590,12 @@
               <w:tab w:val="right" w:leader="dot" w:pos="9062"/>
             </w:tabs>
             <w:rPr>
+              <w:rFonts w:eastAsiaTheme="minorEastAsia"/>
               <w:noProof/>
+              <w:lang w:val="fr-FR" w:eastAsia="fr-FR"/>
             </w:rPr>
           </w:pPr>
-          <w:hyperlink w:anchor="_Toc96095357" w:history="1">
+          <w:hyperlink w:anchor="_Toc98076041" w:history="1">
             <w:r>
               <w:rPr>
                 <w:rStyle w:val="Lienhypertexte"/>
@@ -4644,7 +4622,287 @@
                 <w:noProof/>
                 <w:webHidden/>
               </w:rPr>
-              <w:instrText xml:space="preserve"> PAGEREF _Toc96095357 \h </w:instrText>
+              <w:instrText xml:space="preserve"> PAGEREF _Toc98076041 \h </w:instrText>
+            </w:r>
+            <w:r>
+              <w:rPr>
+                <w:noProof/>
+                <w:webHidden/>
+              </w:rPr>
+            </w:r>
+            <w:r>
+              <w:rPr>
+                <w:noProof/>
+                <w:webHidden/>
+              </w:rPr>
+              <w:fldChar w:fldCharType="separate"/>
+            </w:r>
+            <w:r>
+              <w:rPr>
+                <w:noProof/>
+                <w:webHidden/>
+              </w:rPr>
+              <w:t>3</w:t>
+            </w:r>
+            <w:r>
+              <w:rPr>
+                <w:noProof/>
+                <w:webHidden/>
+              </w:rPr>
+              <w:fldChar w:fldCharType="end"/>
+            </w:r>
+          </w:hyperlink>
+        </w:p>
+        <w:p>
+          <w:pPr>
+            <w:pStyle w:val="TM2"/>
+            <w:tabs>
+              <w:tab w:val="right" w:leader="dot" w:pos="9062"/>
+            </w:tabs>
+            <w:rPr>
+              <w:rFonts w:eastAsiaTheme="minorEastAsia"/>
+              <w:noProof/>
+              <w:lang w:val="fr-FR" w:eastAsia="fr-FR"/>
+            </w:rPr>
+          </w:pPr>
+          <w:hyperlink w:anchor="_Toc98076042" w:history="1">
+            <w:r>
+              <w:rPr>
+                <w:rStyle w:val="Lienhypertexte"/>
+                <w:noProof/>
+              </w:rPr>
+              <w:t>Les intervenants</w:t>
+            </w:r>
+            <w:r>
+              <w:rPr>
+                <w:noProof/>
+                <w:webHidden/>
+              </w:rPr>
+              <w:tab/>
+            </w:r>
+            <w:r>
+              <w:rPr>
+                <w:noProof/>
+                <w:webHidden/>
+              </w:rPr>
+              <w:fldChar w:fldCharType="begin"/>
+            </w:r>
+            <w:r>
+              <w:rPr>
+                <w:noProof/>
+                <w:webHidden/>
+              </w:rPr>
+              <w:instrText xml:space="preserve"> PAGEREF _Toc98076042 \h </w:instrText>
+            </w:r>
+            <w:r>
+              <w:rPr>
+                <w:noProof/>
+                <w:webHidden/>
+              </w:rPr>
+            </w:r>
+            <w:r>
+              <w:rPr>
+                <w:noProof/>
+                <w:webHidden/>
+              </w:rPr>
+              <w:fldChar w:fldCharType="separate"/>
+            </w:r>
+            <w:r>
+              <w:rPr>
+                <w:noProof/>
+                <w:webHidden/>
+              </w:rPr>
+              <w:t>3</w:t>
+            </w:r>
+            <w:r>
+              <w:rPr>
+                <w:noProof/>
+                <w:webHidden/>
+              </w:rPr>
+              <w:fldChar w:fldCharType="end"/>
+            </w:r>
+          </w:hyperlink>
+        </w:p>
+        <w:p>
+          <w:pPr>
+            <w:pStyle w:val="TM2"/>
+            <w:tabs>
+              <w:tab w:val="right" w:leader="dot" w:pos="9062"/>
+            </w:tabs>
+            <w:rPr>
+              <w:rFonts w:eastAsiaTheme="minorEastAsia"/>
+              <w:noProof/>
+              <w:lang w:val="fr-FR" w:eastAsia="fr-FR"/>
+            </w:rPr>
+          </w:pPr>
+          <w:hyperlink w:anchor="_Toc98076043" w:history="1">
+            <w:r>
+              <w:rPr>
+                <w:rStyle w:val="Lienhypertexte"/>
+                <w:noProof/>
+              </w:rPr>
+              <w:t>Fonction Attendues</w:t>
+            </w:r>
+            <w:r>
+              <w:rPr>
+                <w:noProof/>
+                <w:webHidden/>
+              </w:rPr>
+              <w:tab/>
+            </w:r>
+            <w:r>
+              <w:rPr>
+                <w:noProof/>
+                <w:webHidden/>
+              </w:rPr>
+              <w:fldChar w:fldCharType="begin"/>
+            </w:r>
+            <w:r>
+              <w:rPr>
+                <w:noProof/>
+                <w:webHidden/>
+              </w:rPr>
+              <w:instrText xml:space="preserve"> PAGEREF _Toc98076043 \h </w:instrText>
+            </w:r>
+            <w:r>
+              <w:rPr>
+                <w:noProof/>
+                <w:webHidden/>
+              </w:rPr>
+            </w:r>
+            <w:r>
+              <w:rPr>
+                <w:noProof/>
+                <w:webHidden/>
+              </w:rPr>
+              <w:fldChar w:fldCharType="separate"/>
+            </w:r>
+            <w:r>
+              <w:rPr>
+                <w:noProof/>
+                <w:webHidden/>
+              </w:rPr>
+              <w:t>3</w:t>
+            </w:r>
+            <w:r>
+              <w:rPr>
+                <w:noProof/>
+                <w:webHidden/>
+              </w:rPr>
+              <w:fldChar w:fldCharType="end"/>
+            </w:r>
+          </w:hyperlink>
+        </w:p>
+        <w:p>
+          <w:pPr>
+            <w:pStyle w:val="TM3"/>
+            <w:tabs>
+              <w:tab w:val="right" w:leader="dot" w:pos="9062"/>
+            </w:tabs>
+            <w:rPr>
+              <w:rFonts w:eastAsiaTheme="minorEastAsia"/>
+              <w:noProof/>
+              <w:lang w:val="fr-FR" w:eastAsia="fr-FR"/>
+            </w:rPr>
+          </w:pPr>
+          <w:hyperlink w:anchor="_Toc98076044" w:history="1">
+            <w:r>
+              <w:rPr>
+                <w:rStyle w:val="Lienhypertexte"/>
+                <w:noProof/>
+              </w:rPr>
+              <w:t>Exigences fonctionnelles</w:t>
+            </w:r>
+            <w:r>
+              <w:rPr>
+                <w:noProof/>
+                <w:webHidden/>
+              </w:rPr>
+              <w:tab/>
+            </w:r>
+            <w:r>
+              <w:rPr>
+                <w:noProof/>
+                <w:webHidden/>
+              </w:rPr>
+              <w:fldChar w:fldCharType="begin"/>
+            </w:r>
+            <w:r>
+              <w:rPr>
+                <w:noProof/>
+                <w:webHidden/>
+              </w:rPr>
+              <w:instrText xml:space="preserve"> PAGEREF _Toc98076044 \h </w:instrText>
+            </w:r>
+            <w:r>
+              <w:rPr>
+                <w:noProof/>
+                <w:webHidden/>
+              </w:rPr>
+            </w:r>
+            <w:r>
+              <w:rPr>
+                <w:noProof/>
+                <w:webHidden/>
+              </w:rPr>
+              <w:fldChar w:fldCharType="separate"/>
+            </w:r>
+            <w:r>
+              <w:rPr>
+                <w:noProof/>
+                <w:webHidden/>
+              </w:rPr>
+              <w:t>3</w:t>
+            </w:r>
+            <w:r>
+              <w:rPr>
+                <w:noProof/>
+                <w:webHidden/>
+              </w:rPr>
+              <w:fldChar w:fldCharType="end"/>
+            </w:r>
+          </w:hyperlink>
+        </w:p>
+        <w:p>
+          <w:pPr>
+            <w:pStyle w:val="TM3"/>
+            <w:tabs>
+              <w:tab w:val="right" w:leader="dot" w:pos="9062"/>
+            </w:tabs>
+            <w:rPr>
+              <w:rFonts w:eastAsiaTheme="minorEastAsia"/>
+              <w:noProof/>
+              <w:lang w:val="fr-FR" w:eastAsia="fr-FR"/>
+            </w:rPr>
+          </w:pPr>
+          <w:hyperlink w:anchor="_Toc98076045" w:history="1">
+            <w:r>
+              <w:rPr>
+                <w:rStyle w:val="Lienhypertexte"/>
+                <w:noProof/>
+              </w:rPr>
+              <w:t>Exigences non-fonctionnelles</w:t>
+            </w:r>
+            <w:r>
+              <w:rPr>
+                <w:noProof/>
+                <w:webHidden/>
+              </w:rPr>
+              <w:tab/>
+            </w:r>
+            <w:r>
+              <w:rPr>
+                <w:noProof/>
+                <w:webHidden/>
+              </w:rPr>
+              <w:fldChar w:fldCharType="begin"/>
+            </w:r>
+            <w:r>
+              <w:rPr>
+                <w:noProof/>
+                <w:webHidden/>
+              </w:rPr>
+              <w:instrText xml:space="preserve"> PAGEREF _Toc98076045 \h </w:instrText>
             </w:r>
             <w:r>
               <w:rPr>
@@ -4684,16 +4942,16 @@
             <w:rPr>
               <w:rFonts w:eastAsiaTheme="minorEastAsia"/>
               <w:noProof/>
-              <w:lang w:eastAsia="fr-BE"/>
+              <w:lang w:val="fr-FR" w:eastAsia="fr-FR"/>
             </w:rPr>
           </w:pPr>
-          <w:hyperlink w:anchor="_Toc96095358" w:history="1">
+          <w:hyperlink w:anchor="_Toc98076046" w:history="1">
             <w:r>
               <w:rPr>
                 <w:rStyle w:val="Lienhypertexte"/>
                 <w:noProof/>
               </w:rPr>
-              <w:t>Fonction Attendues</w:t>
+              <w:t>Contraintes fonctionnelles</w:t>
             </w:r>
             <w:r>
               <w:rPr>
@@ -4714,7 +4972,7 @@
                 <w:noProof/>
                 <w:webHidden/>
               </w:rPr>
-              <w:instrText xml:space="preserve"> PAGEREF _Toc96095358 \h </w:instrText>
+              <w:instrText xml:space="preserve"> PAGEREF _Toc98076046 \h </w:instrText>
             </w:r>
             <w:r>
               <w:rPr>
@@ -4734,7 +4992,7 @@
                 <w:noProof/>
                 <w:webHidden/>
               </w:rPr>
-              <w:t>3</w:t>
+              <w:t>4</w:t>
             </w:r>
             <w:r>
               <w:rPr>
@@ -4747,21 +5005,23 @@
         </w:p>
         <w:p>
           <w:pPr>
-            <w:pStyle w:val="TM3"/>
+            <w:pStyle w:val="TM2"/>
             <w:tabs>
               <w:tab w:val="right" w:leader="dot" w:pos="9062"/>
             </w:tabs>
             <w:rPr>
+              <w:rFonts w:eastAsiaTheme="minorEastAsia"/>
               <w:noProof/>
+              <w:lang w:val="fr-FR" w:eastAsia="fr-FR"/>
             </w:rPr>
           </w:pPr>
-          <w:hyperlink w:anchor="_Toc96095359" w:history="1">
+          <w:hyperlink w:anchor="_Toc98076047" w:history="1">
             <w:r>
               <w:rPr>
                 <w:rStyle w:val="Lienhypertexte"/>
                 <w:noProof/>
               </w:rPr>
-              <w:t>Exigences fonctionnelles</w:t>
+              <w:t>Règles de structure</w:t>
             </w:r>
             <w:r>
               <w:rPr>
@@ -4782,7 +5042,7 @@
                 <w:noProof/>
                 <w:webHidden/>
               </w:rPr>
-              <w:instrText xml:space="preserve"> PAGEREF _Toc96095359 \h </w:instrText>
+              <w:instrText xml:space="preserve"> PAGEREF _Toc98076047 \h </w:instrText>
             </w:r>
             <w:r>
               <w:rPr>
@@ -4802,7 +5062,7 @@
                 <w:noProof/>
                 <w:webHidden/>
               </w:rPr>
-              <w:t>3</w:t>
+              <w:t>4</w:t>
             </w:r>
             <w:r>
               <w:rPr>
@@ -4843,9 +5103,19 @@
     <w:p>
       <w:pPr>
         <w:pStyle w:val="Titre1"/>
-      </w:pPr>
-      <w:bookmarkStart w:id="0" w:name="_Toc96095352"/>
-      <w:r>
+        <w:rPr>
+          <w:b/>
+          <w:bCs/>
+          <w:u w:val="single"/>
+        </w:rPr>
+      </w:pPr>
+      <w:bookmarkStart w:id="0" w:name="_Toc98076036"/>
+      <w:r>
+        <w:rPr>
+          <w:b/>
+          <w:bCs/>
+          <w:u w:val="single"/>
+        </w:rPr>
         <w:t>Contexte</w:t>
       </w:r>
       <w:bookmarkEnd w:id="0"/>
@@ -4858,7 +5128,7 @@
           <w:u w:val="single"/>
         </w:rPr>
       </w:pPr>
-      <w:bookmarkStart w:id="1" w:name="_Toc96095353"/>
+      <w:bookmarkStart w:id="1" w:name="_Toc98076037"/>
       <w:r>
         <w:rPr>
           <w:u w:val="single"/>
@@ -4892,7 +5162,7 @@
           <w:u w:val="single"/>
         </w:rPr>
       </w:pPr>
-      <w:bookmarkStart w:id="2" w:name="_Toc96095354"/>
+      <w:bookmarkStart w:id="2" w:name="_Toc98076038"/>
       <w:r>
         <w:rPr>
           <w:u w:val="single"/>
@@ -4942,9 +5212,19 @@
     <w:p>
       <w:pPr>
         <w:pStyle w:val="Titre1"/>
-      </w:pPr>
-      <w:bookmarkStart w:id="3" w:name="_Toc96095355"/>
-      <w:r>
+        <w:rPr>
+          <w:b/>
+          <w:bCs/>
+          <w:u w:val="single"/>
+        </w:rPr>
+      </w:pPr>
+      <w:bookmarkStart w:id="3" w:name="_Toc98076039"/>
+      <w:r>
+        <w:rPr>
+          <w:b/>
+          <w:bCs/>
+          <w:u w:val="single"/>
+        </w:rPr>
         <w:t>Analyse métier</w:t>
       </w:r>
       <w:bookmarkEnd w:id="3"/>
@@ -4957,7 +5237,7 @@
           <w:u w:val="single"/>
         </w:rPr>
       </w:pPr>
-      <w:bookmarkStart w:id="4" w:name="_Toc96095356"/>
+      <w:bookmarkStart w:id="4" w:name="_Toc98076040"/>
       <w:r>
         <w:rPr>
           <w:u w:val="single"/>
@@ -5241,7 +5521,7 @@
       <w:pPr>
         <w:pStyle w:val="Titre3"/>
       </w:pPr>
-      <w:bookmarkStart w:id="6" w:name="_Toc96095357"/>
+      <w:bookmarkStart w:id="6" w:name="_Toc98076041"/>
       <w:r>
         <w:lastRenderedPageBreak/>
         <w:t>Composition du projet</w:t>
@@ -5312,29 +5592,31 @@
       <w:pPr>
         <w:pStyle w:val="Titre2"/>
       </w:pPr>
+      <w:bookmarkStart w:id="7" w:name="_Toc98076042"/>
       <w:r>
         <w:t>Les intervenants</w:t>
       </w:r>
+      <w:bookmarkEnd w:id="7"/>
     </w:p>
     <w:p>
       <w:pPr>
         <w:pStyle w:val="Titre2"/>
       </w:pPr>
-      <w:bookmarkStart w:id="7" w:name="_Toc96095358"/>
+      <w:bookmarkStart w:id="8" w:name="_Toc98076043"/>
       <w:r>
         <w:t>Fonction Attendues</w:t>
       </w:r>
-      <w:bookmarkEnd w:id="7"/>
+      <w:bookmarkEnd w:id="8"/>
     </w:p>
     <w:p>
       <w:pPr>
         <w:pStyle w:val="Titre3"/>
       </w:pPr>
-      <w:bookmarkStart w:id="8" w:name="_Toc96095359"/>
+      <w:bookmarkStart w:id="9" w:name="_Toc98076044"/>
       <w:r>
         <w:t>Exigences fonctionnelles</w:t>
       </w:r>
-      <w:bookmarkEnd w:id="8"/>
+      <w:bookmarkEnd w:id="9"/>
     </w:p>
     <w:p>
       <w:pPr>
@@ -5830,6 +6112,9 @@
             <w:r>
               <w:t>Modifier une réservation</w:t>
             </w:r>
+            <w:r>
+              <w:t> ?</w:t>
+            </w:r>
           </w:p>
         </w:tc>
       </w:tr>
@@ -5853,7 +6138,14 @@
             <w:tcW w:w="7224" w:type="dxa"/>
             <w:shd w:val="clear" w:color="auto" w:fill="FFFFFF" w:themeFill="background1"/>
           </w:tcPr>
-          <w:p/>
+          <w:p>
+            <w:r>
+              <w:rPr>
+                <w:color w:val="70AD47" w:themeColor="accent6"/>
+              </w:rPr>
+              <w:t xml:space="preserve">Clôturer une réservation </w:t>
+            </w:r>
+          </w:p>
         </w:tc>
       </w:tr>
     </w:tbl>
@@ -5981,7 +6273,10 @@
           </w:tcPr>
           <w:p>
             <w:r>
-              <w:t>Créer un client</w:t>
+              <w:t>S’enregistrer en tant que</w:t>
+            </w:r>
+            <w:r>
+              <w:t xml:space="preserve"> client</w:t>
             </w:r>
           </w:p>
         </w:tc>
@@ -6008,7 +6303,13 @@
           </w:tcPr>
           <w:p>
             <w:r>
-              <w:t>Modifier un client</w:t>
+              <w:t xml:space="preserve">Modifier </w:t>
+            </w:r>
+            <w:r>
+              <w:t xml:space="preserve">son </w:t>
+            </w:r>
+            <w:r>
+              <w:t>compte client</w:t>
             </w:r>
           </w:p>
         </w:tc>
@@ -6035,7 +6336,7 @@
           </w:tcPr>
           <w:p>
             <w:r>
-              <w:t>Créer une réservation</w:t>
+              <w:t>S’identifier sur le site en tant que client</w:t>
             </w:r>
           </w:p>
         </w:tc>
@@ -6051,7 +6352,10 @@
               <w:jc w:val="center"/>
             </w:pPr>
             <w:r>
-              <w:t>EF-CL-004</w:t>
+              <w:t>EF-CL-00</w:t>
+            </w:r>
+            <w:r>
+              <w:t>4</w:t>
             </w:r>
           </w:p>
         </w:tc>
@@ -6062,7 +6366,10 @@
           </w:tcPr>
           <w:p>
             <w:r>
-              <w:t>Modifier une réservation</w:t>
+              <w:t>Effectuer</w:t>
+            </w:r>
+            <w:r>
+              <w:t xml:space="preserve"> une réservation</w:t>
             </w:r>
           </w:p>
         </w:tc>
@@ -6078,7 +6385,10 @@
               <w:jc w:val="center"/>
             </w:pPr>
             <w:r>
-              <w:t>EF-CL-003</w:t>
+              <w:t>EF-CL-00</w:t>
+            </w:r>
+            <w:r>
+              <w:t>5</w:t>
             </w:r>
           </w:p>
         </w:tc>
@@ -6089,12 +6399,15 @@
           </w:tcPr>
           <w:p>
             <w:r>
-              <w:t>Annuler une réservation</w:t>
+              <w:t>Visualiser une réservation</w:t>
             </w:r>
           </w:p>
         </w:tc>
       </w:tr>
       <w:tr>
+        <w:trPr>
+          <w:trHeight w:val="58"/>
+        </w:trPr>
         <w:tc>
           <w:tcPr>
             <w:tcW w:w="1838" w:type="dxa"/>
@@ -6104,6 +6417,33 @@
             <w:pPr>
               <w:jc w:val="center"/>
             </w:pPr>
+            <w:r>
+              <w:t>EF-CL-006</w:t>
+            </w:r>
+          </w:p>
+        </w:tc>
+        <w:tc>
+          <w:tcPr>
+            <w:tcW w:w="7224" w:type="dxa"/>
+            <w:shd w:val="clear" w:color="auto" w:fill="FFFFFF" w:themeFill="background1"/>
+          </w:tcPr>
+          <w:p>
+            <w:r>
+              <w:t>Annuler une réservation</w:t>
+            </w:r>
+          </w:p>
+        </w:tc>
+      </w:tr>
+      <w:tr>
+        <w:tc>
+          <w:tcPr>
+            <w:tcW w:w="1838" w:type="dxa"/>
+            <w:shd w:val="clear" w:color="auto" w:fill="FFFFFF" w:themeFill="background1"/>
+          </w:tcPr>
+          <w:p>
+            <w:pPr>
+              <w:jc w:val="center"/>
+            </w:pPr>
           </w:p>
         </w:tc>
         <w:tc>
@@ -6126,32 +6466,4770 @@
       <w:pPr>
         <w:pStyle w:val="Titre3"/>
       </w:pPr>
+      <w:bookmarkStart w:id="10" w:name="_Toc98076045"/>
       <w:r>
         <w:t>Exigences non-fonctionnelles</w:t>
       </w:r>
-    </w:p>
-    <w:p>
-      <w:r>
-        <w:br w:type="page"/>
-      </w:r>
-    </w:p>
+      <w:bookmarkEnd w:id="10"/>
+    </w:p>
+    <w:p/>
+    <w:p/>
+    <w:p/>
     <w:p>
       <w:pPr>
         <w:pStyle w:val="Titre1"/>
-      </w:pPr>
-      <w:r>
+        <w:rPr>
+          <w:b/>
+          <w:bCs/>
+          <w:u w:val="single"/>
+        </w:rPr>
+      </w:pPr>
+      <w:r>
+        <w:rPr>
+          <w:b/>
+          <w:bCs/>
+          <w:u w:val="single"/>
+        </w:rPr>
         <w:lastRenderedPageBreak/>
+        <w:t>Analyse fonctionnelle</w:t>
+      </w:r>
+    </w:p>
+    <w:p/>
+    <w:p>
+      <w:pPr>
+        <w:pStyle w:val="Titre2"/>
+        <w:rPr>
+          <w:u w:val="single"/>
+        </w:rPr>
+      </w:pPr>
+      <w:r>
+        <w:rPr>
+          <w:u w:val="single"/>
+        </w:rPr>
+        <w:t>Diagramme des cas d’utilisation</w:t>
+      </w:r>
+    </w:p>
+    <w:p/>
+    <w:p>
+      <w:pPr>
+        <w:pStyle w:val="Titre2"/>
+        <w:rPr>
+          <w:u w:val="single"/>
+        </w:rPr>
+      </w:pPr>
+      <w:r>
+        <w:rPr>
+          <w:u w:val="single"/>
+        </w:rPr>
+        <w:t>Description textuelle des cas d’utilisation</w:t>
+      </w:r>
+    </w:p>
+    <w:p>
+      <w:pPr>
+        <w:pStyle w:val="Titre3"/>
+      </w:pPr>
+      <w:r>
+        <w:t>Glossaire</w:t>
+      </w:r>
+    </w:p>
+    <w:p>
+      <w:r>
+        <w:rPr>
+          <w:i/>
+          <w:iCs/>
+        </w:rPr>
+        <w:t>Sélectionner</w:t>
+      </w:r>
+      <w:r>
+        <w:t> : le terme « sélectionner » signifie que l’utilisateur clique sur un bouton ou un choix dans une liste.</w:t>
+      </w:r>
+    </w:p>
+    <w:p>
+      <w:pPr>
+        <w:pStyle w:val="Titre3"/>
+        <w:rPr>
+          <w:b/>
+          <w:bCs/>
+        </w:rPr>
+      </w:pPr>
+      <w:r>
+        <w:rPr>
+          <w:b/>
+          <w:bCs/>
+        </w:rPr>
+        <w:t>Interface Client</w:t>
+      </w:r>
+    </w:p>
+    <w:p>
+      <w:pPr>
+        <w:pStyle w:val="Titre4"/>
+      </w:pPr>
+      <w:r>
+        <w:t>EF-CL-001 S’enregistrer en tant que client</w:t>
+      </w:r>
+    </w:p>
+    <w:p>
+      <w:pPr>
+        <w:rPr>
+          <w:b/>
+          <w:bCs/>
+        </w:rPr>
+      </w:pPr>
+      <w:r>
+        <w:rPr>
+          <w:b/>
+          <w:bCs/>
+        </w:rPr>
+        <w:t>Résumé</w:t>
+      </w:r>
+    </w:p>
+    <w:p>
+      <w:pPr>
+        <w:rPr>
+          <w:color w:val="0070C0"/>
+        </w:rPr>
+      </w:pPr>
+      <w:r>
+        <w:rPr>
+          <w:color w:val="0070C0"/>
+        </w:rPr>
+        <w:t xml:space="preserve">Ce cas d’utilisation permet au client de </w:t>
+      </w:r>
+      <w:r>
+        <w:rPr>
+          <w:color w:val="0070C0"/>
+        </w:rPr>
+        <w:t>s’inscrire en tant qu’utilisateur/ se créer un compte utilisateur.</w:t>
+      </w:r>
+    </w:p>
+    <w:p>
+      <w:pPr>
+        <w:rPr>
+          <w:b/>
+          <w:bCs/>
+        </w:rPr>
+      </w:pPr>
+      <w:r>
+        <w:rPr>
+          <w:b/>
+          <w:bCs/>
+        </w:rPr>
+        <w:t>Préconditions</w:t>
+      </w:r>
+    </w:p>
+    <w:p>
+      <w:pPr>
+        <w:pStyle w:val="Paragraphedeliste"/>
+        <w:numPr>
+          <w:ilvl w:val="0"/>
+          <w:numId w:val="9"/>
+        </w:numPr>
+        <w:rPr>
+          <w:color w:val="70AD47" w:themeColor="accent6"/>
+        </w:rPr>
+      </w:pPr>
+      <w:r>
+        <w:rPr>
+          <w:color w:val="70AD47" w:themeColor="accent6"/>
+        </w:rPr>
+        <w:t>L’utilisateur</w:t>
+      </w:r>
+      <w:r>
+        <w:rPr>
+          <w:color w:val="70AD47" w:themeColor="accent6"/>
+        </w:rPr>
+        <w:t xml:space="preserve"> (Client)</w:t>
+      </w:r>
+      <w:r>
+        <w:rPr>
+          <w:color w:val="70AD47" w:themeColor="accent6"/>
+        </w:rPr>
+        <w:t xml:space="preserve"> est connecté sur l’interface</w:t>
+      </w:r>
+      <w:r>
+        <w:rPr>
+          <w:color w:val="70AD47" w:themeColor="accent6"/>
+        </w:rPr>
+        <w:t>/la page</w:t>
+      </w:r>
+      <w:r>
+        <w:rPr>
+          <w:color w:val="70AD47" w:themeColor="accent6"/>
+        </w:rPr>
+        <w:t xml:space="preserve"> client du site de la société.</w:t>
+      </w:r>
+    </w:p>
+    <w:p>
+      <w:pPr>
+        <w:rPr>
+          <w:b/>
+          <w:bCs/>
+        </w:rPr>
+      </w:pPr>
+      <w:r>
+        <w:rPr>
+          <w:b/>
+          <w:bCs/>
+        </w:rPr>
+        <w:t>Scénario nominal</w:t>
+      </w:r>
+    </w:p>
+    <w:p>
+      <w:pPr>
+        <w:pStyle w:val="Paragraphedeliste"/>
+        <w:numPr>
+          <w:ilvl w:val="0"/>
+          <w:numId w:val="10"/>
+        </w:numPr>
+        <w:jc w:val="both"/>
+      </w:pPr>
+      <w:r>
+        <w:t xml:space="preserve">L’utilisateur </w:t>
+      </w:r>
+      <w:r>
+        <w:t xml:space="preserve">sélectionne l’option « S’inscrire/Créer un compte » et est redirigé vers une page contenant un formulaire. </w:t>
+      </w:r>
+    </w:p>
+    <w:p>
+      <w:pPr>
+        <w:pStyle w:val="Paragraphedeliste"/>
+        <w:numPr>
+          <w:ilvl w:val="0"/>
+          <w:numId w:val="10"/>
+        </w:numPr>
+        <w:jc w:val="both"/>
+      </w:pPr>
+      <w:r>
+        <w:t xml:space="preserve">Il indique son nom, prénom, et adresse courriel dans les champs du formulaire prévu à cet effet. </w:t>
+      </w:r>
+    </w:p>
+    <w:p>
+      <w:pPr>
+        <w:pStyle w:val="Paragraphedeliste"/>
+        <w:numPr>
+          <w:ilvl w:val="0"/>
+          <w:numId w:val="10"/>
+        </w:numPr>
+        <w:jc w:val="both"/>
+      </w:pPr>
+      <w:r>
+        <w:t>Il peut ensuite sélectionner « confirmer » pour confirmer son inscription.</w:t>
+      </w:r>
+    </w:p>
+    <w:p>
+      <w:pPr>
+        <w:pStyle w:val="Paragraphedeliste"/>
+        <w:numPr>
+          <w:ilvl w:val="0"/>
+          <w:numId w:val="10"/>
+        </w:numPr>
+        <w:jc w:val="both"/>
+      </w:pPr>
+      <w:r>
+        <w:t>L’utilisateur est redirigé vers une page lui confirmant son inscription.</w:t>
+      </w:r>
+    </w:p>
+    <w:p>
+      <w:pPr>
+        <w:rPr>
+          <w:b/>
+          <w:bCs/>
+        </w:rPr>
+      </w:pPr>
+      <w:r>
+        <w:rPr>
+          <w:b/>
+          <w:bCs/>
+        </w:rPr>
+        <w:t>Enchainement</w:t>
+      </w:r>
+      <w:r>
+        <w:rPr>
+          <w:b/>
+          <w:bCs/>
+        </w:rPr>
+        <w:t>s</w:t>
+      </w:r>
+      <w:r>
+        <w:rPr>
+          <w:b/>
+          <w:bCs/>
+        </w:rPr>
+        <w:t xml:space="preserve"> alternatif</w:t>
+      </w:r>
+      <w:r>
+        <w:rPr>
+          <w:b/>
+          <w:bCs/>
+        </w:rPr>
+        <w:t>s</w:t>
+      </w:r>
+    </w:p>
+    <w:p>
+      <w:pPr>
+        <w:rPr>
+          <w:i/>
+          <w:iCs/>
+          <w:color w:val="70AD47" w:themeColor="accent6"/>
+        </w:rPr>
+      </w:pPr>
+      <w:r>
+        <w:rPr>
+          <w:i/>
+          <w:iCs/>
+          <w:color w:val="70AD47" w:themeColor="accent6"/>
+        </w:rPr>
+        <w:t xml:space="preserve">A1 : Nom, Prénom et/ou adresse </w:t>
+      </w:r>
+      <w:proofErr w:type="gramStart"/>
+      <w:r>
+        <w:rPr>
+          <w:i/>
+          <w:iCs/>
+          <w:color w:val="70AD47" w:themeColor="accent6"/>
+        </w:rPr>
+        <w:t>mail</w:t>
+      </w:r>
+      <w:proofErr w:type="gramEnd"/>
+      <w:r>
+        <w:rPr>
+          <w:i/>
+          <w:iCs/>
+          <w:color w:val="70AD47" w:themeColor="accent6"/>
+        </w:rPr>
+        <w:t xml:space="preserve"> invalide</w:t>
+      </w:r>
+    </w:p>
+    <w:p>
+      <w:pPr>
+        <w:rPr>
+          <w:color w:val="70AD47" w:themeColor="accent6"/>
+        </w:rPr>
+      </w:pPr>
+      <w:r>
+        <w:rPr>
+          <w:color w:val="70AD47" w:themeColor="accent6"/>
+        </w:rPr>
+        <w:t xml:space="preserve">L’enchainement A1 démarre au point </w:t>
+      </w:r>
+      <w:r>
+        <w:rPr>
+          <w:color w:val="70AD47" w:themeColor="accent6"/>
+        </w:rPr>
+        <w:t>2</w:t>
+      </w:r>
+      <w:r>
+        <w:rPr>
+          <w:color w:val="70AD47" w:themeColor="accent6"/>
+        </w:rPr>
+        <w:t xml:space="preserve"> du scénario nominal.</w:t>
+      </w:r>
+    </w:p>
+    <w:p>
+      <w:pPr>
+        <w:rPr>
+          <w:color w:val="70AD47" w:themeColor="accent6"/>
+        </w:rPr>
+      </w:pPr>
+      <w:r>
+        <w:rPr>
+          <w:color w:val="70AD47" w:themeColor="accent6"/>
+        </w:rPr>
+        <w:t>…</w:t>
+      </w:r>
+    </w:p>
+    <w:p>
+      <w:pPr>
+        <w:rPr>
+          <w:i/>
+          <w:iCs/>
+          <w:color w:val="70AD47" w:themeColor="accent6"/>
+        </w:rPr>
+      </w:pPr>
+      <w:r>
+        <w:rPr>
+          <w:i/>
+          <w:iCs/>
+          <w:color w:val="70AD47" w:themeColor="accent6"/>
+        </w:rPr>
+        <w:t xml:space="preserve">A2 : Adresse </w:t>
+      </w:r>
+      <w:proofErr w:type="gramStart"/>
+      <w:r>
+        <w:rPr>
+          <w:i/>
+          <w:iCs/>
+          <w:color w:val="70AD47" w:themeColor="accent6"/>
+        </w:rPr>
+        <w:t>mail</w:t>
+      </w:r>
+      <w:proofErr w:type="gramEnd"/>
+      <w:r>
+        <w:rPr>
+          <w:i/>
+          <w:iCs/>
+          <w:color w:val="70AD47" w:themeColor="accent6"/>
+        </w:rPr>
+        <w:t xml:space="preserve"> déjà existante dans la base de données.</w:t>
+      </w:r>
+    </w:p>
+    <w:p>
+      <w:pPr>
+        <w:rPr>
+          <w:color w:val="70AD47" w:themeColor="accent6"/>
+        </w:rPr>
+      </w:pPr>
+      <w:r>
+        <w:rPr>
+          <w:color w:val="70AD47" w:themeColor="accent6"/>
+        </w:rPr>
+        <w:t xml:space="preserve">L’enchainement A1 démarre au point </w:t>
+      </w:r>
+      <w:r>
+        <w:rPr>
+          <w:color w:val="70AD47" w:themeColor="accent6"/>
+        </w:rPr>
+        <w:t>2</w:t>
+      </w:r>
+      <w:r>
+        <w:rPr>
+          <w:color w:val="70AD47" w:themeColor="accent6"/>
+        </w:rPr>
+        <w:t xml:space="preserve"> du scénario nominal.</w:t>
+      </w:r>
+    </w:p>
+    <w:p>
+      <w:pPr>
+        <w:rPr>
+          <w:color w:val="70AD47" w:themeColor="accent6"/>
+        </w:rPr>
+      </w:pPr>
+      <w:r>
+        <w:rPr>
+          <w:color w:val="70AD47" w:themeColor="accent6"/>
+        </w:rPr>
+        <w:t>…</w:t>
+      </w:r>
+    </w:p>
+    <w:p>
+      <w:pPr>
+        <w:rPr>
+          <w:b/>
+          <w:bCs/>
+        </w:rPr>
+      </w:pPr>
+      <w:r>
+        <w:rPr>
+          <w:b/>
+          <w:bCs/>
+        </w:rPr>
+        <w:t>Enchainement</w:t>
+      </w:r>
+      <w:r>
+        <w:rPr>
+          <w:b/>
+          <w:bCs/>
+        </w:rPr>
+        <w:t>s</w:t>
+      </w:r>
+      <w:r>
+        <w:rPr>
+          <w:b/>
+          <w:bCs/>
+        </w:rPr>
+        <w:t xml:space="preserve"> d’erreu</w:t>
+      </w:r>
+      <w:r>
+        <w:rPr>
+          <w:b/>
+          <w:bCs/>
+        </w:rPr>
+        <w:t>r</w:t>
+      </w:r>
+    </w:p>
+    <w:p>
+      <w:pPr>
+        <w:rPr>
+          <w:color w:val="70AD47" w:themeColor="accent6"/>
+        </w:rPr>
+      </w:pPr>
+      <w:r>
+        <w:rPr>
+          <w:color w:val="70AD47" w:themeColor="accent6"/>
+        </w:rPr>
+        <w:t>Une erreur se produit (enchainement généraliste à mettre dans tous les UC)</w:t>
+      </w:r>
+      <w:r>
+        <w:rPr>
+          <w:color w:val="70AD47" w:themeColor="accent6"/>
+        </w:rPr>
+        <w:t> ?</w:t>
+      </w:r>
+    </w:p>
+    <w:p>
+      <w:pPr>
+        <w:rPr>
+          <w:b/>
+          <w:bCs/>
+        </w:rPr>
+      </w:pPr>
+      <w:r>
+        <w:rPr>
+          <w:b/>
+          <w:bCs/>
+        </w:rPr>
+        <w:t>Postconditions</w:t>
+      </w:r>
+    </w:p>
+    <w:p>
+      <w:r>
+        <w:t>Un profil client a été enregistré dans la base de données.</w:t>
+      </w:r>
+    </w:p>
+    <w:p>
+      <w:pPr>
+        <w:pStyle w:val="Titre4"/>
+      </w:pPr>
+      <w:r>
+        <w:t>EF-CL-002 Modifier son compte client</w:t>
+      </w:r>
+    </w:p>
+    <w:p>
+      <w:pPr>
+        <w:rPr>
+          <w:lang w:val="fr-FR"/>
+        </w:rPr>
+      </w:pPr>
+      <w:r>
+        <w:rPr>
+          <w:lang w:val="fr-FR"/>
+        </w:rPr>
+        <w:t>Résumé</w:t>
+      </w:r>
+    </w:p>
+    <w:p>
+      <w:pPr>
+        <w:rPr>
+          <w:lang w:val="fr-FR"/>
+        </w:rPr>
+      </w:pPr>
+      <w:r>
+        <w:rPr>
+          <w:lang w:val="fr-FR"/>
+        </w:rPr>
+        <w:lastRenderedPageBreak/>
+        <w:t>Ce cas d’utilisation permet au client de modifier certaines informations de son compte client.</w:t>
+      </w:r>
+    </w:p>
+    <w:p>
+      <w:pPr>
+        <w:rPr>
+          <w:b/>
+          <w:bCs/>
+          <w:lang w:val="fr-FR"/>
+        </w:rPr>
+      </w:pPr>
+      <w:r>
+        <w:rPr>
+          <w:b/>
+          <w:bCs/>
+          <w:lang w:val="fr-FR"/>
+        </w:rPr>
+        <w:t>Préconditions</w:t>
+      </w:r>
+    </w:p>
+    <w:p>
+      <w:pPr>
+        <w:pStyle w:val="Paragraphedeliste"/>
+        <w:numPr>
+          <w:ilvl w:val="0"/>
+          <w:numId w:val="9"/>
+        </w:numPr>
+        <w:rPr>
+          <w:color w:val="70AD47" w:themeColor="accent6"/>
+        </w:rPr>
+      </w:pPr>
+      <w:r>
+        <w:rPr>
+          <w:color w:val="70AD47" w:themeColor="accent6"/>
+        </w:rPr>
+        <w:t xml:space="preserve">L’utilisateur (Client) est connecté sur la page d’accueil/l’interface client du site </w:t>
+      </w:r>
+      <w:r>
+        <w:rPr>
+          <w:strike/>
+          <w:color w:val="70AD47" w:themeColor="accent6"/>
+        </w:rPr>
+        <w:t>de la société</w:t>
+      </w:r>
+      <w:r>
+        <w:rPr>
+          <w:color w:val="70AD47" w:themeColor="accent6"/>
+        </w:rPr>
+        <w:t>.</w:t>
+      </w:r>
+    </w:p>
+    <w:p>
+      <w:pPr>
+        <w:pStyle w:val="Paragraphedeliste"/>
+        <w:numPr>
+          <w:ilvl w:val="0"/>
+          <w:numId w:val="9"/>
+        </w:numPr>
+      </w:pPr>
+      <w:r>
+        <w:t>L’utilisateur est « loggé » avec son compte client.</w:t>
+      </w:r>
+    </w:p>
+    <w:p>
+      <w:pPr>
+        <w:rPr>
+          <w:b/>
+          <w:bCs/>
+          <w:lang w:val="fr-FR"/>
+        </w:rPr>
+      </w:pPr>
+      <w:r>
+        <w:rPr>
+          <w:b/>
+          <w:bCs/>
+          <w:lang w:val="fr-FR"/>
+        </w:rPr>
+        <w:t>Scénario nominal</w:t>
+      </w:r>
+    </w:p>
+    <w:p>
+      <w:pPr>
+        <w:pStyle w:val="Paragraphedeliste"/>
+        <w:numPr>
+          <w:ilvl w:val="0"/>
+          <w:numId w:val="15"/>
+        </w:numPr>
+        <w:rPr>
+          <w:lang w:val="fr-FR"/>
+        </w:rPr>
+      </w:pPr>
+      <w:r>
+        <w:rPr>
+          <w:lang w:val="fr-FR"/>
+        </w:rPr>
+        <w:t>L’utilisateur sélectionne « Modifier mes informations ». Il est redirigé vers une page contenant un formulaire.</w:t>
+      </w:r>
+    </w:p>
+    <w:p>
+      <w:pPr>
+        <w:pStyle w:val="Paragraphedeliste"/>
+        <w:numPr>
+          <w:ilvl w:val="0"/>
+          <w:numId w:val="15"/>
+        </w:numPr>
+        <w:rPr>
+          <w:lang w:val="fr-FR"/>
+        </w:rPr>
+      </w:pPr>
+      <w:r>
+        <w:rPr>
+          <w:lang w:val="fr-FR"/>
+        </w:rPr>
+        <w:t>Il modifie les informations de son choix dans les champs du formulaire prévus à cet effet.</w:t>
+      </w:r>
+    </w:p>
+    <w:p>
+      <w:pPr>
+        <w:pStyle w:val="Paragraphedeliste"/>
+        <w:numPr>
+          <w:ilvl w:val="0"/>
+          <w:numId w:val="15"/>
+        </w:numPr>
+        <w:rPr>
+          <w:lang w:val="fr-FR"/>
+        </w:rPr>
+      </w:pPr>
+      <w:r>
+        <w:rPr>
+          <w:lang w:val="fr-FR"/>
+        </w:rPr>
+        <w:t>Il sélectionne « Confirmer » et est redirigé vers la page d’accueil client.</w:t>
+      </w:r>
+    </w:p>
+    <w:p>
+      <w:pPr>
+        <w:rPr>
+          <w:b/>
+          <w:bCs/>
+          <w:lang w:val="fr-FR"/>
+        </w:rPr>
+      </w:pPr>
+      <w:r>
+        <w:rPr>
+          <w:b/>
+          <w:bCs/>
+          <w:lang w:val="fr-FR"/>
+        </w:rPr>
+        <w:t>Enchainements alternatifs</w:t>
+      </w:r>
+    </w:p>
+    <w:p>
+      <w:pPr>
+        <w:rPr>
+          <w:i/>
+          <w:iCs/>
+          <w:lang w:val="fr-FR"/>
+        </w:rPr>
+      </w:pPr>
+      <w:r>
+        <w:rPr>
+          <w:i/>
+          <w:iCs/>
+          <w:lang w:val="fr-FR"/>
+        </w:rPr>
+        <w:t>A1 : Nom, prénom ou Adresse courriel non valide</w:t>
+      </w:r>
+    </w:p>
+    <w:p>
+      <w:pPr>
+        <w:rPr>
+          <w:lang w:val="fr-FR"/>
+        </w:rPr>
+      </w:pPr>
+      <w:r>
+        <w:rPr>
+          <w:lang w:val="fr-FR"/>
+        </w:rPr>
+        <w:t>L’enchainement A1 démarre au point 3 du scénario nominal.</w:t>
+      </w:r>
+    </w:p>
+    <w:p>
+      <w:pPr>
+        <w:rPr>
+          <w:b/>
+          <w:bCs/>
+          <w:lang w:val="fr-FR"/>
+        </w:rPr>
+      </w:pPr>
+      <w:r>
+        <w:rPr>
+          <w:b/>
+          <w:bCs/>
+          <w:lang w:val="fr-FR"/>
+        </w:rPr>
+        <w:t>Enchainements d’erreur</w:t>
+      </w:r>
+    </w:p>
+    <w:p>
+      <w:pPr>
+        <w:rPr>
+          <w:lang w:val="fr-FR"/>
+        </w:rPr>
+      </w:pPr>
+    </w:p>
+    <w:p>
+      <w:pPr>
+        <w:pStyle w:val="Titre4"/>
+      </w:pPr>
+      <w:r>
+        <w:t xml:space="preserve">EF-CL-003 </w:t>
+      </w:r>
+      <w:r>
+        <w:t>S’identifier</w:t>
+      </w:r>
+    </w:p>
+    <w:p>
+      <w:pPr>
+        <w:rPr>
+          <w:b/>
+          <w:bCs/>
+        </w:rPr>
+      </w:pPr>
+      <w:r>
+        <w:rPr>
+          <w:b/>
+          <w:bCs/>
+        </w:rPr>
+        <w:t>Résumé</w:t>
+      </w:r>
+    </w:p>
+    <w:p>
+      <w:pPr>
+        <w:rPr>
+          <w:color w:val="70AD47" w:themeColor="accent6"/>
+        </w:rPr>
+      </w:pPr>
+      <w:r>
+        <w:rPr>
+          <w:color w:val="70AD47" w:themeColor="accent6"/>
+        </w:rPr>
+        <w:t>Ce cas d’utilisation permet au client de s</w:t>
+      </w:r>
+      <w:r>
+        <w:rPr>
+          <w:color w:val="70AD47" w:themeColor="accent6"/>
+        </w:rPr>
+        <w:t>’identifier</w:t>
+      </w:r>
+      <w:r>
+        <w:rPr>
+          <w:color w:val="70AD47" w:themeColor="accent6"/>
+        </w:rPr>
+        <w:t xml:space="preserve"> </w:t>
+      </w:r>
+      <w:r>
+        <w:rPr>
+          <w:color w:val="70AD47" w:themeColor="accent6"/>
+        </w:rPr>
+        <w:t>avec son compte</w:t>
+      </w:r>
+      <w:r>
+        <w:rPr>
+          <w:color w:val="70AD47" w:themeColor="accent6"/>
+        </w:rPr>
+        <w:t xml:space="preserve"> client.</w:t>
+      </w:r>
+    </w:p>
+    <w:p>
+      <w:pPr>
+        <w:rPr>
+          <w:b/>
+          <w:bCs/>
+        </w:rPr>
+      </w:pPr>
+      <w:r>
+        <w:rPr>
+          <w:b/>
+          <w:bCs/>
+        </w:rPr>
+        <w:t>Préconditions</w:t>
+      </w:r>
+    </w:p>
+    <w:p>
+      <w:pPr>
+        <w:pStyle w:val="Paragraphedeliste"/>
+        <w:numPr>
+          <w:ilvl w:val="0"/>
+          <w:numId w:val="9"/>
+        </w:numPr>
+        <w:rPr>
+          <w:color w:val="70AD47" w:themeColor="accent6"/>
+        </w:rPr>
+      </w:pPr>
+      <w:r>
+        <w:rPr>
+          <w:color w:val="70AD47" w:themeColor="accent6"/>
+        </w:rPr>
+        <w:t>L’utilisateur</w:t>
+      </w:r>
+      <w:r>
+        <w:rPr>
+          <w:color w:val="70AD47" w:themeColor="accent6"/>
+        </w:rPr>
+        <w:t xml:space="preserve"> (Client)</w:t>
+      </w:r>
+      <w:r>
+        <w:rPr>
+          <w:color w:val="70AD47" w:themeColor="accent6"/>
+        </w:rPr>
+        <w:t xml:space="preserve"> est connecté sur l’interface client du site de la société.</w:t>
+      </w:r>
+    </w:p>
+    <w:p>
+      <w:pPr>
+        <w:rPr>
+          <w:b/>
+          <w:bCs/>
+        </w:rPr>
+      </w:pPr>
+      <w:r>
+        <w:rPr>
+          <w:b/>
+          <w:bCs/>
+        </w:rPr>
+        <w:t>Scénario nominal</w:t>
+      </w:r>
+    </w:p>
+    <w:p>
+      <w:pPr>
+        <w:pStyle w:val="Paragraphedeliste"/>
+        <w:numPr>
+          <w:ilvl w:val="0"/>
+          <w:numId w:val="14"/>
+        </w:numPr>
+      </w:pPr>
+      <w:r>
+        <w:t>L’utilisateur sélectionne l’option « s’identifier ». Il est redirigé vers la page d’identification.</w:t>
+      </w:r>
+    </w:p>
+    <w:p>
+      <w:pPr>
+        <w:pStyle w:val="Paragraphedeliste"/>
+        <w:numPr>
+          <w:ilvl w:val="0"/>
+          <w:numId w:val="14"/>
+        </w:numPr>
+      </w:pPr>
+      <w:r>
+        <w:t>Il indique son adresse courriel dans le champ prévu à cet effet</w:t>
+      </w:r>
+      <w:r>
+        <w:t>.</w:t>
+      </w:r>
+    </w:p>
+    <w:p>
+      <w:pPr>
+        <w:pStyle w:val="Paragraphedeliste"/>
+        <w:numPr>
+          <w:ilvl w:val="0"/>
+          <w:numId w:val="14"/>
+        </w:numPr>
+      </w:pPr>
+      <w:r>
+        <w:t>Il</w:t>
+      </w:r>
+      <w:r>
+        <w:t xml:space="preserve"> sélectionne « Confirmer »</w:t>
+      </w:r>
+      <w:r>
+        <w:t xml:space="preserve"> et </w:t>
+      </w:r>
+      <w:r>
+        <w:t>est redirigé vers la page d’accueil client du site.</w:t>
+      </w:r>
+    </w:p>
+    <w:p>
+      <w:pPr>
+        <w:rPr>
+          <w:b/>
+          <w:bCs/>
+        </w:rPr>
+      </w:pPr>
+      <w:r>
+        <w:rPr>
+          <w:b/>
+          <w:bCs/>
+        </w:rPr>
+        <w:t>Enchainements alternatifs</w:t>
+      </w:r>
+    </w:p>
+    <w:p>
+      <w:pPr>
+        <w:rPr>
+          <w:i/>
+          <w:iCs/>
+          <w:color w:val="70AD47" w:themeColor="accent6"/>
+        </w:rPr>
+      </w:pPr>
+      <w:r>
+        <w:rPr>
+          <w:i/>
+          <w:iCs/>
+          <w:color w:val="70AD47" w:themeColor="accent6"/>
+        </w:rPr>
+        <w:t>A1 : Adresse courriel inconnue</w:t>
+      </w:r>
+    </w:p>
+    <w:p>
+      <w:pPr>
+        <w:rPr>
+          <w:color w:val="70AD47" w:themeColor="accent6"/>
+        </w:rPr>
+      </w:pPr>
+      <w:r>
+        <w:rPr>
+          <w:color w:val="70AD47" w:themeColor="accent6"/>
+        </w:rPr>
+        <w:t>L’enchainement A1 démarre au point 2 du scénario nominal</w:t>
+      </w:r>
+      <w:r>
+        <w:rPr>
+          <w:color w:val="70AD47" w:themeColor="accent6"/>
+        </w:rPr>
+        <w:t>.</w:t>
+      </w:r>
+    </w:p>
+    <w:p>
+      <w:pPr>
+        <w:rPr>
+          <w:color w:val="70AD47" w:themeColor="accent6"/>
+        </w:rPr>
+      </w:pPr>
+      <w:r>
+        <w:rPr>
+          <w:color w:val="70AD47" w:themeColor="accent6"/>
+        </w:rPr>
+        <w:t>Aucun compte client ne correspond à l’adresse courriel mentionnée. Un message d’erreur est affiché</w:t>
+      </w:r>
+      <w:r>
+        <w:rPr>
+          <w:color w:val="70AD47" w:themeColor="accent6"/>
+        </w:rPr>
+        <w:t xml:space="preserve">, invitant l’utilisateur a </w:t>
+      </w:r>
+      <w:proofErr w:type="gramStart"/>
+      <w:r>
+        <w:rPr>
+          <w:color w:val="70AD47" w:themeColor="accent6"/>
+        </w:rPr>
+        <w:t>réessayer</w:t>
+      </w:r>
+      <w:proofErr w:type="gramEnd"/>
+      <w:r>
+        <w:rPr>
+          <w:color w:val="70AD47" w:themeColor="accent6"/>
+        </w:rPr>
+        <w:t xml:space="preserve"> de s’identifier.</w:t>
+      </w:r>
+    </w:p>
+    <w:p>
+      <w:pPr>
+        <w:rPr>
+          <w:b/>
+          <w:bCs/>
+        </w:rPr>
+      </w:pPr>
+      <w:r>
+        <w:rPr>
+          <w:b/>
+          <w:bCs/>
+        </w:rPr>
+        <w:t>Enchainements d’erreur</w:t>
+      </w:r>
+    </w:p>
+    <w:p>
+      <w:pPr>
+        <w:rPr>
+          <w:b/>
+          <w:bCs/>
+        </w:rPr>
+      </w:pPr>
+      <w:r>
+        <w:rPr>
+          <w:b/>
+          <w:bCs/>
+        </w:rPr>
+        <w:t>Postconditions</w:t>
+      </w:r>
+    </w:p>
+    <w:p>
+      <w:pPr>
+        <w:pStyle w:val="Paragraphedeliste"/>
+        <w:numPr>
+          <w:ilvl w:val="0"/>
+          <w:numId w:val="9"/>
+        </w:numPr>
+        <w:rPr>
+          <w:b/>
+          <w:bCs/>
+        </w:rPr>
+      </w:pPr>
+      <w:r>
+        <w:t>L’utilisateur est « loggé » avec son compte client</w:t>
+      </w:r>
+    </w:p>
+    <w:p>
+      <w:pPr>
+        <w:pStyle w:val="Paragraphedeliste"/>
+        <w:rPr>
+          <w:b/>
+          <w:bCs/>
+        </w:rPr>
+      </w:pPr>
+    </w:p>
+    <w:p>
+      <w:pPr>
+        <w:pStyle w:val="Titre4"/>
+      </w:pPr>
+      <w:r>
+        <w:t xml:space="preserve">EF-CL-004 </w:t>
+      </w:r>
+      <w:r>
+        <w:t>Effectuer une réservation</w:t>
+      </w:r>
+    </w:p>
+    <w:p>
+      <w:pPr>
+        <w:rPr>
+          <w:color w:val="4472C4" w:themeColor="accent1"/>
+        </w:rPr>
+      </w:pPr>
+      <w:r>
+        <w:rPr>
+          <w:color w:val="4472C4" w:themeColor="accent1"/>
+        </w:rPr>
+        <w:t>Ce cas d’utilisation permet à un client d’effectuer une réservation.</w:t>
+      </w:r>
+    </w:p>
+    <w:p>
+      <w:pPr>
+        <w:rPr>
+          <w:b/>
+          <w:bCs/>
+        </w:rPr>
+      </w:pPr>
+      <w:r>
+        <w:rPr>
+          <w:b/>
+          <w:bCs/>
+        </w:rPr>
+        <w:lastRenderedPageBreak/>
+        <w:t>Préconditions</w:t>
+      </w:r>
+    </w:p>
+    <w:p>
+      <w:pPr>
+        <w:pStyle w:val="Paragraphedeliste"/>
+        <w:numPr>
+          <w:ilvl w:val="0"/>
+          <w:numId w:val="9"/>
+        </w:numPr>
+        <w:rPr>
+          <w:color w:val="70AD47" w:themeColor="accent6"/>
+        </w:rPr>
+      </w:pPr>
+      <w:r>
+        <w:rPr>
+          <w:color w:val="70AD47" w:themeColor="accent6"/>
+        </w:rPr>
+        <w:t xml:space="preserve">L’utilisateur </w:t>
+      </w:r>
+      <w:r>
+        <w:rPr>
+          <w:color w:val="70AD47" w:themeColor="accent6"/>
+        </w:rPr>
+        <w:t xml:space="preserve">(Client) </w:t>
+      </w:r>
+      <w:r>
+        <w:rPr>
+          <w:color w:val="70AD47" w:themeColor="accent6"/>
+        </w:rPr>
+        <w:t>est connecté sur l</w:t>
+      </w:r>
+      <w:r>
+        <w:rPr>
+          <w:color w:val="70AD47" w:themeColor="accent6"/>
+        </w:rPr>
+        <w:t xml:space="preserve">a page d’accueil/l’interface </w:t>
+      </w:r>
+      <w:r>
+        <w:rPr>
+          <w:color w:val="70AD47" w:themeColor="accent6"/>
+        </w:rPr>
+        <w:t xml:space="preserve">client du site </w:t>
+      </w:r>
+      <w:r>
+        <w:rPr>
+          <w:strike/>
+          <w:color w:val="70AD47" w:themeColor="accent6"/>
+        </w:rPr>
+        <w:t>de la société</w:t>
+      </w:r>
+      <w:r>
+        <w:rPr>
+          <w:color w:val="70AD47" w:themeColor="accent6"/>
+        </w:rPr>
+        <w:t>.</w:t>
+      </w:r>
+    </w:p>
+    <w:p>
+      <w:pPr>
+        <w:pStyle w:val="Paragraphedeliste"/>
+        <w:numPr>
+          <w:ilvl w:val="0"/>
+          <w:numId w:val="9"/>
+        </w:numPr>
+      </w:pPr>
+      <w:r>
+        <w:t xml:space="preserve">L’utilisateur est « loggé » </w:t>
+      </w:r>
+      <w:r>
+        <w:t>avec</w:t>
+      </w:r>
+      <w:r>
+        <w:t xml:space="preserve"> son compte client.</w:t>
+      </w:r>
+    </w:p>
+    <w:p>
+      <w:pPr>
+        <w:rPr>
+          <w:b/>
+          <w:bCs/>
+        </w:rPr>
+      </w:pPr>
+      <w:r>
+        <w:rPr>
+          <w:b/>
+          <w:bCs/>
+        </w:rPr>
+        <w:t>Scénario nominal</w:t>
+      </w:r>
+    </w:p>
+    <w:p>
+      <w:pPr>
+        <w:pStyle w:val="Paragraphedeliste"/>
+        <w:numPr>
+          <w:ilvl w:val="0"/>
+          <w:numId w:val="11"/>
+        </w:numPr>
+        <w:jc w:val="both"/>
+      </w:pPr>
+      <w:r>
+        <w:t>Il sélectionne l’option « Nouvelle réservation » et est redirigé vers une page contenant un formulaire.</w:t>
+      </w:r>
+    </w:p>
+    <w:p>
+      <w:pPr>
+        <w:pStyle w:val="Paragraphedeliste"/>
+        <w:numPr>
+          <w:ilvl w:val="0"/>
+          <w:numId w:val="11"/>
+        </w:numPr>
+        <w:jc w:val="both"/>
+      </w:pPr>
+      <w:r>
+        <w:t>Il complète le formulaire</w:t>
+      </w:r>
+    </w:p>
+    <w:p>
+      <w:pPr>
+        <w:pStyle w:val="Paragraphedeliste"/>
+        <w:numPr>
+          <w:ilvl w:val="1"/>
+          <w:numId w:val="11"/>
+        </w:numPr>
+        <w:jc w:val="both"/>
+      </w:pPr>
+      <w:r>
+        <w:t>Il sélectionne la notoriété du véhicule dans une liste déroulante listant les différents choix de notoriété possibles.</w:t>
+      </w:r>
+    </w:p>
+    <w:p>
+      <w:pPr>
+        <w:pStyle w:val="Paragraphedeliste"/>
+        <w:numPr>
+          <w:ilvl w:val="1"/>
+          <w:numId w:val="11"/>
+        </w:numPr>
+        <w:jc w:val="both"/>
+      </w:pPr>
+      <w:r>
+        <w:t>Il indique la date de départ dans un champ prévu à cet effet.</w:t>
+      </w:r>
+    </w:p>
+    <w:p>
+      <w:pPr>
+        <w:pStyle w:val="Paragraphedeliste"/>
+        <w:numPr>
+          <w:ilvl w:val="1"/>
+          <w:numId w:val="11"/>
+        </w:numPr>
+        <w:jc w:val="both"/>
+      </w:pPr>
+      <w:r>
+        <w:t>Il sélectionne le pays de départ dans une liste déroulante listant les différents pays possibles.</w:t>
+      </w:r>
+    </w:p>
+    <w:p>
+      <w:pPr>
+        <w:pStyle w:val="Paragraphedeliste"/>
+        <w:numPr>
+          <w:ilvl w:val="1"/>
+          <w:numId w:val="11"/>
+        </w:numPr>
+        <w:jc w:val="both"/>
+      </w:pPr>
+      <w:r>
+        <w:t>Il sélectionne le dépôt/la ville de départ dans une liste déroulante listant les différents dépôts de départ possibles.</w:t>
+      </w:r>
+    </w:p>
+    <w:p>
+      <w:pPr>
+        <w:pStyle w:val="Paragraphedeliste"/>
+        <w:numPr>
+          <w:ilvl w:val="1"/>
+          <w:numId w:val="11"/>
+        </w:numPr>
+        <w:jc w:val="both"/>
+      </w:pPr>
+      <w:r>
+        <w:t>Il sélectionne le véhicule dans une liste déroulante listant les véhicules disponibles (à la date de départ).</w:t>
+      </w:r>
+    </w:p>
+    <w:p>
+      <w:pPr>
+        <w:pStyle w:val="Paragraphedeliste"/>
+        <w:numPr>
+          <w:ilvl w:val="1"/>
+          <w:numId w:val="11"/>
+        </w:numPr>
+        <w:jc w:val="both"/>
+      </w:pPr>
+      <w:r>
+        <w:t>Il sélectionne le pays de retour dans une liste déroulante listant les différents pays</w:t>
+      </w:r>
+      <w:r>
+        <w:t xml:space="preserve"> </w:t>
+      </w:r>
+      <w:r>
+        <w:t>de retour possible ou le Forfait Prix/Km (pas de dépôt de retour)</w:t>
+      </w:r>
+      <w:r>
+        <w:t>.</w:t>
+      </w:r>
+    </w:p>
+    <w:p>
+      <w:pPr>
+        <w:pStyle w:val="Paragraphedeliste"/>
+        <w:numPr>
+          <w:ilvl w:val="1"/>
+          <w:numId w:val="11"/>
+        </w:numPr>
+        <w:jc w:val="both"/>
+      </w:pPr>
+      <w:r>
+        <w:t>S’il</w:t>
+      </w:r>
+      <w:r>
+        <w:t xml:space="preserve"> </w:t>
+      </w:r>
+      <w:r>
+        <w:t xml:space="preserve">a </w:t>
+      </w:r>
+      <w:r>
+        <w:t>sélectionn</w:t>
+      </w:r>
+      <w:r>
+        <w:t xml:space="preserve">é un pays de retour, </w:t>
+      </w:r>
+      <w:r>
+        <w:t>Il</w:t>
+      </w:r>
+      <w:r>
+        <w:t xml:space="preserve"> doit </w:t>
+      </w:r>
+      <w:r>
+        <w:t>sélectionne</w:t>
+      </w:r>
+      <w:r>
+        <w:t>r</w:t>
+      </w:r>
+      <w:r>
+        <w:t xml:space="preserve"> le dépôt de retour dans une liste déroulante listant les différents dépôts de retour possible</w:t>
+      </w:r>
+      <w:r>
+        <w:t>.</w:t>
+      </w:r>
+    </w:p>
+    <w:p>
+      <w:pPr>
+        <w:pStyle w:val="Paragraphedeliste"/>
+        <w:numPr>
+          <w:ilvl w:val="1"/>
+          <w:numId w:val="11"/>
+        </w:numPr>
+        <w:jc w:val="both"/>
+      </w:pPr>
+      <w:r>
+        <w:t>Le système affiche le montant du forfait en fonction des dépôts choisis ou le Prix/Km en fonction du pays de départ choisi.</w:t>
+      </w:r>
+    </w:p>
+    <w:p>
+      <w:pPr>
+        <w:pStyle w:val="Paragraphedeliste"/>
+        <w:ind w:left="1440"/>
+        <w:jc w:val="both"/>
+        <w:rPr>
+          <w:color w:val="70AD47" w:themeColor="accent6"/>
+        </w:rPr>
+      </w:pPr>
+    </w:p>
+    <w:p>
+      <w:pPr>
+        <w:pStyle w:val="Paragraphedeliste"/>
+        <w:numPr>
+          <w:ilvl w:val="0"/>
+          <w:numId w:val="11"/>
+        </w:numPr>
+        <w:jc w:val="both"/>
+      </w:pPr>
+      <w:r>
+        <w:t>Une fois les différents champs du formulaire rempli, l’utilisateur peut sélectionner « confirmer » afin d’enregistrer sa réservation.</w:t>
+      </w:r>
+    </w:p>
+    <w:p>
+      <w:pPr>
+        <w:pStyle w:val="Paragraphedeliste"/>
+        <w:numPr>
+          <w:ilvl w:val="0"/>
+          <w:numId w:val="11"/>
+        </w:numPr>
+        <w:jc w:val="both"/>
+      </w:pPr>
+      <w:r>
+        <w:t>Il est redirigé vers la page de visualisation du détail de sa réservation.</w:t>
+      </w:r>
+    </w:p>
+    <w:p>
+      <w:pPr>
+        <w:rPr>
+          <w:b/>
+          <w:bCs/>
+        </w:rPr>
+      </w:pPr>
+    </w:p>
+    <w:p>
+      <w:pPr>
+        <w:rPr>
+          <w:b/>
+          <w:bCs/>
+        </w:rPr>
+      </w:pPr>
+      <w:r>
+        <w:rPr>
+          <w:b/>
+          <w:bCs/>
+        </w:rPr>
+        <w:t>Enchainement</w:t>
+      </w:r>
+      <w:r>
+        <w:rPr>
+          <w:b/>
+          <w:bCs/>
+        </w:rPr>
+        <w:t>s</w:t>
+      </w:r>
+      <w:r>
+        <w:rPr>
+          <w:b/>
+          <w:bCs/>
+        </w:rPr>
+        <w:t xml:space="preserve"> alternatifs</w:t>
+      </w:r>
+    </w:p>
+    <w:p>
+      <w:pPr>
+        <w:rPr>
+          <w:i/>
+          <w:iCs/>
+        </w:rPr>
+      </w:pPr>
+      <w:r>
+        <w:rPr>
+          <w:i/>
+          <w:iCs/>
+        </w:rPr>
+        <w:t>A1 : Le véhicule choisi n’est plus disponible au moment de la confirmation (</w:t>
+      </w:r>
+      <w:proofErr w:type="gramStart"/>
+      <w:r>
+        <w:rPr>
+          <w:i/>
+          <w:iCs/>
+        </w:rPr>
+        <w:t xml:space="preserve">si </w:t>
+      </w:r>
+      <w:r>
+        <w:rPr>
+          <w:i/>
+          <w:iCs/>
+        </w:rPr>
+        <w:t>il</w:t>
+      </w:r>
+      <w:proofErr w:type="gramEnd"/>
+      <w:r>
+        <w:rPr>
+          <w:i/>
+          <w:iCs/>
+        </w:rPr>
+        <w:t xml:space="preserve"> a été réservé entre-temps par un autre client)</w:t>
+      </w:r>
+    </w:p>
+    <w:p>
+      <w:pPr>
+        <w:rPr>
+          <w:color w:val="70AD47" w:themeColor="accent6"/>
+        </w:rPr>
+      </w:pPr>
+      <w:r>
+        <w:rPr>
+          <w:color w:val="70AD47" w:themeColor="accent6"/>
+        </w:rPr>
+        <w:t xml:space="preserve">L’enchainement A1 démarre au </w:t>
+      </w:r>
+      <w:r>
+        <w:rPr>
+          <w:color w:val="70AD47" w:themeColor="accent6"/>
+        </w:rPr>
+        <w:t xml:space="preserve">point </w:t>
+      </w:r>
+      <w:r>
+        <w:rPr>
+          <w:color w:val="70AD47" w:themeColor="accent6"/>
+        </w:rPr>
+        <w:t>3 du scénario nominal</w:t>
+      </w:r>
+    </w:p>
+    <w:p>
+      <w:pPr>
+        <w:rPr>
+          <w:color w:val="70AD47" w:themeColor="accent6"/>
+        </w:rPr>
+      </w:pPr>
+      <w:r>
+        <w:rPr>
+          <w:color w:val="70AD47" w:themeColor="accent6"/>
+        </w:rPr>
+        <w:t>…</w:t>
+      </w:r>
+    </w:p>
+    <w:p>
+      <w:pPr>
+        <w:rPr>
+          <w:b/>
+          <w:bCs/>
+        </w:rPr>
+      </w:pPr>
+      <w:r>
+        <w:rPr>
+          <w:b/>
+          <w:bCs/>
+        </w:rPr>
+        <w:t>Enchainement</w:t>
+      </w:r>
+      <w:r>
+        <w:rPr>
+          <w:b/>
+          <w:bCs/>
+        </w:rPr>
+        <w:t>s</w:t>
+      </w:r>
+      <w:r>
+        <w:rPr>
+          <w:b/>
+          <w:bCs/>
+        </w:rPr>
+        <w:t xml:space="preserve"> d’erreur</w:t>
+      </w:r>
+    </w:p>
+    <w:p>
+      <w:pPr>
+        <w:rPr>
+          <w:i/>
+          <w:iCs/>
+        </w:rPr>
+      </w:pPr>
+      <w:r>
+        <w:rPr>
+          <w:i/>
+          <w:iCs/>
+        </w:rPr>
+        <w:t>E1 : Aucun véhicule disponible pour la période choisie</w:t>
+      </w:r>
+    </w:p>
+    <w:p>
+      <w:r>
+        <w:t>La réservation n’est pas possible</w:t>
+      </w:r>
+      <w:r>
+        <w:t>.</w:t>
+      </w:r>
+    </w:p>
+    <w:p>
+      <w:pPr>
+        <w:rPr>
+          <w:i/>
+          <w:iCs/>
+          <w:color w:val="70AD47" w:themeColor="accent6"/>
+        </w:rPr>
+      </w:pPr>
+    </w:p>
+    <w:p>
+      <w:pPr>
+        <w:rPr>
+          <w:b/>
+          <w:bCs/>
+        </w:rPr>
+      </w:pPr>
+    </w:p>
+    <w:p>
+      <w:pPr>
+        <w:rPr>
+          <w:b/>
+          <w:bCs/>
+        </w:rPr>
+      </w:pPr>
+    </w:p>
+    <w:p>
+      <w:pPr>
+        <w:rPr>
+          <w:b/>
+          <w:bCs/>
+        </w:rPr>
+      </w:pPr>
+    </w:p>
+    <w:p>
+      <w:pPr>
+        <w:rPr>
+          <w:b/>
+          <w:bCs/>
+        </w:rPr>
+      </w:pPr>
+    </w:p>
+    <w:p>
+      <w:pPr>
+        <w:pStyle w:val="Titre4"/>
+      </w:pPr>
+      <w:r>
+        <w:t xml:space="preserve">EF-CL-005 </w:t>
+      </w:r>
+      <w:r>
+        <w:t>Visualiser une réservation</w:t>
+      </w:r>
+    </w:p>
+    <w:p>
+      <w:pPr>
+        <w:rPr>
+          <w:b/>
+          <w:bCs/>
+        </w:rPr>
+      </w:pPr>
+      <w:r>
+        <w:rPr>
+          <w:b/>
+          <w:bCs/>
+        </w:rPr>
+        <w:t>Résumé</w:t>
+      </w:r>
+    </w:p>
+    <w:p>
+      <w:pPr>
+        <w:rPr>
+          <w:color w:val="70AD47" w:themeColor="accent6"/>
+        </w:rPr>
+      </w:pPr>
+      <w:r>
+        <w:rPr>
+          <w:color w:val="70AD47" w:themeColor="accent6"/>
+        </w:rPr>
+        <w:t xml:space="preserve">Ce cas d’utilisation permet à un client de visualiser </w:t>
+      </w:r>
+      <w:r>
+        <w:rPr>
+          <w:color w:val="70AD47" w:themeColor="accent6"/>
+        </w:rPr>
+        <w:t>ses réservation</w:t>
+      </w:r>
+      <w:r>
+        <w:rPr>
+          <w:color w:val="70AD47" w:themeColor="accent6"/>
+        </w:rPr>
+        <w:t>s</w:t>
+      </w:r>
+      <w:r>
+        <w:rPr>
+          <w:color w:val="70AD47" w:themeColor="accent6"/>
+        </w:rPr>
+        <w:t>.</w:t>
+      </w:r>
+    </w:p>
+    <w:p>
+      <w:pPr>
+        <w:rPr>
+          <w:b/>
+          <w:bCs/>
+        </w:rPr>
+      </w:pPr>
+      <w:r>
+        <w:rPr>
+          <w:b/>
+          <w:bCs/>
+        </w:rPr>
+        <w:t>Préconditions</w:t>
+      </w:r>
+    </w:p>
+    <w:p>
+      <w:pPr>
+        <w:pStyle w:val="Paragraphedeliste"/>
+        <w:numPr>
+          <w:ilvl w:val="0"/>
+          <w:numId w:val="9"/>
+        </w:numPr>
+        <w:rPr>
+          <w:color w:val="70AD47" w:themeColor="accent6"/>
+        </w:rPr>
+      </w:pPr>
+      <w:r>
+        <w:rPr>
+          <w:color w:val="70AD47" w:themeColor="accent6"/>
+        </w:rPr>
+        <w:t xml:space="preserve">L’utilisateur (Client) est connecté sur la page d’accueil/l’interface client du site </w:t>
+      </w:r>
+      <w:r>
+        <w:rPr>
+          <w:strike/>
+          <w:color w:val="70AD47" w:themeColor="accent6"/>
+        </w:rPr>
+        <w:t>de la société</w:t>
+      </w:r>
+      <w:r>
+        <w:rPr>
+          <w:color w:val="70AD47" w:themeColor="accent6"/>
+        </w:rPr>
+        <w:t>.</w:t>
+      </w:r>
+    </w:p>
+    <w:p>
+      <w:pPr>
+        <w:pStyle w:val="Paragraphedeliste"/>
+        <w:numPr>
+          <w:ilvl w:val="0"/>
+          <w:numId w:val="9"/>
+        </w:numPr>
+      </w:pPr>
+      <w:r>
+        <w:t>L’utilisateur est « loggé » avec son compte client.</w:t>
+      </w:r>
+    </w:p>
+    <w:p>
+      <w:pPr>
+        <w:rPr>
+          <w:b/>
+          <w:bCs/>
+        </w:rPr>
+      </w:pPr>
+      <w:r>
+        <w:rPr>
+          <w:b/>
+          <w:bCs/>
+        </w:rPr>
+        <w:t>Scénario nominal</w:t>
+      </w:r>
+    </w:p>
+    <w:p>
+      <w:pPr>
+        <w:pStyle w:val="Paragraphedeliste"/>
+        <w:numPr>
+          <w:ilvl w:val="0"/>
+          <w:numId w:val="12"/>
+        </w:numPr>
+        <w:rPr>
+          <w:color w:val="70AD47" w:themeColor="accent6"/>
+        </w:rPr>
+      </w:pPr>
+      <w:r>
+        <w:rPr>
+          <w:color w:val="70AD47" w:themeColor="accent6"/>
+        </w:rPr>
+        <w:t>L’utilisateur sélectionne « </w:t>
+      </w:r>
+      <w:r>
+        <w:rPr>
+          <w:color w:val="70AD47" w:themeColor="accent6"/>
+        </w:rPr>
+        <w:t xml:space="preserve">Visualiser </w:t>
+      </w:r>
+      <w:r>
+        <w:rPr>
+          <w:color w:val="70AD47" w:themeColor="accent6"/>
+        </w:rPr>
+        <w:t>m</w:t>
+      </w:r>
+      <w:r>
+        <w:rPr>
+          <w:color w:val="70AD47" w:themeColor="accent6"/>
+        </w:rPr>
+        <w:t>es réservations</w:t>
+      </w:r>
+      <w:r>
+        <w:rPr>
+          <w:color w:val="70AD47" w:themeColor="accent6"/>
+        </w:rPr>
+        <w:t xml:space="preserve"> ».</w:t>
+      </w:r>
+      <w:r>
+        <w:rPr>
+          <w:color w:val="70AD47" w:themeColor="accent6"/>
+        </w:rPr>
+        <w:t xml:space="preserve"> </w:t>
+      </w:r>
+      <w:r>
+        <w:rPr>
+          <w:color w:val="70AD47" w:themeColor="accent6"/>
+        </w:rPr>
+        <w:t xml:space="preserve">Il est redirigé vers la liste de </w:t>
+      </w:r>
+      <w:r>
+        <w:rPr>
+          <w:color w:val="70AD47" w:themeColor="accent6"/>
+        </w:rPr>
+        <w:t>s</w:t>
+      </w:r>
+      <w:r>
+        <w:rPr>
+          <w:color w:val="70AD47" w:themeColor="accent6"/>
+        </w:rPr>
+        <w:t>es réservations.</w:t>
+      </w:r>
+    </w:p>
+    <w:p>
+      <w:pPr>
+        <w:pStyle w:val="Paragraphedeliste"/>
+        <w:numPr>
+          <w:ilvl w:val="0"/>
+          <w:numId w:val="12"/>
+        </w:numPr>
+        <w:rPr>
+          <w:color w:val="70AD47" w:themeColor="accent6"/>
+        </w:rPr>
+      </w:pPr>
+      <w:r>
+        <w:rPr>
+          <w:color w:val="70AD47" w:themeColor="accent6"/>
+        </w:rPr>
+        <w:t>Il peut sélectionner l’une des réservations</w:t>
+      </w:r>
+      <w:r>
+        <w:rPr>
+          <w:color w:val="70AD47" w:themeColor="accent6"/>
+        </w:rPr>
+        <w:t xml:space="preserve"> dans la liste</w:t>
+      </w:r>
+      <w:r>
+        <w:rPr>
+          <w:color w:val="70AD47" w:themeColor="accent6"/>
+        </w:rPr>
+        <w:t>. Dans ce cas, il est redirigé vers une page affichant les détails de la réservation choisie</w:t>
+      </w:r>
+      <w:r>
+        <w:rPr>
+          <w:color w:val="70AD47" w:themeColor="accent6"/>
+        </w:rPr>
+        <w:t>.</w:t>
+      </w:r>
+    </w:p>
+    <w:p>
+      <w:pPr>
+        <w:rPr>
+          <w:color w:val="70AD47" w:themeColor="accent6"/>
+        </w:rPr>
+      </w:pPr>
+    </w:p>
+    <w:p>
+      <w:pPr>
+        <w:pStyle w:val="Titre4"/>
+      </w:pPr>
+      <w:r>
+        <w:t xml:space="preserve">EF-CL-006 </w:t>
+      </w:r>
+      <w:r>
+        <w:t>Annuler une réservation</w:t>
+      </w:r>
+    </w:p>
+    <w:p>
+      <w:pPr>
+        <w:rPr>
+          <w:b/>
+          <w:bCs/>
+        </w:rPr>
+      </w:pPr>
+      <w:r>
+        <w:rPr>
+          <w:b/>
+          <w:bCs/>
+        </w:rPr>
+        <w:t>Résumé</w:t>
+      </w:r>
+    </w:p>
+    <w:p>
+      <w:pPr>
+        <w:rPr>
+          <w:color w:val="70AD47" w:themeColor="accent6"/>
+        </w:rPr>
+      </w:pPr>
+      <w:r>
+        <w:rPr>
+          <w:color w:val="70AD47" w:themeColor="accent6"/>
+        </w:rPr>
+        <w:t>Ce cas d’utilisation permet à un client d’annuler une réservation</w:t>
+      </w:r>
+    </w:p>
+    <w:p>
+      <w:pPr>
+        <w:rPr>
+          <w:b/>
+          <w:bCs/>
+        </w:rPr>
+      </w:pPr>
+      <w:r>
+        <w:rPr>
+          <w:b/>
+          <w:bCs/>
+        </w:rPr>
+        <w:t>Préconditions</w:t>
+      </w:r>
+    </w:p>
+    <w:p>
+      <w:pPr>
+        <w:pStyle w:val="Paragraphedeliste"/>
+        <w:numPr>
+          <w:ilvl w:val="0"/>
+          <w:numId w:val="9"/>
+        </w:numPr>
+        <w:rPr>
+          <w:color w:val="70AD47" w:themeColor="accent6"/>
+        </w:rPr>
+      </w:pPr>
+      <w:r>
+        <w:rPr>
+          <w:color w:val="70AD47" w:themeColor="accent6"/>
+        </w:rPr>
+        <w:t xml:space="preserve">L’utilisateur (Client) est connecté sur la page d’accueil/l’interface client du site </w:t>
+      </w:r>
+      <w:r>
+        <w:rPr>
+          <w:strike/>
+          <w:color w:val="70AD47" w:themeColor="accent6"/>
+        </w:rPr>
+        <w:t>de la société</w:t>
+      </w:r>
+      <w:r>
+        <w:rPr>
+          <w:color w:val="70AD47" w:themeColor="accent6"/>
+        </w:rPr>
+        <w:t>.</w:t>
+      </w:r>
+    </w:p>
+    <w:p>
+      <w:pPr>
+        <w:pStyle w:val="Paragraphedeliste"/>
+        <w:numPr>
+          <w:ilvl w:val="0"/>
+          <w:numId w:val="9"/>
+        </w:numPr>
+      </w:pPr>
+      <w:r>
+        <w:t>L’utilisateur est « loggé » avec son compte client.</w:t>
+      </w:r>
+    </w:p>
+    <w:p>
+      <w:pPr>
+        <w:rPr>
+          <w:b/>
+          <w:bCs/>
+        </w:rPr>
+      </w:pPr>
+      <w:r>
+        <w:rPr>
+          <w:b/>
+          <w:bCs/>
+        </w:rPr>
+        <w:t>Scénario nominal</w:t>
+      </w:r>
+    </w:p>
+    <w:p>
+      <w:pPr>
+        <w:pStyle w:val="Paragraphedeliste"/>
+        <w:numPr>
+          <w:ilvl w:val="0"/>
+          <w:numId w:val="13"/>
+        </w:numPr>
+        <w:rPr>
+          <w:color w:val="70AD47" w:themeColor="accent6"/>
+        </w:rPr>
+      </w:pPr>
+      <w:r>
+        <w:rPr>
+          <w:color w:val="70AD47" w:themeColor="accent6"/>
+        </w:rPr>
+        <w:t>L’utilisateur (client) sélectionne l’option « </w:t>
+      </w:r>
+      <w:r>
+        <w:rPr>
+          <w:color w:val="70AD47" w:themeColor="accent6"/>
+        </w:rPr>
+        <w:t>Visualiser les réservations</w:t>
+      </w:r>
+      <w:r>
+        <w:rPr>
+          <w:color w:val="70AD47" w:themeColor="accent6"/>
+        </w:rPr>
+        <w:t xml:space="preserve"> »</w:t>
+      </w:r>
+      <w:r>
+        <w:rPr>
+          <w:color w:val="70AD47" w:themeColor="accent6"/>
+        </w:rPr>
+        <w:t xml:space="preserve"> / clique sur « »</w:t>
+      </w:r>
+      <w:r>
+        <w:rPr>
+          <w:color w:val="70AD47" w:themeColor="accent6"/>
+        </w:rPr>
+        <w:t>.</w:t>
+      </w:r>
+      <w:r>
+        <w:rPr>
+          <w:color w:val="70AD47" w:themeColor="accent6"/>
+        </w:rPr>
+        <w:t xml:space="preserve"> </w:t>
+      </w:r>
+      <w:r>
+        <w:rPr>
+          <w:color w:val="70AD47" w:themeColor="accent6"/>
+        </w:rPr>
+        <w:t>Il est redirigé vers la liste de ces réservations.</w:t>
+      </w:r>
+    </w:p>
+    <w:p>
+      <w:pPr>
+        <w:pStyle w:val="Paragraphedeliste"/>
+        <w:numPr>
+          <w:ilvl w:val="0"/>
+          <w:numId w:val="13"/>
+        </w:numPr>
+        <w:rPr>
+          <w:color w:val="70AD47" w:themeColor="accent6"/>
+        </w:rPr>
+      </w:pPr>
+      <w:r>
+        <w:rPr>
+          <w:color w:val="70AD47" w:themeColor="accent6"/>
+        </w:rPr>
+        <w:t xml:space="preserve">Il </w:t>
+      </w:r>
+      <w:r>
+        <w:rPr>
+          <w:color w:val="70AD47" w:themeColor="accent6"/>
+        </w:rPr>
+        <w:t>sélectionne l’option « annuler une réservation » à coté de la réservation choisie</w:t>
+      </w:r>
+      <w:r>
+        <w:rPr>
+          <w:color w:val="70AD47" w:themeColor="accent6"/>
+        </w:rPr>
+        <w:t xml:space="preserve"> </w:t>
+      </w:r>
+    </w:p>
+    <w:p>
+      <w:pPr>
+        <w:pStyle w:val="Paragraphedeliste"/>
+        <w:numPr>
+          <w:ilvl w:val="0"/>
+          <w:numId w:val="13"/>
+        </w:numPr>
+        <w:rPr>
+          <w:color w:val="70AD47" w:themeColor="accent6"/>
+        </w:rPr>
+      </w:pPr>
+      <w:r>
+        <w:rPr>
+          <w:color w:val="70AD47" w:themeColor="accent6"/>
+        </w:rPr>
+        <w:t>Une fenêtre de confirmation apparait. Le client peut confirmer ou infirmer l’annulation en cliquant sur oui/non.</w:t>
+      </w:r>
+    </w:p>
+    <w:p>
+      <w:pPr>
+        <w:pStyle w:val="Paragraphedeliste"/>
+        <w:numPr>
+          <w:ilvl w:val="1"/>
+          <w:numId w:val="13"/>
+        </w:numPr>
+        <w:rPr>
+          <w:color w:val="70AD47" w:themeColor="accent6"/>
+        </w:rPr>
+      </w:pPr>
+      <w:r>
+        <w:rPr>
+          <w:color w:val="70AD47" w:themeColor="accent6"/>
+        </w:rPr>
+        <w:t xml:space="preserve">Si </w:t>
+      </w:r>
+      <w:proofErr w:type="gramStart"/>
+      <w:r>
+        <w:rPr>
+          <w:color w:val="70AD47" w:themeColor="accent6"/>
+        </w:rPr>
+        <w:t>oui..</w:t>
+      </w:r>
+      <w:proofErr w:type="gramEnd"/>
+      <w:r>
+        <w:rPr>
+          <w:color w:val="70AD47" w:themeColor="accent6"/>
+        </w:rPr>
+        <w:t> ;</w:t>
+      </w:r>
+    </w:p>
+    <w:p>
+      <w:pPr>
+        <w:pStyle w:val="Paragraphedeliste"/>
+        <w:numPr>
+          <w:ilvl w:val="1"/>
+          <w:numId w:val="13"/>
+        </w:numPr>
+        <w:rPr>
+          <w:color w:val="70AD47" w:themeColor="accent6"/>
+        </w:rPr>
+      </w:pPr>
+      <w:r>
+        <w:rPr>
+          <w:color w:val="70AD47" w:themeColor="accent6"/>
+        </w:rPr>
+        <w:t>Si non…</w:t>
+      </w:r>
+    </w:p>
+    <w:p/>
+    <w:p/>
+    <w:p/>
+    <w:p/>
+    <w:p/>
+    <w:p/>
+    <w:p/>
+    <w:p>
+      <w:pPr>
+        <w:pStyle w:val="Titre3"/>
+        <w:rPr>
+          <w:b/>
+          <w:bCs/>
+        </w:rPr>
+      </w:pPr>
+      <w:r>
+        <w:rPr>
+          <w:b/>
+          <w:bCs/>
+        </w:rPr>
+        <w:lastRenderedPageBreak/>
+        <w:t xml:space="preserve">Interface </w:t>
+      </w:r>
+      <w:r>
+        <w:rPr>
+          <w:b/>
+          <w:bCs/>
+        </w:rPr>
+        <w:t>Loueur</w:t>
+      </w:r>
+    </w:p>
+    <w:p>
+      <w:pPr>
+        <w:pStyle w:val="Titre4"/>
+      </w:pPr>
+      <w:r>
+        <w:t>Visualiser l’ensemble des notoriétés</w:t>
+      </w:r>
+    </w:p>
+    <w:p>
+      <w:pPr>
+        <w:rPr>
+          <w:b/>
+          <w:bCs/>
+        </w:rPr>
+      </w:pPr>
+      <w:r>
+        <w:rPr>
+          <w:b/>
+          <w:bCs/>
+        </w:rPr>
+        <w:t>Résumé</w:t>
+      </w:r>
+    </w:p>
+    <w:p>
+      <w:pPr>
+        <w:rPr>
+          <w:color w:val="0070C0"/>
+        </w:rPr>
+      </w:pPr>
+      <w:r>
+        <w:rPr>
+          <w:color w:val="0070C0"/>
+        </w:rPr>
+        <w:t xml:space="preserve">Ce cas d’utilisation permet au </w:t>
+      </w:r>
+      <w:r>
+        <w:rPr>
+          <w:color w:val="0070C0"/>
+        </w:rPr>
+        <w:t xml:space="preserve">loueur </w:t>
+      </w:r>
+      <w:r>
+        <w:rPr>
+          <w:color w:val="0070C0"/>
+        </w:rPr>
+        <w:t xml:space="preserve">de </w:t>
+      </w:r>
+      <w:r>
+        <w:rPr>
+          <w:color w:val="0070C0"/>
+        </w:rPr>
+        <w:t>visualiser l’ensemble des notoriétés</w:t>
+      </w:r>
+      <w:r>
+        <w:rPr>
+          <w:color w:val="0070C0"/>
+        </w:rPr>
+        <w:t xml:space="preserve"> </w:t>
+      </w:r>
+    </w:p>
+    <w:p>
+      <w:pPr>
+        <w:rPr>
+          <w:b/>
+          <w:bCs/>
+        </w:rPr>
+      </w:pPr>
+      <w:r>
+        <w:rPr>
+          <w:b/>
+          <w:bCs/>
+        </w:rPr>
+        <w:t>Préconditions</w:t>
+      </w:r>
+    </w:p>
+    <w:p>
+      <w:pPr>
+        <w:pStyle w:val="Paragraphedeliste"/>
+        <w:numPr>
+          <w:ilvl w:val="0"/>
+          <w:numId w:val="9"/>
+        </w:numPr>
+        <w:rPr>
+          <w:color w:val="70AD47" w:themeColor="accent6"/>
+        </w:rPr>
+      </w:pPr>
+      <w:r>
+        <w:rPr>
+          <w:color w:val="70AD47" w:themeColor="accent6"/>
+        </w:rPr>
+        <w:t xml:space="preserve">L’utilisateur </w:t>
+      </w:r>
+      <w:r>
+        <w:rPr>
+          <w:color w:val="70AD47" w:themeColor="accent6"/>
+        </w:rPr>
+        <w:t>(Loueur)</w:t>
+      </w:r>
+      <w:r>
+        <w:rPr>
+          <w:color w:val="70AD47" w:themeColor="accent6"/>
+        </w:rPr>
+        <w:t xml:space="preserve"> est connecté sur l</w:t>
+      </w:r>
+      <w:r>
+        <w:rPr>
+          <w:color w:val="70AD47" w:themeColor="accent6"/>
+        </w:rPr>
+        <w:t>a page Loueur du</w:t>
+      </w:r>
+      <w:r>
+        <w:rPr>
+          <w:color w:val="70AD47" w:themeColor="accent6"/>
+        </w:rPr>
+        <w:t xml:space="preserve"> site</w:t>
+      </w:r>
+      <w:r>
+        <w:rPr>
+          <w:strike/>
+          <w:color w:val="70AD47" w:themeColor="accent6"/>
+        </w:rPr>
+        <w:t>/portail de la société</w:t>
+      </w:r>
+    </w:p>
+    <w:p>
+      <w:pPr>
+        <w:pStyle w:val="Paragraphedeliste"/>
+        <w:numPr>
+          <w:ilvl w:val="0"/>
+          <w:numId w:val="9"/>
+        </w:numPr>
+        <w:rPr>
+          <w:color w:val="70AD47" w:themeColor="accent6"/>
+        </w:rPr>
+      </w:pPr>
+      <w:r>
+        <w:rPr>
+          <w:color w:val="70AD47" w:themeColor="accent6"/>
+        </w:rPr>
+        <w:t xml:space="preserve">L’utilisateur </w:t>
+      </w:r>
+      <w:r>
+        <w:rPr>
+          <w:color w:val="70AD47" w:themeColor="accent6"/>
+        </w:rPr>
+        <w:t>(Loueur)</w:t>
+      </w:r>
+      <w:r>
+        <w:rPr>
+          <w:color w:val="70AD47" w:themeColor="accent6"/>
+        </w:rPr>
+        <w:t xml:space="preserve"> est </w:t>
+      </w:r>
+      <w:r>
+        <w:rPr>
+          <w:color w:val="70AD47" w:themeColor="accent6"/>
+        </w:rPr>
+        <w:t>loggé en tant que Loueur.</w:t>
+      </w:r>
+    </w:p>
+    <w:p>
+      <w:pPr>
+        <w:rPr>
+          <w:b/>
+          <w:bCs/>
+        </w:rPr>
+      </w:pPr>
+      <w:r>
+        <w:rPr>
+          <w:b/>
+          <w:bCs/>
+        </w:rPr>
+        <w:t>Scénario nominal</w:t>
+      </w:r>
+    </w:p>
+    <w:p>
+      <w:pPr>
+        <w:pStyle w:val="Paragraphedeliste"/>
+        <w:numPr>
+          <w:ilvl w:val="0"/>
+          <w:numId w:val="18"/>
+        </w:numPr>
+        <w:rPr>
+          <w:color w:val="70AD47" w:themeColor="accent6"/>
+        </w:rPr>
+      </w:pPr>
+      <w:r>
+        <w:rPr>
+          <w:color w:val="70AD47" w:themeColor="accent6"/>
+        </w:rPr>
+        <w:t>L’utilisateur (Loueur) sélectionne « Gestion des notoriétés ». Il est redirigé vers une page affichant la liste des différentes notoriétés</w:t>
+      </w:r>
+      <w:r>
+        <w:rPr>
+          <w:color w:val="70AD47" w:themeColor="accent6"/>
+        </w:rPr>
+        <w:t>.</w:t>
+      </w:r>
+    </w:p>
+    <w:p>
+      <w:pPr>
+        <w:rPr>
+          <w:color w:val="70AD47" w:themeColor="accent6"/>
+        </w:rPr>
+      </w:pPr>
+    </w:p>
+    <w:p>
+      <w:pPr>
+        <w:pStyle w:val="Titre4"/>
+      </w:pPr>
+      <w:r>
+        <w:t>Créer une notoriété</w:t>
+      </w:r>
+    </w:p>
+    <w:p>
+      <w:pPr>
+        <w:rPr>
+          <w:b/>
+          <w:bCs/>
+        </w:rPr>
+      </w:pPr>
+      <w:r>
+        <w:rPr>
+          <w:b/>
+          <w:bCs/>
+        </w:rPr>
+        <w:t>Résumé</w:t>
+      </w:r>
+    </w:p>
+    <w:p>
+      <w:pPr>
+        <w:rPr>
+          <w:color w:val="0070C0"/>
+        </w:rPr>
+      </w:pPr>
+      <w:r>
+        <w:rPr>
+          <w:color w:val="0070C0"/>
+        </w:rPr>
+        <w:t xml:space="preserve">Ce cas d’utilisation permet au </w:t>
+      </w:r>
+      <w:r>
+        <w:rPr>
+          <w:color w:val="0070C0"/>
+        </w:rPr>
+        <w:t xml:space="preserve">loueur </w:t>
+      </w:r>
+      <w:r>
+        <w:rPr>
+          <w:color w:val="0070C0"/>
+        </w:rPr>
+        <w:t xml:space="preserve">de </w:t>
+      </w:r>
+      <w:r>
+        <w:rPr>
+          <w:color w:val="0070C0"/>
+        </w:rPr>
+        <w:t>créer une notoriété</w:t>
+      </w:r>
+      <w:r>
+        <w:rPr>
+          <w:color w:val="0070C0"/>
+        </w:rPr>
+        <w:t xml:space="preserve"> </w:t>
+      </w:r>
+    </w:p>
+    <w:p>
+      <w:pPr>
+        <w:rPr>
+          <w:b/>
+          <w:bCs/>
+        </w:rPr>
+      </w:pPr>
+      <w:r>
+        <w:rPr>
+          <w:b/>
+          <w:bCs/>
+        </w:rPr>
+        <w:t>Préconditions</w:t>
+      </w:r>
+    </w:p>
+    <w:p>
+      <w:pPr>
+        <w:pStyle w:val="Paragraphedeliste"/>
+        <w:numPr>
+          <w:ilvl w:val="0"/>
+          <w:numId w:val="9"/>
+        </w:numPr>
+        <w:rPr>
+          <w:color w:val="70AD47" w:themeColor="accent6"/>
+        </w:rPr>
+      </w:pPr>
+      <w:r>
+        <w:rPr>
+          <w:color w:val="70AD47" w:themeColor="accent6"/>
+        </w:rPr>
+        <w:t xml:space="preserve">L’utilisateur </w:t>
+      </w:r>
+      <w:r>
+        <w:rPr>
+          <w:color w:val="70AD47" w:themeColor="accent6"/>
+        </w:rPr>
+        <w:t>(Loueur)</w:t>
+      </w:r>
+      <w:r>
+        <w:rPr>
+          <w:color w:val="70AD47" w:themeColor="accent6"/>
+        </w:rPr>
+        <w:t xml:space="preserve"> est connecté sur l</w:t>
+      </w:r>
+      <w:r>
+        <w:rPr>
+          <w:color w:val="70AD47" w:themeColor="accent6"/>
+        </w:rPr>
+        <w:t>a page Loueur du</w:t>
+      </w:r>
+      <w:r>
+        <w:rPr>
+          <w:color w:val="70AD47" w:themeColor="accent6"/>
+        </w:rPr>
+        <w:t xml:space="preserve"> site</w:t>
+      </w:r>
+      <w:r>
+        <w:rPr>
+          <w:strike/>
+          <w:color w:val="70AD47" w:themeColor="accent6"/>
+        </w:rPr>
+        <w:t>/portail de la société</w:t>
+      </w:r>
+    </w:p>
+    <w:p>
+      <w:pPr>
+        <w:pStyle w:val="Paragraphedeliste"/>
+        <w:numPr>
+          <w:ilvl w:val="0"/>
+          <w:numId w:val="9"/>
+        </w:numPr>
+        <w:rPr>
+          <w:color w:val="70AD47" w:themeColor="accent6"/>
+        </w:rPr>
+      </w:pPr>
+      <w:r>
+        <w:rPr>
+          <w:color w:val="70AD47" w:themeColor="accent6"/>
+        </w:rPr>
+        <w:t xml:space="preserve">L’utilisateur </w:t>
+      </w:r>
+      <w:r>
+        <w:rPr>
+          <w:color w:val="70AD47" w:themeColor="accent6"/>
+        </w:rPr>
+        <w:t>(Loueur)</w:t>
+      </w:r>
+      <w:r>
+        <w:rPr>
+          <w:color w:val="70AD47" w:themeColor="accent6"/>
+        </w:rPr>
+        <w:t xml:space="preserve"> est </w:t>
+      </w:r>
+      <w:r>
+        <w:rPr>
+          <w:color w:val="70AD47" w:themeColor="accent6"/>
+        </w:rPr>
+        <w:t>loggé en tant que Loueur.</w:t>
+      </w:r>
+    </w:p>
+    <w:p>
+      <w:pPr>
+        <w:rPr>
+          <w:b/>
+          <w:bCs/>
+        </w:rPr>
+      </w:pPr>
+      <w:r>
+        <w:rPr>
+          <w:b/>
+          <w:bCs/>
+        </w:rPr>
+        <w:t>Scénario nominal</w:t>
+      </w:r>
+    </w:p>
+    <w:p>
+      <w:pPr>
+        <w:pStyle w:val="Paragraphedeliste"/>
+        <w:numPr>
+          <w:ilvl w:val="0"/>
+          <w:numId w:val="19"/>
+        </w:numPr>
+        <w:rPr>
+          <w:color w:val="70AD47" w:themeColor="accent6"/>
+        </w:rPr>
+      </w:pPr>
+      <w:r>
+        <w:rPr>
+          <w:color w:val="70AD47" w:themeColor="accent6"/>
+        </w:rPr>
+        <w:t>L’utilisateur sélectionne « Gestion des notoriétés ». Il est redirigé vers une page affichant la liste des différentes notoriétés.</w:t>
+      </w:r>
+    </w:p>
+    <w:p>
+      <w:pPr>
+        <w:pStyle w:val="Paragraphedeliste"/>
+        <w:numPr>
+          <w:ilvl w:val="0"/>
+          <w:numId w:val="19"/>
+        </w:numPr>
+        <w:rPr>
+          <w:color w:val="70AD47" w:themeColor="accent6"/>
+        </w:rPr>
+      </w:pPr>
+      <w:r>
+        <w:rPr>
+          <w:color w:val="70AD47" w:themeColor="accent6"/>
+        </w:rPr>
+        <w:t>Il sélectionne « Créer une nouvelle notoriété ». Il est redirigé vers une page affichant un formulaire.</w:t>
+      </w:r>
+    </w:p>
+    <w:p>
+      <w:pPr>
+        <w:pStyle w:val="Paragraphedeliste"/>
+        <w:numPr>
+          <w:ilvl w:val="0"/>
+          <w:numId w:val="19"/>
+        </w:numPr>
+        <w:rPr>
+          <w:color w:val="70AD47" w:themeColor="accent6"/>
+        </w:rPr>
+      </w:pPr>
+      <w:r>
+        <w:rPr>
+          <w:color w:val="70AD47" w:themeColor="accent6"/>
+        </w:rPr>
+        <w:t>Il encode les informations de la notoriété dans les champs du formulaire prévus à cet effet.</w:t>
+      </w:r>
+    </w:p>
+    <w:p>
+      <w:pPr>
+        <w:pStyle w:val="Paragraphedeliste"/>
+        <w:numPr>
+          <w:ilvl w:val="0"/>
+          <w:numId w:val="19"/>
+        </w:numPr>
+        <w:rPr>
+          <w:color w:val="70AD47" w:themeColor="accent6"/>
+        </w:rPr>
+      </w:pPr>
+      <w:r>
+        <w:rPr>
+          <w:color w:val="70AD47" w:themeColor="accent6"/>
+        </w:rPr>
+        <w:t>Il sélectionne « confirmer ». La nouvelle notoriété est créée dans la base de données.</w:t>
+      </w:r>
+    </w:p>
+    <w:p>
+      <w:pPr>
+        <w:pStyle w:val="Paragraphedeliste"/>
+        <w:numPr>
+          <w:ilvl w:val="0"/>
+          <w:numId w:val="19"/>
+        </w:numPr>
+        <w:rPr>
+          <w:color w:val="70AD47" w:themeColor="accent6"/>
+        </w:rPr>
+      </w:pPr>
+      <w:r>
+        <w:rPr>
+          <w:color w:val="70AD47" w:themeColor="accent6"/>
+        </w:rPr>
+        <w:t>Il est redirigé vers la page de visualisation des différentes notoriétés.</w:t>
+      </w:r>
+    </w:p>
+    <w:p>
+      <w:pPr>
+        <w:rPr>
+          <w:b/>
+          <w:bCs/>
+        </w:rPr>
+      </w:pPr>
+      <w:r>
+        <w:rPr>
+          <w:b/>
+          <w:bCs/>
+        </w:rPr>
+        <w:t>Enchainements alternatifs</w:t>
+      </w:r>
+    </w:p>
+    <w:p>
+      <w:r>
+        <w:t>A1 : Une notoriété du même nom existe déjà</w:t>
+      </w:r>
+    </w:p>
+    <w:p>
+      <w:r>
+        <w:t>L’enchainement A1 commence au point</w:t>
+      </w:r>
+    </w:p>
+    <w:p>
+      <w:pPr>
+        <w:pStyle w:val="Titre4"/>
+      </w:pPr>
+      <w:r>
+        <w:t>Modifier une notoriété</w:t>
+      </w:r>
+    </w:p>
+    <w:p>
+      <w:pPr>
+        <w:rPr>
+          <w:b/>
+          <w:bCs/>
+        </w:rPr>
+      </w:pPr>
+      <w:r>
+        <w:rPr>
+          <w:b/>
+          <w:bCs/>
+        </w:rPr>
+        <w:t>Résumé</w:t>
+      </w:r>
+    </w:p>
+    <w:p>
+      <w:pPr>
+        <w:rPr>
+          <w:color w:val="0070C0"/>
+        </w:rPr>
+      </w:pPr>
+      <w:r>
+        <w:rPr>
+          <w:color w:val="0070C0"/>
+        </w:rPr>
+        <w:t xml:space="preserve">Ce cas d’utilisation permet au </w:t>
+      </w:r>
+      <w:r>
+        <w:rPr>
+          <w:color w:val="0070C0"/>
+        </w:rPr>
+        <w:t xml:space="preserve">loueur </w:t>
+      </w:r>
+      <w:r>
+        <w:rPr>
+          <w:color w:val="0070C0"/>
+        </w:rPr>
+        <w:t xml:space="preserve">de </w:t>
+      </w:r>
+      <w:r>
+        <w:rPr>
+          <w:color w:val="0070C0"/>
+        </w:rPr>
+        <w:t>modifier une notoriété</w:t>
+      </w:r>
+      <w:r>
+        <w:rPr>
+          <w:color w:val="0070C0"/>
+        </w:rPr>
+        <w:t xml:space="preserve"> </w:t>
+      </w:r>
+      <w:r>
+        <w:rPr>
+          <w:color w:val="0070C0"/>
+        </w:rPr>
+        <w:t>existante</w:t>
+      </w:r>
+    </w:p>
+    <w:p>
+      <w:pPr>
+        <w:rPr>
+          <w:b/>
+          <w:bCs/>
+        </w:rPr>
+      </w:pPr>
+      <w:r>
+        <w:rPr>
+          <w:b/>
+          <w:bCs/>
+        </w:rPr>
+        <w:t>Préconditions</w:t>
+      </w:r>
+    </w:p>
+    <w:p>
+      <w:pPr>
+        <w:pStyle w:val="Paragraphedeliste"/>
+        <w:numPr>
+          <w:ilvl w:val="0"/>
+          <w:numId w:val="9"/>
+        </w:numPr>
+        <w:rPr>
+          <w:color w:val="70AD47" w:themeColor="accent6"/>
+        </w:rPr>
+      </w:pPr>
+      <w:r>
+        <w:rPr>
+          <w:color w:val="70AD47" w:themeColor="accent6"/>
+        </w:rPr>
+        <w:t xml:space="preserve">L’utilisateur </w:t>
+      </w:r>
+      <w:r>
+        <w:rPr>
+          <w:color w:val="70AD47" w:themeColor="accent6"/>
+        </w:rPr>
+        <w:t>(Loueur)</w:t>
+      </w:r>
+      <w:r>
+        <w:rPr>
+          <w:color w:val="70AD47" w:themeColor="accent6"/>
+        </w:rPr>
+        <w:t xml:space="preserve"> est connecté sur l</w:t>
+      </w:r>
+      <w:r>
+        <w:rPr>
+          <w:color w:val="70AD47" w:themeColor="accent6"/>
+        </w:rPr>
+        <w:t>a page Loueur du</w:t>
+      </w:r>
+      <w:r>
+        <w:rPr>
+          <w:color w:val="70AD47" w:themeColor="accent6"/>
+        </w:rPr>
+        <w:t xml:space="preserve"> site</w:t>
+      </w:r>
+      <w:r>
+        <w:rPr>
+          <w:strike/>
+          <w:color w:val="70AD47" w:themeColor="accent6"/>
+        </w:rPr>
+        <w:t>/portail de la société</w:t>
+      </w:r>
+    </w:p>
+    <w:p>
+      <w:pPr>
+        <w:pStyle w:val="Paragraphedeliste"/>
+        <w:numPr>
+          <w:ilvl w:val="0"/>
+          <w:numId w:val="9"/>
+        </w:numPr>
+        <w:rPr>
+          <w:color w:val="70AD47" w:themeColor="accent6"/>
+        </w:rPr>
+      </w:pPr>
+      <w:r>
+        <w:rPr>
+          <w:color w:val="70AD47" w:themeColor="accent6"/>
+        </w:rPr>
+        <w:t xml:space="preserve">L’utilisateur </w:t>
+      </w:r>
+      <w:r>
+        <w:rPr>
+          <w:color w:val="70AD47" w:themeColor="accent6"/>
+        </w:rPr>
+        <w:t>(Loueur)</w:t>
+      </w:r>
+      <w:r>
+        <w:rPr>
+          <w:color w:val="70AD47" w:themeColor="accent6"/>
+        </w:rPr>
+        <w:t xml:space="preserve"> est </w:t>
+      </w:r>
+      <w:r>
+        <w:rPr>
+          <w:color w:val="70AD47" w:themeColor="accent6"/>
+        </w:rPr>
+        <w:t>loggé en tant que Loueur.</w:t>
+      </w:r>
+    </w:p>
+    <w:p>
+      <w:pPr>
+        <w:rPr>
+          <w:b/>
+          <w:bCs/>
+        </w:rPr>
+      </w:pPr>
+      <w:r>
+        <w:rPr>
+          <w:b/>
+          <w:bCs/>
+        </w:rPr>
+        <w:t>Scénario nominal</w:t>
+      </w:r>
+    </w:p>
+    <w:p>
+      <w:pPr>
+        <w:pStyle w:val="Paragraphedeliste"/>
+        <w:numPr>
+          <w:ilvl w:val="0"/>
+          <w:numId w:val="16"/>
+        </w:numPr>
+        <w:rPr>
+          <w:color w:val="70AD47" w:themeColor="accent6"/>
+        </w:rPr>
+      </w:pPr>
+      <w:r>
+        <w:rPr>
+          <w:color w:val="70AD47" w:themeColor="accent6"/>
+        </w:rPr>
+        <w:lastRenderedPageBreak/>
+        <w:t>L’utilisateur sélectionne « Gestion des notoriétés ». Il est redirigé vers une page affichant la liste des différentes notoriétés.</w:t>
+      </w:r>
+    </w:p>
+    <w:p>
+      <w:pPr>
+        <w:pStyle w:val="Paragraphedeliste"/>
+        <w:numPr>
+          <w:ilvl w:val="0"/>
+          <w:numId w:val="16"/>
+        </w:numPr>
+        <w:rPr>
+          <w:color w:val="70AD47" w:themeColor="accent6"/>
+        </w:rPr>
+      </w:pPr>
+      <w:r>
+        <w:rPr>
+          <w:color w:val="70AD47" w:themeColor="accent6"/>
+        </w:rPr>
+        <w:t>Il sélectionne l’option « Modifier » pour la notoriété de son choix. Il est redirigé vers une page affichant un formulaire.</w:t>
+      </w:r>
+    </w:p>
+    <w:p>
+      <w:pPr>
+        <w:pStyle w:val="Paragraphedeliste"/>
+        <w:numPr>
+          <w:ilvl w:val="0"/>
+          <w:numId w:val="16"/>
+        </w:numPr>
+        <w:rPr>
+          <w:color w:val="70AD47" w:themeColor="accent6"/>
+        </w:rPr>
+      </w:pPr>
+      <w:r>
+        <w:rPr>
+          <w:color w:val="70AD47" w:themeColor="accent6"/>
+        </w:rPr>
+        <w:t>Il encode les nouvelles informations de la notoriété dans les champs du formulaire prévus à cet effet.</w:t>
+      </w:r>
+    </w:p>
+    <w:p>
+      <w:pPr>
+        <w:pStyle w:val="Paragraphedeliste"/>
+        <w:numPr>
+          <w:ilvl w:val="0"/>
+          <w:numId w:val="16"/>
+        </w:numPr>
+        <w:rPr>
+          <w:color w:val="70AD47" w:themeColor="accent6"/>
+        </w:rPr>
+      </w:pPr>
+      <w:r>
+        <w:rPr>
+          <w:color w:val="70AD47" w:themeColor="accent6"/>
+        </w:rPr>
+        <w:t xml:space="preserve">Il sélectionne « confirmer ». La notoriété </w:t>
+      </w:r>
+      <w:r>
+        <w:rPr>
+          <w:color w:val="70AD47" w:themeColor="accent6"/>
+        </w:rPr>
+        <w:t>est modifiée</w:t>
+      </w:r>
+      <w:r>
+        <w:rPr>
+          <w:color w:val="70AD47" w:themeColor="accent6"/>
+        </w:rPr>
+        <w:t xml:space="preserve"> dans la base de données.</w:t>
+      </w:r>
+    </w:p>
+    <w:p>
+      <w:pPr>
+        <w:pStyle w:val="Paragraphedeliste"/>
+        <w:numPr>
+          <w:ilvl w:val="0"/>
+          <w:numId w:val="16"/>
+        </w:numPr>
+        <w:rPr>
+          <w:color w:val="70AD47" w:themeColor="accent6"/>
+        </w:rPr>
+      </w:pPr>
+      <w:r>
+        <w:rPr>
+          <w:color w:val="70AD47" w:themeColor="accent6"/>
+        </w:rPr>
+        <w:t>Il est redirigé vers la page de visualisation des différentes notoriétés.</w:t>
+      </w:r>
+    </w:p>
+    <w:p>
+      <w:pPr>
+        <w:rPr>
+          <w:color w:val="0070C0"/>
+        </w:rPr>
+      </w:pPr>
+    </w:p>
+    <w:p>
+      <w:pPr>
+        <w:rPr>
+          <w:b/>
+          <w:bCs/>
+        </w:rPr>
+      </w:pPr>
+      <w:r>
+        <w:rPr>
+          <w:b/>
+          <w:bCs/>
+        </w:rPr>
+        <w:t xml:space="preserve">Enchainements </w:t>
+      </w:r>
+      <w:r>
+        <w:rPr>
+          <w:b/>
+          <w:bCs/>
+        </w:rPr>
+        <w:t>alternatif</w:t>
+      </w:r>
+      <w:r>
+        <w:rPr>
+          <w:b/>
+          <w:bCs/>
+        </w:rPr>
+        <w:t>s</w:t>
+      </w:r>
+    </w:p>
+    <w:p>
+      <w:r>
+        <w:t xml:space="preserve">A1 : </w:t>
+      </w:r>
+    </w:p>
+    <w:p/>
+    <w:p/>
+    <w:p/>
+    <w:p>
+      <w:pPr>
+        <w:pStyle w:val="Titre4"/>
+      </w:pPr>
+      <w:r>
+        <w:t>Désactiver une</w:t>
+      </w:r>
+      <w:r>
+        <w:t xml:space="preserve"> notoriété</w:t>
+      </w:r>
+    </w:p>
+    <w:p>
+      <w:pPr>
+        <w:rPr>
+          <w:b/>
+          <w:bCs/>
+        </w:rPr>
+      </w:pPr>
+      <w:r>
+        <w:rPr>
+          <w:b/>
+          <w:bCs/>
+        </w:rPr>
+        <w:t>Résumé</w:t>
+      </w:r>
+    </w:p>
+    <w:p>
+      <w:pPr>
+        <w:rPr>
+          <w:color w:val="0070C0"/>
+        </w:rPr>
+      </w:pPr>
+      <w:r>
+        <w:rPr>
+          <w:color w:val="0070C0"/>
+        </w:rPr>
+        <w:t xml:space="preserve">Ce cas d’utilisation permet au </w:t>
+      </w:r>
+      <w:r>
+        <w:rPr>
+          <w:color w:val="0070C0"/>
+        </w:rPr>
+        <w:t xml:space="preserve">loueur </w:t>
+      </w:r>
+      <w:r>
+        <w:rPr>
+          <w:color w:val="0070C0"/>
+        </w:rPr>
+        <w:t xml:space="preserve">de </w:t>
+      </w:r>
+      <w:r>
+        <w:rPr>
+          <w:color w:val="0070C0"/>
+        </w:rPr>
+        <w:t>désactiver</w:t>
+      </w:r>
+      <w:r>
+        <w:rPr>
+          <w:color w:val="0070C0"/>
+        </w:rPr>
+        <w:t xml:space="preserve"> une notoriété</w:t>
+      </w:r>
+      <w:r>
+        <w:rPr>
+          <w:color w:val="0070C0"/>
+        </w:rPr>
+        <w:t xml:space="preserve"> </w:t>
+      </w:r>
+    </w:p>
+    <w:p>
+      <w:pPr>
+        <w:rPr>
+          <w:b/>
+          <w:bCs/>
+        </w:rPr>
+      </w:pPr>
+      <w:r>
+        <w:rPr>
+          <w:b/>
+          <w:bCs/>
+        </w:rPr>
+        <w:t>Préconditions</w:t>
+      </w:r>
+    </w:p>
+    <w:p>
+      <w:pPr>
+        <w:pStyle w:val="Paragraphedeliste"/>
+        <w:numPr>
+          <w:ilvl w:val="0"/>
+          <w:numId w:val="9"/>
+        </w:numPr>
+        <w:rPr>
+          <w:color w:val="70AD47" w:themeColor="accent6"/>
+        </w:rPr>
+      </w:pPr>
+      <w:r>
+        <w:rPr>
+          <w:color w:val="70AD47" w:themeColor="accent6"/>
+        </w:rPr>
+        <w:t xml:space="preserve">L’utilisateur </w:t>
+      </w:r>
+      <w:r>
+        <w:rPr>
+          <w:color w:val="70AD47" w:themeColor="accent6"/>
+        </w:rPr>
+        <w:t>(Loueur)</w:t>
+      </w:r>
+      <w:r>
+        <w:rPr>
+          <w:color w:val="70AD47" w:themeColor="accent6"/>
+        </w:rPr>
+        <w:t xml:space="preserve"> est connecté sur l</w:t>
+      </w:r>
+      <w:r>
+        <w:rPr>
+          <w:color w:val="70AD47" w:themeColor="accent6"/>
+        </w:rPr>
+        <w:t>a page Loueur du</w:t>
+      </w:r>
+      <w:r>
+        <w:rPr>
+          <w:color w:val="70AD47" w:themeColor="accent6"/>
+        </w:rPr>
+        <w:t xml:space="preserve"> site</w:t>
+      </w:r>
+      <w:r>
+        <w:rPr>
+          <w:strike/>
+          <w:color w:val="70AD47" w:themeColor="accent6"/>
+        </w:rPr>
+        <w:t>/portail de la société</w:t>
+      </w:r>
+    </w:p>
+    <w:p>
+      <w:pPr>
+        <w:pStyle w:val="Paragraphedeliste"/>
+        <w:numPr>
+          <w:ilvl w:val="0"/>
+          <w:numId w:val="9"/>
+        </w:numPr>
+        <w:rPr>
+          <w:color w:val="70AD47" w:themeColor="accent6"/>
+        </w:rPr>
+      </w:pPr>
+      <w:r>
+        <w:rPr>
+          <w:color w:val="70AD47" w:themeColor="accent6"/>
+        </w:rPr>
+        <w:t xml:space="preserve">L’utilisateur </w:t>
+      </w:r>
+      <w:r>
+        <w:rPr>
+          <w:color w:val="70AD47" w:themeColor="accent6"/>
+        </w:rPr>
+        <w:t>(Loueur)</w:t>
+      </w:r>
+      <w:r>
+        <w:rPr>
+          <w:color w:val="70AD47" w:themeColor="accent6"/>
+        </w:rPr>
+        <w:t xml:space="preserve"> est </w:t>
+      </w:r>
+      <w:r>
+        <w:rPr>
+          <w:color w:val="70AD47" w:themeColor="accent6"/>
+        </w:rPr>
+        <w:t>loggé en tant que Loueur.</w:t>
+      </w:r>
+    </w:p>
+    <w:p>
+      <w:pPr>
+        <w:rPr>
+          <w:b/>
+          <w:bCs/>
+        </w:rPr>
+      </w:pPr>
+      <w:r>
+        <w:rPr>
+          <w:b/>
+          <w:bCs/>
+        </w:rPr>
+        <w:t>Scénario nominal</w:t>
+      </w:r>
+    </w:p>
+    <w:p>
+      <w:pPr>
+        <w:pStyle w:val="Paragraphedeliste"/>
+        <w:numPr>
+          <w:ilvl w:val="0"/>
+          <w:numId w:val="17"/>
+        </w:numPr>
+        <w:rPr>
+          <w:color w:val="70AD47" w:themeColor="accent6"/>
+        </w:rPr>
+      </w:pPr>
+      <w:r>
+        <w:rPr>
+          <w:color w:val="70AD47" w:themeColor="accent6"/>
+        </w:rPr>
+        <w:t>L’utilisateur (Loueur) sélectionne « Gestion des notoriétés ». Il est redirigé vers une page affichant la liste des différentes notoriétés.</w:t>
+      </w:r>
+    </w:p>
+    <w:p>
+      <w:pPr>
+        <w:pStyle w:val="Paragraphedeliste"/>
+        <w:numPr>
+          <w:ilvl w:val="0"/>
+          <w:numId w:val="17"/>
+        </w:numPr>
+        <w:rPr>
+          <w:color w:val="70AD47" w:themeColor="accent6"/>
+        </w:rPr>
+      </w:pPr>
+      <w:r>
+        <w:rPr>
+          <w:color w:val="70AD47" w:themeColor="accent6"/>
+        </w:rPr>
+        <w:t>Il sélectionne l’option « </w:t>
+      </w:r>
+      <w:r>
+        <w:rPr>
+          <w:color w:val="70AD47" w:themeColor="accent6"/>
+        </w:rPr>
+        <w:t>Désactiver »</w:t>
+      </w:r>
+      <w:r>
+        <w:rPr>
+          <w:color w:val="70AD47" w:themeColor="accent6"/>
+        </w:rPr>
+        <w:t xml:space="preserve"> pour la notoriété de son choix. </w:t>
+      </w:r>
+    </w:p>
+    <w:p>
+      <w:pPr>
+        <w:pStyle w:val="Paragraphedeliste"/>
+        <w:numPr>
+          <w:ilvl w:val="0"/>
+          <w:numId w:val="17"/>
+        </w:numPr>
+        <w:rPr>
+          <w:color w:val="70AD47" w:themeColor="accent6"/>
+        </w:rPr>
+      </w:pPr>
+      <w:r>
+        <w:rPr>
+          <w:color w:val="70AD47" w:themeColor="accent6"/>
+        </w:rPr>
+        <w:t>Il sélectionne « confirmer ». La notoriété est rendue inactive dans la base de données.</w:t>
+      </w:r>
+    </w:p>
+    <w:p>
+      <w:pPr>
+        <w:pStyle w:val="Paragraphedeliste"/>
+        <w:numPr>
+          <w:ilvl w:val="0"/>
+          <w:numId w:val="17"/>
+        </w:numPr>
+        <w:rPr>
+          <w:color w:val="70AD47" w:themeColor="accent6"/>
+        </w:rPr>
+      </w:pPr>
+      <w:r>
+        <w:rPr>
+          <w:color w:val="70AD47" w:themeColor="accent6"/>
+        </w:rPr>
+        <w:t>Il est redirigé vers la page de visualisation des différentes notoriétés.</w:t>
+      </w:r>
+    </w:p>
+    <w:p>
+      <w:pPr>
+        <w:rPr>
+          <w:color w:val="0070C0"/>
+        </w:rPr>
+      </w:pPr>
+    </w:p>
+    <w:p>
+      <w:pPr>
+        <w:pStyle w:val="Titre4"/>
+      </w:pPr>
+      <w:r>
+        <w:t>Supprimer une notoriété</w:t>
+      </w:r>
+    </w:p>
+    <w:p>
+      <w:pPr>
+        <w:rPr>
+          <w:b/>
+          <w:bCs/>
+        </w:rPr>
+      </w:pPr>
+      <w:r>
+        <w:rPr>
+          <w:b/>
+          <w:bCs/>
+        </w:rPr>
+        <w:t>Résumé</w:t>
+      </w:r>
+    </w:p>
+    <w:p>
+      <w:pPr>
+        <w:rPr>
+          <w:color w:val="0070C0"/>
+        </w:rPr>
+      </w:pPr>
+      <w:r>
+        <w:rPr>
+          <w:color w:val="0070C0"/>
+        </w:rPr>
+        <w:t xml:space="preserve">Ce cas d’utilisation permet au </w:t>
+      </w:r>
+      <w:r>
+        <w:rPr>
+          <w:color w:val="0070C0"/>
+        </w:rPr>
+        <w:t xml:space="preserve">loueur </w:t>
+      </w:r>
+      <w:r>
+        <w:rPr>
+          <w:color w:val="0070C0"/>
+        </w:rPr>
+        <w:t xml:space="preserve">de </w:t>
+      </w:r>
+      <w:r>
+        <w:rPr>
+          <w:color w:val="0070C0"/>
+        </w:rPr>
+        <w:t>supprimer</w:t>
+      </w:r>
+      <w:r>
+        <w:rPr>
+          <w:color w:val="0070C0"/>
+        </w:rPr>
+        <w:t xml:space="preserve"> une notoriété</w:t>
+      </w:r>
+      <w:r>
+        <w:rPr>
+          <w:color w:val="0070C0"/>
+        </w:rPr>
+        <w:t xml:space="preserve"> </w:t>
+      </w:r>
+    </w:p>
+    <w:p>
+      <w:pPr>
+        <w:rPr>
+          <w:b/>
+          <w:bCs/>
+        </w:rPr>
+      </w:pPr>
+      <w:r>
+        <w:rPr>
+          <w:b/>
+          <w:bCs/>
+        </w:rPr>
+        <w:t>Préconditions</w:t>
+      </w:r>
+    </w:p>
+    <w:p>
+      <w:pPr>
+        <w:pStyle w:val="Paragraphedeliste"/>
+        <w:numPr>
+          <w:ilvl w:val="0"/>
+          <w:numId w:val="9"/>
+        </w:numPr>
+        <w:rPr>
+          <w:color w:val="70AD47" w:themeColor="accent6"/>
+        </w:rPr>
+      </w:pPr>
+      <w:r>
+        <w:rPr>
+          <w:color w:val="70AD47" w:themeColor="accent6"/>
+        </w:rPr>
+        <w:t xml:space="preserve">L’utilisateur </w:t>
+      </w:r>
+      <w:r>
+        <w:rPr>
+          <w:color w:val="70AD47" w:themeColor="accent6"/>
+        </w:rPr>
+        <w:t>(Loueur)</w:t>
+      </w:r>
+      <w:r>
+        <w:rPr>
+          <w:color w:val="70AD47" w:themeColor="accent6"/>
+        </w:rPr>
+        <w:t xml:space="preserve"> est connecté sur l</w:t>
+      </w:r>
+      <w:r>
+        <w:rPr>
+          <w:color w:val="70AD47" w:themeColor="accent6"/>
+        </w:rPr>
+        <w:t>a page Loueur du</w:t>
+      </w:r>
+      <w:r>
+        <w:rPr>
+          <w:color w:val="70AD47" w:themeColor="accent6"/>
+        </w:rPr>
+        <w:t xml:space="preserve"> site</w:t>
+      </w:r>
+      <w:r>
+        <w:rPr>
+          <w:strike/>
+          <w:color w:val="70AD47" w:themeColor="accent6"/>
+        </w:rPr>
+        <w:t>/portail de la société</w:t>
+      </w:r>
+    </w:p>
+    <w:p>
+      <w:pPr>
+        <w:pStyle w:val="Paragraphedeliste"/>
+        <w:numPr>
+          <w:ilvl w:val="0"/>
+          <w:numId w:val="9"/>
+        </w:numPr>
+        <w:rPr>
+          <w:color w:val="70AD47" w:themeColor="accent6"/>
+        </w:rPr>
+      </w:pPr>
+      <w:r>
+        <w:rPr>
+          <w:color w:val="70AD47" w:themeColor="accent6"/>
+        </w:rPr>
+        <w:t xml:space="preserve">L’utilisateur </w:t>
+      </w:r>
+      <w:r>
+        <w:rPr>
+          <w:color w:val="70AD47" w:themeColor="accent6"/>
+        </w:rPr>
+        <w:t>(Loueur)</w:t>
+      </w:r>
+      <w:r>
+        <w:rPr>
+          <w:color w:val="70AD47" w:themeColor="accent6"/>
+        </w:rPr>
+        <w:t xml:space="preserve"> est </w:t>
+      </w:r>
+      <w:r>
+        <w:rPr>
+          <w:color w:val="70AD47" w:themeColor="accent6"/>
+        </w:rPr>
+        <w:t>loggé en tant que Loueur.</w:t>
+      </w:r>
+    </w:p>
+    <w:p>
+      <w:pPr>
+        <w:rPr>
+          <w:b/>
+          <w:bCs/>
+        </w:rPr>
+      </w:pPr>
+      <w:r>
+        <w:rPr>
+          <w:b/>
+          <w:bCs/>
+        </w:rPr>
+        <w:t>Scénario nominal</w:t>
+      </w:r>
+    </w:p>
+    <w:p>
+      <w:pPr>
+        <w:pStyle w:val="Paragraphedeliste"/>
+        <w:numPr>
+          <w:ilvl w:val="0"/>
+          <w:numId w:val="17"/>
+        </w:numPr>
+        <w:rPr>
+          <w:color w:val="70AD47" w:themeColor="accent6"/>
+        </w:rPr>
+      </w:pPr>
+      <w:r>
+        <w:rPr>
+          <w:color w:val="70AD47" w:themeColor="accent6"/>
+        </w:rPr>
+        <w:t>L’utilisateur (Loueur) sélectionne « Gestion des notoriétés ». Il est redirigé vers une page affichant la liste des différentes notoriétés.</w:t>
+      </w:r>
+    </w:p>
+    <w:p>
+      <w:pPr>
+        <w:pStyle w:val="Paragraphedeliste"/>
+        <w:numPr>
+          <w:ilvl w:val="0"/>
+          <w:numId w:val="17"/>
+        </w:numPr>
+        <w:rPr>
+          <w:color w:val="70AD47" w:themeColor="accent6"/>
+        </w:rPr>
+      </w:pPr>
+      <w:r>
+        <w:rPr>
+          <w:color w:val="70AD47" w:themeColor="accent6"/>
+        </w:rPr>
+        <w:t>Il sélectionne l’option « </w:t>
+      </w:r>
+      <w:r>
+        <w:rPr>
+          <w:color w:val="70AD47" w:themeColor="accent6"/>
+        </w:rPr>
+        <w:t>supprimer</w:t>
+      </w:r>
+      <w:r>
+        <w:rPr>
+          <w:color w:val="70AD47" w:themeColor="accent6"/>
+        </w:rPr>
+        <w:t xml:space="preserve"> » pour la notoriété de son choix. </w:t>
+      </w:r>
+    </w:p>
+    <w:p>
+      <w:pPr>
+        <w:pStyle w:val="Paragraphedeliste"/>
+        <w:numPr>
+          <w:ilvl w:val="0"/>
+          <w:numId w:val="17"/>
+        </w:numPr>
+        <w:rPr>
+          <w:color w:val="70AD47" w:themeColor="accent6"/>
+        </w:rPr>
+      </w:pPr>
+      <w:r>
+        <w:rPr>
+          <w:color w:val="70AD47" w:themeColor="accent6"/>
+        </w:rPr>
+        <w:lastRenderedPageBreak/>
+        <w:t xml:space="preserve">Il sélectionne « confirmer ». La notoriété est </w:t>
+      </w:r>
+      <w:r>
+        <w:rPr>
+          <w:color w:val="70AD47" w:themeColor="accent6"/>
+        </w:rPr>
+        <w:t>supprimée</w:t>
+      </w:r>
+      <w:r>
+        <w:rPr>
+          <w:color w:val="70AD47" w:themeColor="accent6"/>
+        </w:rPr>
+        <w:t xml:space="preserve"> dans la base de données.</w:t>
+      </w:r>
+    </w:p>
+    <w:p>
+      <w:pPr>
+        <w:pStyle w:val="Paragraphedeliste"/>
+        <w:numPr>
+          <w:ilvl w:val="0"/>
+          <w:numId w:val="17"/>
+        </w:numPr>
+        <w:rPr>
+          <w:color w:val="70AD47" w:themeColor="accent6"/>
+        </w:rPr>
+      </w:pPr>
+      <w:r>
+        <w:rPr>
+          <w:color w:val="70AD47" w:themeColor="accent6"/>
+        </w:rPr>
+        <w:t>Il est redirigé vers la page de visualisation des différentes notoriétés.</w:t>
+      </w:r>
+    </w:p>
+    <w:p>
+      <w:pPr>
+        <w:rPr>
+          <w:color w:val="0070C0"/>
+        </w:rPr>
+      </w:pPr>
+    </w:p>
+    <w:p>
+      <w:pPr>
+        <w:rPr>
+          <w:color w:val="0070C0"/>
+        </w:rPr>
+      </w:pPr>
+    </w:p>
+    <w:p>
+      <w:pPr>
+        <w:rPr>
+          <w:color w:val="0070C0"/>
+        </w:rPr>
+      </w:pPr>
+    </w:p>
+    <w:p>
+      <w:pPr>
+        <w:rPr>
+          <w:color w:val="0070C0"/>
+        </w:rPr>
+      </w:pPr>
+    </w:p>
+    <w:p>
+      <w:pPr>
+        <w:rPr>
+          <w:color w:val="0070C0"/>
+        </w:rPr>
+      </w:pPr>
+    </w:p>
+    <w:p>
+      <w:pPr>
+        <w:rPr>
+          <w:color w:val="0070C0"/>
+        </w:rPr>
+      </w:pPr>
+    </w:p>
+    <w:p>
+      <w:pPr>
+        <w:rPr>
+          <w:color w:val="0070C0"/>
+        </w:rPr>
+      </w:pPr>
+    </w:p>
+    <w:p>
+      <w:pPr>
+        <w:rPr>
+          <w:color w:val="0070C0"/>
+        </w:rPr>
+      </w:pPr>
+    </w:p>
+    <w:p>
+      <w:pPr>
+        <w:rPr>
+          <w:color w:val="0070C0"/>
+        </w:rPr>
+      </w:pPr>
+    </w:p>
+    <w:p>
+      <w:pPr>
+        <w:rPr>
+          <w:color w:val="0070C0"/>
+        </w:rPr>
+      </w:pPr>
+    </w:p>
+    <w:p>
+      <w:pPr>
+        <w:rPr>
+          <w:color w:val="0070C0"/>
+        </w:rPr>
+      </w:pPr>
+    </w:p>
+    <w:p>
+      <w:pPr>
+        <w:pStyle w:val="Titre4"/>
+      </w:pPr>
+      <w:r>
+        <w:t>Visualiser l’ensemble des véhicules</w:t>
+      </w:r>
+    </w:p>
+    <w:p>
+      <w:pPr>
+        <w:rPr>
+          <w:color w:val="0070C0"/>
+        </w:rPr>
+      </w:pPr>
+      <w:r>
+        <w:rPr>
+          <w:color w:val="0070C0"/>
+        </w:rPr>
+        <w:t xml:space="preserve">Ce cas d’utilisation permet au </w:t>
+      </w:r>
+      <w:r>
+        <w:rPr>
+          <w:color w:val="0070C0"/>
+        </w:rPr>
+        <w:t xml:space="preserve">loueur </w:t>
+      </w:r>
+      <w:r>
+        <w:rPr>
+          <w:color w:val="0070C0"/>
+        </w:rPr>
+        <w:t xml:space="preserve">de </w:t>
+      </w:r>
+      <w:r>
+        <w:rPr>
+          <w:color w:val="0070C0"/>
+        </w:rPr>
+        <w:t>visualiser l’ensemble des véhicules</w:t>
+      </w:r>
+    </w:p>
+    <w:p>
+      <w:pPr>
+        <w:pStyle w:val="Titre4"/>
+      </w:pPr>
+      <w:r>
+        <w:t>Créer un véhicule</w:t>
+      </w:r>
+    </w:p>
+    <w:p>
+      <w:pPr>
+        <w:rPr>
+          <w:color w:val="0070C0"/>
+        </w:rPr>
+      </w:pPr>
+      <w:r>
+        <w:rPr>
+          <w:color w:val="0070C0"/>
+        </w:rPr>
+        <w:t xml:space="preserve">Ce cas d’utilisation permet au </w:t>
+      </w:r>
+      <w:r>
+        <w:rPr>
+          <w:color w:val="0070C0"/>
+        </w:rPr>
+        <w:t xml:space="preserve">loueur </w:t>
+      </w:r>
+      <w:r>
+        <w:rPr>
+          <w:color w:val="0070C0"/>
+        </w:rPr>
+        <w:t xml:space="preserve">de </w:t>
+      </w:r>
+      <w:r>
+        <w:rPr>
+          <w:color w:val="0070C0"/>
+        </w:rPr>
+        <w:t>créer un véhicule</w:t>
+      </w:r>
+      <w:r>
+        <w:rPr>
+          <w:color w:val="0070C0"/>
+        </w:rPr>
+        <w:t xml:space="preserve"> </w:t>
+      </w:r>
+    </w:p>
+    <w:p>
+      <w:pPr>
+        <w:pStyle w:val="Titre4"/>
+      </w:pPr>
+      <w:r>
+        <w:t>Modifier un véhicule</w:t>
+      </w:r>
+    </w:p>
+    <w:p>
+      <w:pPr>
+        <w:rPr>
+          <w:color w:val="0070C0"/>
+        </w:rPr>
+      </w:pPr>
+      <w:r>
+        <w:rPr>
+          <w:color w:val="0070C0"/>
+        </w:rPr>
+        <w:t xml:space="preserve">Ce cas d’utilisation permet au </w:t>
+      </w:r>
+      <w:r>
+        <w:rPr>
+          <w:color w:val="0070C0"/>
+        </w:rPr>
+        <w:t xml:space="preserve">loueur </w:t>
+      </w:r>
+      <w:r>
+        <w:rPr>
+          <w:color w:val="0070C0"/>
+        </w:rPr>
+        <w:t xml:space="preserve">de </w:t>
+      </w:r>
+      <w:r>
+        <w:rPr>
+          <w:color w:val="0070C0"/>
+        </w:rPr>
+        <w:t>modifier un véhicule</w:t>
+      </w:r>
+      <w:r>
+        <w:rPr>
+          <w:color w:val="0070C0"/>
+        </w:rPr>
+        <w:t xml:space="preserve"> </w:t>
+      </w:r>
+      <w:r>
+        <w:rPr>
+          <w:color w:val="0070C0"/>
+        </w:rPr>
+        <w:t>s’il n’est pas lié à un dépôt</w:t>
+      </w:r>
+    </w:p>
+    <w:p>
+      <w:pPr>
+        <w:pStyle w:val="Titre4"/>
+      </w:pPr>
+      <w:r>
+        <w:t>Supprimer un véhicule</w:t>
+      </w:r>
+    </w:p>
+    <w:p>
+      <w:pPr>
+        <w:rPr>
+          <w:color w:val="0070C0"/>
+        </w:rPr>
+      </w:pPr>
+      <w:r>
+        <w:rPr>
+          <w:color w:val="0070C0"/>
+        </w:rPr>
+        <w:t xml:space="preserve">Ce cas d’utilisation permet au </w:t>
+      </w:r>
+      <w:r>
+        <w:rPr>
+          <w:color w:val="0070C0"/>
+        </w:rPr>
+        <w:t xml:space="preserve">loueur </w:t>
+      </w:r>
+      <w:r>
+        <w:rPr>
+          <w:color w:val="0070C0"/>
+        </w:rPr>
+        <w:t xml:space="preserve">de </w:t>
+      </w:r>
+      <w:r>
+        <w:rPr>
+          <w:color w:val="0070C0"/>
+        </w:rPr>
+        <w:t>rendre inactif un véhicule de sa flotte</w:t>
+      </w:r>
+      <w:r>
+        <w:rPr>
+          <w:color w:val="0070C0"/>
+        </w:rPr>
+        <w:t xml:space="preserve"> </w:t>
+      </w:r>
+    </w:p>
+    <w:p>
+      <w:pPr>
+        <w:rPr>
+          <w:color w:val="0070C0"/>
+        </w:rPr>
+      </w:pPr>
+    </w:p>
+    <w:p>
+      <w:pPr>
+        <w:pStyle w:val="Titre4"/>
+      </w:pPr>
+      <w:r>
+        <w:t xml:space="preserve">Visualiser l’ensemble des prix </w:t>
+      </w:r>
+    </w:p>
+    <w:p>
+      <w:pPr>
+        <w:rPr>
+          <w:color w:val="0070C0"/>
+        </w:rPr>
+      </w:pPr>
+      <w:r>
+        <w:rPr>
+          <w:color w:val="0070C0"/>
+        </w:rPr>
+        <w:t xml:space="preserve">Ce cas d’utilisation permet au </w:t>
+      </w:r>
+      <w:r>
+        <w:rPr>
+          <w:color w:val="0070C0"/>
+        </w:rPr>
+        <w:t xml:space="preserve">loueur </w:t>
+      </w:r>
+      <w:r>
+        <w:rPr>
+          <w:color w:val="0070C0"/>
+        </w:rPr>
+        <w:t xml:space="preserve">de </w:t>
+      </w:r>
+      <w:r>
+        <w:rPr>
+          <w:color w:val="0070C0"/>
+        </w:rPr>
+        <w:t>visualiser l’ensemble des prix actif</w:t>
+      </w:r>
+    </w:p>
+    <w:p>
+      <w:pPr>
+        <w:pStyle w:val="Titre4"/>
+      </w:pPr>
+      <w:r>
+        <w:t>Créer un prix</w:t>
+      </w:r>
+    </w:p>
+    <w:p>
+      <w:pPr>
+        <w:rPr>
+          <w:color w:val="0070C0"/>
+        </w:rPr>
+      </w:pPr>
+      <w:r>
+        <w:rPr>
+          <w:color w:val="0070C0"/>
+        </w:rPr>
+        <w:t xml:space="preserve">Ce cas d’utilisation permet au </w:t>
+      </w:r>
+      <w:r>
+        <w:rPr>
+          <w:color w:val="0070C0"/>
+        </w:rPr>
+        <w:t xml:space="preserve">loueur </w:t>
+      </w:r>
+      <w:r>
+        <w:rPr>
+          <w:color w:val="0070C0"/>
+        </w:rPr>
+        <w:t xml:space="preserve">de </w:t>
+      </w:r>
+      <w:r>
+        <w:rPr>
+          <w:color w:val="0070C0"/>
+        </w:rPr>
+        <w:t>créer un prix</w:t>
+      </w:r>
+    </w:p>
+    <w:p>
+      <w:pPr>
+        <w:pStyle w:val="Titre4"/>
+      </w:pPr>
+      <w:r>
+        <w:t>Modifier un prix</w:t>
+      </w:r>
+    </w:p>
+    <w:p>
+      <w:pPr>
+        <w:rPr>
+          <w:color w:val="0070C0"/>
+        </w:rPr>
+      </w:pPr>
+      <w:commentRangeStart w:id="11"/>
+      <w:r>
+        <w:rPr>
+          <w:color w:val="0070C0"/>
+        </w:rPr>
+        <w:t xml:space="preserve">Ce cas d’utilisation permet au </w:t>
+      </w:r>
+      <w:r>
+        <w:rPr>
+          <w:color w:val="0070C0"/>
+        </w:rPr>
+        <w:t xml:space="preserve">loueur </w:t>
+      </w:r>
+      <w:r>
+        <w:rPr>
+          <w:color w:val="0070C0"/>
+        </w:rPr>
+        <w:t xml:space="preserve">de </w:t>
+      </w:r>
+      <w:r>
+        <w:rPr>
+          <w:color w:val="0070C0"/>
+        </w:rPr>
+        <w:t xml:space="preserve">modifier un prix </w:t>
+      </w:r>
+      <w:commentRangeEnd w:id="11"/>
+      <w:r>
+        <w:rPr>
+          <w:rStyle w:val="Marquedecommentaire"/>
+        </w:rPr>
+        <w:commentReference w:id="11"/>
+      </w:r>
+    </w:p>
+    <w:p>
+      <w:pPr>
+        <w:rPr>
+          <w:color w:val="0070C0"/>
+        </w:rPr>
+      </w:pPr>
+    </w:p>
+    <w:p>
+      <w:pPr>
+        <w:pStyle w:val="Titre4"/>
+      </w:pPr>
+      <w:r>
+        <w:t xml:space="preserve">Visualiser l’ensemble des pays </w:t>
+      </w:r>
+    </w:p>
+    <w:p>
+      <w:pPr>
+        <w:rPr>
+          <w:color w:val="0070C0"/>
+        </w:rPr>
+      </w:pPr>
+      <w:r>
+        <w:rPr>
+          <w:color w:val="0070C0"/>
+        </w:rPr>
+        <w:t xml:space="preserve">Ce cas d’utilisation permet au </w:t>
+      </w:r>
+      <w:r>
+        <w:rPr>
+          <w:color w:val="0070C0"/>
+        </w:rPr>
+        <w:t xml:space="preserve">loueur </w:t>
+      </w:r>
+      <w:r>
+        <w:rPr>
+          <w:color w:val="0070C0"/>
+        </w:rPr>
+        <w:t xml:space="preserve">de </w:t>
+      </w:r>
+      <w:r>
+        <w:rPr>
+          <w:color w:val="0070C0"/>
+        </w:rPr>
+        <w:t>visualiser l’ensemble des pays</w:t>
+      </w:r>
+    </w:p>
+    <w:p>
+      <w:pPr>
+        <w:pStyle w:val="Titre4"/>
+      </w:pPr>
+      <w:r>
+        <w:t>Créer un pays</w:t>
+      </w:r>
+    </w:p>
+    <w:p>
+      <w:pPr>
+        <w:rPr>
+          <w:color w:val="0070C0"/>
+        </w:rPr>
+      </w:pPr>
+      <w:r>
+        <w:rPr>
+          <w:color w:val="0070C0"/>
+        </w:rPr>
+        <w:t xml:space="preserve">Ce cas d’utilisation permet au </w:t>
+      </w:r>
+      <w:r>
+        <w:rPr>
+          <w:color w:val="0070C0"/>
+        </w:rPr>
+        <w:t xml:space="preserve">loueur </w:t>
+      </w:r>
+      <w:r>
+        <w:rPr>
+          <w:color w:val="0070C0"/>
+        </w:rPr>
+        <w:t xml:space="preserve">de </w:t>
+      </w:r>
+      <w:r>
+        <w:rPr>
+          <w:color w:val="0070C0"/>
+        </w:rPr>
+        <w:t>créer un pays</w:t>
+      </w:r>
+    </w:p>
+    <w:p>
+      <w:pPr>
+        <w:pStyle w:val="Titre4"/>
+      </w:pPr>
+      <w:r>
+        <w:t>Modifier un pays</w:t>
+      </w:r>
+    </w:p>
+    <w:p>
+      <w:pPr>
+        <w:rPr>
+          <w:color w:val="0070C0"/>
+        </w:rPr>
+      </w:pPr>
+      <w:r>
+        <w:rPr>
+          <w:color w:val="0070C0"/>
+        </w:rPr>
+        <w:t xml:space="preserve">Ce cas d’utilisation permet au </w:t>
+      </w:r>
+      <w:r>
+        <w:rPr>
+          <w:color w:val="0070C0"/>
+        </w:rPr>
+        <w:t xml:space="preserve">loueur </w:t>
+      </w:r>
+      <w:r>
+        <w:rPr>
+          <w:color w:val="0070C0"/>
+        </w:rPr>
+        <w:t xml:space="preserve">de </w:t>
+      </w:r>
+      <w:r>
+        <w:rPr>
+          <w:color w:val="0070C0"/>
+        </w:rPr>
+        <w:t>modifier un pays qui n’est pas lié à une ville</w:t>
+      </w:r>
+    </w:p>
+    <w:p>
+      <w:pPr>
+        <w:pStyle w:val="Titre4"/>
+      </w:pPr>
+      <w:r>
+        <w:lastRenderedPageBreak/>
+        <w:t>Supprimer un pays</w:t>
+      </w:r>
+    </w:p>
+    <w:p>
+      <w:pPr>
+        <w:rPr>
+          <w:color w:val="0070C0"/>
+        </w:rPr>
+      </w:pPr>
+      <w:r>
+        <w:rPr>
+          <w:color w:val="0070C0"/>
+        </w:rPr>
+        <w:t xml:space="preserve">Ce cas d’utilisation permet au </w:t>
+      </w:r>
+      <w:r>
+        <w:rPr>
+          <w:color w:val="0070C0"/>
+        </w:rPr>
+        <w:t xml:space="preserve">loueur </w:t>
+      </w:r>
+      <w:r>
+        <w:rPr>
+          <w:color w:val="0070C0"/>
+        </w:rPr>
+        <w:t xml:space="preserve">de </w:t>
+      </w:r>
+      <w:r>
+        <w:rPr>
+          <w:color w:val="0070C0"/>
+        </w:rPr>
+        <w:t>supprimer un pays qui n’est pas lié à une ville</w:t>
+      </w:r>
+    </w:p>
+    <w:p>
+      <w:pPr>
+        <w:rPr>
+          <w:color w:val="0070C0"/>
+        </w:rPr>
+      </w:pPr>
+    </w:p>
+    <w:p>
+      <w:pPr>
+        <w:pStyle w:val="Titre4"/>
+      </w:pPr>
+      <w:r>
+        <w:t>Visualiser l’ensemble des villes</w:t>
+      </w:r>
+    </w:p>
+    <w:p>
+      <w:pPr>
+        <w:rPr>
+          <w:color w:val="0070C0"/>
+        </w:rPr>
+      </w:pPr>
+      <w:r>
+        <w:rPr>
+          <w:color w:val="0070C0"/>
+        </w:rPr>
+        <w:t xml:space="preserve">Ce cas d’utilisation permet au </w:t>
+      </w:r>
+      <w:r>
+        <w:rPr>
+          <w:color w:val="0070C0"/>
+        </w:rPr>
+        <w:t xml:space="preserve">loueur </w:t>
+      </w:r>
+      <w:r>
+        <w:rPr>
+          <w:color w:val="0070C0"/>
+        </w:rPr>
+        <w:t xml:space="preserve">de </w:t>
+      </w:r>
+      <w:r>
+        <w:rPr>
+          <w:color w:val="0070C0"/>
+        </w:rPr>
+        <w:t>visualiser l’ensemble des villes</w:t>
+      </w:r>
+    </w:p>
+    <w:p>
+      <w:pPr>
+        <w:pStyle w:val="Titre4"/>
+      </w:pPr>
+      <w:r>
+        <w:t>Créer une ville</w:t>
+      </w:r>
+    </w:p>
+    <w:p>
+      <w:pPr>
+        <w:rPr>
+          <w:color w:val="0070C0"/>
+        </w:rPr>
+      </w:pPr>
+      <w:r>
+        <w:rPr>
+          <w:color w:val="0070C0"/>
+        </w:rPr>
+        <w:t xml:space="preserve">Ce cas d’utilisation permet au </w:t>
+      </w:r>
+      <w:r>
+        <w:rPr>
+          <w:color w:val="0070C0"/>
+        </w:rPr>
+        <w:t xml:space="preserve">loueur </w:t>
+      </w:r>
+      <w:r>
+        <w:rPr>
+          <w:color w:val="0070C0"/>
+        </w:rPr>
+        <w:t xml:space="preserve">de </w:t>
+      </w:r>
+      <w:r>
+        <w:rPr>
+          <w:color w:val="0070C0"/>
+        </w:rPr>
+        <w:t>créer une ville</w:t>
+      </w:r>
+    </w:p>
+    <w:p>
+      <w:pPr>
+        <w:pStyle w:val="Titre4"/>
+      </w:pPr>
+      <w:r>
+        <w:t>Modifier une ville</w:t>
+      </w:r>
+    </w:p>
+    <w:p>
+      <w:pPr>
+        <w:rPr>
+          <w:color w:val="0070C0"/>
+        </w:rPr>
+      </w:pPr>
+      <w:r>
+        <w:rPr>
+          <w:color w:val="0070C0"/>
+        </w:rPr>
+        <w:t xml:space="preserve">Ce cas d’utilisation permet au </w:t>
+      </w:r>
+      <w:r>
+        <w:rPr>
+          <w:color w:val="0070C0"/>
+        </w:rPr>
+        <w:t xml:space="preserve">loueur </w:t>
+      </w:r>
+      <w:r>
+        <w:rPr>
+          <w:color w:val="0070C0"/>
+        </w:rPr>
+        <w:t xml:space="preserve">de </w:t>
+      </w:r>
+      <w:r>
+        <w:rPr>
+          <w:color w:val="0070C0"/>
+        </w:rPr>
+        <w:t>modifier une ville qui n’es pas liée à un dépôt</w:t>
+      </w:r>
+    </w:p>
+    <w:p>
+      <w:pPr>
+        <w:pStyle w:val="Titre4"/>
+      </w:pPr>
+      <w:r>
+        <w:t>Supprimer une ville</w:t>
+      </w:r>
+    </w:p>
+    <w:p>
+      <w:pPr>
+        <w:rPr>
+          <w:color w:val="0070C0"/>
+        </w:rPr>
+      </w:pPr>
+      <w:r>
+        <w:rPr>
+          <w:color w:val="0070C0"/>
+        </w:rPr>
+        <w:t xml:space="preserve">Ce cas d’utilisation permet au </w:t>
+      </w:r>
+      <w:r>
+        <w:rPr>
+          <w:color w:val="0070C0"/>
+        </w:rPr>
+        <w:t xml:space="preserve">loueur </w:t>
+      </w:r>
+      <w:r>
+        <w:rPr>
+          <w:color w:val="0070C0"/>
+        </w:rPr>
+        <w:t xml:space="preserve">de </w:t>
+      </w:r>
+      <w:r>
+        <w:rPr>
+          <w:color w:val="0070C0"/>
+        </w:rPr>
+        <w:t xml:space="preserve">supprimer une ville qui n’est pas liée à un dépôt </w:t>
+      </w:r>
+    </w:p>
+    <w:p>
+      <w:pPr>
+        <w:rPr>
+          <w:color w:val="0070C0"/>
+        </w:rPr>
+      </w:pPr>
+    </w:p>
+    <w:p>
+      <w:pPr>
+        <w:pStyle w:val="Titre4"/>
+      </w:pPr>
+      <w:r>
+        <w:t>Visualiser l’ensemble des dépôts</w:t>
+      </w:r>
+    </w:p>
+    <w:p>
+      <w:pPr>
+        <w:rPr>
+          <w:color w:val="0070C0"/>
+        </w:rPr>
+      </w:pPr>
+      <w:r>
+        <w:rPr>
+          <w:color w:val="0070C0"/>
+        </w:rPr>
+        <w:t xml:space="preserve">Ce cas d’utilisation permet au </w:t>
+      </w:r>
+      <w:r>
+        <w:rPr>
+          <w:color w:val="0070C0"/>
+        </w:rPr>
+        <w:t xml:space="preserve">loueur </w:t>
+      </w:r>
+      <w:r>
+        <w:rPr>
+          <w:color w:val="0070C0"/>
+        </w:rPr>
+        <w:t xml:space="preserve">de </w:t>
+      </w:r>
+      <w:r>
+        <w:rPr>
+          <w:color w:val="0070C0"/>
+        </w:rPr>
+        <w:t>visualiser l’ensemble des dépôts</w:t>
+      </w:r>
+    </w:p>
+    <w:p>
+      <w:pPr>
+        <w:pStyle w:val="Titre4"/>
+      </w:pPr>
+      <w:r>
+        <w:t>Créer un dépôt</w:t>
+      </w:r>
+    </w:p>
+    <w:p>
+      <w:pPr>
+        <w:rPr>
+          <w:color w:val="0070C0"/>
+        </w:rPr>
+      </w:pPr>
+      <w:r>
+        <w:rPr>
+          <w:color w:val="0070C0"/>
+        </w:rPr>
+        <w:t xml:space="preserve">Ce cas d’utilisation permet au </w:t>
+      </w:r>
+      <w:r>
+        <w:rPr>
+          <w:color w:val="0070C0"/>
+        </w:rPr>
+        <w:t xml:space="preserve">loueur </w:t>
+      </w:r>
+      <w:r>
+        <w:rPr>
+          <w:color w:val="0070C0"/>
+        </w:rPr>
+        <w:t xml:space="preserve">de </w:t>
+      </w:r>
+      <w:r>
+        <w:rPr>
+          <w:color w:val="0070C0"/>
+        </w:rPr>
+        <w:t>créer un</w:t>
+      </w:r>
+      <w:r>
+        <w:rPr>
+          <w:color w:val="0070C0"/>
+        </w:rPr>
+        <w:t xml:space="preserve"> </w:t>
+      </w:r>
+      <w:r>
+        <w:rPr>
+          <w:color w:val="0070C0"/>
+        </w:rPr>
+        <w:t>dépôt</w:t>
+      </w:r>
+    </w:p>
+    <w:p>
+      <w:pPr>
+        <w:pStyle w:val="Titre4"/>
+      </w:pPr>
+      <w:r>
+        <w:t>Modifier un dépôt</w:t>
+      </w:r>
+    </w:p>
+    <w:p>
+      <w:pPr>
+        <w:rPr>
+          <w:color w:val="0070C0"/>
+        </w:rPr>
+      </w:pPr>
+      <w:r>
+        <w:rPr>
+          <w:color w:val="0070C0"/>
+        </w:rPr>
+        <w:t xml:space="preserve">Ce cas d’utilisation permet au </w:t>
+      </w:r>
+      <w:r>
+        <w:rPr>
+          <w:color w:val="0070C0"/>
+        </w:rPr>
+        <w:t xml:space="preserve">loueur </w:t>
+      </w:r>
+      <w:r>
+        <w:rPr>
+          <w:color w:val="0070C0"/>
+        </w:rPr>
+        <w:t xml:space="preserve">de </w:t>
+      </w:r>
+      <w:r>
+        <w:rPr>
+          <w:color w:val="0070C0"/>
+        </w:rPr>
+        <w:t>modifier un dépôt qui n’es pas liée à un forfait ou une réservation</w:t>
+      </w:r>
+    </w:p>
+    <w:p>
+      <w:pPr>
+        <w:pStyle w:val="Titre4"/>
+      </w:pPr>
+      <w:r>
+        <w:t>Supprimer un dépôt</w:t>
+      </w:r>
+    </w:p>
+    <w:p>
+      <w:pPr>
+        <w:rPr>
+          <w:color w:val="0070C0"/>
+        </w:rPr>
+      </w:pPr>
+      <w:r>
+        <w:rPr>
+          <w:color w:val="0070C0"/>
+        </w:rPr>
+        <w:t xml:space="preserve">Ce cas d’utilisation permet au </w:t>
+      </w:r>
+      <w:r>
+        <w:rPr>
+          <w:color w:val="0070C0"/>
+        </w:rPr>
+        <w:t xml:space="preserve">loueur </w:t>
+      </w:r>
+      <w:r>
+        <w:rPr>
+          <w:color w:val="0070C0"/>
+        </w:rPr>
+        <w:t xml:space="preserve">de </w:t>
+      </w:r>
+      <w:r>
+        <w:rPr>
+          <w:color w:val="0070C0"/>
+        </w:rPr>
+        <w:t xml:space="preserve">supprimer un dépôt qui n’est pas liée à un forfait ou une ville </w:t>
+      </w:r>
+    </w:p>
+    <w:p>
+      <w:pPr>
+        <w:rPr>
+          <w:color w:val="0070C0"/>
+        </w:rPr>
+      </w:pPr>
+    </w:p>
+    <w:p>
+      <w:pPr>
+        <w:pStyle w:val="Titre4"/>
+      </w:pPr>
+      <w:r>
+        <w:t>Visualiser l’ensemble des forfaits</w:t>
+      </w:r>
+    </w:p>
+    <w:p>
+      <w:pPr>
+        <w:rPr>
+          <w:color w:val="0070C0"/>
+        </w:rPr>
+      </w:pPr>
+      <w:r>
+        <w:rPr>
+          <w:color w:val="0070C0"/>
+        </w:rPr>
+        <w:t xml:space="preserve">Ce cas d’utilisation permet au </w:t>
+      </w:r>
+      <w:r>
+        <w:rPr>
+          <w:color w:val="0070C0"/>
+        </w:rPr>
+        <w:t xml:space="preserve">loueur </w:t>
+      </w:r>
+      <w:r>
+        <w:rPr>
+          <w:color w:val="0070C0"/>
+        </w:rPr>
+        <w:t xml:space="preserve">de </w:t>
+      </w:r>
+      <w:r>
+        <w:rPr>
+          <w:color w:val="0070C0"/>
+        </w:rPr>
+        <w:t>visualiser l’ensemble des forfaits</w:t>
+      </w:r>
+    </w:p>
+    <w:p>
+      <w:pPr>
+        <w:pStyle w:val="Titre4"/>
+      </w:pPr>
+      <w:r>
+        <w:t>Créer un forfait</w:t>
+      </w:r>
+    </w:p>
+    <w:p>
+      <w:pPr>
+        <w:rPr>
+          <w:color w:val="0070C0"/>
+        </w:rPr>
+      </w:pPr>
+      <w:r>
+        <w:rPr>
+          <w:color w:val="0070C0"/>
+        </w:rPr>
+        <w:t xml:space="preserve">Ce cas d’utilisation permet au </w:t>
+      </w:r>
+      <w:r>
+        <w:rPr>
+          <w:color w:val="0070C0"/>
+        </w:rPr>
+        <w:t xml:space="preserve">loueur </w:t>
+      </w:r>
+      <w:r>
+        <w:rPr>
+          <w:color w:val="0070C0"/>
+        </w:rPr>
+        <w:t xml:space="preserve">de </w:t>
+      </w:r>
+      <w:r>
+        <w:rPr>
+          <w:color w:val="0070C0"/>
+        </w:rPr>
+        <w:t>créer un</w:t>
+      </w:r>
+      <w:r>
+        <w:rPr>
+          <w:color w:val="0070C0"/>
+        </w:rPr>
+        <w:t xml:space="preserve"> </w:t>
+      </w:r>
+      <w:r>
+        <w:rPr>
+          <w:color w:val="0070C0"/>
+        </w:rPr>
+        <w:t>forfait</w:t>
+      </w:r>
+    </w:p>
+    <w:p>
+      <w:pPr>
+        <w:pStyle w:val="Titre4"/>
+      </w:pPr>
+      <w:r>
+        <w:t>Modifier un forfait</w:t>
+      </w:r>
+    </w:p>
+    <w:p>
+      <w:pPr>
+        <w:rPr>
+          <w:color w:val="0070C0"/>
+        </w:rPr>
+      </w:pPr>
+      <w:r>
+        <w:rPr>
+          <w:color w:val="0070C0"/>
+        </w:rPr>
+        <w:t xml:space="preserve">Ce cas d’utilisation permet au </w:t>
+      </w:r>
+      <w:r>
+        <w:rPr>
+          <w:color w:val="0070C0"/>
+        </w:rPr>
+        <w:t xml:space="preserve">loueur </w:t>
+      </w:r>
+      <w:r>
+        <w:rPr>
+          <w:color w:val="0070C0"/>
+        </w:rPr>
+        <w:t xml:space="preserve">de </w:t>
+      </w:r>
+      <w:r>
+        <w:rPr>
+          <w:color w:val="0070C0"/>
+        </w:rPr>
+        <w:t>modifier un forfait qui n’es pas liée à une réservation</w:t>
+      </w:r>
+    </w:p>
+    <w:p>
+      <w:pPr>
+        <w:pStyle w:val="Titre4"/>
+      </w:pPr>
+      <w:r>
+        <w:t>Supprimer un forfait</w:t>
+      </w:r>
+    </w:p>
+    <w:p>
+      <w:pPr>
+        <w:rPr>
+          <w:color w:val="0070C0"/>
+        </w:rPr>
+      </w:pPr>
+      <w:r>
+        <w:rPr>
+          <w:color w:val="0070C0"/>
+        </w:rPr>
+        <w:t xml:space="preserve">Ce cas d’utilisation permet au </w:t>
+      </w:r>
+      <w:r>
+        <w:rPr>
+          <w:color w:val="0070C0"/>
+        </w:rPr>
+        <w:t xml:space="preserve">loueur </w:t>
+      </w:r>
+      <w:r>
+        <w:rPr>
+          <w:color w:val="0070C0"/>
+        </w:rPr>
+        <w:t xml:space="preserve">de </w:t>
+      </w:r>
+      <w:r>
+        <w:rPr>
+          <w:color w:val="0070C0"/>
+        </w:rPr>
+        <w:t>supprimer un forfait qui n’est pas liée à une réservation</w:t>
+      </w:r>
+    </w:p>
+    <w:p>
+      <w:pPr>
+        <w:rPr>
+          <w:color w:val="0070C0"/>
+        </w:rPr>
+      </w:pPr>
+    </w:p>
+    <w:p>
+      <w:pPr>
+        <w:pStyle w:val="Titre4"/>
+      </w:pPr>
+      <w:r>
+        <w:t>Visualiser l’ensemble des réservations</w:t>
+      </w:r>
+    </w:p>
+    <w:p>
+      <w:pPr>
+        <w:rPr>
+          <w:color w:val="0070C0"/>
+        </w:rPr>
+      </w:pPr>
+      <w:r>
+        <w:rPr>
+          <w:color w:val="0070C0"/>
+        </w:rPr>
+        <w:t xml:space="preserve">Ce cas d’utilisation permet au </w:t>
+      </w:r>
+      <w:r>
+        <w:rPr>
+          <w:color w:val="0070C0"/>
+        </w:rPr>
+        <w:t xml:space="preserve">loueur </w:t>
+      </w:r>
+      <w:r>
+        <w:rPr>
+          <w:color w:val="0070C0"/>
+        </w:rPr>
+        <w:t xml:space="preserve">de </w:t>
+      </w:r>
+      <w:r>
+        <w:rPr>
+          <w:color w:val="0070C0"/>
+        </w:rPr>
+        <w:t>visualiser l’ensemble des réservations</w:t>
+      </w:r>
+    </w:p>
+    <w:p>
+      <w:pPr>
+        <w:pStyle w:val="Titre4"/>
+      </w:pPr>
+      <w:r>
+        <w:t>Modifier une réservation</w:t>
+      </w:r>
+    </w:p>
+    <w:p>
+      <w:pPr>
+        <w:rPr>
+          <w:color w:val="0070C0"/>
+        </w:rPr>
+      </w:pPr>
+      <w:r>
+        <w:rPr>
+          <w:color w:val="0070C0"/>
+        </w:rPr>
+        <w:t xml:space="preserve">Ce cas d’utilisation permet au </w:t>
+      </w:r>
+      <w:r>
+        <w:rPr>
+          <w:color w:val="0070C0"/>
+        </w:rPr>
+        <w:t xml:space="preserve">loueur </w:t>
+      </w:r>
+      <w:r>
+        <w:rPr>
+          <w:color w:val="0070C0"/>
+        </w:rPr>
+        <w:t xml:space="preserve">de </w:t>
+      </w:r>
+      <w:r>
+        <w:rPr>
+          <w:color w:val="0070C0"/>
+        </w:rPr>
+        <w:t>modifier certains champs de la réservation</w:t>
+      </w:r>
+    </w:p>
+    <w:p/>
+    <w:p/>
+    <w:p>
+      <w:pPr>
+        <w:pStyle w:val="Titre4"/>
+      </w:pPr>
+      <w:r>
+        <w:lastRenderedPageBreak/>
+        <w:t>Clôturer une réservation</w:t>
+      </w:r>
+    </w:p>
+    <w:p>
+      <w:pPr>
+        <w:rPr>
+          <w:b/>
+          <w:bCs/>
+        </w:rPr>
+      </w:pPr>
+      <w:r>
+        <w:rPr>
+          <w:b/>
+          <w:bCs/>
+        </w:rPr>
+        <w:t>Résumé</w:t>
+      </w:r>
+    </w:p>
+    <w:p>
+      <w:r>
+        <w:t xml:space="preserve">Ce cas d’utilisation permet </w:t>
+      </w:r>
+    </w:p>
+    <w:p>
+      <w:pPr>
+        <w:rPr>
+          <w:b/>
+          <w:bCs/>
+        </w:rPr>
+      </w:pPr>
+      <w:r>
+        <w:rPr>
+          <w:b/>
+          <w:bCs/>
+        </w:rPr>
+        <w:t>Précondition</w:t>
+      </w:r>
+    </w:p>
+    <w:p/>
+    <w:p>
+      <w:pPr>
+        <w:rPr>
+          <w:b/>
+          <w:bCs/>
+        </w:rPr>
+      </w:pPr>
+      <w:r>
+        <w:rPr>
+          <w:b/>
+          <w:bCs/>
+        </w:rPr>
+        <w:t>Scénario nominal</w:t>
+      </w:r>
+    </w:p>
+    <w:p/>
+    <w:p/>
+    <w:p/>
+    <w:p/>
+    <w:p>
+      <w:pPr>
+        <w:pStyle w:val="Titre1"/>
+        <w:rPr>
+          <w:b/>
+          <w:bCs/>
+          <w:u w:val="single"/>
+        </w:rPr>
+      </w:pPr>
+      <w:bookmarkStart w:id="12" w:name="_Toc98076046"/>
+      <w:r>
+        <w:rPr>
+          <w:b/>
+          <w:bCs/>
+          <w:u w:val="single"/>
+        </w:rPr>
         <w:t>Contraintes fonctionnelles</w:t>
       </w:r>
+      <w:bookmarkEnd w:id="12"/>
     </w:p>
     <w:p/>
     <w:p>
       <w:pPr>
         <w:pStyle w:val="Titre2"/>
       </w:pPr>
+      <w:bookmarkStart w:id="13" w:name="_Toc98076047"/>
       <w:r>
         <w:t>Règles de structure</w:t>
       </w:r>
+      <w:bookmarkEnd w:id="13"/>
     </w:p>
     <w:p>
       <w:pPr>
@@ -6294,36 +11372,8 @@
                 <w:iCs/>
                 <w:color w:val="002060"/>
               </w:rPr>
-              <w:t xml:space="preserve">DB &gt; Table Client &gt; Keys &gt; </w:t>
-            </w:r>
-            <w:proofErr w:type="spellStart"/>
-            <w:r>
-              <w:rPr>
-                <w:i/>
-                <w:iCs/>
-                <w:color w:val="002060"/>
-              </w:rPr>
-              <w:t>PK_Client</w:t>
-            </w:r>
-            <w:proofErr w:type="spellEnd"/>
-            <w:r>
-              <w:rPr>
-                <w:i/>
-                <w:iCs/>
-                <w:color w:val="002060"/>
-              </w:rPr>
-              <w:t xml:space="preserve"> : Clé primaire sur </w:t>
-            </w:r>
-            <w:proofErr w:type="spellStart"/>
-            <w:r>
-              <w:rPr>
-                <w:i/>
-                <w:iCs/>
-                <w:color w:val="002060"/>
-              </w:rPr>
-              <w:t>IDClient</w:t>
-            </w:r>
-            <w:proofErr w:type="spellEnd"/>
+              <w:t>DB &gt; Table Client &gt; Keys &gt; PK_Client : Clé primaire sur IDClient</w:t>
+            </w:r>
           </w:p>
         </w:tc>
       </w:tr>
@@ -6563,7 +11613,6 @@
               </w:rPr>
               <w:t xml:space="preserve"> </w:t>
             </w:r>
-            <w:proofErr w:type="spellStart"/>
             <w:r>
               <w:rPr>
                 <w:i/>
@@ -6572,7 +11621,6 @@
               </w:rPr>
               <w:t>UK_Mail</w:t>
             </w:r>
-            <w:proofErr w:type="spellEnd"/>
             <w:r>
               <w:rPr>
                 <w:i/>
@@ -6765,253 +11813,135 @@
                 <w:iCs/>
                 <w:color w:val="002060"/>
               </w:rPr>
-              <w:t xml:space="preserve">DB &gt; Table </w:t>
-            </w:r>
-            <w:proofErr w:type="spellStart"/>
+              <w:t>DB &gt; Table Depot &gt; Keys &gt; PK_</w:t>
+            </w:r>
+            <w:proofErr w:type="gramStart"/>
             <w:r>
               <w:rPr>
                 <w:i/>
                 <w:iCs/>
                 <w:color w:val="002060"/>
               </w:rPr>
-              <w:t>Depot</w:t>
-            </w:r>
-            <w:proofErr w:type="spellEnd"/>
+              <w:t>Depot:</w:t>
+            </w:r>
+            <w:proofErr w:type="gramEnd"/>
             <w:r>
               <w:rPr>
                 <w:i/>
                 <w:iCs/>
                 <w:color w:val="002060"/>
               </w:rPr>
-              <w:t xml:space="preserve"> &gt; Keys &gt; </w:t>
-            </w:r>
-            <w:proofErr w:type="spellStart"/>
+              <w:t xml:space="preserve"> Clé primaire sur IDDepot</w:t>
+            </w:r>
+          </w:p>
+        </w:tc>
+      </w:tr>
+      <w:tr>
+        <w:tc>
+          <w:tcPr>
+            <w:tcW w:w="1838" w:type="dxa"/>
+            <w:shd w:val="clear" w:color="auto" w:fill="FFFFFF" w:themeFill="background1"/>
+          </w:tcPr>
+          <w:p>
+            <w:pPr>
+              <w:jc w:val="center"/>
+            </w:pPr>
+            <w:r>
+              <w:t>CF-RS-00</w:t>
+            </w:r>
+            <w:r>
+              <w:t>7</w:t>
+            </w:r>
+          </w:p>
+        </w:tc>
+        <w:tc>
+          <w:tcPr>
+            <w:tcW w:w="7224" w:type="dxa"/>
+            <w:shd w:val="clear" w:color="auto" w:fill="FFFFFF" w:themeFill="background1"/>
+          </w:tcPr>
+          <w:p>
+            <w:r>
+              <w:t xml:space="preserve">Un dépôt </w:t>
+            </w:r>
+            <w:r>
+              <w:t>possède un</w:t>
+            </w:r>
+            <w:r>
+              <w:t xml:space="preserve"> champ statut inactif</w:t>
+            </w:r>
+          </w:p>
+        </w:tc>
+      </w:tr>
+      <w:tr>
+        <w:tc>
+          <w:tcPr>
+            <w:tcW w:w="1838" w:type="dxa"/>
+            <w:vMerge w:val="restart"/>
+            <w:shd w:val="clear" w:color="auto" w:fill="FFFFFF" w:themeFill="background1"/>
+            <w:vAlign w:val="center"/>
+          </w:tcPr>
+          <w:p>
+            <w:pPr>
+              <w:jc w:val="center"/>
+            </w:pPr>
+            <w:r>
+              <w:t>CF-RS-00</w:t>
+            </w:r>
+            <w:r>
+              <w:t>8</w:t>
+            </w:r>
+          </w:p>
+        </w:tc>
+        <w:tc>
+          <w:tcPr>
+            <w:tcW w:w="7224" w:type="dxa"/>
+            <w:shd w:val="clear" w:color="auto" w:fill="FFFFFF" w:themeFill="background1"/>
+          </w:tcPr>
+          <w:p>
+            <w:pPr>
+              <w:rPr>
+                <w:i/>
+                <w:iCs/>
+              </w:rPr>
+            </w:pPr>
+            <w:r>
+              <w:t>Un Dépôt fait partie d’une et une seule ville</w:t>
+            </w:r>
+          </w:p>
+        </w:tc>
+      </w:tr>
+      <w:tr>
+        <w:tc>
+          <w:tcPr>
+            <w:tcW w:w="1838" w:type="dxa"/>
+            <w:vMerge/>
+            <w:shd w:val="clear" w:color="auto" w:fill="FFFFFF" w:themeFill="background1"/>
+          </w:tcPr>
+          <w:p>
+            <w:pPr>
+              <w:jc w:val="center"/>
+            </w:pPr>
+          </w:p>
+        </w:tc>
+        <w:tc>
+          <w:tcPr>
+            <w:tcW w:w="7224" w:type="dxa"/>
+            <w:shd w:val="clear" w:color="auto" w:fill="FFFFFF" w:themeFill="background1"/>
+          </w:tcPr>
+          <w:p>
+            <w:pPr>
+              <w:rPr>
+                <w:i/>
+                <w:iCs/>
+              </w:rPr>
+            </w:pPr>
             <w:r>
               <w:rPr>
                 <w:i/>
                 <w:iCs/>
                 <w:color w:val="002060"/>
               </w:rPr>
-              <w:t>PK_</w:t>
-            </w:r>
-            <w:proofErr w:type="gramStart"/>
-            <w:r>
-              <w:rPr>
-                <w:i/>
-                <w:iCs/>
-                <w:color w:val="002060"/>
-              </w:rPr>
-              <w:t>Depot</w:t>
-            </w:r>
-            <w:proofErr w:type="spellEnd"/>
-            <w:r>
-              <w:rPr>
-                <w:i/>
-                <w:iCs/>
-                <w:color w:val="002060"/>
-              </w:rPr>
-              <w:t>:</w:t>
-            </w:r>
-            <w:proofErr w:type="gramEnd"/>
-            <w:r>
-              <w:rPr>
-                <w:i/>
-                <w:iCs/>
-                <w:color w:val="002060"/>
-              </w:rPr>
-              <w:t xml:space="preserve"> Clé primaire sur </w:t>
-            </w:r>
-            <w:proofErr w:type="spellStart"/>
-            <w:r>
-              <w:rPr>
-                <w:i/>
-                <w:iCs/>
-                <w:color w:val="002060"/>
-              </w:rPr>
-              <w:t>IDDepot</w:t>
-            </w:r>
-            <w:proofErr w:type="spellEnd"/>
-          </w:p>
-        </w:tc>
-      </w:tr>
-      <w:tr>
-        <w:tc>
-          <w:tcPr>
-            <w:tcW w:w="1838" w:type="dxa"/>
-            <w:shd w:val="clear" w:color="auto" w:fill="FFFFFF" w:themeFill="background1"/>
-          </w:tcPr>
-          <w:p>
-            <w:pPr>
-              <w:jc w:val="center"/>
-            </w:pPr>
-            <w:r>
-              <w:t>CF-RS-00</w:t>
-            </w:r>
-            <w:r>
-              <w:t>7</w:t>
-            </w:r>
-          </w:p>
-        </w:tc>
-        <w:tc>
-          <w:tcPr>
-            <w:tcW w:w="7224" w:type="dxa"/>
-            <w:shd w:val="clear" w:color="auto" w:fill="FFFFFF" w:themeFill="background1"/>
-          </w:tcPr>
-          <w:p>
-            <w:r>
-              <w:t xml:space="preserve">Un dépôt </w:t>
-            </w:r>
-            <w:r>
-              <w:t>possède un</w:t>
-            </w:r>
-            <w:r>
-              <w:t xml:space="preserve"> champ statut inactif</w:t>
-            </w:r>
-          </w:p>
-        </w:tc>
-      </w:tr>
-      <w:tr>
-        <w:tc>
-          <w:tcPr>
-            <w:tcW w:w="1838" w:type="dxa"/>
-            <w:vMerge w:val="restart"/>
-            <w:shd w:val="clear" w:color="auto" w:fill="FFFFFF" w:themeFill="background1"/>
-            <w:vAlign w:val="center"/>
-          </w:tcPr>
-          <w:p>
-            <w:pPr>
-              <w:jc w:val="center"/>
-            </w:pPr>
-            <w:r>
-              <w:t>CF-RS-00</w:t>
-            </w:r>
-            <w:r>
-              <w:t>8</w:t>
-            </w:r>
-          </w:p>
-        </w:tc>
-        <w:tc>
-          <w:tcPr>
-            <w:tcW w:w="7224" w:type="dxa"/>
-            <w:shd w:val="clear" w:color="auto" w:fill="FFFFFF" w:themeFill="background1"/>
-          </w:tcPr>
-          <w:p>
-            <w:pPr>
-              <w:rPr>
-                <w:i/>
-                <w:iCs/>
-              </w:rPr>
-            </w:pPr>
-            <w:r>
-              <w:t>Un Dépôt fait partie d’une et une seule ville</w:t>
-            </w:r>
-          </w:p>
-        </w:tc>
-      </w:tr>
-      <w:tr>
-        <w:tc>
-          <w:tcPr>
-            <w:tcW w:w="1838" w:type="dxa"/>
-            <w:vMerge/>
-            <w:shd w:val="clear" w:color="auto" w:fill="FFFFFF" w:themeFill="background1"/>
-          </w:tcPr>
-          <w:p>
-            <w:pPr>
-              <w:jc w:val="center"/>
-            </w:pPr>
-          </w:p>
-        </w:tc>
-        <w:tc>
-          <w:tcPr>
-            <w:tcW w:w="7224" w:type="dxa"/>
-            <w:shd w:val="clear" w:color="auto" w:fill="FFFFFF" w:themeFill="background1"/>
-          </w:tcPr>
-          <w:p>
-            <w:pPr>
-              <w:rPr>
-                <w:i/>
-                <w:iCs/>
-              </w:rPr>
-            </w:pPr>
-            <w:r>
-              <w:rPr>
-                <w:i/>
-                <w:iCs/>
-                <w:color w:val="002060"/>
-              </w:rPr>
-              <w:t xml:space="preserve">DB &gt; Table </w:t>
-            </w:r>
-            <w:proofErr w:type="spellStart"/>
-            <w:r>
-              <w:rPr>
-                <w:i/>
-                <w:iCs/>
-                <w:color w:val="002060"/>
-              </w:rPr>
-              <w:t>Depot</w:t>
-            </w:r>
-            <w:proofErr w:type="spellEnd"/>
-            <w:r>
-              <w:rPr>
-                <w:i/>
-                <w:iCs/>
-                <w:color w:val="002060"/>
-              </w:rPr>
-              <w:t xml:space="preserve"> &gt; Keys </w:t>
-            </w:r>
-            <w:proofErr w:type="spellStart"/>
-            <w:r>
-              <w:rPr>
-                <w:i/>
-                <w:iCs/>
-                <w:color w:val="002060"/>
-              </w:rPr>
-              <w:t>FK_Depot_Ville</w:t>
-            </w:r>
-            <w:proofErr w:type="spellEnd"/>
-            <w:r>
-              <w:rPr>
-                <w:i/>
-                <w:iCs/>
-                <w:color w:val="002060"/>
-              </w:rPr>
-              <w:t xml:space="preserve"> : Clé étrangère sur </w:t>
-            </w:r>
-            <w:proofErr w:type="spellStart"/>
-            <w:r>
-              <w:rPr>
-                <w:i/>
-                <w:iCs/>
-                <w:color w:val="002060"/>
-              </w:rPr>
-              <w:t>IDVille</w:t>
-            </w:r>
-            <w:proofErr w:type="spellEnd"/>
-            <w:r>
-              <w:rPr>
-                <w:i/>
-                <w:iCs/>
-                <w:color w:val="002060"/>
-              </w:rPr>
-              <w:t xml:space="preserve">, pointant sur </w:t>
-            </w:r>
-            <w:proofErr w:type="spellStart"/>
-            <w:r>
-              <w:rPr>
-                <w:i/>
-                <w:iCs/>
-                <w:color w:val="002060"/>
-              </w:rPr>
-              <w:t>IDVille</w:t>
-            </w:r>
-            <w:proofErr w:type="spellEnd"/>
-            <w:r>
-              <w:rPr>
-                <w:i/>
-                <w:iCs/>
-                <w:color w:val="002060"/>
-              </w:rPr>
-              <w:t xml:space="preserve"> de la table Ville</w:t>
+              <w:t>DB &gt; Table Depot &gt; Keys FK_Depot_Ville : Clé étrangère sur IDVille, pointant sur IDVille de la table Ville</w:t>
             </w:r>
           </w:p>
         </w:tc>
@@ -7181,176 +12111,120 @@
                 <w:iCs/>
                 <w:color w:val="002060"/>
               </w:rPr>
-              <w:t xml:space="preserve">DB &gt; Table Forfait &gt; Keys &gt; </w:t>
-            </w:r>
-            <w:proofErr w:type="spellStart"/>
+              <w:t>DB &gt; Table Forfait &gt; Keys &gt; PK_</w:t>
+            </w:r>
+            <w:proofErr w:type="gramStart"/>
             <w:r>
               <w:rPr>
                 <w:i/>
                 <w:iCs/>
                 <w:color w:val="002060"/>
               </w:rPr>
-              <w:t>PK_</w:t>
-            </w:r>
-            <w:proofErr w:type="gramStart"/>
+              <w:t>Forfait:</w:t>
+            </w:r>
+            <w:proofErr w:type="gramEnd"/>
             <w:r>
               <w:rPr>
                 <w:i/>
                 <w:iCs/>
                 <w:color w:val="002060"/>
               </w:rPr>
-              <w:t>Forfait</w:t>
-            </w:r>
-            <w:proofErr w:type="spellEnd"/>
+              <w:t xml:space="preserve"> Clé primaire sur IDForfait</w:t>
+            </w:r>
+          </w:p>
+        </w:tc>
+      </w:tr>
+      <w:tr>
+        <w:tc>
+          <w:tcPr>
+            <w:tcW w:w="1838" w:type="dxa"/>
+            <w:vMerge w:val="restart"/>
+            <w:shd w:val="clear" w:color="auto" w:fill="FFFFFF" w:themeFill="background1"/>
+            <w:vAlign w:val="center"/>
+          </w:tcPr>
+          <w:p>
+            <w:pPr>
+              <w:jc w:val="center"/>
+            </w:pPr>
+            <w:r>
+              <w:t>CF-RS-012</w:t>
+            </w:r>
+          </w:p>
+        </w:tc>
+        <w:tc>
+          <w:tcPr>
+            <w:tcW w:w="7224" w:type="dxa"/>
+            <w:shd w:val="clear" w:color="auto" w:fill="FFFFFF" w:themeFill="background1"/>
+          </w:tcPr>
+          <w:p>
+            <w:pPr>
+              <w:rPr>
+                <w:i/>
+                <w:iCs/>
+              </w:rPr>
+            </w:pPr>
+            <w:r>
+              <w:t xml:space="preserve">Un forfait </w:t>
+            </w:r>
+            <w:r>
+              <w:t>a</w:t>
+            </w:r>
+            <w:r>
+              <w:t xml:space="preserve"> deux ID dépôt obligatoire</w:t>
+            </w:r>
+          </w:p>
+        </w:tc>
+      </w:tr>
+      <w:tr>
+        <w:tc>
+          <w:tcPr>
+            <w:tcW w:w="1838" w:type="dxa"/>
+            <w:vMerge/>
+            <w:shd w:val="clear" w:color="auto" w:fill="FFFFFF" w:themeFill="background1"/>
+          </w:tcPr>
+          <w:p>
+            <w:pPr>
+              <w:jc w:val="center"/>
+            </w:pPr>
+          </w:p>
+        </w:tc>
+        <w:tc>
+          <w:tcPr>
+            <w:tcW w:w="7224" w:type="dxa"/>
+            <w:shd w:val="clear" w:color="auto" w:fill="FFFFFF" w:themeFill="background1"/>
+          </w:tcPr>
+          <w:p>
+            <w:pPr>
+              <w:rPr>
+                <w:i/>
+                <w:iCs/>
+                <w:color w:val="70AD47" w:themeColor="accent6"/>
+              </w:rPr>
+            </w:pPr>
             <w:r>
               <w:rPr>
                 <w:i/>
                 <w:iCs/>
                 <w:color w:val="002060"/>
               </w:rPr>
-              <w:t>:</w:t>
-            </w:r>
-            <w:proofErr w:type="gramEnd"/>
+              <w:t xml:space="preserve">DB &gt; Table Forfait &gt; Keys &gt; FK_IDDepot1 et FK_IDDepot2 : Clés étrangères sur IDDepot1 et IDDepot2, </w:t>
+            </w:r>
             <w:r>
               <w:rPr>
                 <w:i/>
                 <w:iCs/>
                 <w:color w:val="002060"/>
               </w:rPr>
-              <w:t xml:space="preserve"> Clé primaire sur </w:t>
-            </w:r>
-            <w:proofErr w:type="spellStart"/>
+              <w:t>pointant</w:t>
+            </w:r>
             <w:r>
               <w:rPr>
                 <w:i/>
                 <w:iCs/>
                 <w:color w:val="002060"/>
               </w:rPr>
-              <w:t>IDForfait</w:t>
-            </w:r>
-            <w:proofErr w:type="spellEnd"/>
-          </w:p>
-        </w:tc>
-      </w:tr>
-      <w:tr>
-        <w:tc>
-          <w:tcPr>
-            <w:tcW w:w="1838" w:type="dxa"/>
-            <w:vMerge w:val="restart"/>
-            <w:shd w:val="clear" w:color="auto" w:fill="FFFFFF" w:themeFill="background1"/>
-            <w:vAlign w:val="center"/>
-          </w:tcPr>
-          <w:p>
-            <w:pPr>
-              <w:jc w:val="center"/>
-            </w:pPr>
-            <w:r>
-              <w:t>CF-RS-012</w:t>
-            </w:r>
-          </w:p>
-        </w:tc>
-        <w:tc>
-          <w:tcPr>
-            <w:tcW w:w="7224" w:type="dxa"/>
-            <w:shd w:val="clear" w:color="auto" w:fill="FFFFFF" w:themeFill="background1"/>
-          </w:tcPr>
-          <w:p>
-            <w:pPr>
-              <w:rPr>
-                <w:i/>
-                <w:iCs/>
-              </w:rPr>
-            </w:pPr>
-            <w:r>
-              <w:t xml:space="preserve">Un forfait </w:t>
-            </w:r>
-            <w:r>
-              <w:t>a</w:t>
-            </w:r>
-            <w:r>
-              <w:t xml:space="preserve"> deux ID dépôt obligatoire</w:t>
-            </w:r>
-          </w:p>
-        </w:tc>
-      </w:tr>
-      <w:tr>
-        <w:tc>
-          <w:tcPr>
-            <w:tcW w:w="1838" w:type="dxa"/>
-            <w:vMerge/>
-            <w:shd w:val="clear" w:color="auto" w:fill="FFFFFF" w:themeFill="background1"/>
-          </w:tcPr>
-          <w:p>
-            <w:pPr>
-              <w:jc w:val="center"/>
-            </w:pPr>
-          </w:p>
-        </w:tc>
-        <w:tc>
-          <w:tcPr>
-            <w:tcW w:w="7224" w:type="dxa"/>
-            <w:shd w:val="clear" w:color="auto" w:fill="FFFFFF" w:themeFill="background1"/>
-          </w:tcPr>
-          <w:p>
-            <w:pPr>
-              <w:rPr>
-                <w:i/>
-                <w:iCs/>
-                <w:color w:val="70AD47" w:themeColor="accent6"/>
-              </w:rPr>
-            </w:pPr>
-            <w:r>
-              <w:rPr>
-                <w:i/>
-                <w:iCs/>
-                <w:color w:val="002060"/>
-              </w:rPr>
-              <w:t xml:space="preserve">DB &gt; Table Forfait &gt; Keys &gt; FK_IDDepot1 et FK_IDDepot2 : Clés étrangères sur IDDepot1 et IDDepot2, </w:t>
-            </w:r>
-            <w:r>
-              <w:rPr>
-                <w:i/>
-                <w:iCs/>
-                <w:color w:val="002060"/>
-              </w:rPr>
-              <w:t>pointant</w:t>
-            </w:r>
-            <w:r>
-              <w:rPr>
-                <w:i/>
-                <w:iCs/>
-                <w:color w:val="002060"/>
-              </w:rPr>
-              <w:t xml:space="preserve"> sur </w:t>
-            </w:r>
-            <w:proofErr w:type="spellStart"/>
-            <w:r>
-              <w:rPr>
-                <w:i/>
-                <w:iCs/>
-                <w:color w:val="002060"/>
-              </w:rPr>
-              <w:t>IDDepot</w:t>
-            </w:r>
-            <w:proofErr w:type="spellEnd"/>
-            <w:r>
-              <w:rPr>
-                <w:i/>
-                <w:iCs/>
-                <w:color w:val="002060"/>
-              </w:rPr>
-              <w:t xml:space="preserve"> de la table </w:t>
-            </w:r>
-            <w:proofErr w:type="spellStart"/>
-            <w:r>
-              <w:rPr>
-                <w:i/>
-                <w:iCs/>
-                <w:color w:val="002060"/>
-              </w:rPr>
-              <w:t>Depot</w:t>
-            </w:r>
-            <w:proofErr w:type="spellEnd"/>
+              <w:t xml:space="preserve"> sur IDDepot de la table Depot</w:t>
+            </w:r>
           </w:p>
         </w:tc>
       </w:tr>
@@ -7595,54 +12469,8 @@
                 <w:iCs/>
                 <w:color w:val="002060"/>
               </w:rPr>
-              <w:t xml:space="preserve">DB &gt; Table </w:t>
-            </w:r>
-            <w:proofErr w:type="spellStart"/>
-            <w:r>
-              <w:rPr>
-                <w:i/>
-                <w:iCs/>
-                <w:color w:val="002060"/>
-              </w:rPr>
-              <w:t>Notoriete</w:t>
-            </w:r>
-            <w:proofErr w:type="spellEnd"/>
-            <w:r>
-              <w:rPr>
-                <w:i/>
-                <w:iCs/>
-                <w:color w:val="002060"/>
-              </w:rPr>
-              <w:t xml:space="preserve"> &gt; Key &gt; </w:t>
-            </w:r>
-            <w:proofErr w:type="spellStart"/>
-            <w:r>
-              <w:rPr>
-                <w:i/>
-                <w:iCs/>
-                <w:color w:val="002060"/>
-              </w:rPr>
-              <w:t>PK_Notoriete</w:t>
-            </w:r>
-            <w:proofErr w:type="spellEnd"/>
-            <w:r>
-              <w:rPr>
-                <w:i/>
-                <w:iCs/>
-                <w:color w:val="002060"/>
-              </w:rPr>
-              <w:t xml:space="preserve"> : Clé primaire sur </w:t>
-            </w:r>
-            <w:proofErr w:type="spellStart"/>
-            <w:r>
-              <w:rPr>
-                <w:i/>
-                <w:iCs/>
-                <w:color w:val="002060"/>
-              </w:rPr>
-              <w:t>IDNotoriete</w:t>
-            </w:r>
-            <w:proofErr w:type="spellEnd"/>
+              <w:t>DB &gt; Table Notoriete &gt; Key &gt; PK_Notoriete : Clé primaire sur IDNotoriete</w:t>
+            </w:r>
           </w:p>
         </w:tc>
       </w:tr>
@@ -7811,7 +12639,6 @@
         <w:rPr>
           <w:color w:val="9CC2E5" w:themeColor="accent5" w:themeTint="99"/>
         </w:rPr>
-        <w:lastRenderedPageBreak/>
         <w:t>Voiture</w:t>
       </w:r>
     </w:p>
@@ -7945,36 +12772,144 @@
                 <w:iCs/>
                 <w:color w:val="002060"/>
               </w:rPr>
-              <w:t xml:space="preserve">DB &gt; Table Voiture &gt; Keys&gt; </w:t>
-            </w:r>
-            <w:proofErr w:type="spellStart"/>
+              <w:t>DB &gt; Table Voiture &gt; Keys&gt; PK_Voiture &gt; Clé primaire sur IDVoiture</w:t>
+            </w:r>
+          </w:p>
+        </w:tc>
+      </w:tr>
+      <w:tr>
+        <w:tc>
+          <w:tcPr>
+            <w:tcW w:w="1838" w:type="dxa"/>
+            <w:shd w:val="clear" w:color="auto" w:fill="FFFFFF" w:themeFill="background1"/>
+          </w:tcPr>
+          <w:p>
+            <w:pPr>
+              <w:jc w:val="center"/>
+            </w:pPr>
+            <w:r>
+              <w:t>CF-RS-</w:t>
+            </w:r>
+            <w:r>
+              <w:t>022</w:t>
+            </w:r>
+          </w:p>
+        </w:tc>
+        <w:tc>
+          <w:tcPr>
+            <w:tcW w:w="7224" w:type="dxa"/>
+            <w:shd w:val="clear" w:color="auto" w:fill="FFFFFF" w:themeFill="background1"/>
+          </w:tcPr>
+          <w:p>
+            <w:r>
+              <w:t xml:space="preserve">Une voiture </w:t>
+            </w:r>
+            <w:r>
+              <w:t>possède un</w:t>
+            </w:r>
+            <w:r>
+              <w:t>e marque obligatoire</w:t>
+            </w:r>
+          </w:p>
+        </w:tc>
+      </w:tr>
+      <w:tr>
+        <w:tc>
+          <w:tcPr>
+            <w:tcW w:w="1838" w:type="dxa"/>
+            <w:vMerge w:val="restart"/>
+            <w:shd w:val="clear" w:color="auto" w:fill="FFFFFF" w:themeFill="background1"/>
+            <w:vAlign w:val="center"/>
+          </w:tcPr>
+          <w:p>
+            <w:pPr>
+              <w:jc w:val="center"/>
+            </w:pPr>
+            <w:r>
+              <w:t>CF-RS-</w:t>
+            </w:r>
+            <w:r>
+              <w:t>023</w:t>
+            </w:r>
+          </w:p>
+        </w:tc>
+        <w:tc>
+          <w:tcPr>
+            <w:tcW w:w="7224" w:type="dxa"/>
+            <w:shd w:val="clear" w:color="auto" w:fill="FFFFFF" w:themeFill="background1"/>
+          </w:tcPr>
+          <w:p>
+            <w:r>
+              <w:t>Une voiture doit être contenue dans un et un seul dépôt</w:t>
+            </w:r>
+          </w:p>
+        </w:tc>
+      </w:tr>
+      <w:tr>
+        <w:tc>
+          <w:tcPr>
+            <w:tcW w:w="1838" w:type="dxa"/>
+            <w:vMerge/>
+            <w:shd w:val="clear" w:color="auto" w:fill="FFFFFF" w:themeFill="background1"/>
+          </w:tcPr>
+          <w:p>
+            <w:pPr>
+              <w:jc w:val="center"/>
+            </w:pPr>
+          </w:p>
+        </w:tc>
+        <w:tc>
+          <w:tcPr>
+            <w:tcW w:w="7224" w:type="dxa"/>
+            <w:shd w:val="clear" w:color="auto" w:fill="FFFFFF" w:themeFill="background1"/>
+          </w:tcPr>
+          <w:p>
+            <w:pPr>
+              <w:rPr>
+                <w:i/>
+                <w:iCs/>
+              </w:rPr>
+            </w:pPr>
             <w:r>
               <w:rPr>
                 <w:i/>
                 <w:iCs/>
                 <w:color w:val="002060"/>
               </w:rPr>
-              <w:t>PK_Voiture</w:t>
-            </w:r>
-            <w:proofErr w:type="spellEnd"/>
+              <w:t xml:space="preserve">DB &gt; Table Voiture &gt; </w:t>
+            </w:r>
             <w:r>
               <w:rPr>
                 <w:i/>
                 <w:iCs/>
                 <w:color w:val="002060"/>
               </w:rPr>
-              <w:t xml:space="preserve"> &gt; Clé primaire sur </w:t>
-            </w:r>
-            <w:proofErr w:type="spellStart"/>
+              <w:t>Keys</w:t>
+            </w:r>
             <w:r>
               <w:rPr>
                 <w:i/>
                 <w:iCs/>
                 <w:color w:val="002060"/>
               </w:rPr>
-              <w:t>IDVoiture</w:t>
-            </w:r>
-            <w:proofErr w:type="spellEnd"/>
+              <w:t xml:space="preserve"> &gt; FK_Voiture_Depot&gt; Clé étrangère sur IDDepot, poin</w:t>
+            </w:r>
+            <w:r>
+              <w:rPr>
+                <w:i/>
+                <w:iCs/>
+                <w:color w:val="002060"/>
+              </w:rPr>
+              <w:t>tant</w:t>
+            </w:r>
+            <w:r>
+              <w:rPr>
+                <w:i/>
+                <w:iCs/>
+                <w:color w:val="002060"/>
+              </w:rPr>
+              <w:t xml:space="preserve"> sur IDDepot de la table Depot</w:t>
+            </w:r>
           </w:p>
         </w:tc>
       </w:tr>
@@ -7992,7 +12927,7 @@
               <w:t>CF-RS-</w:t>
             </w:r>
             <w:r>
-              <w:t>022</w:t>
+              <w:t>024</w:t>
             </w:r>
           </w:p>
         </w:tc>
@@ -8009,7 +12944,16 @@
               <w:t>possède un</w:t>
             </w:r>
             <w:r>
-              <w:t>e marque obligatoire</w:t>
+              <w:t>e plaque d’immatriculation</w:t>
+            </w:r>
+            <w:r>
+              <w:t xml:space="preserve"> obligatoire et </w:t>
+            </w:r>
+            <w:r>
+              <w:rPr>
+                <w:color w:val="000000" w:themeColor="text1"/>
+              </w:rPr>
+              <w:t>unique</w:t>
             </w:r>
           </w:p>
         </w:tc>
@@ -8018,7 +12962,6 @@
         <w:tc>
           <w:tcPr>
             <w:tcW w:w="1838" w:type="dxa"/>
-            <w:vMerge w:val="restart"/>
             <w:shd w:val="clear" w:color="auto" w:fill="FFFFFF" w:themeFill="background1"/>
             <w:vAlign w:val="center"/>
           </w:tcPr>
@@ -8030,7 +12973,7 @@
               <w:t>CF-RS-</w:t>
             </w:r>
             <w:r>
-              <w:t>023</w:t>
+              <w:t>025</w:t>
             </w:r>
           </w:p>
         </w:tc>
@@ -8040,8 +12983,35 @@
             <w:shd w:val="clear" w:color="auto" w:fill="FFFFFF" w:themeFill="background1"/>
           </w:tcPr>
           <w:p>
-            <w:r>
-              <w:t>Une voiture doit être contenue dans un et un seul dépôt</w:t>
+            <w:pPr>
+              <w:rPr>
+                <w:i/>
+                <w:iCs/>
+              </w:rPr>
+            </w:pPr>
+            <w:r>
+              <w:rPr>
+                <w:i/>
+                <w:iCs/>
+                <w:color w:val="002060"/>
+              </w:rPr>
+              <w:t xml:space="preserve">DB &gt; Table Voiture &gt; </w:t>
+            </w:r>
+            <w:r>
+              <w:rPr>
+                <w:i/>
+                <w:iCs/>
+                <w:color w:val="002060"/>
+              </w:rPr>
+              <w:t>Keys</w:t>
+            </w:r>
+            <w:r>
+              <w:rPr>
+                <w:i/>
+                <w:iCs/>
+                <w:color w:val="002060"/>
+              </w:rPr>
+              <w:t xml:space="preserve"> &gt; UK_Immatriculation &gt; Clé unique sur Immatriculation</w:t>
             </w:r>
           </w:p>
         </w:tc>
@@ -8050,13 +13020,58 @@
         <w:tc>
           <w:tcPr>
             <w:tcW w:w="1838" w:type="dxa"/>
-            <w:vMerge/>
             <w:shd w:val="clear" w:color="auto" w:fill="FFFFFF" w:themeFill="background1"/>
           </w:tcPr>
           <w:p>
             <w:pPr>
               <w:jc w:val="center"/>
             </w:pPr>
+            <w:r>
+              <w:t>CF-RS-</w:t>
+            </w:r>
+            <w:r>
+              <w:t>026</w:t>
+            </w:r>
+          </w:p>
+        </w:tc>
+        <w:tc>
+          <w:tcPr>
+            <w:tcW w:w="7224" w:type="dxa"/>
+            <w:shd w:val="clear" w:color="auto" w:fill="FFFFFF" w:themeFill="background1"/>
+          </w:tcPr>
+          <w:p>
+            <w:r>
+              <w:t xml:space="preserve">Une voiture </w:t>
+            </w:r>
+            <w:r>
+              <w:t>possède un</w:t>
+            </w:r>
+            <w:r>
+              <w:t xml:space="preserve">e et </w:t>
+            </w:r>
+            <w:r>
+              <w:t>une seule notoriété</w:t>
+            </w:r>
+          </w:p>
+        </w:tc>
+      </w:tr>
+      <w:tr>
+        <w:tc>
+          <w:tcPr>
+            <w:tcW w:w="1838" w:type="dxa"/>
+            <w:shd w:val="clear" w:color="auto" w:fill="FFFFFF" w:themeFill="background1"/>
+            <w:vAlign w:val="center"/>
+          </w:tcPr>
+          <w:p>
+            <w:pPr>
+              <w:jc w:val="center"/>
+            </w:pPr>
+            <w:r>
+              <w:t>CF-RS-</w:t>
+            </w:r>
+            <w:r>
+              <w:t>027</w:t>
+            </w:r>
           </w:p>
         </w:tc>
         <w:tc>
@@ -8093,370 +13108,8 @@
                 <w:iCs/>
                 <w:color w:val="002060"/>
               </w:rPr>
-              <w:t xml:space="preserve"> &gt; </w:t>
-            </w:r>
-            <w:proofErr w:type="spellStart"/>
-            <w:r>
-              <w:rPr>
-                <w:i/>
-                <w:iCs/>
-                <w:color w:val="002060"/>
-              </w:rPr>
-              <w:t>FK_Voiture_Depot</w:t>
-            </w:r>
-            <w:proofErr w:type="spellEnd"/>
-            <w:r>
-              <w:rPr>
-                <w:i/>
-                <w:iCs/>
-                <w:color w:val="002060"/>
-              </w:rPr>
-              <w:t xml:space="preserve">&gt; Clé étrangère sur </w:t>
-            </w:r>
-            <w:proofErr w:type="spellStart"/>
-            <w:r>
-              <w:rPr>
-                <w:i/>
-                <w:iCs/>
-                <w:color w:val="002060"/>
-              </w:rPr>
-              <w:t>IDDepot</w:t>
-            </w:r>
-            <w:proofErr w:type="spellEnd"/>
-            <w:r>
-              <w:rPr>
-                <w:i/>
-                <w:iCs/>
-                <w:color w:val="002060"/>
-              </w:rPr>
-              <w:t>, poin</w:t>
-            </w:r>
-            <w:r>
-              <w:rPr>
-                <w:i/>
-                <w:iCs/>
-                <w:color w:val="002060"/>
-              </w:rPr>
-              <w:t>tant</w:t>
-            </w:r>
-            <w:r>
-              <w:rPr>
-                <w:i/>
-                <w:iCs/>
-                <w:color w:val="002060"/>
-              </w:rPr>
-              <w:t xml:space="preserve"> sur </w:t>
-            </w:r>
-            <w:proofErr w:type="spellStart"/>
-            <w:r>
-              <w:rPr>
-                <w:i/>
-                <w:iCs/>
-                <w:color w:val="002060"/>
-              </w:rPr>
-              <w:t>IDDepot</w:t>
-            </w:r>
-            <w:proofErr w:type="spellEnd"/>
-            <w:r>
-              <w:rPr>
-                <w:i/>
-                <w:iCs/>
-                <w:color w:val="002060"/>
-              </w:rPr>
-              <w:t xml:space="preserve"> de la table </w:t>
-            </w:r>
-            <w:proofErr w:type="spellStart"/>
-            <w:r>
-              <w:rPr>
-                <w:i/>
-                <w:iCs/>
-                <w:color w:val="002060"/>
-              </w:rPr>
-              <w:t>Depot</w:t>
-            </w:r>
-            <w:proofErr w:type="spellEnd"/>
-          </w:p>
-        </w:tc>
-      </w:tr>
-      <w:tr>
-        <w:tc>
-          <w:tcPr>
-            <w:tcW w:w="1838" w:type="dxa"/>
-            <w:shd w:val="clear" w:color="auto" w:fill="FFFFFF" w:themeFill="background1"/>
-          </w:tcPr>
-          <w:p>
-            <w:pPr>
-              <w:jc w:val="center"/>
-            </w:pPr>
-            <w:r>
-              <w:t>CF-RS-</w:t>
-            </w:r>
-            <w:r>
-              <w:t>024</w:t>
-            </w:r>
-          </w:p>
-        </w:tc>
-        <w:tc>
-          <w:tcPr>
-            <w:tcW w:w="7224" w:type="dxa"/>
-            <w:shd w:val="clear" w:color="auto" w:fill="FFFFFF" w:themeFill="background1"/>
-          </w:tcPr>
-          <w:p>
-            <w:r>
-              <w:t xml:space="preserve">Une voiture </w:t>
-            </w:r>
-            <w:r>
-              <w:t>possède un</w:t>
-            </w:r>
-            <w:r>
-              <w:t>e plaque d’immatriculation</w:t>
-            </w:r>
-            <w:r>
-              <w:t xml:space="preserve"> obligatoire et </w:t>
-            </w:r>
-            <w:r>
-              <w:rPr>
-                <w:color w:val="000000" w:themeColor="text1"/>
-              </w:rPr>
-              <w:t>unique</w:t>
-            </w:r>
-          </w:p>
-        </w:tc>
-      </w:tr>
-      <w:tr>
-        <w:tc>
-          <w:tcPr>
-            <w:tcW w:w="1838" w:type="dxa"/>
-            <w:shd w:val="clear" w:color="auto" w:fill="FFFFFF" w:themeFill="background1"/>
-            <w:vAlign w:val="center"/>
-          </w:tcPr>
-          <w:p>
-            <w:pPr>
-              <w:jc w:val="center"/>
-            </w:pPr>
-            <w:r>
-              <w:t>CF-RS-</w:t>
-            </w:r>
-            <w:r>
-              <w:t>025</w:t>
-            </w:r>
-          </w:p>
-        </w:tc>
-        <w:tc>
-          <w:tcPr>
-            <w:tcW w:w="7224" w:type="dxa"/>
-            <w:shd w:val="clear" w:color="auto" w:fill="FFFFFF" w:themeFill="background1"/>
-          </w:tcPr>
-          <w:p>
-            <w:pPr>
-              <w:rPr>
-                <w:i/>
-                <w:iCs/>
-              </w:rPr>
-            </w:pPr>
-            <w:r>
-              <w:rPr>
-                <w:i/>
-                <w:iCs/>
-                <w:color w:val="002060"/>
-              </w:rPr>
-              <w:t xml:space="preserve">DB &gt; Table Voiture &gt; </w:t>
-            </w:r>
-            <w:r>
-              <w:rPr>
-                <w:i/>
-                <w:iCs/>
-                <w:color w:val="002060"/>
-              </w:rPr>
-              <w:t>Keys</w:t>
-            </w:r>
-            <w:r>
-              <w:rPr>
-                <w:i/>
-                <w:iCs/>
-                <w:color w:val="002060"/>
-              </w:rPr>
-              <w:t xml:space="preserve"> &gt; </w:t>
-            </w:r>
-            <w:proofErr w:type="spellStart"/>
-            <w:r>
-              <w:rPr>
-                <w:i/>
-                <w:iCs/>
-                <w:color w:val="002060"/>
-              </w:rPr>
-              <w:t>UK_Immatriculation</w:t>
-            </w:r>
-            <w:proofErr w:type="spellEnd"/>
-            <w:r>
-              <w:rPr>
-                <w:i/>
-                <w:iCs/>
-                <w:color w:val="002060"/>
-              </w:rPr>
-              <w:t xml:space="preserve"> &gt; Clé unique sur Immatriculation</w:t>
-            </w:r>
-          </w:p>
-        </w:tc>
-      </w:tr>
-      <w:tr>
-        <w:tc>
-          <w:tcPr>
-            <w:tcW w:w="1838" w:type="dxa"/>
-            <w:shd w:val="clear" w:color="auto" w:fill="FFFFFF" w:themeFill="background1"/>
-          </w:tcPr>
-          <w:p>
-            <w:pPr>
-              <w:jc w:val="center"/>
-            </w:pPr>
-            <w:r>
-              <w:t>CF-RS-</w:t>
-            </w:r>
-            <w:r>
-              <w:t>026</w:t>
-            </w:r>
-          </w:p>
-        </w:tc>
-        <w:tc>
-          <w:tcPr>
-            <w:tcW w:w="7224" w:type="dxa"/>
-            <w:shd w:val="clear" w:color="auto" w:fill="FFFFFF" w:themeFill="background1"/>
-          </w:tcPr>
-          <w:p>
-            <w:r>
-              <w:t xml:space="preserve">Une voiture </w:t>
-            </w:r>
-            <w:r>
-              <w:t>possède un</w:t>
-            </w:r>
-            <w:r>
-              <w:t xml:space="preserve">e et </w:t>
-            </w:r>
-            <w:r>
-              <w:t>une seule notoriété</w:t>
-            </w:r>
-          </w:p>
-        </w:tc>
-      </w:tr>
-      <w:tr>
-        <w:tc>
-          <w:tcPr>
-            <w:tcW w:w="1838" w:type="dxa"/>
-            <w:shd w:val="clear" w:color="auto" w:fill="FFFFFF" w:themeFill="background1"/>
-            <w:vAlign w:val="center"/>
-          </w:tcPr>
-          <w:p>
-            <w:pPr>
-              <w:jc w:val="center"/>
-            </w:pPr>
-            <w:r>
-              <w:t>CF-RS-</w:t>
-            </w:r>
-            <w:r>
-              <w:t>027</w:t>
-            </w:r>
-          </w:p>
-        </w:tc>
-        <w:tc>
-          <w:tcPr>
-            <w:tcW w:w="7224" w:type="dxa"/>
-            <w:shd w:val="clear" w:color="auto" w:fill="FFFFFF" w:themeFill="background1"/>
-          </w:tcPr>
-          <w:p>
-            <w:pPr>
-              <w:rPr>
-                <w:i/>
-                <w:iCs/>
-              </w:rPr>
-            </w:pPr>
-            <w:r>
-              <w:rPr>
-                <w:i/>
-                <w:iCs/>
-                <w:color w:val="002060"/>
-              </w:rPr>
-              <w:t xml:space="preserve">DB &gt; Table Voiture &gt; </w:t>
-            </w:r>
-            <w:r>
-              <w:rPr>
-                <w:i/>
-                <w:iCs/>
-                <w:color w:val="002060"/>
-              </w:rPr>
-              <w:t>Keys</w:t>
-            </w:r>
-            <w:r>
-              <w:rPr>
-                <w:i/>
-                <w:iCs/>
-                <w:color w:val="002060"/>
-              </w:rPr>
-              <w:t xml:space="preserve"> &gt; </w:t>
-            </w:r>
-            <w:proofErr w:type="spellStart"/>
-            <w:r>
-              <w:rPr>
-                <w:i/>
-                <w:iCs/>
-                <w:color w:val="002060"/>
-              </w:rPr>
-              <w:t>FK_Voiture_Notoriete</w:t>
-            </w:r>
-            <w:proofErr w:type="spellEnd"/>
-            <w:r>
-              <w:rPr>
-                <w:i/>
-                <w:iCs/>
-                <w:color w:val="002060"/>
-              </w:rPr>
-              <w:t xml:space="preserve"> &gt; Clé étrangère sur </w:t>
-            </w:r>
-            <w:proofErr w:type="spellStart"/>
-            <w:r>
-              <w:rPr>
-                <w:i/>
-                <w:iCs/>
-                <w:color w:val="002060"/>
-              </w:rPr>
-              <w:t>IDNotoriete</w:t>
-            </w:r>
-            <w:proofErr w:type="spellEnd"/>
-            <w:r>
-              <w:rPr>
-                <w:i/>
-                <w:iCs/>
-                <w:color w:val="002060"/>
-              </w:rPr>
-              <w:t xml:space="preserve">, pointant sur </w:t>
-            </w:r>
-            <w:proofErr w:type="spellStart"/>
-            <w:r>
-              <w:rPr>
-                <w:i/>
-                <w:iCs/>
-                <w:color w:val="002060"/>
-              </w:rPr>
-              <w:t>IDNotoriete</w:t>
-            </w:r>
-            <w:proofErr w:type="spellEnd"/>
-            <w:r>
-              <w:rPr>
-                <w:i/>
-                <w:iCs/>
-                <w:color w:val="002060"/>
-              </w:rPr>
-              <w:t xml:space="preserve"> de la table </w:t>
-            </w:r>
-            <w:proofErr w:type="spellStart"/>
-            <w:r>
-              <w:rPr>
-                <w:i/>
-                <w:iCs/>
-                <w:color w:val="002060"/>
-              </w:rPr>
-              <w:t>Notoriete</w:t>
-            </w:r>
-            <w:proofErr w:type="spellEnd"/>
+              <w:t xml:space="preserve"> &gt; FK_Voiture_Notoriete &gt; Clé étrangère sur IDNotoriete, pointant sur IDNotoriete de la table Notoriete</w:t>
+            </w:r>
           </w:p>
         </w:tc>
       </w:tr>
@@ -8676,18 +13329,8 @@
                 <w:iCs/>
                 <w:color w:val="002060"/>
               </w:rPr>
-              <w:t xml:space="preserve">DB &gt; Table Ville&gt; Keys &gt; PK_ Ville : Clé primaire sur </w:t>
-            </w:r>
-            <w:proofErr w:type="spellStart"/>
-            <w:r>
-              <w:rPr>
-                <w:i/>
-                <w:iCs/>
-                <w:color w:val="002060"/>
-              </w:rPr>
-              <w:t>IDVille</w:t>
-            </w:r>
-            <w:proofErr w:type="spellEnd"/>
+              <w:t>DB &gt; Table Ville&gt; Keys &gt; PK_ Ville : Clé primaire sur IDVille</w:t>
+            </w:r>
           </w:p>
         </w:tc>
       </w:tr>
@@ -8799,61 +13442,7 @@
                 <w:iCs/>
                 <w:color w:val="002060"/>
               </w:rPr>
-              <w:t xml:space="preserve">DB &gt; Table Ville &gt; Keys &gt; </w:t>
-            </w:r>
-            <w:proofErr w:type="spellStart"/>
-            <w:r>
-              <w:rPr>
-                <w:i/>
-                <w:iCs/>
-                <w:color w:val="002060"/>
-              </w:rPr>
-              <w:t>FK_Ville_Pays</w:t>
-            </w:r>
-            <w:proofErr w:type="spellEnd"/>
-            <w:r>
-              <w:rPr>
-                <w:i/>
-                <w:iCs/>
-                <w:color w:val="002060"/>
-              </w:rPr>
-              <w:t xml:space="preserve"> : Clé étrangère sur </w:t>
-            </w:r>
-            <w:proofErr w:type="spellStart"/>
-            <w:r>
-              <w:rPr>
-                <w:i/>
-                <w:iCs/>
-                <w:color w:val="002060"/>
-              </w:rPr>
-              <w:t>IDPays</w:t>
-            </w:r>
-            <w:proofErr w:type="spellEnd"/>
-            <w:r>
-              <w:rPr>
-                <w:i/>
-                <w:iCs/>
-                <w:color w:val="002060"/>
-              </w:rPr>
-              <w:t xml:space="preserve">, pointant sur </w:t>
-            </w:r>
-            <w:proofErr w:type="spellStart"/>
-            <w:r>
-              <w:rPr>
-                <w:i/>
-                <w:iCs/>
-                <w:color w:val="002060"/>
-              </w:rPr>
-              <w:t>IDPays</w:t>
-            </w:r>
-            <w:proofErr w:type="spellEnd"/>
-            <w:r>
-              <w:rPr>
-                <w:i/>
-                <w:iCs/>
-                <w:color w:val="002060"/>
-              </w:rPr>
-              <w:t xml:space="preserve"> de la table Pays</w:t>
+              <w:t>DB &gt; Table Ville &gt; Keys &gt; FK_Ville_Pays : Clé étrangère sur IDPays, pointant sur IDPays de la table Pays</w:t>
             </w:r>
           </w:p>
         </w:tc>
@@ -8971,6 +13560,7 @@
               <w:jc w:val="center"/>
             </w:pPr>
             <w:r>
+              <w:lastRenderedPageBreak/>
               <w:t>CF-RS-</w:t>
             </w:r>
             <w:r>
@@ -9037,18 +13627,8 @@
                 <w:iCs/>
                 <w:color w:val="002060"/>
               </w:rPr>
-              <w:t xml:space="preserve"> &gt; PK_ Pays : Clé primaire sur </w:t>
-            </w:r>
-            <w:proofErr w:type="spellStart"/>
-            <w:r>
-              <w:rPr>
-                <w:i/>
-                <w:iCs/>
-                <w:color w:val="002060"/>
-              </w:rPr>
-              <w:t>IDPays</w:t>
-            </w:r>
-            <w:proofErr w:type="spellEnd"/>
+              <w:t xml:space="preserve"> &gt; PK_ Pays : Clé primaire sur IDPays</w:t>
+            </w:r>
           </w:p>
         </w:tc>
       </w:tr>
@@ -9394,7 +13974,6 @@
       </w:tr>
     </w:tbl>
     <w:p/>
-    <w:p/>
     <w:p>
       <w:pPr>
         <w:rPr>
@@ -9405,7 +13984,6 @@
         <w:rPr>
           <w:color w:val="9CC2E5" w:themeColor="accent5" w:themeTint="99"/>
         </w:rPr>
-        <w:lastRenderedPageBreak/>
         <w:t>Réservation</w:t>
       </w:r>
     </w:p>
@@ -9542,7 +14120,6 @@
               </w:rPr>
               <w:t xml:space="preserve">DB &gt; Table </w:t>
             </w:r>
-            <w:proofErr w:type="spellStart"/>
             <w:r>
               <w:rPr>
                 <w:i/>
@@ -9551,7 +14128,6 @@
               </w:rPr>
               <w:t>Reservation</w:t>
             </w:r>
-            <w:proofErr w:type="spellEnd"/>
             <w:r>
               <w:rPr>
                 <w:i/>
@@ -9568,7 +14144,6 @@
               </w:rPr>
               <w:t xml:space="preserve">&gt; Keys &gt; PK_ </w:t>
             </w:r>
-            <w:proofErr w:type="spellStart"/>
             <w:r>
               <w:rPr>
                 <w:i/>
@@ -9577,33 +14152,108 @@
               </w:rPr>
               <w:t>Reservation</w:t>
             </w:r>
-            <w:proofErr w:type="spellEnd"/>
             <w:r>
               <w:rPr>
                 <w:i/>
                 <w:iCs/>
                 <w:color w:val="002060"/>
               </w:rPr>
-              <w:t xml:space="preserve"> : Clé primaire sur </w:t>
-            </w:r>
-            <w:proofErr w:type="spellStart"/>
+              <w:t> : Clé primaire sur ID</w:t>
+            </w:r>
             <w:r>
               <w:rPr>
                 <w:i/>
                 <w:iCs/>
                 <w:color w:val="002060"/>
               </w:rPr>
-              <w:t>ID</w:t>
-            </w:r>
+              <w:t>Reservation</w:t>
+            </w:r>
+          </w:p>
+        </w:tc>
+      </w:tr>
+      <w:tr>
+        <w:tc>
+          <w:tcPr>
+            <w:tcW w:w="1838" w:type="dxa"/>
+            <w:vMerge w:val="restart"/>
+            <w:shd w:val="clear" w:color="auto" w:fill="FFFFFF" w:themeFill="background1"/>
+            <w:vAlign w:val="center"/>
+          </w:tcPr>
+          <w:p>
+            <w:pPr>
+              <w:jc w:val="center"/>
+            </w:pPr>
+            <w:r>
+              <w:t>CF-RS-0</w:t>
+            </w:r>
+            <w:r>
+              <w:t>43</w:t>
+            </w:r>
+          </w:p>
+        </w:tc>
+        <w:tc>
+          <w:tcPr>
+            <w:tcW w:w="7224" w:type="dxa"/>
+            <w:shd w:val="clear" w:color="auto" w:fill="FFFFFF" w:themeFill="background1"/>
+          </w:tcPr>
+          <w:p>
+            <w:r>
+              <w:t>Une réservation concerne une et une seule voiture</w:t>
+            </w:r>
+          </w:p>
+        </w:tc>
+      </w:tr>
+      <w:tr>
+        <w:tc>
+          <w:tcPr>
+            <w:tcW w:w="1838" w:type="dxa"/>
+            <w:vMerge/>
+            <w:shd w:val="clear" w:color="auto" w:fill="FFFFFF" w:themeFill="background1"/>
+          </w:tcPr>
+          <w:p>
+            <w:pPr>
+              <w:jc w:val="center"/>
+            </w:pPr>
+          </w:p>
+        </w:tc>
+        <w:tc>
+          <w:tcPr>
+            <w:tcW w:w="7224" w:type="dxa"/>
+            <w:shd w:val="clear" w:color="auto" w:fill="FFFFFF" w:themeFill="background1"/>
+          </w:tcPr>
+          <w:p>
             <w:r>
               <w:rPr>
                 <w:i/>
                 <w:iCs/>
                 <w:color w:val="002060"/>
               </w:rPr>
-              <w:t>Reservation</w:t>
-            </w:r>
-            <w:proofErr w:type="spellEnd"/>
+              <w:t xml:space="preserve">DB &gt; Table </w:t>
+            </w:r>
+            <w:r>
+              <w:rPr>
+                <w:i/>
+                <w:iCs/>
+                <w:color w:val="002060"/>
+              </w:rPr>
+              <w:t xml:space="preserve">Reservation </w:t>
+            </w:r>
+            <w:r>
+              <w:rPr>
+                <w:i/>
+                <w:iCs/>
+                <w:color w:val="002060"/>
+              </w:rPr>
+              <w:t>&gt; Keys &gt;</w:t>
+            </w:r>
+            <w:r>
+              <w:rPr>
+                <w:i/>
+                <w:iCs/>
+                <w:color w:val="002060"/>
+              </w:rPr>
+              <w:t xml:space="preserve"> FK_Reservation_Voiture : Clé étrangère sur IDVoiture, pointant sur IDVoiture de la table voiture</w:t>
+            </w:r>
           </w:p>
         </w:tc>
       </w:tr>
@@ -9620,10 +14270,10 @@
               <w:jc w:val="center"/>
             </w:pPr>
             <w:r>
-              <w:t>CF-RS-0</w:t>
-            </w:r>
-            <w:r>
-              <w:t>43</w:t>
+              <w:t>CF-RS-</w:t>
+            </w:r>
+            <w:r>
+              <w:t>44</w:t>
             </w:r>
           </w:p>
         </w:tc>
@@ -9634,7 +14284,7 @@
           </w:tcPr>
           <w:p>
             <w:r>
-              <w:t>Une réservation concerne une et une seule voiture</w:t>
+              <w:t>Une réservation concerne un et un seul client</w:t>
             </w:r>
           </w:p>
         </w:tc>
@@ -9666,23 +14316,21 @@
               </w:rPr>
               <w:t xml:space="preserve">DB &gt; Table </w:t>
             </w:r>
-            <w:proofErr w:type="spellStart"/>
             <w:r>
               <w:rPr>
                 <w:i/>
                 <w:iCs/>
                 <w:color w:val="002060"/>
               </w:rPr>
-              <w:t>Reservation</w:t>
-            </w:r>
-            <w:proofErr w:type="spellEnd"/>
+              <w:t xml:space="preserve">Reservation </w:t>
+            </w:r>
             <w:r>
               <w:rPr>
                 <w:i/>
                 <w:iCs/>
                 <w:color w:val="002060"/>
               </w:rPr>
-              <w:t xml:space="preserve"> </w:t>
+              <w:t>&gt; Keys &gt;</w:t>
             </w:r>
             <w:r>
               <w:rPr>
@@ -9690,69 +14338,123 @@
                 <w:iCs/>
                 <w:color w:val="002060"/>
               </w:rPr>
-              <w:t>&gt; Keys &gt;</w:t>
-            </w:r>
+              <w:t xml:space="preserve"> FK_Reservation_Client : Clé étrangère sur IDClient, pointant sur IDClient de la table client</w:t>
+            </w:r>
+          </w:p>
+        </w:tc>
+      </w:tr>
+      <w:tr>
+        <w:tc>
+          <w:tcPr>
+            <w:tcW w:w="1838" w:type="dxa"/>
+            <w:vMerge w:val="restart"/>
+            <w:shd w:val="clear" w:color="auto" w:fill="FFFFFF" w:themeFill="background1"/>
+            <w:vAlign w:val="center"/>
+          </w:tcPr>
+          <w:p>
+            <w:pPr>
+              <w:jc w:val="center"/>
+            </w:pPr>
+            <w:r>
+              <w:t>CF-RS-</w:t>
+            </w:r>
+            <w:r>
+              <w:t>45</w:t>
+            </w:r>
+          </w:p>
+        </w:tc>
+        <w:tc>
+          <w:tcPr>
+            <w:tcW w:w="7224" w:type="dxa"/>
+            <w:shd w:val="clear" w:color="auto" w:fill="FFFFFF" w:themeFill="background1"/>
+          </w:tcPr>
+          <w:p>
+            <w:r>
+              <w:t xml:space="preserve">Une réservation </w:t>
+            </w:r>
+            <w:r>
+              <w:t>possède un</w:t>
+            </w:r>
+            <w:r>
+              <w:t xml:space="preserve"> et un seul dépôt de départ</w:t>
+            </w:r>
+          </w:p>
+        </w:tc>
+      </w:tr>
+      <w:tr>
+        <w:tc>
+          <w:tcPr>
+            <w:tcW w:w="1838" w:type="dxa"/>
+            <w:vMerge/>
+            <w:shd w:val="clear" w:color="auto" w:fill="FFFFFF" w:themeFill="background1"/>
+          </w:tcPr>
+          <w:p>
+            <w:pPr>
+              <w:jc w:val="center"/>
+            </w:pPr>
+          </w:p>
+        </w:tc>
+        <w:tc>
+          <w:tcPr>
+            <w:tcW w:w="7224" w:type="dxa"/>
+            <w:shd w:val="clear" w:color="auto" w:fill="FFFFFF" w:themeFill="background1"/>
+          </w:tcPr>
+          <w:p>
             <w:r>
               <w:rPr>
                 <w:i/>
                 <w:iCs/>
                 <w:color w:val="002060"/>
               </w:rPr>
-              <w:t xml:space="preserve"> </w:t>
-            </w:r>
-            <w:proofErr w:type="spellStart"/>
+              <w:t xml:space="preserve">DB &gt; Table </w:t>
+            </w:r>
             <w:r>
               <w:rPr>
                 <w:i/>
                 <w:iCs/>
                 <w:color w:val="002060"/>
               </w:rPr>
-              <w:t>FK_Reservation_Voiture</w:t>
-            </w:r>
-            <w:proofErr w:type="spellEnd"/>
+              <w:t xml:space="preserve">Reservation </w:t>
+            </w:r>
             <w:r>
               <w:rPr>
                 <w:i/>
                 <w:iCs/>
                 <w:color w:val="002060"/>
               </w:rPr>
-              <w:t xml:space="preserve"> : Clé étrangère sur </w:t>
-            </w:r>
-            <w:proofErr w:type="spellStart"/>
+              <w:t>&gt; Keys &gt;</w:t>
+            </w:r>
             <w:r>
               <w:rPr>
                 <w:i/>
                 <w:iCs/>
                 <w:color w:val="002060"/>
               </w:rPr>
-              <w:t>IDVoiture</w:t>
-            </w:r>
-            <w:proofErr w:type="spellEnd"/>
+              <w:t xml:space="preserve"> FK_Reservation_</w:t>
+            </w:r>
             <w:r>
               <w:rPr>
                 <w:i/>
                 <w:iCs/>
                 <w:color w:val="002060"/>
               </w:rPr>
-              <w:t xml:space="preserve">, pointant sur </w:t>
-            </w:r>
-            <w:proofErr w:type="spellStart"/>
+              <w:t>DepotDepart</w:t>
+            </w:r>
             <w:r>
               <w:rPr>
                 <w:i/>
                 <w:iCs/>
                 <w:color w:val="002060"/>
               </w:rPr>
-              <w:t>IDVoiture</w:t>
-            </w:r>
-            <w:proofErr w:type="spellEnd"/>
+              <w:t> : Clé étrangère sur</w:t>
+            </w:r>
             <w:r>
               <w:rPr>
                 <w:i/>
                 <w:iCs/>
                 <w:color w:val="002060"/>
               </w:rPr>
-              <w:t xml:space="preserve"> de la table voiture</w:t>
+              <w:t xml:space="preserve"> IDDepot_Depart, pointant sur IDDepot de la table Depot</w:t>
             </w:r>
           </w:p>
         </w:tc>
@@ -9773,7 +14475,7 @@
               <w:t>CF-RS-</w:t>
             </w:r>
             <w:r>
-              <w:t>44</w:t>
+              <w:t>46</w:t>
             </w:r>
           </w:p>
         </w:tc>
@@ -9784,7 +14486,7 @@
           </w:tcPr>
           <w:p>
             <w:r>
-              <w:t>Une réservation concerne un et un seul client</w:t>
+              <w:t>Une réservation peut avoir un dépôt de retour</w:t>
             </w:r>
           </w:p>
         </w:tc>
@@ -9795,6 +14497,7 @@
             <w:tcW w:w="1838" w:type="dxa"/>
             <w:vMerge/>
             <w:shd w:val="clear" w:color="auto" w:fill="FFFFFF" w:themeFill="background1"/>
+            <w:vAlign w:val="center"/>
           </w:tcPr>
           <w:p>
             <w:pPr>
@@ -9816,23 +14519,21 @@
               </w:rPr>
               <w:t xml:space="preserve">DB &gt; Table </w:t>
             </w:r>
-            <w:proofErr w:type="spellStart"/>
             <w:r>
               <w:rPr>
                 <w:i/>
                 <w:iCs/>
                 <w:color w:val="002060"/>
               </w:rPr>
-              <w:t>Reservation</w:t>
-            </w:r>
-            <w:proofErr w:type="spellEnd"/>
+              <w:t xml:space="preserve">Reservation </w:t>
+            </w:r>
             <w:r>
               <w:rPr>
                 <w:i/>
                 <w:iCs/>
                 <w:color w:val="002060"/>
               </w:rPr>
-              <w:t xml:space="preserve"> </w:t>
+              <w:t>&gt; Keys &gt;</w:t>
             </w:r>
             <w:r>
               <w:rPr>
@@ -9840,586 +14541,117 @@
                 <w:iCs/>
                 <w:color w:val="002060"/>
               </w:rPr>
-              <w:t>&gt; Keys &gt;</w:t>
-            </w:r>
+              <w:t xml:space="preserve"> FK_Reservation_</w:t>
+            </w:r>
+            <w:proofErr w:type="gramStart"/>
             <w:r>
               <w:rPr>
                 <w:i/>
                 <w:iCs/>
                 <w:color w:val="002060"/>
               </w:rPr>
-              <w:t xml:space="preserve"> </w:t>
-            </w:r>
-            <w:proofErr w:type="spellStart"/>
+              <w:t>DepotRetour:</w:t>
+            </w:r>
+            <w:proofErr w:type="gramEnd"/>
             <w:r>
               <w:rPr>
                 <w:i/>
                 <w:iCs/>
                 <w:color w:val="002060"/>
               </w:rPr>
-              <w:t>FK_Reservation_Client</w:t>
-            </w:r>
-            <w:proofErr w:type="spellEnd"/>
+              <w:t xml:space="preserve"> Clé étrangère sur IDDepot_Retour, pointant sur IDDepot de la table Depot</w:t>
+            </w:r>
+          </w:p>
+        </w:tc>
+      </w:tr>
+      <w:tr>
+        <w:tc>
+          <w:tcPr>
+            <w:tcW w:w="1838" w:type="dxa"/>
+            <w:vMerge w:val="restart"/>
+            <w:shd w:val="clear" w:color="auto" w:fill="FFFFFF" w:themeFill="background1"/>
+            <w:vAlign w:val="center"/>
+          </w:tcPr>
+          <w:p>
+            <w:pPr>
+              <w:jc w:val="center"/>
+            </w:pPr>
+            <w:r>
+              <w:t>CF-RS-</w:t>
+            </w:r>
+            <w:r>
+              <w:t>47</w:t>
+            </w:r>
+          </w:p>
+        </w:tc>
+        <w:tc>
+          <w:tcPr>
+            <w:tcW w:w="7224" w:type="dxa"/>
+            <w:shd w:val="clear" w:color="auto" w:fill="FFFFFF" w:themeFill="background1"/>
+          </w:tcPr>
+          <w:p>
+            <w:r>
+              <w:t>Une réservation peut être lié</w:t>
+            </w:r>
+            <w:r>
+              <w:t>e</w:t>
+            </w:r>
+            <w:r>
+              <w:t xml:space="preserve"> à un forfait</w:t>
+            </w:r>
+          </w:p>
+        </w:tc>
+      </w:tr>
+      <w:tr>
+        <w:tc>
+          <w:tcPr>
+            <w:tcW w:w="1838" w:type="dxa"/>
+            <w:vMerge/>
+            <w:shd w:val="clear" w:color="auto" w:fill="FFFFFF" w:themeFill="background1"/>
+          </w:tcPr>
+          <w:p>
+            <w:pPr>
+              <w:jc w:val="center"/>
+            </w:pPr>
+          </w:p>
+        </w:tc>
+        <w:tc>
+          <w:tcPr>
+            <w:tcW w:w="7224" w:type="dxa"/>
+            <w:shd w:val="clear" w:color="auto" w:fill="FFFFFF" w:themeFill="background1"/>
+          </w:tcPr>
+          <w:p>
             <w:r>
               <w:rPr>
                 <w:i/>
                 <w:iCs/>
                 <w:color w:val="002060"/>
               </w:rPr>
-              <w:t xml:space="preserve"> : Clé étrangère sur </w:t>
-            </w:r>
-            <w:proofErr w:type="spellStart"/>
+              <w:t xml:space="preserve">DB &gt; Table </w:t>
+            </w:r>
             <w:r>
               <w:rPr>
                 <w:i/>
                 <w:iCs/>
                 <w:color w:val="002060"/>
               </w:rPr>
-              <w:t>IDClient</w:t>
-            </w:r>
-            <w:proofErr w:type="spellEnd"/>
+              <w:t xml:space="preserve">Reservation </w:t>
+            </w:r>
             <w:r>
               <w:rPr>
                 <w:i/>
                 <w:iCs/>
                 <w:color w:val="002060"/>
               </w:rPr>
-              <w:t xml:space="preserve">, pointant sur </w:t>
-            </w:r>
-            <w:proofErr w:type="spellStart"/>
+              <w:t>&gt; Keys &gt;</w:t>
+            </w:r>
             <w:r>
               <w:rPr>
                 <w:i/>
                 <w:iCs/>
                 <w:color w:val="002060"/>
               </w:rPr>
-              <w:t>IDClient</w:t>
-            </w:r>
-            <w:proofErr w:type="spellEnd"/>
-            <w:r>
-              <w:rPr>
-                <w:i/>
-                <w:iCs/>
-                <w:color w:val="002060"/>
-              </w:rPr>
-              <w:t xml:space="preserve"> de la table client</w:t>
-            </w:r>
-          </w:p>
-        </w:tc>
-      </w:tr>
-      <w:tr>
-        <w:tc>
-          <w:tcPr>
-            <w:tcW w:w="1838" w:type="dxa"/>
-            <w:vMerge w:val="restart"/>
-            <w:shd w:val="clear" w:color="auto" w:fill="FFFFFF" w:themeFill="background1"/>
-            <w:vAlign w:val="center"/>
-          </w:tcPr>
-          <w:p>
-            <w:pPr>
-              <w:jc w:val="center"/>
-            </w:pPr>
-            <w:r>
-              <w:t>CF-RS-</w:t>
-            </w:r>
-            <w:r>
-              <w:t>45</w:t>
-            </w:r>
-          </w:p>
-        </w:tc>
-        <w:tc>
-          <w:tcPr>
-            <w:tcW w:w="7224" w:type="dxa"/>
-            <w:shd w:val="clear" w:color="auto" w:fill="FFFFFF" w:themeFill="background1"/>
-          </w:tcPr>
-          <w:p>
-            <w:r>
-              <w:t xml:space="preserve">Une réservation </w:t>
-            </w:r>
-            <w:r>
-              <w:t>possède un</w:t>
-            </w:r>
-            <w:r>
-              <w:t xml:space="preserve"> et un seul dépôt de départ</w:t>
-            </w:r>
-          </w:p>
-        </w:tc>
-      </w:tr>
-      <w:tr>
-        <w:tc>
-          <w:tcPr>
-            <w:tcW w:w="1838" w:type="dxa"/>
-            <w:vMerge/>
-            <w:shd w:val="clear" w:color="auto" w:fill="FFFFFF" w:themeFill="background1"/>
-          </w:tcPr>
-          <w:p>
-            <w:pPr>
-              <w:jc w:val="center"/>
-            </w:pPr>
-          </w:p>
-        </w:tc>
-        <w:tc>
-          <w:tcPr>
-            <w:tcW w:w="7224" w:type="dxa"/>
-            <w:shd w:val="clear" w:color="auto" w:fill="FFFFFF" w:themeFill="background1"/>
-          </w:tcPr>
-          <w:p>
-            <w:r>
-              <w:rPr>
-                <w:i/>
-                <w:iCs/>
-                <w:color w:val="002060"/>
-              </w:rPr>
-              <w:t xml:space="preserve">DB &gt; Table </w:t>
-            </w:r>
-            <w:proofErr w:type="spellStart"/>
-            <w:r>
-              <w:rPr>
-                <w:i/>
-                <w:iCs/>
-                <w:color w:val="002060"/>
-              </w:rPr>
-              <w:t>Reservation</w:t>
-            </w:r>
-            <w:proofErr w:type="spellEnd"/>
-            <w:r>
-              <w:rPr>
-                <w:i/>
-                <w:iCs/>
-                <w:color w:val="002060"/>
-              </w:rPr>
-              <w:t xml:space="preserve"> </w:t>
-            </w:r>
-            <w:r>
-              <w:rPr>
-                <w:i/>
-                <w:iCs/>
-                <w:color w:val="002060"/>
-              </w:rPr>
-              <w:t>&gt; Keys &gt;</w:t>
-            </w:r>
-            <w:r>
-              <w:rPr>
-                <w:i/>
-                <w:iCs/>
-                <w:color w:val="002060"/>
-              </w:rPr>
-              <w:t xml:space="preserve"> </w:t>
-            </w:r>
-            <w:proofErr w:type="spellStart"/>
-            <w:r>
-              <w:rPr>
-                <w:i/>
-                <w:iCs/>
-                <w:color w:val="002060"/>
-              </w:rPr>
-              <w:t>FK_Reservation_</w:t>
-            </w:r>
-            <w:r>
-              <w:rPr>
-                <w:i/>
-                <w:iCs/>
-                <w:color w:val="002060"/>
-              </w:rPr>
-              <w:t>DepotDepart</w:t>
-            </w:r>
-            <w:proofErr w:type="spellEnd"/>
-            <w:r>
-              <w:rPr>
-                <w:i/>
-                <w:iCs/>
-                <w:color w:val="002060"/>
-              </w:rPr>
-              <w:t> : Clé étrangère sur</w:t>
-            </w:r>
-            <w:r>
-              <w:rPr>
-                <w:i/>
-                <w:iCs/>
-                <w:color w:val="002060"/>
-              </w:rPr>
-              <w:t xml:space="preserve"> </w:t>
-            </w:r>
-            <w:proofErr w:type="spellStart"/>
-            <w:r>
-              <w:rPr>
-                <w:i/>
-                <w:iCs/>
-                <w:color w:val="002060"/>
-              </w:rPr>
-              <w:t>IDDepot_Depart</w:t>
-            </w:r>
-            <w:proofErr w:type="spellEnd"/>
-            <w:r>
-              <w:rPr>
-                <w:i/>
-                <w:iCs/>
-                <w:color w:val="002060"/>
-              </w:rPr>
-              <w:t xml:space="preserve">, pointant sur </w:t>
-            </w:r>
-            <w:proofErr w:type="spellStart"/>
-            <w:r>
-              <w:rPr>
-                <w:i/>
-                <w:iCs/>
-                <w:color w:val="002060"/>
-              </w:rPr>
-              <w:t>IDDepot</w:t>
-            </w:r>
-            <w:proofErr w:type="spellEnd"/>
-            <w:r>
-              <w:rPr>
-                <w:i/>
-                <w:iCs/>
-                <w:color w:val="002060"/>
-              </w:rPr>
-              <w:t xml:space="preserve"> de la table </w:t>
-            </w:r>
-            <w:proofErr w:type="spellStart"/>
-            <w:r>
-              <w:rPr>
-                <w:i/>
-                <w:iCs/>
-                <w:color w:val="002060"/>
-              </w:rPr>
-              <w:t>Depot</w:t>
-            </w:r>
-            <w:proofErr w:type="spellEnd"/>
-          </w:p>
-        </w:tc>
-      </w:tr>
-      <w:tr>
-        <w:tc>
-          <w:tcPr>
-            <w:tcW w:w="1838" w:type="dxa"/>
-            <w:vMerge w:val="restart"/>
-            <w:shd w:val="clear" w:color="auto" w:fill="FFFFFF" w:themeFill="background1"/>
-            <w:vAlign w:val="center"/>
-          </w:tcPr>
-          <w:p>
-            <w:pPr>
-              <w:jc w:val="center"/>
-            </w:pPr>
-            <w:r>
-              <w:t>CF-RS-</w:t>
-            </w:r>
-            <w:r>
-              <w:t>46</w:t>
-            </w:r>
-          </w:p>
-        </w:tc>
-        <w:tc>
-          <w:tcPr>
-            <w:tcW w:w="7224" w:type="dxa"/>
-            <w:shd w:val="clear" w:color="auto" w:fill="FFFFFF" w:themeFill="background1"/>
-          </w:tcPr>
-          <w:p>
-            <w:r>
-              <w:t>Une réservation peut avoir un dépôt de retour</w:t>
-            </w:r>
-          </w:p>
-        </w:tc>
-      </w:tr>
-      <w:tr>
-        <w:tc>
-          <w:tcPr>
-            <w:tcW w:w="1838" w:type="dxa"/>
-            <w:vMerge/>
-            <w:shd w:val="clear" w:color="auto" w:fill="FFFFFF" w:themeFill="background1"/>
-            <w:vAlign w:val="center"/>
-          </w:tcPr>
-          <w:p>
-            <w:pPr>
-              <w:jc w:val="center"/>
-            </w:pPr>
-          </w:p>
-        </w:tc>
-        <w:tc>
-          <w:tcPr>
-            <w:tcW w:w="7224" w:type="dxa"/>
-            <w:shd w:val="clear" w:color="auto" w:fill="FFFFFF" w:themeFill="background1"/>
-          </w:tcPr>
-          <w:p>
-            <w:r>
-              <w:rPr>
-                <w:i/>
-                <w:iCs/>
-                <w:color w:val="002060"/>
-              </w:rPr>
-              <w:t xml:space="preserve">DB &gt; Table </w:t>
-            </w:r>
-            <w:proofErr w:type="spellStart"/>
-            <w:r>
-              <w:rPr>
-                <w:i/>
-                <w:iCs/>
-                <w:color w:val="002060"/>
-              </w:rPr>
-              <w:t>Reservation</w:t>
-            </w:r>
-            <w:proofErr w:type="spellEnd"/>
-            <w:r>
-              <w:rPr>
-                <w:i/>
-                <w:iCs/>
-                <w:color w:val="002060"/>
-              </w:rPr>
-              <w:t xml:space="preserve"> </w:t>
-            </w:r>
-            <w:r>
-              <w:rPr>
-                <w:i/>
-                <w:iCs/>
-                <w:color w:val="002060"/>
-              </w:rPr>
-              <w:t>&gt; Keys &gt;</w:t>
-            </w:r>
-            <w:r>
-              <w:rPr>
-                <w:i/>
-                <w:iCs/>
-                <w:color w:val="002060"/>
-              </w:rPr>
-              <w:t xml:space="preserve"> </w:t>
-            </w:r>
-            <w:proofErr w:type="spellStart"/>
-            <w:r>
-              <w:rPr>
-                <w:i/>
-                <w:iCs/>
-                <w:color w:val="002060"/>
-              </w:rPr>
-              <w:t>FK_Reservation_</w:t>
-            </w:r>
-            <w:proofErr w:type="gramStart"/>
-            <w:r>
-              <w:rPr>
-                <w:i/>
-                <w:iCs/>
-                <w:color w:val="002060"/>
-              </w:rPr>
-              <w:t>DepotRetour</w:t>
-            </w:r>
-            <w:proofErr w:type="spellEnd"/>
-            <w:r>
-              <w:rPr>
-                <w:i/>
-                <w:iCs/>
-                <w:color w:val="002060"/>
-              </w:rPr>
-              <w:t>:</w:t>
-            </w:r>
-            <w:proofErr w:type="gramEnd"/>
-            <w:r>
-              <w:rPr>
-                <w:i/>
-                <w:iCs/>
-                <w:color w:val="002060"/>
-              </w:rPr>
-              <w:t xml:space="preserve"> Clé étrangère sur </w:t>
-            </w:r>
-            <w:proofErr w:type="spellStart"/>
-            <w:r>
-              <w:rPr>
-                <w:i/>
-                <w:iCs/>
-                <w:color w:val="002060"/>
-              </w:rPr>
-              <w:t>IDDepot_Retour</w:t>
-            </w:r>
-            <w:proofErr w:type="spellEnd"/>
-            <w:r>
-              <w:rPr>
-                <w:i/>
-                <w:iCs/>
-                <w:color w:val="002060"/>
-              </w:rPr>
-              <w:t xml:space="preserve">, pointant sur </w:t>
-            </w:r>
-            <w:proofErr w:type="spellStart"/>
-            <w:r>
-              <w:rPr>
-                <w:i/>
-                <w:iCs/>
-                <w:color w:val="002060"/>
-              </w:rPr>
-              <w:t>IDDepot</w:t>
-            </w:r>
-            <w:proofErr w:type="spellEnd"/>
-            <w:r>
-              <w:rPr>
-                <w:i/>
-                <w:iCs/>
-                <w:color w:val="002060"/>
-              </w:rPr>
-              <w:t xml:space="preserve"> de la table </w:t>
-            </w:r>
-            <w:proofErr w:type="spellStart"/>
-            <w:r>
-              <w:rPr>
-                <w:i/>
-                <w:iCs/>
-                <w:color w:val="002060"/>
-              </w:rPr>
-              <w:t>Depot</w:t>
-            </w:r>
-            <w:proofErr w:type="spellEnd"/>
-          </w:p>
-        </w:tc>
-      </w:tr>
-      <w:tr>
-        <w:tc>
-          <w:tcPr>
-            <w:tcW w:w="1838" w:type="dxa"/>
-            <w:vMerge w:val="restart"/>
-            <w:shd w:val="clear" w:color="auto" w:fill="FFFFFF" w:themeFill="background1"/>
-            <w:vAlign w:val="center"/>
-          </w:tcPr>
-          <w:p>
-            <w:pPr>
-              <w:jc w:val="center"/>
-            </w:pPr>
-            <w:r>
-              <w:t>CF-RS-</w:t>
-            </w:r>
-            <w:r>
-              <w:t>47</w:t>
-            </w:r>
-          </w:p>
-        </w:tc>
-        <w:tc>
-          <w:tcPr>
-            <w:tcW w:w="7224" w:type="dxa"/>
-            <w:shd w:val="clear" w:color="auto" w:fill="FFFFFF" w:themeFill="background1"/>
-          </w:tcPr>
-          <w:p>
-            <w:r>
-              <w:t>Une réservation peut être lié</w:t>
-            </w:r>
-            <w:r>
-              <w:t>e</w:t>
-            </w:r>
-            <w:r>
-              <w:t xml:space="preserve"> à un forfait</w:t>
-            </w:r>
-          </w:p>
-        </w:tc>
-      </w:tr>
-      <w:tr>
-        <w:tc>
-          <w:tcPr>
-            <w:tcW w:w="1838" w:type="dxa"/>
-            <w:vMerge/>
-            <w:shd w:val="clear" w:color="auto" w:fill="FFFFFF" w:themeFill="background1"/>
-          </w:tcPr>
-          <w:p>
-            <w:pPr>
-              <w:jc w:val="center"/>
-            </w:pPr>
-          </w:p>
-        </w:tc>
-        <w:tc>
-          <w:tcPr>
-            <w:tcW w:w="7224" w:type="dxa"/>
-            <w:shd w:val="clear" w:color="auto" w:fill="FFFFFF" w:themeFill="background1"/>
-          </w:tcPr>
-          <w:p>
-            <w:r>
-              <w:rPr>
-                <w:i/>
-                <w:iCs/>
-                <w:color w:val="002060"/>
-              </w:rPr>
-              <w:t xml:space="preserve">DB &gt; Table </w:t>
-            </w:r>
-            <w:proofErr w:type="spellStart"/>
-            <w:r>
-              <w:rPr>
-                <w:i/>
-                <w:iCs/>
-                <w:color w:val="002060"/>
-              </w:rPr>
-              <w:t>Reservation</w:t>
-            </w:r>
-            <w:proofErr w:type="spellEnd"/>
-            <w:r>
-              <w:rPr>
-                <w:i/>
-                <w:iCs/>
-                <w:color w:val="002060"/>
-              </w:rPr>
-              <w:t xml:space="preserve"> </w:t>
-            </w:r>
-            <w:r>
-              <w:rPr>
-                <w:i/>
-                <w:iCs/>
-                <w:color w:val="002060"/>
-              </w:rPr>
-              <w:t>&gt; Keys &gt;</w:t>
-            </w:r>
-            <w:r>
-              <w:rPr>
-                <w:i/>
-                <w:iCs/>
-                <w:color w:val="002060"/>
-              </w:rPr>
-              <w:t xml:space="preserve"> </w:t>
-            </w:r>
-            <w:proofErr w:type="spellStart"/>
-            <w:r>
-              <w:rPr>
-                <w:i/>
-                <w:iCs/>
-                <w:color w:val="002060"/>
-              </w:rPr>
-              <w:t>FK_Reservation_Forfait</w:t>
-            </w:r>
-            <w:proofErr w:type="spellEnd"/>
-            <w:r>
-              <w:rPr>
-                <w:i/>
-                <w:iCs/>
-                <w:color w:val="002060"/>
-              </w:rPr>
-              <w:t xml:space="preserve"> : Clé étrangère sur </w:t>
-            </w:r>
-            <w:proofErr w:type="spellStart"/>
-            <w:r>
-              <w:rPr>
-                <w:i/>
-                <w:iCs/>
-                <w:color w:val="002060"/>
-              </w:rPr>
-              <w:t>IDForfait</w:t>
-            </w:r>
-            <w:proofErr w:type="spellEnd"/>
-            <w:r>
-              <w:rPr>
-                <w:i/>
-                <w:iCs/>
-                <w:color w:val="002060"/>
-              </w:rPr>
-              <w:t xml:space="preserve">, pointant sur </w:t>
-            </w:r>
-            <w:proofErr w:type="spellStart"/>
-            <w:r>
-              <w:rPr>
-                <w:i/>
-                <w:iCs/>
-                <w:color w:val="002060"/>
-              </w:rPr>
-              <w:t>IDForfait</w:t>
-            </w:r>
-            <w:proofErr w:type="spellEnd"/>
-            <w:r>
-              <w:rPr>
-                <w:i/>
-                <w:iCs/>
-                <w:color w:val="002060"/>
-              </w:rPr>
-              <w:t xml:space="preserve"> de la table Forfait</w:t>
+              <w:t xml:space="preserve"> FK_Reservation_Forfait : Clé étrangère sur IDForfait, pointant sur IDForfait de la table Forfait</w:t>
             </w:r>
           </w:p>
         </w:tc>
@@ -10681,24 +14913,43 @@
       </w:r>
     </w:p>
   </w:comment>
+  <w:comment w:id="11" w:author="Antoine Hallet" w:date="2022-02-25T08:46:00Z" w:initials="AH">
+    <w:p>
+      <w:pPr>
+        <w:pStyle w:val="Commentaire"/>
+      </w:pPr>
+      <w:r>
+        <w:rPr>
+          <w:rStyle w:val="Marquedecommentaire"/>
+        </w:rPr>
+        <w:annotationRef/>
+      </w:r>
+      <w:r>
+        <w:t xml:space="preserve">Normalement rendre inactif l’ancien et d’en créer un nouveau mais comment l’écrire ? </w:t>
+      </w:r>
+    </w:p>
+  </w:comment>
 </w:comments>
 </file>
 
 <file path=word/commentsExtended.xml><?xml version="1.0" encoding="utf-8"?>
 <w15:commentsEx xmlns:wpc="http://schemas.microsoft.com/office/word/2010/wordprocessingCanvas" xmlns:cx="http://schemas.microsoft.com/office/drawing/2014/chartex" xmlns:cx1="http://schemas.microsoft.com/office/drawing/2015/9/8/chartex" xmlns:cx2="http://schemas.microsoft.com/office/drawing/2015/10/21/chartex" xmlns:cx3="http://schemas.microsoft.com/office/drawing/2016/5/9/chartex" xmlns:cx4="http://schemas.microsoft.com/office/drawing/2016/5/10/chartex" xmlns:cx5="http://schemas.microsoft.com/office/drawing/2016/5/11/chartex" xmlns:cx6="http://schemas.microsoft.com/office/drawing/2016/5/12/chartex" xmlns:cx7="http://schemas.microsoft.com/office/drawing/2016/5/13/chartex" xmlns:cx8="http://schemas.microsoft.com/office/drawing/2016/5/14/chartex" xmlns:mc="http://schemas.openxmlformats.org/markup-compatibility/2006" xmlns:aink="http://schemas.microsoft.com/office/drawing/2016/ink" xmlns:am3d="http://schemas.microsoft.com/office/drawing/2017/model3d" xmlns:o="urn:schemas-microsoft-com:office:office" xmlns:r="http://schemas.openxmlformats.org/officeDocument/2006/relationships" xmlns:m="http://schemas.openxmlformats.org/officeDocument/2006/math" xmlns:v="urn:schemas-microsoft-com:vml" xmlns:wp14="http://schemas.microsoft.com/office/word/2010/wordprocessingDrawing" xmlns:wp="http://schemas.openxmlformats.org/drawingml/2006/wordprocessingDrawing" xmlns:w10="urn:schemas-microsoft-com:office:word" xmlns:w="http://schemas.openxmlformats.org/wordprocessingml/2006/main" xmlns:w14="http://schemas.microsoft.com/office/word/2010/wordml" xmlns:w15="http://schemas.microsoft.com/office/word/2012/wordml" xmlns:w16cex="http://schemas.microsoft.com/office/word/2018/wordml/cex" xmlns:w16cid="http://schemas.microsoft.com/office/word/2016/wordml/cid" xmlns:w16="http://schemas.microsoft.com/office/word/2018/wordml" xmlns:w16sdtdh="http://schemas.microsoft.com/office/word/2020/wordml/sdtdatahash" xmlns:w16se="http://schemas.microsoft.com/office/word/2015/wordml/symex" xmlns:wpg="http://schemas.microsoft.com/office/word/2010/wordprocessingGroup" xmlns:wpi="http://schemas.microsoft.com/office/word/2010/wordprocessingInk" xmlns:wne="http://schemas.microsoft.com/office/word/2006/wordml" xmlns:wps="http://schemas.microsoft.com/office/word/2010/wordprocessingShape" mc:Ignorable="w14 w15 w16se w16cid w16 w16cex w16sdtdh wp14">
   <w15:commentEx w15:paraId="635761D6" w15:done="0"/>
+  <w15:commentEx w15:paraId="0AAE37E6" w15:done="0"/>
 </w15:commentsEx>
 </file>
 
 <file path=word/commentsExtensible.xml><?xml version="1.0" encoding="utf-8"?>
 <w16cex:commentsExtensible xmlns:wpc="http://schemas.microsoft.com/office/word/2010/wordprocessingCanvas" xmlns:cx="http://schemas.microsoft.com/office/drawing/2014/chartex" xmlns:cx1="http://schemas.microsoft.com/office/drawing/2015/9/8/chartex" xmlns:cx2="http://schemas.microsoft.com/office/drawing/2015/10/21/chartex" xmlns:cx3="http://schemas.microsoft.com/office/drawing/2016/5/9/chartex" xmlns:cx4="http://schemas.microsoft.com/office/drawing/2016/5/10/chartex" xmlns:cx5="http://schemas.microsoft.com/office/drawing/2016/5/11/chartex" xmlns:cx6="http://schemas.microsoft.com/office/drawing/2016/5/12/chartex" xmlns:cx7="http://schemas.microsoft.com/office/drawing/2016/5/13/chartex" xmlns:cx8="http://schemas.microsoft.com/office/drawing/2016/5/14/chartex" xmlns:mc="http://schemas.openxmlformats.org/markup-compatibility/2006" xmlns:aink="http://schemas.microsoft.com/office/drawing/2016/ink" xmlns:am3d="http://schemas.microsoft.com/office/drawing/2017/model3d" xmlns:o="urn:schemas-microsoft-com:office:office" xmlns:r="http://schemas.openxmlformats.org/officeDocument/2006/relationships" xmlns:m="http://schemas.openxmlformats.org/officeDocument/2006/math" xmlns:v="urn:schemas-microsoft-com:vml" xmlns:wp14="http://schemas.microsoft.com/office/word/2010/wordprocessingDrawing" xmlns:wp="http://schemas.openxmlformats.org/drawingml/2006/wordprocessingDrawing" xmlns:w10="urn:schemas-microsoft-com:office:word" xmlns:w="http://schemas.openxmlformats.org/wordprocessingml/2006/main" xmlns:w14="http://schemas.microsoft.com/office/word/2010/wordml" xmlns:w15="http://schemas.microsoft.com/office/word/2012/wordml" xmlns:w16cex="http://schemas.microsoft.com/office/word/2018/wordml/cex" xmlns:w16cid="http://schemas.microsoft.com/office/word/2016/wordml/cid" xmlns:w16="http://schemas.microsoft.com/office/word/2018/wordml" xmlns:w16sdtdh="http://schemas.microsoft.com/office/word/2020/wordml/sdtdatahash" xmlns:w16se="http://schemas.microsoft.com/office/word/2015/wordml/symex" xmlns:wpg="http://schemas.microsoft.com/office/word/2010/wordprocessingGroup" xmlns:wpi="http://schemas.microsoft.com/office/word/2010/wordprocessingInk" xmlns:wne="http://schemas.microsoft.com/office/word/2006/wordml" xmlns:wps="http://schemas.microsoft.com/office/word/2010/wordprocessingShape" mc:Ignorable="w14 w15 w16se w16cid w16 w16cex w16sdtdh wp14">
   <w16cex:commentExtensible w16cex:durableId="25BB86B5" w16cex:dateUtc="2022-02-19T14:09:00Z"/>
+  <w16cex:commentExtensible w16cex:durableId="25C31601" w16cex:dateUtc="2022-02-25T07:46:00Z"/>
 </w16cex:commentsExtensible>
 </file>
 
 <file path=word/commentsIds.xml><?xml version="1.0" encoding="utf-8"?>
 <w16cid:commentsIds xmlns:wpc="http://schemas.microsoft.com/office/word/2010/wordprocessingCanvas" xmlns:cx="http://schemas.microsoft.com/office/drawing/2014/chartex" xmlns:cx1="http://schemas.microsoft.com/office/drawing/2015/9/8/chartex" xmlns:cx2="http://schemas.microsoft.com/office/drawing/2015/10/21/chartex" xmlns:cx3="http://schemas.microsoft.com/office/drawing/2016/5/9/chartex" xmlns:cx4="http://schemas.microsoft.com/office/drawing/2016/5/10/chartex" xmlns:cx5="http://schemas.microsoft.com/office/drawing/2016/5/11/chartex" xmlns:cx6="http://schemas.microsoft.com/office/drawing/2016/5/12/chartex" xmlns:cx7="http://schemas.microsoft.com/office/drawing/2016/5/13/chartex" xmlns:cx8="http://schemas.microsoft.com/office/drawing/2016/5/14/chartex" xmlns:mc="http://schemas.openxmlformats.org/markup-compatibility/2006" xmlns:aink="http://schemas.microsoft.com/office/drawing/2016/ink" xmlns:am3d="http://schemas.microsoft.com/office/drawing/2017/model3d" xmlns:o="urn:schemas-microsoft-com:office:office" xmlns:r="http://schemas.openxmlformats.org/officeDocument/2006/relationships" xmlns:m="http://schemas.openxmlformats.org/officeDocument/2006/math" xmlns:v="urn:schemas-microsoft-com:vml" xmlns:wp14="http://schemas.microsoft.com/office/word/2010/wordprocessingDrawing" xmlns:wp="http://schemas.openxmlformats.org/drawingml/2006/wordprocessingDrawing" xmlns:w10="urn:schemas-microsoft-com:office:word" xmlns:w="http://schemas.openxmlformats.org/wordprocessingml/2006/main" xmlns:w14="http://schemas.microsoft.com/office/word/2010/wordml" xmlns:w15="http://schemas.microsoft.com/office/word/2012/wordml" xmlns:w16cex="http://schemas.microsoft.com/office/word/2018/wordml/cex" xmlns:w16cid="http://schemas.microsoft.com/office/word/2016/wordml/cid" xmlns:w16="http://schemas.microsoft.com/office/word/2018/wordml" xmlns:w16sdtdh="http://schemas.microsoft.com/office/word/2020/wordml/sdtdatahash" xmlns:w16se="http://schemas.microsoft.com/office/word/2015/wordml/symex" xmlns:wpg="http://schemas.microsoft.com/office/word/2010/wordprocessingGroup" xmlns:wpi="http://schemas.microsoft.com/office/word/2010/wordprocessingInk" xmlns:wne="http://schemas.microsoft.com/office/word/2006/wordml" xmlns:wps="http://schemas.microsoft.com/office/word/2010/wordprocessingShape" mc:Ignorable="w14 w15 w16se w16cid w16 w16cex w16sdtdh wp14">
   <w16cid:commentId w16cid:paraId="635761D6" w16cid:durableId="25BB86B5"/>
+  <w16cid:commentId w16cid:paraId="0AAE37E6" w16cid:durableId="25C31601"/>
 </w16cid:commentsIds>
 </file>
 
@@ -10801,6 +15052,178 @@
 <file path=word/numbering.xml><?xml version="1.0" encoding="utf-8"?>
 <w:numbering xmlns:wpc="http://schemas.microsoft.com/office/word/2010/wordprocessingCanvas" xmlns:cx="http://schemas.microsoft.com/office/drawing/2014/chartex" xmlns:cx1="http://schemas.microsoft.com/office/drawing/2015/9/8/chartex" xmlns:cx2="http://schemas.microsoft.com/office/drawing/2015/10/21/chartex" xmlns:cx3="http://schemas.microsoft.com/office/drawing/2016/5/9/chartex" xmlns:cx4="http://schemas.microsoft.com/office/drawing/2016/5/10/chartex" xmlns:cx5="http://schemas.microsoft.com/office/drawing/2016/5/11/chartex" xmlns:cx6="http://schemas.microsoft.com/office/drawing/2016/5/12/chartex" xmlns:cx7="http://schemas.microsoft.com/office/drawing/2016/5/13/chartex" xmlns:cx8="http://schemas.microsoft.com/office/drawing/2016/5/14/chartex" xmlns:mc="http://schemas.openxmlformats.org/markup-compatibility/2006" xmlns:aink="http://schemas.microsoft.com/office/drawing/2016/ink" xmlns:am3d="http://schemas.microsoft.com/office/drawing/2017/model3d" xmlns:o="urn:schemas-microsoft-com:office:office" xmlns:r="http://schemas.openxmlformats.org/officeDocument/2006/relationships" xmlns:m="http://schemas.openxmlformats.org/officeDocument/2006/math" xmlns:v="urn:schemas-microsoft-com:vml" xmlns:wp14="http://schemas.microsoft.com/office/word/2010/wordprocessingDrawing" xmlns:wp="http://schemas.openxmlformats.org/drawingml/2006/wordprocessingDrawing" xmlns:w10="urn:schemas-microsoft-com:office:word" xmlns:w="http://schemas.openxmlformats.org/wordprocessingml/2006/main" xmlns:w14="http://schemas.microsoft.com/office/word/2010/wordml" xmlns:w15="http://schemas.microsoft.com/office/word/2012/wordml" xmlns:w16cex="http://schemas.microsoft.com/office/word/2018/wordml/cex" xmlns:w16cid="http://schemas.microsoft.com/office/word/2016/wordml/cid" xmlns:w16="http://schemas.microsoft.com/office/word/2018/wordml" xmlns:w16sdtdh="http://schemas.microsoft.com/office/word/2020/wordml/sdtdatahash" xmlns:w16se="http://schemas.microsoft.com/office/word/2015/wordml/symex" xmlns:wpg="http://schemas.microsoft.com/office/word/2010/wordprocessingGroup" xmlns:wpi="http://schemas.microsoft.com/office/word/2010/wordprocessingInk" xmlns:wne="http://schemas.microsoft.com/office/word/2006/wordml" xmlns:wps="http://schemas.microsoft.com/office/word/2010/wordprocessingShape" mc:Ignorable="w14 w15 w16se w16cid w16 w16cex w16sdtdh wp14">
   <w:abstractNum w:abstractNumId="0" w15:restartNumberingAfterBreak="0">
+    <w:nsid w:val="06383CBC"/>
+    <w:multiLevelType w:val="hybridMultilevel"/>
+    <w:tmpl w:val="0A2EEC48"/>
+    <w:lvl w:ilvl="0" w:tplc="FFFFFFFF">
+      <w:start w:val="1"/>
+      <w:numFmt w:val="decimal"/>
+      <w:lvlText w:val="%1."/>
+      <w:lvlJc w:val="left"/>
+      <w:pPr>
+        <w:ind w:left="720" w:hanging="360"/>
+      </w:pPr>
+    </w:lvl>
+    <w:lvl w:ilvl="1" w:tplc="FFFFFFFF">
+      <w:start w:val="1"/>
+      <w:numFmt w:val="lowerLetter"/>
+      <w:lvlText w:val="%2."/>
+      <w:lvlJc w:val="left"/>
+      <w:pPr>
+        <w:ind w:left="1440" w:hanging="360"/>
+      </w:pPr>
+    </w:lvl>
+    <w:lvl w:ilvl="2" w:tplc="FFFFFFFF">
+      <w:start w:val="1"/>
+      <w:numFmt w:val="lowerRoman"/>
+      <w:lvlText w:val="%3."/>
+      <w:lvlJc w:val="right"/>
+      <w:pPr>
+        <w:ind w:left="2160" w:hanging="180"/>
+      </w:pPr>
+    </w:lvl>
+    <w:lvl w:ilvl="3" w:tplc="FFFFFFFF" w:tentative="1">
+      <w:start w:val="1"/>
+      <w:numFmt w:val="decimal"/>
+      <w:lvlText w:val="%4."/>
+      <w:lvlJc w:val="left"/>
+      <w:pPr>
+        <w:ind w:left="2880" w:hanging="360"/>
+      </w:pPr>
+    </w:lvl>
+    <w:lvl w:ilvl="4" w:tplc="FFFFFFFF" w:tentative="1">
+      <w:start w:val="1"/>
+      <w:numFmt w:val="lowerLetter"/>
+      <w:lvlText w:val="%5."/>
+      <w:lvlJc w:val="left"/>
+      <w:pPr>
+        <w:ind w:left="3600" w:hanging="360"/>
+      </w:pPr>
+    </w:lvl>
+    <w:lvl w:ilvl="5" w:tplc="FFFFFFFF" w:tentative="1">
+      <w:start w:val="1"/>
+      <w:numFmt w:val="lowerRoman"/>
+      <w:lvlText w:val="%6."/>
+      <w:lvlJc w:val="right"/>
+      <w:pPr>
+        <w:ind w:left="4320" w:hanging="180"/>
+      </w:pPr>
+    </w:lvl>
+    <w:lvl w:ilvl="6" w:tplc="FFFFFFFF" w:tentative="1">
+      <w:start w:val="1"/>
+      <w:numFmt w:val="decimal"/>
+      <w:lvlText w:val="%7."/>
+      <w:lvlJc w:val="left"/>
+      <w:pPr>
+        <w:ind w:left="5040" w:hanging="360"/>
+      </w:pPr>
+    </w:lvl>
+    <w:lvl w:ilvl="7" w:tplc="FFFFFFFF" w:tentative="1">
+      <w:start w:val="1"/>
+      <w:numFmt w:val="lowerLetter"/>
+      <w:lvlText w:val="%8."/>
+      <w:lvlJc w:val="left"/>
+      <w:pPr>
+        <w:ind w:left="5760" w:hanging="360"/>
+      </w:pPr>
+    </w:lvl>
+    <w:lvl w:ilvl="8" w:tplc="FFFFFFFF" w:tentative="1">
+      <w:start w:val="1"/>
+      <w:numFmt w:val="lowerRoman"/>
+      <w:lvlText w:val="%9."/>
+      <w:lvlJc w:val="right"/>
+      <w:pPr>
+        <w:ind w:left="6480" w:hanging="180"/>
+      </w:pPr>
+    </w:lvl>
+  </w:abstractNum>
+  <w:abstractNum w:abstractNumId="1" w15:restartNumberingAfterBreak="0">
+    <w:nsid w:val="092F1005"/>
+    <w:multiLevelType w:val="hybridMultilevel"/>
+    <w:tmpl w:val="77A0A0E6"/>
+    <w:lvl w:ilvl="0" w:tplc="FFFFFFFF">
+      <w:start w:val="1"/>
+      <w:numFmt w:val="decimal"/>
+      <w:lvlText w:val="%1."/>
+      <w:lvlJc w:val="left"/>
+      <w:pPr>
+        <w:ind w:left="720" w:hanging="360"/>
+      </w:pPr>
+    </w:lvl>
+    <w:lvl w:ilvl="1" w:tplc="040C0019" w:tentative="1">
+      <w:start w:val="1"/>
+      <w:numFmt w:val="lowerLetter"/>
+      <w:lvlText w:val="%2."/>
+      <w:lvlJc w:val="left"/>
+      <w:pPr>
+        <w:ind w:left="1440" w:hanging="360"/>
+      </w:pPr>
+    </w:lvl>
+    <w:lvl w:ilvl="2" w:tplc="040C001B" w:tentative="1">
+      <w:start w:val="1"/>
+      <w:numFmt w:val="lowerRoman"/>
+      <w:lvlText w:val="%3."/>
+      <w:lvlJc w:val="right"/>
+      <w:pPr>
+        <w:ind w:left="2160" w:hanging="180"/>
+      </w:pPr>
+    </w:lvl>
+    <w:lvl w:ilvl="3" w:tplc="040C000F" w:tentative="1">
+      <w:start w:val="1"/>
+      <w:numFmt w:val="decimal"/>
+      <w:lvlText w:val="%4."/>
+      <w:lvlJc w:val="left"/>
+      <w:pPr>
+        <w:ind w:left="2880" w:hanging="360"/>
+      </w:pPr>
+    </w:lvl>
+    <w:lvl w:ilvl="4" w:tplc="040C0019" w:tentative="1">
+      <w:start w:val="1"/>
+      <w:numFmt w:val="lowerLetter"/>
+      <w:lvlText w:val="%5."/>
+      <w:lvlJc w:val="left"/>
+      <w:pPr>
+        <w:ind w:left="3600" w:hanging="360"/>
+      </w:pPr>
+    </w:lvl>
+    <w:lvl w:ilvl="5" w:tplc="040C001B" w:tentative="1">
+      <w:start w:val="1"/>
+      <w:numFmt w:val="lowerRoman"/>
+      <w:lvlText w:val="%6."/>
+      <w:lvlJc w:val="right"/>
+      <w:pPr>
+        <w:ind w:left="4320" w:hanging="180"/>
+      </w:pPr>
+    </w:lvl>
+    <w:lvl w:ilvl="6" w:tplc="040C000F" w:tentative="1">
+      <w:start w:val="1"/>
+      <w:numFmt w:val="decimal"/>
+      <w:lvlText w:val="%7."/>
+      <w:lvlJc w:val="left"/>
+      <w:pPr>
+        <w:ind w:left="5040" w:hanging="360"/>
+      </w:pPr>
+    </w:lvl>
+    <w:lvl w:ilvl="7" w:tplc="040C0019" w:tentative="1">
+      <w:start w:val="1"/>
+      <w:numFmt w:val="lowerLetter"/>
+      <w:lvlText w:val="%8."/>
+      <w:lvlJc w:val="left"/>
+      <w:pPr>
+        <w:ind w:left="5760" w:hanging="360"/>
+      </w:pPr>
+    </w:lvl>
+    <w:lvl w:ilvl="8" w:tplc="040C001B" w:tentative="1">
+      <w:start w:val="1"/>
+      <w:numFmt w:val="lowerRoman"/>
+      <w:lvlText w:val="%9."/>
+      <w:lvlJc w:val="right"/>
+      <w:pPr>
+        <w:ind w:left="6480" w:hanging="180"/>
+      </w:pPr>
+    </w:lvl>
+  </w:abstractNum>
+  <w:abstractNum w:abstractNumId="2" w15:restartNumberingAfterBreak="0">
     <w:nsid w:val="0D86710F"/>
     <w:multiLevelType w:val="hybridMultilevel"/>
     <w:tmpl w:val="3EEAFED6"/>
@@ -10886,7 +15309,179 @@
       </w:pPr>
     </w:lvl>
   </w:abstractNum>
-  <w:abstractNum w:abstractNumId="1" w15:restartNumberingAfterBreak="0">
+  <w:abstractNum w:abstractNumId="3" w15:restartNumberingAfterBreak="0">
+    <w:nsid w:val="0EC37FF4"/>
+    <w:multiLevelType w:val="hybridMultilevel"/>
+    <w:tmpl w:val="0A2EEC48"/>
+    <w:lvl w:ilvl="0" w:tplc="040C000F">
+      <w:start w:val="1"/>
+      <w:numFmt w:val="decimal"/>
+      <w:lvlText w:val="%1."/>
+      <w:lvlJc w:val="left"/>
+      <w:pPr>
+        <w:ind w:left="720" w:hanging="360"/>
+      </w:pPr>
+    </w:lvl>
+    <w:lvl w:ilvl="1" w:tplc="040C0019" w:tentative="1">
+      <w:start w:val="1"/>
+      <w:numFmt w:val="lowerLetter"/>
+      <w:lvlText w:val="%2."/>
+      <w:lvlJc w:val="left"/>
+      <w:pPr>
+        <w:ind w:left="1440" w:hanging="360"/>
+      </w:pPr>
+    </w:lvl>
+    <w:lvl w:ilvl="2" w:tplc="040C001B" w:tentative="1">
+      <w:start w:val="1"/>
+      <w:numFmt w:val="lowerRoman"/>
+      <w:lvlText w:val="%3."/>
+      <w:lvlJc w:val="right"/>
+      <w:pPr>
+        <w:ind w:left="2160" w:hanging="180"/>
+      </w:pPr>
+    </w:lvl>
+    <w:lvl w:ilvl="3" w:tplc="040C000F" w:tentative="1">
+      <w:start w:val="1"/>
+      <w:numFmt w:val="decimal"/>
+      <w:lvlText w:val="%4."/>
+      <w:lvlJc w:val="left"/>
+      <w:pPr>
+        <w:ind w:left="2880" w:hanging="360"/>
+      </w:pPr>
+    </w:lvl>
+    <w:lvl w:ilvl="4" w:tplc="040C0019" w:tentative="1">
+      <w:start w:val="1"/>
+      <w:numFmt w:val="lowerLetter"/>
+      <w:lvlText w:val="%5."/>
+      <w:lvlJc w:val="left"/>
+      <w:pPr>
+        <w:ind w:left="3600" w:hanging="360"/>
+      </w:pPr>
+    </w:lvl>
+    <w:lvl w:ilvl="5" w:tplc="040C001B" w:tentative="1">
+      <w:start w:val="1"/>
+      <w:numFmt w:val="lowerRoman"/>
+      <w:lvlText w:val="%6."/>
+      <w:lvlJc w:val="right"/>
+      <w:pPr>
+        <w:ind w:left="4320" w:hanging="180"/>
+      </w:pPr>
+    </w:lvl>
+    <w:lvl w:ilvl="6" w:tplc="040C000F" w:tentative="1">
+      <w:start w:val="1"/>
+      <w:numFmt w:val="decimal"/>
+      <w:lvlText w:val="%7."/>
+      <w:lvlJc w:val="left"/>
+      <w:pPr>
+        <w:ind w:left="5040" w:hanging="360"/>
+      </w:pPr>
+    </w:lvl>
+    <w:lvl w:ilvl="7" w:tplc="040C0019" w:tentative="1">
+      <w:start w:val="1"/>
+      <w:numFmt w:val="lowerLetter"/>
+      <w:lvlText w:val="%8."/>
+      <w:lvlJc w:val="left"/>
+      <w:pPr>
+        <w:ind w:left="5760" w:hanging="360"/>
+      </w:pPr>
+    </w:lvl>
+    <w:lvl w:ilvl="8" w:tplc="040C001B" w:tentative="1">
+      <w:start w:val="1"/>
+      <w:numFmt w:val="lowerRoman"/>
+      <w:lvlText w:val="%9."/>
+      <w:lvlJc w:val="right"/>
+      <w:pPr>
+        <w:ind w:left="6480" w:hanging="180"/>
+      </w:pPr>
+    </w:lvl>
+  </w:abstractNum>
+  <w:abstractNum w:abstractNumId="4" w15:restartNumberingAfterBreak="0">
+    <w:nsid w:val="12FE5F42"/>
+    <w:multiLevelType w:val="hybridMultilevel"/>
+    <w:tmpl w:val="77A0A0E6"/>
+    <w:lvl w:ilvl="0" w:tplc="FFFFFFFF">
+      <w:start w:val="1"/>
+      <w:numFmt w:val="decimal"/>
+      <w:lvlText w:val="%1."/>
+      <w:lvlJc w:val="left"/>
+      <w:pPr>
+        <w:ind w:left="720" w:hanging="360"/>
+      </w:pPr>
+    </w:lvl>
+    <w:lvl w:ilvl="1" w:tplc="FFFFFFFF" w:tentative="1">
+      <w:start w:val="1"/>
+      <w:numFmt w:val="lowerLetter"/>
+      <w:lvlText w:val="%2."/>
+      <w:lvlJc w:val="left"/>
+      <w:pPr>
+        <w:ind w:left="1440" w:hanging="360"/>
+      </w:pPr>
+    </w:lvl>
+    <w:lvl w:ilvl="2" w:tplc="FFFFFFFF" w:tentative="1">
+      <w:start w:val="1"/>
+      <w:numFmt w:val="lowerRoman"/>
+      <w:lvlText w:val="%3."/>
+      <w:lvlJc w:val="right"/>
+      <w:pPr>
+        <w:ind w:left="2160" w:hanging="180"/>
+      </w:pPr>
+    </w:lvl>
+    <w:lvl w:ilvl="3" w:tplc="FFFFFFFF" w:tentative="1">
+      <w:start w:val="1"/>
+      <w:numFmt w:val="decimal"/>
+      <w:lvlText w:val="%4."/>
+      <w:lvlJc w:val="left"/>
+      <w:pPr>
+        <w:ind w:left="2880" w:hanging="360"/>
+      </w:pPr>
+    </w:lvl>
+    <w:lvl w:ilvl="4" w:tplc="FFFFFFFF" w:tentative="1">
+      <w:start w:val="1"/>
+      <w:numFmt w:val="lowerLetter"/>
+      <w:lvlText w:val="%5."/>
+      <w:lvlJc w:val="left"/>
+      <w:pPr>
+        <w:ind w:left="3600" w:hanging="360"/>
+      </w:pPr>
+    </w:lvl>
+    <w:lvl w:ilvl="5" w:tplc="FFFFFFFF" w:tentative="1">
+      <w:start w:val="1"/>
+      <w:numFmt w:val="lowerRoman"/>
+      <w:lvlText w:val="%6."/>
+      <w:lvlJc w:val="right"/>
+      <w:pPr>
+        <w:ind w:left="4320" w:hanging="180"/>
+      </w:pPr>
+    </w:lvl>
+    <w:lvl w:ilvl="6" w:tplc="FFFFFFFF" w:tentative="1">
+      <w:start w:val="1"/>
+      <w:numFmt w:val="decimal"/>
+      <w:lvlText w:val="%7."/>
+      <w:lvlJc w:val="left"/>
+      <w:pPr>
+        <w:ind w:left="5040" w:hanging="360"/>
+      </w:pPr>
+    </w:lvl>
+    <w:lvl w:ilvl="7" w:tplc="FFFFFFFF" w:tentative="1">
+      <w:start w:val="1"/>
+      <w:numFmt w:val="lowerLetter"/>
+      <w:lvlText w:val="%8."/>
+      <w:lvlJc w:val="left"/>
+      <w:pPr>
+        <w:ind w:left="5760" w:hanging="360"/>
+      </w:pPr>
+    </w:lvl>
+    <w:lvl w:ilvl="8" w:tplc="FFFFFFFF" w:tentative="1">
+      <w:start w:val="1"/>
+      <w:numFmt w:val="lowerRoman"/>
+      <w:lvlText w:val="%9."/>
+      <w:lvlJc w:val="right"/>
+      <w:pPr>
+        <w:ind w:left="6480" w:hanging="180"/>
+      </w:pPr>
+    </w:lvl>
+  </w:abstractNum>
+  <w:abstractNum w:abstractNumId="5" w15:restartNumberingAfterBreak="0">
     <w:nsid w:val="19E50D38"/>
     <w:multiLevelType w:val="hybridMultilevel"/>
     <w:tmpl w:val="C6647292"/>
@@ -10975,7 +15570,7 @@
       </w:pPr>
     </w:lvl>
   </w:abstractNum>
-  <w:abstractNum w:abstractNumId="2" w15:restartNumberingAfterBreak="0">
+  <w:abstractNum w:abstractNumId="6" w15:restartNumberingAfterBreak="0">
     <w:nsid w:val="2EAE0D4A"/>
     <w:multiLevelType w:val="hybridMultilevel"/>
     <w:tmpl w:val="2222C6A0"/>
@@ -11088,7 +15683,7 @@
       </w:rPr>
     </w:lvl>
   </w:abstractNum>
-  <w:abstractNum w:abstractNumId="3" w15:restartNumberingAfterBreak="0">
+  <w:abstractNum w:abstractNumId="7" w15:restartNumberingAfterBreak="0">
     <w:nsid w:val="41C01C9B"/>
     <w:multiLevelType w:val="hybridMultilevel"/>
     <w:tmpl w:val="22825F00"/>
@@ -11177,7 +15772,93 @@
       </w:pPr>
     </w:lvl>
   </w:abstractNum>
-  <w:abstractNum w:abstractNumId="4" w15:restartNumberingAfterBreak="0">
+  <w:abstractNum w:abstractNumId="8" w15:restartNumberingAfterBreak="0">
+    <w:nsid w:val="430F4E82"/>
+    <w:multiLevelType w:val="hybridMultilevel"/>
+    <w:tmpl w:val="533EE022"/>
+    <w:lvl w:ilvl="0" w:tplc="040C000F">
+      <w:start w:val="1"/>
+      <w:numFmt w:val="decimal"/>
+      <w:lvlText w:val="%1."/>
+      <w:lvlJc w:val="left"/>
+      <w:pPr>
+        <w:ind w:left="720" w:hanging="360"/>
+      </w:pPr>
+    </w:lvl>
+    <w:lvl w:ilvl="1" w:tplc="040C0019" w:tentative="1">
+      <w:start w:val="1"/>
+      <w:numFmt w:val="lowerLetter"/>
+      <w:lvlText w:val="%2."/>
+      <w:lvlJc w:val="left"/>
+      <w:pPr>
+        <w:ind w:left="1440" w:hanging="360"/>
+      </w:pPr>
+    </w:lvl>
+    <w:lvl w:ilvl="2" w:tplc="040C001B" w:tentative="1">
+      <w:start w:val="1"/>
+      <w:numFmt w:val="lowerRoman"/>
+      <w:lvlText w:val="%3."/>
+      <w:lvlJc w:val="right"/>
+      <w:pPr>
+        <w:ind w:left="2160" w:hanging="180"/>
+      </w:pPr>
+    </w:lvl>
+    <w:lvl w:ilvl="3" w:tplc="040C000F" w:tentative="1">
+      <w:start w:val="1"/>
+      <w:numFmt w:val="decimal"/>
+      <w:lvlText w:val="%4."/>
+      <w:lvlJc w:val="left"/>
+      <w:pPr>
+        <w:ind w:left="2880" w:hanging="360"/>
+      </w:pPr>
+    </w:lvl>
+    <w:lvl w:ilvl="4" w:tplc="040C0019" w:tentative="1">
+      <w:start w:val="1"/>
+      <w:numFmt w:val="lowerLetter"/>
+      <w:lvlText w:val="%5."/>
+      <w:lvlJc w:val="left"/>
+      <w:pPr>
+        <w:ind w:left="3600" w:hanging="360"/>
+      </w:pPr>
+    </w:lvl>
+    <w:lvl w:ilvl="5" w:tplc="040C001B" w:tentative="1">
+      <w:start w:val="1"/>
+      <w:numFmt w:val="lowerRoman"/>
+      <w:lvlText w:val="%6."/>
+      <w:lvlJc w:val="right"/>
+      <w:pPr>
+        <w:ind w:left="4320" w:hanging="180"/>
+      </w:pPr>
+    </w:lvl>
+    <w:lvl w:ilvl="6" w:tplc="040C000F" w:tentative="1">
+      <w:start w:val="1"/>
+      <w:numFmt w:val="decimal"/>
+      <w:lvlText w:val="%7."/>
+      <w:lvlJc w:val="left"/>
+      <w:pPr>
+        <w:ind w:left="5040" w:hanging="360"/>
+      </w:pPr>
+    </w:lvl>
+    <w:lvl w:ilvl="7" w:tplc="040C0019" w:tentative="1">
+      <w:start w:val="1"/>
+      <w:numFmt w:val="lowerLetter"/>
+      <w:lvlText w:val="%8."/>
+      <w:lvlJc w:val="left"/>
+      <w:pPr>
+        <w:ind w:left="5760" w:hanging="360"/>
+      </w:pPr>
+    </w:lvl>
+    <w:lvl w:ilvl="8" w:tplc="040C001B" w:tentative="1">
+      <w:start w:val="1"/>
+      <w:numFmt w:val="lowerRoman"/>
+      <w:lvlText w:val="%9."/>
+      <w:lvlJc w:val="right"/>
+      <w:pPr>
+        <w:ind w:left="6480" w:hanging="180"/>
+      </w:pPr>
+    </w:lvl>
+  </w:abstractNum>
+  <w:abstractNum w:abstractNumId="9" w15:restartNumberingAfterBreak="0">
     <w:nsid w:val="4584159D"/>
     <w:multiLevelType w:val="hybridMultilevel"/>
     <w:tmpl w:val="0D083D00"/>
@@ -11266,7 +15947,7 @@
       </w:pPr>
     </w:lvl>
   </w:abstractNum>
-  <w:abstractNum w:abstractNumId="5" w15:restartNumberingAfterBreak="0">
+  <w:abstractNum w:abstractNumId="10" w15:restartNumberingAfterBreak="0">
     <w:nsid w:val="48122B03"/>
     <w:multiLevelType w:val="hybridMultilevel"/>
     <w:tmpl w:val="0D083D00"/>
@@ -11355,7 +16036,93 @@
       </w:pPr>
     </w:lvl>
   </w:abstractNum>
-  <w:abstractNum w:abstractNumId="6" w15:restartNumberingAfterBreak="0">
+  <w:abstractNum w:abstractNumId="11" w15:restartNumberingAfterBreak="0">
+    <w:nsid w:val="563462DD"/>
+    <w:multiLevelType w:val="hybridMultilevel"/>
+    <w:tmpl w:val="1F4AC510"/>
+    <w:lvl w:ilvl="0" w:tplc="040C000F">
+      <w:start w:val="1"/>
+      <w:numFmt w:val="decimal"/>
+      <w:lvlText w:val="%1."/>
+      <w:lvlJc w:val="left"/>
+      <w:pPr>
+        <w:ind w:left="720" w:hanging="360"/>
+      </w:pPr>
+    </w:lvl>
+    <w:lvl w:ilvl="1" w:tplc="040C0019" w:tentative="1">
+      <w:start w:val="1"/>
+      <w:numFmt w:val="lowerLetter"/>
+      <w:lvlText w:val="%2."/>
+      <w:lvlJc w:val="left"/>
+      <w:pPr>
+        <w:ind w:left="1440" w:hanging="360"/>
+      </w:pPr>
+    </w:lvl>
+    <w:lvl w:ilvl="2" w:tplc="040C001B" w:tentative="1">
+      <w:start w:val="1"/>
+      <w:numFmt w:val="lowerRoman"/>
+      <w:lvlText w:val="%3."/>
+      <w:lvlJc w:val="right"/>
+      <w:pPr>
+        <w:ind w:left="2160" w:hanging="180"/>
+      </w:pPr>
+    </w:lvl>
+    <w:lvl w:ilvl="3" w:tplc="040C000F" w:tentative="1">
+      <w:start w:val="1"/>
+      <w:numFmt w:val="decimal"/>
+      <w:lvlText w:val="%4."/>
+      <w:lvlJc w:val="left"/>
+      <w:pPr>
+        <w:ind w:left="2880" w:hanging="360"/>
+      </w:pPr>
+    </w:lvl>
+    <w:lvl w:ilvl="4" w:tplc="040C0019" w:tentative="1">
+      <w:start w:val="1"/>
+      <w:numFmt w:val="lowerLetter"/>
+      <w:lvlText w:val="%5."/>
+      <w:lvlJc w:val="left"/>
+      <w:pPr>
+        <w:ind w:left="3600" w:hanging="360"/>
+      </w:pPr>
+    </w:lvl>
+    <w:lvl w:ilvl="5" w:tplc="040C001B" w:tentative="1">
+      <w:start w:val="1"/>
+      <w:numFmt w:val="lowerRoman"/>
+      <w:lvlText w:val="%6."/>
+      <w:lvlJc w:val="right"/>
+      <w:pPr>
+        <w:ind w:left="4320" w:hanging="180"/>
+      </w:pPr>
+    </w:lvl>
+    <w:lvl w:ilvl="6" w:tplc="040C000F" w:tentative="1">
+      <w:start w:val="1"/>
+      <w:numFmt w:val="decimal"/>
+      <w:lvlText w:val="%7."/>
+      <w:lvlJc w:val="left"/>
+      <w:pPr>
+        <w:ind w:left="5040" w:hanging="360"/>
+      </w:pPr>
+    </w:lvl>
+    <w:lvl w:ilvl="7" w:tplc="040C0019" w:tentative="1">
+      <w:start w:val="1"/>
+      <w:numFmt w:val="lowerLetter"/>
+      <w:lvlText w:val="%8."/>
+      <w:lvlJc w:val="left"/>
+      <w:pPr>
+        <w:ind w:left="5760" w:hanging="360"/>
+      </w:pPr>
+    </w:lvl>
+    <w:lvl w:ilvl="8" w:tplc="040C001B" w:tentative="1">
+      <w:start w:val="1"/>
+      <w:numFmt w:val="lowerRoman"/>
+      <w:lvlText w:val="%9."/>
+      <w:lvlJc w:val="right"/>
+      <w:pPr>
+        <w:ind w:left="6480" w:hanging="180"/>
+      </w:pPr>
+    </w:lvl>
+  </w:abstractNum>
+  <w:abstractNum w:abstractNumId="12" w15:restartNumberingAfterBreak="0">
     <w:nsid w:val="5EFF1832"/>
     <w:multiLevelType w:val="hybridMultilevel"/>
     <w:tmpl w:val="C6647292"/>
@@ -11444,7 +16211,93 @@
       </w:pPr>
     </w:lvl>
   </w:abstractNum>
-  <w:abstractNum w:abstractNumId="7" w15:restartNumberingAfterBreak="0">
+  <w:abstractNum w:abstractNumId="13" w15:restartNumberingAfterBreak="0">
+    <w:nsid w:val="5F70090D"/>
+    <w:multiLevelType w:val="hybridMultilevel"/>
+    <w:tmpl w:val="BE50925E"/>
+    <w:lvl w:ilvl="0" w:tplc="FFFFFFFF">
+      <w:start w:val="1"/>
+      <w:numFmt w:val="decimal"/>
+      <w:lvlText w:val="%1."/>
+      <w:lvlJc w:val="left"/>
+      <w:pPr>
+        <w:ind w:left="720" w:hanging="360"/>
+      </w:pPr>
+    </w:lvl>
+    <w:lvl w:ilvl="1" w:tplc="040C0019" w:tentative="1">
+      <w:start w:val="1"/>
+      <w:numFmt w:val="lowerLetter"/>
+      <w:lvlText w:val="%2."/>
+      <w:lvlJc w:val="left"/>
+      <w:pPr>
+        <w:ind w:left="1440" w:hanging="360"/>
+      </w:pPr>
+    </w:lvl>
+    <w:lvl w:ilvl="2" w:tplc="040C001B" w:tentative="1">
+      <w:start w:val="1"/>
+      <w:numFmt w:val="lowerRoman"/>
+      <w:lvlText w:val="%3."/>
+      <w:lvlJc w:val="right"/>
+      <w:pPr>
+        <w:ind w:left="2160" w:hanging="180"/>
+      </w:pPr>
+    </w:lvl>
+    <w:lvl w:ilvl="3" w:tplc="040C000F" w:tentative="1">
+      <w:start w:val="1"/>
+      <w:numFmt w:val="decimal"/>
+      <w:lvlText w:val="%4."/>
+      <w:lvlJc w:val="left"/>
+      <w:pPr>
+        <w:ind w:left="2880" w:hanging="360"/>
+      </w:pPr>
+    </w:lvl>
+    <w:lvl w:ilvl="4" w:tplc="040C0019" w:tentative="1">
+      <w:start w:val="1"/>
+      <w:numFmt w:val="lowerLetter"/>
+      <w:lvlText w:val="%5."/>
+      <w:lvlJc w:val="left"/>
+      <w:pPr>
+        <w:ind w:left="3600" w:hanging="360"/>
+      </w:pPr>
+    </w:lvl>
+    <w:lvl w:ilvl="5" w:tplc="040C001B" w:tentative="1">
+      <w:start w:val="1"/>
+      <w:numFmt w:val="lowerRoman"/>
+      <w:lvlText w:val="%6."/>
+      <w:lvlJc w:val="right"/>
+      <w:pPr>
+        <w:ind w:left="4320" w:hanging="180"/>
+      </w:pPr>
+    </w:lvl>
+    <w:lvl w:ilvl="6" w:tplc="040C000F" w:tentative="1">
+      <w:start w:val="1"/>
+      <w:numFmt w:val="decimal"/>
+      <w:lvlText w:val="%7."/>
+      <w:lvlJc w:val="left"/>
+      <w:pPr>
+        <w:ind w:left="5040" w:hanging="360"/>
+      </w:pPr>
+    </w:lvl>
+    <w:lvl w:ilvl="7" w:tplc="040C0019" w:tentative="1">
+      <w:start w:val="1"/>
+      <w:numFmt w:val="lowerLetter"/>
+      <w:lvlText w:val="%8."/>
+      <w:lvlJc w:val="left"/>
+      <w:pPr>
+        <w:ind w:left="5760" w:hanging="360"/>
+      </w:pPr>
+    </w:lvl>
+    <w:lvl w:ilvl="8" w:tplc="040C001B" w:tentative="1">
+      <w:start w:val="1"/>
+      <w:numFmt w:val="lowerRoman"/>
+      <w:lvlText w:val="%9."/>
+      <w:lvlJc w:val="right"/>
+      <w:pPr>
+        <w:ind w:left="6480" w:hanging="180"/>
+      </w:pPr>
+    </w:lvl>
+  </w:abstractNum>
+  <w:abstractNum w:abstractNumId="14" w15:restartNumberingAfterBreak="0">
     <w:nsid w:val="62274D97"/>
     <w:multiLevelType w:val="hybridMultilevel"/>
     <w:tmpl w:val="C2860356"/>
@@ -11533,29 +16386,433 @@
       </w:pPr>
     </w:lvl>
   </w:abstractNum>
+  <w:abstractNum w:abstractNumId="15" w15:restartNumberingAfterBreak="0">
+    <w:nsid w:val="6A97798C"/>
+    <w:multiLevelType w:val="hybridMultilevel"/>
+    <w:tmpl w:val="304083D0"/>
+    <w:lvl w:ilvl="0" w:tplc="040C0001">
+      <w:start w:val="1"/>
+      <w:numFmt w:val="bullet"/>
+      <w:lvlText w:val=""/>
+      <w:lvlJc w:val="left"/>
+      <w:pPr>
+        <w:ind w:left="720" w:hanging="360"/>
+      </w:pPr>
+      <w:rPr>
+        <w:rFonts w:ascii="Symbol" w:hAnsi="Symbol" w:hint="default"/>
+      </w:rPr>
+    </w:lvl>
+    <w:lvl w:ilvl="1" w:tplc="040C0003" w:tentative="1">
+      <w:start w:val="1"/>
+      <w:numFmt w:val="bullet"/>
+      <w:lvlText w:val="o"/>
+      <w:lvlJc w:val="left"/>
+      <w:pPr>
+        <w:ind w:left="1440" w:hanging="360"/>
+      </w:pPr>
+      <w:rPr>
+        <w:rFonts w:ascii="Courier New" w:hAnsi="Courier New" w:cs="Courier New" w:hint="default"/>
+      </w:rPr>
+    </w:lvl>
+    <w:lvl w:ilvl="2" w:tplc="040C0005" w:tentative="1">
+      <w:start w:val="1"/>
+      <w:numFmt w:val="bullet"/>
+      <w:lvlText w:val=""/>
+      <w:lvlJc w:val="left"/>
+      <w:pPr>
+        <w:ind w:left="2160" w:hanging="360"/>
+      </w:pPr>
+      <w:rPr>
+        <w:rFonts w:ascii="Wingdings" w:hAnsi="Wingdings" w:hint="default"/>
+      </w:rPr>
+    </w:lvl>
+    <w:lvl w:ilvl="3" w:tplc="040C0001" w:tentative="1">
+      <w:start w:val="1"/>
+      <w:numFmt w:val="bullet"/>
+      <w:lvlText w:val=""/>
+      <w:lvlJc w:val="left"/>
+      <w:pPr>
+        <w:ind w:left="2880" w:hanging="360"/>
+      </w:pPr>
+      <w:rPr>
+        <w:rFonts w:ascii="Symbol" w:hAnsi="Symbol" w:hint="default"/>
+      </w:rPr>
+    </w:lvl>
+    <w:lvl w:ilvl="4" w:tplc="040C0003" w:tentative="1">
+      <w:start w:val="1"/>
+      <w:numFmt w:val="bullet"/>
+      <w:lvlText w:val="o"/>
+      <w:lvlJc w:val="left"/>
+      <w:pPr>
+        <w:ind w:left="3600" w:hanging="360"/>
+      </w:pPr>
+      <w:rPr>
+        <w:rFonts w:ascii="Courier New" w:hAnsi="Courier New" w:cs="Courier New" w:hint="default"/>
+      </w:rPr>
+    </w:lvl>
+    <w:lvl w:ilvl="5" w:tplc="040C0005" w:tentative="1">
+      <w:start w:val="1"/>
+      <w:numFmt w:val="bullet"/>
+      <w:lvlText w:val=""/>
+      <w:lvlJc w:val="left"/>
+      <w:pPr>
+        <w:ind w:left="4320" w:hanging="360"/>
+      </w:pPr>
+      <w:rPr>
+        <w:rFonts w:ascii="Wingdings" w:hAnsi="Wingdings" w:hint="default"/>
+      </w:rPr>
+    </w:lvl>
+    <w:lvl w:ilvl="6" w:tplc="040C0001" w:tentative="1">
+      <w:start w:val="1"/>
+      <w:numFmt w:val="bullet"/>
+      <w:lvlText w:val=""/>
+      <w:lvlJc w:val="left"/>
+      <w:pPr>
+        <w:ind w:left="5040" w:hanging="360"/>
+      </w:pPr>
+      <w:rPr>
+        <w:rFonts w:ascii="Symbol" w:hAnsi="Symbol" w:hint="default"/>
+      </w:rPr>
+    </w:lvl>
+    <w:lvl w:ilvl="7" w:tplc="040C0003" w:tentative="1">
+      <w:start w:val="1"/>
+      <w:numFmt w:val="bullet"/>
+      <w:lvlText w:val="o"/>
+      <w:lvlJc w:val="left"/>
+      <w:pPr>
+        <w:ind w:left="5760" w:hanging="360"/>
+      </w:pPr>
+      <w:rPr>
+        <w:rFonts w:ascii="Courier New" w:hAnsi="Courier New" w:cs="Courier New" w:hint="default"/>
+      </w:rPr>
+    </w:lvl>
+    <w:lvl w:ilvl="8" w:tplc="040C0005" w:tentative="1">
+      <w:start w:val="1"/>
+      <w:numFmt w:val="bullet"/>
+      <w:lvlText w:val=""/>
+      <w:lvlJc w:val="left"/>
+      <w:pPr>
+        <w:ind w:left="6480" w:hanging="360"/>
+      </w:pPr>
+      <w:rPr>
+        <w:rFonts w:ascii="Wingdings" w:hAnsi="Wingdings" w:hint="default"/>
+      </w:rPr>
+    </w:lvl>
+  </w:abstractNum>
+  <w:abstractNum w:abstractNumId="16" w15:restartNumberingAfterBreak="0">
+    <w:nsid w:val="6F055DBA"/>
+    <w:multiLevelType w:val="hybridMultilevel"/>
+    <w:tmpl w:val="1F4AC510"/>
+    <w:lvl w:ilvl="0" w:tplc="FFFFFFFF">
+      <w:start w:val="1"/>
+      <w:numFmt w:val="decimal"/>
+      <w:lvlText w:val="%1."/>
+      <w:lvlJc w:val="left"/>
+      <w:pPr>
+        <w:ind w:left="720" w:hanging="360"/>
+      </w:pPr>
+    </w:lvl>
+    <w:lvl w:ilvl="1" w:tplc="FFFFFFFF">
+      <w:start w:val="1"/>
+      <w:numFmt w:val="lowerLetter"/>
+      <w:lvlText w:val="%2."/>
+      <w:lvlJc w:val="left"/>
+      <w:pPr>
+        <w:ind w:left="1440" w:hanging="360"/>
+      </w:pPr>
+    </w:lvl>
+    <w:lvl w:ilvl="2" w:tplc="FFFFFFFF" w:tentative="1">
+      <w:start w:val="1"/>
+      <w:numFmt w:val="lowerRoman"/>
+      <w:lvlText w:val="%3."/>
+      <w:lvlJc w:val="right"/>
+      <w:pPr>
+        <w:ind w:left="2160" w:hanging="180"/>
+      </w:pPr>
+    </w:lvl>
+    <w:lvl w:ilvl="3" w:tplc="FFFFFFFF" w:tentative="1">
+      <w:start w:val="1"/>
+      <w:numFmt w:val="decimal"/>
+      <w:lvlText w:val="%4."/>
+      <w:lvlJc w:val="left"/>
+      <w:pPr>
+        <w:ind w:left="2880" w:hanging="360"/>
+      </w:pPr>
+    </w:lvl>
+    <w:lvl w:ilvl="4" w:tplc="FFFFFFFF" w:tentative="1">
+      <w:start w:val="1"/>
+      <w:numFmt w:val="lowerLetter"/>
+      <w:lvlText w:val="%5."/>
+      <w:lvlJc w:val="left"/>
+      <w:pPr>
+        <w:ind w:left="3600" w:hanging="360"/>
+      </w:pPr>
+    </w:lvl>
+    <w:lvl w:ilvl="5" w:tplc="FFFFFFFF" w:tentative="1">
+      <w:start w:val="1"/>
+      <w:numFmt w:val="lowerRoman"/>
+      <w:lvlText w:val="%6."/>
+      <w:lvlJc w:val="right"/>
+      <w:pPr>
+        <w:ind w:left="4320" w:hanging="180"/>
+      </w:pPr>
+    </w:lvl>
+    <w:lvl w:ilvl="6" w:tplc="FFFFFFFF" w:tentative="1">
+      <w:start w:val="1"/>
+      <w:numFmt w:val="decimal"/>
+      <w:lvlText w:val="%7."/>
+      <w:lvlJc w:val="left"/>
+      <w:pPr>
+        <w:ind w:left="5040" w:hanging="360"/>
+      </w:pPr>
+    </w:lvl>
+    <w:lvl w:ilvl="7" w:tplc="FFFFFFFF" w:tentative="1">
+      <w:start w:val="1"/>
+      <w:numFmt w:val="lowerLetter"/>
+      <w:lvlText w:val="%8."/>
+      <w:lvlJc w:val="left"/>
+      <w:pPr>
+        <w:ind w:left="5760" w:hanging="360"/>
+      </w:pPr>
+    </w:lvl>
+    <w:lvl w:ilvl="8" w:tplc="FFFFFFFF" w:tentative="1">
+      <w:start w:val="1"/>
+      <w:numFmt w:val="lowerRoman"/>
+      <w:lvlText w:val="%9."/>
+      <w:lvlJc w:val="right"/>
+      <w:pPr>
+        <w:ind w:left="6480" w:hanging="180"/>
+      </w:pPr>
+    </w:lvl>
+  </w:abstractNum>
+  <w:abstractNum w:abstractNumId="17" w15:restartNumberingAfterBreak="0">
+    <w:nsid w:val="73ED28C9"/>
+    <w:multiLevelType w:val="hybridMultilevel"/>
+    <w:tmpl w:val="77A0A0E6"/>
+    <w:lvl w:ilvl="0" w:tplc="FFFFFFFF">
+      <w:start w:val="1"/>
+      <w:numFmt w:val="decimal"/>
+      <w:lvlText w:val="%1."/>
+      <w:lvlJc w:val="left"/>
+      <w:pPr>
+        <w:ind w:left="720" w:hanging="360"/>
+      </w:pPr>
+    </w:lvl>
+    <w:lvl w:ilvl="1" w:tplc="FFFFFFFF" w:tentative="1">
+      <w:start w:val="1"/>
+      <w:numFmt w:val="lowerLetter"/>
+      <w:lvlText w:val="%2."/>
+      <w:lvlJc w:val="left"/>
+      <w:pPr>
+        <w:ind w:left="1440" w:hanging="360"/>
+      </w:pPr>
+    </w:lvl>
+    <w:lvl w:ilvl="2" w:tplc="FFFFFFFF" w:tentative="1">
+      <w:start w:val="1"/>
+      <w:numFmt w:val="lowerRoman"/>
+      <w:lvlText w:val="%3."/>
+      <w:lvlJc w:val="right"/>
+      <w:pPr>
+        <w:ind w:left="2160" w:hanging="180"/>
+      </w:pPr>
+    </w:lvl>
+    <w:lvl w:ilvl="3" w:tplc="FFFFFFFF" w:tentative="1">
+      <w:start w:val="1"/>
+      <w:numFmt w:val="decimal"/>
+      <w:lvlText w:val="%4."/>
+      <w:lvlJc w:val="left"/>
+      <w:pPr>
+        <w:ind w:left="2880" w:hanging="360"/>
+      </w:pPr>
+    </w:lvl>
+    <w:lvl w:ilvl="4" w:tplc="FFFFFFFF" w:tentative="1">
+      <w:start w:val="1"/>
+      <w:numFmt w:val="lowerLetter"/>
+      <w:lvlText w:val="%5."/>
+      <w:lvlJc w:val="left"/>
+      <w:pPr>
+        <w:ind w:left="3600" w:hanging="360"/>
+      </w:pPr>
+    </w:lvl>
+    <w:lvl w:ilvl="5" w:tplc="FFFFFFFF" w:tentative="1">
+      <w:start w:val="1"/>
+      <w:numFmt w:val="lowerRoman"/>
+      <w:lvlText w:val="%6."/>
+      <w:lvlJc w:val="right"/>
+      <w:pPr>
+        <w:ind w:left="4320" w:hanging="180"/>
+      </w:pPr>
+    </w:lvl>
+    <w:lvl w:ilvl="6" w:tplc="FFFFFFFF" w:tentative="1">
+      <w:start w:val="1"/>
+      <w:numFmt w:val="decimal"/>
+      <w:lvlText w:val="%7."/>
+      <w:lvlJc w:val="left"/>
+      <w:pPr>
+        <w:ind w:left="5040" w:hanging="360"/>
+      </w:pPr>
+    </w:lvl>
+    <w:lvl w:ilvl="7" w:tplc="FFFFFFFF" w:tentative="1">
+      <w:start w:val="1"/>
+      <w:numFmt w:val="lowerLetter"/>
+      <w:lvlText w:val="%8."/>
+      <w:lvlJc w:val="left"/>
+      <w:pPr>
+        <w:ind w:left="5760" w:hanging="360"/>
+      </w:pPr>
+    </w:lvl>
+    <w:lvl w:ilvl="8" w:tplc="FFFFFFFF" w:tentative="1">
+      <w:start w:val="1"/>
+      <w:numFmt w:val="lowerRoman"/>
+      <w:lvlText w:val="%9."/>
+      <w:lvlJc w:val="right"/>
+      <w:pPr>
+        <w:ind w:left="6480" w:hanging="180"/>
+      </w:pPr>
+    </w:lvl>
+  </w:abstractNum>
+  <w:abstractNum w:abstractNumId="18" w15:restartNumberingAfterBreak="0">
+    <w:nsid w:val="7F203C72"/>
+    <w:multiLevelType w:val="hybridMultilevel"/>
+    <w:tmpl w:val="4C886146"/>
+    <w:lvl w:ilvl="0" w:tplc="040C000F">
+      <w:start w:val="1"/>
+      <w:numFmt w:val="decimal"/>
+      <w:lvlText w:val="%1."/>
+      <w:lvlJc w:val="left"/>
+      <w:pPr>
+        <w:ind w:left="720" w:hanging="360"/>
+      </w:pPr>
+    </w:lvl>
+    <w:lvl w:ilvl="1" w:tplc="040C0019" w:tentative="1">
+      <w:start w:val="1"/>
+      <w:numFmt w:val="lowerLetter"/>
+      <w:lvlText w:val="%2."/>
+      <w:lvlJc w:val="left"/>
+      <w:pPr>
+        <w:ind w:left="1440" w:hanging="360"/>
+      </w:pPr>
+    </w:lvl>
+    <w:lvl w:ilvl="2" w:tplc="040C001B" w:tentative="1">
+      <w:start w:val="1"/>
+      <w:numFmt w:val="lowerRoman"/>
+      <w:lvlText w:val="%3."/>
+      <w:lvlJc w:val="right"/>
+      <w:pPr>
+        <w:ind w:left="2160" w:hanging="180"/>
+      </w:pPr>
+    </w:lvl>
+    <w:lvl w:ilvl="3" w:tplc="040C000F" w:tentative="1">
+      <w:start w:val="1"/>
+      <w:numFmt w:val="decimal"/>
+      <w:lvlText w:val="%4."/>
+      <w:lvlJc w:val="left"/>
+      <w:pPr>
+        <w:ind w:left="2880" w:hanging="360"/>
+      </w:pPr>
+    </w:lvl>
+    <w:lvl w:ilvl="4" w:tplc="040C0019" w:tentative="1">
+      <w:start w:val="1"/>
+      <w:numFmt w:val="lowerLetter"/>
+      <w:lvlText w:val="%5."/>
+      <w:lvlJc w:val="left"/>
+      <w:pPr>
+        <w:ind w:left="3600" w:hanging="360"/>
+      </w:pPr>
+    </w:lvl>
+    <w:lvl w:ilvl="5" w:tplc="040C001B" w:tentative="1">
+      <w:start w:val="1"/>
+      <w:numFmt w:val="lowerRoman"/>
+      <w:lvlText w:val="%6."/>
+      <w:lvlJc w:val="right"/>
+      <w:pPr>
+        <w:ind w:left="4320" w:hanging="180"/>
+      </w:pPr>
+    </w:lvl>
+    <w:lvl w:ilvl="6" w:tplc="040C000F" w:tentative="1">
+      <w:start w:val="1"/>
+      <w:numFmt w:val="decimal"/>
+      <w:lvlText w:val="%7."/>
+      <w:lvlJc w:val="left"/>
+      <w:pPr>
+        <w:ind w:left="5040" w:hanging="360"/>
+      </w:pPr>
+    </w:lvl>
+    <w:lvl w:ilvl="7" w:tplc="040C0019" w:tentative="1">
+      <w:start w:val="1"/>
+      <w:numFmt w:val="lowerLetter"/>
+      <w:lvlText w:val="%8."/>
+      <w:lvlJc w:val="left"/>
+      <w:pPr>
+        <w:ind w:left="5760" w:hanging="360"/>
+      </w:pPr>
+    </w:lvl>
+    <w:lvl w:ilvl="8" w:tplc="040C001B" w:tentative="1">
+      <w:start w:val="1"/>
+      <w:numFmt w:val="lowerRoman"/>
+      <w:lvlText w:val="%9."/>
+      <w:lvlJc w:val="right"/>
+      <w:pPr>
+        <w:ind w:left="6480" w:hanging="180"/>
+      </w:pPr>
+    </w:lvl>
+  </w:abstractNum>
   <w:num w:numId="1">
-    <w:abstractNumId w:val="1"/>
+    <w:abstractNumId w:val="5"/>
   </w:num>
   <w:num w:numId="2">
+    <w:abstractNumId w:val="12"/>
+  </w:num>
+  <w:num w:numId="3">
     <w:abstractNumId w:val="6"/>
   </w:num>
-  <w:num w:numId="3">
+  <w:num w:numId="4">
+    <w:abstractNumId w:val="7"/>
+  </w:num>
+  <w:num w:numId="5">
+    <w:abstractNumId w:val="10"/>
+  </w:num>
+  <w:num w:numId="6">
+    <w:abstractNumId w:val="9"/>
+  </w:num>
+  <w:num w:numId="7">
+    <w:abstractNumId w:val="14"/>
+  </w:num>
+  <w:num w:numId="8">
     <w:abstractNumId w:val="2"/>
   </w:num>
-  <w:num w:numId="4">
+  <w:num w:numId="9">
+    <w:abstractNumId w:val="15"/>
+  </w:num>
+  <w:num w:numId="10">
     <w:abstractNumId w:val="3"/>
   </w:num>
-  <w:num w:numId="5">
-    <w:abstractNumId w:val="5"/>
+  <w:num w:numId="11">
+    <w:abstractNumId w:val="0"/>
   </w:num>
-  <w:num w:numId="6">
+  <w:num w:numId="12">
+    <w:abstractNumId w:val="11"/>
+  </w:num>
+  <w:num w:numId="13">
+    <w:abstractNumId w:val="16"/>
+  </w:num>
+  <w:num w:numId="14">
+    <w:abstractNumId w:val="8"/>
+  </w:num>
+  <w:num w:numId="15">
+    <w:abstractNumId w:val="18"/>
+  </w:num>
+  <w:num w:numId="16">
+    <w:abstractNumId w:val="17"/>
+  </w:num>
+  <w:num w:numId="17">
     <w:abstractNumId w:val="4"/>
   </w:num>
-  <w:num w:numId="7">
-    <w:abstractNumId w:val="7"/>
+  <w:num w:numId="18">
+    <w:abstractNumId w:val="13"/>
   </w:num>
-  <w:num w:numId="8">
-    <w:abstractNumId w:val="0"/>
+  <w:num w:numId="19">
+    <w:abstractNumId w:val="1"/>
   </w:num>
 </w:numbering>
 </file>
@@ -11564,6 +16821,9 @@
 <w15:people xmlns:wpc="http://schemas.microsoft.com/office/word/2010/wordprocessingCanvas" xmlns:cx="http://schemas.microsoft.com/office/drawing/2014/chartex" xmlns:cx1="http://schemas.microsoft.com/office/drawing/2015/9/8/chartex" xmlns:cx2="http://schemas.microsoft.com/office/drawing/2015/10/21/chartex" xmlns:cx3="http://schemas.microsoft.com/office/drawing/2016/5/9/chartex" xmlns:cx4="http://schemas.microsoft.com/office/drawing/2016/5/10/chartex" xmlns:cx5="http://schemas.microsoft.com/office/drawing/2016/5/11/chartex" xmlns:cx6="http://schemas.microsoft.com/office/drawing/2016/5/12/chartex" xmlns:cx7="http://schemas.microsoft.com/office/drawing/2016/5/13/chartex" xmlns:cx8="http://schemas.microsoft.com/office/drawing/2016/5/14/chartex" xmlns:mc="http://schemas.openxmlformats.org/markup-compatibility/2006" xmlns:aink="http://schemas.microsoft.com/office/drawing/2016/ink" xmlns:am3d="http://schemas.microsoft.com/office/drawing/2017/model3d" xmlns:o="urn:schemas-microsoft-com:office:office" xmlns:r="http://schemas.openxmlformats.org/officeDocument/2006/relationships" xmlns:m="http://schemas.openxmlformats.org/officeDocument/2006/math" xmlns:v="urn:schemas-microsoft-com:vml" xmlns:wp14="http://schemas.microsoft.com/office/word/2010/wordprocessingDrawing" xmlns:wp="http://schemas.openxmlformats.org/drawingml/2006/wordprocessingDrawing" xmlns:w10="urn:schemas-microsoft-com:office:word" xmlns:w="http://schemas.openxmlformats.org/wordprocessingml/2006/main" xmlns:w14="http://schemas.microsoft.com/office/word/2010/wordml" xmlns:w15="http://schemas.microsoft.com/office/word/2012/wordml" xmlns:w16cex="http://schemas.microsoft.com/office/word/2018/wordml/cex" xmlns:w16cid="http://schemas.microsoft.com/office/word/2016/wordml/cid" xmlns:w16="http://schemas.microsoft.com/office/word/2018/wordml" xmlns:w16sdtdh="http://schemas.microsoft.com/office/word/2020/wordml/sdtdatahash" xmlns:w16se="http://schemas.microsoft.com/office/word/2015/wordml/symex" xmlns:wpg="http://schemas.microsoft.com/office/word/2010/wordprocessingGroup" xmlns:wpi="http://schemas.microsoft.com/office/word/2010/wordprocessingInk" xmlns:wne="http://schemas.microsoft.com/office/word/2006/wordml" xmlns:wps="http://schemas.microsoft.com/office/word/2010/wordprocessingShape" mc:Ignorable="w14 w15 w16se w16cid w16 w16cex w16sdtdh wp14">
   <w15:person w15:author="DECONNINCK Corentin">
     <w15:presenceInfo w15:providerId="AD" w15:userId="S::PSR11198@students.ephec.be::c102b9eb-474c-4d33-90a1-7f4158a8d0a4"/>
+  </w15:person>
+  <w15:person w15:author="Antoine Hallet">
+    <w15:presenceInfo w15:providerId="Windows Live" w15:userId="60e907e34d187eeb"/>
   </w15:person>
 </w15:people>
 </file>
@@ -12032,6 +17292,29 @@
       <w:szCs w:val="24"/>
     </w:rPr>
   </w:style>
+  <w:style w:type="paragraph" w:styleId="Titre4">
+    <w:name w:val="heading 4"/>
+    <w:basedOn w:val="Normal"/>
+    <w:next w:val="Normal"/>
+    <w:link w:val="Titre4Car"/>
+    <w:uiPriority w:val="9"/>
+    <w:unhideWhenUsed/>
+    <w:qFormat/>
+    <w:rsid w:val="000E4CB2"/>
+    <w:pPr>
+      <w:keepNext/>
+      <w:keepLines/>
+      <w:spacing w:before="40" w:after="0"/>
+      <w:outlineLvl w:val="3"/>
+    </w:pPr>
+    <w:rPr>
+      <w:rFonts w:asciiTheme="majorHAnsi" w:eastAsiaTheme="majorEastAsia" w:hAnsiTheme="majorHAnsi" w:cstheme="majorBidi"/>
+      <w:i/>
+      <w:iCs/>
+      <w:color w:val="2F5496" w:themeColor="accent1" w:themeShade="BF"/>
+      <w:lang w:val="fr-FR"/>
+    </w:rPr>
+  </w:style>
   <w:style w:type="character" w:default="1" w:styleId="Policepardfaut">
     <w:name w:val="Default Paragraph Font"/>
     <w:uiPriority w:val="1"/>
@@ -12363,6 +17646,20 @@
       <w:szCs w:val="20"/>
     </w:rPr>
   </w:style>
+  <w:style w:type="character" w:customStyle="1" w:styleId="Titre4Car">
+    <w:name w:val="Titre 4 Car"/>
+    <w:basedOn w:val="Policepardfaut"/>
+    <w:link w:val="Titre4"/>
+    <w:uiPriority w:val="9"/>
+    <w:rsid w:val="000E4CB2"/>
+    <w:rPr>
+      <w:rFonts w:asciiTheme="majorHAnsi" w:eastAsiaTheme="majorEastAsia" w:hAnsiTheme="majorHAnsi" w:cstheme="majorBidi"/>
+      <w:i/>
+      <w:iCs/>
+      <w:color w:val="2F5496" w:themeColor="accent1" w:themeShade="BF"/>
+      <w:lang w:val="fr-FR"/>
+    </w:rPr>
+  </w:style>
 </w:styles>
 </file>
 

--- a/Cahier de charge.docx
+++ b/Cahier de charge.docx
@@ -3695,13 +3695,23 @@
                                   </w:sdtPr>
                                   <w:sdtEndPr/>
                                   <w:sdtContent>
+                                    <w:proofErr w:type="spellStart"/>
                                     <w:r>
                                       <w:rPr>
                                         <w:color w:val="4472C4" w:themeColor="accent1"/>
                                         <w:sz w:val="26"/>
                                         <w:szCs w:val="26"/>
                                       </w:rPr>
-                                      <w:t xml:space="preserve">Deconninck </w:t>
+                                      <w:t>Deconninck</w:t>
+                                    </w:r>
+                                    <w:proofErr w:type="spellEnd"/>
+                                    <w:r>
+                                      <w:rPr>
+                                        <w:color w:val="4472C4" w:themeColor="accent1"/>
+                                        <w:sz w:val="26"/>
+                                        <w:szCs w:val="26"/>
+                                      </w:rPr>
+                                      <w:t xml:space="preserve"> </w:t>
                                     </w:r>
                                     <w:r>
                                       <w:rPr>
@@ -3719,6 +3729,7 @@
                                       </w:rPr>
                                       <w:t xml:space="preserve"> &amp; </w:t>
                                     </w:r>
+                                    <w:proofErr w:type="spellStart"/>
                                     <w:r>
                                       <w:rPr>
                                         <w:color w:val="4472C4" w:themeColor="accent1"/>
@@ -3727,6 +3738,7 @@
                                       </w:rPr>
                                       <w:t>Hallet</w:t>
                                     </w:r>
+                                    <w:proofErr w:type="spellEnd"/>
                                     <w:r>
                                       <w:rPr>
                                         <w:color w:val="4472C4" w:themeColor="accent1"/>
@@ -3837,13 +3849,23 @@
                             </w:sdtPr>
                             <w:sdtEndPr/>
                             <w:sdtContent>
+                              <w:proofErr w:type="spellStart"/>
                               <w:r>
                                 <w:rPr>
                                   <w:color w:val="4472C4" w:themeColor="accent1"/>
                                   <w:sz w:val="26"/>
                                   <w:szCs w:val="26"/>
                                 </w:rPr>
-                                <w:t xml:space="preserve">Deconninck </w:t>
+                                <w:t>Deconninck</w:t>
+                              </w:r>
+                              <w:proofErr w:type="spellEnd"/>
+                              <w:r>
+                                <w:rPr>
+                                  <w:color w:val="4472C4" w:themeColor="accent1"/>
+                                  <w:sz w:val="26"/>
+                                  <w:szCs w:val="26"/>
+                                </w:rPr>
+                                <w:t xml:space="preserve"> </w:t>
                               </w:r>
                               <w:r>
                                 <w:rPr>
@@ -3861,6 +3883,7 @@
                                 </w:rPr>
                                 <w:t xml:space="preserve"> &amp; </w:t>
                               </w:r>
+                              <w:proofErr w:type="spellStart"/>
                               <w:r>
                                 <w:rPr>
                                   <w:color w:val="4472C4" w:themeColor="accent1"/>
@@ -3869,6 +3892,7 @@
                                 </w:rPr>
                                 <w:t>Hallet</w:t>
                               </w:r>
+                              <w:proofErr w:type="spellEnd"/>
                               <w:r>
                                 <w:rPr>
                                   <w:color w:val="4472C4" w:themeColor="accent1"/>
@@ -6632,31 +6656,7 @@
         <w:rPr>
           <w:color w:val="70AD47" w:themeColor="accent6"/>
         </w:rPr>
-        <w:t>L’utilisateur</w:t>
-      </w:r>
-      <w:r>
-        <w:rPr>
-          <w:color w:val="70AD47" w:themeColor="accent6"/>
-        </w:rPr>
-        <w:t xml:space="preserve"> (Client)</w:t>
-      </w:r>
-      <w:r>
-        <w:rPr>
-          <w:color w:val="70AD47" w:themeColor="accent6"/>
-        </w:rPr>
-        <w:t xml:space="preserve"> est connecté sur l’interface</w:t>
-      </w:r>
-      <w:r>
-        <w:rPr>
-          <w:color w:val="70AD47" w:themeColor="accent6"/>
-        </w:rPr>
-        <w:t>/la page</w:t>
-      </w:r>
-      <w:r>
-        <w:rPr>
-          <w:color w:val="70AD47" w:themeColor="accent6"/>
-        </w:rPr>
-        <w:t xml:space="preserve"> client du site de la société.</w:t>
+        <w:t>L’utilisateur (Client) est connecté sur l’interface/la page client du site de la société.</w:t>
       </w:r>
     </w:p>
     <w:p>
@@ -6779,98 +6779,62 @@
           <w:iCs/>
           <w:color w:val="70AD47" w:themeColor="accent6"/>
         </w:rPr>
-        <w:t xml:space="preserve">A1 : Nom, Prénom et/ou adresse </w:t>
-      </w:r>
-      <w:proofErr w:type="gramStart"/>
-      <w:r>
+        <w:t>A1 : Nom, Prénom et/ou adresse mail invalide</w:t>
+      </w:r>
+    </w:p>
+    <w:p>
+      <w:pPr>
+        <w:rPr>
+          <w:color w:val="70AD47" w:themeColor="accent6"/>
+        </w:rPr>
+      </w:pPr>
+      <w:r>
+        <w:rPr>
+          <w:color w:val="70AD47" w:themeColor="accent6"/>
+        </w:rPr>
+        <w:t xml:space="preserve">L’enchainement A1 démarre au point </w:t>
+      </w:r>
+      <w:r>
+        <w:rPr>
+          <w:color w:val="70AD47" w:themeColor="accent6"/>
+        </w:rPr>
+        <w:t>2</w:t>
+      </w:r>
+      <w:r>
+        <w:rPr>
+          <w:color w:val="70AD47" w:themeColor="accent6"/>
+        </w:rPr>
+        <w:t xml:space="preserve"> du scénario nominal.</w:t>
+      </w:r>
+    </w:p>
+    <w:p>
+      <w:pPr>
+        <w:rPr>
+          <w:color w:val="70AD47" w:themeColor="accent6"/>
+        </w:rPr>
+      </w:pPr>
+      <w:r>
+        <w:rPr>
+          <w:color w:val="70AD47" w:themeColor="accent6"/>
+        </w:rPr>
+        <w:t>…</w:t>
+      </w:r>
+    </w:p>
+    <w:p>
+      <w:pPr>
         <w:rPr>
           <w:i/>
           <w:iCs/>
           <w:color w:val="70AD47" w:themeColor="accent6"/>
         </w:rPr>
-        <w:t>mail</w:t>
-      </w:r>
-      <w:proofErr w:type="gramEnd"/>
+      </w:pPr>
       <w:r>
         <w:rPr>
           <w:i/>
           <w:iCs/>
           <w:color w:val="70AD47" w:themeColor="accent6"/>
         </w:rPr>
-        <w:t xml:space="preserve"> invalide</w:t>
-      </w:r>
-    </w:p>
-    <w:p>
-      <w:pPr>
-        <w:rPr>
-          <w:color w:val="70AD47" w:themeColor="accent6"/>
-        </w:rPr>
-      </w:pPr>
-      <w:r>
-        <w:rPr>
-          <w:color w:val="70AD47" w:themeColor="accent6"/>
-        </w:rPr>
-        <w:t xml:space="preserve">L’enchainement A1 démarre au point </w:t>
-      </w:r>
-      <w:r>
-        <w:rPr>
-          <w:color w:val="70AD47" w:themeColor="accent6"/>
-        </w:rPr>
-        <w:t>2</w:t>
-      </w:r>
-      <w:r>
-        <w:rPr>
-          <w:color w:val="70AD47" w:themeColor="accent6"/>
-        </w:rPr>
-        <w:t xml:space="preserve"> du scénario nominal.</w:t>
-      </w:r>
-    </w:p>
-    <w:p>
-      <w:pPr>
-        <w:rPr>
-          <w:color w:val="70AD47" w:themeColor="accent6"/>
-        </w:rPr>
-      </w:pPr>
-      <w:r>
-        <w:rPr>
-          <w:color w:val="70AD47" w:themeColor="accent6"/>
-        </w:rPr>
-        <w:t>…</w:t>
-      </w:r>
-    </w:p>
-    <w:p>
-      <w:pPr>
-        <w:rPr>
-          <w:i/>
-          <w:iCs/>
-          <w:color w:val="70AD47" w:themeColor="accent6"/>
-        </w:rPr>
-      </w:pPr>
-      <w:r>
-        <w:rPr>
-          <w:i/>
-          <w:iCs/>
-          <w:color w:val="70AD47" w:themeColor="accent6"/>
-        </w:rPr>
-        <w:t xml:space="preserve">A2 : Adresse </w:t>
-      </w:r>
-      <w:proofErr w:type="gramStart"/>
-      <w:r>
-        <w:rPr>
-          <w:i/>
-          <w:iCs/>
-          <w:color w:val="70AD47" w:themeColor="accent6"/>
-        </w:rPr>
-        <w:t>mail</w:t>
-      </w:r>
-      <w:proofErr w:type="gramEnd"/>
-      <w:r>
-        <w:rPr>
-          <w:i/>
-          <w:iCs/>
-          <w:color w:val="70AD47" w:themeColor="accent6"/>
-        </w:rPr>
-        <w:t xml:space="preserve"> déjà existante dans la base de données.</w:t>
+        <w:t>A2 : Adresse mail déjà existante dans la base de données.</w:t>
       </w:r>
     </w:p>
     <w:p>
@@ -7316,19 +7280,7 @@
         <w:rPr>
           <w:color w:val="70AD47" w:themeColor="accent6"/>
         </w:rPr>
-        <w:t>L’utilisateur</w:t>
-      </w:r>
-      <w:r>
-        <w:rPr>
-          <w:color w:val="70AD47" w:themeColor="accent6"/>
-        </w:rPr>
-        <w:t xml:space="preserve"> (Client)</w:t>
-      </w:r>
-      <w:r>
-        <w:rPr>
-          <w:color w:val="70AD47" w:themeColor="accent6"/>
-        </w:rPr>
-        <w:t xml:space="preserve"> est connecté sur l’interface client du site de la société.</w:t>
+        <w:t>L’utilisateur (Client) est connecté sur l’interface client du site de la société.</w:t>
       </w:r>
     </w:p>
     <w:p>
@@ -7461,21 +7413,7 @@
         <w:rPr>
           <w:color w:val="70AD47" w:themeColor="accent6"/>
         </w:rPr>
-        <w:t xml:space="preserve">, invitant l’utilisateur a </w:t>
-      </w:r>
-      <w:proofErr w:type="gramStart"/>
-      <w:r>
-        <w:rPr>
-          <w:color w:val="70AD47" w:themeColor="accent6"/>
-        </w:rPr>
-        <w:t>réessayer</w:t>
-      </w:r>
-      <w:proofErr w:type="gramEnd"/>
-      <w:r>
-        <w:rPr>
-          <w:color w:val="70AD47" w:themeColor="accent6"/>
-        </w:rPr>
-        <w:t xml:space="preserve"> de s’identifier.</w:t>
+        <w:t>, invitant l’utilisateur a réessayer de s’identifier.</w:t>
       </w:r>
     </w:p>
     <w:p>
@@ -7637,13 +7575,7 @@
         </w:numPr>
       </w:pPr>
       <w:r>
-        <w:t xml:space="preserve">L’utilisateur est « loggé » </w:t>
-      </w:r>
-      <w:r>
-        <w:t>avec</w:t>
-      </w:r>
-      <w:r>
-        <w:t xml:space="preserve"> son compte client.</w:t>
+        <w:t>L’utilisateur est « loggé » avec son compte client.</w:t>
       </w:r>
     </w:p>
     <w:p>
@@ -7765,10 +7697,7 @@
         <w:t>Il sélectionne le pays de retour dans une liste déroulante listant les différents pays</w:t>
       </w:r>
       <w:r>
-        <w:t xml:space="preserve"> </w:t>
-      </w:r>
-      <w:r>
-        <w:t>de retour possible ou le Forfait Prix/Km (pas de dépôt de retour)</w:t>
+        <w:t xml:space="preserve"> de retour possible ou le Forfait Prix/Km (pas de dépôt de retour)</w:t>
       </w:r>
       <w:r>
         <w:t>.</w:t>
@@ -7915,24 +7844,15 @@
           <w:i/>
           <w:iCs/>
         </w:rPr>
-        <w:t>A1 : Le véhicule choisi n’est plus disponible au moment de la confirmation (</w:t>
-      </w:r>
-      <w:proofErr w:type="gramStart"/>
+        <w:t xml:space="preserve">A1 : Le véhicule choisi n’est plus disponible au moment de la confirmation (si </w:t>
+      </w:r>
       <w:r>
         <w:rPr>
           <w:i/>
           <w:iCs/>
         </w:rPr>
-        <w:t xml:space="preserve">si </w:t>
-      </w:r>
-      <w:r>
-        <w:rPr>
-          <w:i/>
-          <w:iCs/>
-        </w:rPr>
         <w:t>il</w:t>
       </w:r>
-      <w:proofErr w:type="gramEnd"/>
       <w:r>
         <w:rPr>
           <w:i/>
@@ -8540,21 +8460,7 @@
         <w:rPr>
           <w:color w:val="70AD47" w:themeColor="accent6"/>
         </w:rPr>
-        <w:t xml:space="preserve">Si </w:t>
-      </w:r>
-      <w:proofErr w:type="gramStart"/>
-      <w:r>
-        <w:rPr>
-          <w:color w:val="70AD47" w:themeColor="accent6"/>
-        </w:rPr>
-        <w:t>oui..</w:t>
-      </w:r>
-      <w:proofErr w:type="gramEnd"/>
-      <w:r>
-        <w:rPr>
-          <w:color w:val="70AD47" w:themeColor="accent6"/>
-        </w:rPr>
-        <w:t> ;</w:t>
+        <w:t>Si oui.. ;</w:t>
       </w:r>
     </w:p>
     <w:p>
@@ -8609,8 +8515,14 @@
     <w:p>
       <w:pPr>
         <w:pStyle w:val="Titre4"/>
-      </w:pPr>
-      <w:r>
+        <w:rPr>
+          <w:strike/>
+        </w:rPr>
+      </w:pPr>
+      <w:r>
+        <w:rPr>
+          <w:strike/>
+        </w:rPr>
         <w:t>Visualiser l’ensemble des notoriétés</w:t>
       </w:r>
     </w:p>
@@ -8619,12 +8531,14 @@
         <w:rPr>
           <w:b/>
           <w:bCs/>
+          <w:strike/>
         </w:rPr>
       </w:pPr>
       <w:r>
         <w:rPr>
           <w:b/>
           <w:bCs/>
+          <w:strike/>
         </w:rPr>
         <w:t>Résumé</w:t>
       </w:r>
@@ -8632,38 +8546,16 @@
     <w:p>
       <w:pPr>
         <w:rPr>
+          <w:strike/>
           <w:color w:val="0070C0"/>
         </w:rPr>
       </w:pPr>
       <w:r>
         <w:rPr>
+          <w:strike/>
           <w:color w:val="0070C0"/>
         </w:rPr>
-        <w:t xml:space="preserve">Ce cas d’utilisation permet au </w:t>
-      </w:r>
-      <w:r>
-        <w:rPr>
-          <w:color w:val="0070C0"/>
-        </w:rPr>
-        <w:t xml:space="preserve">loueur </w:t>
-      </w:r>
-      <w:r>
-        <w:rPr>
-          <w:color w:val="0070C0"/>
-        </w:rPr>
-        <w:t xml:space="preserve">de </w:t>
-      </w:r>
-      <w:r>
-        <w:rPr>
-          <w:color w:val="0070C0"/>
-        </w:rPr>
-        <w:t>visualiser l’ensemble des notoriétés</w:t>
-      </w:r>
-      <w:r>
-        <w:rPr>
-          <w:color w:val="0070C0"/>
-        </w:rPr>
-        <w:t xml:space="preserve"> </w:t>
+        <w:t xml:space="preserve">Ce cas d’utilisation permet au loueur de visualiser l’ensemble des notoriétés </w:t>
       </w:r>
     </w:p>
     <w:p>
@@ -8671,12 +8563,14 @@
         <w:rPr>
           <w:b/>
           <w:bCs/>
+          <w:strike/>
         </w:rPr>
       </w:pPr>
       <w:r>
         <w:rPr>
           <w:b/>
           <w:bCs/>
+          <w:strike/>
         </w:rPr>
         <w:t>Préconditions</w:t>
       </w:r>
@@ -8689,45 +8583,16 @@
           <w:numId w:val="9"/>
         </w:numPr>
         <w:rPr>
-          <w:color w:val="70AD47" w:themeColor="accent6"/>
-        </w:rPr>
-      </w:pPr>
-      <w:r>
-        <w:rPr>
-          <w:color w:val="70AD47" w:themeColor="accent6"/>
-        </w:rPr>
-        <w:t xml:space="preserve">L’utilisateur </w:t>
-      </w:r>
-      <w:r>
-        <w:rPr>
-          <w:color w:val="70AD47" w:themeColor="accent6"/>
-        </w:rPr>
-        <w:t>(Loueur)</w:t>
-      </w:r>
-      <w:r>
-        <w:rPr>
-          <w:color w:val="70AD47" w:themeColor="accent6"/>
-        </w:rPr>
-        <w:t xml:space="preserve"> est connecté sur l</w:t>
-      </w:r>
-      <w:r>
-        <w:rPr>
-          <w:color w:val="70AD47" w:themeColor="accent6"/>
-        </w:rPr>
-        <w:t>a page Loueur du</w:t>
-      </w:r>
-      <w:r>
-        <w:rPr>
-          <w:color w:val="70AD47" w:themeColor="accent6"/>
-        </w:rPr>
-        <w:t xml:space="preserve"> site</w:t>
-      </w:r>
-      <w:r>
-        <w:rPr>
           <w:strike/>
           <w:color w:val="70AD47" w:themeColor="accent6"/>
         </w:rPr>
-        <w:t>/portail de la société</w:t>
+      </w:pPr>
+      <w:r>
+        <w:rPr>
+          <w:strike/>
+          <w:color w:val="70AD47" w:themeColor="accent6"/>
+        </w:rPr>
+        <w:t>L’utilisateur (Loueur) est connecté sur la page Loueur du site/portail de la société</w:t>
       </w:r>
     </w:p>
     <w:p>
@@ -8738,32 +8603,16 @@
           <w:numId w:val="9"/>
         </w:numPr>
         <w:rPr>
-          <w:color w:val="70AD47" w:themeColor="accent6"/>
-        </w:rPr>
-      </w:pPr>
-      <w:r>
-        <w:rPr>
-          <w:color w:val="70AD47" w:themeColor="accent6"/>
-        </w:rPr>
-        <w:t xml:space="preserve">L’utilisateur </w:t>
-      </w:r>
-      <w:r>
-        <w:rPr>
-          <w:color w:val="70AD47" w:themeColor="accent6"/>
-        </w:rPr>
-        <w:t>(Loueur)</w:t>
-      </w:r>
-      <w:r>
-        <w:rPr>
-          <w:color w:val="70AD47" w:themeColor="accent6"/>
-        </w:rPr>
-        <w:t xml:space="preserve"> est </w:t>
-      </w:r>
-      <w:r>
-        <w:rPr>
-          <w:color w:val="70AD47" w:themeColor="accent6"/>
-        </w:rPr>
-        <w:t>loggé en tant que Loueur.</w:t>
+          <w:strike/>
+          <w:color w:val="70AD47" w:themeColor="accent6"/>
+        </w:rPr>
+      </w:pPr>
+      <w:r>
+        <w:rPr>
+          <w:strike/>
+          <w:color w:val="70AD47" w:themeColor="accent6"/>
+        </w:rPr>
+        <w:t>L’utilisateur (Loueur) est loggé en tant que Loueur.</w:t>
       </w:r>
     </w:p>
     <w:p>
@@ -8771,12 +8620,14 @@
         <w:rPr>
           <w:b/>
           <w:bCs/>
+          <w:strike/>
         </w:rPr>
       </w:pPr>
       <w:r>
         <w:rPr>
           <w:b/>
           <w:bCs/>
+          <w:strike/>
         </w:rPr>
         <w:t>Scénario nominal</w:t>
       </w:r>
@@ -8794,6 +8645,7 @@
       </w:pPr>
       <w:r>
         <w:rPr>
+          <w:strike/>
           <w:color w:val="70AD47" w:themeColor="accent6"/>
         </w:rPr>
         <w:t>L’utilisateur (Loueur) sélectionne « Gestion des notoriétés ». Il est redirigé vers une page affichant la liste des différentes notoriétés</w:t>
@@ -9109,6 +8961,9 @@
       <w:r>
         <w:t>Modifier une notoriété</w:t>
       </w:r>
+      <w:r>
+        <w:t xml:space="preserve"> </w:t>
+      </w:r>
     </w:p>
     <w:p>
       <w:pPr>
@@ -9317,7 +9172,31 @@
         <w:rPr>
           <w:color w:val="70AD47" w:themeColor="accent6"/>
         </w:rPr>
-        <w:t>Il sélectionne l’option « Modifier » pour la notoriété de son choix. Il est redirigé vers une page affichant un formulaire.</w:t>
+        <w:t>Il sélectionne l’option « Modifier »</w:t>
+      </w:r>
+      <w:r>
+        <w:rPr>
+          <w:color w:val="70AD47" w:themeColor="accent6"/>
+        </w:rPr>
+        <w:t>, « Activer » ou</w:t>
+      </w:r>
+      <w:r>
+        <w:rPr>
+          <w:color w:val="70AD47" w:themeColor="accent6"/>
+        </w:rPr>
+        <w:t xml:space="preserve"> </w:t>
+      </w:r>
+      <w:r>
+        <w:rPr>
+          <w:color w:val="70AD47" w:themeColor="accent6"/>
+        </w:rPr>
+        <w:t>« Désactiver »</w:t>
+      </w:r>
+      <w:r>
+        <w:rPr>
+          <w:color w:val="70AD47" w:themeColor="accent6"/>
+        </w:rPr>
+        <w:t xml:space="preserve"> pour la notoriété de son choix. Il est redirigé vers une page affichant un formulaire.</w:t>
       </w:r>
     </w:p>
     <w:p>
@@ -9428,17 +9307,30 @@
       </w:r>
     </w:p>
     <w:p/>
-    <w:p/>
-    <w:p/>
     <w:p>
       <w:pPr>
         <w:pStyle w:val="Titre4"/>
-      </w:pPr>
-      <w:r>
+        <w:rPr>
+          <w:strike/>
+        </w:rPr>
+      </w:pPr>
+      <w:r>
+        <w:rPr>
+          <w:strike/>
+        </w:rPr>
         <w:t>Désactiver une</w:t>
       </w:r>
       <w:r>
+        <w:rPr>
+          <w:strike/>
+        </w:rPr>
         <w:t xml:space="preserve"> notoriété</w:t>
+      </w:r>
+      <w:r>
+        <w:rPr>
+          <w:strike/>
+        </w:rPr>
+        <w:t xml:space="preserve"> (à ajouter avec modifier)</w:t>
       </w:r>
     </w:p>
     <w:p>
@@ -9446,12 +9338,14 @@
         <w:rPr>
           <w:b/>
           <w:bCs/>
+          <w:strike/>
         </w:rPr>
       </w:pPr>
       <w:r>
         <w:rPr>
           <w:b/>
           <w:bCs/>
+          <w:strike/>
         </w:rPr>
         <w:t>Résumé</w:t>
       </w:r>
@@ -9459,44 +9353,30 @@
     <w:p>
       <w:pPr>
         <w:rPr>
+          <w:strike/>
           <w:color w:val="0070C0"/>
         </w:rPr>
       </w:pPr>
       <w:r>
         <w:rPr>
+          <w:strike/>
           <w:color w:val="0070C0"/>
         </w:rPr>
-        <w:t xml:space="preserve">Ce cas d’utilisation permet au </w:t>
-      </w:r>
-      <w:r>
-        <w:rPr>
+        <w:t xml:space="preserve">Ce cas d’utilisation permet au loueur de </w:t>
+      </w:r>
+      <w:r>
+        <w:rPr>
+          <w:strike/>
           <w:color w:val="0070C0"/>
         </w:rPr>
-        <w:t xml:space="preserve">loueur </w:t>
-      </w:r>
-      <w:r>
-        <w:rPr>
+        <w:t>désactiver</w:t>
+      </w:r>
+      <w:r>
+        <w:rPr>
+          <w:strike/>
           <w:color w:val="0070C0"/>
         </w:rPr>
-        <w:t xml:space="preserve">de </w:t>
-      </w:r>
-      <w:r>
-        <w:rPr>
-          <w:color w:val="0070C0"/>
-        </w:rPr>
-        <w:t>désactiver</w:t>
-      </w:r>
-      <w:r>
-        <w:rPr>
-          <w:color w:val="0070C0"/>
-        </w:rPr>
-        <w:t xml:space="preserve"> une notoriété</w:t>
-      </w:r>
-      <w:r>
-        <w:rPr>
-          <w:color w:val="0070C0"/>
-        </w:rPr>
-        <w:t xml:space="preserve"> </w:t>
+        <w:t xml:space="preserve"> une notoriété </w:t>
       </w:r>
     </w:p>
     <w:p>
@@ -9504,12 +9384,14 @@
         <w:rPr>
           <w:b/>
           <w:bCs/>
+          <w:strike/>
         </w:rPr>
       </w:pPr>
       <w:r>
         <w:rPr>
           <w:b/>
           <w:bCs/>
+          <w:strike/>
         </w:rPr>
         <w:t>Préconditions</w:t>
       </w:r>
@@ -9522,45 +9404,16 @@
           <w:numId w:val="9"/>
         </w:numPr>
         <w:rPr>
-          <w:color w:val="70AD47" w:themeColor="accent6"/>
-        </w:rPr>
-      </w:pPr>
-      <w:r>
-        <w:rPr>
-          <w:color w:val="70AD47" w:themeColor="accent6"/>
-        </w:rPr>
-        <w:t xml:space="preserve">L’utilisateur </w:t>
-      </w:r>
-      <w:r>
-        <w:rPr>
-          <w:color w:val="70AD47" w:themeColor="accent6"/>
-        </w:rPr>
-        <w:t>(Loueur)</w:t>
-      </w:r>
-      <w:r>
-        <w:rPr>
-          <w:color w:val="70AD47" w:themeColor="accent6"/>
-        </w:rPr>
-        <w:t xml:space="preserve"> est connecté sur l</w:t>
-      </w:r>
-      <w:r>
-        <w:rPr>
-          <w:color w:val="70AD47" w:themeColor="accent6"/>
-        </w:rPr>
-        <w:t>a page Loueur du</w:t>
-      </w:r>
-      <w:r>
-        <w:rPr>
-          <w:color w:val="70AD47" w:themeColor="accent6"/>
-        </w:rPr>
-        <w:t xml:space="preserve"> site</w:t>
-      </w:r>
-      <w:r>
-        <w:rPr>
           <w:strike/>
           <w:color w:val="70AD47" w:themeColor="accent6"/>
         </w:rPr>
-        <w:t>/portail de la société</w:t>
+      </w:pPr>
+      <w:r>
+        <w:rPr>
+          <w:strike/>
+          <w:color w:val="70AD47" w:themeColor="accent6"/>
+        </w:rPr>
+        <w:t>L’utilisateur (Loueur) est connecté sur la page Loueur du site/portail de la société</w:t>
       </w:r>
     </w:p>
     <w:p>
@@ -9571,32 +9424,16 @@
           <w:numId w:val="9"/>
         </w:numPr>
         <w:rPr>
-          <w:color w:val="70AD47" w:themeColor="accent6"/>
-        </w:rPr>
-      </w:pPr>
-      <w:r>
-        <w:rPr>
-          <w:color w:val="70AD47" w:themeColor="accent6"/>
-        </w:rPr>
-        <w:t xml:space="preserve">L’utilisateur </w:t>
-      </w:r>
-      <w:r>
-        <w:rPr>
-          <w:color w:val="70AD47" w:themeColor="accent6"/>
-        </w:rPr>
-        <w:t>(Loueur)</w:t>
-      </w:r>
-      <w:r>
-        <w:rPr>
-          <w:color w:val="70AD47" w:themeColor="accent6"/>
-        </w:rPr>
-        <w:t xml:space="preserve"> est </w:t>
-      </w:r>
-      <w:r>
-        <w:rPr>
-          <w:color w:val="70AD47" w:themeColor="accent6"/>
-        </w:rPr>
-        <w:t>loggé en tant que Loueur.</w:t>
+          <w:strike/>
+          <w:color w:val="70AD47" w:themeColor="accent6"/>
+        </w:rPr>
+      </w:pPr>
+      <w:r>
+        <w:rPr>
+          <w:strike/>
+          <w:color w:val="70AD47" w:themeColor="accent6"/>
+        </w:rPr>
+        <w:t>L’utilisateur (Loueur) est loggé en tant que Loueur.</w:t>
       </w:r>
     </w:p>
     <w:p>
@@ -9604,12 +9441,14 @@
         <w:rPr>
           <w:b/>
           <w:bCs/>
+          <w:strike/>
         </w:rPr>
       </w:pPr>
       <w:r>
         <w:rPr>
           <w:b/>
           <w:bCs/>
+          <w:strike/>
         </w:rPr>
         <w:t>Scénario nominal</w:t>
       </w:r>
@@ -9622,11 +9461,13 @@
           <w:numId w:val="17"/>
         </w:numPr>
         <w:rPr>
-          <w:color w:val="70AD47" w:themeColor="accent6"/>
-        </w:rPr>
-      </w:pPr>
-      <w:r>
-        <w:rPr>
+          <w:strike/>
+          <w:color w:val="70AD47" w:themeColor="accent6"/>
+        </w:rPr>
+      </w:pPr>
+      <w:r>
+        <w:rPr>
+          <w:strike/>
           <w:color w:val="70AD47" w:themeColor="accent6"/>
         </w:rPr>
         <w:t>L’utilisateur (Loueur) sélectionne « Gestion des notoriétés ». Il est redirigé vers une page affichant la liste des différentes notoriétés.</w:t>
@@ -9640,23 +9481,27 @@
           <w:numId w:val="17"/>
         </w:numPr>
         <w:rPr>
-          <w:color w:val="70AD47" w:themeColor="accent6"/>
-        </w:rPr>
-      </w:pPr>
-      <w:r>
-        <w:rPr>
+          <w:strike/>
+          <w:color w:val="70AD47" w:themeColor="accent6"/>
+        </w:rPr>
+      </w:pPr>
+      <w:r>
+        <w:rPr>
+          <w:strike/>
           <w:color w:val="70AD47" w:themeColor="accent6"/>
         </w:rPr>
         <w:t>Il sélectionne l’option « </w:t>
       </w:r>
       <w:r>
         <w:rPr>
+          <w:strike/>
           <w:color w:val="70AD47" w:themeColor="accent6"/>
         </w:rPr>
         <w:t>Désactiver »</w:t>
       </w:r>
       <w:r>
         <w:rPr>
+          <w:strike/>
           <w:color w:val="70AD47" w:themeColor="accent6"/>
         </w:rPr>
         <w:t xml:space="preserve"> pour la notoriété de son choix. </w:t>
@@ -9670,11 +9515,13 @@
           <w:numId w:val="17"/>
         </w:numPr>
         <w:rPr>
-          <w:color w:val="70AD47" w:themeColor="accent6"/>
-        </w:rPr>
-      </w:pPr>
-      <w:r>
-        <w:rPr>
+          <w:strike/>
+          <w:color w:val="70AD47" w:themeColor="accent6"/>
+        </w:rPr>
+      </w:pPr>
+      <w:r>
+        <w:rPr>
+          <w:strike/>
           <w:color w:val="70AD47" w:themeColor="accent6"/>
         </w:rPr>
         <w:t>Il sélectionne « confirmer ». La notoriété est rendue inactive dans la base de données.</w:t>
@@ -9688,11 +9535,13 @@
           <w:numId w:val="17"/>
         </w:numPr>
         <w:rPr>
-          <w:color w:val="70AD47" w:themeColor="accent6"/>
-        </w:rPr>
-      </w:pPr>
-      <w:r>
-        <w:rPr>
+          <w:strike/>
+          <w:color w:val="70AD47" w:themeColor="accent6"/>
+        </w:rPr>
+      </w:pPr>
+      <w:r>
+        <w:rPr>
+          <w:strike/>
           <w:color w:val="70AD47" w:themeColor="accent6"/>
         </w:rPr>
         <w:t>Il est redirigé vers la page de visualisation des différentes notoriétés.</w:t>
@@ -9756,13 +9605,7 @@
         <w:rPr>
           <w:color w:val="0070C0"/>
         </w:rPr>
-        <w:t>supprimer</w:t>
-      </w:r>
-      <w:r>
-        <w:rPr>
-          <w:color w:val="0070C0"/>
-        </w:rPr>
-        <w:t xml:space="preserve"> une notoriété</w:t>
+        <w:t>supprimer une notoriété</w:t>
       </w:r>
       <w:r>
         <w:rPr>
@@ -9919,19 +9762,7 @@
         <w:rPr>
           <w:color w:val="70AD47" w:themeColor="accent6"/>
         </w:rPr>
-        <w:t>Il sélectionne l’option « </w:t>
-      </w:r>
-      <w:r>
-        <w:rPr>
-          <w:color w:val="70AD47" w:themeColor="accent6"/>
-        </w:rPr>
-        <w:t>supprimer</w:t>
-      </w:r>
-      <w:r>
-        <w:rPr>
-          <w:color w:val="70AD47" w:themeColor="accent6"/>
-        </w:rPr>
-        <w:t xml:space="preserve"> » pour la notoriété de son choix. </w:t>
+        <w:t xml:space="preserve">Il sélectionne l’option « supprimer » pour la notoriété de son choix. </w:t>
       </w:r>
     </w:p>
     <w:p>
@@ -9949,20 +9780,7 @@
         <w:rPr>
           <w:color w:val="70AD47" w:themeColor="accent6"/>
         </w:rPr>
-        <w:lastRenderedPageBreak/>
-        <w:t xml:space="preserve">Il sélectionne « confirmer ». La notoriété est </w:t>
-      </w:r>
-      <w:r>
-        <w:rPr>
-          <w:color w:val="70AD47" w:themeColor="accent6"/>
-        </w:rPr>
-        <w:t>supprimée</w:t>
-      </w:r>
-      <w:r>
-        <w:rPr>
-          <w:color w:val="70AD47" w:themeColor="accent6"/>
-        </w:rPr>
-        <w:t xml:space="preserve"> dans la base de données.</w:t>
+        <w:t>Il sélectionne « confirmer ». La notoriété est supprimée dans la base de données.</w:t>
       </w:r>
     </w:p>
     <w:p>
@@ -9992,38 +9810,51 @@
     </w:p>
     <w:p>
       <w:pPr>
+        <w:pStyle w:val="Titre4"/>
+      </w:pPr>
+      <w:r>
+        <w:lastRenderedPageBreak/>
+        <w:t>Visualiser l’ensemble des véhicules</w:t>
+      </w:r>
+    </w:p>
+    <w:p>
+      <w:pPr>
         <w:rPr>
           <w:color w:val="0070C0"/>
         </w:rPr>
       </w:pPr>
-    </w:p>
-    <w:p>
-      <w:pPr>
+      <w:r>
         <w:rPr>
           <w:color w:val="0070C0"/>
         </w:rPr>
-      </w:pPr>
-    </w:p>
-    <w:p>
-      <w:pPr>
+        <w:t xml:space="preserve">Ce cas d’utilisation permet au </w:t>
+      </w:r>
+      <w:r>
         <w:rPr>
           <w:color w:val="0070C0"/>
         </w:rPr>
-      </w:pPr>
-    </w:p>
-    <w:p>
-      <w:pPr>
+        <w:t xml:space="preserve">loueur </w:t>
+      </w:r>
+      <w:r>
         <w:rPr>
           <w:color w:val="0070C0"/>
         </w:rPr>
-      </w:pPr>
-    </w:p>
-    <w:p>
-      <w:pPr>
+        <w:t xml:space="preserve">de </w:t>
+      </w:r>
+      <w:r>
         <w:rPr>
           <w:color w:val="0070C0"/>
         </w:rPr>
-      </w:pPr>
+        <w:t>visualiser l’ensemble des véhicules</w:t>
+      </w:r>
+    </w:p>
+    <w:p>
+      <w:pPr>
+        <w:pStyle w:val="Titre4"/>
+      </w:pPr>
+      <w:r>
+        <w:t>Créer un véhicule</w:t>
+      </w:r>
     </w:p>
     <w:p>
       <w:pPr>
@@ -10031,41 +9862,43 @@
           <w:color w:val="0070C0"/>
         </w:rPr>
       </w:pPr>
-    </w:p>
-    <w:p>
-      <w:pPr>
+      <w:r>
         <w:rPr>
           <w:color w:val="0070C0"/>
         </w:rPr>
-      </w:pPr>
-    </w:p>
-    <w:p>
-      <w:pPr>
+        <w:t xml:space="preserve">Ce cas d’utilisation permet au </w:t>
+      </w:r>
+      <w:r>
         <w:rPr>
           <w:color w:val="0070C0"/>
         </w:rPr>
-      </w:pPr>
-    </w:p>
-    <w:p>
-      <w:pPr>
+        <w:t xml:space="preserve">loueur </w:t>
+      </w:r>
+      <w:r>
         <w:rPr>
           <w:color w:val="0070C0"/>
         </w:rPr>
-      </w:pPr>
-    </w:p>
-    <w:p>
-      <w:pPr>
+        <w:t xml:space="preserve">de </w:t>
+      </w:r>
+      <w:r>
         <w:rPr>
           <w:color w:val="0070C0"/>
         </w:rPr>
-      </w:pPr>
+        <w:t>créer un véhicule</w:t>
+      </w:r>
+      <w:r>
+        <w:rPr>
+          <w:color w:val="0070C0"/>
+        </w:rPr>
+        <w:t xml:space="preserve"> </w:t>
+      </w:r>
     </w:p>
     <w:p>
       <w:pPr>
         <w:pStyle w:val="Titre4"/>
       </w:pPr>
       <w:r>
-        <w:t>Visualiser l’ensemble des véhicules</w:t>
+        <w:t>Modifier un véhicule</w:t>
       </w:r>
     </w:p>
     <w:p>
@@ -10096,7 +9929,19 @@
         <w:rPr>
           <w:color w:val="0070C0"/>
         </w:rPr>
-        <w:t>visualiser l’ensemble des véhicules</w:t>
+        <w:t>modifier un véhicule</w:t>
+      </w:r>
+      <w:r>
+        <w:rPr>
+          <w:color w:val="0070C0"/>
+        </w:rPr>
+        <w:t xml:space="preserve"> </w:t>
+      </w:r>
+      <w:r>
+        <w:rPr>
+          <w:color w:val="0070C0"/>
+        </w:rPr>
+        <w:t>s’il n’est pas lié à un dépôt</w:t>
       </w:r>
     </w:p>
     <w:p>
@@ -10104,7 +9949,7 @@
         <w:pStyle w:val="Titre4"/>
       </w:pPr>
       <w:r>
-        <w:t>Créer un véhicule</w:t>
+        <w:t>Supprimer un véhicule</w:t>
       </w:r>
     </w:p>
     <w:p>
@@ -10135,7 +9980,7 @@
         <w:rPr>
           <w:color w:val="0070C0"/>
         </w:rPr>
-        <w:t>créer un véhicule</w:t>
+        <w:t>rendre inactif un véhicule de sa flotte</w:t>
       </w:r>
       <w:r>
         <w:rPr>
@@ -10146,10 +9991,17 @@
     </w:p>
     <w:p>
       <w:pPr>
+        <w:rPr>
+          <w:color w:val="0070C0"/>
+        </w:rPr>
+      </w:pPr>
+    </w:p>
+    <w:p>
+      <w:pPr>
         <w:pStyle w:val="Titre4"/>
       </w:pPr>
       <w:r>
-        <w:t>Modifier un véhicule</w:t>
+        <w:t xml:space="preserve">Visualiser l’ensemble des prix </w:t>
       </w:r>
     </w:p>
     <w:p>
@@ -10180,19 +10032,46 @@
         <w:rPr>
           <w:color w:val="0070C0"/>
         </w:rPr>
-        <w:t>modifier un véhicule</w:t>
-      </w:r>
-      <w:r>
+        <w:t>visualiser l’ensemble des prix actif</w:t>
+      </w:r>
+    </w:p>
+    <w:p>
+      <w:pPr>
+        <w:pStyle w:val="Titre4"/>
+      </w:pPr>
+      <w:r>
+        <w:t>Créer un prix</w:t>
+      </w:r>
+    </w:p>
+    <w:p>
+      <w:pPr>
         <w:rPr>
           <w:color w:val="0070C0"/>
         </w:rPr>
-        <w:t xml:space="preserve"> </w:t>
-      </w:r>
+      </w:pPr>
       <w:r>
         <w:rPr>
           <w:color w:val="0070C0"/>
         </w:rPr>
-        <w:t>s’il n’est pas lié à un dépôt</w:t>
+        <w:t xml:space="preserve">Ce cas d’utilisation permet au </w:t>
+      </w:r>
+      <w:r>
+        <w:rPr>
+          <w:color w:val="0070C0"/>
+        </w:rPr>
+        <w:t xml:space="preserve">loueur </w:t>
+      </w:r>
+      <w:r>
+        <w:rPr>
+          <w:color w:val="0070C0"/>
+        </w:rPr>
+        <w:t xml:space="preserve">de </w:t>
+      </w:r>
+      <w:r>
+        <w:rPr>
+          <w:color w:val="0070C0"/>
+        </w:rPr>
+        <w:t>créer un prix</w:t>
       </w:r>
     </w:p>
     <w:p>
@@ -10200,7 +10079,7 @@
         <w:pStyle w:val="Titre4"/>
       </w:pPr>
       <w:r>
-        <w:t>Supprimer un véhicule</w:t>
+        <w:t>Modifier un prix</w:t>
       </w:r>
     </w:p>
     <w:p>
@@ -10209,6 +10088,7 @@
           <w:color w:val="0070C0"/>
         </w:rPr>
       </w:pPr>
+      <w:commentRangeStart w:id="11"/>
       <w:r>
         <w:rPr>
           <w:color w:val="0070C0"/>
@@ -10231,13 +10111,29 @@
         <w:rPr>
           <w:color w:val="0070C0"/>
         </w:rPr>
-        <w:t>rendre inactif un véhicule de sa flotte</w:t>
-      </w:r>
-      <w:r>
+        <w:t xml:space="preserve">modifier un prix </w:t>
+      </w:r>
+      <w:commentRangeEnd w:id="11"/>
+      <w:r>
+        <w:rPr>
+          <w:rStyle w:val="Marquedecommentaire"/>
+        </w:rPr>
+        <w:commentReference w:id="11"/>
+      </w:r>
+    </w:p>
+    <w:p>
+      <w:pPr>
         <w:rPr>
           <w:color w:val="0070C0"/>
         </w:rPr>
-        <w:t xml:space="preserve"> </w:t>
+      </w:pPr>
+    </w:p>
+    <w:p>
+      <w:pPr>
+        <w:pStyle w:val="Titre4"/>
+      </w:pPr>
+      <w:r>
+        <w:t xml:space="preserve">Visualiser l’ensemble des pays </w:t>
       </w:r>
     </w:p>
     <w:p>
@@ -10246,13 +10142,37 @@
           <w:color w:val="0070C0"/>
         </w:rPr>
       </w:pPr>
+      <w:r>
+        <w:rPr>
+          <w:color w:val="0070C0"/>
+        </w:rPr>
+        <w:t xml:space="preserve">Ce cas d’utilisation permet au </w:t>
+      </w:r>
+      <w:r>
+        <w:rPr>
+          <w:color w:val="0070C0"/>
+        </w:rPr>
+        <w:t xml:space="preserve">loueur </w:t>
+      </w:r>
+      <w:r>
+        <w:rPr>
+          <w:color w:val="0070C0"/>
+        </w:rPr>
+        <w:t xml:space="preserve">de </w:t>
+      </w:r>
+      <w:r>
+        <w:rPr>
+          <w:color w:val="0070C0"/>
+        </w:rPr>
+        <w:t>visualiser l’ensemble des pays</w:t>
+      </w:r>
     </w:p>
     <w:p>
       <w:pPr>
         <w:pStyle w:val="Titre4"/>
       </w:pPr>
       <w:r>
-        <w:t xml:space="preserve">Visualiser l’ensemble des prix </w:t>
+        <w:t>Créer un pays</w:t>
       </w:r>
     </w:p>
     <w:p>
@@ -10283,7 +10203,7 @@
         <w:rPr>
           <w:color w:val="0070C0"/>
         </w:rPr>
-        <w:t>visualiser l’ensemble des prix actif</w:t>
+        <w:t>créer un pays</w:t>
       </w:r>
     </w:p>
     <w:p>
@@ -10291,7 +10211,7 @@
         <w:pStyle w:val="Titre4"/>
       </w:pPr>
       <w:r>
-        <w:t>Créer un prix</w:t>
+        <w:t>Modifier un pays</w:t>
       </w:r>
     </w:p>
     <w:p>
@@ -10322,7 +10242,7 @@
         <w:rPr>
           <w:color w:val="0070C0"/>
         </w:rPr>
-        <w:t>créer un prix</w:t>
+        <w:t>modifier un pays qui n’est pas lié à une ville</w:t>
       </w:r>
     </w:p>
     <w:p>
@@ -10330,7 +10250,7 @@
         <w:pStyle w:val="Titre4"/>
       </w:pPr>
       <w:r>
-        <w:t>Modifier un prix</w:t>
+        <w:t>Supprimer un pays</w:t>
       </w:r>
     </w:p>
     <w:p>
@@ -10339,7 +10259,6 @@
           <w:color w:val="0070C0"/>
         </w:rPr>
       </w:pPr>
-      <w:commentRangeStart w:id="11"/>
       <w:r>
         <w:rPr>
           <w:color w:val="0070C0"/>
@@ -10362,14 +10281,7 @@
         <w:rPr>
           <w:color w:val="0070C0"/>
         </w:rPr>
-        <w:t xml:space="preserve">modifier un prix </w:t>
-      </w:r>
-      <w:commentRangeEnd w:id="11"/>
-      <w:r>
-        <w:rPr>
-          <w:rStyle w:val="Marquedecommentaire"/>
-        </w:rPr>
-        <w:commentReference w:id="11"/>
+        <w:t>supprimer un pays qui n’est pas lié à une ville</w:t>
       </w:r>
     </w:p>
     <w:p>
@@ -10384,7 +10296,7 @@
         <w:pStyle w:val="Titre4"/>
       </w:pPr>
       <w:r>
-        <w:t xml:space="preserve">Visualiser l’ensemble des pays </w:t>
+        <w:t>Visualiser l’ensemble des villes</w:t>
       </w:r>
     </w:p>
     <w:p>
@@ -10415,7 +10327,7 @@
         <w:rPr>
           <w:color w:val="0070C0"/>
         </w:rPr>
-        <w:t>visualiser l’ensemble des pays</w:t>
+        <w:t>visualiser l’ensemble des villes</w:t>
       </w:r>
     </w:p>
     <w:p>
@@ -10423,7 +10335,7 @@
         <w:pStyle w:val="Titre4"/>
       </w:pPr>
       <w:r>
-        <w:t>Créer un pays</w:t>
+        <w:t>Créer une ville</w:t>
       </w:r>
     </w:p>
     <w:p>
@@ -10454,7 +10366,7 @@
         <w:rPr>
           <w:color w:val="0070C0"/>
         </w:rPr>
-        <w:t>créer un pays</w:t>
+        <w:t>créer une ville</w:t>
       </w:r>
     </w:p>
     <w:p>
@@ -10462,7 +10374,7 @@
         <w:pStyle w:val="Titre4"/>
       </w:pPr>
       <w:r>
-        <w:t>Modifier un pays</w:t>
+        <w:t>Modifier une ville</w:t>
       </w:r>
     </w:p>
     <w:p>
@@ -10493,7 +10405,7 @@
         <w:rPr>
           <w:color w:val="0070C0"/>
         </w:rPr>
-        <w:t>modifier un pays qui n’est pas lié à une ville</w:t>
+        <w:t>modifier une ville qui n’es pas liée à un dépôt</w:t>
       </w:r>
     </w:p>
     <w:p>
@@ -10501,255 +10413,92 @@
         <w:pStyle w:val="Titre4"/>
       </w:pPr>
       <w:r>
+        <w:t>Supprimer une ville</w:t>
+      </w:r>
+    </w:p>
+    <w:p>
+      <w:pPr>
+        <w:rPr>
+          <w:color w:val="0070C0"/>
+        </w:rPr>
+      </w:pPr>
+      <w:r>
+        <w:rPr>
+          <w:color w:val="0070C0"/>
+        </w:rPr>
+        <w:t xml:space="preserve">Ce cas d’utilisation permet au </w:t>
+      </w:r>
+      <w:r>
+        <w:rPr>
+          <w:color w:val="0070C0"/>
+        </w:rPr>
+        <w:t xml:space="preserve">loueur </w:t>
+      </w:r>
+      <w:r>
+        <w:rPr>
+          <w:color w:val="0070C0"/>
+        </w:rPr>
+        <w:t xml:space="preserve">de </w:t>
+      </w:r>
+      <w:r>
+        <w:rPr>
+          <w:color w:val="0070C0"/>
+        </w:rPr>
+        <w:t xml:space="preserve">supprimer une ville qui n’est pas liée à un dépôt </w:t>
+      </w:r>
+    </w:p>
+    <w:p>
+      <w:pPr>
+        <w:rPr>
+          <w:color w:val="0070C0"/>
+        </w:rPr>
+      </w:pPr>
+    </w:p>
+    <w:p>
+      <w:pPr>
+        <w:pStyle w:val="Titre4"/>
+      </w:pPr>
+      <w:r>
+        <w:t>Visualiser l’ensemble des dépôts</w:t>
+      </w:r>
+    </w:p>
+    <w:p>
+      <w:pPr>
+        <w:rPr>
+          <w:color w:val="0070C0"/>
+        </w:rPr>
+      </w:pPr>
+      <w:r>
+        <w:rPr>
+          <w:color w:val="0070C0"/>
+        </w:rPr>
+        <w:t xml:space="preserve">Ce cas d’utilisation permet au </w:t>
+      </w:r>
+      <w:r>
+        <w:rPr>
+          <w:color w:val="0070C0"/>
+        </w:rPr>
+        <w:t xml:space="preserve">loueur </w:t>
+      </w:r>
+      <w:r>
+        <w:rPr>
+          <w:color w:val="0070C0"/>
+        </w:rPr>
+        <w:t xml:space="preserve">de </w:t>
+      </w:r>
+      <w:r>
+        <w:rPr>
+          <w:color w:val="0070C0"/>
+        </w:rPr>
+        <w:t>visualiser l’ensemble des dépôts</w:t>
+      </w:r>
+    </w:p>
+    <w:p>
+      <w:pPr>
+        <w:pStyle w:val="Titre4"/>
+      </w:pPr>
+      <w:r>
         <w:lastRenderedPageBreak/>
-        <w:t>Supprimer un pays</w:t>
-      </w:r>
-    </w:p>
-    <w:p>
-      <w:pPr>
-        <w:rPr>
-          <w:color w:val="0070C0"/>
-        </w:rPr>
-      </w:pPr>
-      <w:r>
-        <w:rPr>
-          <w:color w:val="0070C0"/>
-        </w:rPr>
-        <w:t xml:space="preserve">Ce cas d’utilisation permet au </w:t>
-      </w:r>
-      <w:r>
-        <w:rPr>
-          <w:color w:val="0070C0"/>
-        </w:rPr>
-        <w:t xml:space="preserve">loueur </w:t>
-      </w:r>
-      <w:r>
-        <w:rPr>
-          <w:color w:val="0070C0"/>
-        </w:rPr>
-        <w:t xml:space="preserve">de </w:t>
-      </w:r>
-      <w:r>
-        <w:rPr>
-          <w:color w:val="0070C0"/>
-        </w:rPr>
-        <w:t>supprimer un pays qui n’est pas lié à une ville</w:t>
-      </w:r>
-    </w:p>
-    <w:p>
-      <w:pPr>
-        <w:rPr>
-          <w:color w:val="0070C0"/>
-        </w:rPr>
-      </w:pPr>
-    </w:p>
-    <w:p>
-      <w:pPr>
-        <w:pStyle w:val="Titre4"/>
-      </w:pPr>
-      <w:r>
-        <w:t>Visualiser l’ensemble des villes</w:t>
-      </w:r>
-    </w:p>
-    <w:p>
-      <w:pPr>
-        <w:rPr>
-          <w:color w:val="0070C0"/>
-        </w:rPr>
-      </w:pPr>
-      <w:r>
-        <w:rPr>
-          <w:color w:val="0070C0"/>
-        </w:rPr>
-        <w:t xml:space="preserve">Ce cas d’utilisation permet au </w:t>
-      </w:r>
-      <w:r>
-        <w:rPr>
-          <w:color w:val="0070C0"/>
-        </w:rPr>
-        <w:t xml:space="preserve">loueur </w:t>
-      </w:r>
-      <w:r>
-        <w:rPr>
-          <w:color w:val="0070C0"/>
-        </w:rPr>
-        <w:t xml:space="preserve">de </w:t>
-      </w:r>
-      <w:r>
-        <w:rPr>
-          <w:color w:val="0070C0"/>
-        </w:rPr>
-        <w:t>visualiser l’ensemble des villes</w:t>
-      </w:r>
-    </w:p>
-    <w:p>
-      <w:pPr>
-        <w:pStyle w:val="Titre4"/>
-      </w:pPr>
-      <w:r>
-        <w:t>Créer une ville</w:t>
-      </w:r>
-    </w:p>
-    <w:p>
-      <w:pPr>
-        <w:rPr>
-          <w:color w:val="0070C0"/>
-        </w:rPr>
-      </w:pPr>
-      <w:r>
-        <w:rPr>
-          <w:color w:val="0070C0"/>
-        </w:rPr>
-        <w:t xml:space="preserve">Ce cas d’utilisation permet au </w:t>
-      </w:r>
-      <w:r>
-        <w:rPr>
-          <w:color w:val="0070C0"/>
-        </w:rPr>
-        <w:t xml:space="preserve">loueur </w:t>
-      </w:r>
-      <w:r>
-        <w:rPr>
-          <w:color w:val="0070C0"/>
-        </w:rPr>
-        <w:t xml:space="preserve">de </w:t>
-      </w:r>
-      <w:r>
-        <w:rPr>
-          <w:color w:val="0070C0"/>
-        </w:rPr>
-        <w:t>créer une ville</w:t>
-      </w:r>
-    </w:p>
-    <w:p>
-      <w:pPr>
-        <w:pStyle w:val="Titre4"/>
-      </w:pPr>
-      <w:r>
-        <w:t>Modifier une ville</w:t>
-      </w:r>
-    </w:p>
-    <w:p>
-      <w:pPr>
-        <w:rPr>
-          <w:color w:val="0070C0"/>
-        </w:rPr>
-      </w:pPr>
-      <w:r>
-        <w:rPr>
-          <w:color w:val="0070C0"/>
-        </w:rPr>
-        <w:t xml:space="preserve">Ce cas d’utilisation permet au </w:t>
-      </w:r>
-      <w:r>
-        <w:rPr>
-          <w:color w:val="0070C0"/>
-        </w:rPr>
-        <w:t xml:space="preserve">loueur </w:t>
-      </w:r>
-      <w:r>
-        <w:rPr>
-          <w:color w:val="0070C0"/>
-        </w:rPr>
-        <w:t xml:space="preserve">de </w:t>
-      </w:r>
-      <w:r>
-        <w:rPr>
-          <w:color w:val="0070C0"/>
-        </w:rPr>
-        <w:t>modifier une ville qui n’es pas liée à un dépôt</w:t>
-      </w:r>
-    </w:p>
-    <w:p>
-      <w:pPr>
-        <w:pStyle w:val="Titre4"/>
-      </w:pPr>
-      <w:r>
-        <w:t>Supprimer une ville</w:t>
-      </w:r>
-    </w:p>
-    <w:p>
-      <w:pPr>
-        <w:rPr>
-          <w:color w:val="0070C0"/>
-        </w:rPr>
-      </w:pPr>
-      <w:r>
-        <w:rPr>
-          <w:color w:val="0070C0"/>
-        </w:rPr>
-        <w:t xml:space="preserve">Ce cas d’utilisation permet au </w:t>
-      </w:r>
-      <w:r>
-        <w:rPr>
-          <w:color w:val="0070C0"/>
-        </w:rPr>
-        <w:t xml:space="preserve">loueur </w:t>
-      </w:r>
-      <w:r>
-        <w:rPr>
-          <w:color w:val="0070C0"/>
-        </w:rPr>
-        <w:t xml:space="preserve">de </w:t>
-      </w:r>
-      <w:r>
-        <w:rPr>
-          <w:color w:val="0070C0"/>
-        </w:rPr>
-        <w:t xml:space="preserve">supprimer une ville qui n’est pas liée à un dépôt </w:t>
-      </w:r>
-    </w:p>
-    <w:p>
-      <w:pPr>
-        <w:rPr>
-          <w:color w:val="0070C0"/>
-        </w:rPr>
-      </w:pPr>
-    </w:p>
-    <w:p>
-      <w:pPr>
-        <w:pStyle w:val="Titre4"/>
-      </w:pPr>
-      <w:r>
-        <w:t>Visualiser l’ensemble des dépôts</w:t>
-      </w:r>
-    </w:p>
-    <w:p>
-      <w:pPr>
-        <w:rPr>
-          <w:color w:val="0070C0"/>
-        </w:rPr>
-      </w:pPr>
-      <w:r>
-        <w:rPr>
-          <w:color w:val="0070C0"/>
-        </w:rPr>
-        <w:t xml:space="preserve">Ce cas d’utilisation permet au </w:t>
-      </w:r>
-      <w:r>
-        <w:rPr>
-          <w:color w:val="0070C0"/>
-        </w:rPr>
-        <w:t xml:space="preserve">loueur </w:t>
-      </w:r>
-      <w:r>
-        <w:rPr>
-          <w:color w:val="0070C0"/>
-        </w:rPr>
-        <w:t xml:space="preserve">de </w:t>
-      </w:r>
-      <w:r>
-        <w:rPr>
-          <w:color w:val="0070C0"/>
-        </w:rPr>
-        <w:t>visualiser l’ensemble des dépôts</w:t>
-      </w:r>
-    </w:p>
-    <w:p>
-      <w:pPr>
-        <w:pStyle w:val="Titre4"/>
-      </w:pPr>
-      <w:r>
         <w:t>Créer un dépôt</w:t>
       </w:r>
     </w:p>
@@ -11136,13 +10885,26 @@
     </w:p>
     <w:p/>
     <w:p/>
+    <w:p/>
+    <w:p/>
     <w:p>
       <w:pPr>
         <w:pStyle w:val="Titre4"/>
       </w:pPr>
       <w:r>
-        <w:lastRenderedPageBreak/>
-        <w:t>Clôturer une réservation</w:t>
+        <w:t>Démarrer une location</w:t>
+      </w:r>
+    </w:p>
+    <w:p/>
+    <w:p>
+      <w:pPr>
+        <w:pStyle w:val="Titre4"/>
+      </w:pPr>
+      <w:r>
+        <w:t>Clôturer une</w:t>
+      </w:r>
+      <w:r>
+        <w:t xml:space="preserve"> location</w:t>
       </w:r>
     </w:p>
     <w:p>
@@ -11372,8 +11134,36 @@
                 <w:iCs/>
                 <w:color w:val="002060"/>
               </w:rPr>
-              <w:t>DB &gt; Table Client &gt; Keys &gt; PK_Client : Clé primaire sur IDClient</w:t>
-            </w:r>
+              <w:t xml:space="preserve">DB &gt; Table Client &gt; Keys &gt; </w:t>
+            </w:r>
+            <w:proofErr w:type="spellStart"/>
+            <w:r>
+              <w:rPr>
+                <w:i/>
+                <w:iCs/>
+                <w:color w:val="002060"/>
+              </w:rPr>
+              <w:t>PK_Client</w:t>
+            </w:r>
+            <w:proofErr w:type="spellEnd"/>
+            <w:r>
+              <w:rPr>
+                <w:i/>
+                <w:iCs/>
+                <w:color w:val="002060"/>
+              </w:rPr>
+              <w:t xml:space="preserve"> : Clé primaire sur </w:t>
+            </w:r>
+            <w:proofErr w:type="spellStart"/>
+            <w:r>
+              <w:rPr>
+                <w:i/>
+                <w:iCs/>
+                <w:color w:val="002060"/>
+              </w:rPr>
+              <w:t>IDClient</w:t>
+            </w:r>
+            <w:proofErr w:type="spellEnd"/>
           </w:p>
         </w:tc>
       </w:tr>
@@ -11479,15 +11269,7 @@
               <w:t>possède un</w:t>
             </w:r>
             <w:r>
-              <w:t xml:space="preserve">e adresse </w:t>
-            </w:r>
-            <w:proofErr w:type="gramStart"/>
-            <w:r>
-              <w:t>mail</w:t>
-            </w:r>
-            <w:proofErr w:type="gramEnd"/>
-            <w:r>
-              <w:t xml:space="preserve"> unique obligatoire</w:t>
+              <w:t>e adresse mail unique obligatoire</w:t>
             </w:r>
           </w:p>
         </w:tc>
@@ -11613,6 +11395,7 @@
               </w:rPr>
               <w:t xml:space="preserve"> </w:t>
             </w:r>
+            <w:proofErr w:type="spellStart"/>
             <w:r>
               <w:rPr>
                 <w:i/>
@@ -11621,31 +11404,14 @@
               </w:rPr>
               <w:t>UK_Mail</w:t>
             </w:r>
+            <w:proofErr w:type="spellEnd"/>
             <w:r>
               <w:rPr>
                 <w:i/>
                 <w:iCs/>
                 <w:color w:val="002060"/>
               </w:rPr>
-              <w:t xml:space="preserve"> : l’adresse </w:t>
-            </w:r>
-            <w:proofErr w:type="gramStart"/>
-            <w:r>
-              <w:rPr>
-                <w:i/>
-                <w:iCs/>
-                <w:color w:val="002060"/>
-              </w:rPr>
-              <w:t>mail</w:t>
-            </w:r>
-            <w:proofErr w:type="gramEnd"/>
-            <w:r>
-              <w:rPr>
-                <w:i/>
-                <w:iCs/>
-                <w:color w:val="002060"/>
-              </w:rPr>
-              <w:t xml:space="preserve"> est unique</w:t>
+              <w:t> : l’adresse mail est unique</w:t>
             </w:r>
           </w:p>
         </w:tc>
@@ -11813,26 +11579,54 @@
                 <w:iCs/>
                 <w:color w:val="002060"/>
               </w:rPr>
-              <w:t>DB &gt; Table Depot &gt; Keys &gt; PK_</w:t>
-            </w:r>
-            <w:proofErr w:type="gramStart"/>
+              <w:t xml:space="preserve">DB &gt; Table </w:t>
+            </w:r>
+            <w:proofErr w:type="spellStart"/>
             <w:r>
               <w:rPr>
                 <w:i/>
                 <w:iCs/>
                 <w:color w:val="002060"/>
               </w:rPr>
-              <w:t>Depot:</w:t>
-            </w:r>
-            <w:proofErr w:type="gramEnd"/>
+              <w:t>Depot</w:t>
+            </w:r>
+            <w:proofErr w:type="spellEnd"/>
             <w:r>
               <w:rPr>
                 <w:i/>
                 <w:iCs/>
                 <w:color w:val="002060"/>
               </w:rPr>
-              <w:t xml:space="preserve"> Clé primaire sur IDDepot</w:t>
-            </w:r>
+              <w:t xml:space="preserve"> &gt; Keys &gt; </w:t>
+            </w:r>
+            <w:proofErr w:type="spellStart"/>
+            <w:r>
+              <w:rPr>
+                <w:i/>
+                <w:iCs/>
+                <w:color w:val="002060"/>
+              </w:rPr>
+              <w:t>PK_Depot</w:t>
+            </w:r>
+            <w:proofErr w:type="spellEnd"/>
+            <w:r>
+              <w:rPr>
+                <w:i/>
+                <w:iCs/>
+                <w:color w:val="002060"/>
+              </w:rPr>
+              <w:t xml:space="preserve">: Clé primaire sur </w:t>
+            </w:r>
+            <w:proofErr w:type="spellStart"/>
+            <w:r>
+              <w:rPr>
+                <w:i/>
+                <w:iCs/>
+                <w:color w:val="002060"/>
+              </w:rPr>
+              <w:t>IDDepot</w:t>
+            </w:r>
+            <w:proofErr w:type="spellEnd"/>
           </w:p>
         </w:tc>
       </w:tr>
@@ -11941,7 +11735,79 @@
                 <w:iCs/>
                 <w:color w:val="002060"/>
               </w:rPr>
-              <w:t>DB &gt; Table Depot &gt; Keys FK_Depot_Ville : Clé étrangère sur IDVille, pointant sur IDVille de la table Ville</w:t>
+              <w:t xml:space="preserve">DB &gt; Table </w:t>
+            </w:r>
+            <w:proofErr w:type="spellStart"/>
+            <w:r>
+              <w:rPr>
+                <w:i/>
+                <w:iCs/>
+                <w:color w:val="002060"/>
+              </w:rPr>
+              <w:t>Depot</w:t>
+            </w:r>
+            <w:proofErr w:type="spellEnd"/>
+            <w:r>
+              <w:rPr>
+                <w:i/>
+                <w:iCs/>
+                <w:color w:val="002060"/>
+              </w:rPr>
+              <w:t xml:space="preserve"> &gt; Keys </w:t>
+            </w:r>
+            <w:proofErr w:type="spellStart"/>
+            <w:r>
+              <w:rPr>
+                <w:i/>
+                <w:iCs/>
+                <w:color w:val="002060"/>
+              </w:rPr>
+              <w:t>FK_Depot_Ville</w:t>
+            </w:r>
+            <w:proofErr w:type="spellEnd"/>
+            <w:r>
+              <w:rPr>
+                <w:i/>
+                <w:iCs/>
+                <w:color w:val="002060"/>
+              </w:rPr>
+              <w:t xml:space="preserve"> : Clé étrangère sur </w:t>
+            </w:r>
+            <w:proofErr w:type="spellStart"/>
+            <w:r>
+              <w:rPr>
+                <w:i/>
+                <w:iCs/>
+                <w:color w:val="002060"/>
+              </w:rPr>
+              <w:t>IDVille</w:t>
+            </w:r>
+            <w:proofErr w:type="spellEnd"/>
+            <w:r>
+              <w:rPr>
+                <w:i/>
+                <w:iCs/>
+                <w:color w:val="002060"/>
+              </w:rPr>
+              <w:t xml:space="preserve">, pointant sur </w:t>
+            </w:r>
+            <w:proofErr w:type="spellStart"/>
+            <w:r>
+              <w:rPr>
+                <w:i/>
+                <w:iCs/>
+                <w:color w:val="002060"/>
+              </w:rPr>
+              <w:t>IDVille</w:t>
+            </w:r>
+            <w:proofErr w:type="spellEnd"/>
+            <w:r>
+              <w:rPr>
+                <w:i/>
+                <w:iCs/>
+                <w:color w:val="002060"/>
+              </w:rPr>
+              <w:t xml:space="preserve"> de la table Ville</w:t>
             </w:r>
           </w:p>
         </w:tc>
@@ -12111,26 +11977,36 @@
                 <w:iCs/>
                 <w:color w:val="002060"/>
               </w:rPr>
-              <w:t>DB &gt; Table Forfait &gt; Keys &gt; PK_</w:t>
-            </w:r>
-            <w:proofErr w:type="gramStart"/>
+              <w:t xml:space="preserve">DB &gt; Table Forfait &gt; Keys &gt; </w:t>
+            </w:r>
+            <w:proofErr w:type="spellStart"/>
             <w:r>
               <w:rPr>
                 <w:i/>
                 <w:iCs/>
                 <w:color w:val="002060"/>
               </w:rPr>
-              <w:t>Forfait:</w:t>
-            </w:r>
-            <w:proofErr w:type="gramEnd"/>
+              <w:t>PK_Forfait</w:t>
+            </w:r>
+            <w:proofErr w:type="spellEnd"/>
             <w:r>
               <w:rPr>
                 <w:i/>
                 <w:iCs/>
                 <w:color w:val="002060"/>
               </w:rPr>
-              <w:t xml:space="preserve"> Clé primaire sur IDForfait</w:t>
-            </w:r>
+              <w:t xml:space="preserve">: Clé primaire sur </w:t>
+            </w:r>
+            <w:proofErr w:type="spellStart"/>
+            <w:r>
+              <w:rPr>
+                <w:i/>
+                <w:iCs/>
+                <w:color w:val="002060"/>
+              </w:rPr>
+              <w:t>IDForfait</w:t>
+            </w:r>
+            <w:proofErr w:type="spellEnd"/>
           </w:p>
         </w:tc>
       </w:tr>
@@ -12223,8 +12099,36 @@
                 <w:iCs/>
                 <w:color w:val="002060"/>
               </w:rPr>
-              <w:t xml:space="preserve"> sur IDDepot de la table Depot</w:t>
-            </w:r>
+              <w:t xml:space="preserve"> sur </w:t>
+            </w:r>
+            <w:proofErr w:type="spellStart"/>
+            <w:r>
+              <w:rPr>
+                <w:i/>
+                <w:iCs/>
+                <w:color w:val="002060"/>
+              </w:rPr>
+              <w:t>IDDepot</w:t>
+            </w:r>
+            <w:proofErr w:type="spellEnd"/>
+            <w:r>
+              <w:rPr>
+                <w:i/>
+                <w:iCs/>
+                <w:color w:val="002060"/>
+              </w:rPr>
+              <w:t xml:space="preserve"> de la table </w:t>
+            </w:r>
+            <w:proofErr w:type="spellStart"/>
+            <w:r>
+              <w:rPr>
+                <w:i/>
+                <w:iCs/>
+                <w:color w:val="002060"/>
+              </w:rPr>
+              <w:t>Depot</w:t>
+            </w:r>
+            <w:proofErr w:type="spellEnd"/>
           </w:p>
         </w:tc>
       </w:tr>
@@ -12469,8 +12373,54 @@
                 <w:iCs/>
                 <w:color w:val="002060"/>
               </w:rPr>
-              <w:t>DB &gt; Table Notoriete &gt; Key &gt; PK_Notoriete : Clé primaire sur IDNotoriete</w:t>
-            </w:r>
+              <w:t xml:space="preserve">DB &gt; Table </w:t>
+            </w:r>
+            <w:proofErr w:type="spellStart"/>
+            <w:r>
+              <w:rPr>
+                <w:i/>
+                <w:iCs/>
+                <w:color w:val="002060"/>
+              </w:rPr>
+              <w:t>Notoriete</w:t>
+            </w:r>
+            <w:proofErr w:type="spellEnd"/>
+            <w:r>
+              <w:rPr>
+                <w:i/>
+                <w:iCs/>
+                <w:color w:val="002060"/>
+              </w:rPr>
+              <w:t xml:space="preserve"> &gt; Key &gt; </w:t>
+            </w:r>
+            <w:proofErr w:type="spellStart"/>
+            <w:r>
+              <w:rPr>
+                <w:i/>
+                <w:iCs/>
+                <w:color w:val="002060"/>
+              </w:rPr>
+              <w:t>PK_Notoriete</w:t>
+            </w:r>
+            <w:proofErr w:type="spellEnd"/>
+            <w:r>
+              <w:rPr>
+                <w:i/>
+                <w:iCs/>
+                <w:color w:val="002060"/>
+              </w:rPr>
+              <w:t xml:space="preserve"> : Clé primaire sur </w:t>
+            </w:r>
+            <w:proofErr w:type="spellStart"/>
+            <w:r>
+              <w:rPr>
+                <w:i/>
+                <w:iCs/>
+                <w:color w:val="002060"/>
+              </w:rPr>
+              <w:t>IDNotoriete</w:t>
+            </w:r>
+            <w:proofErr w:type="spellEnd"/>
           </w:p>
         </w:tc>
       </w:tr>
@@ -12566,6 +12516,7 @@
               <w:jc w:val="center"/>
             </w:pPr>
             <w:r>
+              <w:lastRenderedPageBreak/>
               <w:t>CF-RS-019</w:t>
             </w:r>
           </w:p>
@@ -12772,8 +12723,36 @@
                 <w:iCs/>
                 <w:color w:val="002060"/>
               </w:rPr>
-              <w:t>DB &gt; Table Voiture &gt; Keys&gt; PK_Voiture &gt; Clé primaire sur IDVoiture</w:t>
-            </w:r>
+              <w:t xml:space="preserve">DB &gt; Table Voiture &gt; Keys&gt; </w:t>
+            </w:r>
+            <w:proofErr w:type="spellStart"/>
+            <w:r>
+              <w:rPr>
+                <w:i/>
+                <w:iCs/>
+                <w:color w:val="002060"/>
+              </w:rPr>
+              <w:t>PK_Voiture</w:t>
+            </w:r>
+            <w:proofErr w:type="spellEnd"/>
+            <w:r>
+              <w:rPr>
+                <w:i/>
+                <w:iCs/>
+                <w:color w:val="002060"/>
+              </w:rPr>
+              <w:t xml:space="preserve"> &gt; Clé primaire sur </w:t>
+            </w:r>
+            <w:proofErr w:type="spellStart"/>
+            <w:r>
+              <w:rPr>
+                <w:i/>
+                <w:iCs/>
+                <w:color w:val="002060"/>
+              </w:rPr>
+              <w:t>IDVoiture</w:t>
+            </w:r>
+            <w:proofErr w:type="spellEnd"/>
           </w:p>
         </w:tc>
       </w:tr>
@@ -12892,24 +12871,88 @@
                 <w:iCs/>
                 <w:color w:val="002060"/>
               </w:rPr>
-              <w:t xml:space="preserve"> &gt; FK_Voiture_Depot&gt; Clé étrangère sur IDDepot, poin</w:t>
-            </w:r>
+              <w:t xml:space="preserve"> &gt; </w:t>
+            </w:r>
+            <w:proofErr w:type="spellStart"/>
             <w:r>
               <w:rPr>
                 <w:i/>
                 <w:iCs/>
                 <w:color w:val="002060"/>
               </w:rPr>
-              <w:t>tant</w:t>
-            </w:r>
+              <w:t>FK_Voiture_Depot</w:t>
+            </w:r>
+            <w:proofErr w:type="spellEnd"/>
             <w:r>
               <w:rPr>
                 <w:i/>
                 <w:iCs/>
                 <w:color w:val="002060"/>
               </w:rPr>
-              <w:t xml:space="preserve"> sur IDDepot de la table Depot</w:t>
-            </w:r>
+              <w:t xml:space="preserve">&gt; Clé étrangère sur </w:t>
+            </w:r>
+            <w:proofErr w:type="spellStart"/>
+            <w:r>
+              <w:rPr>
+                <w:i/>
+                <w:iCs/>
+                <w:color w:val="002060"/>
+              </w:rPr>
+              <w:t>IDDepot</w:t>
+            </w:r>
+            <w:proofErr w:type="spellEnd"/>
+            <w:r>
+              <w:rPr>
+                <w:i/>
+                <w:iCs/>
+                <w:color w:val="002060"/>
+              </w:rPr>
+              <w:t>, poin</w:t>
+            </w:r>
+            <w:r>
+              <w:rPr>
+                <w:i/>
+                <w:iCs/>
+                <w:color w:val="002060"/>
+              </w:rPr>
+              <w:t>tant</w:t>
+            </w:r>
+            <w:r>
+              <w:rPr>
+                <w:i/>
+                <w:iCs/>
+                <w:color w:val="002060"/>
+              </w:rPr>
+              <w:t xml:space="preserve"> sur </w:t>
+            </w:r>
+            <w:proofErr w:type="spellStart"/>
+            <w:r>
+              <w:rPr>
+                <w:i/>
+                <w:iCs/>
+                <w:color w:val="002060"/>
+              </w:rPr>
+              <w:t>IDDepot</w:t>
+            </w:r>
+            <w:proofErr w:type="spellEnd"/>
+            <w:r>
+              <w:rPr>
+                <w:i/>
+                <w:iCs/>
+                <w:color w:val="002060"/>
+              </w:rPr>
+              <w:t xml:space="preserve"> de la table </w:t>
+            </w:r>
+            <w:proofErr w:type="spellStart"/>
+            <w:r>
+              <w:rPr>
+                <w:i/>
+                <w:iCs/>
+                <w:color w:val="002060"/>
+              </w:rPr>
+              <w:t>Depot</w:t>
+            </w:r>
+            <w:proofErr w:type="spellEnd"/>
           </w:p>
         </w:tc>
       </w:tr>
@@ -13011,7 +13054,25 @@
                 <w:iCs/>
                 <w:color w:val="002060"/>
               </w:rPr>
-              <w:t xml:space="preserve"> &gt; UK_Immatriculation &gt; Clé unique sur Immatriculation</w:t>
+              <w:t xml:space="preserve"> &gt; </w:t>
+            </w:r>
+            <w:proofErr w:type="spellStart"/>
+            <w:r>
+              <w:rPr>
+                <w:i/>
+                <w:iCs/>
+                <w:color w:val="002060"/>
+              </w:rPr>
+              <w:t>UK_Immatriculation</w:t>
+            </w:r>
+            <w:proofErr w:type="spellEnd"/>
+            <w:r>
+              <w:rPr>
+                <w:i/>
+                <w:iCs/>
+                <w:color w:val="002060"/>
+              </w:rPr>
+              <w:t xml:space="preserve"> &gt; Clé unique sur Immatriculation</w:t>
             </w:r>
           </w:p>
         </w:tc>
@@ -13108,8 +13169,72 @@
                 <w:iCs/>
                 <w:color w:val="002060"/>
               </w:rPr>
-              <w:t xml:space="preserve"> &gt; FK_Voiture_Notoriete &gt; Clé étrangère sur IDNotoriete, pointant sur IDNotoriete de la table Notoriete</w:t>
-            </w:r>
+              <w:t xml:space="preserve"> &gt; </w:t>
+            </w:r>
+            <w:proofErr w:type="spellStart"/>
+            <w:r>
+              <w:rPr>
+                <w:i/>
+                <w:iCs/>
+                <w:color w:val="002060"/>
+              </w:rPr>
+              <w:t>FK_Voiture_Notoriete</w:t>
+            </w:r>
+            <w:proofErr w:type="spellEnd"/>
+            <w:r>
+              <w:rPr>
+                <w:i/>
+                <w:iCs/>
+                <w:color w:val="002060"/>
+              </w:rPr>
+              <w:t xml:space="preserve"> &gt; Clé étrangère sur </w:t>
+            </w:r>
+            <w:proofErr w:type="spellStart"/>
+            <w:r>
+              <w:rPr>
+                <w:i/>
+                <w:iCs/>
+                <w:color w:val="002060"/>
+              </w:rPr>
+              <w:t>IDNotoriete</w:t>
+            </w:r>
+            <w:proofErr w:type="spellEnd"/>
+            <w:r>
+              <w:rPr>
+                <w:i/>
+                <w:iCs/>
+                <w:color w:val="002060"/>
+              </w:rPr>
+              <w:t xml:space="preserve">, pointant sur </w:t>
+            </w:r>
+            <w:proofErr w:type="spellStart"/>
+            <w:r>
+              <w:rPr>
+                <w:i/>
+                <w:iCs/>
+                <w:color w:val="002060"/>
+              </w:rPr>
+              <w:t>IDNotoriete</w:t>
+            </w:r>
+            <w:proofErr w:type="spellEnd"/>
+            <w:r>
+              <w:rPr>
+                <w:i/>
+                <w:iCs/>
+                <w:color w:val="002060"/>
+              </w:rPr>
+              <w:t xml:space="preserve"> de la table </w:t>
+            </w:r>
+            <w:proofErr w:type="spellStart"/>
+            <w:r>
+              <w:rPr>
+                <w:i/>
+                <w:iCs/>
+                <w:color w:val="002060"/>
+              </w:rPr>
+              <w:t>Notoriete</w:t>
+            </w:r>
+            <w:proofErr w:type="spellEnd"/>
           </w:p>
         </w:tc>
       </w:tr>
@@ -13329,8 +13454,18 @@
                 <w:iCs/>
                 <w:color w:val="002060"/>
               </w:rPr>
-              <w:t>DB &gt; Table Ville&gt; Keys &gt; PK_ Ville : Clé primaire sur IDVille</w:t>
-            </w:r>
+              <w:t xml:space="preserve">DB &gt; Table Ville&gt; Keys &gt; PK_ Ville : Clé primaire sur </w:t>
+            </w:r>
+            <w:proofErr w:type="spellStart"/>
+            <w:r>
+              <w:rPr>
+                <w:i/>
+                <w:iCs/>
+                <w:color w:val="002060"/>
+              </w:rPr>
+              <w:t>IDVille</w:t>
+            </w:r>
+            <w:proofErr w:type="spellEnd"/>
           </w:p>
         </w:tc>
       </w:tr>
@@ -13442,7 +13577,61 @@
                 <w:iCs/>
                 <w:color w:val="002060"/>
               </w:rPr>
-              <w:t>DB &gt; Table Ville &gt; Keys &gt; FK_Ville_Pays : Clé étrangère sur IDPays, pointant sur IDPays de la table Pays</w:t>
+              <w:t xml:space="preserve">DB &gt; Table Ville &gt; Keys &gt; </w:t>
+            </w:r>
+            <w:proofErr w:type="spellStart"/>
+            <w:r>
+              <w:rPr>
+                <w:i/>
+                <w:iCs/>
+                <w:color w:val="002060"/>
+              </w:rPr>
+              <w:t>FK_Ville_Pays</w:t>
+            </w:r>
+            <w:proofErr w:type="spellEnd"/>
+            <w:r>
+              <w:rPr>
+                <w:i/>
+                <w:iCs/>
+                <w:color w:val="002060"/>
+              </w:rPr>
+              <w:t xml:space="preserve"> : Clé étrangère sur </w:t>
+            </w:r>
+            <w:proofErr w:type="spellStart"/>
+            <w:r>
+              <w:rPr>
+                <w:i/>
+                <w:iCs/>
+                <w:color w:val="002060"/>
+              </w:rPr>
+              <w:t>IDPays</w:t>
+            </w:r>
+            <w:proofErr w:type="spellEnd"/>
+            <w:r>
+              <w:rPr>
+                <w:i/>
+                <w:iCs/>
+                <w:color w:val="002060"/>
+              </w:rPr>
+              <w:t xml:space="preserve">, pointant sur </w:t>
+            </w:r>
+            <w:proofErr w:type="spellStart"/>
+            <w:r>
+              <w:rPr>
+                <w:i/>
+                <w:iCs/>
+                <w:color w:val="002060"/>
+              </w:rPr>
+              <w:t>IDPays</w:t>
+            </w:r>
+            <w:proofErr w:type="spellEnd"/>
+            <w:r>
+              <w:rPr>
+                <w:i/>
+                <w:iCs/>
+                <w:color w:val="002060"/>
+              </w:rPr>
+              <w:t xml:space="preserve"> de la table Pays</w:t>
             </w:r>
           </w:p>
         </w:tc>
@@ -13560,7 +13749,6 @@
               <w:jc w:val="center"/>
             </w:pPr>
             <w:r>
-              <w:lastRenderedPageBreak/>
               <w:t>CF-RS-</w:t>
             </w:r>
             <w:r>
@@ -13627,8 +13815,18 @@
                 <w:iCs/>
                 <w:color w:val="002060"/>
               </w:rPr>
-              <w:t xml:space="preserve"> &gt; PK_ Pays : Clé primaire sur IDPays</w:t>
-            </w:r>
+              <w:t xml:space="preserve"> &gt; PK_ Pays : Clé primaire sur </w:t>
+            </w:r>
+            <w:proofErr w:type="spellStart"/>
+            <w:r>
+              <w:rPr>
+                <w:i/>
+                <w:iCs/>
+                <w:color w:val="002060"/>
+              </w:rPr>
+              <w:t>IDPays</w:t>
+            </w:r>
+            <w:proofErr w:type="spellEnd"/>
           </w:p>
         </w:tc>
       </w:tr>
@@ -14120,6 +14318,7 @@
               </w:rPr>
               <w:t xml:space="preserve">DB &gt; Table </w:t>
             </w:r>
+            <w:proofErr w:type="spellStart"/>
             <w:r>
               <w:rPr>
                 <w:i/>
@@ -14128,6 +14327,7 @@
               </w:rPr>
               <w:t>Reservation</w:t>
             </w:r>
+            <w:proofErr w:type="spellEnd"/>
             <w:r>
               <w:rPr>
                 <w:i/>
@@ -14144,6 +14344,7 @@
               </w:rPr>
               <w:t xml:space="preserve">&gt; Keys &gt; PK_ </w:t>
             </w:r>
+            <w:proofErr w:type="spellStart"/>
             <w:r>
               <w:rPr>
                 <w:i/>
@@ -14152,22 +14353,33 @@
               </w:rPr>
               <w:t>Reservation</w:t>
             </w:r>
+            <w:proofErr w:type="spellEnd"/>
             <w:r>
               <w:rPr>
                 <w:i/>
                 <w:iCs/>
                 <w:color w:val="002060"/>
               </w:rPr>
-              <w:t> : Clé primaire sur ID</w:t>
-            </w:r>
+              <w:t xml:space="preserve"> : Clé primaire sur </w:t>
+            </w:r>
+            <w:proofErr w:type="spellStart"/>
             <w:r>
               <w:rPr>
                 <w:i/>
                 <w:iCs/>
                 <w:color w:val="002060"/>
               </w:rPr>
+              <w:t>ID</w:t>
+            </w:r>
+            <w:r>
+              <w:rPr>
+                <w:i/>
+                <w:iCs/>
+                <w:color w:val="002060"/>
+              </w:rPr>
               <w:t>Reservation</w:t>
             </w:r>
+            <w:proofErr w:type="spellEnd"/>
           </w:p>
         </w:tc>
       </w:tr>
@@ -14230,21 +14442,23 @@
               </w:rPr>
               <w:t xml:space="preserve">DB &gt; Table </w:t>
             </w:r>
+            <w:proofErr w:type="spellStart"/>
             <w:r>
               <w:rPr>
                 <w:i/>
                 <w:iCs/>
                 <w:color w:val="002060"/>
               </w:rPr>
-              <w:t xml:space="preserve">Reservation </w:t>
-            </w:r>
+              <w:t>Reservation</w:t>
+            </w:r>
+            <w:proofErr w:type="spellEnd"/>
             <w:r>
               <w:rPr>
                 <w:i/>
                 <w:iCs/>
                 <w:color w:val="002060"/>
               </w:rPr>
-              <w:t>&gt; Keys &gt;</w:t>
+              <w:t xml:space="preserve"> </w:t>
             </w:r>
             <w:r>
               <w:rPr>
@@ -14252,7 +14466,69 @@
                 <w:iCs/>
                 <w:color w:val="002060"/>
               </w:rPr>
-              <w:t xml:space="preserve"> FK_Reservation_Voiture : Clé étrangère sur IDVoiture, pointant sur IDVoiture de la table voiture</w:t>
+              <w:t>&gt; Keys &gt;</w:t>
+            </w:r>
+            <w:r>
+              <w:rPr>
+                <w:i/>
+                <w:iCs/>
+                <w:color w:val="002060"/>
+              </w:rPr>
+              <w:t xml:space="preserve"> </w:t>
+            </w:r>
+            <w:proofErr w:type="spellStart"/>
+            <w:r>
+              <w:rPr>
+                <w:i/>
+                <w:iCs/>
+                <w:color w:val="002060"/>
+              </w:rPr>
+              <w:t>FK_Reservation_Voiture</w:t>
+            </w:r>
+            <w:proofErr w:type="spellEnd"/>
+            <w:r>
+              <w:rPr>
+                <w:i/>
+                <w:iCs/>
+                <w:color w:val="002060"/>
+              </w:rPr>
+              <w:t xml:space="preserve"> : Clé étrangère sur </w:t>
+            </w:r>
+            <w:proofErr w:type="spellStart"/>
+            <w:r>
+              <w:rPr>
+                <w:i/>
+                <w:iCs/>
+                <w:color w:val="002060"/>
+              </w:rPr>
+              <w:t>IDVoiture</w:t>
+            </w:r>
+            <w:proofErr w:type="spellEnd"/>
+            <w:r>
+              <w:rPr>
+                <w:i/>
+                <w:iCs/>
+                <w:color w:val="002060"/>
+              </w:rPr>
+              <w:t xml:space="preserve">, pointant sur </w:t>
+            </w:r>
+            <w:proofErr w:type="spellStart"/>
+            <w:r>
+              <w:rPr>
+                <w:i/>
+                <w:iCs/>
+                <w:color w:val="002060"/>
+              </w:rPr>
+              <w:t>IDVoiture</w:t>
+            </w:r>
+            <w:proofErr w:type="spellEnd"/>
+            <w:r>
+              <w:rPr>
+                <w:i/>
+                <w:iCs/>
+                <w:color w:val="002060"/>
+              </w:rPr>
+              <w:t xml:space="preserve"> de la table voiture</w:t>
             </w:r>
           </w:p>
         </w:tc>
@@ -14316,21 +14592,23 @@
               </w:rPr>
               <w:t xml:space="preserve">DB &gt; Table </w:t>
             </w:r>
+            <w:proofErr w:type="spellStart"/>
             <w:r>
               <w:rPr>
                 <w:i/>
                 <w:iCs/>
                 <w:color w:val="002060"/>
               </w:rPr>
-              <w:t xml:space="preserve">Reservation </w:t>
-            </w:r>
+              <w:t>Reservation</w:t>
+            </w:r>
+            <w:proofErr w:type="spellEnd"/>
             <w:r>
               <w:rPr>
                 <w:i/>
                 <w:iCs/>
                 <w:color w:val="002060"/>
               </w:rPr>
-              <w:t>&gt; Keys &gt;</w:t>
+              <w:t xml:space="preserve"> </w:t>
             </w:r>
             <w:r>
               <w:rPr>
@@ -14338,7 +14616,69 @@
                 <w:iCs/>
                 <w:color w:val="002060"/>
               </w:rPr>
-              <w:t xml:space="preserve"> FK_Reservation_Client : Clé étrangère sur IDClient, pointant sur IDClient de la table client</w:t>
+              <w:t>&gt; Keys &gt;</w:t>
+            </w:r>
+            <w:r>
+              <w:rPr>
+                <w:i/>
+                <w:iCs/>
+                <w:color w:val="002060"/>
+              </w:rPr>
+              <w:t xml:space="preserve"> </w:t>
+            </w:r>
+            <w:proofErr w:type="spellStart"/>
+            <w:r>
+              <w:rPr>
+                <w:i/>
+                <w:iCs/>
+                <w:color w:val="002060"/>
+              </w:rPr>
+              <w:t>FK_Reservation_Client</w:t>
+            </w:r>
+            <w:proofErr w:type="spellEnd"/>
+            <w:r>
+              <w:rPr>
+                <w:i/>
+                <w:iCs/>
+                <w:color w:val="002060"/>
+              </w:rPr>
+              <w:t xml:space="preserve"> : Clé étrangère sur </w:t>
+            </w:r>
+            <w:proofErr w:type="spellStart"/>
+            <w:r>
+              <w:rPr>
+                <w:i/>
+                <w:iCs/>
+                <w:color w:val="002060"/>
+              </w:rPr>
+              <w:t>IDClient</w:t>
+            </w:r>
+            <w:proofErr w:type="spellEnd"/>
+            <w:r>
+              <w:rPr>
+                <w:i/>
+                <w:iCs/>
+                <w:color w:val="002060"/>
+              </w:rPr>
+              <w:t xml:space="preserve">, pointant sur </w:t>
+            </w:r>
+            <w:proofErr w:type="spellStart"/>
+            <w:r>
+              <w:rPr>
+                <w:i/>
+                <w:iCs/>
+                <w:color w:val="002060"/>
+              </w:rPr>
+              <w:t>IDClient</w:t>
+            </w:r>
+            <w:proofErr w:type="spellEnd"/>
+            <w:r>
+              <w:rPr>
+                <w:i/>
+                <w:iCs/>
+                <w:color w:val="002060"/>
+              </w:rPr>
+              <w:t xml:space="preserve"> de la table client</w:t>
             </w:r>
           </w:p>
         </w:tc>
@@ -14408,21 +14748,23 @@
               </w:rPr>
               <w:t xml:space="preserve">DB &gt; Table </w:t>
             </w:r>
+            <w:proofErr w:type="spellStart"/>
             <w:r>
               <w:rPr>
                 <w:i/>
                 <w:iCs/>
                 <w:color w:val="002060"/>
               </w:rPr>
-              <w:t xml:space="preserve">Reservation </w:t>
-            </w:r>
+              <w:t>Reservation</w:t>
+            </w:r>
+            <w:proofErr w:type="spellEnd"/>
             <w:r>
               <w:rPr>
                 <w:i/>
                 <w:iCs/>
                 <w:color w:val="002060"/>
               </w:rPr>
-              <w:t>&gt; Keys &gt;</w:t>
+              <w:t xml:space="preserve"> </w:t>
             </w:r>
             <w:r>
               <w:rPr>
@@ -14430,7 +14772,7 @@
                 <w:iCs/>
                 <w:color w:val="002060"/>
               </w:rPr>
-              <w:t xml:space="preserve"> FK_Reservation_</w:t>
+              <w:t>&gt; Keys &gt;</w:t>
             </w:r>
             <w:r>
               <w:rPr>
@@ -14438,15 +14780,16 @@
                 <w:iCs/>
                 <w:color w:val="002060"/>
               </w:rPr>
-              <w:t>DepotDepart</w:t>
-            </w:r>
+              <w:t xml:space="preserve"> </w:t>
+            </w:r>
+            <w:proofErr w:type="spellStart"/>
             <w:r>
               <w:rPr>
                 <w:i/>
                 <w:iCs/>
                 <w:color w:val="002060"/>
               </w:rPr>
-              <w:t> : Clé étrangère sur</w:t>
+              <w:t>FK_Reservation_</w:t>
             </w:r>
             <w:r>
               <w:rPr>
@@ -14454,8 +14797,71 @@
                 <w:iCs/>
                 <w:color w:val="002060"/>
               </w:rPr>
-              <w:t xml:space="preserve"> IDDepot_Depart, pointant sur IDDepot de la table Depot</w:t>
-            </w:r>
+              <w:t>DepotDepart</w:t>
+            </w:r>
+            <w:proofErr w:type="spellEnd"/>
+            <w:r>
+              <w:rPr>
+                <w:i/>
+                <w:iCs/>
+                <w:color w:val="002060"/>
+              </w:rPr>
+              <w:t> : Clé étrangère sur</w:t>
+            </w:r>
+            <w:r>
+              <w:rPr>
+                <w:i/>
+                <w:iCs/>
+                <w:color w:val="002060"/>
+              </w:rPr>
+              <w:t xml:space="preserve"> </w:t>
+            </w:r>
+            <w:proofErr w:type="spellStart"/>
+            <w:r>
+              <w:rPr>
+                <w:i/>
+                <w:iCs/>
+                <w:color w:val="002060"/>
+              </w:rPr>
+              <w:t>IDDepot_Depart</w:t>
+            </w:r>
+            <w:proofErr w:type="spellEnd"/>
+            <w:r>
+              <w:rPr>
+                <w:i/>
+                <w:iCs/>
+                <w:color w:val="002060"/>
+              </w:rPr>
+              <w:t xml:space="preserve">, pointant sur </w:t>
+            </w:r>
+            <w:proofErr w:type="spellStart"/>
+            <w:r>
+              <w:rPr>
+                <w:i/>
+                <w:iCs/>
+                <w:color w:val="002060"/>
+              </w:rPr>
+              <w:t>IDDepot</w:t>
+            </w:r>
+            <w:proofErr w:type="spellEnd"/>
+            <w:r>
+              <w:rPr>
+                <w:i/>
+                <w:iCs/>
+                <w:color w:val="002060"/>
+              </w:rPr>
+              <w:t xml:space="preserve"> de la table </w:t>
+            </w:r>
+            <w:proofErr w:type="spellStart"/>
+            <w:r>
+              <w:rPr>
+                <w:i/>
+                <w:iCs/>
+                <w:color w:val="002060"/>
+              </w:rPr>
+              <w:t>Depot</w:t>
+            </w:r>
+            <w:proofErr w:type="spellEnd"/>
           </w:p>
         </w:tc>
       </w:tr>
@@ -14519,21 +14925,23 @@
               </w:rPr>
               <w:t xml:space="preserve">DB &gt; Table </w:t>
             </w:r>
+            <w:proofErr w:type="spellStart"/>
             <w:r>
               <w:rPr>
                 <w:i/>
                 <w:iCs/>
                 <w:color w:val="002060"/>
               </w:rPr>
-              <w:t xml:space="preserve">Reservation </w:t>
-            </w:r>
+              <w:t>Reservation</w:t>
+            </w:r>
+            <w:proofErr w:type="spellEnd"/>
             <w:r>
               <w:rPr>
                 <w:i/>
                 <w:iCs/>
                 <w:color w:val="002060"/>
               </w:rPr>
-              <w:t>&gt; Keys &gt;</w:t>
+              <w:t xml:space="preserve"> </w:t>
             </w:r>
             <w:r>
               <w:rPr>
@@ -14541,26 +14949,80 @@
                 <w:iCs/>
                 <w:color w:val="002060"/>
               </w:rPr>
-              <w:t xml:space="preserve"> FK_Reservation_</w:t>
-            </w:r>
-            <w:proofErr w:type="gramStart"/>
+              <w:t>&gt; Keys &gt;</w:t>
+            </w:r>
             <w:r>
               <w:rPr>
                 <w:i/>
                 <w:iCs/>
                 <w:color w:val="002060"/>
               </w:rPr>
-              <w:t>DepotRetour:</w:t>
-            </w:r>
-            <w:proofErr w:type="gramEnd"/>
+              <w:t xml:space="preserve"> </w:t>
+            </w:r>
+            <w:proofErr w:type="spellStart"/>
             <w:r>
               <w:rPr>
                 <w:i/>
                 <w:iCs/>
                 <w:color w:val="002060"/>
               </w:rPr>
-              <w:t xml:space="preserve"> Clé étrangère sur IDDepot_Retour, pointant sur IDDepot de la table Depot</w:t>
-            </w:r>
+              <w:t>FK_Reservation_DepotRetour</w:t>
+            </w:r>
+            <w:proofErr w:type="spellEnd"/>
+            <w:r>
+              <w:rPr>
+                <w:i/>
+                <w:iCs/>
+                <w:color w:val="002060"/>
+              </w:rPr>
+              <w:t xml:space="preserve">: Clé étrangère sur </w:t>
+            </w:r>
+            <w:proofErr w:type="spellStart"/>
+            <w:r>
+              <w:rPr>
+                <w:i/>
+                <w:iCs/>
+                <w:color w:val="002060"/>
+              </w:rPr>
+              <w:t>IDDepot_Retour</w:t>
+            </w:r>
+            <w:proofErr w:type="spellEnd"/>
+            <w:r>
+              <w:rPr>
+                <w:i/>
+                <w:iCs/>
+                <w:color w:val="002060"/>
+              </w:rPr>
+              <w:t xml:space="preserve">, pointant sur </w:t>
+            </w:r>
+            <w:proofErr w:type="spellStart"/>
+            <w:r>
+              <w:rPr>
+                <w:i/>
+                <w:iCs/>
+                <w:color w:val="002060"/>
+              </w:rPr>
+              <w:t>IDDepot</w:t>
+            </w:r>
+            <w:proofErr w:type="spellEnd"/>
+            <w:r>
+              <w:rPr>
+                <w:i/>
+                <w:iCs/>
+                <w:color w:val="002060"/>
+              </w:rPr>
+              <w:t xml:space="preserve"> de la table </w:t>
+            </w:r>
+            <w:proofErr w:type="spellStart"/>
+            <w:r>
+              <w:rPr>
+                <w:i/>
+                <w:iCs/>
+                <w:color w:val="002060"/>
+              </w:rPr>
+              <w:t>Depot</w:t>
+            </w:r>
+            <w:proofErr w:type="spellEnd"/>
           </w:p>
         </w:tc>
       </w:tr>
@@ -14629,21 +15091,23 @@
               </w:rPr>
               <w:t xml:space="preserve">DB &gt; Table </w:t>
             </w:r>
+            <w:proofErr w:type="spellStart"/>
             <w:r>
               <w:rPr>
                 <w:i/>
                 <w:iCs/>
                 <w:color w:val="002060"/>
               </w:rPr>
-              <w:t xml:space="preserve">Reservation </w:t>
-            </w:r>
+              <w:t>Reservation</w:t>
+            </w:r>
+            <w:proofErr w:type="spellEnd"/>
             <w:r>
               <w:rPr>
                 <w:i/>
                 <w:iCs/>
                 <w:color w:val="002060"/>
               </w:rPr>
-              <w:t>&gt; Keys &gt;</w:t>
+              <w:t xml:space="preserve"> </w:t>
             </w:r>
             <w:r>
               <w:rPr>
@@ -14651,7 +15115,69 @@
                 <w:iCs/>
                 <w:color w:val="002060"/>
               </w:rPr>
-              <w:t xml:space="preserve"> FK_Reservation_Forfait : Clé étrangère sur IDForfait, pointant sur IDForfait de la table Forfait</w:t>
+              <w:t>&gt; Keys &gt;</w:t>
+            </w:r>
+            <w:r>
+              <w:rPr>
+                <w:i/>
+                <w:iCs/>
+                <w:color w:val="002060"/>
+              </w:rPr>
+              <w:t xml:space="preserve"> </w:t>
+            </w:r>
+            <w:proofErr w:type="spellStart"/>
+            <w:r>
+              <w:rPr>
+                <w:i/>
+                <w:iCs/>
+                <w:color w:val="002060"/>
+              </w:rPr>
+              <w:t>FK_Reservation_Forfait</w:t>
+            </w:r>
+            <w:proofErr w:type="spellEnd"/>
+            <w:r>
+              <w:rPr>
+                <w:i/>
+                <w:iCs/>
+                <w:color w:val="002060"/>
+              </w:rPr>
+              <w:t xml:space="preserve"> : Clé étrangère sur </w:t>
+            </w:r>
+            <w:proofErr w:type="spellStart"/>
+            <w:r>
+              <w:rPr>
+                <w:i/>
+                <w:iCs/>
+                <w:color w:val="002060"/>
+              </w:rPr>
+              <w:t>IDForfait</w:t>
+            </w:r>
+            <w:proofErr w:type="spellEnd"/>
+            <w:r>
+              <w:rPr>
+                <w:i/>
+                <w:iCs/>
+                <w:color w:val="002060"/>
+              </w:rPr>
+              <w:t xml:space="preserve">, pointant sur </w:t>
+            </w:r>
+            <w:proofErr w:type="spellStart"/>
+            <w:r>
+              <w:rPr>
+                <w:i/>
+                <w:iCs/>
+                <w:color w:val="002060"/>
+              </w:rPr>
+              <w:t>IDForfait</w:t>
+            </w:r>
+            <w:proofErr w:type="spellEnd"/>
+            <w:r>
+              <w:rPr>
+                <w:i/>
+                <w:iCs/>
+                <w:color w:val="002060"/>
+              </w:rPr>
+              <w:t xml:space="preserve"> de la table Forfait</w:t>
             </w:r>
           </w:p>
         </w:tc>

--- a/Cahier de charge.docx
+++ b/Cahier de charge.docx
@@ -3695,13 +3695,23 @@
                                   </w:sdtPr>
                                   <w:sdtEndPr/>
                                   <w:sdtContent>
+                                    <w:proofErr w:type="spellStart"/>
                                     <w:r>
                                       <w:rPr>
                                         <w:color w:val="4472C4" w:themeColor="accent1"/>
                                         <w:sz w:val="26"/>
                                         <w:szCs w:val="26"/>
                                       </w:rPr>
-                                      <w:t xml:space="preserve">Deconninck </w:t>
+                                      <w:t>Deconninck</w:t>
+                                    </w:r>
+                                    <w:proofErr w:type="spellEnd"/>
+                                    <w:r>
+                                      <w:rPr>
+                                        <w:color w:val="4472C4" w:themeColor="accent1"/>
+                                        <w:sz w:val="26"/>
+                                        <w:szCs w:val="26"/>
+                                      </w:rPr>
+                                      <w:t xml:space="preserve"> </w:t>
                                     </w:r>
                                     <w:r>
                                       <w:rPr>
@@ -3719,6 +3729,7 @@
                                       </w:rPr>
                                       <w:t xml:space="preserve"> &amp; </w:t>
                                     </w:r>
+                                    <w:proofErr w:type="spellStart"/>
                                     <w:r>
                                       <w:rPr>
                                         <w:color w:val="4472C4" w:themeColor="accent1"/>
@@ -3727,6 +3738,7 @@
                                       </w:rPr>
                                       <w:t>Hallet</w:t>
                                     </w:r>
+                                    <w:proofErr w:type="spellEnd"/>
                                     <w:r>
                                       <w:rPr>
                                         <w:color w:val="4472C4" w:themeColor="accent1"/>
@@ -3837,13 +3849,23 @@
                             </w:sdtPr>
                             <w:sdtEndPr/>
                             <w:sdtContent>
+                              <w:proofErr w:type="spellStart"/>
                               <w:r>
                                 <w:rPr>
                                   <w:color w:val="4472C4" w:themeColor="accent1"/>
                                   <w:sz w:val="26"/>
                                   <w:szCs w:val="26"/>
                                 </w:rPr>
-                                <w:t xml:space="preserve">Deconninck </w:t>
+                                <w:t>Deconninck</w:t>
+                              </w:r>
+                              <w:proofErr w:type="spellEnd"/>
+                              <w:r>
+                                <w:rPr>
+                                  <w:color w:val="4472C4" w:themeColor="accent1"/>
+                                  <w:sz w:val="26"/>
+                                  <w:szCs w:val="26"/>
+                                </w:rPr>
+                                <w:t xml:space="preserve"> </w:t>
                               </w:r>
                               <w:r>
                                 <w:rPr>
@@ -3861,6 +3883,7 @@
                                 </w:rPr>
                                 <w:t xml:space="preserve"> &amp; </w:t>
                               </w:r>
+                              <w:proofErr w:type="spellStart"/>
                               <w:r>
                                 <w:rPr>
                                   <w:color w:val="4472C4" w:themeColor="accent1"/>
@@ -3869,6 +3892,7 @@
                                 </w:rPr>
                                 <w:t>Hallet</w:t>
                               </w:r>
+                              <w:proofErr w:type="spellEnd"/>
                               <w:r>
                                 <w:rPr>
                                   <w:color w:val="4472C4" w:themeColor="accent1"/>
@@ -4245,10 +4269,12 @@
           <w:r>
             <w:fldChar w:fldCharType="separate"/>
           </w:r>
-          <w:hyperlink w:anchor="_Toc98076036" w:history="1">
+          <w:hyperlink w:anchor="_Toc98528095" w:history="1">
             <w:r>
               <w:rPr>
                 <w:rStyle w:val="Lienhypertexte"/>
+                <w:b/>
+                <w:bCs/>
                 <w:noProof/>
               </w:rPr>
               <w:t>Contexte</w:t>
@@ -4272,7 +4298,7 @@
                 <w:noProof/>
                 <w:webHidden/>
               </w:rPr>
-              <w:instrText xml:space="preserve"> PAGEREF _Toc98076036 \h </w:instrText>
+              <w:instrText xml:space="preserve"> PAGEREF _Toc98528095 \h </w:instrText>
             </w:r>
             <w:r>
               <w:rPr>
@@ -4315,7 +4341,7 @@
               <w:lang w:val="fr-FR" w:eastAsia="fr-FR"/>
             </w:rPr>
           </w:pPr>
-          <w:hyperlink w:anchor="_Toc98076037" w:history="1">
+          <w:hyperlink w:anchor="_Toc98528096" w:history="1">
             <w:r>
               <w:rPr>
                 <w:rStyle w:val="Lienhypertexte"/>
@@ -4342,7 +4368,7 @@
                 <w:noProof/>
                 <w:webHidden/>
               </w:rPr>
-              <w:instrText xml:space="preserve"> PAGEREF _Toc98076037 \h </w:instrText>
+              <w:instrText xml:space="preserve"> PAGEREF _Toc98528096 \h </w:instrText>
             </w:r>
             <w:r>
               <w:rPr>
@@ -4385,7 +4411,7 @@
               <w:lang w:val="fr-FR" w:eastAsia="fr-FR"/>
             </w:rPr>
           </w:pPr>
-          <w:hyperlink w:anchor="_Toc98076038" w:history="1">
+          <w:hyperlink w:anchor="_Toc98528097" w:history="1">
             <w:r>
               <w:rPr>
                 <w:rStyle w:val="Lienhypertexte"/>
@@ -4412,7 +4438,7 @@
                 <w:noProof/>
                 <w:webHidden/>
               </w:rPr>
-              <w:instrText xml:space="preserve"> PAGEREF _Toc98076038 \h </w:instrText>
+              <w:instrText xml:space="preserve"> PAGEREF _Toc98528097 \h </w:instrText>
             </w:r>
             <w:r>
               <w:rPr>
@@ -4455,10 +4481,12 @@
               <w:lang w:val="fr-FR" w:eastAsia="fr-FR"/>
             </w:rPr>
           </w:pPr>
-          <w:hyperlink w:anchor="_Toc98076039" w:history="1">
+          <w:hyperlink w:anchor="_Toc98528098" w:history="1">
             <w:r>
               <w:rPr>
                 <w:rStyle w:val="Lienhypertexte"/>
+                <w:b/>
+                <w:bCs/>
                 <w:noProof/>
               </w:rPr>
               <w:t>Analyse métier</w:t>
@@ -4482,7 +4510,7 @@
                 <w:noProof/>
                 <w:webHidden/>
               </w:rPr>
-              <w:instrText xml:space="preserve"> PAGEREF _Toc98076039 \h </w:instrText>
+              <w:instrText xml:space="preserve"> PAGEREF _Toc98528098 \h </w:instrText>
             </w:r>
             <w:r>
               <w:rPr>
@@ -4525,7 +4553,7 @@
               <w:lang w:val="fr-FR" w:eastAsia="fr-FR"/>
             </w:rPr>
           </w:pPr>
-          <w:hyperlink w:anchor="_Toc98076040" w:history="1">
+          <w:hyperlink w:anchor="_Toc98528099" w:history="1">
             <w:r>
               <w:rPr>
                 <w:rStyle w:val="Lienhypertexte"/>
@@ -4552,7 +4580,7 @@
                 <w:noProof/>
                 <w:webHidden/>
               </w:rPr>
-              <w:instrText xml:space="preserve"> PAGEREF _Toc98076040 \h </w:instrText>
+              <w:instrText xml:space="preserve"> PAGEREF _Toc98528099 \h </w:instrText>
             </w:r>
             <w:r>
               <w:rPr>
@@ -4595,7 +4623,7 @@
               <w:lang w:val="fr-FR" w:eastAsia="fr-FR"/>
             </w:rPr>
           </w:pPr>
-          <w:hyperlink w:anchor="_Toc98076041" w:history="1">
+          <w:hyperlink w:anchor="_Toc98528100" w:history="1">
             <w:r>
               <w:rPr>
                 <w:rStyle w:val="Lienhypertexte"/>
@@ -4622,7 +4650,7 @@
                 <w:noProof/>
                 <w:webHidden/>
               </w:rPr>
-              <w:instrText xml:space="preserve"> PAGEREF _Toc98076041 \h </w:instrText>
+              <w:instrText xml:space="preserve"> PAGEREF _Toc98528100 \h </w:instrText>
             </w:r>
             <w:r>
               <w:rPr>
@@ -4665,7 +4693,7 @@
               <w:lang w:val="fr-FR" w:eastAsia="fr-FR"/>
             </w:rPr>
           </w:pPr>
-          <w:hyperlink w:anchor="_Toc98076042" w:history="1">
+          <w:hyperlink w:anchor="_Toc98528101" w:history="1">
             <w:r>
               <w:rPr>
                 <w:rStyle w:val="Lienhypertexte"/>
@@ -4692,7 +4720,7 @@
                 <w:noProof/>
                 <w:webHidden/>
               </w:rPr>
-              <w:instrText xml:space="preserve"> PAGEREF _Toc98076042 \h </w:instrText>
+              <w:instrText xml:space="preserve"> PAGEREF _Toc98528101 \h </w:instrText>
             </w:r>
             <w:r>
               <w:rPr>
@@ -4735,7 +4763,7 @@
               <w:lang w:val="fr-FR" w:eastAsia="fr-FR"/>
             </w:rPr>
           </w:pPr>
-          <w:hyperlink w:anchor="_Toc98076043" w:history="1">
+          <w:hyperlink w:anchor="_Toc98528102" w:history="1">
             <w:r>
               <w:rPr>
                 <w:rStyle w:val="Lienhypertexte"/>
@@ -4762,7 +4790,7 @@
                 <w:noProof/>
                 <w:webHidden/>
               </w:rPr>
-              <w:instrText xml:space="preserve"> PAGEREF _Toc98076043 \h </w:instrText>
+              <w:instrText xml:space="preserve"> PAGEREF _Toc98528102 \h </w:instrText>
             </w:r>
             <w:r>
               <w:rPr>
@@ -4805,7 +4833,7 @@
               <w:lang w:val="fr-FR" w:eastAsia="fr-FR"/>
             </w:rPr>
           </w:pPr>
-          <w:hyperlink w:anchor="_Toc98076044" w:history="1">
+          <w:hyperlink w:anchor="_Toc98528103" w:history="1">
             <w:r>
               <w:rPr>
                 <w:rStyle w:val="Lienhypertexte"/>
@@ -4832,7 +4860,7 @@
                 <w:noProof/>
                 <w:webHidden/>
               </w:rPr>
-              <w:instrText xml:space="preserve"> PAGEREF _Toc98076044 \h </w:instrText>
+              <w:instrText xml:space="preserve"> PAGEREF _Toc98528103 \h </w:instrText>
             </w:r>
             <w:r>
               <w:rPr>
@@ -4875,7 +4903,7 @@
               <w:lang w:val="fr-FR" w:eastAsia="fr-FR"/>
             </w:rPr>
           </w:pPr>
-          <w:hyperlink w:anchor="_Toc98076045" w:history="1">
+          <w:hyperlink w:anchor="_Toc98528104" w:history="1">
             <w:r>
               <w:rPr>
                 <w:rStyle w:val="Lienhypertexte"/>
@@ -4902,7 +4930,7 @@
                 <w:noProof/>
                 <w:webHidden/>
               </w:rPr>
-              <w:instrText xml:space="preserve"> PAGEREF _Toc98076045 \h </w:instrText>
+              <w:instrText xml:space="preserve"> PAGEREF _Toc98528104 \h </w:instrText>
             </w:r>
             <w:r>
               <w:rPr>
@@ -4945,13 +4973,15 @@
               <w:lang w:val="fr-FR" w:eastAsia="fr-FR"/>
             </w:rPr>
           </w:pPr>
-          <w:hyperlink w:anchor="_Toc98076046" w:history="1">
+          <w:hyperlink w:anchor="_Toc98528105" w:history="1">
             <w:r>
               <w:rPr>
                 <w:rStyle w:val="Lienhypertexte"/>
+                <w:b/>
+                <w:bCs/>
                 <w:noProof/>
               </w:rPr>
-              <w:t>Contraintes fonctionnelles</w:t>
+              <w:t>Analyse fonctionnelle</w:t>
             </w:r>
             <w:r>
               <w:rPr>
@@ -4972,7 +5002,7 @@
                 <w:noProof/>
                 <w:webHidden/>
               </w:rPr>
-              <w:instrText xml:space="preserve"> PAGEREF _Toc98076046 \h </w:instrText>
+              <w:instrText xml:space="preserve"> PAGEREF _Toc98528105 \h </w:instrText>
             </w:r>
             <w:r>
               <w:rPr>
@@ -5015,13 +5045,13 @@
               <w:lang w:val="fr-FR" w:eastAsia="fr-FR"/>
             </w:rPr>
           </w:pPr>
-          <w:hyperlink w:anchor="_Toc98076047" w:history="1">
+          <w:hyperlink w:anchor="_Toc98528106" w:history="1">
             <w:r>
               <w:rPr>
                 <w:rStyle w:val="Lienhypertexte"/>
                 <w:noProof/>
               </w:rPr>
-              <w:t>Règles de structure</w:t>
+              <w:t>Diagramme des cas d’utilisation</w:t>
             </w:r>
             <w:r>
               <w:rPr>
@@ -5042,7 +5072,7 @@
                 <w:noProof/>
                 <w:webHidden/>
               </w:rPr>
-              <w:instrText xml:space="preserve"> PAGEREF _Toc98076047 \h </w:instrText>
+              <w:instrText xml:space="preserve"> PAGEREF _Toc98528106 \h </w:instrText>
             </w:r>
             <w:r>
               <w:rPr>
@@ -5063,6 +5093,714 @@
                 <w:webHidden/>
               </w:rPr>
               <w:t>4</w:t>
+            </w:r>
+            <w:r>
+              <w:rPr>
+                <w:noProof/>
+                <w:webHidden/>
+              </w:rPr>
+              <w:fldChar w:fldCharType="end"/>
+            </w:r>
+          </w:hyperlink>
+        </w:p>
+        <w:p>
+          <w:pPr>
+            <w:pStyle w:val="TM2"/>
+            <w:tabs>
+              <w:tab w:val="right" w:leader="dot" w:pos="9062"/>
+            </w:tabs>
+            <w:rPr>
+              <w:rFonts w:eastAsiaTheme="minorEastAsia"/>
+              <w:noProof/>
+              <w:lang w:val="fr-FR" w:eastAsia="fr-FR"/>
+            </w:rPr>
+          </w:pPr>
+          <w:hyperlink w:anchor="_Toc98528107" w:history="1">
+            <w:r>
+              <w:rPr>
+                <w:rStyle w:val="Lienhypertexte"/>
+                <w:noProof/>
+              </w:rPr>
+              <w:t>Description textuelle des cas d’utilisation</w:t>
+            </w:r>
+            <w:r>
+              <w:rPr>
+                <w:noProof/>
+                <w:webHidden/>
+              </w:rPr>
+              <w:tab/>
+            </w:r>
+            <w:r>
+              <w:rPr>
+                <w:noProof/>
+                <w:webHidden/>
+              </w:rPr>
+              <w:fldChar w:fldCharType="begin"/>
+            </w:r>
+            <w:r>
+              <w:rPr>
+                <w:noProof/>
+                <w:webHidden/>
+              </w:rPr>
+              <w:instrText xml:space="preserve"> PAGEREF _Toc98528107 \h </w:instrText>
+            </w:r>
+            <w:r>
+              <w:rPr>
+                <w:noProof/>
+                <w:webHidden/>
+              </w:rPr>
+            </w:r>
+            <w:r>
+              <w:rPr>
+                <w:noProof/>
+                <w:webHidden/>
+              </w:rPr>
+              <w:fldChar w:fldCharType="separate"/>
+            </w:r>
+            <w:r>
+              <w:rPr>
+                <w:noProof/>
+                <w:webHidden/>
+              </w:rPr>
+              <w:t>4</w:t>
+            </w:r>
+            <w:r>
+              <w:rPr>
+                <w:noProof/>
+                <w:webHidden/>
+              </w:rPr>
+              <w:fldChar w:fldCharType="end"/>
+            </w:r>
+          </w:hyperlink>
+        </w:p>
+        <w:p>
+          <w:pPr>
+            <w:pStyle w:val="TM3"/>
+            <w:tabs>
+              <w:tab w:val="right" w:leader="dot" w:pos="9062"/>
+            </w:tabs>
+            <w:rPr>
+              <w:rFonts w:eastAsiaTheme="minorEastAsia"/>
+              <w:noProof/>
+              <w:lang w:val="fr-FR" w:eastAsia="fr-FR"/>
+            </w:rPr>
+          </w:pPr>
+          <w:hyperlink w:anchor="_Toc98528108" w:history="1">
+            <w:r>
+              <w:rPr>
+                <w:rStyle w:val="Lienhypertexte"/>
+                <w:noProof/>
+              </w:rPr>
+              <w:t>Glossaire</w:t>
+            </w:r>
+            <w:r>
+              <w:rPr>
+                <w:noProof/>
+                <w:webHidden/>
+              </w:rPr>
+              <w:tab/>
+            </w:r>
+            <w:r>
+              <w:rPr>
+                <w:noProof/>
+                <w:webHidden/>
+              </w:rPr>
+              <w:fldChar w:fldCharType="begin"/>
+            </w:r>
+            <w:r>
+              <w:rPr>
+                <w:noProof/>
+                <w:webHidden/>
+              </w:rPr>
+              <w:instrText xml:space="preserve"> PAGEREF _Toc98528108 \h </w:instrText>
+            </w:r>
+            <w:r>
+              <w:rPr>
+                <w:noProof/>
+                <w:webHidden/>
+              </w:rPr>
+            </w:r>
+            <w:r>
+              <w:rPr>
+                <w:noProof/>
+                <w:webHidden/>
+              </w:rPr>
+              <w:fldChar w:fldCharType="separate"/>
+            </w:r>
+            <w:r>
+              <w:rPr>
+                <w:noProof/>
+                <w:webHidden/>
+              </w:rPr>
+              <w:t>4</w:t>
+            </w:r>
+            <w:r>
+              <w:rPr>
+                <w:noProof/>
+                <w:webHidden/>
+              </w:rPr>
+              <w:fldChar w:fldCharType="end"/>
+            </w:r>
+          </w:hyperlink>
+        </w:p>
+        <w:p>
+          <w:pPr>
+            <w:pStyle w:val="TM3"/>
+            <w:tabs>
+              <w:tab w:val="right" w:leader="dot" w:pos="9062"/>
+            </w:tabs>
+            <w:rPr>
+              <w:rFonts w:eastAsiaTheme="minorEastAsia"/>
+              <w:noProof/>
+              <w:lang w:val="fr-FR" w:eastAsia="fr-FR"/>
+            </w:rPr>
+          </w:pPr>
+          <w:hyperlink w:anchor="_Toc98528109" w:history="1">
+            <w:r>
+              <w:rPr>
+                <w:rStyle w:val="Lienhypertexte"/>
+                <w:b/>
+                <w:bCs/>
+                <w:noProof/>
+              </w:rPr>
+              <w:t>Interface Client</w:t>
+            </w:r>
+            <w:r>
+              <w:rPr>
+                <w:noProof/>
+                <w:webHidden/>
+              </w:rPr>
+              <w:tab/>
+            </w:r>
+            <w:r>
+              <w:rPr>
+                <w:noProof/>
+                <w:webHidden/>
+              </w:rPr>
+              <w:fldChar w:fldCharType="begin"/>
+            </w:r>
+            <w:r>
+              <w:rPr>
+                <w:noProof/>
+                <w:webHidden/>
+              </w:rPr>
+              <w:instrText xml:space="preserve"> PAGEREF _Toc98528109 \h </w:instrText>
+            </w:r>
+            <w:r>
+              <w:rPr>
+                <w:noProof/>
+                <w:webHidden/>
+              </w:rPr>
+            </w:r>
+            <w:r>
+              <w:rPr>
+                <w:noProof/>
+                <w:webHidden/>
+              </w:rPr>
+              <w:fldChar w:fldCharType="separate"/>
+            </w:r>
+            <w:r>
+              <w:rPr>
+                <w:noProof/>
+                <w:webHidden/>
+              </w:rPr>
+              <w:t>4</w:t>
+            </w:r>
+            <w:r>
+              <w:rPr>
+                <w:noProof/>
+                <w:webHidden/>
+              </w:rPr>
+              <w:fldChar w:fldCharType="end"/>
+            </w:r>
+          </w:hyperlink>
+        </w:p>
+        <w:p>
+          <w:pPr>
+            <w:pStyle w:val="TM3"/>
+            <w:tabs>
+              <w:tab w:val="right" w:leader="dot" w:pos="9062"/>
+            </w:tabs>
+            <w:rPr>
+              <w:rFonts w:eastAsiaTheme="minorEastAsia"/>
+              <w:noProof/>
+              <w:lang w:val="fr-FR" w:eastAsia="fr-FR"/>
+            </w:rPr>
+          </w:pPr>
+          <w:hyperlink w:anchor="_Toc98528110" w:history="1">
+            <w:r>
+              <w:rPr>
+                <w:rStyle w:val="Lienhypertexte"/>
+                <w:b/>
+                <w:bCs/>
+                <w:noProof/>
+              </w:rPr>
+              <w:t>Interface Loueur</w:t>
+            </w:r>
+            <w:r>
+              <w:rPr>
+                <w:noProof/>
+                <w:webHidden/>
+              </w:rPr>
+              <w:tab/>
+            </w:r>
+            <w:r>
+              <w:rPr>
+                <w:noProof/>
+                <w:webHidden/>
+              </w:rPr>
+              <w:fldChar w:fldCharType="begin"/>
+            </w:r>
+            <w:r>
+              <w:rPr>
+                <w:noProof/>
+                <w:webHidden/>
+              </w:rPr>
+              <w:instrText xml:space="preserve"> PAGEREF _Toc98528110 \h </w:instrText>
+            </w:r>
+            <w:r>
+              <w:rPr>
+                <w:noProof/>
+                <w:webHidden/>
+              </w:rPr>
+            </w:r>
+            <w:r>
+              <w:rPr>
+                <w:noProof/>
+                <w:webHidden/>
+              </w:rPr>
+              <w:fldChar w:fldCharType="separate"/>
+            </w:r>
+            <w:r>
+              <w:rPr>
+                <w:noProof/>
+                <w:webHidden/>
+              </w:rPr>
+              <w:t>8</w:t>
+            </w:r>
+            <w:r>
+              <w:rPr>
+                <w:noProof/>
+                <w:webHidden/>
+              </w:rPr>
+              <w:fldChar w:fldCharType="end"/>
+            </w:r>
+          </w:hyperlink>
+        </w:p>
+        <w:p>
+          <w:pPr>
+            <w:pStyle w:val="TM1"/>
+            <w:tabs>
+              <w:tab w:val="right" w:leader="dot" w:pos="9062"/>
+            </w:tabs>
+            <w:rPr>
+              <w:rFonts w:eastAsiaTheme="minorEastAsia"/>
+              <w:noProof/>
+              <w:lang w:val="fr-FR" w:eastAsia="fr-FR"/>
+            </w:rPr>
+          </w:pPr>
+          <w:hyperlink w:anchor="_Toc98528111" w:history="1">
+            <w:r>
+              <w:rPr>
+                <w:rStyle w:val="Lienhypertexte"/>
+                <w:b/>
+                <w:bCs/>
+                <w:noProof/>
+              </w:rPr>
+              <w:t>Contraintes fonctionnelles</w:t>
+            </w:r>
+            <w:r>
+              <w:rPr>
+                <w:noProof/>
+                <w:webHidden/>
+              </w:rPr>
+              <w:tab/>
+            </w:r>
+            <w:r>
+              <w:rPr>
+                <w:noProof/>
+                <w:webHidden/>
+              </w:rPr>
+              <w:fldChar w:fldCharType="begin"/>
+            </w:r>
+            <w:r>
+              <w:rPr>
+                <w:noProof/>
+                <w:webHidden/>
+              </w:rPr>
+              <w:instrText xml:space="preserve"> PAGEREF _Toc98528111 \h </w:instrText>
+            </w:r>
+            <w:r>
+              <w:rPr>
+                <w:noProof/>
+                <w:webHidden/>
+              </w:rPr>
+            </w:r>
+            <w:r>
+              <w:rPr>
+                <w:noProof/>
+                <w:webHidden/>
+              </w:rPr>
+              <w:fldChar w:fldCharType="separate"/>
+            </w:r>
+            <w:r>
+              <w:rPr>
+                <w:noProof/>
+                <w:webHidden/>
+              </w:rPr>
+              <w:t>20</w:t>
+            </w:r>
+            <w:r>
+              <w:rPr>
+                <w:noProof/>
+                <w:webHidden/>
+              </w:rPr>
+              <w:fldChar w:fldCharType="end"/>
+            </w:r>
+          </w:hyperlink>
+        </w:p>
+        <w:p>
+          <w:pPr>
+            <w:pStyle w:val="TM2"/>
+            <w:tabs>
+              <w:tab w:val="right" w:leader="dot" w:pos="9062"/>
+            </w:tabs>
+            <w:rPr>
+              <w:rFonts w:eastAsiaTheme="minorEastAsia"/>
+              <w:noProof/>
+              <w:lang w:val="fr-FR" w:eastAsia="fr-FR"/>
+            </w:rPr>
+          </w:pPr>
+          <w:hyperlink w:anchor="_Toc98528112" w:history="1">
+            <w:r>
+              <w:rPr>
+                <w:rStyle w:val="Lienhypertexte"/>
+                <w:noProof/>
+              </w:rPr>
+              <w:t>Règles de structure</w:t>
+            </w:r>
+            <w:r>
+              <w:rPr>
+                <w:noProof/>
+                <w:webHidden/>
+              </w:rPr>
+              <w:tab/>
+            </w:r>
+            <w:r>
+              <w:rPr>
+                <w:noProof/>
+                <w:webHidden/>
+              </w:rPr>
+              <w:fldChar w:fldCharType="begin"/>
+            </w:r>
+            <w:r>
+              <w:rPr>
+                <w:noProof/>
+                <w:webHidden/>
+              </w:rPr>
+              <w:instrText xml:space="preserve"> PAGEREF _Toc98528112 \h </w:instrText>
+            </w:r>
+            <w:r>
+              <w:rPr>
+                <w:noProof/>
+                <w:webHidden/>
+              </w:rPr>
+            </w:r>
+            <w:r>
+              <w:rPr>
+                <w:noProof/>
+                <w:webHidden/>
+              </w:rPr>
+              <w:fldChar w:fldCharType="separate"/>
+            </w:r>
+            <w:r>
+              <w:rPr>
+                <w:noProof/>
+                <w:webHidden/>
+              </w:rPr>
+              <w:t>20</w:t>
+            </w:r>
+            <w:r>
+              <w:rPr>
+                <w:noProof/>
+                <w:webHidden/>
+              </w:rPr>
+              <w:fldChar w:fldCharType="end"/>
+            </w:r>
+          </w:hyperlink>
+        </w:p>
+        <w:p>
+          <w:pPr>
+            <w:pStyle w:val="TM1"/>
+            <w:tabs>
+              <w:tab w:val="right" w:leader="dot" w:pos="9062"/>
+            </w:tabs>
+            <w:rPr>
+              <w:rFonts w:eastAsiaTheme="minorEastAsia"/>
+              <w:noProof/>
+              <w:lang w:val="fr-FR" w:eastAsia="fr-FR"/>
+            </w:rPr>
+          </w:pPr>
+          <w:hyperlink w:anchor="_Toc98528113" w:history="1">
+            <w:r>
+              <w:rPr>
+                <w:rStyle w:val="Lienhypertexte"/>
+                <w:b/>
+                <w:bCs/>
+                <w:noProof/>
+              </w:rPr>
+              <w:t>Schéma relationnel de la solution</w:t>
+            </w:r>
+            <w:r>
+              <w:rPr>
+                <w:noProof/>
+                <w:webHidden/>
+              </w:rPr>
+              <w:tab/>
+            </w:r>
+            <w:r>
+              <w:rPr>
+                <w:noProof/>
+                <w:webHidden/>
+              </w:rPr>
+              <w:fldChar w:fldCharType="begin"/>
+            </w:r>
+            <w:r>
+              <w:rPr>
+                <w:noProof/>
+                <w:webHidden/>
+              </w:rPr>
+              <w:instrText xml:space="preserve"> PAGEREF _Toc98528113 \h </w:instrText>
+            </w:r>
+            <w:r>
+              <w:rPr>
+                <w:noProof/>
+                <w:webHidden/>
+              </w:rPr>
+            </w:r>
+            <w:r>
+              <w:rPr>
+                <w:noProof/>
+                <w:webHidden/>
+              </w:rPr>
+              <w:fldChar w:fldCharType="separate"/>
+            </w:r>
+            <w:r>
+              <w:rPr>
+                <w:noProof/>
+                <w:webHidden/>
+              </w:rPr>
+              <w:t>23</w:t>
+            </w:r>
+            <w:r>
+              <w:rPr>
+                <w:noProof/>
+                <w:webHidden/>
+              </w:rPr>
+              <w:fldChar w:fldCharType="end"/>
+            </w:r>
+          </w:hyperlink>
+        </w:p>
+        <w:p>
+          <w:pPr>
+            <w:pStyle w:val="TM2"/>
+            <w:tabs>
+              <w:tab w:val="right" w:leader="dot" w:pos="9062"/>
+            </w:tabs>
+            <w:rPr>
+              <w:rFonts w:eastAsiaTheme="minorEastAsia"/>
+              <w:noProof/>
+              <w:lang w:val="fr-FR" w:eastAsia="fr-FR"/>
+            </w:rPr>
+          </w:pPr>
+          <w:hyperlink w:anchor="_Toc98528114" w:history="1">
+            <w:r>
+              <w:rPr>
+                <w:rStyle w:val="Lienhypertexte"/>
+                <w:noProof/>
+              </w:rPr>
+              <w:t>Schéma Entité-Association</w:t>
+            </w:r>
+            <w:r>
+              <w:rPr>
+                <w:noProof/>
+                <w:webHidden/>
+              </w:rPr>
+              <w:tab/>
+            </w:r>
+            <w:r>
+              <w:rPr>
+                <w:noProof/>
+                <w:webHidden/>
+              </w:rPr>
+              <w:fldChar w:fldCharType="begin"/>
+            </w:r>
+            <w:r>
+              <w:rPr>
+                <w:noProof/>
+                <w:webHidden/>
+              </w:rPr>
+              <w:instrText xml:space="preserve"> PAGEREF _Toc98528114 \h </w:instrText>
+            </w:r>
+            <w:r>
+              <w:rPr>
+                <w:noProof/>
+                <w:webHidden/>
+              </w:rPr>
+            </w:r>
+            <w:r>
+              <w:rPr>
+                <w:noProof/>
+                <w:webHidden/>
+              </w:rPr>
+              <w:fldChar w:fldCharType="separate"/>
+            </w:r>
+            <w:r>
+              <w:rPr>
+                <w:noProof/>
+                <w:webHidden/>
+              </w:rPr>
+              <w:t>23</w:t>
+            </w:r>
+            <w:r>
+              <w:rPr>
+                <w:noProof/>
+                <w:webHidden/>
+              </w:rPr>
+              <w:fldChar w:fldCharType="end"/>
+            </w:r>
+          </w:hyperlink>
+        </w:p>
+        <w:p>
+          <w:pPr>
+            <w:pStyle w:val="TM2"/>
+            <w:tabs>
+              <w:tab w:val="right" w:leader="dot" w:pos="9062"/>
+            </w:tabs>
+            <w:rPr>
+              <w:rFonts w:eastAsiaTheme="minorEastAsia"/>
+              <w:noProof/>
+              <w:lang w:val="fr-FR" w:eastAsia="fr-FR"/>
+            </w:rPr>
+          </w:pPr>
+          <w:hyperlink w:anchor="_Toc98528115" w:history="1">
+            <w:r>
+              <w:rPr>
+                <w:rStyle w:val="Lienhypertexte"/>
+                <w:noProof/>
+              </w:rPr>
+              <w:t>Schéma relationnel</w:t>
+            </w:r>
+            <w:r>
+              <w:rPr>
+                <w:noProof/>
+                <w:webHidden/>
+              </w:rPr>
+              <w:tab/>
+            </w:r>
+            <w:r>
+              <w:rPr>
+                <w:noProof/>
+                <w:webHidden/>
+              </w:rPr>
+              <w:fldChar w:fldCharType="begin"/>
+            </w:r>
+            <w:r>
+              <w:rPr>
+                <w:noProof/>
+                <w:webHidden/>
+              </w:rPr>
+              <w:instrText xml:space="preserve"> PAGEREF _Toc98528115 \h </w:instrText>
+            </w:r>
+            <w:r>
+              <w:rPr>
+                <w:noProof/>
+                <w:webHidden/>
+              </w:rPr>
+            </w:r>
+            <w:r>
+              <w:rPr>
+                <w:noProof/>
+                <w:webHidden/>
+              </w:rPr>
+              <w:fldChar w:fldCharType="separate"/>
+            </w:r>
+            <w:r>
+              <w:rPr>
+                <w:noProof/>
+                <w:webHidden/>
+              </w:rPr>
+              <w:t>24</w:t>
+            </w:r>
+            <w:r>
+              <w:rPr>
+                <w:noProof/>
+                <w:webHidden/>
+              </w:rPr>
+              <w:fldChar w:fldCharType="end"/>
+            </w:r>
+          </w:hyperlink>
+        </w:p>
+        <w:p>
+          <w:pPr>
+            <w:pStyle w:val="TM2"/>
+            <w:tabs>
+              <w:tab w:val="right" w:leader="dot" w:pos="9062"/>
+            </w:tabs>
+            <w:rPr>
+              <w:rFonts w:eastAsiaTheme="minorEastAsia"/>
+              <w:noProof/>
+              <w:lang w:val="fr-FR" w:eastAsia="fr-FR"/>
+            </w:rPr>
+          </w:pPr>
+          <w:hyperlink w:anchor="_Toc98528116" w:history="1">
+            <w:r>
+              <w:rPr>
+                <w:rStyle w:val="Lienhypertexte"/>
+                <w:noProof/>
+              </w:rPr>
+              <w:t>Implémentation des contraintes</w:t>
+            </w:r>
+            <w:r>
+              <w:rPr>
+                <w:noProof/>
+                <w:webHidden/>
+              </w:rPr>
+              <w:tab/>
+            </w:r>
+            <w:r>
+              <w:rPr>
+                <w:noProof/>
+                <w:webHidden/>
+              </w:rPr>
+              <w:fldChar w:fldCharType="begin"/>
+            </w:r>
+            <w:r>
+              <w:rPr>
+                <w:noProof/>
+                <w:webHidden/>
+              </w:rPr>
+              <w:instrText xml:space="preserve"> PAGEREF _Toc98528116 \h </w:instrText>
+            </w:r>
+            <w:r>
+              <w:rPr>
+                <w:noProof/>
+                <w:webHidden/>
+              </w:rPr>
+            </w:r>
+            <w:r>
+              <w:rPr>
+                <w:noProof/>
+                <w:webHidden/>
+              </w:rPr>
+              <w:fldChar w:fldCharType="separate"/>
+            </w:r>
+            <w:r>
+              <w:rPr>
+                <w:noProof/>
+                <w:webHidden/>
+              </w:rPr>
+              <w:t>24</w:t>
             </w:r>
             <w:r>
               <w:rPr>
@@ -5109,7 +5847,7 @@
           <w:u w:val="single"/>
         </w:rPr>
       </w:pPr>
-      <w:bookmarkStart w:id="0" w:name="_Toc98076036"/>
+      <w:bookmarkStart w:id="0" w:name="_Toc98528095"/>
       <w:r>
         <w:rPr>
           <w:b/>
@@ -5128,7 +5866,7 @@
           <w:u w:val="single"/>
         </w:rPr>
       </w:pPr>
-      <w:bookmarkStart w:id="1" w:name="_Toc98076037"/>
+      <w:bookmarkStart w:id="1" w:name="_Toc98528096"/>
       <w:r>
         <w:rPr>
           <w:u w:val="single"/>
@@ -5162,7 +5900,7 @@
           <w:u w:val="single"/>
         </w:rPr>
       </w:pPr>
-      <w:bookmarkStart w:id="2" w:name="_Toc98076038"/>
+      <w:bookmarkStart w:id="2" w:name="_Toc98528097"/>
       <w:r>
         <w:rPr>
           <w:u w:val="single"/>
@@ -5218,7 +5956,7 @@
           <w:u w:val="single"/>
         </w:rPr>
       </w:pPr>
-      <w:bookmarkStart w:id="3" w:name="_Toc98076039"/>
+      <w:bookmarkStart w:id="3" w:name="_Toc98528098"/>
       <w:r>
         <w:rPr>
           <w:b/>
@@ -5237,7 +5975,7 @@
           <w:u w:val="single"/>
         </w:rPr>
       </w:pPr>
-      <w:bookmarkStart w:id="4" w:name="_Toc98076040"/>
+      <w:bookmarkStart w:id="4" w:name="_Toc98528099"/>
       <w:r>
         <w:rPr>
           <w:u w:val="single"/>
@@ -5521,7 +6259,7 @@
       <w:pPr>
         <w:pStyle w:val="Titre3"/>
       </w:pPr>
-      <w:bookmarkStart w:id="6" w:name="_Toc98076041"/>
+      <w:bookmarkStart w:id="6" w:name="_Toc98528100"/>
       <w:r>
         <w:lastRenderedPageBreak/>
         <w:t>Composition du projet</w:t>
@@ -5592,7 +6330,7 @@
       <w:pPr>
         <w:pStyle w:val="Titre2"/>
       </w:pPr>
-      <w:bookmarkStart w:id="7" w:name="_Toc98076042"/>
+      <w:bookmarkStart w:id="7" w:name="_Toc98528101"/>
       <w:r>
         <w:t>Les intervenants</w:t>
       </w:r>
@@ -5602,7 +6340,7 @@
       <w:pPr>
         <w:pStyle w:val="Titre2"/>
       </w:pPr>
-      <w:bookmarkStart w:id="8" w:name="_Toc98076043"/>
+      <w:bookmarkStart w:id="8" w:name="_Toc98528102"/>
       <w:r>
         <w:t>Fonction Attendues</w:t>
       </w:r>
@@ -5612,7 +6350,7 @@
       <w:pPr>
         <w:pStyle w:val="Titre3"/>
       </w:pPr>
-      <w:bookmarkStart w:id="9" w:name="_Toc98076044"/>
+      <w:bookmarkStart w:id="9" w:name="_Toc98528103"/>
       <w:r>
         <w:t>Exigences fonctionnelles</w:t>
       </w:r>
@@ -6507,7 +7245,7 @@
       <w:pPr>
         <w:pStyle w:val="Titre3"/>
       </w:pPr>
-      <w:bookmarkStart w:id="10" w:name="_Toc98076045"/>
+      <w:bookmarkStart w:id="10" w:name="_Toc98528104"/>
       <w:r>
         <w:t>Exigences non-fonctionnelles</w:t>
       </w:r>
@@ -6524,6 +7262,7 @@
           <w:u w:val="single"/>
         </w:rPr>
       </w:pPr>
+      <w:bookmarkStart w:id="11" w:name="_Toc98528105"/>
       <w:r>
         <w:rPr>
           <w:b/>
@@ -6533,6 +7272,7 @@
         <w:lastRenderedPageBreak/>
         <w:t>Analyse fonctionnelle</w:t>
       </w:r>
+      <w:bookmarkEnd w:id="11"/>
     </w:p>
     <w:p/>
     <w:p>
@@ -6542,12 +7282,14 @@
           <w:u w:val="single"/>
         </w:rPr>
       </w:pPr>
+      <w:bookmarkStart w:id="12" w:name="_Toc98528106"/>
       <w:r>
         <w:rPr>
           <w:u w:val="single"/>
         </w:rPr>
         <w:t>Diagramme des cas d’utilisation</w:t>
       </w:r>
+      <w:bookmarkEnd w:id="12"/>
     </w:p>
     <w:p/>
     <w:p>
@@ -6557,20 +7299,24 @@
           <w:u w:val="single"/>
         </w:rPr>
       </w:pPr>
+      <w:bookmarkStart w:id="13" w:name="_Toc98528107"/>
       <w:r>
         <w:rPr>
           <w:u w:val="single"/>
         </w:rPr>
         <w:t>Description textuelle des cas d’utilisation</w:t>
       </w:r>
+      <w:bookmarkEnd w:id="13"/>
     </w:p>
     <w:p>
       <w:pPr>
         <w:pStyle w:val="Titre3"/>
       </w:pPr>
+      <w:bookmarkStart w:id="14" w:name="_Toc98528108"/>
       <w:r>
         <w:t>Glossaire</w:t>
       </w:r>
+      <w:bookmarkEnd w:id="14"/>
     </w:p>
     <w:p>
       <w:r>
@@ -6705,6 +7451,7 @@
           <w:bCs/>
         </w:rPr>
       </w:pPr>
+      <w:bookmarkStart w:id="15" w:name="_Toc98528109"/>
       <w:r>
         <w:rPr>
           <w:b/>
@@ -6712,6 +7459,7 @@
         </w:rPr>
         <w:t>Interface Client</w:t>
       </w:r>
+      <w:bookmarkEnd w:id="15"/>
     </w:p>
     <w:p>
       <w:pPr>
@@ -6946,7 +7694,23 @@
           <w:i/>
           <w:iCs/>
         </w:rPr>
-        <w:t>A2 : Adresse mail déjà existante dans la base de données.</w:t>
+        <w:t xml:space="preserve">A2 : Adresse </w:t>
+      </w:r>
+      <w:proofErr w:type="gramStart"/>
+      <w:r>
+        <w:rPr>
+          <w:i/>
+          <w:iCs/>
+        </w:rPr>
+        <w:t>mail</w:t>
+      </w:r>
+      <w:proofErr w:type="gramEnd"/>
+      <w:r>
+        <w:rPr>
+          <w:i/>
+          <w:iCs/>
+        </w:rPr>
+        <w:t xml:space="preserve"> déjà existante dans la base de données.</w:t>
       </w:r>
     </w:p>
     <w:p>
@@ -6966,16 +7730,7 @@
       </w:pPr>
       <w:r>
         <w:lastRenderedPageBreak/>
-        <w:t>3. Un message</w:t>
-      </w:r>
-      <w:r>
-        <w:t xml:space="preserve"> d’erreur</w:t>
-      </w:r>
-      <w:r>
-        <w:t xml:space="preserve"> est affiché indiquant à l’utilisateur </w:t>
-      </w:r>
-      <w:r>
-        <w:t xml:space="preserve">que l’adresse courriel est </w:t>
+        <w:t xml:space="preserve">3. Un message d’erreur est affiché indiquant à l’utilisateur que l’adresse courriel est </w:t>
       </w:r>
       <w:r>
         <w:t>déjà utilisée</w:t>
@@ -7620,7 +8375,15 @@
         <w:t>Aucun compte client ne correspond à l’adresse courriel mentionnée. Un message d’erreur est affiché</w:t>
       </w:r>
       <w:r>
-        <w:t>, invitant l’utilisateur a réessayer de s’identifier.</w:t>
+        <w:t xml:space="preserve">, invitant l’utilisateur a </w:t>
+      </w:r>
+      <w:proofErr w:type="gramStart"/>
+      <w:r>
+        <w:t>réessayer</w:t>
+      </w:r>
+      <w:proofErr w:type="gramEnd"/>
+      <w:r>
+        <w:t xml:space="preserve"> de s’identifier.</w:t>
       </w:r>
     </w:p>
     <w:p>
@@ -8422,6 +9185,7 @@
           <w:bCs/>
         </w:rPr>
       </w:pPr>
+      <w:bookmarkStart w:id="16" w:name="_Toc98528110"/>
       <w:r>
         <w:rPr>
           <w:b/>
@@ -8437,6 +9201,7 @@
         </w:rPr>
         <w:t>Loueur</w:t>
       </w:r>
+      <w:bookmarkEnd w:id="16"/>
     </w:p>
     <w:p>
       <w:pPr>
@@ -8690,13 +9455,7 @@
         <w:pStyle w:val="Titre4"/>
       </w:pPr>
       <w:r>
-        <w:t>EF-OL-00</w:t>
-      </w:r>
-      <w:r>
-        <w:t>2</w:t>
-      </w:r>
-      <w:r>
-        <w:t xml:space="preserve"> </w:t>
+        <w:t xml:space="preserve">EF-OL-002 </w:t>
       </w:r>
       <w:r>
         <w:t>Modifier une notoriété</w:t>
@@ -8967,13 +9726,7 @@
         <w:pStyle w:val="Titre4"/>
       </w:pPr>
       <w:r>
-        <w:t>EF-OL-00</w:t>
-      </w:r>
-      <w:r>
-        <w:t>3</w:t>
-      </w:r>
-      <w:r>
-        <w:t xml:space="preserve"> </w:t>
+        <w:t xml:space="preserve">EF-OL-003 </w:t>
       </w:r>
       <w:r>
         <w:t>Supprimer une notoriété</w:t>
@@ -9161,13 +9914,7 @@
         <w:pStyle w:val="Titre4"/>
       </w:pPr>
       <w:r>
-        <w:t>EF-OL-00</w:t>
-      </w:r>
-      <w:r>
-        <w:t xml:space="preserve">4 </w:t>
-      </w:r>
-      <w:r>
-        <w:t>Créer un véhicule</w:t>
+        <w:t>EF-OL-004 Créer un véhicule</w:t>
       </w:r>
     </w:p>
     <w:p>
@@ -10065,13 +10812,7 @@
         <w:pStyle w:val="Titre4"/>
       </w:pPr>
       <w:r>
-        <w:t>EF-OL-00</w:t>
-      </w:r>
-      <w:r>
-        <w:t xml:space="preserve">7 </w:t>
-      </w:r>
-      <w:r>
-        <w:t>Créer un dépôt</w:t>
+        <w:t>EF-OL-007 Créer un dépôt</w:t>
       </w:r>
     </w:p>
     <w:p>
@@ -10282,27 +11023,20 @@
           <w:i/>
           <w:iCs/>
         </w:rPr>
-        <w:t xml:space="preserve">Un </w:t>
+        <w:t>Un dépôt</w:t>
       </w:r>
       <w:r>
         <w:rPr>
           <w:i/>
           <w:iCs/>
         </w:rPr>
-        <w:t>dépôt</w:t>
+        <w:t xml:space="preserve"> </w:t>
       </w:r>
       <w:r>
         <w:rPr>
           <w:i/>
           <w:iCs/>
         </w:rPr>
-        <w:t xml:space="preserve"> </w:t>
-      </w:r>
-      <w:r>
-        <w:rPr>
-          <w:i/>
-          <w:iCs/>
-        </w:rPr>
         <w:t>existe déjà pour la même ville</w:t>
       </w:r>
     </w:p>
@@ -10315,16 +11049,7 @@
       <w:r>
         <w:lastRenderedPageBreak/>
         <w:tab/>
-        <w:t xml:space="preserve">3. Un message d’erreur est affiché indiquant à l’utilisateur qu’un </w:t>
-      </w:r>
-      <w:r>
-        <w:t>dépôt</w:t>
-      </w:r>
-      <w:r>
-        <w:t xml:space="preserve"> </w:t>
-      </w:r>
-      <w:r>
-        <w:t>existe déjà pour la ville choisie.</w:t>
+        <w:t>3. Un message d’erreur est affiché indiquant à l’utilisateur qu’un dépôt existe déjà pour la ville choisie.</w:t>
       </w:r>
     </w:p>
     <w:p>
@@ -10375,13 +11100,7 @@
         </w:rPr>
       </w:pPr>
       <w:r>
-        <w:t xml:space="preserve">Un nouveau </w:t>
-      </w:r>
-      <w:r>
-        <w:t>dépôt</w:t>
-      </w:r>
-      <w:r>
-        <w:t xml:space="preserve"> est créé dans la base de données.</w:t>
+        <w:t>Un nouveau dépôt est créé dans la base de données.</w:t>
       </w:r>
     </w:p>
     <w:p>
@@ -10444,13 +11163,7 @@
         <w:rPr>
           <w:color w:val="0070C0"/>
         </w:rPr>
-        <w:t>modifier un dépôt qui n’es pas liée à un forfait ou une réservation</w:t>
-      </w:r>
-      <w:r>
-        <w:rPr>
-          <w:color w:val="0070C0"/>
-        </w:rPr>
-        <w:t>.</w:t>
+        <w:t>modifier un dépôt qui n’es pas liée à un forfait ou une réservation.</w:t>
       </w:r>
     </w:p>
     <w:p>
@@ -10806,19 +11519,7 @@
         <w:rPr>
           <w:color w:val="0070C0"/>
         </w:rPr>
-        <w:t>supprimer un dépôt qui n’est pas liée à un forfait ou une ville</w:t>
-      </w:r>
-      <w:r>
-        <w:rPr>
-          <w:color w:val="0070C0"/>
-        </w:rPr>
-        <w:t>.</w:t>
-      </w:r>
-      <w:r>
-        <w:rPr>
-          <w:color w:val="0070C0"/>
-        </w:rPr>
-        <w:t xml:space="preserve"> </w:t>
+        <w:t xml:space="preserve">supprimer un dépôt qui n’est pas liée à un forfait ou une ville. </w:t>
       </w:r>
     </w:p>
     <w:p>
@@ -11039,16 +11740,7 @@
         <w:pStyle w:val="Titre4"/>
       </w:pPr>
       <w:r>
-        <w:t>EF-OL-0</w:t>
-      </w:r>
-      <w:r>
-        <w:t>10</w:t>
-      </w:r>
-      <w:r>
-        <w:t xml:space="preserve"> Créer un </w:t>
-      </w:r>
-      <w:r>
-        <w:t>forfait</w:t>
+        <w:t>EF-OL-010 Créer un forfait</w:t>
       </w:r>
     </w:p>
     <w:p>
@@ -11338,16 +12030,7 @@
         <w:pStyle w:val="Titre4"/>
       </w:pPr>
       <w:r>
-        <w:t>EF-OL-0</w:t>
-      </w:r>
-      <w:r>
-        <w:t>11</w:t>
-      </w:r>
-      <w:r>
-        <w:t xml:space="preserve"> Modifier un </w:t>
-      </w:r>
-      <w:r>
-        <w:t>forfait</w:t>
+        <w:t>EF-OL-011 Modifier un forfait</w:t>
       </w:r>
     </w:p>
     <w:p>
@@ -11393,13 +12076,7 @@
         <w:rPr>
           <w:color w:val="0070C0"/>
         </w:rPr>
-        <w:t>modifier un forfait qui n’es pas liée à une réservation</w:t>
-      </w:r>
-      <w:r>
-        <w:rPr>
-          <w:color w:val="0070C0"/>
-        </w:rPr>
-        <w:t>.</w:t>
+        <w:t>modifier un forfait qui n’es pas liée à une réservation.</w:t>
       </w:r>
     </w:p>
     <w:p>
@@ -11973,16 +12650,7 @@
         <w:pStyle w:val="Titre4"/>
       </w:pPr>
       <w:r>
-        <w:t>EF-OL-0</w:t>
-      </w:r>
-      <w:r>
-        <w:t>13</w:t>
-      </w:r>
-      <w:r>
-        <w:t xml:space="preserve"> Créer une </w:t>
-      </w:r>
-      <w:r>
-        <w:t>ville</w:t>
+        <w:t>EF-OL-013 Créer une ville</w:t>
       </w:r>
     </w:p>
     <w:p>
@@ -12028,13 +12696,7 @@
         <w:rPr>
           <w:color w:val="0070C0"/>
         </w:rPr>
-        <w:t>créer une ville</w:t>
-      </w:r>
-      <w:r>
-        <w:rPr>
-          <w:color w:val="0070C0"/>
-        </w:rPr>
-        <w:t>.</w:t>
+        <w:t>créer une ville.</w:t>
       </w:r>
     </w:p>
     <w:p>
@@ -12255,16 +12917,7 @@
         <w:pStyle w:val="Titre4"/>
       </w:pPr>
       <w:r>
-        <w:t>EF-OL-0</w:t>
-      </w:r>
-      <w:r>
-        <w:t>14</w:t>
-      </w:r>
-      <w:r>
-        <w:t xml:space="preserve"> Modifier une </w:t>
-      </w:r>
-      <w:r>
-        <w:t>ville</w:t>
+        <w:t>EF-OL-014 Modifier une ville</w:t>
       </w:r>
     </w:p>
     <w:p>
@@ -12621,16 +13274,7 @@
         <w:pStyle w:val="Titre4"/>
       </w:pPr>
       <w:r>
-        <w:t>EF-OL-0</w:t>
-      </w:r>
-      <w:r>
-        <w:t>15</w:t>
-      </w:r>
-      <w:r>
-        <w:t xml:space="preserve"> Supprimer une </w:t>
-      </w:r>
-      <w:r>
-        <w:t>ville</w:t>
+        <w:t>EF-OL-015 Supprimer une ville</w:t>
       </w:r>
     </w:p>
     <w:p>
@@ -12870,16 +13514,7 @@
         <w:pStyle w:val="Titre4"/>
       </w:pPr>
       <w:r>
-        <w:t>EF-OL-0</w:t>
-      </w:r>
-      <w:r>
-        <w:t>16</w:t>
-      </w:r>
-      <w:r>
-        <w:t xml:space="preserve"> Créer un </w:t>
-      </w:r>
-      <w:r>
-        <w:t>pays</w:t>
+        <w:t>EF-OL-016 Créer un pays</w:t>
       </w:r>
     </w:p>
     <w:p>
@@ -12925,13 +13560,7 @@
         <w:rPr>
           <w:color w:val="0070C0"/>
         </w:rPr>
-        <w:t>créer un pays</w:t>
-      </w:r>
-      <w:r>
-        <w:rPr>
-          <w:color w:val="0070C0"/>
-        </w:rPr>
-        <w:t>.</w:t>
+        <w:t>créer un pays.</w:t>
       </w:r>
     </w:p>
     <w:p>
@@ -13153,8 +13782,13 @@
         <w:t xml:space="preserve"> avec le même nom</w:t>
       </w:r>
       <w:r>
-        <w:t xml:space="preserve"> existe déjà .</w:t>
-      </w:r>
+        <w:t xml:space="preserve"> existe </w:t>
+      </w:r>
+      <w:proofErr w:type="gramStart"/>
+      <w:r>
+        <w:t>déjà .</w:t>
+      </w:r>
+      <w:proofErr w:type="gramEnd"/>
     </w:p>
     <w:p>
       <w:r>
@@ -13219,16 +13853,7 @@
       </w:pPr>
       <w:r>
         <w:lastRenderedPageBreak/>
-        <w:t>EF-OL-0</w:t>
-      </w:r>
-      <w:r>
-        <w:t>17</w:t>
-      </w:r>
-      <w:r>
-        <w:t xml:space="preserve"> Modifier un </w:t>
-      </w:r>
-      <w:r>
-        <w:t>pays</w:t>
+        <w:t>EF-OL-017 Modifier un pays</w:t>
       </w:r>
     </w:p>
     <w:p>
@@ -13254,13 +13879,7 @@
         <w:rPr>
           <w:highlight w:val="yellow"/>
         </w:rPr>
-        <w:t>qui n’est pas lié à une ville</w:t>
-      </w:r>
-      <w:r>
-        <w:rPr>
-          <w:highlight w:val="yellow"/>
-        </w:rPr>
-        <w:t>.</w:t>
+        <w:t>qui n’est pas lié à une ville.</w:t>
       </w:r>
     </w:p>
     <w:p>
@@ -13582,16 +14201,7 @@
         <w:pStyle w:val="Titre4"/>
       </w:pPr>
       <w:r>
-        <w:t>EF-OL-0</w:t>
-      </w:r>
-      <w:r>
-        <w:t>18</w:t>
-      </w:r>
-      <w:r>
-        <w:t xml:space="preserve"> Supprimer un </w:t>
-      </w:r>
-      <w:r>
-        <w:t>pays</w:t>
+        <w:t>EF-OL-018 Supprimer un pays</w:t>
       </w:r>
     </w:p>
     <w:p>
@@ -13617,13 +14227,7 @@
         <w:rPr>
           <w:highlight w:val="yellow"/>
         </w:rPr>
-        <w:t>qui n’est pas lié à une ville</w:t>
-      </w:r>
-      <w:r>
-        <w:rPr>
-          <w:highlight w:val="yellow"/>
-        </w:rPr>
-        <w:t>.</w:t>
+        <w:t>qui n’est pas lié à une ville.</w:t>
       </w:r>
     </w:p>
     <w:p>
@@ -13834,10 +14438,7 @@
         <w:pStyle w:val="Titre4"/>
       </w:pPr>
       <w:r>
-        <w:t>EF-OL-01</w:t>
-      </w:r>
-      <w:r>
-        <w:t xml:space="preserve">9 </w:t>
+        <w:t xml:space="preserve">EF-OL-019 </w:t>
       </w:r>
       <w:r>
         <w:t>Créer un prix</w:t>
@@ -13928,10 +14529,7 @@
         <w:t>Il est redirigé vers une page affichant la liste des différent</w:t>
       </w:r>
       <w:r>
-        <w:t xml:space="preserve">s </w:t>
-      </w:r>
-      <w:r>
-        <w:t>prix.</w:t>
+        <w:t>s prix.</w:t>
       </w:r>
     </w:p>
     <w:p>
@@ -13958,10 +14556,7 @@
         <w:t xml:space="preserve">Il encode les informations du </w:t>
       </w:r>
       <w:r>
-        <w:t>p</w:t>
-      </w:r>
-      <w:r>
-        <w:t>rix</w:t>
+        <w:t>prix</w:t>
       </w:r>
       <w:r>
         <w:t xml:space="preserve"> dans les champs du formulaire prévus à cet effet.</w:t>
@@ -13979,10 +14574,7 @@
         <w:t xml:space="preserve">Il sélectionne « confirmer ». Le nouveau </w:t>
       </w:r>
       <w:r>
-        <w:t>p</w:t>
-      </w:r>
-      <w:r>
-        <w:t>rix</w:t>
+        <w:t>prix</w:t>
       </w:r>
       <w:r>
         <w:t xml:space="preserve"> est créé dans la base de données.</w:t>
@@ -14000,10 +14592,7 @@
         <w:t xml:space="preserve">Il est redirigé vers la page de visualisation des différents </w:t>
       </w:r>
       <w:r>
-        <w:t>p</w:t>
-      </w:r>
-      <w:r>
-        <w:t>rix</w:t>
+        <w:t>prix</w:t>
       </w:r>
       <w:r>
         <w:t>.</w:t>
@@ -14075,13 +14664,7 @@
         <w:pStyle w:val="Titre4"/>
       </w:pPr>
       <w:r>
-        <w:t>EF-OL-0</w:t>
-      </w:r>
-      <w:r>
-        <w:t>20</w:t>
-      </w:r>
-      <w:r>
-        <w:t xml:space="preserve"> </w:t>
+        <w:t xml:space="preserve">EF-OL-020 </w:t>
       </w:r>
       <w:r>
         <w:t>Modifier un prix</w:t>
@@ -14105,16 +14688,16 @@
       </w:r>
     </w:p>
     <w:p>
-      <w:commentRangeStart w:id="11"/>
+      <w:commentRangeStart w:id="17"/>
       <w:r>
         <w:t xml:space="preserve">Ce cas d’utilisation permet au loueur de modifier un prix </w:t>
       </w:r>
-      <w:commentRangeEnd w:id="11"/>
+      <w:commentRangeEnd w:id="17"/>
       <w:r>
         <w:rPr>
           <w:rStyle w:val="Marquedecommentaire"/>
         </w:rPr>
-        <w:commentReference w:id="11"/>
+        <w:commentReference w:id="17"/>
       </w:r>
       <w:r>
         <w:t>.</w:t>
@@ -14192,13 +14775,7 @@
         </w:numPr>
       </w:pPr>
       <w:r>
-        <w:t>Il sélectionne « </w:t>
-      </w:r>
-      <w:r>
-        <w:t>Modifier pour le prix choisi</w:t>
-      </w:r>
-      <w:r>
-        <w:t> ». Il est redirigé vers une page affichant un formulaire.</w:t>
+        <w:t>Il sélectionne « Modifier pour le prix choisi ». Il est redirigé vers une page affichant un formulaire.</w:t>
       </w:r>
     </w:p>
     <w:p>
@@ -14213,10 +14790,7 @@
         <w:t xml:space="preserve">Il encode les informations du </w:t>
       </w:r>
       <w:r>
-        <w:t>prix</w:t>
-      </w:r>
-      <w:r>
-        <w:t xml:space="preserve"> à modifier</w:t>
+        <w:t>prix à modifier</w:t>
       </w:r>
       <w:r>
         <w:t xml:space="preserve"> dans les champs du formulaire prévus à cet effet.</w:t>
@@ -14323,13 +14897,7 @@
         </w:rPr>
       </w:pPr>
       <w:r>
-        <w:t>Un nouveau prix</w:t>
-      </w:r>
-      <w:r>
-        <w:t xml:space="preserve"> correspondant</w:t>
-      </w:r>
-      <w:r>
-        <w:t xml:space="preserve"> </w:t>
+        <w:t xml:space="preserve">Un nouveau prix correspondant </w:t>
       </w:r>
       <w:r>
         <w:t>a été</w:t>
@@ -14350,13 +14918,7 @@
         <w:pStyle w:val="Titre4"/>
       </w:pPr>
       <w:r>
-        <w:t>EF-OL-</w:t>
-      </w:r>
-      <w:r>
-        <w:t>021</w:t>
-      </w:r>
-      <w:r>
-        <w:t xml:space="preserve"> </w:t>
+        <w:t xml:space="preserve">EF-OL-021 </w:t>
       </w:r>
       <w:r>
         <w:t>Démarrer une location</w:t>
@@ -14607,13 +15169,7 @@
         <w:pStyle w:val="Titre4"/>
       </w:pPr>
       <w:r>
-        <w:t>EF-OL-0</w:t>
-      </w:r>
-      <w:r>
-        <w:t>22</w:t>
-      </w:r>
-      <w:r>
-        <w:t xml:space="preserve"> </w:t>
+        <w:t xml:space="preserve">EF-OL-022 </w:t>
       </w:r>
       <w:r>
         <w:t>Clôturer une</w:t>
@@ -14715,10 +15271,7 @@
         </w:numPr>
       </w:pPr>
       <w:r>
-        <w:t xml:space="preserve">Un client </w:t>
-      </w:r>
-      <w:r>
-        <w:t>vient remettre un véhicule en cours de location dans un dépôt.</w:t>
+        <w:t>Un client vient remettre un véhicule en cours de location dans un dépôt.</w:t>
       </w:r>
     </w:p>
     <w:p>
@@ -14932,7 +15485,7 @@
           <w:u w:val="single"/>
         </w:rPr>
       </w:pPr>
-      <w:bookmarkStart w:id="12" w:name="_Toc98076046"/>
+      <w:bookmarkStart w:id="18" w:name="_Toc98528111"/>
       <w:r>
         <w:rPr>
           <w:b/>
@@ -14941,18 +15494,18 @@
         </w:rPr>
         <w:t>Contraintes fonctionnelles</w:t>
       </w:r>
-      <w:bookmarkEnd w:id="12"/>
+      <w:bookmarkEnd w:id="18"/>
     </w:p>
     <w:p/>
     <w:p>
       <w:pPr>
         <w:pStyle w:val="Titre2"/>
       </w:pPr>
-      <w:bookmarkStart w:id="13" w:name="_Toc98076047"/>
+      <w:bookmarkStart w:id="19" w:name="_Toc98528112"/>
       <w:r>
         <w:t>Règles de structure</w:t>
       </w:r>
-      <w:bookmarkEnd w:id="13"/>
+      <w:bookmarkEnd w:id="19"/>
     </w:p>
     <w:p>
       <w:pPr>
@@ -15095,8 +15648,36 @@
                 <w:iCs/>
                 <w:color w:val="002060"/>
               </w:rPr>
-              <w:t>DB &gt; Table Client &gt; Keys &gt; PK_Client : Clé primaire sur IDClient</w:t>
-            </w:r>
+              <w:t xml:space="preserve">DB &gt; Table Client &gt; Keys &gt; </w:t>
+            </w:r>
+            <w:proofErr w:type="spellStart"/>
+            <w:r>
+              <w:rPr>
+                <w:i/>
+                <w:iCs/>
+                <w:color w:val="002060"/>
+              </w:rPr>
+              <w:t>PK_Client</w:t>
+            </w:r>
+            <w:proofErr w:type="spellEnd"/>
+            <w:r>
+              <w:rPr>
+                <w:i/>
+                <w:iCs/>
+                <w:color w:val="002060"/>
+              </w:rPr>
+              <w:t xml:space="preserve"> : Clé primaire sur </w:t>
+            </w:r>
+            <w:proofErr w:type="spellStart"/>
+            <w:r>
+              <w:rPr>
+                <w:i/>
+                <w:iCs/>
+                <w:color w:val="002060"/>
+              </w:rPr>
+              <w:t>IDClient</w:t>
+            </w:r>
+            <w:proofErr w:type="spellEnd"/>
           </w:p>
         </w:tc>
       </w:tr>
@@ -15202,7 +15783,15 @@
               <w:t>possède un</w:t>
             </w:r>
             <w:r>
-              <w:t>e adresse mail unique obligatoire</w:t>
+              <w:t xml:space="preserve">e adresse </w:t>
+            </w:r>
+            <w:proofErr w:type="gramStart"/>
+            <w:r>
+              <w:t>mail</w:t>
+            </w:r>
+            <w:proofErr w:type="gramEnd"/>
+            <w:r>
+              <w:t xml:space="preserve"> unique obligatoire</w:t>
             </w:r>
           </w:p>
         </w:tc>
@@ -15328,6 +15917,7 @@
               </w:rPr>
               <w:t xml:space="preserve"> </w:t>
             </w:r>
+            <w:proofErr w:type="spellStart"/>
             <w:r>
               <w:rPr>
                 <w:i/>
@@ -15336,13 +15926,32 @@
               </w:rPr>
               <w:t>UK_Mail</w:t>
             </w:r>
+            <w:proofErr w:type="spellEnd"/>
             <w:r>
               <w:rPr>
                 <w:i/>
                 <w:iCs/>
                 <w:color w:val="002060"/>
               </w:rPr>
-              <w:t> : l’adresse mail est unique</w:t>
+              <w:t xml:space="preserve"> : l’adresse </w:t>
+            </w:r>
+            <w:proofErr w:type="gramStart"/>
+            <w:r>
+              <w:rPr>
+                <w:i/>
+                <w:iCs/>
+                <w:color w:val="002060"/>
+              </w:rPr>
+              <w:t>mail</w:t>
+            </w:r>
+            <w:proofErr w:type="gramEnd"/>
+            <w:r>
+              <w:rPr>
+                <w:i/>
+                <w:iCs/>
+                <w:color w:val="002060"/>
+              </w:rPr>
+              <w:t xml:space="preserve"> est unique</w:t>
             </w:r>
           </w:p>
         </w:tc>
@@ -15510,8 +16119,72 @@
                 <w:iCs/>
                 <w:color w:val="002060"/>
               </w:rPr>
-              <w:t>DB &gt; Table Depot &gt; Keys &gt; PK_Depot: Clé primaire sur IDDepot</w:t>
-            </w:r>
+              <w:t xml:space="preserve">DB &gt; Table </w:t>
+            </w:r>
+            <w:proofErr w:type="spellStart"/>
+            <w:r>
+              <w:rPr>
+                <w:i/>
+                <w:iCs/>
+                <w:color w:val="002060"/>
+              </w:rPr>
+              <w:t>Depot</w:t>
+            </w:r>
+            <w:proofErr w:type="spellEnd"/>
+            <w:r>
+              <w:rPr>
+                <w:i/>
+                <w:iCs/>
+                <w:color w:val="002060"/>
+              </w:rPr>
+              <w:t xml:space="preserve"> &gt; Keys &gt; </w:t>
+            </w:r>
+            <w:proofErr w:type="spellStart"/>
+            <w:r>
+              <w:rPr>
+                <w:i/>
+                <w:iCs/>
+                <w:color w:val="002060"/>
+              </w:rPr>
+              <w:t>PK_</w:t>
+            </w:r>
+            <w:proofErr w:type="gramStart"/>
+            <w:r>
+              <w:rPr>
+                <w:i/>
+                <w:iCs/>
+                <w:color w:val="002060"/>
+              </w:rPr>
+              <w:t>Depot</w:t>
+            </w:r>
+            <w:proofErr w:type="spellEnd"/>
+            <w:r>
+              <w:rPr>
+                <w:i/>
+                <w:iCs/>
+                <w:color w:val="002060"/>
+              </w:rPr>
+              <w:t>:</w:t>
+            </w:r>
+            <w:proofErr w:type="gramEnd"/>
+            <w:r>
+              <w:rPr>
+                <w:i/>
+                <w:iCs/>
+                <w:color w:val="002060"/>
+              </w:rPr>
+              <w:t xml:space="preserve"> Clé primaire sur </w:t>
+            </w:r>
+            <w:proofErr w:type="spellStart"/>
+            <w:r>
+              <w:rPr>
+                <w:i/>
+                <w:iCs/>
+                <w:color w:val="002060"/>
+              </w:rPr>
+              <w:t>IDDepot</w:t>
+            </w:r>
+            <w:proofErr w:type="spellEnd"/>
           </w:p>
         </w:tc>
       </w:tr>
@@ -15620,7 +16293,79 @@
                 <w:iCs/>
                 <w:color w:val="002060"/>
               </w:rPr>
-              <w:t>DB &gt; Table Depot &gt; Keys FK_Depot_Ville : Clé étrangère sur IDVille, pointant sur IDVille de la table Ville</w:t>
+              <w:t xml:space="preserve">DB &gt; Table </w:t>
+            </w:r>
+            <w:proofErr w:type="spellStart"/>
+            <w:r>
+              <w:rPr>
+                <w:i/>
+                <w:iCs/>
+                <w:color w:val="002060"/>
+              </w:rPr>
+              <w:t>Depot</w:t>
+            </w:r>
+            <w:proofErr w:type="spellEnd"/>
+            <w:r>
+              <w:rPr>
+                <w:i/>
+                <w:iCs/>
+                <w:color w:val="002060"/>
+              </w:rPr>
+              <w:t xml:space="preserve"> &gt; Keys </w:t>
+            </w:r>
+            <w:proofErr w:type="spellStart"/>
+            <w:r>
+              <w:rPr>
+                <w:i/>
+                <w:iCs/>
+                <w:color w:val="002060"/>
+              </w:rPr>
+              <w:t>FK_Depot_Ville</w:t>
+            </w:r>
+            <w:proofErr w:type="spellEnd"/>
+            <w:r>
+              <w:rPr>
+                <w:i/>
+                <w:iCs/>
+                <w:color w:val="002060"/>
+              </w:rPr>
+              <w:t xml:space="preserve"> : Clé étrangère sur </w:t>
+            </w:r>
+            <w:proofErr w:type="spellStart"/>
+            <w:r>
+              <w:rPr>
+                <w:i/>
+                <w:iCs/>
+                <w:color w:val="002060"/>
+              </w:rPr>
+              <w:t>IDVille</w:t>
+            </w:r>
+            <w:proofErr w:type="spellEnd"/>
+            <w:r>
+              <w:rPr>
+                <w:i/>
+                <w:iCs/>
+                <w:color w:val="002060"/>
+              </w:rPr>
+              <w:t xml:space="preserve">, pointant sur </w:t>
+            </w:r>
+            <w:proofErr w:type="spellStart"/>
+            <w:r>
+              <w:rPr>
+                <w:i/>
+                <w:iCs/>
+                <w:color w:val="002060"/>
+              </w:rPr>
+              <w:t>IDVille</w:t>
+            </w:r>
+            <w:proofErr w:type="spellEnd"/>
+            <w:r>
+              <w:rPr>
+                <w:i/>
+                <w:iCs/>
+                <w:color w:val="002060"/>
+              </w:rPr>
+              <w:t xml:space="preserve"> de la table Ville</w:t>
             </w:r>
           </w:p>
         </w:tc>
@@ -15790,8 +16535,54 @@
                 <w:iCs/>
                 <w:color w:val="002060"/>
               </w:rPr>
-              <w:t>DB &gt; Table Forfait &gt; Keys &gt; PK_Forfait: Clé primaire sur IDForfait</w:t>
-            </w:r>
+              <w:t xml:space="preserve">DB &gt; Table Forfait &gt; Keys &gt; </w:t>
+            </w:r>
+            <w:proofErr w:type="spellStart"/>
+            <w:r>
+              <w:rPr>
+                <w:i/>
+                <w:iCs/>
+                <w:color w:val="002060"/>
+              </w:rPr>
+              <w:t>PK_</w:t>
+            </w:r>
+            <w:proofErr w:type="gramStart"/>
+            <w:r>
+              <w:rPr>
+                <w:i/>
+                <w:iCs/>
+                <w:color w:val="002060"/>
+              </w:rPr>
+              <w:t>Forfait</w:t>
+            </w:r>
+            <w:proofErr w:type="spellEnd"/>
+            <w:r>
+              <w:rPr>
+                <w:i/>
+                <w:iCs/>
+                <w:color w:val="002060"/>
+              </w:rPr>
+              <w:t>:</w:t>
+            </w:r>
+            <w:proofErr w:type="gramEnd"/>
+            <w:r>
+              <w:rPr>
+                <w:i/>
+                <w:iCs/>
+                <w:color w:val="002060"/>
+              </w:rPr>
+              <w:t xml:space="preserve"> Clé primaire sur </w:t>
+            </w:r>
+            <w:proofErr w:type="spellStart"/>
+            <w:r>
+              <w:rPr>
+                <w:i/>
+                <w:iCs/>
+                <w:color w:val="002060"/>
+              </w:rPr>
+              <w:t>IDForfait</w:t>
+            </w:r>
+            <w:proofErr w:type="spellEnd"/>
           </w:p>
         </w:tc>
       </w:tr>
@@ -15884,8 +16675,36 @@
                 <w:iCs/>
                 <w:color w:val="002060"/>
               </w:rPr>
-              <w:t xml:space="preserve"> sur IDDepot de la table Depot</w:t>
-            </w:r>
+              <w:t xml:space="preserve"> sur </w:t>
+            </w:r>
+            <w:proofErr w:type="spellStart"/>
+            <w:r>
+              <w:rPr>
+                <w:i/>
+                <w:iCs/>
+                <w:color w:val="002060"/>
+              </w:rPr>
+              <w:t>IDDepot</w:t>
+            </w:r>
+            <w:proofErr w:type="spellEnd"/>
+            <w:r>
+              <w:rPr>
+                <w:i/>
+                <w:iCs/>
+                <w:color w:val="002060"/>
+              </w:rPr>
+              <w:t xml:space="preserve"> de la table </w:t>
+            </w:r>
+            <w:proofErr w:type="spellStart"/>
+            <w:r>
+              <w:rPr>
+                <w:i/>
+                <w:iCs/>
+                <w:color w:val="002060"/>
+              </w:rPr>
+              <w:t>Depot</w:t>
+            </w:r>
+            <w:proofErr w:type="spellEnd"/>
           </w:p>
         </w:tc>
       </w:tr>
@@ -16130,8 +16949,54 @@
                 <w:iCs/>
                 <w:color w:val="002060"/>
               </w:rPr>
-              <w:t>DB &gt; Table Notoriete &gt; Key &gt; PK_Notoriete : Clé primaire sur IDNotoriete</w:t>
-            </w:r>
+              <w:t xml:space="preserve">DB &gt; Table </w:t>
+            </w:r>
+            <w:proofErr w:type="spellStart"/>
+            <w:r>
+              <w:rPr>
+                <w:i/>
+                <w:iCs/>
+                <w:color w:val="002060"/>
+              </w:rPr>
+              <w:t>Notoriete</w:t>
+            </w:r>
+            <w:proofErr w:type="spellEnd"/>
+            <w:r>
+              <w:rPr>
+                <w:i/>
+                <w:iCs/>
+                <w:color w:val="002060"/>
+              </w:rPr>
+              <w:t xml:space="preserve"> &gt; Key &gt; </w:t>
+            </w:r>
+            <w:proofErr w:type="spellStart"/>
+            <w:r>
+              <w:rPr>
+                <w:i/>
+                <w:iCs/>
+                <w:color w:val="002060"/>
+              </w:rPr>
+              <w:t>PK_Notoriete</w:t>
+            </w:r>
+            <w:proofErr w:type="spellEnd"/>
+            <w:r>
+              <w:rPr>
+                <w:i/>
+                <w:iCs/>
+                <w:color w:val="002060"/>
+              </w:rPr>
+              <w:t xml:space="preserve"> : Clé primaire sur </w:t>
+            </w:r>
+            <w:proofErr w:type="spellStart"/>
+            <w:r>
+              <w:rPr>
+                <w:i/>
+                <w:iCs/>
+                <w:color w:val="002060"/>
+              </w:rPr>
+              <w:t>IDNotoriete</w:t>
+            </w:r>
+            <w:proofErr w:type="spellEnd"/>
           </w:p>
         </w:tc>
       </w:tr>
@@ -16433,8 +17298,36 @@
                 <w:iCs/>
                 <w:color w:val="002060"/>
               </w:rPr>
-              <w:t>DB &gt; Table Voiture &gt; Keys&gt; PK_Voiture &gt; Clé primaire sur IDVoiture</w:t>
-            </w:r>
+              <w:t xml:space="preserve">DB &gt; Table Voiture &gt; Keys&gt; </w:t>
+            </w:r>
+            <w:proofErr w:type="spellStart"/>
+            <w:r>
+              <w:rPr>
+                <w:i/>
+                <w:iCs/>
+                <w:color w:val="002060"/>
+              </w:rPr>
+              <w:t>PK_Voiture</w:t>
+            </w:r>
+            <w:proofErr w:type="spellEnd"/>
+            <w:r>
+              <w:rPr>
+                <w:i/>
+                <w:iCs/>
+                <w:color w:val="002060"/>
+              </w:rPr>
+              <w:t xml:space="preserve"> &gt; Clé primaire sur </w:t>
+            </w:r>
+            <w:proofErr w:type="spellStart"/>
+            <w:r>
+              <w:rPr>
+                <w:i/>
+                <w:iCs/>
+                <w:color w:val="002060"/>
+              </w:rPr>
+              <w:t>IDVoiture</w:t>
+            </w:r>
+            <w:proofErr w:type="spellEnd"/>
           </w:p>
         </w:tc>
       </w:tr>
@@ -16553,24 +17446,88 @@
                 <w:iCs/>
                 <w:color w:val="002060"/>
               </w:rPr>
-              <w:t xml:space="preserve"> &gt; FK_Voiture_Depot&gt; Clé étrangère sur IDDepot, poin</w:t>
-            </w:r>
+              <w:t xml:space="preserve"> &gt; </w:t>
+            </w:r>
+            <w:proofErr w:type="spellStart"/>
             <w:r>
               <w:rPr>
                 <w:i/>
                 <w:iCs/>
                 <w:color w:val="002060"/>
               </w:rPr>
-              <w:t>tant</w:t>
-            </w:r>
+              <w:t>FK_Voiture_Depot</w:t>
+            </w:r>
+            <w:proofErr w:type="spellEnd"/>
             <w:r>
               <w:rPr>
                 <w:i/>
                 <w:iCs/>
                 <w:color w:val="002060"/>
               </w:rPr>
-              <w:t xml:space="preserve"> sur IDDepot de la table Depot</w:t>
-            </w:r>
+              <w:t xml:space="preserve">&gt; Clé étrangère sur </w:t>
+            </w:r>
+            <w:proofErr w:type="spellStart"/>
+            <w:r>
+              <w:rPr>
+                <w:i/>
+                <w:iCs/>
+                <w:color w:val="002060"/>
+              </w:rPr>
+              <w:t>IDDepot</w:t>
+            </w:r>
+            <w:proofErr w:type="spellEnd"/>
+            <w:r>
+              <w:rPr>
+                <w:i/>
+                <w:iCs/>
+                <w:color w:val="002060"/>
+              </w:rPr>
+              <w:t>, poin</w:t>
+            </w:r>
+            <w:r>
+              <w:rPr>
+                <w:i/>
+                <w:iCs/>
+                <w:color w:val="002060"/>
+              </w:rPr>
+              <w:t>tant</w:t>
+            </w:r>
+            <w:r>
+              <w:rPr>
+                <w:i/>
+                <w:iCs/>
+                <w:color w:val="002060"/>
+              </w:rPr>
+              <w:t xml:space="preserve"> sur </w:t>
+            </w:r>
+            <w:proofErr w:type="spellStart"/>
+            <w:r>
+              <w:rPr>
+                <w:i/>
+                <w:iCs/>
+                <w:color w:val="002060"/>
+              </w:rPr>
+              <w:t>IDDepot</w:t>
+            </w:r>
+            <w:proofErr w:type="spellEnd"/>
+            <w:r>
+              <w:rPr>
+                <w:i/>
+                <w:iCs/>
+                <w:color w:val="002060"/>
+              </w:rPr>
+              <w:t xml:space="preserve"> de la table </w:t>
+            </w:r>
+            <w:proofErr w:type="spellStart"/>
+            <w:r>
+              <w:rPr>
+                <w:i/>
+                <w:iCs/>
+                <w:color w:val="002060"/>
+              </w:rPr>
+              <w:t>Depot</w:t>
+            </w:r>
+            <w:proofErr w:type="spellEnd"/>
           </w:p>
         </w:tc>
       </w:tr>
@@ -16672,7 +17629,25 @@
                 <w:iCs/>
                 <w:color w:val="002060"/>
               </w:rPr>
-              <w:t xml:space="preserve"> &gt; UK_Immatriculation &gt; Clé unique sur Immatriculation</w:t>
+              <w:t xml:space="preserve"> &gt; </w:t>
+            </w:r>
+            <w:proofErr w:type="spellStart"/>
+            <w:r>
+              <w:rPr>
+                <w:i/>
+                <w:iCs/>
+                <w:color w:val="002060"/>
+              </w:rPr>
+              <w:t>UK_Immatriculation</w:t>
+            </w:r>
+            <w:proofErr w:type="spellEnd"/>
+            <w:r>
+              <w:rPr>
+                <w:i/>
+                <w:iCs/>
+                <w:color w:val="002060"/>
+              </w:rPr>
+              <w:t xml:space="preserve"> &gt; Clé unique sur Immatriculation</w:t>
             </w:r>
           </w:p>
         </w:tc>
@@ -16769,8 +17744,72 @@
                 <w:iCs/>
                 <w:color w:val="002060"/>
               </w:rPr>
-              <w:t xml:space="preserve"> &gt; FK_Voiture_Notoriete &gt; Clé étrangère sur IDNotoriete, pointant sur IDNotoriete de la table Notoriete</w:t>
-            </w:r>
+              <w:t xml:space="preserve"> &gt; </w:t>
+            </w:r>
+            <w:proofErr w:type="spellStart"/>
+            <w:r>
+              <w:rPr>
+                <w:i/>
+                <w:iCs/>
+                <w:color w:val="002060"/>
+              </w:rPr>
+              <w:t>FK_Voiture_Notoriete</w:t>
+            </w:r>
+            <w:proofErr w:type="spellEnd"/>
+            <w:r>
+              <w:rPr>
+                <w:i/>
+                <w:iCs/>
+                <w:color w:val="002060"/>
+              </w:rPr>
+              <w:t xml:space="preserve"> &gt; Clé étrangère sur </w:t>
+            </w:r>
+            <w:proofErr w:type="spellStart"/>
+            <w:r>
+              <w:rPr>
+                <w:i/>
+                <w:iCs/>
+                <w:color w:val="002060"/>
+              </w:rPr>
+              <w:t>IDNotoriete</w:t>
+            </w:r>
+            <w:proofErr w:type="spellEnd"/>
+            <w:r>
+              <w:rPr>
+                <w:i/>
+                <w:iCs/>
+                <w:color w:val="002060"/>
+              </w:rPr>
+              <w:t xml:space="preserve">, pointant sur </w:t>
+            </w:r>
+            <w:proofErr w:type="spellStart"/>
+            <w:r>
+              <w:rPr>
+                <w:i/>
+                <w:iCs/>
+                <w:color w:val="002060"/>
+              </w:rPr>
+              <w:t>IDNotoriete</w:t>
+            </w:r>
+            <w:proofErr w:type="spellEnd"/>
+            <w:r>
+              <w:rPr>
+                <w:i/>
+                <w:iCs/>
+                <w:color w:val="002060"/>
+              </w:rPr>
+              <w:t xml:space="preserve"> de la table </w:t>
+            </w:r>
+            <w:proofErr w:type="spellStart"/>
+            <w:r>
+              <w:rPr>
+                <w:i/>
+                <w:iCs/>
+                <w:color w:val="002060"/>
+              </w:rPr>
+              <w:t>Notoriete</w:t>
+            </w:r>
+            <w:proofErr w:type="spellEnd"/>
           </w:p>
         </w:tc>
       </w:tr>
@@ -16990,8 +18029,18 @@
                 <w:iCs/>
                 <w:color w:val="002060"/>
               </w:rPr>
-              <w:t>DB &gt; Table Ville&gt; Keys &gt; PK_ Ville : Clé primaire sur IDVille</w:t>
-            </w:r>
+              <w:t xml:space="preserve">DB &gt; Table Ville&gt; Keys &gt; PK_ Ville : Clé primaire sur </w:t>
+            </w:r>
+            <w:proofErr w:type="spellStart"/>
+            <w:r>
+              <w:rPr>
+                <w:i/>
+                <w:iCs/>
+                <w:color w:val="002060"/>
+              </w:rPr>
+              <w:t>IDVille</w:t>
+            </w:r>
+            <w:proofErr w:type="spellEnd"/>
           </w:p>
         </w:tc>
       </w:tr>
@@ -17103,7 +18152,61 @@
                 <w:iCs/>
                 <w:color w:val="002060"/>
               </w:rPr>
-              <w:t>DB &gt; Table Ville &gt; Keys &gt; FK_Ville_Pays : Clé étrangère sur IDPays, pointant sur IDPays de la table Pays</w:t>
+              <w:t xml:space="preserve">DB &gt; Table Ville &gt; Keys &gt; </w:t>
+            </w:r>
+            <w:proofErr w:type="spellStart"/>
+            <w:r>
+              <w:rPr>
+                <w:i/>
+                <w:iCs/>
+                <w:color w:val="002060"/>
+              </w:rPr>
+              <w:t>FK_Ville_Pays</w:t>
+            </w:r>
+            <w:proofErr w:type="spellEnd"/>
+            <w:r>
+              <w:rPr>
+                <w:i/>
+                <w:iCs/>
+                <w:color w:val="002060"/>
+              </w:rPr>
+              <w:t xml:space="preserve"> : Clé étrangère sur </w:t>
+            </w:r>
+            <w:proofErr w:type="spellStart"/>
+            <w:r>
+              <w:rPr>
+                <w:i/>
+                <w:iCs/>
+                <w:color w:val="002060"/>
+              </w:rPr>
+              <w:t>IDPays</w:t>
+            </w:r>
+            <w:proofErr w:type="spellEnd"/>
+            <w:r>
+              <w:rPr>
+                <w:i/>
+                <w:iCs/>
+                <w:color w:val="002060"/>
+              </w:rPr>
+              <w:t xml:space="preserve">, pointant sur </w:t>
+            </w:r>
+            <w:proofErr w:type="spellStart"/>
+            <w:r>
+              <w:rPr>
+                <w:i/>
+                <w:iCs/>
+                <w:color w:val="002060"/>
+              </w:rPr>
+              <w:t>IDPays</w:t>
+            </w:r>
+            <w:proofErr w:type="spellEnd"/>
+            <w:r>
+              <w:rPr>
+                <w:i/>
+                <w:iCs/>
+                <w:color w:val="002060"/>
+              </w:rPr>
+              <w:t xml:space="preserve"> de la table Pays</w:t>
             </w:r>
           </w:p>
         </w:tc>
@@ -17288,8 +18391,18 @@
                 <w:iCs/>
                 <w:color w:val="002060"/>
               </w:rPr>
-              <w:t xml:space="preserve"> &gt; PK_ Pays : Clé primaire sur IDPays</w:t>
-            </w:r>
+              <w:t xml:space="preserve"> &gt; PK_ Pays : Clé primaire sur </w:t>
+            </w:r>
+            <w:proofErr w:type="spellStart"/>
+            <w:r>
+              <w:rPr>
+                <w:i/>
+                <w:iCs/>
+                <w:color w:val="002060"/>
+              </w:rPr>
+              <w:t>IDPays</w:t>
+            </w:r>
+            <w:proofErr w:type="spellEnd"/>
           </w:p>
         </w:tc>
       </w:tr>
@@ -17781,6 +18894,7 @@
               </w:rPr>
               <w:t xml:space="preserve">DB &gt; Table </w:t>
             </w:r>
+            <w:proofErr w:type="spellStart"/>
             <w:r>
               <w:rPr>
                 <w:i/>
@@ -17789,6 +18903,7 @@
               </w:rPr>
               <w:t>Reservation</w:t>
             </w:r>
+            <w:proofErr w:type="spellEnd"/>
             <w:r>
               <w:rPr>
                 <w:i/>
@@ -17805,6 +18920,7 @@
               </w:rPr>
               <w:t xml:space="preserve">&gt; Keys &gt; PK_ </w:t>
             </w:r>
+            <w:proofErr w:type="spellStart"/>
             <w:r>
               <w:rPr>
                 <w:i/>
@@ -17813,22 +18929,33 @@
               </w:rPr>
               <w:t>Reservation</w:t>
             </w:r>
+            <w:proofErr w:type="spellEnd"/>
             <w:r>
               <w:rPr>
                 <w:i/>
                 <w:iCs/>
                 <w:color w:val="002060"/>
               </w:rPr>
-              <w:t> : Clé primaire sur ID</w:t>
-            </w:r>
+              <w:t xml:space="preserve"> : Clé primaire sur </w:t>
+            </w:r>
+            <w:proofErr w:type="spellStart"/>
             <w:r>
               <w:rPr>
                 <w:i/>
                 <w:iCs/>
                 <w:color w:val="002060"/>
               </w:rPr>
+              <w:t>ID</w:t>
+            </w:r>
+            <w:r>
+              <w:rPr>
+                <w:i/>
+                <w:iCs/>
+                <w:color w:val="002060"/>
+              </w:rPr>
               <w:t>Reservation</w:t>
             </w:r>
+            <w:proofErr w:type="spellEnd"/>
           </w:p>
         </w:tc>
       </w:tr>
@@ -17891,21 +19018,23 @@
               </w:rPr>
               <w:t xml:space="preserve">DB &gt; Table </w:t>
             </w:r>
+            <w:proofErr w:type="spellStart"/>
             <w:r>
               <w:rPr>
                 <w:i/>
                 <w:iCs/>
                 <w:color w:val="002060"/>
               </w:rPr>
-              <w:t xml:space="preserve">Reservation </w:t>
-            </w:r>
+              <w:t>Reservation</w:t>
+            </w:r>
+            <w:proofErr w:type="spellEnd"/>
             <w:r>
               <w:rPr>
                 <w:i/>
                 <w:iCs/>
                 <w:color w:val="002060"/>
               </w:rPr>
-              <w:t>&gt; Keys &gt;</w:t>
+              <w:t xml:space="preserve"> </w:t>
             </w:r>
             <w:r>
               <w:rPr>
@@ -17913,7 +19042,69 @@
                 <w:iCs/>
                 <w:color w:val="002060"/>
               </w:rPr>
-              <w:t xml:space="preserve"> FK_Reservation_Voiture : Clé étrangère sur IDVoiture, pointant sur IDVoiture de la table voiture</w:t>
+              <w:t>&gt; Keys &gt;</w:t>
+            </w:r>
+            <w:r>
+              <w:rPr>
+                <w:i/>
+                <w:iCs/>
+                <w:color w:val="002060"/>
+              </w:rPr>
+              <w:t xml:space="preserve"> </w:t>
+            </w:r>
+            <w:proofErr w:type="spellStart"/>
+            <w:r>
+              <w:rPr>
+                <w:i/>
+                <w:iCs/>
+                <w:color w:val="002060"/>
+              </w:rPr>
+              <w:t>FK_Reservation_Voiture</w:t>
+            </w:r>
+            <w:proofErr w:type="spellEnd"/>
+            <w:r>
+              <w:rPr>
+                <w:i/>
+                <w:iCs/>
+                <w:color w:val="002060"/>
+              </w:rPr>
+              <w:t xml:space="preserve"> : Clé étrangère sur </w:t>
+            </w:r>
+            <w:proofErr w:type="spellStart"/>
+            <w:r>
+              <w:rPr>
+                <w:i/>
+                <w:iCs/>
+                <w:color w:val="002060"/>
+              </w:rPr>
+              <w:t>IDVoiture</w:t>
+            </w:r>
+            <w:proofErr w:type="spellEnd"/>
+            <w:r>
+              <w:rPr>
+                <w:i/>
+                <w:iCs/>
+                <w:color w:val="002060"/>
+              </w:rPr>
+              <w:t xml:space="preserve">, pointant sur </w:t>
+            </w:r>
+            <w:proofErr w:type="spellStart"/>
+            <w:r>
+              <w:rPr>
+                <w:i/>
+                <w:iCs/>
+                <w:color w:val="002060"/>
+              </w:rPr>
+              <w:t>IDVoiture</w:t>
+            </w:r>
+            <w:proofErr w:type="spellEnd"/>
+            <w:r>
+              <w:rPr>
+                <w:i/>
+                <w:iCs/>
+                <w:color w:val="002060"/>
+              </w:rPr>
+              <w:t xml:space="preserve"> de la table voiture</w:t>
             </w:r>
           </w:p>
         </w:tc>
@@ -17977,21 +19168,23 @@
               </w:rPr>
               <w:t xml:space="preserve">DB &gt; Table </w:t>
             </w:r>
+            <w:proofErr w:type="spellStart"/>
             <w:r>
               <w:rPr>
                 <w:i/>
                 <w:iCs/>
                 <w:color w:val="002060"/>
               </w:rPr>
-              <w:t xml:space="preserve">Reservation </w:t>
-            </w:r>
+              <w:t>Reservation</w:t>
+            </w:r>
+            <w:proofErr w:type="spellEnd"/>
             <w:r>
               <w:rPr>
                 <w:i/>
                 <w:iCs/>
                 <w:color w:val="002060"/>
               </w:rPr>
-              <w:t>&gt; Keys &gt;</w:t>
+              <w:t xml:space="preserve"> </w:t>
             </w:r>
             <w:r>
               <w:rPr>
@@ -17999,7 +19192,69 @@
                 <w:iCs/>
                 <w:color w:val="002060"/>
               </w:rPr>
-              <w:t xml:space="preserve"> FK_Reservation_Client : Clé étrangère sur IDClient, pointant sur IDClient de la table client</w:t>
+              <w:t>&gt; Keys &gt;</w:t>
+            </w:r>
+            <w:r>
+              <w:rPr>
+                <w:i/>
+                <w:iCs/>
+                <w:color w:val="002060"/>
+              </w:rPr>
+              <w:t xml:space="preserve"> </w:t>
+            </w:r>
+            <w:proofErr w:type="spellStart"/>
+            <w:r>
+              <w:rPr>
+                <w:i/>
+                <w:iCs/>
+                <w:color w:val="002060"/>
+              </w:rPr>
+              <w:t>FK_Reservation_Client</w:t>
+            </w:r>
+            <w:proofErr w:type="spellEnd"/>
+            <w:r>
+              <w:rPr>
+                <w:i/>
+                <w:iCs/>
+                <w:color w:val="002060"/>
+              </w:rPr>
+              <w:t xml:space="preserve"> : Clé étrangère sur </w:t>
+            </w:r>
+            <w:proofErr w:type="spellStart"/>
+            <w:r>
+              <w:rPr>
+                <w:i/>
+                <w:iCs/>
+                <w:color w:val="002060"/>
+              </w:rPr>
+              <w:t>IDClient</w:t>
+            </w:r>
+            <w:proofErr w:type="spellEnd"/>
+            <w:r>
+              <w:rPr>
+                <w:i/>
+                <w:iCs/>
+                <w:color w:val="002060"/>
+              </w:rPr>
+              <w:t xml:space="preserve">, pointant sur </w:t>
+            </w:r>
+            <w:proofErr w:type="spellStart"/>
+            <w:r>
+              <w:rPr>
+                <w:i/>
+                <w:iCs/>
+                <w:color w:val="002060"/>
+              </w:rPr>
+              <w:t>IDClient</w:t>
+            </w:r>
+            <w:proofErr w:type="spellEnd"/>
+            <w:r>
+              <w:rPr>
+                <w:i/>
+                <w:iCs/>
+                <w:color w:val="002060"/>
+              </w:rPr>
+              <w:t xml:space="preserve"> de la table client</w:t>
             </w:r>
           </w:p>
         </w:tc>
@@ -18069,21 +19324,23 @@
               </w:rPr>
               <w:t xml:space="preserve">DB &gt; Table </w:t>
             </w:r>
+            <w:proofErr w:type="spellStart"/>
             <w:r>
               <w:rPr>
                 <w:i/>
                 <w:iCs/>
                 <w:color w:val="002060"/>
               </w:rPr>
-              <w:t xml:space="preserve">Reservation </w:t>
-            </w:r>
+              <w:t>Reservation</w:t>
+            </w:r>
+            <w:proofErr w:type="spellEnd"/>
             <w:r>
               <w:rPr>
                 <w:i/>
                 <w:iCs/>
                 <w:color w:val="002060"/>
               </w:rPr>
-              <w:t>&gt; Keys &gt;</w:t>
+              <w:t xml:space="preserve"> </w:t>
             </w:r>
             <w:r>
               <w:rPr>
@@ -18091,7 +19348,7 @@
                 <w:iCs/>
                 <w:color w:val="002060"/>
               </w:rPr>
-              <w:t xml:space="preserve"> FK_Reservation_</w:t>
+              <w:t>&gt; Keys &gt;</w:t>
             </w:r>
             <w:r>
               <w:rPr>
@@ -18099,15 +19356,16 @@
                 <w:iCs/>
                 <w:color w:val="002060"/>
               </w:rPr>
-              <w:t>DepotDepart</w:t>
-            </w:r>
+              <w:t xml:space="preserve"> </w:t>
+            </w:r>
+            <w:proofErr w:type="spellStart"/>
             <w:r>
               <w:rPr>
                 <w:i/>
                 <w:iCs/>
                 <w:color w:val="002060"/>
               </w:rPr>
-              <w:t> : Clé étrangère sur</w:t>
+              <w:t>FK_Reservation_</w:t>
             </w:r>
             <w:r>
               <w:rPr>
@@ -18115,8 +19373,71 @@
                 <w:iCs/>
                 <w:color w:val="002060"/>
               </w:rPr>
-              <w:t xml:space="preserve"> IDDepot_Depart, pointant sur IDDepot de la table Depot</w:t>
-            </w:r>
+              <w:t>DepotDepart</w:t>
+            </w:r>
+            <w:proofErr w:type="spellEnd"/>
+            <w:r>
+              <w:rPr>
+                <w:i/>
+                <w:iCs/>
+                <w:color w:val="002060"/>
+              </w:rPr>
+              <w:t> : Clé étrangère sur</w:t>
+            </w:r>
+            <w:r>
+              <w:rPr>
+                <w:i/>
+                <w:iCs/>
+                <w:color w:val="002060"/>
+              </w:rPr>
+              <w:t xml:space="preserve"> </w:t>
+            </w:r>
+            <w:proofErr w:type="spellStart"/>
+            <w:r>
+              <w:rPr>
+                <w:i/>
+                <w:iCs/>
+                <w:color w:val="002060"/>
+              </w:rPr>
+              <w:t>IDDepot_Depart</w:t>
+            </w:r>
+            <w:proofErr w:type="spellEnd"/>
+            <w:r>
+              <w:rPr>
+                <w:i/>
+                <w:iCs/>
+                <w:color w:val="002060"/>
+              </w:rPr>
+              <w:t xml:space="preserve">, pointant sur </w:t>
+            </w:r>
+            <w:proofErr w:type="spellStart"/>
+            <w:r>
+              <w:rPr>
+                <w:i/>
+                <w:iCs/>
+                <w:color w:val="002060"/>
+              </w:rPr>
+              <w:t>IDDepot</w:t>
+            </w:r>
+            <w:proofErr w:type="spellEnd"/>
+            <w:r>
+              <w:rPr>
+                <w:i/>
+                <w:iCs/>
+                <w:color w:val="002060"/>
+              </w:rPr>
+              <w:t xml:space="preserve"> de la table </w:t>
+            </w:r>
+            <w:proofErr w:type="spellStart"/>
+            <w:r>
+              <w:rPr>
+                <w:i/>
+                <w:iCs/>
+                <w:color w:val="002060"/>
+              </w:rPr>
+              <w:t>Depot</w:t>
+            </w:r>
+            <w:proofErr w:type="spellEnd"/>
           </w:p>
         </w:tc>
       </w:tr>
@@ -18180,21 +19501,23 @@
               </w:rPr>
               <w:t xml:space="preserve">DB &gt; Table </w:t>
             </w:r>
+            <w:proofErr w:type="spellStart"/>
             <w:r>
               <w:rPr>
                 <w:i/>
                 <w:iCs/>
                 <w:color w:val="002060"/>
               </w:rPr>
-              <w:t xml:space="preserve">Reservation </w:t>
-            </w:r>
+              <w:t>Reservation</w:t>
+            </w:r>
+            <w:proofErr w:type="spellEnd"/>
             <w:r>
               <w:rPr>
                 <w:i/>
                 <w:iCs/>
                 <w:color w:val="002060"/>
               </w:rPr>
-              <w:t>&gt; Keys &gt;</w:t>
+              <w:t xml:space="preserve"> </w:t>
             </w:r>
             <w:r>
               <w:rPr>
@@ -18202,8 +19525,98 @@
                 <w:iCs/>
                 <w:color w:val="002060"/>
               </w:rPr>
-              <w:t xml:space="preserve"> FK_Reservation_DepotRetour: Clé étrangère sur IDDepot_Retour, pointant sur IDDepot de la table Depot</w:t>
-            </w:r>
+              <w:t>&gt; Keys &gt;</w:t>
+            </w:r>
+            <w:r>
+              <w:rPr>
+                <w:i/>
+                <w:iCs/>
+                <w:color w:val="002060"/>
+              </w:rPr>
+              <w:t xml:space="preserve"> </w:t>
+            </w:r>
+            <w:proofErr w:type="spellStart"/>
+            <w:r>
+              <w:rPr>
+                <w:i/>
+                <w:iCs/>
+                <w:color w:val="002060"/>
+              </w:rPr>
+              <w:t>FK_Reservation_</w:t>
+            </w:r>
+            <w:proofErr w:type="gramStart"/>
+            <w:r>
+              <w:rPr>
+                <w:i/>
+                <w:iCs/>
+                <w:color w:val="002060"/>
+              </w:rPr>
+              <w:t>DepotRetour</w:t>
+            </w:r>
+            <w:proofErr w:type="spellEnd"/>
+            <w:r>
+              <w:rPr>
+                <w:i/>
+                <w:iCs/>
+                <w:color w:val="002060"/>
+              </w:rPr>
+              <w:t>:</w:t>
+            </w:r>
+            <w:proofErr w:type="gramEnd"/>
+            <w:r>
+              <w:rPr>
+                <w:i/>
+                <w:iCs/>
+                <w:color w:val="002060"/>
+              </w:rPr>
+              <w:t xml:space="preserve"> Clé étrangère sur </w:t>
+            </w:r>
+            <w:proofErr w:type="spellStart"/>
+            <w:r>
+              <w:rPr>
+                <w:i/>
+                <w:iCs/>
+                <w:color w:val="002060"/>
+              </w:rPr>
+              <w:t>IDDepot_Retour</w:t>
+            </w:r>
+            <w:proofErr w:type="spellEnd"/>
+            <w:r>
+              <w:rPr>
+                <w:i/>
+                <w:iCs/>
+                <w:color w:val="002060"/>
+              </w:rPr>
+              <w:t xml:space="preserve">, pointant sur </w:t>
+            </w:r>
+            <w:proofErr w:type="spellStart"/>
+            <w:r>
+              <w:rPr>
+                <w:i/>
+                <w:iCs/>
+                <w:color w:val="002060"/>
+              </w:rPr>
+              <w:t>IDDepot</w:t>
+            </w:r>
+            <w:proofErr w:type="spellEnd"/>
+            <w:r>
+              <w:rPr>
+                <w:i/>
+                <w:iCs/>
+                <w:color w:val="002060"/>
+              </w:rPr>
+              <w:t xml:space="preserve"> de la table </w:t>
+            </w:r>
+            <w:proofErr w:type="spellStart"/>
+            <w:r>
+              <w:rPr>
+                <w:i/>
+                <w:iCs/>
+                <w:color w:val="002060"/>
+              </w:rPr>
+              <w:t>Depot</w:t>
+            </w:r>
+            <w:proofErr w:type="spellEnd"/>
           </w:p>
         </w:tc>
       </w:tr>
@@ -18272,21 +19685,23 @@
               </w:rPr>
               <w:t xml:space="preserve">DB &gt; Table </w:t>
             </w:r>
+            <w:proofErr w:type="spellStart"/>
             <w:r>
               <w:rPr>
                 <w:i/>
                 <w:iCs/>
                 <w:color w:val="002060"/>
               </w:rPr>
-              <w:t xml:space="preserve">Reservation </w:t>
-            </w:r>
+              <w:t>Reservation</w:t>
+            </w:r>
+            <w:proofErr w:type="spellEnd"/>
             <w:r>
               <w:rPr>
                 <w:i/>
                 <w:iCs/>
                 <w:color w:val="002060"/>
               </w:rPr>
-              <w:t>&gt; Keys &gt;</w:t>
+              <w:t xml:space="preserve"> </w:t>
             </w:r>
             <w:r>
               <w:rPr>
@@ -18294,7 +19709,69 @@
                 <w:iCs/>
                 <w:color w:val="002060"/>
               </w:rPr>
-              <w:t xml:space="preserve"> FK_Reservation_Forfait : Clé étrangère sur IDForfait, pointant sur IDForfait de la table Forfait</w:t>
+              <w:t>&gt; Keys &gt;</w:t>
+            </w:r>
+            <w:r>
+              <w:rPr>
+                <w:i/>
+                <w:iCs/>
+                <w:color w:val="002060"/>
+              </w:rPr>
+              <w:t xml:space="preserve"> </w:t>
+            </w:r>
+            <w:proofErr w:type="spellStart"/>
+            <w:r>
+              <w:rPr>
+                <w:i/>
+                <w:iCs/>
+                <w:color w:val="002060"/>
+              </w:rPr>
+              <w:t>FK_Reservation_Forfait</w:t>
+            </w:r>
+            <w:proofErr w:type="spellEnd"/>
+            <w:r>
+              <w:rPr>
+                <w:i/>
+                <w:iCs/>
+                <w:color w:val="002060"/>
+              </w:rPr>
+              <w:t xml:space="preserve"> : Clé étrangère sur </w:t>
+            </w:r>
+            <w:proofErr w:type="spellStart"/>
+            <w:r>
+              <w:rPr>
+                <w:i/>
+                <w:iCs/>
+                <w:color w:val="002060"/>
+              </w:rPr>
+              <w:t>IDForfait</w:t>
+            </w:r>
+            <w:proofErr w:type="spellEnd"/>
+            <w:r>
+              <w:rPr>
+                <w:i/>
+                <w:iCs/>
+                <w:color w:val="002060"/>
+              </w:rPr>
+              <w:t xml:space="preserve">, pointant sur </w:t>
+            </w:r>
+            <w:proofErr w:type="spellStart"/>
+            <w:r>
+              <w:rPr>
+                <w:i/>
+                <w:iCs/>
+                <w:color w:val="002060"/>
+              </w:rPr>
+              <w:t>IDForfait</w:t>
+            </w:r>
+            <w:proofErr w:type="spellEnd"/>
+            <w:r>
+              <w:rPr>
+                <w:i/>
+                <w:iCs/>
+                <w:color w:val="002060"/>
+              </w:rPr>
+              <w:t xml:space="preserve"> de la table Forfait</w:t>
             </w:r>
           </w:p>
         </w:tc>
@@ -18525,8 +20002,188 @@
     <w:p/>
     <w:p/>
     <w:p/>
+    <w:p/>
+    <w:p/>
+    <w:p>
+      <w:pPr>
+        <w:pStyle w:val="Titre1"/>
+        <w:rPr>
+          <w:b/>
+          <w:bCs/>
+          <w:u w:val="single"/>
+        </w:rPr>
+      </w:pPr>
+      <w:bookmarkStart w:id="20" w:name="_Toc98528113"/>
+      <w:r>
+        <w:rPr>
+          <w:b/>
+          <w:bCs/>
+          <w:u w:val="single"/>
+        </w:rPr>
+        <w:lastRenderedPageBreak/>
+        <w:t>Schéma relationnel de la solution</w:t>
+      </w:r>
+      <w:bookmarkEnd w:id="20"/>
+    </w:p>
+    <w:p>
+      <w:pPr>
+        <w:pStyle w:val="Titre2"/>
+        <w:rPr>
+          <w:u w:val="single"/>
+        </w:rPr>
+      </w:pPr>
+      <w:bookmarkStart w:id="21" w:name="_Toc98528114"/>
+      <w:r>
+        <w:rPr>
+          <w:u w:val="single"/>
+        </w:rPr>
+        <w:t>Schéma Entité-Association</w:t>
+      </w:r>
+      <w:bookmarkEnd w:id="21"/>
+    </w:p>
+    <w:p/>
+    <w:p>
+      <w:r>
+        <w:rPr>
+          <w:noProof/>
+        </w:rPr>
+        <w:drawing>
+          <wp:inline distT="0" distB="0" distL="0" distR="0" wp14:anchorId="62366D0C" wp14:editId="2A177D7C">
+            <wp:extent cx="5760720" cy="5154295"/>
+            <wp:effectExtent l="0" t="0" r="0" b="8255"/>
+            <wp:docPr id="33" name="Image 33"/>
+            <wp:cNvGraphicFramePr>
+              <a:graphicFrameLocks xmlns:a="http://schemas.openxmlformats.org/drawingml/2006/main" noChangeAspect="1"/>
+            </wp:cNvGraphicFramePr>
+            <a:graphic xmlns:a="http://schemas.openxmlformats.org/drawingml/2006/main">
+              <a:graphicData uri="http://schemas.openxmlformats.org/drawingml/2006/picture">
+                <pic:pic xmlns:pic="http://schemas.openxmlformats.org/drawingml/2006/picture">
+                  <pic:nvPicPr>
+                    <pic:cNvPr id="1" name=""/>
+                    <pic:cNvPicPr/>
+                  </pic:nvPicPr>
+                  <pic:blipFill>
+                    <a:blip r:embed="rId13"/>
+                    <a:stretch>
+                      <a:fillRect/>
+                    </a:stretch>
+                  </pic:blipFill>
+                  <pic:spPr>
+                    <a:xfrm>
+                      <a:off x="0" y="0"/>
+                      <a:ext cx="5760720" cy="5154295"/>
+                    </a:xfrm>
+                    <a:prstGeom prst="rect">
+                      <a:avLst/>
+                    </a:prstGeom>
+                    <a:ln>
+                      <a:noFill/>
+                    </a:ln>
+                    <a:effectLst>
+                      <a:softEdge rad="112500"/>
+                    </a:effectLst>
+                  </pic:spPr>
+                </pic:pic>
+              </a:graphicData>
+            </a:graphic>
+          </wp:inline>
+        </w:drawing>
+      </w:r>
+    </w:p>
+    <w:p/>
+    <w:p/>
+    <w:p/>
+    <w:p/>
+    <w:p/>
+    <w:p/>
+    <w:p/>
+    <w:p/>
+    <w:p/>
+    <w:p>
+      <w:pPr>
+        <w:pStyle w:val="Titre2"/>
+        <w:rPr>
+          <w:u w:val="single"/>
+        </w:rPr>
+      </w:pPr>
+      <w:bookmarkStart w:id="22" w:name="_Toc98528115"/>
+      <w:r>
+        <w:rPr>
+          <w:u w:val="single"/>
+        </w:rPr>
+        <w:lastRenderedPageBreak/>
+        <w:t>Schéma relationnel</w:t>
+      </w:r>
+      <w:bookmarkEnd w:id="22"/>
+    </w:p>
+    <w:p/>
+    <w:p>
+      <w:r>
+        <w:rPr>
+          <w:noProof/>
+        </w:rPr>
+        <w:drawing>
+          <wp:inline distT="0" distB="0" distL="0" distR="0" wp14:anchorId="18BF53FD" wp14:editId="6CA9EAA3">
+            <wp:extent cx="5760720" cy="6321425"/>
+            <wp:effectExtent l="0" t="0" r="0" b="3175"/>
+            <wp:docPr id="11" name="Image 11"/>
+            <wp:cNvGraphicFramePr>
+              <a:graphicFrameLocks xmlns:a="http://schemas.openxmlformats.org/drawingml/2006/main" noChangeAspect="1"/>
+            </wp:cNvGraphicFramePr>
+            <a:graphic xmlns:a="http://schemas.openxmlformats.org/drawingml/2006/main">
+              <a:graphicData uri="http://schemas.openxmlformats.org/drawingml/2006/picture">
+                <pic:pic xmlns:pic="http://schemas.openxmlformats.org/drawingml/2006/picture">
+                  <pic:nvPicPr>
+                    <pic:cNvPr id="11" name="Image 11"/>
+                    <pic:cNvPicPr/>
+                  </pic:nvPicPr>
+                  <pic:blipFill>
+                    <a:blip r:embed="rId14">
+                      <a:extLst>
+                        <a:ext uri="{28A0092B-C50C-407E-A947-70E740481C1C}">
+                          <a14:useLocalDpi xmlns:a14="http://schemas.microsoft.com/office/drawing/2010/main" val="0"/>
+                        </a:ext>
+                      </a:extLst>
+                    </a:blip>
+                    <a:stretch>
+                      <a:fillRect/>
+                    </a:stretch>
+                  </pic:blipFill>
+                  <pic:spPr>
+                    <a:xfrm>
+                      <a:off x="0" y="0"/>
+                      <a:ext cx="5760720" cy="6321425"/>
+                    </a:xfrm>
+                    <a:prstGeom prst="rect">
+                      <a:avLst/>
+                    </a:prstGeom>
+                  </pic:spPr>
+                </pic:pic>
+              </a:graphicData>
+            </a:graphic>
+          </wp:inline>
+        </w:drawing>
+      </w:r>
+    </w:p>
+    <w:p/>
+    <w:p>
+      <w:pPr>
+        <w:pStyle w:val="Titre2"/>
+        <w:rPr>
+          <w:u w:val="single"/>
+        </w:rPr>
+      </w:pPr>
+      <w:bookmarkStart w:id="23" w:name="_Toc98528116"/>
+      <w:r>
+        <w:rPr>
+          <w:u w:val="single"/>
+        </w:rPr>
+        <w:t>Implémentation des contraintes</w:t>
+      </w:r>
+      <w:bookmarkEnd w:id="23"/>
+    </w:p>
     <w:sectPr>
-      <w:footerReference w:type="default" r:id="rId13"/>
+      <w:footerReference w:type="default" r:id="rId15"/>
       <w:pgSz w:w="11906" w:h="16838"/>
       <w:pgMar w:top="1417" w:right="1417" w:bottom="1417" w:left="1417" w:header="708" w:footer="708" w:gutter="0"/>
       <w:pgNumType w:start="0"/>
@@ -18556,7 +20213,7 @@
       </w:r>
     </w:p>
   </w:comment>
-  <w:comment w:id="11" w:author="Antoine Hallet" w:date="2022-02-25T08:46:00Z" w:initials="AH">
+  <w:comment w:id="17" w:author="Antoine Hallet" w:date="2022-02-25T08:46:00Z" w:initials="AH">
     <w:p>
       <w:pPr>
         <w:pStyle w:val="Commentaire"/>

--- a/Cahier de charge.docx
+++ b/Cahier de charge.docx
@@ -6758,7 +6758,7 @@
           </w:tcPr>
           <w:p>
             <w:r>
-              <w:t>Supprimer un forfait</w:t>
+              <w:t>Modifier un forfait</w:t>
             </w:r>
           </w:p>
         </w:tc>
@@ -6785,7 +6785,7 @@
           </w:tcPr>
           <w:p>
             <w:r>
-              <w:t>Créer un prix</w:t>
+              <w:t>Supprimer un forfait</w:t>
             </w:r>
           </w:p>
         </w:tc>
@@ -6812,7 +6812,7 @@
           </w:tcPr>
           <w:p>
             <w:r>
-              <w:t>Supprimer un prix</w:t>
+              <w:t>Créer une ville</w:t>
             </w:r>
           </w:p>
         </w:tc>
@@ -6838,11 +6838,9 @@
             <w:shd w:val="clear" w:color="auto" w:fill="FFFFFF" w:themeFill="background1"/>
           </w:tcPr>
           <w:p>
-            <w:pPr>
-              <w:rPr>
-                <w:strike/>
-              </w:rPr>
-            </w:pPr>
+            <w:r>
+              <w:t>Modifier une ville</w:t>
+            </w:r>
           </w:p>
         </w:tc>
       </w:tr>
@@ -6867,11 +6865,9 @@
             <w:shd w:val="clear" w:color="auto" w:fill="FFFFFF" w:themeFill="background1"/>
           </w:tcPr>
           <w:p>
-            <w:pPr>
-              <w:rPr>
-                <w:strike/>
-              </w:rPr>
-            </w:pPr>
+            <w:r>
+              <w:t>Supprimer une ville</w:t>
+            </w:r>
           </w:p>
         </w:tc>
       </w:tr>
@@ -7185,52 +7181,6 @@
               <w:t>Annuler une réservation</w:t>
             </w:r>
           </w:p>
-        </w:tc>
-      </w:tr>
-      <w:tr>
-        <w:trPr>
-          <w:trHeight w:val="58"/>
-        </w:trPr>
-        <w:tc>
-          <w:tcPr>
-            <w:tcW w:w="1838" w:type="dxa"/>
-            <w:shd w:val="clear" w:color="auto" w:fill="FFFFFF" w:themeFill="background1"/>
-          </w:tcPr>
-          <w:p>
-            <w:pPr>
-              <w:jc w:val="center"/>
-            </w:pPr>
-            <w:r>
-              <w:t>EF-CL-006</w:t>
-            </w:r>
-          </w:p>
-        </w:tc>
-        <w:tc>
-          <w:tcPr>
-            <w:tcW w:w="7224" w:type="dxa"/>
-            <w:shd w:val="clear" w:color="auto" w:fill="FFFFFF" w:themeFill="background1"/>
-          </w:tcPr>
-          <w:p/>
-        </w:tc>
-      </w:tr>
-      <w:tr>
-        <w:tc>
-          <w:tcPr>
-            <w:tcW w:w="1838" w:type="dxa"/>
-            <w:shd w:val="clear" w:color="auto" w:fill="FFFFFF" w:themeFill="background1"/>
-          </w:tcPr>
-          <w:p>
-            <w:pPr>
-              <w:jc w:val="center"/>
-            </w:pPr>
-          </w:p>
-        </w:tc>
-        <w:tc>
-          <w:tcPr>
-            <w:tcW w:w="7224" w:type="dxa"/>
-            <w:shd w:val="clear" w:color="auto" w:fill="FFFFFF" w:themeFill="background1"/>
-          </w:tcPr>
-          <w:p/>
         </w:tc>
       </w:tr>
     </w:tbl>

--- a/Cahier de charge.docx
+++ b/Cahier de charge.docx
@@ -3729,7 +3729,6 @@
                                       </w:rPr>
                                       <w:t xml:space="preserve"> &amp; </w:t>
                                     </w:r>
-                                    <w:proofErr w:type="spellStart"/>
                                     <w:r>
                                       <w:rPr>
                                         <w:color w:val="4472C4" w:themeColor="accent1"/>
@@ -3738,7 +3737,6 @@
                                       </w:rPr>
                                       <w:t>Hallet</w:t>
                                     </w:r>
-                                    <w:proofErr w:type="spellEnd"/>
                                     <w:r>
                                       <w:rPr>
                                         <w:color w:val="4472C4" w:themeColor="accent1"/>
@@ -3883,7 +3881,6 @@
                                 </w:rPr>
                                 <w:t xml:space="preserve"> &amp; </w:t>
                               </w:r>
-                              <w:proofErr w:type="spellStart"/>
                               <w:r>
                                 <w:rPr>
                                   <w:color w:val="4472C4" w:themeColor="accent1"/>
@@ -3892,7 +3889,6 @@
                                 </w:rPr>
                                 <w:t>Hallet</w:t>
                               </w:r>
-                              <w:proofErr w:type="spellEnd"/>
                               <w:r>
                                 <w:rPr>
                                   <w:color w:val="4472C4" w:themeColor="accent1"/>
@@ -5931,6 +5927,7 @@
           <w:numId w:val="3"/>
         </w:numPr>
       </w:pPr>
+      <w:commentRangeStart w:id="3"/>
       <w:r>
         <w:t>Enoncé du projet :</w:t>
       </w:r>
@@ -5946,6 +5943,13 @@
       <w:r>
         <w:t>Postulats sur le projet :</w:t>
       </w:r>
+      <w:commentRangeEnd w:id="3"/>
+      <w:r>
+        <w:rPr>
+          <w:rStyle w:val="Marquedecommentaire"/>
+        </w:rPr>
+        <w:commentReference w:id="3"/>
+      </w:r>
     </w:p>
     <w:p>
       <w:pPr>
@@ -5956,7 +5960,7 @@
           <w:u w:val="single"/>
         </w:rPr>
       </w:pPr>
-      <w:bookmarkStart w:id="3" w:name="_Toc98528098"/>
+      <w:bookmarkStart w:id="4" w:name="_Toc98528098"/>
       <w:r>
         <w:rPr>
           <w:b/>
@@ -5965,7 +5969,7 @@
         </w:rPr>
         <w:t>Analyse métier</w:t>
       </w:r>
-      <w:bookmarkEnd w:id="3"/>
+      <w:bookmarkEnd w:id="4"/>
     </w:p>
     <w:p/>
     <w:p>
@@ -5975,14 +5979,14 @@
           <w:u w:val="single"/>
         </w:rPr>
       </w:pPr>
-      <w:bookmarkStart w:id="4" w:name="_Toc98528099"/>
+      <w:bookmarkStart w:id="5" w:name="_Toc98528099"/>
       <w:r>
         <w:rPr>
           <w:u w:val="single"/>
         </w:rPr>
         <w:t>Description de la solution</w:t>
       </w:r>
-      <w:bookmarkEnd w:id="4"/>
+      <w:bookmarkEnd w:id="5"/>
       <w:r>
         <w:rPr>
           <w:u w:val="single"/>
@@ -6025,7 +6029,13 @@
         <w:t xml:space="preserve"> automobile (Créer une voiture, modifier une voiture</w:t>
       </w:r>
       <w:r>
-        <w:t>, supprimer une voiture)</w:t>
+        <w:t xml:space="preserve">, </w:t>
+      </w:r>
+      <w:r>
+        <w:t>désactiver</w:t>
+      </w:r>
+      <w:r>
+        <w:t xml:space="preserve"> une voiture)</w:t>
       </w:r>
     </w:p>
     <w:p>
@@ -6146,28 +6156,8 @@
           <w:numId w:val="7"/>
         </w:numPr>
       </w:pPr>
-      <w:commentRangeStart w:id="5"/>
-      <w:r>
-        <w:t>Se créer</w:t>
-      </w:r>
-      <w:r>
-        <w:t xml:space="preserve"> (</w:t>
-      </w:r>
-      <w:r>
-        <w:t>s</w:t>
-      </w:r>
-      <w:r>
-        <w:t>e créer, se modifier</w:t>
-      </w:r>
-      <w:r>
-        <w:t>)</w:t>
-      </w:r>
-      <w:commentRangeEnd w:id="5"/>
-      <w:r>
-        <w:rPr>
-          <w:rStyle w:val="Marquedecommentaire"/>
-        </w:rPr>
-        <w:commentReference w:id="5"/>
+      <w:r>
+        <w:t>Créer un compte utilisateur</w:t>
       </w:r>
     </w:p>
     <w:p>
@@ -6211,6 +6201,7 @@
           <w:numId w:val="7"/>
         </w:numPr>
       </w:pPr>
+      <w:commentRangeStart w:id="6"/>
       <w:r>
         <w:t>M</w:t>
       </w:r>
@@ -6241,6 +6232,13 @@
       <w:r>
         <w:t>(Si elle n’est pas en cours)</w:t>
       </w:r>
+      <w:commentRangeEnd w:id="6"/>
+      <w:r>
+        <w:rPr>
+          <w:rStyle w:val="Marquedecommentaire"/>
+        </w:rPr>
+        <w:commentReference w:id="6"/>
+      </w:r>
     </w:p>
     <w:p>
       <w:pPr>
@@ -6259,12 +6257,12 @@
       <w:pPr>
         <w:pStyle w:val="Titre3"/>
       </w:pPr>
-      <w:bookmarkStart w:id="6" w:name="_Toc98528100"/>
+      <w:bookmarkStart w:id="7" w:name="_Toc98528100"/>
       <w:r>
         <w:lastRenderedPageBreak/>
         <w:t>Composition du projet</w:t>
       </w:r>
-      <w:bookmarkEnd w:id="6"/>
+      <w:bookmarkEnd w:id="7"/>
     </w:p>
     <w:p>
       <w:r>
@@ -6330,31 +6328,31 @@
       <w:pPr>
         <w:pStyle w:val="Titre2"/>
       </w:pPr>
-      <w:bookmarkStart w:id="7" w:name="_Toc98528101"/>
+      <w:bookmarkStart w:id="8" w:name="_Toc98528101"/>
       <w:r>
         <w:t>Les intervenants</w:t>
       </w:r>
-      <w:bookmarkEnd w:id="7"/>
+      <w:bookmarkEnd w:id="8"/>
     </w:p>
     <w:p>
       <w:pPr>
         <w:pStyle w:val="Titre2"/>
       </w:pPr>
-      <w:bookmarkStart w:id="8" w:name="_Toc98528102"/>
+      <w:bookmarkStart w:id="9" w:name="_Toc98528102"/>
       <w:r>
         <w:t>Fonction Attendues</w:t>
       </w:r>
-      <w:bookmarkEnd w:id="8"/>
+      <w:bookmarkEnd w:id="9"/>
     </w:p>
     <w:p>
       <w:pPr>
         <w:pStyle w:val="Titre3"/>
       </w:pPr>
-      <w:bookmarkStart w:id="9" w:name="_Toc98528103"/>
+      <w:bookmarkStart w:id="10" w:name="_Toc98528103"/>
       <w:r>
         <w:t>Exigences fonctionnelles</w:t>
       </w:r>
-      <w:bookmarkEnd w:id="9"/>
+      <w:bookmarkEnd w:id="10"/>
     </w:p>
     <w:p>
       <w:pPr>
@@ -7195,11 +7193,11 @@
       <w:pPr>
         <w:pStyle w:val="Titre3"/>
       </w:pPr>
-      <w:bookmarkStart w:id="10" w:name="_Toc98528104"/>
+      <w:bookmarkStart w:id="11" w:name="_Toc98528104"/>
       <w:r>
         <w:t>Exigences non-fonctionnelles</w:t>
       </w:r>
-      <w:bookmarkEnd w:id="10"/>
+      <w:bookmarkEnd w:id="11"/>
     </w:p>
     <w:p/>
     <w:p/>
@@ -7212,7 +7210,7 @@
           <w:u w:val="single"/>
         </w:rPr>
       </w:pPr>
-      <w:bookmarkStart w:id="11" w:name="_Toc98528105"/>
+      <w:bookmarkStart w:id="12" w:name="_Toc98528105"/>
       <w:r>
         <w:rPr>
           <w:b/>
@@ -7222,7 +7220,7 @@
         <w:lastRenderedPageBreak/>
         <w:t>Analyse fonctionnelle</w:t>
       </w:r>
-      <w:bookmarkEnd w:id="11"/>
+      <w:bookmarkEnd w:id="12"/>
     </w:p>
     <w:p/>
     <w:p>
@@ -7232,14 +7230,14 @@
           <w:u w:val="single"/>
         </w:rPr>
       </w:pPr>
-      <w:bookmarkStart w:id="12" w:name="_Toc98528106"/>
+      <w:bookmarkStart w:id="13" w:name="_Toc98528106"/>
       <w:r>
         <w:rPr>
           <w:u w:val="single"/>
         </w:rPr>
         <w:t>Diagramme des cas d’utilisation</w:t>
       </w:r>
-      <w:bookmarkEnd w:id="12"/>
+      <w:bookmarkEnd w:id="13"/>
     </w:p>
     <w:p/>
     <w:p>
@@ -7249,24 +7247,24 @@
           <w:u w:val="single"/>
         </w:rPr>
       </w:pPr>
-      <w:bookmarkStart w:id="13" w:name="_Toc98528107"/>
+      <w:bookmarkStart w:id="14" w:name="_Toc98528107"/>
       <w:r>
         <w:rPr>
           <w:u w:val="single"/>
         </w:rPr>
         <w:t>Description textuelle des cas d’utilisation</w:t>
       </w:r>
-      <w:bookmarkEnd w:id="13"/>
+      <w:bookmarkEnd w:id="14"/>
     </w:p>
     <w:p>
       <w:pPr>
         <w:pStyle w:val="Titre3"/>
       </w:pPr>
-      <w:bookmarkStart w:id="14" w:name="_Toc98528108"/>
+      <w:bookmarkStart w:id="15" w:name="_Toc98528108"/>
       <w:r>
         <w:t>Glossaire</w:t>
       </w:r>
-      <w:bookmarkEnd w:id="14"/>
+      <w:bookmarkEnd w:id="15"/>
     </w:p>
     <w:p>
       <w:r>
@@ -7401,7 +7399,7 @@
           <w:bCs/>
         </w:rPr>
       </w:pPr>
-      <w:bookmarkStart w:id="15" w:name="_Toc98528109"/>
+      <w:bookmarkStart w:id="16" w:name="_Toc98528109"/>
       <w:r>
         <w:rPr>
           <w:b/>
@@ -7409,7 +7407,7 @@
         </w:rPr>
         <w:t>Interface Client</w:t>
       </w:r>
-      <w:bookmarkEnd w:id="15"/>
+      <w:bookmarkEnd w:id="16"/>
     </w:p>
     <w:p>
       <w:pPr>
@@ -9135,7 +9133,7 @@
           <w:bCs/>
         </w:rPr>
       </w:pPr>
-      <w:bookmarkStart w:id="16" w:name="_Toc98528110"/>
+      <w:bookmarkStart w:id="17" w:name="_Toc98528110"/>
       <w:r>
         <w:rPr>
           <w:b/>
@@ -9151,7 +9149,7 @@
         </w:rPr>
         <w:t>Loueur</w:t>
       </w:r>
-      <w:bookmarkEnd w:id="16"/>
+      <w:bookmarkEnd w:id="17"/>
     </w:p>
     <w:p>
       <w:pPr>
@@ -14638,16 +14636,16 @@
       </w:r>
     </w:p>
     <w:p>
-      <w:commentRangeStart w:id="17"/>
+      <w:commentRangeStart w:id="18"/>
       <w:r>
         <w:t xml:space="preserve">Ce cas d’utilisation permet au loueur de modifier un prix </w:t>
       </w:r>
-      <w:commentRangeEnd w:id="17"/>
+      <w:commentRangeEnd w:id="18"/>
       <w:r>
         <w:rPr>
           <w:rStyle w:val="Marquedecommentaire"/>
         </w:rPr>
-        <w:commentReference w:id="17"/>
+        <w:commentReference w:id="18"/>
       </w:r>
       <w:r>
         <w:t>.</w:t>
@@ -15435,7 +15433,7 @@
           <w:u w:val="single"/>
         </w:rPr>
       </w:pPr>
-      <w:bookmarkStart w:id="18" w:name="_Toc98528111"/>
+      <w:bookmarkStart w:id="19" w:name="_Toc98528111"/>
       <w:r>
         <w:rPr>
           <w:b/>
@@ -15444,18 +15442,18 @@
         </w:rPr>
         <w:t>Contraintes fonctionnelles</w:t>
       </w:r>
-      <w:bookmarkEnd w:id="18"/>
+      <w:bookmarkEnd w:id="19"/>
     </w:p>
     <w:p/>
     <w:p>
       <w:pPr>
         <w:pStyle w:val="Titre2"/>
       </w:pPr>
-      <w:bookmarkStart w:id="19" w:name="_Toc98528112"/>
+      <w:bookmarkStart w:id="20" w:name="_Toc98528112"/>
       <w:r>
         <w:t>Règles de structure</w:t>
       </w:r>
-      <w:bookmarkEnd w:id="19"/>
+      <w:bookmarkEnd w:id="20"/>
     </w:p>
     <w:p>
       <w:pPr>
@@ -19963,7 +19961,7 @@
           <w:u w:val="single"/>
         </w:rPr>
       </w:pPr>
-      <w:bookmarkStart w:id="20" w:name="_Toc98528113"/>
+      <w:bookmarkStart w:id="21" w:name="_Toc98528113"/>
       <w:r>
         <w:rPr>
           <w:b/>
@@ -19973,7 +19971,7 @@
         <w:lastRenderedPageBreak/>
         <w:t>Schéma relationnel de la solution</w:t>
       </w:r>
-      <w:bookmarkEnd w:id="20"/>
+      <w:bookmarkEnd w:id="21"/>
     </w:p>
     <w:p>
       <w:pPr>
@@ -19982,14 +19980,14 @@
           <w:u w:val="single"/>
         </w:rPr>
       </w:pPr>
-      <w:bookmarkStart w:id="21" w:name="_Toc98528114"/>
+      <w:bookmarkStart w:id="22" w:name="_Toc98528114"/>
       <w:r>
         <w:rPr>
           <w:u w:val="single"/>
         </w:rPr>
         <w:t>Schéma Entité-Association</w:t>
       </w:r>
-      <w:bookmarkEnd w:id="21"/>
+      <w:bookmarkEnd w:id="22"/>
     </w:p>
     <w:p/>
     <w:p>
@@ -20056,7 +20054,7 @@
           <w:u w:val="single"/>
         </w:rPr>
       </w:pPr>
-      <w:bookmarkStart w:id="22" w:name="_Toc98528115"/>
+      <w:bookmarkStart w:id="23" w:name="_Toc98528115"/>
       <w:r>
         <w:rPr>
           <w:u w:val="single"/>
@@ -20064,7 +20062,7 @@
         <w:lastRenderedPageBreak/>
         <w:t>Schéma relationnel</w:t>
       </w:r>
-      <w:bookmarkEnd w:id="22"/>
+      <w:bookmarkEnd w:id="23"/>
     </w:p>
     <w:p/>
     <w:p>
@@ -20123,14 +20121,14 @@
           <w:u w:val="single"/>
         </w:rPr>
       </w:pPr>
-      <w:bookmarkStart w:id="23" w:name="_Toc98528116"/>
+      <w:bookmarkStart w:id="24" w:name="_Toc98528116"/>
       <w:r>
         <w:rPr>
           <w:u w:val="single"/>
         </w:rPr>
         <w:t>Implémentation des contraintes</w:t>
       </w:r>
-      <w:bookmarkEnd w:id="23"/>
+      <w:bookmarkEnd w:id="24"/>
     </w:p>
     <w:sectPr>
       <w:footerReference w:type="default" r:id="rId15"/>
@@ -20147,7 +20145,7 @@
 
 <file path=word/comments.xml><?xml version="1.0" encoding="utf-8"?>
 <w:comments xmlns:wpc="http://schemas.microsoft.com/office/word/2010/wordprocessingCanvas" xmlns:cx="http://schemas.microsoft.com/office/drawing/2014/chartex" xmlns:cx1="http://schemas.microsoft.com/office/drawing/2015/9/8/chartex" xmlns:cx2="http://schemas.microsoft.com/office/drawing/2015/10/21/chartex" xmlns:cx3="http://schemas.microsoft.com/office/drawing/2016/5/9/chartex" xmlns:cx4="http://schemas.microsoft.com/office/drawing/2016/5/10/chartex" xmlns:cx5="http://schemas.microsoft.com/office/drawing/2016/5/11/chartex" xmlns:cx6="http://schemas.microsoft.com/office/drawing/2016/5/12/chartex" xmlns:cx7="http://schemas.microsoft.com/office/drawing/2016/5/13/chartex" xmlns:cx8="http://schemas.microsoft.com/office/drawing/2016/5/14/chartex" xmlns:mc="http://schemas.openxmlformats.org/markup-compatibility/2006" xmlns:aink="http://schemas.microsoft.com/office/drawing/2016/ink" xmlns:am3d="http://schemas.microsoft.com/office/drawing/2017/model3d" xmlns:o="urn:schemas-microsoft-com:office:office" xmlns:r="http://schemas.openxmlformats.org/officeDocument/2006/relationships" xmlns:m="http://schemas.openxmlformats.org/officeDocument/2006/math" xmlns:v="urn:schemas-microsoft-com:vml" xmlns:wp14="http://schemas.microsoft.com/office/word/2010/wordprocessingDrawing" xmlns:wp="http://schemas.openxmlformats.org/drawingml/2006/wordprocessingDrawing" xmlns:w10="urn:schemas-microsoft-com:office:word" xmlns:w="http://schemas.openxmlformats.org/wordprocessingml/2006/main" xmlns:w14="http://schemas.microsoft.com/office/word/2010/wordml" xmlns:w15="http://schemas.microsoft.com/office/word/2012/wordml" xmlns:w16cex="http://schemas.microsoft.com/office/word/2018/wordml/cex" xmlns:w16cid="http://schemas.microsoft.com/office/word/2016/wordml/cid" xmlns:w16="http://schemas.microsoft.com/office/word/2018/wordml" xmlns:w16sdtdh="http://schemas.microsoft.com/office/word/2020/wordml/sdtdatahash" xmlns:w16se="http://schemas.microsoft.com/office/word/2015/wordml/symex" xmlns:wpg="http://schemas.microsoft.com/office/word/2010/wordprocessingGroup" xmlns:wpi="http://schemas.microsoft.com/office/word/2010/wordprocessingInk" xmlns:wne="http://schemas.microsoft.com/office/word/2006/wordml" xmlns:wps="http://schemas.microsoft.com/office/word/2010/wordprocessingShape" mc:Ignorable="w14 w15 w16se w16cid w16 w16cex w16sdtdh wp14">
-  <w:comment w:id="5" w:author="DECONNINCK Corentin" w:date="2022-02-19T15:09:00Z" w:initials="DC">
+  <w:comment w:id="3" w:author="Antoine Hallet" w:date="2022-04-14T08:07:00Z" w:initials="AH">
     <w:p>
       <w:pPr>
         <w:pStyle w:val="Commentaire"/>
@@ -20159,11 +20157,30 @@
         <w:annotationRef/>
       </w:r>
       <w:r>
-        <w:t>Créer un compte utilisateur</w:t>
+        <w:t>Compléter cette partie (annexe</w:t>
+      </w:r>
+      <w:r>
+        <w:t> ?)</w:t>
       </w:r>
     </w:p>
   </w:comment>
-  <w:comment w:id="17" w:author="Antoine Hallet" w:date="2022-02-25T08:46:00Z" w:initials="AH">
+  <w:comment w:id="6" w:author="Antoine Hallet" w:date="2022-04-14T08:09:00Z" w:initials="AH">
+    <w:p>
+      <w:pPr>
+        <w:pStyle w:val="Commentaire"/>
+      </w:pPr>
+      <w:r>
+        <w:rPr>
+          <w:rStyle w:val="Marquedecommentaire"/>
+        </w:rPr>
+        <w:annotationRef/>
+      </w:r>
+      <w:r>
+        <w:t>Est-ce implémenté ?</w:t>
+      </w:r>
+    </w:p>
+  </w:comment>
+  <w:comment w:id="18" w:author="Antoine Hallet" w:date="2022-02-25T08:46:00Z" w:initials="AH">
     <w:p>
       <w:pPr>
         <w:pStyle w:val="Commentaire"/>
@@ -20184,21 +20201,24 @@
 
 <file path=word/commentsExtended.xml><?xml version="1.0" encoding="utf-8"?>
 <w15:commentsEx xmlns:wpc="http://schemas.microsoft.com/office/word/2010/wordprocessingCanvas" xmlns:cx="http://schemas.microsoft.com/office/drawing/2014/chartex" xmlns:cx1="http://schemas.microsoft.com/office/drawing/2015/9/8/chartex" xmlns:cx2="http://schemas.microsoft.com/office/drawing/2015/10/21/chartex" xmlns:cx3="http://schemas.microsoft.com/office/drawing/2016/5/9/chartex" xmlns:cx4="http://schemas.microsoft.com/office/drawing/2016/5/10/chartex" xmlns:cx5="http://schemas.microsoft.com/office/drawing/2016/5/11/chartex" xmlns:cx6="http://schemas.microsoft.com/office/drawing/2016/5/12/chartex" xmlns:cx7="http://schemas.microsoft.com/office/drawing/2016/5/13/chartex" xmlns:cx8="http://schemas.microsoft.com/office/drawing/2016/5/14/chartex" xmlns:mc="http://schemas.openxmlformats.org/markup-compatibility/2006" xmlns:aink="http://schemas.microsoft.com/office/drawing/2016/ink" xmlns:am3d="http://schemas.microsoft.com/office/drawing/2017/model3d" xmlns:o="urn:schemas-microsoft-com:office:office" xmlns:r="http://schemas.openxmlformats.org/officeDocument/2006/relationships" xmlns:m="http://schemas.openxmlformats.org/officeDocument/2006/math" xmlns:v="urn:schemas-microsoft-com:vml" xmlns:wp14="http://schemas.microsoft.com/office/word/2010/wordprocessingDrawing" xmlns:wp="http://schemas.openxmlformats.org/drawingml/2006/wordprocessingDrawing" xmlns:w10="urn:schemas-microsoft-com:office:word" xmlns:w="http://schemas.openxmlformats.org/wordprocessingml/2006/main" xmlns:w14="http://schemas.microsoft.com/office/word/2010/wordml" xmlns:w15="http://schemas.microsoft.com/office/word/2012/wordml" xmlns:w16cex="http://schemas.microsoft.com/office/word/2018/wordml/cex" xmlns:w16cid="http://schemas.microsoft.com/office/word/2016/wordml/cid" xmlns:w16="http://schemas.microsoft.com/office/word/2018/wordml" xmlns:w16sdtdh="http://schemas.microsoft.com/office/word/2020/wordml/sdtdatahash" xmlns:w16se="http://schemas.microsoft.com/office/word/2015/wordml/symex" xmlns:wpg="http://schemas.microsoft.com/office/word/2010/wordprocessingGroup" xmlns:wpi="http://schemas.microsoft.com/office/word/2010/wordprocessingInk" xmlns:wne="http://schemas.microsoft.com/office/word/2006/wordml" xmlns:wps="http://schemas.microsoft.com/office/word/2010/wordprocessingShape" mc:Ignorable="w14 w15 w16se w16cid w16 w16cex w16sdtdh wp14">
-  <w15:commentEx w15:paraId="635761D6" w15:done="0"/>
+  <w15:commentEx w15:paraId="0DB03C4B" w15:done="0"/>
+  <w15:commentEx w15:paraId="62B01F60" w15:done="0"/>
   <w15:commentEx w15:paraId="001A4C80" w15:done="0"/>
 </w15:commentsEx>
 </file>
 
 <file path=word/commentsExtensible.xml><?xml version="1.0" encoding="utf-8"?>
 <w16cex:commentsExtensible xmlns:wpc="http://schemas.microsoft.com/office/word/2010/wordprocessingCanvas" xmlns:cx="http://schemas.microsoft.com/office/drawing/2014/chartex" xmlns:cx1="http://schemas.microsoft.com/office/drawing/2015/9/8/chartex" xmlns:cx2="http://schemas.microsoft.com/office/drawing/2015/10/21/chartex" xmlns:cx3="http://schemas.microsoft.com/office/drawing/2016/5/9/chartex" xmlns:cx4="http://schemas.microsoft.com/office/drawing/2016/5/10/chartex" xmlns:cx5="http://schemas.microsoft.com/office/drawing/2016/5/11/chartex" xmlns:cx6="http://schemas.microsoft.com/office/drawing/2016/5/12/chartex" xmlns:cx7="http://schemas.microsoft.com/office/drawing/2016/5/13/chartex" xmlns:cx8="http://schemas.microsoft.com/office/drawing/2016/5/14/chartex" xmlns:mc="http://schemas.openxmlformats.org/markup-compatibility/2006" xmlns:aink="http://schemas.microsoft.com/office/drawing/2016/ink" xmlns:am3d="http://schemas.microsoft.com/office/drawing/2017/model3d" xmlns:o="urn:schemas-microsoft-com:office:office" xmlns:r="http://schemas.openxmlformats.org/officeDocument/2006/relationships" xmlns:m="http://schemas.openxmlformats.org/officeDocument/2006/math" xmlns:v="urn:schemas-microsoft-com:vml" xmlns:wp14="http://schemas.microsoft.com/office/word/2010/wordprocessingDrawing" xmlns:wp="http://schemas.openxmlformats.org/drawingml/2006/wordprocessingDrawing" xmlns:w10="urn:schemas-microsoft-com:office:word" xmlns:w="http://schemas.openxmlformats.org/wordprocessingml/2006/main" xmlns:w14="http://schemas.microsoft.com/office/word/2010/wordml" xmlns:w15="http://schemas.microsoft.com/office/word/2012/wordml" xmlns:w16cex="http://schemas.microsoft.com/office/word/2018/wordml/cex" xmlns:w16cid="http://schemas.microsoft.com/office/word/2016/wordml/cid" xmlns:w16="http://schemas.microsoft.com/office/word/2018/wordml" xmlns:w16sdtdh="http://schemas.microsoft.com/office/word/2020/wordml/sdtdatahash" xmlns:w16se="http://schemas.microsoft.com/office/word/2015/wordml/symex" xmlns:wpg="http://schemas.microsoft.com/office/word/2010/wordprocessingGroup" xmlns:wpi="http://schemas.microsoft.com/office/word/2010/wordprocessingInk" xmlns:wne="http://schemas.microsoft.com/office/word/2006/wordml" xmlns:wps="http://schemas.microsoft.com/office/word/2010/wordprocessingShape" mc:Ignorable="w14 w15 w16se w16cid w16 w16cex w16sdtdh wp14">
-  <w16cex:commentExtensible w16cex:durableId="25BB86B5" w16cex:dateUtc="2022-02-19T14:09:00Z"/>
+  <w16cex:commentExtensible w16cex:durableId="260254C8" w16cex:dateUtc="2022-04-14T06:07:00Z"/>
+  <w16cex:commentExtensible w16cex:durableId="2602552F" w16cex:dateUtc="2022-04-14T06:09:00Z"/>
   <w16cex:commentExtensible w16cex:durableId="25C31601" w16cex:dateUtc="2022-02-25T07:46:00Z"/>
 </w16cex:commentsExtensible>
 </file>
 
 <file path=word/commentsIds.xml><?xml version="1.0" encoding="utf-8"?>
 <w16cid:commentsIds xmlns:wpc="http://schemas.microsoft.com/office/word/2010/wordprocessingCanvas" xmlns:cx="http://schemas.microsoft.com/office/drawing/2014/chartex" xmlns:cx1="http://schemas.microsoft.com/office/drawing/2015/9/8/chartex" xmlns:cx2="http://schemas.microsoft.com/office/drawing/2015/10/21/chartex" xmlns:cx3="http://schemas.microsoft.com/office/drawing/2016/5/9/chartex" xmlns:cx4="http://schemas.microsoft.com/office/drawing/2016/5/10/chartex" xmlns:cx5="http://schemas.microsoft.com/office/drawing/2016/5/11/chartex" xmlns:cx6="http://schemas.microsoft.com/office/drawing/2016/5/12/chartex" xmlns:cx7="http://schemas.microsoft.com/office/drawing/2016/5/13/chartex" xmlns:cx8="http://schemas.microsoft.com/office/drawing/2016/5/14/chartex" xmlns:mc="http://schemas.openxmlformats.org/markup-compatibility/2006" xmlns:aink="http://schemas.microsoft.com/office/drawing/2016/ink" xmlns:am3d="http://schemas.microsoft.com/office/drawing/2017/model3d" xmlns:o="urn:schemas-microsoft-com:office:office" xmlns:r="http://schemas.openxmlformats.org/officeDocument/2006/relationships" xmlns:m="http://schemas.openxmlformats.org/officeDocument/2006/math" xmlns:v="urn:schemas-microsoft-com:vml" xmlns:wp14="http://schemas.microsoft.com/office/word/2010/wordprocessingDrawing" xmlns:wp="http://schemas.openxmlformats.org/drawingml/2006/wordprocessingDrawing" xmlns:w10="urn:schemas-microsoft-com:office:word" xmlns:w="http://schemas.openxmlformats.org/wordprocessingml/2006/main" xmlns:w14="http://schemas.microsoft.com/office/word/2010/wordml" xmlns:w15="http://schemas.microsoft.com/office/word/2012/wordml" xmlns:w16cex="http://schemas.microsoft.com/office/word/2018/wordml/cex" xmlns:w16cid="http://schemas.microsoft.com/office/word/2016/wordml/cid" xmlns:w16="http://schemas.microsoft.com/office/word/2018/wordml" xmlns:w16sdtdh="http://schemas.microsoft.com/office/word/2020/wordml/sdtdatahash" xmlns:w16se="http://schemas.microsoft.com/office/word/2015/wordml/symex" xmlns:wpg="http://schemas.microsoft.com/office/word/2010/wordprocessingGroup" xmlns:wpi="http://schemas.microsoft.com/office/word/2010/wordprocessingInk" xmlns:wne="http://schemas.microsoft.com/office/word/2006/wordml" xmlns:wps="http://schemas.microsoft.com/office/word/2010/wordprocessingShape" mc:Ignorable="w14 w15 w16se w16cid w16 w16cex w16sdtdh wp14">
-  <w16cid:commentId w16cid:paraId="635761D6" w16cid:durableId="25BB86B5"/>
+  <w16cid:commentId w16cid:paraId="0DB03C4B" w16cid:durableId="260254C8"/>
+  <w16cid:commentId w16cid:paraId="62B01F60" w16cid:durableId="2602552F"/>
   <w16cid:commentId w16cid:paraId="001A4C80" w16cid:durableId="25C31601"/>
 </w16cid:commentsIds>
 </file>
@@ -24292,136 +24312,136 @@
       </w:pPr>
     </w:lvl>
   </w:abstractNum>
-  <w:num w:numId="1">
+  <w:num w:numId="1" w16cid:durableId="1948149671">
     <w:abstractNumId w:val="10"/>
   </w:num>
-  <w:num w:numId="2">
+  <w:num w:numId="2" w16cid:durableId="972295345">
     <w:abstractNumId w:val="32"/>
   </w:num>
-  <w:num w:numId="3">
+  <w:num w:numId="3" w16cid:durableId="1351179060">
     <w:abstractNumId w:val="13"/>
   </w:num>
-  <w:num w:numId="4">
+  <w:num w:numId="4" w16cid:durableId="1125123597">
     <w:abstractNumId w:val="20"/>
   </w:num>
-  <w:num w:numId="5">
+  <w:num w:numId="5" w16cid:durableId="398093654">
     <w:abstractNumId w:val="26"/>
   </w:num>
-  <w:num w:numId="6">
+  <w:num w:numId="6" w16cid:durableId="1829902939">
     <w:abstractNumId w:val="23"/>
   </w:num>
-  <w:num w:numId="7">
+  <w:num w:numId="7" w16cid:durableId="787436473">
     <w:abstractNumId w:val="35"/>
   </w:num>
-  <w:num w:numId="8">
+  <w:num w:numId="8" w16cid:durableId="1734354888">
     <w:abstractNumId w:val="4"/>
   </w:num>
-  <w:num w:numId="9">
+  <w:num w:numId="9" w16cid:durableId="1613129187">
     <w:abstractNumId w:val="37"/>
   </w:num>
-  <w:num w:numId="10">
+  <w:num w:numId="10" w16cid:durableId="680931291">
     <w:abstractNumId w:val="5"/>
   </w:num>
-  <w:num w:numId="11">
+  <w:num w:numId="11" w16cid:durableId="137890514">
     <w:abstractNumId w:val="0"/>
   </w:num>
-  <w:num w:numId="12">
+  <w:num w:numId="12" w16cid:durableId="393898816">
     <w:abstractNumId w:val="31"/>
   </w:num>
-  <w:num w:numId="13">
+  <w:num w:numId="13" w16cid:durableId="2090350812">
     <w:abstractNumId w:val="40"/>
   </w:num>
-  <w:num w:numId="14">
+  <w:num w:numId="14" w16cid:durableId="1553229108">
     <w:abstractNumId w:val="22"/>
   </w:num>
-  <w:num w:numId="15">
+  <w:num w:numId="15" w16cid:durableId="1373962810">
     <w:abstractNumId w:val="43"/>
   </w:num>
-  <w:num w:numId="16">
+  <w:num w:numId="16" w16cid:durableId="918095288">
     <w:abstractNumId w:val="41"/>
   </w:num>
-  <w:num w:numId="17">
+  <w:num w:numId="17" w16cid:durableId="1680884658">
     <w:abstractNumId w:val="7"/>
   </w:num>
-  <w:num w:numId="18">
+  <w:num w:numId="18" w16cid:durableId="510804827">
     <w:abstractNumId w:val="34"/>
   </w:num>
-  <w:num w:numId="19">
+  <w:num w:numId="19" w16cid:durableId="831069063">
     <w:abstractNumId w:val="1"/>
   </w:num>
-  <w:num w:numId="20">
+  <w:num w:numId="20" w16cid:durableId="1373575754">
     <w:abstractNumId w:val="2"/>
   </w:num>
-  <w:num w:numId="21">
+  <w:num w:numId="21" w16cid:durableId="1337996374">
     <w:abstractNumId w:val="27"/>
   </w:num>
-  <w:num w:numId="22">
+  <w:num w:numId="22" w16cid:durableId="2137140050">
     <w:abstractNumId w:val="24"/>
   </w:num>
-  <w:num w:numId="23">
+  <w:num w:numId="23" w16cid:durableId="55784085">
     <w:abstractNumId w:val="14"/>
   </w:num>
-  <w:num w:numId="24">
+  <w:num w:numId="24" w16cid:durableId="402921168">
     <w:abstractNumId w:val="19"/>
   </w:num>
-  <w:num w:numId="25">
+  <w:num w:numId="25" w16cid:durableId="458497136">
     <w:abstractNumId w:val="17"/>
   </w:num>
-  <w:num w:numId="26">
+  <w:num w:numId="26" w16cid:durableId="1810245268">
     <w:abstractNumId w:val="3"/>
   </w:num>
-  <w:num w:numId="27">
+  <w:num w:numId="27" w16cid:durableId="840237534">
     <w:abstractNumId w:val="28"/>
   </w:num>
-  <w:num w:numId="28">
+  <w:num w:numId="28" w16cid:durableId="1798991685">
     <w:abstractNumId w:val="6"/>
   </w:num>
-  <w:num w:numId="29">
+  <w:num w:numId="29" w16cid:durableId="854422834">
     <w:abstractNumId w:val="21"/>
   </w:num>
-  <w:num w:numId="30">
+  <w:num w:numId="30" w16cid:durableId="2133206724">
     <w:abstractNumId w:val="12"/>
   </w:num>
-  <w:num w:numId="31">
+  <w:num w:numId="31" w16cid:durableId="1093478257">
     <w:abstractNumId w:val="39"/>
   </w:num>
-  <w:num w:numId="32">
+  <w:num w:numId="32" w16cid:durableId="356389425">
     <w:abstractNumId w:val="9"/>
   </w:num>
-  <w:num w:numId="33">
+  <w:num w:numId="33" w16cid:durableId="1289317171">
     <w:abstractNumId w:val="38"/>
   </w:num>
-  <w:num w:numId="34">
+  <w:num w:numId="34" w16cid:durableId="1439445393">
     <w:abstractNumId w:val="8"/>
   </w:num>
-  <w:num w:numId="35">
+  <w:num w:numId="35" w16cid:durableId="2007778822">
     <w:abstractNumId w:val="25"/>
   </w:num>
-  <w:num w:numId="36">
+  <w:num w:numId="36" w16cid:durableId="2017878585">
     <w:abstractNumId w:val="29"/>
   </w:num>
-  <w:num w:numId="37">
+  <w:num w:numId="37" w16cid:durableId="465509345">
     <w:abstractNumId w:val="33"/>
   </w:num>
-  <w:num w:numId="38">
+  <w:num w:numId="38" w16cid:durableId="398288415">
     <w:abstractNumId w:val="15"/>
   </w:num>
-  <w:num w:numId="39">
+  <w:num w:numId="39" w16cid:durableId="1424372895">
     <w:abstractNumId w:val="18"/>
   </w:num>
-  <w:num w:numId="40">
+  <w:num w:numId="40" w16cid:durableId="256795201">
     <w:abstractNumId w:val="16"/>
   </w:num>
-  <w:num w:numId="41">
+  <w:num w:numId="41" w16cid:durableId="1043290573">
     <w:abstractNumId w:val="36"/>
   </w:num>
-  <w:num w:numId="42">
+  <w:num w:numId="42" w16cid:durableId="372849456">
     <w:abstractNumId w:val="42"/>
   </w:num>
-  <w:num w:numId="43">
+  <w:num w:numId="43" w16cid:durableId="1903447399">
     <w:abstractNumId w:val="30"/>
   </w:num>
-  <w:num w:numId="44">
+  <w:num w:numId="44" w16cid:durableId="1951203745">
     <w:abstractNumId w:val="11"/>
   </w:num>
 </w:numbering>
@@ -24429,9 +24449,6 @@
 
 <file path=word/people.xml><?xml version="1.0" encoding="utf-8"?>
 <w15:people xmlns:wpc="http://schemas.microsoft.com/office/word/2010/wordprocessingCanvas" xmlns:cx="http://schemas.microsoft.com/office/drawing/2014/chartex" xmlns:cx1="http://schemas.microsoft.com/office/drawing/2015/9/8/chartex" xmlns:cx2="http://schemas.microsoft.com/office/drawing/2015/10/21/chartex" xmlns:cx3="http://schemas.microsoft.com/office/drawing/2016/5/9/chartex" xmlns:cx4="http://schemas.microsoft.com/office/drawing/2016/5/10/chartex" xmlns:cx5="http://schemas.microsoft.com/office/drawing/2016/5/11/chartex" xmlns:cx6="http://schemas.microsoft.com/office/drawing/2016/5/12/chartex" xmlns:cx7="http://schemas.microsoft.com/office/drawing/2016/5/13/chartex" xmlns:cx8="http://schemas.microsoft.com/office/drawing/2016/5/14/chartex" xmlns:mc="http://schemas.openxmlformats.org/markup-compatibility/2006" xmlns:aink="http://schemas.microsoft.com/office/drawing/2016/ink" xmlns:am3d="http://schemas.microsoft.com/office/drawing/2017/model3d" xmlns:o="urn:schemas-microsoft-com:office:office" xmlns:r="http://schemas.openxmlformats.org/officeDocument/2006/relationships" xmlns:m="http://schemas.openxmlformats.org/officeDocument/2006/math" xmlns:v="urn:schemas-microsoft-com:vml" xmlns:wp14="http://schemas.microsoft.com/office/word/2010/wordprocessingDrawing" xmlns:wp="http://schemas.openxmlformats.org/drawingml/2006/wordprocessingDrawing" xmlns:w10="urn:schemas-microsoft-com:office:word" xmlns:w="http://schemas.openxmlformats.org/wordprocessingml/2006/main" xmlns:w14="http://schemas.microsoft.com/office/word/2010/wordml" xmlns:w15="http://schemas.microsoft.com/office/word/2012/wordml" xmlns:w16cex="http://schemas.microsoft.com/office/word/2018/wordml/cex" xmlns:w16cid="http://schemas.microsoft.com/office/word/2016/wordml/cid" xmlns:w16="http://schemas.microsoft.com/office/word/2018/wordml" xmlns:w16sdtdh="http://schemas.microsoft.com/office/word/2020/wordml/sdtdatahash" xmlns:w16se="http://schemas.microsoft.com/office/word/2015/wordml/symex" xmlns:wpg="http://schemas.microsoft.com/office/word/2010/wordprocessingGroup" xmlns:wpi="http://schemas.microsoft.com/office/word/2010/wordprocessingInk" xmlns:wne="http://schemas.microsoft.com/office/word/2006/wordml" xmlns:wps="http://schemas.microsoft.com/office/word/2010/wordprocessingShape" mc:Ignorable="w14 w15 w16se w16cid w16 w16cex w16sdtdh wp14">
-  <w15:person w15:author="DECONNINCK Corentin">
-    <w15:presenceInfo w15:providerId="AD" w15:userId="S::PSR11198@students.ephec.be::c102b9eb-474c-4d33-90a1-7f4158a8d0a4"/>
-  </w15:person>
   <w15:person w15:author="Antoine Hallet">
     <w15:presenceInfo w15:providerId="Windows Live" w15:userId="60e907e34d187eeb"/>
   </w15:person>

--- a/Cahier de charge.docx
+++ b/Cahier de charge.docx
@@ -4269,7 +4269,7 @@
           <w:r>
             <w:fldChar w:fldCharType="separate"/>
           </w:r>
-          <w:hyperlink w:anchor="_Toc101063622" w:history="1">
+          <w:hyperlink w:anchor="_Toc101075933" w:history="1">
             <w:r>
               <w:rPr>
                 <w:rStyle w:val="Lienhypertexte"/>
@@ -4296,7 +4296,7 @@
                 <w:noProof/>
                 <w:webHidden/>
               </w:rPr>
-              <w:instrText xml:space="preserve"> PAGEREF _Toc101063622 \h </w:instrText>
+              <w:instrText xml:space="preserve"> PAGEREF _Toc101075933 \h </w:instrText>
             </w:r>
             <w:r>
               <w:rPr>
@@ -4316,7 +4316,7 @@
                 <w:noProof/>
                 <w:webHidden/>
               </w:rPr>
-              <w:t>1</w:t>
+              <w:t>2</w:t>
             </w:r>
             <w:r>
               <w:rPr>
@@ -4339,7 +4339,7 @@
               <w:lang w:val="fr-FR" w:eastAsia="fr-FR"/>
             </w:rPr>
           </w:pPr>
-          <w:hyperlink w:anchor="_Toc101063623" w:history="1">
+          <w:hyperlink w:anchor="_Toc101075934" w:history="1">
             <w:r>
               <w:rPr>
                 <w:rStyle w:val="Lienhypertexte"/>
@@ -4366,7 +4366,7 @@
                 <w:noProof/>
                 <w:webHidden/>
               </w:rPr>
-              <w:instrText xml:space="preserve"> PAGEREF _Toc101063623 \h </w:instrText>
+              <w:instrText xml:space="preserve"> PAGEREF _Toc101075934 \h </w:instrText>
             </w:r>
             <w:r>
               <w:rPr>
@@ -4386,7 +4386,7 @@
                 <w:noProof/>
                 <w:webHidden/>
               </w:rPr>
-              <w:t>1</w:t>
+              <w:t>2</w:t>
             </w:r>
             <w:r>
               <w:rPr>
@@ -4409,7 +4409,7 @@
               <w:lang w:val="fr-FR" w:eastAsia="fr-FR"/>
             </w:rPr>
           </w:pPr>
-          <w:hyperlink w:anchor="_Toc101063624" w:history="1">
+          <w:hyperlink w:anchor="_Toc101075935" w:history="1">
             <w:r>
               <w:rPr>
                 <w:rStyle w:val="Lienhypertexte"/>
@@ -4436,7 +4436,7 @@
                 <w:noProof/>
                 <w:webHidden/>
               </w:rPr>
-              <w:instrText xml:space="preserve"> PAGEREF _Toc101063624 \h </w:instrText>
+              <w:instrText xml:space="preserve"> PAGEREF _Toc101075935 \h </w:instrText>
             </w:r>
             <w:r>
               <w:rPr>
@@ -4479,7 +4479,7 @@
               <w:lang w:val="fr-FR" w:eastAsia="fr-FR"/>
             </w:rPr>
           </w:pPr>
-          <w:hyperlink w:anchor="_Toc101063625" w:history="1">
+          <w:hyperlink w:anchor="_Toc101075936" w:history="1">
             <w:r>
               <w:rPr>
                 <w:rStyle w:val="Lienhypertexte"/>
@@ -4506,7 +4506,7 @@
                 <w:noProof/>
                 <w:webHidden/>
               </w:rPr>
-              <w:instrText xml:space="preserve"> PAGEREF _Toc101063625 \h </w:instrText>
+              <w:instrText xml:space="preserve"> PAGEREF _Toc101075936 \h </w:instrText>
             </w:r>
             <w:r>
               <w:rPr>
@@ -4549,7 +4549,7 @@
               <w:lang w:val="fr-FR" w:eastAsia="fr-FR"/>
             </w:rPr>
           </w:pPr>
-          <w:hyperlink w:anchor="_Toc101063626" w:history="1">
+          <w:hyperlink w:anchor="_Toc101075937" w:history="1">
             <w:r>
               <w:rPr>
                 <w:rStyle w:val="Lienhypertexte"/>
@@ -4576,7 +4576,7 @@
                 <w:noProof/>
                 <w:webHidden/>
               </w:rPr>
-              <w:instrText xml:space="preserve"> PAGEREF _Toc101063626 \h </w:instrText>
+              <w:instrText xml:space="preserve"> PAGEREF _Toc101075937 \h </w:instrText>
             </w:r>
             <w:r>
               <w:rPr>
@@ -4619,7 +4619,7 @@
               <w:lang w:val="fr-FR" w:eastAsia="fr-FR"/>
             </w:rPr>
           </w:pPr>
-          <w:hyperlink w:anchor="_Toc101063627" w:history="1">
+          <w:hyperlink w:anchor="_Toc101075938" w:history="1">
             <w:r>
               <w:rPr>
                 <w:rStyle w:val="Lienhypertexte"/>
@@ -4646,7 +4646,7 @@
                 <w:noProof/>
                 <w:webHidden/>
               </w:rPr>
-              <w:instrText xml:space="preserve"> PAGEREF _Toc101063627 \h </w:instrText>
+              <w:instrText xml:space="preserve"> PAGEREF _Toc101075938 \h </w:instrText>
             </w:r>
             <w:r>
               <w:rPr>
@@ -4689,7 +4689,7 @@
               <w:lang w:val="fr-FR" w:eastAsia="fr-FR"/>
             </w:rPr>
           </w:pPr>
-          <w:hyperlink w:anchor="_Toc101063628" w:history="1">
+          <w:hyperlink w:anchor="_Toc101075939" w:history="1">
             <w:r>
               <w:rPr>
                 <w:rStyle w:val="Lienhypertexte"/>
@@ -4716,7 +4716,7 @@
                 <w:noProof/>
                 <w:webHidden/>
               </w:rPr>
-              <w:instrText xml:space="preserve"> PAGEREF _Toc101063628 \h </w:instrText>
+              <w:instrText xml:space="preserve"> PAGEREF _Toc101075939 \h </w:instrText>
             </w:r>
             <w:r>
               <w:rPr>
@@ -4736,7 +4736,7 @@
                 <w:noProof/>
                 <w:webHidden/>
               </w:rPr>
-              <w:t>3</w:t>
+              <w:t>4</w:t>
             </w:r>
             <w:r>
               <w:rPr>
@@ -4759,7 +4759,7 @@
               <w:lang w:val="fr-FR" w:eastAsia="fr-FR"/>
             </w:rPr>
           </w:pPr>
-          <w:hyperlink w:anchor="_Toc101063629" w:history="1">
+          <w:hyperlink w:anchor="_Toc101075940" w:history="1">
             <w:r>
               <w:rPr>
                 <w:rStyle w:val="Lienhypertexte"/>
@@ -4787,7 +4787,7 @@
                 <w:noProof/>
                 <w:webHidden/>
               </w:rPr>
-              <w:instrText xml:space="preserve"> PAGEREF _Toc101063629 \h </w:instrText>
+              <w:instrText xml:space="preserve"> PAGEREF _Toc101075940 \h </w:instrText>
             </w:r>
             <w:r>
               <w:rPr>
@@ -4830,7 +4830,7 @@
               <w:lang w:val="fr-FR" w:eastAsia="fr-FR"/>
             </w:rPr>
           </w:pPr>
-          <w:hyperlink w:anchor="_Toc101063630" w:history="1">
+          <w:hyperlink w:anchor="_Toc101075941" w:history="1">
             <w:r>
               <w:rPr>
                 <w:rStyle w:val="Lienhypertexte"/>
@@ -4857,7 +4857,7 @@
                 <w:noProof/>
                 <w:webHidden/>
               </w:rPr>
-              <w:instrText xml:space="preserve"> PAGEREF _Toc101063630 \h </w:instrText>
+              <w:instrText xml:space="preserve"> PAGEREF _Toc101075941 \h </w:instrText>
             </w:r>
             <w:r>
               <w:rPr>
@@ -4900,7 +4900,7 @@
               <w:lang w:val="fr-FR" w:eastAsia="fr-FR"/>
             </w:rPr>
           </w:pPr>
-          <w:hyperlink w:anchor="_Toc101063631" w:history="1">
+          <w:hyperlink w:anchor="_Toc101075942" w:history="1">
             <w:r>
               <w:rPr>
                 <w:rStyle w:val="Lienhypertexte"/>
@@ -4927,7 +4927,7 @@
                 <w:noProof/>
                 <w:webHidden/>
               </w:rPr>
-              <w:instrText xml:space="preserve"> PAGEREF _Toc101063631 \h </w:instrText>
+              <w:instrText xml:space="preserve"> PAGEREF _Toc101075942 \h </w:instrText>
             </w:r>
             <w:r>
               <w:rPr>
@@ -4947,7 +4947,7 @@
                 <w:noProof/>
                 <w:webHidden/>
               </w:rPr>
-              <w:t>4</w:t>
+              <w:t>5</w:t>
             </w:r>
             <w:r>
               <w:rPr>
@@ -4970,7 +4970,7 @@
               <w:lang w:val="fr-FR" w:eastAsia="fr-FR"/>
             </w:rPr>
           </w:pPr>
-          <w:hyperlink w:anchor="_Toc101063632" w:history="1">
+          <w:hyperlink w:anchor="_Toc101075943" w:history="1">
             <w:r>
               <w:rPr>
                 <w:rStyle w:val="Lienhypertexte"/>
@@ -4997,7 +4997,7 @@
                 <w:noProof/>
                 <w:webHidden/>
               </w:rPr>
-              <w:instrText xml:space="preserve"> PAGEREF _Toc101063632 \h </w:instrText>
+              <w:instrText xml:space="preserve"> PAGEREF _Toc101075943 \h </w:instrText>
             </w:r>
             <w:r>
               <w:rPr>
@@ -5040,7 +5040,7 @@
               <w:lang w:val="fr-FR" w:eastAsia="fr-FR"/>
             </w:rPr>
           </w:pPr>
-          <w:hyperlink w:anchor="_Toc101063633" w:history="1">
+          <w:hyperlink w:anchor="_Toc101075944" w:history="1">
             <w:r>
               <w:rPr>
                 <w:rStyle w:val="Lienhypertexte"/>
@@ -5067,7 +5067,7 @@
                 <w:noProof/>
                 <w:webHidden/>
               </w:rPr>
-              <w:instrText xml:space="preserve"> PAGEREF _Toc101063633 \h </w:instrText>
+              <w:instrText xml:space="preserve"> PAGEREF _Toc101075944 \h </w:instrText>
             </w:r>
             <w:r>
               <w:rPr>
@@ -5087,7 +5087,7 @@
                 <w:noProof/>
                 <w:webHidden/>
               </w:rPr>
-              <w:t>5</w:t>
+              <w:t>6</w:t>
             </w:r>
             <w:r>
               <w:rPr>
@@ -5110,7 +5110,7 @@
               <w:lang w:val="fr-FR" w:eastAsia="fr-FR"/>
             </w:rPr>
           </w:pPr>
-          <w:hyperlink w:anchor="_Toc101063634" w:history="1">
+          <w:hyperlink w:anchor="_Toc101075945" w:history="1">
             <w:r>
               <w:rPr>
                 <w:rStyle w:val="Lienhypertexte"/>
@@ -5137,7 +5137,7 @@
                 <w:noProof/>
                 <w:webHidden/>
               </w:rPr>
-              <w:instrText xml:space="preserve"> PAGEREF _Toc101063634 \h </w:instrText>
+              <w:instrText xml:space="preserve"> PAGEREF _Toc101075945 \h </w:instrText>
             </w:r>
             <w:r>
               <w:rPr>
@@ -5157,151 +5157,7 @@
                 <w:noProof/>
                 <w:webHidden/>
               </w:rPr>
-              <w:t>5</w:t>
-            </w:r>
-            <w:r>
-              <w:rPr>
-                <w:noProof/>
-                <w:webHidden/>
-              </w:rPr>
-              <w:fldChar w:fldCharType="end"/>
-            </w:r>
-          </w:hyperlink>
-        </w:p>
-        <w:p>
-          <w:pPr>
-            <w:pStyle w:val="TM3"/>
-            <w:tabs>
-              <w:tab w:val="right" w:leader="dot" w:pos="9062"/>
-            </w:tabs>
-            <w:rPr>
-              <w:rFonts w:eastAsiaTheme="minorEastAsia"/>
-              <w:noProof/>
-              <w:lang w:val="fr-FR" w:eastAsia="fr-FR"/>
-            </w:rPr>
-          </w:pPr>
-          <w:hyperlink w:anchor="_Toc101063635" w:history="1">
-            <w:r>
-              <w:rPr>
-                <w:rStyle w:val="Lienhypertexte"/>
-                <w:b/>
-                <w:bCs/>
-                <w:noProof/>
-              </w:rPr>
-              <w:t>Interface Client</w:t>
-            </w:r>
-            <w:r>
-              <w:rPr>
-                <w:noProof/>
-                <w:webHidden/>
-              </w:rPr>
-              <w:tab/>
-            </w:r>
-            <w:r>
-              <w:rPr>
-                <w:noProof/>
-                <w:webHidden/>
-              </w:rPr>
-              <w:fldChar w:fldCharType="begin"/>
-            </w:r>
-            <w:r>
-              <w:rPr>
-                <w:noProof/>
-                <w:webHidden/>
-              </w:rPr>
-              <w:instrText xml:space="preserve"> PAGEREF _Toc101063635 \h </w:instrText>
-            </w:r>
-            <w:r>
-              <w:rPr>
-                <w:noProof/>
-                <w:webHidden/>
-              </w:rPr>
-            </w:r>
-            <w:r>
-              <w:rPr>
-                <w:noProof/>
-                <w:webHidden/>
-              </w:rPr>
-              <w:fldChar w:fldCharType="separate"/>
-            </w:r>
-            <w:r>
-              <w:rPr>
-                <w:noProof/>
-                <w:webHidden/>
-              </w:rPr>
-              <w:t>5</w:t>
-            </w:r>
-            <w:r>
-              <w:rPr>
-                <w:noProof/>
-                <w:webHidden/>
-              </w:rPr>
-              <w:fldChar w:fldCharType="end"/>
-            </w:r>
-          </w:hyperlink>
-        </w:p>
-        <w:p>
-          <w:pPr>
-            <w:pStyle w:val="TM3"/>
-            <w:tabs>
-              <w:tab w:val="right" w:leader="dot" w:pos="9062"/>
-            </w:tabs>
-            <w:rPr>
-              <w:rFonts w:eastAsiaTheme="minorEastAsia"/>
-              <w:noProof/>
-              <w:lang w:val="fr-FR" w:eastAsia="fr-FR"/>
-            </w:rPr>
-          </w:pPr>
-          <w:hyperlink w:anchor="_Toc101063636" w:history="1">
-            <w:r>
-              <w:rPr>
-                <w:rStyle w:val="Lienhypertexte"/>
-                <w:b/>
-                <w:bCs/>
-                <w:noProof/>
-              </w:rPr>
-              <w:t>Interface Loueur</w:t>
-            </w:r>
-            <w:r>
-              <w:rPr>
-                <w:noProof/>
-                <w:webHidden/>
-              </w:rPr>
-              <w:tab/>
-            </w:r>
-            <w:r>
-              <w:rPr>
-                <w:noProof/>
-                <w:webHidden/>
-              </w:rPr>
-              <w:fldChar w:fldCharType="begin"/>
-            </w:r>
-            <w:r>
-              <w:rPr>
-                <w:noProof/>
-                <w:webHidden/>
-              </w:rPr>
-              <w:instrText xml:space="preserve"> PAGEREF _Toc101063636 \h </w:instrText>
-            </w:r>
-            <w:r>
-              <w:rPr>
-                <w:noProof/>
-                <w:webHidden/>
-              </w:rPr>
-            </w:r>
-            <w:r>
-              <w:rPr>
-                <w:noProof/>
-                <w:webHidden/>
-              </w:rPr>
-              <w:fldChar w:fldCharType="separate"/>
-            </w:r>
-            <w:r>
-              <w:rPr>
-                <w:noProof/>
-                <w:webHidden/>
-              </w:rPr>
-              <w:t>8</w:t>
+              <w:t>6</w:t>
             </w:r>
             <w:r>
               <w:rPr>
@@ -5324,13 +5180,13 @@
               <w:lang w:val="fr-FR" w:eastAsia="fr-FR"/>
             </w:rPr>
           </w:pPr>
-          <w:hyperlink w:anchor="_Toc101063637" w:history="1">
+          <w:hyperlink w:anchor="_Toc101075946" w:history="1">
             <w:r>
               <w:rPr>
                 <w:rStyle w:val="Lienhypertexte"/>
                 <w:noProof/>
               </w:rPr>
-              <w:t>Contraintes fonctionnelles</w:t>
+              <w:t>Description des entités</w:t>
             </w:r>
             <w:r>
               <w:rPr>
@@ -5351,7 +5207,7 @@
                 <w:noProof/>
                 <w:webHidden/>
               </w:rPr>
-              <w:instrText xml:space="preserve"> PAGEREF _Toc101063637 \h </w:instrText>
+              <w:instrText xml:space="preserve"> PAGEREF _Toc101075946 \h </w:instrText>
             </w:r>
             <w:r>
               <w:rPr>
@@ -5371,7 +5227,77 @@
                 <w:noProof/>
                 <w:webHidden/>
               </w:rPr>
-              <w:t>22</w:t>
+              <w:t>24</w:t>
+            </w:r>
+            <w:r>
+              <w:rPr>
+                <w:noProof/>
+                <w:webHidden/>
+              </w:rPr>
+              <w:fldChar w:fldCharType="end"/>
+            </w:r>
+          </w:hyperlink>
+        </w:p>
+        <w:p>
+          <w:pPr>
+            <w:pStyle w:val="TM1"/>
+            <w:tabs>
+              <w:tab w:val="right" w:leader="dot" w:pos="9062"/>
+            </w:tabs>
+            <w:rPr>
+              <w:rFonts w:eastAsiaTheme="minorEastAsia"/>
+              <w:noProof/>
+              <w:lang w:val="fr-FR" w:eastAsia="fr-FR"/>
+            </w:rPr>
+          </w:pPr>
+          <w:hyperlink w:anchor="_Toc101075947" w:history="1">
+            <w:r>
+              <w:rPr>
+                <w:rStyle w:val="Lienhypertexte"/>
+                <w:noProof/>
+              </w:rPr>
+              <w:t>Contraintes fonctionnelles</w:t>
+            </w:r>
+            <w:r>
+              <w:rPr>
+                <w:noProof/>
+                <w:webHidden/>
+              </w:rPr>
+              <w:tab/>
+            </w:r>
+            <w:r>
+              <w:rPr>
+                <w:noProof/>
+                <w:webHidden/>
+              </w:rPr>
+              <w:fldChar w:fldCharType="begin"/>
+            </w:r>
+            <w:r>
+              <w:rPr>
+                <w:noProof/>
+                <w:webHidden/>
+              </w:rPr>
+              <w:instrText xml:space="preserve"> PAGEREF _Toc101075947 \h </w:instrText>
+            </w:r>
+            <w:r>
+              <w:rPr>
+                <w:noProof/>
+                <w:webHidden/>
+              </w:rPr>
+            </w:r>
+            <w:r>
+              <w:rPr>
+                <w:noProof/>
+                <w:webHidden/>
+              </w:rPr>
+              <w:fldChar w:fldCharType="separate"/>
+            </w:r>
+            <w:r>
+              <w:rPr>
+                <w:noProof/>
+                <w:webHidden/>
+              </w:rPr>
+              <w:t>24</w:t>
             </w:r>
             <w:r>
               <w:rPr>
@@ -5394,7 +5320,7 @@
               <w:lang w:val="fr-FR" w:eastAsia="fr-FR"/>
             </w:rPr>
           </w:pPr>
-          <w:hyperlink w:anchor="_Toc101063638" w:history="1">
+          <w:hyperlink w:anchor="_Toc101075948" w:history="1">
             <w:r>
               <w:rPr>
                 <w:rStyle w:val="Lienhypertexte"/>
@@ -5421,7 +5347,7 @@
                 <w:noProof/>
                 <w:webHidden/>
               </w:rPr>
-              <w:instrText xml:space="preserve"> PAGEREF _Toc101063638 \h </w:instrText>
+              <w:instrText xml:space="preserve"> PAGEREF _Toc101075948 \h </w:instrText>
             </w:r>
             <w:r>
               <w:rPr>
@@ -5441,7 +5367,7 @@
                 <w:noProof/>
                 <w:webHidden/>
               </w:rPr>
-              <w:t>22</w:t>
+              <w:t>24</w:t>
             </w:r>
             <w:r>
               <w:rPr>
@@ -5464,7 +5390,7 @@
               <w:lang w:val="fr-FR" w:eastAsia="fr-FR"/>
             </w:rPr>
           </w:pPr>
-          <w:hyperlink w:anchor="_Toc101063639" w:history="1">
+          <w:hyperlink w:anchor="_Toc101075949" w:history="1">
             <w:r>
               <w:rPr>
                 <w:rStyle w:val="Lienhypertexte"/>
@@ -5491,7 +5417,7 @@
                 <w:noProof/>
                 <w:webHidden/>
               </w:rPr>
-              <w:instrText xml:space="preserve"> PAGEREF _Toc101063639 \h </w:instrText>
+              <w:instrText xml:space="preserve"> PAGEREF _Toc101075949 \h </w:instrText>
             </w:r>
             <w:r>
               <w:rPr>
@@ -5511,7 +5437,7 @@
                 <w:noProof/>
                 <w:webHidden/>
               </w:rPr>
-              <w:t>24</w:t>
+              <w:t>27</w:t>
             </w:r>
             <w:r>
               <w:rPr>
@@ -5534,7 +5460,7 @@
               <w:lang w:val="fr-FR" w:eastAsia="fr-FR"/>
             </w:rPr>
           </w:pPr>
-          <w:hyperlink w:anchor="_Toc101063640" w:history="1">
+          <w:hyperlink w:anchor="_Toc101075950" w:history="1">
             <w:r>
               <w:rPr>
                 <w:rStyle w:val="Lienhypertexte"/>
@@ -5561,7 +5487,7 @@
                 <w:noProof/>
                 <w:webHidden/>
               </w:rPr>
-              <w:instrText xml:space="preserve"> PAGEREF _Toc101063640 \h </w:instrText>
+              <w:instrText xml:space="preserve"> PAGEREF _Toc101075950 \h </w:instrText>
             </w:r>
             <w:r>
               <w:rPr>
@@ -5581,7 +5507,7 @@
                 <w:noProof/>
                 <w:webHidden/>
               </w:rPr>
-              <w:t>26</w:t>
+              <w:t>28</w:t>
             </w:r>
             <w:r>
               <w:rPr>
@@ -5604,7 +5530,7 @@
               <w:lang w:val="fr-FR" w:eastAsia="fr-FR"/>
             </w:rPr>
           </w:pPr>
-          <w:hyperlink w:anchor="_Toc101063641" w:history="1">
+          <w:hyperlink w:anchor="_Toc101075951" w:history="1">
             <w:r>
               <w:rPr>
                 <w:rStyle w:val="Lienhypertexte"/>
@@ -5631,7 +5557,7 @@
                 <w:noProof/>
                 <w:webHidden/>
               </w:rPr>
-              <w:instrText xml:space="preserve"> PAGEREF _Toc101063641 \h </w:instrText>
+              <w:instrText xml:space="preserve"> PAGEREF _Toc101075951 \h </w:instrText>
             </w:r>
             <w:r>
               <w:rPr>
@@ -5651,7 +5577,7 @@
                 <w:noProof/>
                 <w:webHidden/>
               </w:rPr>
-              <w:t>27</w:t>
+              <w:t>29</w:t>
             </w:r>
             <w:r>
               <w:rPr>
@@ -5674,7 +5600,7 @@
               <w:lang w:val="fr-FR" w:eastAsia="fr-FR"/>
             </w:rPr>
           </w:pPr>
-          <w:hyperlink w:anchor="_Toc101063642" w:history="1">
+          <w:hyperlink w:anchor="_Toc101075952" w:history="1">
             <w:r>
               <w:rPr>
                 <w:rStyle w:val="Lienhypertexte"/>
@@ -5701,7 +5627,7 @@
                 <w:noProof/>
                 <w:webHidden/>
               </w:rPr>
-              <w:instrText xml:space="preserve"> PAGEREF _Toc101063642 \h </w:instrText>
+              <w:instrText xml:space="preserve"> PAGEREF _Toc101075952 \h </w:instrText>
             </w:r>
             <w:r>
               <w:rPr>
@@ -5721,7 +5647,7 @@
                 <w:noProof/>
                 <w:webHidden/>
               </w:rPr>
-              <w:t>27</w:t>
+              <w:t>29</w:t>
             </w:r>
             <w:r>
               <w:rPr>
@@ -5744,7 +5670,7 @@
               <w:lang w:val="fr-FR" w:eastAsia="fr-FR"/>
             </w:rPr>
           </w:pPr>
-          <w:hyperlink w:anchor="_Toc101063643" w:history="1">
+          <w:hyperlink w:anchor="_Toc101075953" w:history="1">
             <w:r>
               <w:rPr>
                 <w:rStyle w:val="Lienhypertexte"/>
@@ -5771,7 +5697,7 @@
                 <w:noProof/>
                 <w:webHidden/>
               </w:rPr>
-              <w:instrText xml:space="preserve"> PAGEREF _Toc101063643 \h </w:instrText>
+              <w:instrText xml:space="preserve"> PAGEREF _Toc101075953 \h </w:instrText>
             </w:r>
             <w:r>
               <w:rPr>
@@ -5791,7 +5717,7 @@
                 <w:noProof/>
                 <w:webHidden/>
               </w:rPr>
-              <w:t>27</w:t>
+              <w:t>30</w:t>
             </w:r>
             <w:r>
               <w:rPr>
@@ -5814,7 +5740,7 @@
               <w:lang w:val="fr-FR" w:eastAsia="fr-FR"/>
             </w:rPr>
           </w:pPr>
-          <w:hyperlink w:anchor="_Toc101063644" w:history="1">
+          <w:hyperlink w:anchor="_Toc101075954" w:history="1">
             <w:r>
               <w:rPr>
                 <w:rStyle w:val="Lienhypertexte"/>
@@ -5841,7 +5767,7 @@
                 <w:noProof/>
                 <w:webHidden/>
               </w:rPr>
-              <w:instrText xml:space="preserve"> PAGEREF _Toc101063644 \h </w:instrText>
+              <w:instrText xml:space="preserve"> PAGEREF _Toc101075954 \h </w:instrText>
             </w:r>
             <w:r>
               <w:rPr>
@@ -5861,7 +5787,7 @@
                 <w:noProof/>
                 <w:webHidden/>
               </w:rPr>
-              <w:t>28</w:t>
+              <w:t>30</w:t>
             </w:r>
             <w:r>
               <w:rPr>
@@ -5884,7 +5810,7 @@
               <w:lang w:val="fr-FR" w:eastAsia="fr-FR"/>
             </w:rPr>
           </w:pPr>
-          <w:hyperlink w:anchor="_Toc101063645" w:history="1">
+          <w:hyperlink w:anchor="_Toc101075955" w:history="1">
             <w:r>
               <w:rPr>
                 <w:rStyle w:val="Lienhypertexte"/>
@@ -5911,7 +5837,7 @@
                 <w:noProof/>
                 <w:webHidden/>
               </w:rPr>
-              <w:instrText xml:space="preserve"> PAGEREF _Toc101063645 \h </w:instrText>
+              <w:instrText xml:space="preserve"> PAGEREF _Toc101075955 \h </w:instrText>
             </w:r>
             <w:r>
               <w:rPr>
@@ -5931,7 +5857,7 @@
                 <w:noProof/>
                 <w:webHidden/>
               </w:rPr>
-              <w:t>28</w:t>
+              <w:t>31</w:t>
             </w:r>
             <w:r>
               <w:rPr>
@@ -5954,7 +5880,7 @@
               <w:lang w:val="fr-FR" w:eastAsia="fr-FR"/>
             </w:rPr>
           </w:pPr>
-          <w:hyperlink w:anchor="_Toc101063646" w:history="1">
+          <w:hyperlink w:anchor="_Toc101075956" w:history="1">
             <w:r>
               <w:rPr>
                 <w:rStyle w:val="Lienhypertexte"/>
@@ -5981,7 +5907,7 @@
                 <w:noProof/>
                 <w:webHidden/>
               </w:rPr>
-              <w:instrText xml:space="preserve"> PAGEREF _Toc101063646 \h </w:instrText>
+              <w:instrText xml:space="preserve"> PAGEREF _Toc101075956 \h </w:instrText>
             </w:r>
             <w:r>
               <w:rPr>
@@ -6001,7 +5927,7 @@
                 <w:noProof/>
                 <w:webHidden/>
               </w:rPr>
-              <w:t>28</w:t>
+              <w:t>31</w:t>
             </w:r>
             <w:r>
               <w:rPr>
@@ -6024,7 +5950,7 @@
               <w:lang w:val="fr-FR" w:eastAsia="fr-FR"/>
             </w:rPr>
           </w:pPr>
-          <w:hyperlink w:anchor="_Toc101063647" w:history="1">
+          <w:hyperlink w:anchor="_Toc101075957" w:history="1">
             <w:r>
               <w:rPr>
                 <w:rStyle w:val="Lienhypertexte"/>
@@ -6052,7 +5978,7 @@
                 <w:noProof/>
                 <w:webHidden/>
               </w:rPr>
-              <w:instrText xml:space="preserve"> PAGEREF _Toc101063647 \h </w:instrText>
+              <w:instrText xml:space="preserve"> PAGEREF _Toc101075957 \h </w:instrText>
             </w:r>
             <w:r>
               <w:rPr>
@@ -6072,7 +5998,7 @@
                 <w:noProof/>
                 <w:webHidden/>
               </w:rPr>
-              <w:t>29</w:t>
+              <w:t>31</w:t>
             </w:r>
             <w:r>
               <w:rPr>
@@ -6095,7 +6021,7 @@
               <w:lang w:val="fr-FR" w:eastAsia="fr-FR"/>
             </w:rPr>
           </w:pPr>
-          <w:hyperlink w:anchor="_Toc101063648" w:history="1">
+          <w:hyperlink w:anchor="_Toc101075958" w:history="1">
             <w:r>
               <w:rPr>
                 <w:rStyle w:val="Lienhypertexte"/>
@@ -6123,7 +6049,7 @@
                 <w:noProof/>
                 <w:webHidden/>
               </w:rPr>
-              <w:instrText xml:space="preserve"> PAGEREF _Toc101063648 \h </w:instrText>
+              <w:instrText xml:space="preserve"> PAGEREF _Toc101075958 \h </w:instrText>
             </w:r>
             <w:r>
               <w:rPr>
@@ -6143,7 +6069,7 @@
                 <w:noProof/>
                 <w:webHidden/>
               </w:rPr>
-              <w:t>29</w:t>
+              <w:t>31</w:t>
             </w:r>
             <w:r>
               <w:rPr>
@@ -6166,7 +6092,7 @@
               <w:lang w:val="fr-FR" w:eastAsia="fr-FR"/>
             </w:rPr>
           </w:pPr>
-          <w:hyperlink w:anchor="_Toc101063649" w:history="1">
+          <w:hyperlink w:anchor="_Toc101075959" w:history="1">
             <w:r>
               <w:rPr>
                 <w:rStyle w:val="Lienhypertexte"/>
@@ -6193,7 +6119,7 @@
                 <w:noProof/>
                 <w:webHidden/>
               </w:rPr>
-              <w:instrText xml:space="preserve"> PAGEREF _Toc101063649 \h </w:instrText>
+              <w:instrText xml:space="preserve"> PAGEREF _Toc101075959 \h </w:instrText>
             </w:r>
             <w:r>
               <w:rPr>
@@ -6213,7 +6139,7 @@
                 <w:noProof/>
                 <w:webHidden/>
               </w:rPr>
-              <w:t>30</w:t>
+              <w:t>32</w:t>
             </w:r>
             <w:r>
               <w:rPr>
@@ -6236,7 +6162,7 @@
               <w:lang w:val="fr-FR" w:eastAsia="fr-FR"/>
             </w:rPr>
           </w:pPr>
-          <w:hyperlink w:anchor="_Toc101063650" w:history="1">
+          <w:hyperlink w:anchor="_Toc101075960" w:history="1">
             <w:r>
               <w:rPr>
                 <w:rStyle w:val="Lienhypertexte"/>
@@ -6263,7 +6189,7 @@
                 <w:noProof/>
                 <w:webHidden/>
               </w:rPr>
-              <w:instrText xml:space="preserve"> PAGEREF _Toc101063650 \h </w:instrText>
+              <w:instrText xml:space="preserve"> PAGEREF _Toc101075960 \h </w:instrText>
             </w:r>
             <w:r>
               <w:rPr>
@@ -6283,7 +6209,7 @@
                 <w:noProof/>
                 <w:webHidden/>
               </w:rPr>
-              <w:t>30</w:t>
+              <w:t>32</w:t>
             </w:r>
             <w:r>
               <w:rPr>
@@ -6317,7 +6243,6 @@
           <w:szCs w:val="32"/>
         </w:rPr>
       </w:pPr>
-      <w:bookmarkStart w:id="0" w:name="_Toc101063622"/>
       <w:r>
         <w:br w:type="page"/>
       </w:r>
@@ -6326,6 +6251,7 @@
       <w:pPr>
         <w:pStyle w:val="MyStyleTitle1"/>
       </w:pPr>
+      <w:bookmarkStart w:id="0" w:name="_Toc101075933"/>
       <w:r>
         <w:lastRenderedPageBreak/>
         <w:t>Contexte</w:t>
@@ -6336,7 +6262,7 @@
       <w:pPr>
         <w:pStyle w:val="MyStyleTitle2"/>
       </w:pPr>
-      <w:bookmarkStart w:id="1" w:name="_Toc101063623"/>
+      <w:bookmarkStart w:id="1" w:name="_Toc101075934"/>
       <w:r>
         <w:t>Cadre</w:t>
       </w:r>
@@ -6373,7 +6299,7 @@
       <w:pPr>
         <w:pStyle w:val="MyStyleTitle2"/>
       </w:pPr>
-      <w:bookmarkStart w:id="2" w:name="_Toc101063624"/>
+      <w:bookmarkStart w:id="2" w:name="_Toc101075935"/>
       <w:r>
         <w:t>Projet</w:t>
       </w:r>
@@ -6507,7 +6433,7 @@
       <w:pPr>
         <w:pStyle w:val="MyStyleTitle1"/>
       </w:pPr>
-      <w:bookmarkStart w:id="3" w:name="_Toc101063625"/>
+      <w:bookmarkStart w:id="3" w:name="_Toc101075936"/>
       <w:r>
         <w:t>Analyse métier</w:t>
       </w:r>
@@ -6517,7 +6443,7 @@
       <w:pPr>
         <w:pStyle w:val="MyStyleTitle2"/>
       </w:pPr>
-      <w:bookmarkStart w:id="4" w:name="_Toc101063626"/>
+      <w:bookmarkStart w:id="4" w:name="_Toc101075937"/>
       <w:r>
         <w:t>Description de la solution</w:t>
       </w:r>
@@ -6544,6 +6470,9 @@
       </w:r>
       <w:r>
         <w:t xml:space="preserve"> gérant</w:t>
+      </w:r>
+      <w:r>
+        <w:t>(loueur)</w:t>
       </w:r>
       <w:r>
         <w:t xml:space="preserve">, </w:t>
@@ -7115,7 +7044,7 @@
       <w:pPr>
         <w:pStyle w:val="MyStyleTitle2"/>
       </w:pPr>
-      <w:bookmarkStart w:id="5" w:name="_Toc101063627"/>
+      <w:bookmarkStart w:id="5" w:name="_Toc101075938"/>
       <w:r>
         <w:t>Les intervenants</w:t>
       </w:r>
@@ -7188,7 +7117,7 @@
       <w:pPr>
         <w:pStyle w:val="MyStyleTitle2"/>
       </w:pPr>
-      <w:bookmarkStart w:id="6" w:name="_Toc101063628"/>
+      <w:bookmarkStart w:id="6" w:name="_Toc101075939"/>
       <w:r>
         <w:lastRenderedPageBreak/>
         <w:t>Fonction Attendues</w:t>
@@ -7745,10 +7674,7 @@
               <w:jc w:val="center"/>
             </w:pPr>
             <w:r>
-              <w:t>EF-LO-01</w:t>
-            </w:r>
-            <w:r>
-              <w:t>6</w:t>
+              <w:t>EF-LO-016</w:t>
             </w:r>
           </w:p>
         </w:tc>
@@ -7775,10 +7701,7 @@
               <w:jc w:val="center"/>
             </w:pPr>
             <w:r>
-              <w:t>EF-LO-01</w:t>
-            </w:r>
-            <w:r>
-              <w:t>7</w:t>
+              <w:t>EF-LO-017</w:t>
             </w:r>
           </w:p>
         </w:tc>
@@ -7805,10 +7728,7 @@
               <w:jc w:val="center"/>
             </w:pPr>
             <w:r>
-              <w:t>EF-LO-01</w:t>
-            </w:r>
-            <w:r>
-              <w:t>8</w:t>
+              <w:t>EF-LO-018</w:t>
             </w:r>
           </w:p>
         </w:tc>
@@ -7916,10 +7836,7 @@
               <w:jc w:val="center"/>
             </w:pPr>
             <w:r>
-              <w:t>EF-LO-02</w:t>
-            </w:r>
-            <w:r>
-              <w:t>2</w:t>
+              <w:t>EF-LO-022</w:t>
             </w:r>
           </w:p>
         </w:tc>
@@ -7946,10 +7863,7 @@
               <w:jc w:val="center"/>
             </w:pPr>
             <w:r>
-              <w:t>EF-LO-02</w:t>
-            </w:r>
-            <w:r>
-              <w:t>3</w:t>
+              <w:t>EF-LO-023</w:t>
             </w:r>
           </w:p>
         </w:tc>
@@ -8093,7 +8007,10 @@
               <w:t>S’enregistrer en tant que</w:t>
             </w:r>
             <w:r>
-              <w:t xml:space="preserve"> client</w:t>
+              <w:t xml:space="preserve"> clien</w:t>
+            </w:r>
+            <w:r>
+              <w:t>t</w:t>
             </w:r>
           </w:p>
         </w:tc>
@@ -8233,7 +8150,7 @@
           <w:strike/>
         </w:rPr>
       </w:pPr>
-      <w:bookmarkStart w:id="7" w:name="_Toc101063629"/>
+      <w:bookmarkStart w:id="7" w:name="_Toc101075940"/>
       <w:r>
         <w:rPr>
           <w:strike/>
@@ -8242,12 +8159,11 @@
       </w:r>
       <w:bookmarkEnd w:id="7"/>
     </w:p>
-    <w:p/>
     <w:p>
       <w:pPr>
         <w:pStyle w:val="MyStyleTitle2"/>
       </w:pPr>
-      <w:bookmarkStart w:id="8" w:name="_Toc101063630"/>
+      <w:bookmarkStart w:id="8" w:name="_Toc101075941"/>
       <w:r>
         <w:t>Contraintes Business</w:t>
       </w:r>
@@ -8271,10 +8187,7 @@
         <w:jc w:val="both"/>
       </w:pPr>
       <w:r>
-        <w:t xml:space="preserve">La base de données (BD) doit être </w:t>
-      </w:r>
-      <w:r>
-        <w:t>de type SQL serveur</w:t>
+        <w:t>La base de données (BD) doit être de type SQL server</w:t>
       </w:r>
       <w:r>
         <w:t>.</w:t>
@@ -8312,7 +8225,16 @@
     <w:p>
       <w:pPr>
         <w:pStyle w:val="MyStyleTitle3"/>
-      </w:pPr>
+        <w:rPr>
+          <w:strike/>
+        </w:rPr>
+      </w:pPr>
+      <w:r>
+        <w:rPr>
+          <w:strike/>
+        </w:rPr>
+        <w:t>Composition du cahier des charges</w:t>
+      </w:r>
     </w:p>
     <w:p>
       <w:pPr>
@@ -8325,78 +8247,182 @@
         <w:rPr>
           <w:strike/>
         </w:rPr>
+        <w:t>Architecture du projet à respecter</w:t>
+      </w:r>
+    </w:p>
+    <w:p>
+      <w:pPr>
+        <w:pStyle w:val="MyStyleTitle1"/>
+      </w:pPr>
+      <w:bookmarkStart w:id="9" w:name="_Toc101075942"/>
+      <w:r>
         <w:lastRenderedPageBreak/>
-        <w:t>Composition du cahier des charges</w:t>
-      </w:r>
-    </w:p>
-    <w:p>
-      <w:pPr>
-        <w:pStyle w:val="MyStyleTitle3"/>
-        <w:rPr>
-          <w:strike/>
-        </w:rPr>
-      </w:pPr>
-      <w:r>
-        <w:rPr>
-          <w:strike/>
-        </w:rPr>
-        <w:t>Architecture du projet à respecter</w:t>
-      </w:r>
-    </w:p>
-    <w:p>
-      <w:pPr>
-        <w:pStyle w:val="MyStyleTitle3"/>
-      </w:pPr>
-    </w:p>
-    <w:p>
-      <w:pPr>
-        <w:pStyle w:val="MyStyleTitle1"/>
-      </w:pPr>
-      <w:bookmarkStart w:id="9" w:name="_Toc101063631"/>
-      <w:r>
         <w:t>Analyse fonctionnelle</w:t>
       </w:r>
       <w:bookmarkEnd w:id="9"/>
     </w:p>
+    <w:p>
+      <w:pPr>
+        <w:pStyle w:val="MyStyleTitle2"/>
+      </w:pPr>
+      <w:bookmarkStart w:id="10" w:name="_Toc101075943"/>
+      <w:r>
+        <w:t>Diagramme des cas d’utilisation</w:t>
+      </w:r>
+      <w:bookmarkEnd w:id="10"/>
+    </w:p>
     <w:p/>
     <w:p>
+      <w:r>
+        <w:rPr>
+          <w:noProof/>
+        </w:rPr>
+        <w:drawing>
+          <wp:anchor distT="0" distB="0" distL="114300" distR="114300" simplePos="0" relativeHeight="251665408" behindDoc="0" locked="0" layoutInCell="1" allowOverlap="1" wp14:anchorId="023136B0" wp14:editId="1598CFDD">
+            <wp:simplePos x="0" y="0"/>
+            <wp:positionH relativeFrom="column">
+              <wp:posOffset>2879725</wp:posOffset>
+            </wp:positionH>
+            <wp:positionV relativeFrom="paragraph">
+              <wp:posOffset>-224790</wp:posOffset>
+            </wp:positionV>
+            <wp:extent cx="1935480" cy="8265795"/>
+            <wp:effectExtent l="0" t="0" r="7620" b="1905"/>
+            <wp:wrapSquare wrapText="bothSides"/>
+            <wp:docPr id="33" name="Image 33" descr="Une image contenant texte&#10;&#10;Description générée automatiquement"/>
+            <wp:cNvGraphicFramePr>
+              <a:graphicFrameLocks xmlns:a="http://schemas.openxmlformats.org/drawingml/2006/main" noChangeAspect="1"/>
+            </wp:cNvGraphicFramePr>
+            <a:graphic xmlns:a="http://schemas.openxmlformats.org/drawingml/2006/main">
+              <a:graphicData uri="http://schemas.openxmlformats.org/drawingml/2006/picture">
+                <pic:pic xmlns:pic="http://schemas.openxmlformats.org/drawingml/2006/picture">
+                  <pic:nvPicPr>
+                    <pic:cNvPr id="33" name="Image 33" descr="Une image contenant texte&#10;&#10;Description générée automatiquement"/>
+                    <pic:cNvPicPr/>
+                  </pic:nvPicPr>
+                  <pic:blipFill>
+                    <a:blip r:embed="rId9">
+                      <a:extLst>
+                        <a:ext uri="{28A0092B-C50C-407E-A947-70E740481C1C}">
+                          <a14:useLocalDpi xmlns:a14="http://schemas.microsoft.com/office/drawing/2010/main" val="0"/>
+                        </a:ext>
+                      </a:extLst>
+                    </a:blip>
+                    <a:stretch>
+                      <a:fillRect/>
+                    </a:stretch>
+                  </pic:blipFill>
+                  <pic:spPr>
+                    <a:xfrm>
+                      <a:off x="0" y="0"/>
+                      <a:ext cx="1935480" cy="8265795"/>
+                    </a:xfrm>
+                    <a:prstGeom prst="rect">
+                      <a:avLst/>
+                    </a:prstGeom>
+                  </pic:spPr>
+                </pic:pic>
+              </a:graphicData>
+            </a:graphic>
+          </wp:anchor>
+        </w:drawing>
+      </w:r>
+    </w:p>
+    <w:p>
+      <w:r>
+        <w:rPr>
+          <w:noProof/>
+        </w:rPr>
+        <w:drawing>
+          <wp:anchor distT="0" distB="0" distL="114300" distR="114300" simplePos="0" relativeHeight="251664384" behindDoc="0" locked="0" layoutInCell="1" allowOverlap="1" wp14:anchorId="3F428E53" wp14:editId="7DD667B1">
+            <wp:simplePos x="0" y="0"/>
+            <wp:positionH relativeFrom="column">
+              <wp:posOffset>319405</wp:posOffset>
+            </wp:positionH>
+            <wp:positionV relativeFrom="paragraph">
+              <wp:posOffset>7620</wp:posOffset>
+            </wp:positionV>
+            <wp:extent cx="1946910" cy="2164080"/>
+            <wp:effectExtent l="0" t="0" r="0" b="7620"/>
+            <wp:wrapSquare wrapText="bothSides"/>
+            <wp:docPr id="35" name="Image 35"/>
+            <wp:cNvGraphicFramePr>
+              <a:graphicFrameLocks xmlns:a="http://schemas.openxmlformats.org/drawingml/2006/main" noChangeAspect="1"/>
+            </wp:cNvGraphicFramePr>
+            <a:graphic xmlns:a="http://schemas.openxmlformats.org/drawingml/2006/main">
+              <a:graphicData uri="http://schemas.openxmlformats.org/drawingml/2006/picture">
+                <pic:pic xmlns:pic="http://schemas.openxmlformats.org/drawingml/2006/picture">
+                  <pic:nvPicPr>
+                    <pic:cNvPr id="35" name="Image 35"/>
+                    <pic:cNvPicPr/>
+                  </pic:nvPicPr>
+                  <pic:blipFill>
+                    <a:blip r:embed="rId10">
+                      <a:extLst>
+                        <a:ext uri="{28A0092B-C50C-407E-A947-70E740481C1C}">
+                          <a14:useLocalDpi xmlns:a14="http://schemas.microsoft.com/office/drawing/2010/main" val="0"/>
+                        </a:ext>
+                      </a:extLst>
+                    </a:blip>
+                    <a:stretch>
+                      <a:fillRect/>
+                    </a:stretch>
+                  </pic:blipFill>
+                  <pic:spPr>
+                    <a:xfrm>
+                      <a:off x="0" y="0"/>
+                      <a:ext cx="1946910" cy="2164080"/>
+                    </a:xfrm>
+                    <a:prstGeom prst="rect">
+                      <a:avLst/>
+                    </a:prstGeom>
+                  </pic:spPr>
+                </pic:pic>
+              </a:graphicData>
+            </a:graphic>
+            <wp14:sizeRelH relativeFrom="margin">
+              <wp14:pctWidth>0</wp14:pctWidth>
+            </wp14:sizeRelH>
+            <wp14:sizeRelV relativeFrom="margin">
+              <wp14:pctHeight>0</wp14:pctHeight>
+            </wp14:sizeRelV>
+          </wp:anchor>
+        </w:drawing>
+      </w:r>
+    </w:p>
+    <w:p/>
+    <w:p/>
+    <w:p/>
+    <w:p/>
+    <w:p/>
+    <w:p/>
+    <w:p/>
+    <w:p/>
+    <w:p/>
+    <w:p/>
+    <w:p/>
+    <w:p/>
+    <w:p/>
+    <w:p/>
+    <w:p/>
+    <w:p/>
+    <w:p/>
+    <w:p/>
+    <w:p/>
+    <w:p/>
+    <w:p/>
+    <w:p/>
+    <w:p/>
+    <w:p/>
+    <w:p/>
+    <w:p>
       <w:pPr>
         <w:pStyle w:val="MyStyleTitle2"/>
-      </w:pPr>
-      <w:bookmarkStart w:id="10" w:name="_Toc101063632"/>
-      <w:r>
-        <w:t>Diagramme des cas d’utilisation</w:t>
-      </w:r>
-      <w:bookmarkEnd w:id="10"/>
-    </w:p>
-    <w:p>
-      <w:pPr>
-        <w:rPr>
-          <w:color w:val="FF0000"/>
-        </w:rPr>
-      </w:pPr>
-      <w:r>
-        <w:rPr>
-          <w:color w:val="FF0000"/>
-        </w:rPr>
-        <w:t xml:space="preserve">A faire </w:t>
-      </w:r>
-      <w:proofErr w:type="spellStart"/>
-      <w:r>
-        <w:rPr>
-          <w:color w:val="FF0000"/>
-        </w:rPr>
-        <w:t>PlantUml</w:t>
-      </w:r>
-      <w:proofErr w:type="spellEnd"/>
-    </w:p>
-    <w:p>
-      <w:pPr>
-        <w:pStyle w:val="MyStyleTitle2"/>
-        <w:jc w:val="both"/>
-      </w:pPr>
-      <w:bookmarkStart w:id="11" w:name="_Toc101063633"/>
-      <w:r>
+        <w:jc w:val="both"/>
+      </w:pPr>
+      <w:bookmarkStart w:id="11" w:name="_Toc101075944"/>
+      <w:r>
+        <w:lastRenderedPageBreak/>
         <w:t>Description textuelle des cas d’utilisation</w:t>
       </w:r>
       <w:bookmarkEnd w:id="11"/>
@@ -8406,7 +8432,7 @@
         <w:pStyle w:val="Titre3"/>
         <w:jc w:val="both"/>
       </w:pPr>
-      <w:bookmarkStart w:id="12" w:name="_Toc101063634"/>
+      <w:bookmarkStart w:id="12" w:name="_Toc101075945"/>
       <w:r>
         <w:t>Glossaire</w:t>
       </w:r>
@@ -8451,22 +8477,11 @@
     </w:p>
     <w:p>
       <w:pPr>
-        <w:pStyle w:val="Titre3"/>
-        <w:jc w:val="both"/>
-        <w:rPr>
-          <w:b/>
-          <w:bCs/>
-        </w:rPr>
-      </w:pPr>
-      <w:bookmarkStart w:id="13" w:name="_Toc101063635"/>
-      <w:r>
-        <w:rPr>
-          <w:b/>
-          <w:bCs/>
-        </w:rPr>
+        <w:pStyle w:val="MyStyleTitle3"/>
+      </w:pPr>
+      <w:r>
         <w:t>Interface Client</w:t>
       </w:r>
-      <w:bookmarkEnd w:id="13"/>
     </w:p>
     <w:p>
       <w:pPr>
@@ -8719,7 +8734,23 @@
           <w:i/>
           <w:iCs/>
         </w:rPr>
-        <w:t>A2 : Adresse mail déjà existante dans la base de données.</w:t>
+        <w:t xml:space="preserve">A2 : Adresse </w:t>
+      </w:r>
+      <w:proofErr w:type="gramStart"/>
+      <w:r>
+        <w:rPr>
+          <w:i/>
+          <w:iCs/>
+        </w:rPr>
+        <w:t>mail</w:t>
+      </w:r>
+      <w:proofErr w:type="gramEnd"/>
+      <w:r>
+        <w:rPr>
+          <w:i/>
+          <w:iCs/>
+        </w:rPr>
+        <w:t xml:space="preserve"> déjà existante dans la base de données.</w:t>
       </w:r>
     </w:p>
     <w:p>
@@ -8793,7 +8824,6 @@
         <w:jc w:val="both"/>
       </w:pPr>
       <w:r>
-        <w:lastRenderedPageBreak/>
         <w:t xml:space="preserve">Une erreur technique se produit. Un message d’erreur est affiché, informant l’utilisateur qu’une erreur s’est produite. </w:t>
       </w:r>
     </w:p>
@@ -8834,35 +8864,40 @@
     </w:p>
     <w:p>
       <w:pPr>
+        <w:pStyle w:val="Paragraphedeliste"/>
+        <w:jc w:val="both"/>
+      </w:pPr>
+    </w:p>
+    <w:p>
+      <w:pPr>
         <w:pStyle w:val="Titre4"/>
         <w:jc w:val="both"/>
-        <w:rPr>
-          <w:strike/>
-        </w:rPr>
-      </w:pPr>
-      <w:r>
-        <w:rPr>
-          <w:strike/>
-        </w:rPr>
-        <w:t>EF-CL-002 Modifier son compte client</w:t>
-      </w:r>
-    </w:p>
-    <w:p>
-      <w:pPr>
-        <w:jc w:val="both"/>
-        <w:rPr>
-          <w:b/>
-          <w:bCs/>
-          <w:strike/>
-          <w:lang w:val="fr-FR"/>
-        </w:rPr>
-      </w:pPr>
-      <w:r>
-        <w:rPr>
-          <w:b/>
-          <w:bCs/>
-          <w:strike/>
-          <w:lang w:val="fr-FR"/>
+      </w:pPr>
+      <w:r>
+        <w:t>EF-CL-00</w:t>
+      </w:r>
+      <w:r>
+        <w:t>2</w:t>
+      </w:r>
+      <w:r>
+        <w:t xml:space="preserve"> </w:t>
+      </w:r>
+      <w:r>
+        <w:t>S’identifier</w:t>
+      </w:r>
+    </w:p>
+    <w:p>
+      <w:pPr>
+        <w:jc w:val="both"/>
+        <w:rPr>
+          <w:b/>
+          <w:bCs/>
+        </w:rPr>
+      </w:pPr>
+      <w:r>
+        <w:rPr>
+          <w:b/>
+          <w:bCs/>
         </w:rPr>
         <w:t>Résumé</w:t>
       </w:r>
@@ -8870,50 +8905,40 @@
     <w:p>
       <w:pPr>
         <w:jc w:val="both"/>
-        <w:rPr>
-          <w:strike/>
-          <w:lang w:val="fr-FR"/>
-        </w:rPr>
-      </w:pPr>
-      <w:r>
-        <w:rPr>
-          <w:strike/>
-          <w:lang w:val="fr-FR"/>
-        </w:rPr>
-        <w:t xml:space="preserve">Ce cas d’utilisation permet au client de modifier </w:t>
-      </w:r>
-      <w:r>
-        <w:rPr>
-          <w:strike/>
-          <w:lang w:val="fr-FR"/>
-        </w:rPr>
-        <w:t>les</w:t>
-      </w:r>
-      <w:r>
-        <w:rPr>
-          <w:strike/>
-          <w:lang w:val="fr-FR"/>
-        </w:rPr>
-        <w:t xml:space="preserve"> informations de son compte client.</w:t>
-      </w:r>
-    </w:p>
-    <w:p>
-      <w:pPr>
-        <w:jc w:val="both"/>
-        <w:rPr>
-          <w:b/>
-          <w:bCs/>
-          <w:strike/>
-          <w:lang w:val="fr-FR"/>
-        </w:rPr>
-      </w:pPr>
-      <w:r>
-        <w:rPr>
-          <w:b/>
-          <w:bCs/>
-          <w:strike/>
-          <w:lang w:val="fr-FR"/>
-        </w:rPr>
+      </w:pPr>
+      <w:r>
+        <w:t xml:space="preserve">Ce cas d’utilisation permet au client de s’identifier </w:t>
+      </w:r>
+      <w:r>
+        <w:t>avec son compte</w:t>
+      </w:r>
+      <w:r>
+        <w:t xml:space="preserve"> client</w:t>
+      </w:r>
+      <w:r>
+        <w:t xml:space="preserve"> sur le </w:t>
+      </w:r>
+      <w:r>
+        <w:t>portail</w:t>
+      </w:r>
+      <w:r>
+        <w:t>.</w:t>
+      </w:r>
+    </w:p>
+    <w:p>
+      <w:pPr>
+        <w:jc w:val="both"/>
+        <w:rPr>
+          <w:b/>
+          <w:bCs/>
+        </w:rPr>
+      </w:pPr>
+      <w:r>
+        <w:rPr>
+          <w:b/>
+          <w:bCs/>
+        </w:rPr>
+        <w:lastRenderedPageBreak/>
         <w:t>Préconditions</w:t>
       </w:r>
     </w:p>
@@ -8925,21 +8950,211 @@
           <w:numId w:val="9"/>
         </w:numPr>
         <w:jc w:val="both"/>
-        <w:rPr>
-          <w:strike/>
-        </w:rPr>
-      </w:pPr>
-      <w:r>
-        <w:rPr>
-          <w:strike/>
-        </w:rPr>
-        <w:t xml:space="preserve">L’utilisateur (Client) est connecté sur la page d’accueil client du </w:t>
-      </w:r>
-      <w:r>
-        <w:rPr>
-          <w:strike/>
-        </w:rPr>
+      </w:pPr>
+      <w:r>
+        <w:t>L’utilisateur (Client) est connecté sur l</w:t>
+      </w:r>
+      <w:r>
+        <w:t>a page</w:t>
+      </w:r>
+      <w:r>
+        <w:t xml:space="preserve"> client du </w:t>
+      </w:r>
+      <w:r>
         <w:t>portail.</w:t>
+      </w:r>
+    </w:p>
+    <w:p>
+      <w:pPr>
+        <w:jc w:val="both"/>
+        <w:rPr>
+          <w:b/>
+          <w:bCs/>
+        </w:rPr>
+      </w:pPr>
+      <w:r>
+        <w:rPr>
+          <w:b/>
+          <w:bCs/>
+        </w:rPr>
+        <w:t>Scénario nominal</w:t>
+      </w:r>
+    </w:p>
+    <w:p>
+      <w:pPr>
+        <w:pStyle w:val="Paragraphedeliste"/>
+        <w:numPr>
+          <w:ilvl w:val="0"/>
+          <w:numId w:val="14"/>
+        </w:numPr>
+        <w:jc w:val="both"/>
+      </w:pPr>
+      <w:r>
+        <w:t>L’utilisateur sélectionne l’option « s’identifier ». Il est redirigé vers la page d’identification.</w:t>
+      </w:r>
+    </w:p>
+    <w:p>
+      <w:pPr>
+        <w:pStyle w:val="Paragraphedeliste"/>
+        <w:numPr>
+          <w:ilvl w:val="0"/>
+          <w:numId w:val="14"/>
+        </w:numPr>
+        <w:jc w:val="both"/>
+      </w:pPr>
+      <w:r>
+        <w:t>Il indique son adresse courriel dans le champ prévu à cet effet</w:t>
+      </w:r>
+      <w:r>
+        <w:t>.</w:t>
+      </w:r>
+    </w:p>
+    <w:p>
+      <w:pPr>
+        <w:pStyle w:val="Paragraphedeliste"/>
+        <w:numPr>
+          <w:ilvl w:val="0"/>
+          <w:numId w:val="14"/>
+        </w:numPr>
+        <w:jc w:val="both"/>
+      </w:pPr>
+      <w:r>
+        <w:t>Il</w:t>
+      </w:r>
+      <w:r>
+        <w:t xml:space="preserve"> sélectionne « Confirmer »</w:t>
+      </w:r>
+      <w:r>
+        <w:t xml:space="preserve"> et </w:t>
+      </w:r>
+      <w:r>
+        <w:t xml:space="preserve">est redirigé vers la page d’accueil client du </w:t>
+      </w:r>
+      <w:r>
+        <w:t>portail</w:t>
+      </w:r>
+      <w:r>
+        <w:t>.</w:t>
+      </w:r>
+    </w:p>
+    <w:p>
+      <w:pPr>
+        <w:jc w:val="both"/>
+        <w:rPr>
+          <w:b/>
+          <w:bCs/>
+        </w:rPr>
+      </w:pPr>
+      <w:r>
+        <w:rPr>
+          <w:b/>
+          <w:bCs/>
+        </w:rPr>
+        <w:t>Enchainements alternatifs</w:t>
+      </w:r>
+    </w:p>
+    <w:p>
+      <w:pPr>
+        <w:jc w:val="both"/>
+        <w:rPr>
+          <w:i/>
+          <w:iCs/>
+        </w:rPr>
+      </w:pPr>
+      <w:r>
+        <w:rPr>
+          <w:i/>
+          <w:iCs/>
+        </w:rPr>
+        <w:t>A1</w:t>
+      </w:r>
+      <w:r>
+        <w:rPr>
+          <w:i/>
+          <w:iCs/>
+        </w:rPr>
+        <w:t> </w:t>
+      </w:r>
+      <w:r>
+        <w:rPr>
+          <w:i/>
+          <w:iCs/>
+        </w:rPr>
+        <w:t>: Adresse courriel inconnue</w:t>
+      </w:r>
+    </w:p>
+    <w:p>
+      <w:pPr>
+        <w:jc w:val="both"/>
+      </w:pPr>
+      <w:r>
+        <w:t>L’enchainement A1 démarre au point 2 du scénario nominal</w:t>
+      </w:r>
+      <w:r>
+        <w:t>.</w:t>
+      </w:r>
+    </w:p>
+    <w:p>
+      <w:pPr>
+        <w:ind w:firstLine="708"/>
+        <w:jc w:val="both"/>
+      </w:pPr>
+      <w:r>
+        <w:t xml:space="preserve">3. </w:t>
+      </w:r>
+      <w:r>
+        <w:t>Aucun compte client ne correspond à l’adresse courriel mentionnée. Un message d’erreur est affiché</w:t>
+      </w:r>
+      <w:r>
+        <w:t xml:space="preserve">, invitant l’utilisateur a </w:t>
+      </w:r>
+      <w:proofErr w:type="gramStart"/>
+      <w:r>
+        <w:t>réessayer</w:t>
+      </w:r>
+      <w:proofErr w:type="gramEnd"/>
+      <w:r>
+        <w:t xml:space="preserve"> de s’identifier.</w:t>
+      </w:r>
+    </w:p>
+    <w:p>
+      <w:pPr>
+        <w:jc w:val="both"/>
+        <w:rPr>
+          <w:b/>
+          <w:bCs/>
+        </w:rPr>
+      </w:pPr>
+      <w:r>
+        <w:rPr>
+          <w:b/>
+          <w:bCs/>
+        </w:rPr>
+        <w:t>Enchainements d’erreur</w:t>
+      </w:r>
+    </w:p>
+    <w:p>
+      <w:pPr>
+        <w:jc w:val="both"/>
+      </w:pPr>
+      <w:r>
+        <w:t xml:space="preserve">Une erreur technique se produit. Un message d’erreur est affiché, informant l’utilisateur qu’une erreur s’est produite. </w:t>
+      </w:r>
+    </w:p>
+    <w:p>
+      <w:pPr>
+        <w:jc w:val="both"/>
+        <w:rPr>
+          <w:b/>
+          <w:bCs/>
+        </w:rPr>
+      </w:pPr>
+      <w:r>
+        <w:rPr>
+          <w:b/>
+          <w:bCs/>
+        </w:rPr>
+        <w:t>Postconditions</w:t>
       </w:r>
     </w:p>
     <w:p>
@@ -8951,316 +9166,29 @@
         </w:numPr>
         <w:jc w:val="both"/>
         <w:rPr>
-          <w:strike/>
-        </w:rPr>
-      </w:pPr>
-      <w:r>
-        <w:rPr>
-          <w:strike/>
-        </w:rPr>
+          <w:b/>
+          <w:bCs/>
+        </w:rPr>
+      </w:pPr>
+      <w:r>
         <w:t xml:space="preserve">L’utilisateur est </w:t>
       </w:r>
       <w:r>
-        <w:rPr>
-          <w:strike/>
-        </w:rPr>
         <w:t>connecté</w:t>
       </w:r>
       <w:r>
-        <w:rPr>
-          <w:strike/>
-        </w:rPr>
-        <w:t xml:space="preserve"> avec son compte client.</w:t>
-      </w:r>
-    </w:p>
-    <w:p>
-      <w:pPr>
-        <w:jc w:val="both"/>
-        <w:rPr>
-          <w:b/>
-          <w:bCs/>
-          <w:strike/>
-          <w:lang w:val="fr-FR"/>
-        </w:rPr>
-      </w:pPr>
-      <w:r>
-        <w:rPr>
-          <w:b/>
-          <w:bCs/>
-          <w:strike/>
-          <w:lang w:val="fr-FR"/>
-        </w:rPr>
-        <w:t>Scénario nominal</w:t>
+        <w:t xml:space="preserve"> avec son compte client</w:t>
       </w:r>
     </w:p>
     <w:p>
       <w:pPr>
         <w:pStyle w:val="Paragraphedeliste"/>
-        <w:numPr>
-          <w:ilvl w:val="0"/>
-          <w:numId w:val="15"/>
-        </w:numPr>
-        <w:jc w:val="both"/>
-        <w:rPr>
-          <w:strike/>
-          <w:lang w:val="fr-FR"/>
-        </w:rPr>
-      </w:pPr>
-      <w:r>
-        <w:rPr>
-          <w:strike/>
-          <w:lang w:val="fr-FR"/>
-        </w:rPr>
-        <w:t>L’utilisateur sélectionne « Modifier mes informations ». Il est redirigé vers une page contenant un formulaire.</w:t>
-      </w:r>
-    </w:p>
-    <w:p>
-      <w:pPr>
-        <w:pStyle w:val="Paragraphedeliste"/>
-        <w:numPr>
-          <w:ilvl w:val="0"/>
-          <w:numId w:val="15"/>
-        </w:numPr>
-        <w:jc w:val="both"/>
-        <w:rPr>
-          <w:strike/>
-          <w:lang w:val="fr-FR"/>
-        </w:rPr>
-      </w:pPr>
-      <w:r>
-        <w:rPr>
-          <w:strike/>
-          <w:lang w:val="fr-FR"/>
-        </w:rPr>
-        <w:t>Il modifie les informations de son choix dans les champs du formulaire prévus à cet effet.</w:t>
-      </w:r>
-    </w:p>
-    <w:p>
-      <w:pPr>
-        <w:pStyle w:val="Paragraphedeliste"/>
-        <w:numPr>
-          <w:ilvl w:val="0"/>
-          <w:numId w:val="15"/>
-        </w:numPr>
-        <w:jc w:val="both"/>
-        <w:rPr>
-          <w:strike/>
-          <w:lang w:val="fr-FR"/>
-        </w:rPr>
-      </w:pPr>
-      <w:r>
-        <w:rPr>
-          <w:strike/>
-          <w:lang w:val="fr-FR"/>
-        </w:rPr>
-        <w:t>Il sélectionne « Confirmer » et est redirigé vers la page d’accueil client.</w:t>
-      </w:r>
-    </w:p>
-    <w:p>
-      <w:pPr>
-        <w:jc w:val="both"/>
-        <w:rPr>
-          <w:b/>
-          <w:bCs/>
-          <w:strike/>
-          <w:lang w:val="fr-FR"/>
-        </w:rPr>
-      </w:pPr>
-      <w:r>
-        <w:rPr>
-          <w:b/>
-          <w:bCs/>
-          <w:strike/>
-          <w:lang w:val="fr-FR"/>
-        </w:rPr>
-        <w:t>Enchainements alternatifs</w:t>
-      </w:r>
-    </w:p>
-    <w:p>
-      <w:pPr>
-        <w:jc w:val="both"/>
-        <w:rPr>
-          <w:i/>
-          <w:iCs/>
-          <w:strike/>
-        </w:rPr>
-      </w:pPr>
-      <w:r>
-        <w:rPr>
-          <w:i/>
-          <w:iCs/>
-          <w:strike/>
-        </w:rPr>
-        <w:t>A1</w:t>
-      </w:r>
-      <w:r>
-        <w:rPr>
-          <w:i/>
-          <w:iCs/>
-          <w:strike/>
-        </w:rPr>
-        <w:t> </w:t>
-      </w:r>
-      <w:r>
-        <w:rPr>
-          <w:i/>
-          <w:iCs/>
-          <w:strike/>
-        </w:rPr>
-        <w:t>: Nom, Prénom et/ou adresse courriel invalide</w:t>
-      </w:r>
-    </w:p>
-    <w:p>
-      <w:pPr>
-        <w:jc w:val="both"/>
-        <w:rPr>
-          <w:strike/>
-        </w:rPr>
-      </w:pPr>
-      <w:r>
-        <w:rPr>
-          <w:strike/>
-        </w:rPr>
-        <w:t>L’enchainement A1 démarre au point 2 du scénario nominal.</w:t>
-      </w:r>
-    </w:p>
-    <w:p>
-      <w:pPr>
-        <w:ind w:firstLine="708"/>
-        <w:jc w:val="both"/>
-        <w:rPr>
-          <w:strike/>
-        </w:rPr>
-      </w:pPr>
-      <w:r>
-        <w:rPr>
-          <w:strike/>
-        </w:rPr>
-        <w:t xml:space="preserve">3. Un message d’erreur est affiché indiquant à l’utilisateur le champ du formulaire invalide </w:t>
-      </w:r>
-    </w:p>
-    <w:p>
-      <w:pPr>
-        <w:jc w:val="both"/>
-        <w:rPr>
-          <w:i/>
-          <w:iCs/>
-          <w:strike/>
-        </w:rPr>
-      </w:pPr>
-      <w:r>
-        <w:rPr>
-          <w:i/>
-          <w:iCs/>
-          <w:strike/>
-        </w:rPr>
-        <w:t>A2</w:t>
-      </w:r>
-      <w:r>
-        <w:rPr>
-          <w:i/>
-          <w:iCs/>
-          <w:strike/>
-        </w:rPr>
-        <w:t> </w:t>
-      </w:r>
-      <w:r>
-        <w:rPr>
-          <w:i/>
-          <w:iCs/>
-          <w:strike/>
-        </w:rPr>
-        <w:t>: Adresse courriel déjà existante dans la base de données.</w:t>
-      </w:r>
-    </w:p>
-    <w:p>
-      <w:pPr>
-        <w:jc w:val="both"/>
-        <w:rPr>
-          <w:strike/>
-        </w:rPr>
-      </w:pPr>
-      <w:r>
-        <w:rPr>
-          <w:strike/>
-        </w:rPr>
-        <w:t>L’enchainement A1 démarre au point 2 du scénario nominal.</w:t>
-      </w:r>
-    </w:p>
-    <w:p>
-      <w:pPr>
-        <w:jc w:val="both"/>
-        <w:rPr>
-          <w:b/>
-          <w:bCs/>
-          <w:strike/>
-          <w:lang w:val="fr-FR"/>
-        </w:rPr>
-      </w:pPr>
-      <w:r>
-        <w:rPr>
-          <w:b/>
-          <w:bCs/>
-          <w:strike/>
-          <w:lang w:val="fr-FR"/>
-        </w:rPr>
-        <w:t>Enchainements d’erreur</w:t>
-      </w:r>
-    </w:p>
-    <w:p>
-      <w:pPr>
-        <w:jc w:val="both"/>
-        <w:rPr>
-          <w:strike/>
-        </w:rPr>
-      </w:pPr>
-      <w:r>
-        <w:rPr>
-          <w:strike/>
-        </w:rPr>
-        <w:t xml:space="preserve">Une erreur technique se produit. Un message d’erreur est affiché, informant l’utilisateur qu’une erreur s’est produite. </w:t>
-      </w:r>
-    </w:p>
-    <w:p>
-      <w:pPr>
-        <w:jc w:val="both"/>
-        <w:rPr>
-          <w:b/>
-          <w:bCs/>
-          <w:strike/>
-          <w:lang w:val="fr-FR"/>
-        </w:rPr>
-      </w:pPr>
-      <w:r>
-        <w:rPr>
-          <w:b/>
-          <w:bCs/>
-          <w:strike/>
-          <w:lang w:val="fr-FR"/>
-        </w:rPr>
-        <w:t>Postconditions</w:t>
-      </w:r>
-    </w:p>
-    <w:p>
-      <w:pPr>
-        <w:pStyle w:val="Paragraphedeliste"/>
-        <w:numPr>
-          <w:ilvl w:val="0"/>
-          <w:numId w:val="20"/>
-        </w:numPr>
-        <w:jc w:val="both"/>
-        <w:rPr>
-          <w:strike/>
-          <w:lang w:val="fr-FR"/>
-        </w:rPr>
-      </w:pPr>
-      <w:r>
-        <w:rPr>
-          <w:strike/>
-          <w:lang w:val="fr-FR"/>
-        </w:rPr>
-        <w:t>Le profil client a été modifié dans la base de données.</w:t>
-      </w:r>
+        <w:jc w:val="both"/>
+        <w:rPr>
+          <w:b/>
+          <w:bCs/>
+        </w:rPr>
+      </w:pPr>
     </w:p>
     <w:p>
       <w:pPr>
@@ -9271,52 +9199,21 @@
         <w:t>EF-CL-00</w:t>
       </w:r>
       <w:r>
-        <w:t>2</w:t>
+        <w:t>3</w:t>
       </w:r>
       <w:r>
         <w:t xml:space="preserve"> </w:t>
       </w:r>
       <w:r>
-        <w:t>S’identifier</w:t>
-      </w:r>
-    </w:p>
-    <w:p>
-      <w:pPr>
-        <w:jc w:val="both"/>
-        <w:rPr>
-          <w:b/>
-          <w:bCs/>
-        </w:rPr>
-      </w:pPr>
-      <w:r>
-        <w:rPr>
-          <w:b/>
-          <w:bCs/>
-        </w:rPr>
-        <w:t>Résumé</w:t>
-      </w:r>
-    </w:p>
-    <w:p>
-      <w:pPr>
-        <w:jc w:val="both"/>
-      </w:pPr>
-      <w:r>
-        <w:t xml:space="preserve">Ce cas d’utilisation permet au client de s’identifier </w:t>
-      </w:r>
-      <w:r>
-        <w:t>avec son compte</w:t>
-      </w:r>
-      <w:r>
-        <w:t xml:space="preserve"> client</w:t>
-      </w:r>
-      <w:r>
-        <w:t xml:space="preserve"> sur le </w:t>
-      </w:r>
-      <w:r>
-        <w:t>portail</w:t>
-      </w:r>
-      <w:r>
-        <w:t>.</w:t>
+        <w:t>Effectuer une réservation</w:t>
+      </w:r>
+    </w:p>
+    <w:p>
+      <w:pPr>
+        <w:jc w:val="both"/>
+      </w:pPr>
+      <w:r>
+        <w:t>Ce cas d’utilisation permet à un client d’effectuer une réservation.</w:t>
       </w:r>
     </w:p>
     <w:p>
@@ -9345,202 +9242,22 @@
         <w:jc w:val="both"/>
       </w:pPr>
       <w:r>
-        <w:t>L’utilisateur (Client) est connecté sur l</w:t>
-      </w:r>
-      <w:r>
-        <w:t>a page</w:t>
-      </w:r>
-      <w:r>
-        <w:t xml:space="preserve"> client du </w:t>
+        <w:t xml:space="preserve">L’utilisateur </w:t>
+      </w:r>
+      <w:r>
+        <w:t xml:space="preserve">(Client) </w:t>
+      </w:r>
+      <w:r>
+        <w:t>est connecté sur l</w:t>
+      </w:r>
+      <w:r>
+        <w:t xml:space="preserve">a page d’accueil </w:t>
+      </w:r>
+      <w:r>
+        <w:t xml:space="preserve">client du </w:t>
       </w:r>
       <w:r>
         <w:t>portail.</w:t>
-      </w:r>
-    </w:p>
-    <w:p>
-      <w:pPr>
-        <w:jc w:val="both"/>
-        <w:rPr>
-          <w:b/>
-          <w:bCs/>
-        </w:rPr>
-      </w:pPr>
-      <w:r>
-        <w:rPr>
-          <w:b/>
-          <w:bCs/>
-        </w:rPr>
-        <w:t>Scénario nominal</w:t>
-      </w:r>
-    </w:p>
-    <w:p>
-      <w:pPr>
-        <w:pStyle w:val="Paragraphedeliste"/>
-        <w:numPr>
-          <w:ilvl w:val="0"/>
-          <w:numId w:val="14"/>
-        </w:numPr>
-        <w:jc w:val="both"/>
-      </w:pPr>
-      <w:r>
-        <w:t>L’utilisateur sélectionne l’option « s’identifier ». Il est redirigé vers la page d’identification.</w:t>
-      </w:r>
-    </w:p>
-    <w:p>
-      <w:pPr>
-        <w:pStyle w:val="Paragraphedeliste"/>
-        <w:numPr>
-          <w:ilvl w:val="0"/>
-          <w:numId w:val="14"/>
-        </w:numPr>
-        <w:jc w:val="both"/>
-      </w:pPr>
-      <w:r>
-        <w:t>Il indique son adresse courriel dans le champ prévu à cet effet</w:t>
-      </w:r>
-      <w:r>
-        <w:t>.</w:t>
-      </w:r>
-    </w:p>
-    <w:p>
-      <w:pPr>
-        <w:pStyle w:val="Paragraphedeliste"/>
-        <w:numPr>
-          <w:ilvl w:val="0"/>
-          <w:numId w:val="14"/>
-        </w:numPr>
-        <w:jc w:val="both"/>
-      </w:pPr>
-      <w:r>
-        <w:lastRenderedPageBreak/>
-        <w:t>Il</w:t>
-      </w:r>
-      <w:r>
-        <w:t xml:space="preserve"> sélectionne « Confirmer »</w:t>
-      </w:r>
-      <w:r>
-        <w:t xml:space="preserve"> et </w:t>
-      </w:r>
-      <w:r>
-        <w:t xml:space="preserve">est redirigé vers la page d’accueil client du </w:t>
-      </w:r>
-      <w:r>
-        <w:t>portail</w:t>
-      </w:r>
-      <w:r>
-        <w:t>.</w:t>
-      </w:r>
-    </w:p>
-    <w:p>
-      <w:pPr>
-        <w:jc w:val="both"/>
-        <w:rPr>
-          <w:b/>
-          <w:bCs/>
-        </w:rPr>
-      </w:pPr>
-      <w:r>
-        <w:rPr>
-          <w:b/>
-          <w:bCs/>
-        </w:rPr>
-        <w:t>Enchainements alternatifs</w:t>
-      </w:r>
-    </w:p>
-    <w:p>
-      <w:pPr>
-        <w:jc w:val="both"/>
-        <w:rPr>
-          <w:i/>
-          <w:iCs/>
-        </w:rPr>
-      </w:pPr>
-      <w:r>
-        <w:rPr>
-          <w:i/>
-          <w:iCs/>
-        </w:rPr>
-        <w:t>A1</w:t>
-      </w:r>
-      <w:r>
-        <w:rPr>
-          <w:i/>
-          <w:iCs/>
-        </w:rPr>
-        <w:t> </w:t>
-      </w:r>
-      <w:r>
-        <w:rPr>
-          <w:i/>
-          <w:iCs/>
-        </w:rPr>
-        <w:t>: Adresse courriel inconnue</w:t>
-      </w:r>
-    </w:p>
-    <w:p>
-      <w:pPr>
-        <w:jc w:val="both"/>
-      </w:pPr>
-      <w:r>
-        <w:t>L’enchainement A1 démarre au point 2 du scénario nominal</w:t>
-      </w:r>
-      <w:r>
-        <w:t>.</w:t>
-      </w:r>
-    </w:p>
-    <w:p>
-      <w:pPr>
-        <w:ind w:firstLine="708"/>
-        <w:jc w:val="both"/>
-      </w:pPr>
-      <w:r>
-        <w:t xml:space="preserve">3. </w:t>
-      </w:r>
-      <w:r>
-        <w:t>Aucun compte client ne correspond à l’adresse courriel mentionnée. Un message d’erreur est affiché</w:t>
-      </w:r>
-      <w:r>
-        <w:t>, invitant l’utilisateur a réessayer de s’identifier.</w:t>
-      </w:r>
-    </w:p>
-    <w:p>
-      <w:pPr>
-        <w:jc w:val="both"/>
-        <w:rPr>
-          <w:b/>
-          <w:bCs/>
-        </w:rPr>
-      </w:pPr>
-      <w:r>
-        <w:rPr>
-          <w:b/>
-          <w:bCs/>
-        </w:rPr>
-        <w:t>Enchainements d’erreur</w:t>
-      </w:r>
-    </w:p>
-    <w:p>
-      <w:pPr>
-        <w:jc w:val="both"/>
-      </w:pPr>
-      <w:r>
-        <w:t xml:space="preserve">Une erreur technique se produit. Un message d’erreur est affiché, informant l’utilisateur qu’une erreur s’est produite. </w:t>
-      </w:r>
-    </w:p>
-    <w:p>
-      <w:pPr>
-        <w:jc w:val="both"/>
-        <w:rPr>
-          <w:b/>
-          <w:bCs/>
-        </w:rPr>
-      </w:pPr>
-      <w:r>
-        <w:rPr>
-          <w:b/>
-          <w:bCs/>
-        </w:rPr>
-        <w:t>Postconditions</w:t>
       </w:r>
     </w:p>
     <w:p>
@@ -9551,10 +9268,6 @@
           <w:numId w:val="9"/>
         </w:numPr>
         <w:jc w:val="both"/>
-        <w:rPr>
-          <w:b/>
-          <w:bCs/>
-        </w:rPr>
       </w:pPr>
       <w:r>
         <w:t xml:space="preserve">L’utilisateur est </w:t>
@@ -9563,17 +9276,465 @@
         <w:t>connecté</w:t>
       </w:r>
       <w:r>
-        <w:t xml:space="preserve"> avec son compte client</w:t>
+        <w:t xml:space="preserve"> avec son compte client.</w:t>
+      </w:r>
+    </w:p>
+    <w:p>
+      <w:pPr>
+        <w:jc w:val="both"/>
+        <w:rPr>
+          <w:b/>
+          <w:bCs/>
+        </w:rPr>
+      </w:pPr>
+      <w:r>
+        <w:rPr>
+          <w:b/>
+          <w:bCs/>
+        </w:rPr>
+        <w:t>Scénario nominal</w:t>
       </w:r>
     </w:p>
     <w:p>
       <w:pPr>
         <w:pStyle w:val="Paragraphedeliste"/>
-        <w:jc w:val="both"/>
-        <w:rPr>
-          <w:b/>
-          <w:bCs/>
-        </w:rPr>
+        <w:numPr>
+          <w:ilvl w:val="0"/>
+          <w:numId w:val="11"/>
+        </w:numPr>
+        <w:jc w:val="both"/>
+      </w:pPr>
+      <w:r>
+        <w:t>Il sélectionne l’option « Nouvelle réservation » et est redirigé vers une page contenant un formulaire.</w:t>
+      </w:r>
+    </w:p>
+    <w:p>
+      <w:pPr>
+        <w:pStyle w:val="Paragraphedeliste"/>
+        <w:numPr>
+          <w:ilvl w:val="0"/>
+          <w:numId w:val="11"/>
+        </w:numPr>
+        <w:jc w:val="both"/>
+      </w:pPr>
+      <w:r>
+        <w:t>Il complète le formulaire</w:t>
+      </w:r>
+    </w:p>
+    <w:p>
+      <w:pPr>
+        <w:pStyle w:val="Paragraphedeliste"/>
+        <w:numPr>
+          <w:ilvl w:val="1"/>
+          <w:numId w:val="11"/>
+        </w:numPr>
+        <w:jc w:val="both"/>
+      </w:pPr>
+      <w:r>
+        <w:t>Il sélectionne le pays de départ dans une liste déroulante listant les différents pays possibles.</w:t>
+      </w:r>
+    </w:p>
+    <w:p>
+      <w:pPr>
+        <w:pStyle w:val="Paragraphedeliste"/>
+        <w:numPr>
+          <w:ilvl w:val="1"/>
+          <w:numId w:val="11"/>
+        </w:numPr>
+        <w:jc w:val="both"/>
+      </w:pPr>
+      <w:r>
+        <w:t>Il sélectionne la ville de départ dans une liste déroulante listant les différents dépôts de départ possibles.</w:t>
+      </w:r>
+    </w:p>
+    <w:p>
+      <w:pPr>
+        <w:pStyle w:val="Paragraphedeliste"/>
+        <w:numPr>
+          <w:ilvl w:val="1"/>
+          <w:numId w:val="11"/>
+        </w:numPr>
+        <w:jc w:val="both"/>
+      </w:pPr>
+      <w:r>
+        <w:t>Il sélectionne le dépôt de retour dans une liste déroulante listant les différents dépôts de retour possible ou le Forfait Prix/Km (pas de dépôt de retour).</w:t>
+      </w:r>
+    </w:p>
+    <w:p>
+      <w:pPr>
+        <w:pStyle w:val="Paragraphedeliste"/>
+        <w:numPr>
+          <w:ilvl w:val="1"/>
+          <w:numId w:val="11"/>
+        </w:numPr>
+        <w:jc w:val="both"/>
+      </w:pPr>
+      <w:r>
+        <w:t>Il indique la date de départ dans un champ prévu à cet effet.</w:t>
+      </w:r>
+    </w:p>
+    <w:p>
+      <w:pPr>
+        <w:pStyle w:val="Paragraphedeliste"/>
+        <w:numPr>
+          <w:ilvl w:val="1"/>
+          <w:numId w:val="11"/>
+        </w:numPr>
+        <w:jc w:val="both"/>
+      </w:pPr>
+      <w:r>
+        <w:t>Il indique la date de retour dans un champ prévu à cet effet.</w:t>
+      </w:r>
+    </w:p>
+    <w:p>
+      <w:pPr>
+        <w:pStyle w:val="Paragraphedeliste"/>
+        <w:numPr>
+          <w:ilvl w:val="1"/>
+          <w:numId w:val="11"/>
+        </w:numPr>
+        <w:jc w:val="both"/>
+      </w:pPr>
+      <w:r>
+        <w:t>Il sélectionne le véhicule dans une liste déroulante listant les véhicules disponibles (à la date de départ).</w:t>
+      </w:r>
+    </w:p>
+    <w:p>
+      <w:pPr>
+        <w:pStyle w:val="Paragraphedeliste"/>
+        <w:ind w:left="1440"/>
+        <w:jc w:val="both"/>
+        <w:rPr>
+          <w:color w:val="70AD47" w:themeColor="accent6"/>
+        </w:rPr>
+      </w:pPr>
+    </w:p>
+    <w:p>
+      <w:pPr>
+        <w:pStyle w:val="Paragraphedeliste"/>
+        <w:numPr>
+          <w:ilvl w:val="0"/>
+          <w:numId w:val="11"/>
+        </w:numPr>
+        <w:jc w:val="both"/>
+      </w:pPr>
+      <w:r>
+        <w:t>Une fois les différents champs du formulaire rempli, l’utilisateur peut sélectionner « confirmer » afin d’enregistrer sa réservation.</w:t>
+      </w:r>
+    </w:p>
+    <w:p>
+      <w:pPr>
+        <w:pStyle w:val="Paragraphedeliste"/>
+        <w:numPr>
+          <w:ilvl w:val="0"/>
+          <w:numId w:val="11"/>
+        </w:numPr>
+        <w:jc w:val="both"/>
+      </w:pPr>
+      <w:r>
+        <w:lastRenderedPageBreak/>
+        <w:t xml:space="preserve">Il est redirigé vers la page </w:t>
+      </w:r>
+      <w:r>
+        <w:t>d’accueil client du portail</w:t>
+      </w:r>
+      <w:r>
+        <w:t>.</w:t>
+      </w:r>
+    </w:p>
+    <w:p>
+      <w:pPr>
+        <w:jc w:val="both"/>
+        <w:rPr>
+          <w:b/>
+          <w:bCs/>
+        </w:rPr>
+      </w:pPr>
+      <w:r>
+        <w:rPr>
+          <w:b/>
+          <w:bCs/>
+        </w:rPr>
+        <w:t>Enchainement</w:t>
+      </w:r>
+      <w:r>
+        <w:rPr>
+          <w:b/>
+          <w:bCs/>
+        </w:rPr>
+        <w:t>s</w:t>
+      </w:r>
+      <w:r>
+        <w:rPr>
+          <w:b/>
+          <w:bCs/>
+        </w:rPr>
+        <w:t xml:space="preserve"> alternatifs</w:t>
+      </w:r>
+    </w:p>
+    <w:p>
+      <w:pPr>
+        <w:jc w:val="both"/>
+        <w:rPr>
+          <w:i/>
+          <w:iCs/>
+        </w:rPr>
+      </w:pPr>
+      <w:r>
+        <w:rPr>
+          <w:i/>
+          <w:iCs/>
+        </w:rPr>
+        <w:t>A1</w:t>
+      </w:r>
+      <w:r>
+        <w:rPr>
+          <w:i/>
+          <w:iCs/>
+        </w:rPr>
+        <w:t> </w:t>
+      </w:r>
+      <w:r>
+        <w:rPr>
+          <w:i/>
+          <w:iCs/>
+        </w:rPr>
+        <w:t>: Le véhicule choisi n’est plus disponible au moment de la confirmation (</w:t>
+      </w:r>
+      <w:r>
+        <w:rPr>
+          <w:i/>
+          <w:iCs/>
+        </w:rPr>
+        <w:t>s’il</w:t>
+      </w:r>
+      <w:r>
+        <w:rPr>
+          <w:i/>
+          <w:iCs/>
+        </w:rPr>
+        <w:t xml:space="preserve"> a été réservé entre-temps par un autre client</w:t>
+      </w:r>
+    </w:p>
+    <w:p>
+      <w:pPr>
+        <w:jc w:val="both"/>
+      </w:pPr>
+      <w:r>
+        <w:t xml:space="preserve">L’enchainement A1 démarre au </w:t>
+      </w:r>
+      <w:r>
+        <w:t xml:space="preserve">point </w:t>
+      </w:r>
+      <w:r>
+        <w:t>3 du scénario nominal</w:t>
+      </w:r>
+      <w:r>
+        <w:t>.</w:t>
+      </w:r>
+    </w:p>
+    <w:p>
+      <w:pPr>
+        <w:ind w:firstLine="708"/>
+        <w:jc w:val="both"/>
+      </w:pPr>
+      <w:r>
+        <w:t>4</w:t>
+      </w:r>
+      <w:r>
+        <w:t>. L’utilisateur est renvoyé vers le formulaire</w:t>
+      </w:r>
+      <w:r>
+        <w:t xml:space="preserve"> avec un message d’erreur lui indiquant que la réservation n’a pas pu être enregistrée.</w:t>
+      </w:r>
+    </w:p>
+    <w:p>
+      <w:pPr>
+        <w:jc w:val="both"/>
+      </w:pPr>
+      <w:r>
+        <w:t>Le scénario nominal reprend au point 1.</w:t>
+      </w:r>
+    </w:p>
+    <w:p>
+      <w:pPr>
+        <w:jc w:val="both"/>
+        <w:rPr>
+          <w:i/>
+          <w:iCs/>
+        </w:rPr>
+      </w:pPr>
+      <w:r>
+        <w:rPr>
+          <w:i/>
+          <w:iCs/>
+        </w:rPr>
+        <w:t>A2 : L</w:t>
+      </w:r>
+      <w:r>
+        <w:rPr>
+          <w:i/>
+          <w:iCs/>
+        </w:rPr>
+        <w:t>es dates de retour et/ou de départ ne sont pas valides</w:t>
+      </w:r>
+    </w:p>
+    <w:p>
+      <w:pPr>
+        <w:jc w:val="both"/>
+      </w:pPr>
+      <w:r>
+        <w:t>L’enchainement A</w:t>
+      </w:r>
+      <w:r>
+        <w:t>2</w:t>
+      </w:r>
+      <w:r>
+        <w:t xml:space="preserve"> démarre au point 3 du scénario nominal</w:t>
+      </w:r>
+      <w:r>
+        <w:t>.</w:t>
+      </w:r>
+    </w:p>
+    <w:p>
+      <w:pPr>
+        <w:ind w:firstLine="708"/>
+        <w:jc w:val="both"/>
+      </w:pPr>
+      <w:r>
+        <w:t>4</w:t>
+      </w:r>
+      <w:r>
+        <w:t>. L’utilisateur est renvoyé vers le formulaire avec un message d’erreur lui indiquant que la réservation n’a pas pu être enregistrée.</w:t>
+      </w:r>
+    </w:p>
+    <w:p>
+      <w:pPr>
+        <w:jc w:val="both"/>
+      </w:pPr>
+      <w:r>
+        <w:t>Le scénario nominal reprend au point 1.</w:t>
+      </w:r>
+    </w:p>
+    <w:p>
+      <w:pPr>
+        <w:jc w:val="both"/>
+        <w:rPr>
+          <w:b/>
+          <w:bCs/>
+        </w:rPr>
+      </w:pPr>
+      <w:r>
+        <w:rPr>
+          <w:b/>
+          <w:bCs/>
+        </w:rPr>
+        <w:t>Enchainement</w:t>
+      </w:r>
+      <w:r>
+        <w:rPr>
+          <w:b/>
+          <w:bCs/>
+        </w:rPr>
+        <w:t>s</w:t>
+      </w:r>
+      <w:r>
+        <w:rPr>
+          <w:b/>
+          <w:bCs/>
+        </w:rPr>
+        <w:t xml:space="preserve"> d’erreur</w:t>
+      </w:r>
+    </w:p>
+    <w:p>
+      <w:pPr>
+        <w:jc w:val="both"/>
+        <w:rPr>
+          <w:i/>
+          <w:iCs/>
+        </w:rPr>
+      </w:pPr>
+      <w:r>
+        <w:rPr>
+          <w:i/>
+          <w:iCs/>
+        </w:rPr>
+        <w:t>E1</w:t>
+      </w:r>
+      <w:r>
+        <w:rPr>
+          <w:i/>
+          <w:iCs/>
+        </w:rPr>
+        <w:t> </w:t>
+      </w:r>
+      <w:r>
+        <w:rPr>
+          <w:i/>
+          <w:iCs/>
+        </w:rPr>
+        <w:t>: Aucun véhicule disponible pour la période choisie</w:t>
+      </w:r>
+    </w:p>
+    <w:p>
+      <w:pPr>
+        <w:jc w:val="both"/>
+      </w:pPr>
+      <w:r>
+        <w:t>L’enchainement E1 démarre au point 2 du scénario nominal.</w:t>
+      </w:r>
+    </w:p>
+    <w:p>
+      <w:pPr>
+        <w:ind w:firstLine="708"/>
+        <w:jc w:val="both"/>
+      </w:pPr>
+      <w:r>
+        <w:t xml:space="preserve">3. </w:t>
+      </w:r>
+      <w:r>
+        <w:t>La réservation n’est pas possible</w:t>
+      </w:r>
+      <w:r>
+        <w:t>.</w:t>
+      </w:r>
+      <w:r>
+        <w:t xml:space="preserve"> Un message d’erreur est affiché, invitant l’utilisateur à recommencer sa réservation.</w:t>
+      </w:r>
+    </w:p>
+    <w:p>
+      <w:pPr>
+        <w:jc w:val="both"/>
+        <w:rPr>
+          <w:b/>
+          <w:bCs/>
+        </w:rPr>
+      </w:pPr>
+      <w:r>
+        <w:rPr>
+          <w:b/>
+          <w:bCs/>
+        </w:rPr>
+        <w:t>Postconditions</w:t>
+      </w:r>
+    </w:p>
+    <w:p>
+      <w:pPr>
+        <w:pStyle w:val="Paragraphedeliste"/>
+        <w:numPr>
+          <w:ilvl w:val="0"/>
+          <w:numId w:val="21"/>
+        </w:numPr>
+        <w:jc w:val="both"/>
+      </w:pPr>
+      <w:r>
+        <w:t>Une nouvelle réservation a été créée dans la base de données.</w:t>
+      </w:r>
+    </w:p>
+    <w:p>
+      <w:pPr>
+        <w:pStyle w:val="Paragraphedeliste"/>
+        <w:jc w:val="both"/>
       </w:pPr>
     </w:p>
     <w:p>
@@ -9585,21 +9746,40 @@
         <w:t>EF-CL-00</w:t>
       </w:r>
       <w:r>
-        <w:t>3</w:t>
+        <w:t>4</w:t>
       </w:r>
       <w:r>
         <w:t xml:space="preserve"> </w:t>
       </w:r>
       <w:r>
-        <w:t>Effectuer une réservation</w:t>
-      </w:r>
-    </w:p>
-    <w:p>
-      <w:pPr>
-        <w:jc w:val="both"/>
-      </w:pPr>
-      <w:r>
-        <w:t>Ce cas d’utilisation permet à un client d’effectuer une réservation.</w:t>
+        <w:t>Annuler une réservation</w:t>
+      </w:r>
+    </w:p>
+    <w:p>
+      <w:pPr>
+        <w:jc w:val="both"/>
+        <w:rPr>
+          <w:b/>
+          <w:bCs/>
+        </w:rPr>
+      </w:pPr>
+      <w:r>
+        <w:rPr>
+          <w:b/>
+          <w:bCs/>
+        </w:rPr>
+        <w:t>Résumé</w:t>
+      </w:r>
+    </w:p>
+    <w:p>
+      <w:pPr>
+        <w:jc w:val="both"/>
+      </w:pPr>
+      <w:r>
+        <w:t>Ce cas d’utilisation permet à un client d’annuler une réservation</w:t>
+      </w:r>
+      <w:r>
+        <w:t xml:space="preserve"> qui n’a pas encore débuté.</w:t>
       </w:r>
     </w:p>
     <w:p>
@@ -9628,19 +9808,7 @@
         <w:jc w:val="both"/>
       </w:pPr>
       <w:r>
-        <w:t xml:space="preserve">L’utilisateur </w:t>
-      </w:r>
-      <w:r>
-        <w:t xml:space="preserve">(Client) </w:t>
-      </w:r>
-      <w:r>
-        <w:t>est connecté sur l</w:t>
-      </w:r>
-      <w:r>
-        <w:t xml:space="preserve">a page d’accueil </w:t>
-      </w:r>
-      <w:r>
-        <w:t xml:space="preserve">client du </w:t>
+        <w:t xml:space="preserve">L’utilisateur (Client) est connecté sur la page d’accueil client du </w:t>
       </w:r>
       <w:r>
         <w:t>portail.</w:t>
@@ -9667,531 +9835,6 @@
     </w:p>
     <w:p>
       <w:pPr>
-        <w:jc w:val="both"/>
-        <w:rPr>
-          <w:b/>
-          <w:bCs/>
-        </w:rPr>
-      </w:pPr>
-      <w:r>
-        <w:rPr>
-          <w:b/>
-          <w:bCs/>
-        </w:rPr>
-        <w:t>Scénario nominal</w:t>
-      </w:r>
-    </w:p>
-    <w:p>
-      <w:pPr>
-        <w:pStyle w:val="Paragraphedeliste"/>
-        <w:numPr>
-          <w:ilvl w:val="0"/>
-          <w:numId w:val="11"/>
-        </w:numPr>
-        <w:jc w:val="both"/>
-      </w:pPr>
-      <w:r>
-        <w:t>Il sélectionne l’option « Nouvelle réservation » et est redirigé vers une page contenant un formulaire.</w:t>
-      </w:r>
-    </w:p>
-    <w:p>
-      <w:pPr>
-        <w:pStyle w:val="Paragraphedeliste"/>
-        <w:numPr>
-          <w:ilvl w:val="0"/>
-          <w:numId w:val="11"/>
-        </w:numPr>
-        <w:jc w:val="both"/>
-      </w:pPr>
-      <w:r>
-        <w:t>Il complète le formulaire</w:t>
-      </w:r>
-    </w:p>
-    <w:p>
-      <w:pPr>
-        <w:pStyle w:val="Paragraphedeliste"/>
-        <w:numPr>
-          <w:ilvl w:val="1"/>
-          <w:numId w:val="11"/>
-        </w:numPr>
-        <w:jc w:val="both"/>
-      </w:pPr>
-      <w:r>
-        <w:t>Il sélectionne le pays de départ dans une liste déroulante listant les différents pays possibles.</w:t>
-      </w:r>
-    </w:p>
-    <w:p>
-      <w:pPr>
-        <w:pStyle w:val="Paragraphedeliste"/>
-        <w:numPr>
-          <w:ilvl w:val="1"/>
-          <w:numId w:val="11"/>
-        </w:numPr>
-        <w:jc w:val="both"/>
-      </w:pPr>
-      <w:r>
-        <w:t>Il sélectionne la ville de départ dans une liste déroulante listant les différents dépôts de départ possibles.</w:t>
-      </w:r>
-    </w:p>
-    <w:p>
-      <w:pPr>
-        <w:pStyle w:val="Paragraphedeliste"/>
-        <w:numPr>
-          <w:ilvl w:val="1"/>
-          <w:numId w:val="11"/>
-        </w:numPr>
-        <w:jc w:val="both"/>
-      </w:pPr>
-      <w:r>
-        <w:t xml:space="preserve">Il sélectionne le </w:t>
-      </w:r>
-      <w:r>
-        <w:t>dépôt</w:t>
-      </w:r>
-      <w:r>
-        <w:t xml:space="preserve"> de retour dans une liste déroulante listant les différents</w:t>
-      </w:r>
-      <w:r>
-        <w:t xml:space="preserve"> dépôts </w:t>
-      </w:r>
-      <w:r>
-        <w:t>de retour possible ou le Forfait Prix/Km (pas de dépôt de retour).</w:t>
-      </w:r>
-    </w:p>
-    <w:p>
-      <w:pPr>
-        <w:pStyle w:val="Paragraphedeliste"/>
-        <w:numPr>
-          <w:ilvl w:val="1"/>
-          <w:numId w:val="11"/>
-        </w:numPr>
-        <w:jc w:val="both"/>
-      </w:pPr>
-      <w:r>
-        <w:t>Il indique la date de départ dans un champ prévu à cet effet.</w:t>
-      </w:r>
-    </w:p>
-    <w:p>
-      <w:pPr>
-        <w:pStyle w:val="Paragraphedeliste"/>
-        <w:numPr>
-          <w:ilvl w:val="1"/>
-          <w:numId w:val="11"/>
-        </w:numPr>
-        <w:jc w:val="both"/>
-      </w:pPr>
-      <w:r>
-        <w:t>Il indique la date de retour dans un champ prévu à cet effet.</w:t>
-      </w:r>
-    </w:p>
-    <w:p>
-      <w:pPr>
-        <w:pStyle w:val="Paragraphedeliste"/>
-        <w:numPr>
-          <w:ilvl w:val="1"/>
-          <w:numId w:val="11"/>
-        </w:numPr>
-        <w:jc w:val="both"/>
-      </w:pPr>
-      <w:r>
-        <w:t>Il sélectionne le véhicule dans une liste déroulante listant les véhicules disponibles (à la date de départ).</w:t>
-      </w:r>
-    </w:p>
-    <w:p>
-      <w:pPr>
-        <w:pStyle w:val="Paragraphedeliste"/>
-        <w:ind w:left="1440"/>
-        <w:jc w:val="both"/>
-        <w:rPr>
-          <w:color w:val="70AD47" w:themeColor="accent6"/>
-        </w:rPr>
-      </w:pPr>
-    </w:p>
-    <w:p>
-      <w:pPr>
-        <w:pStyle w:val="Paragraphedeliste"/>
-        <w:numPr>
-          <w:ilvl w:val="0"/>
-          <w:numId w:val="11"/>
-        </w:numPr>
-        <w:jc w:val="both"/>
-      </w:pPr>
-      <w:r>
-        <w:t>Une fois les différents champs du formulaire rempli, l’utilisateur peut sélectionner « confirmer » afin d’enregistrer sa réservation.</w:t>
-      </w:r>
-    </w:p>
-    <w:p>
-      <w:pPr>
-        <w:pStyle w:val="Paragraphedeliste"/>
-        <w:numPr>
-          <w:ilvl w:val="0"/>
-          <w:numId w:val="11"/>
-        </w:numPr>
-        <w:jc w:val="both"/>
-      </w:pPr>
-      <w:r>
-        <w:t xml:space="preserve">Il est redirigé vers la page </w:t>
-      </w:r>
-      <w:r>
-        <w:t>d’accueil client du portail</w:t>
-      </w:r>
-      <w:r>
-        <w:t>.</w:t>
-      </w:r>
-    </w:p>
-    <w:p>
-      <w:pPr>
-        <w:jc w:val="both"/>
-        <w:rPr>
-          <w:b/>
-          <w:bCs/>
-        </w:rPr>
-      </w:pPr>
-      <w:r>
-        <w:rPr>
-          <w:b/>
-          <w:bCs/>
-        </w:rPr>
-        <w:t>Enchainement</w:t>
-      </w:r>
-      <w:r>
-        <w:rPr>
-          <w:b/>
-          <w:bCs/>
-        </w:rPr>
-        <w:t>s</w:t>
-      </w:r>
-      <w:r>
-        <w:rPr>
-          <w:b/>
-          <w:bCs/>
-        </w:rPr>
-        <w:t xml:space="preserve"> alternatifs</w:t>
-      </w:r>
-    </w:p>
-    <w:p>
-      <w:pPr>
-        <w:jc w:val="both"/>
-        <w:rPr>
-          <w:i/>
-          <w:iCs/>
-        </w:rPr>
-      </w:pPr>
-      <w:r>
-        <w:rPr>
-          <w:i/>
-          <w:iCs/>
-        </w:rPr>
-        <w:t>A1</w:t>
-      </w:r>
-      <w:r>
-        <w:rPr>
-          <w:i/>
-          <w:iCs/>
-        </w:rPr>
-        <w:t> </w:t>
-      </w:r>
-      <w:r>
-        <w:rPr>
-          <w:i/>
-          <w:iCs/>
-        </w:rPr>
-        <w:t>: Le véhicule choisi n’est plus disponible au moment de la confirmation (</w:t>
-      </w:r>
-      <w:r>
-        <w:rPr>
-          <w:i/>
-          <w:iCs/>
-        </w:rPr>
-        <w:t>s’il</w:t>
-      </w:r>
-      <w:r>
-        <w:rPr>
-          <w:i/>
-          <w:iCs/>
-        </w:rPr>
-        <w:t xml:space="preserve"> a été réservé entre-temps par un autre client</w:t>
-      </w:r>
-    </w:p>
-    <w:p>
-      <w:pPr>
-        <w:jc w:val="both"/>
-      </w:pPr>
-      <w:r>
-        <w:t xml:space="preserve">L’enchainement A1 démarre au </w:t>
-      </w:r>
-      <w:r>
-        <w:t xml:space="preserve">point </w:t>
-      </w:r>
-      <w:r>
-        <w:t>3 du scénario nominal</w:t>
-      </w:r>
-      <w:r>
-        <w:t>.</w:t>
-      </w:r>
-    </w:p>
-    <w:p>
-      <w:pPr>
-        <w:ind w:firstLine="708"/>
-        <w:jc w:val="both"/>
-      </w:pPr>
-      <w:r>
-        <w:lastRenderedPageBreak/>
-        <w:t>4</w:t>
-      </w:r>
-      <w:r>
-        <w:t>. L’utilisateur est renvoyé vers le formulaire</w:t>
-      </w:r>
-      <w:r>
-        <w:t xml:space="preserve"> avec un message d’erreur lui indiquant que la réservation n’a pas pu être enregistrée.</w:t>
-      </w:r>
-    </w:p>
-    <w:p>
-      <w:pPr>
-        <w:jc w:val="both"/>
-      </w:pPr>
-      <w:r>
-        <w:t>Le scénario nominal reprend au point 1.</w:t>
-      </w:r>
-    </w:p>
-    <w:p>
-      <w:pPr>
-        <w:jc w:val="both"/>
-        <w:rPr>
-          <w:i/>
-          <w:iCs/>
-        </w:rPr>
-      </w:pPr>
-      <w:r>
-        <w:rPr>
-          <w:i/>
-          <w:iCs/>
-        </w:rPr>
-        <w:t>A2 : L</w:t>
-      </w:r>
-      <w:r>
-        <w:rPr>
-          <w:i/>
-          <w:iCs/>
-        </w:rPr>
-        <w:t>es dates de retour et/ou de départ ne sont pas valides</w:t>
-      </w:r>
-    </w:p>
-    <w:p>
-      <w:pPr>
-        <w:jc w:val="both"/>
-      </w:pPr>
-      <w:r>
-        <w:t>L’enchainement A</w:t>
-      </w:r>
-      <w:r>
-        <w:t>2</w:t>
-      </w:r>
-      <w:r>
-        <w:t xml:space="preserve"> démarre au point 3 du scénario nominal</w:t>
-      </w:r>
-      <w:r>
-        <w:t>.</w:t>
-      </w:r>
-    </w:p>
-    <w:p>
-      <w:pPr>
-        <w:ind w:firstLine="708"/>
-        <w:jc w:val="both"/>
-      </w:pPr>
-      <w:r>
-        <w:t>4</w:t>
-      </w:r>
-      <w:r>
-        <w:t>. L’utilisateur est renvoyé vers le formulaire avec un message d’erreur lui indiquant que la réservation n’a pas pu être enregistrée.</w:t>
-      </w:r>
-    </w:p>
-    <w:p>
-      <w:pPr>
-        <w:jc w:val="both"/>
-      </w:pPr>
-      <w:r>
-        <w:t>Le scénario nominal reprend au point 1.</w:t>
-      </w:r>
-    </w:p>
-    <w:p>
-      <w:pPr>
-        <w:jc w:val="both"/>
-        <w:rPr>
-          <w:b/>
-          <w:bCs/>
-        </w:rPr>
-      </w:pPr>
-      <w:r>
-        <w:rPr>
-          <w:b/>
-          <w:bCs/>
-        </w:rPr>
-        <w:t>Enchainement</w:t>
-      </w:r>
-      <w:r>
-        <w:rPr>
-          <w:b/>
-          <w:bCs/>
-        </w:rPr>
-        <w:t>s</w:t>
-      </w:r>
-      <w:r>
-        <w:rPr>
-          <w:b/>
-          <w:bCs/>
-        </w:rPr>
-        <w:t xml:space="preserve"> d’erreur</w:t>
-      </w:r>
-    </w:p>
-    <w:p>
-      <w:pPr>
-        <w:jc w:val="both"/>
-        <w:rPr>
-          <w:i/>
-          <w:iCs/>
-        </w:rPr>
-      </w:pPr>
-      <w:r>
-        <w:rPr>
-          <w:i/>
-          <w:iCs/>
-        </w:rPr>
-        <w:t>E1</w:t>
-      </w:r>
-      <w:r>
-        <w:rPr>
-          <w:i/>
-          <w:iCs/>
-        </w:rPr>
-        <w:t> </w:t>
-      </w:r>
-      <w:r>
-        <w:rPr>
-          <w:i/>
-          <w:iCs/>
-        </w:rPr>
-        <w:t>: Aucun véhicule disponible pour la période choisie</w:t>
-      </w:r>
-    </w:p>
-    <w:p>
-      <w:pPr>
-        <w:jc w:val="both"/>
-      </w:pPr>
-      <w:r>
-        <w:t>L’enchainement E1 démarre au point 2 du scénario nominal.</w:t>
-      </w:r>
-    </w:p>
-    <w:p>
-      <w:pPr>
-        <w:ind w:firstLine="708"/>
-        <w:jc w:val="both"/>
-      </w:pPr>
-      <w:r>
-        <w:t xml:space="preserve">3. </w:t>
-      </w:r>
-      <w:r>
-        <w:t>La réservation n’est pas possible</w:t>
-      </w:r>
-      <w:r>
-        <w:t>.</w:t>
-      </w:r>
-      <w:r>
-        <w:t xml:space="preserve"> Un message d’erreur est affiché, invitant l’utilisateur à recommencer sa réservation.</w:t>
-      </w:r>
-    </w:p>
-    <w:p>
-      <w:pPr>
-        <w:jc w:val="both"/>
-        <w:rPr>
-          <w:b/>
-          <w:bCs/>
-        </w:rPr>
-      </w:pPr>
-      <w:r>
-        <w:rPr>
-          <w:b/>
-          <w:bCs/>
-        </w:rPr>
-        <w:t>Postconditions</w:t>
-      </w:r>
-    </w:p>
-    <w:p>
-      <w:pPr>
-        <w:pStyle w:val="Paragraphedeliste"/>
-        <w:numPr>
-          <w:ilvl w:val="0"/>
-          <w:numId w:val="21"/>
-        </w:numPr>
-        <w:jc w:val="both"/>
-      </w:pPr>
-      <w:r>
-        <w:t>Une nouvelle réservation a été créée dans la base de données.</w:t>
-      </w:r>
-    </w:p>
-    <w:p>
-      <w:pPr>
-        <w:pStyle w:val="Titre4"/>
-        <w:jc w:val="both"/>
-      </w:pPr>
-      <w:r>
-        <w:t>EF-CL-00</w:t>
-      </w:r>
-      <w:r>
-        <w:t>4</w:t>
-      </w:r>
-      <w:r>
-        <w:t xml:space="preserve"> </w:t>
-      </w:r>
-      <w:r>
-        <w:t>Annuler une réservation</w:t>
-      </w:r>
-    </w:p>
-    <w:p>
-      <w:pPr>
-        <w:jc w:val="both"/>
-        <w:rPr>
-          <w:b/>
-          <w:bCs/>
-        </w:rPr>
-      </w:pPr>
-      <w:r>
-        <w:rPr>
-          <w:b/>
-          <w:bCs/>
-        </w:rPr>
-        <w:t>Résumé</w:t>
-      </w:r>
-    </w:p>
-    <w:p>
-      <w:pPr>
-        <w:jc w:val="both"/>
-      </w:pPr>
-      <w:r>
-        <w:t>Ce cas d’utilisation permet à un client d’annuler une réservation</w:t>
-      </w:r>
-      <w:r>
-        <w:t xml:space="preserve"> qui n’a pas encore débuté.</w:t>
-      </w:r>
-    </w:p>
-    <w:p>
-      <w:pPr>
-        <w:jc w:val="both"/>
-        <w:rPr>
-          <w:b/>
-          <w:bCs/>
-        </w:rPr>
-      </w:pPr>
-      <w:r>
-        <w:rPr>
-          <w:b/>
-          <w:bCs/>
-        </w:rPr>
-        <w:t>Préconditions</w:t>
-      </w:r>
-    </w:p>
-    <w:p>
-      <w:pPr>
         <w:pStyle w:val="Paragraphedeliste"/>
         <w:numPr>
           <w:ilvl w:val="0"/>
@@ -10200,10 +9843,210 @@
         <w:jc w:val="both"/>
       </w:pPr>
       <w:r>
-        <w:t xml:space="preserve">L’utilisateur (Client) est connecté sur la page d’accueil client du </w:t>
-      </w:r>
-      <w:r>
-        <w:t>portail.</w:t>
+        <w:t>L’utilisateur possède au moins une réservation en attente dans son historique.</w:t>
+      </w:r>
+    </w:p>
+    <w:p>
+      <w:pPr>
+        <w:jc w:val="both"/>
+        <w:rPr>
+          <w:b/>
+          <w:bCs/>
+        </w:rPr>
+      </w:pPr>
+      <w:r>
+        <w:rPr>
+          <w:b/>
+          <w:bCs/>
+        </w:rPr>
+        <w:t>Scénario nominal</w:t>
+      </w:r>
+    </w:p>
+    <w:p>
+      <w:pPr>
+        <w:pStyle w:val="Paragraphedeliste"/>
+        <w:numPr>
+          <w:ilvl w:val="0"/>
+          <w:numId w:val="13"/>
+        </w:numPr>
+        <w:jc w:val="both"/>
+      </w:pPr>
+      <w:r>
+        <w:t>L’utilisateur (client) sélectionne l’option « </w:t>
+      </w:r>
+      <w:r>
+        <w:t>Mon historique de</w:t>
+      </w:r>
+      <w:r>
+        <w:t xml:space="preserve"> réservation ». Il est redirigé vers la liste de ces réservations.</w:t>
+      </w:r>
+    </w:p>
+    <w:p>
+      <w:pPr>
+        <w:pStyle w:val="Paragraphedeliste"/>
+        <w:numPr>
+          <w:ilvl w:val="0"/>
+          <w:numId w:val="13"/>
+        </w:numPr>
+        <w:jc w:val="both"/>
+      </w:pPr>
+      <w:r>
+        <w:t xml:space="preserve">Il </w:t>
+      </w:r>
+      <w:r>
+        <w:t>sélectionne l’option « annuler une réservation » à coté de la réservation choisie</w:t>
+      </w:r>
+      <w:r>
+        <w:t>. Il est redirigé vers une page de confirmation.</w:t>
+      </w:r>
+    </w:p>
+    <w:p>
+      <w:pPr>
+        <w:pStyle w:val="Paragraphedeliste"/>
+        <w:numPr>
+          <w:ilvl w:val="0"/>
+          <w:numId w:val="13"/>
+        </w:numPr>
+        <w:jc w:val="both"/>
+      </w:pPr>
+      <w:r>
+        <w:t>Il sélectionne « Confirmer ». La réservation est supprimée dans la base de données.</w:t>
+      </w:r>
+    </w:p>
+    <w:p>
+      <w:pPr>
+        <w:jc w:val="both"/>
+        <w:rPr>
+          <w:b/>
+          <w:bCs/>
+        </w:rPr>
+      </w:pPr>
+      <w:r>
+        <w:rPr>
+          <w:b/>
+          <w:bCs/>
+        </w:rPr>
+        <w:t>Enchainements d’erreur</w:t>
+      </w:r>
+    </w:p>
+    <w:p>
+      <w:pPr>
+        <w:jc w:val="both"/>
+      </w:pPr>
+      <w:r>
+        <w:lastRenderedPageBreak/>
+        <w:t xml:space="preserve">Une erreur technique se produit. Un message d’erreur est affiché, informant l’utilisateur qu’une erreur s’est produite. </w:t>
+      </w:r>
+    </w:p>
+    <w:p>
+      <w:pPr>
+        <w:jc w:val="both"/>
+        <w:rPr>
+          <w:b/>
+          <w:bCs/>
+        </w:rPr>
+      </w:pPr>
+      <w:r>
+        <w:rPr>
+          <w:b/>
+          <w:bCs/>
+        </w:rPr>
+        <w:t>Postconditions</w:t>
+      </w:r>
+    </w:p>
+    <w:p>
+      <w:pPr>
+        <w:pStyle w:val="Paragraphedeliste"/>
+        <w:numPr>
+          <w:ilvl w:val="0"/>
+          <w:numId w:val="22"/>
+        </w:numPr>
+        <w:jc w:val="both"/>
+      </w:pPr>
+      <w:r>
+        <w:t>La réservation a été supprimée dans la base de donnée</w:t>
+      </w:r>
+      <w:r>
+        <w:t>s</w:t>
+      </w:r>
+      <w:r>
+        <w:t>.</w:t>
+      </w:r>
+    </w:p>
+    <w:p>
+      <w:pPr>
+        <w:pStyle w:val="Paragraphedeliste"/>
+        <w:jc w:val="both"/>
+      </w:pPr>
+    </w:p>
+    <w:p>
+      <w:pPr>
+        <w:pStyle w:val="Titre4"/>
+        <w:jc w:val="both"/>
+      </w:pPr>
+      <w:r>
+        <w:t>EF-</w:t>
+      </w:r>
+      <w:r>
+        <w:t>CL-005</w:t>
+      </w:r>
+      <w:r>
+        <w:t xml:space="preserve"> </w:t>
+      </w:r>
+      <w:r>
+        <w:t>Visualiser une facturation</w:t>
+      </w:r>
+    </w:p>
+    <w:p>
+      <w:pPr>
+        <w:rPr>
+          <w:b/>
+          <w:bCs/>
+          <w:lang w:val="fr-FR"/>
+        </w:rPr>
+      </w:pPr>
+      <w:r>
+        <w:rPr>
+          <w:b/>
+          <w:bCs/>
+          <w:lang w:val="fr-FR"/>
+        </w:rPr>
+        <w:t>Résumé</w:t>
+      </w:r>
+    </w:p>
+    <w:p>
+      <w:pPr>
+        <w:rPr>
+          <w:lang w:val="fr-FR"/>
+        </w:rPr>
+      </w:pPr>
+      <w:r>
+        <w:rPr>
+          <w:lang w:val="fr-FR"/>
+        </w:rPr>
+        <w:t xml:space="preserve">Ce cas d’utilisation permet </w:t>
+      </w:r>
+      <w:r>
+        <w:rPr>
+          <w:lang w:val="fr-FR"/>
+        </w:rPr>
+        <w:t>à un client de visualiser la facture liée à une réservation clôturée.</w:t>
+      </w:r>
+    </w:p>
+    <w:p>
+      <w:pPr>
+        <w:jc w:val="both"/>
+        <w:rPr>
+          <w:b/>
+          <w:bCs/>
+        </w:rPr>
+      </w:pPr>
+      <w:r>
+        <w:rPr>
+          <w:b/>
+          <w:bCs/>
+        </w:rPr>
+        <w:t>Préconditions</w:t>
       </w:r>
     </w:p>
     <w:p>
@@ -10216,6 +10059,22 @@
         <w:jc w:val="both"/>
       </w:pPr>
       <w:r>
+        <w:t xml:space="preserve">L’utilisateur (Client) est connecté sur la page d’accueil client du </w:t>
+      </w:r>
+      <w:r>
+        <w:t>portail.</w:t>
+      </w:r>
+    </w:p>
+    <w:p>
+      <w:pPr>
+        <w:pStyle w:val="Paragraphedeliste"/>
+        <w:numPr>
+          <w:ilvl w:val="0"/>
+          <w:numId w:val="9"/>
+        </w:numPr>
+        <w:jc w:val="both"/>
+      </w:pPr>
+      <w:r>
         <w:t xml:space="preserve">L’utilisateur est </w:t>
       </w:r>
       <w:r>
@@ -10223,6 +10082,19 @@
       </w:r>
       <w:r>
         <w:t xml:space="preserve"> avec son compte client.</w:t>
+      </w:r>
+    </w:p>
+    <w:p>
+      <w:pPr>
+        <w:pStyle w:val="Paragraphedeliste"/>
+        <w:numPr>
+          <w:ilvl w:val="0"/>
+          <w:numId w:val="9"/>
+        </w:numPr>
+        <w:jc w:val="both"/>
+      </w:pPr>
+      <w:r>
+        <w:t>L’utilisateur possède au moins une réservation clôturée dans son historique.</w:t>
       </w:r>
     </w:p>
     <w:p>
@@ -10270,13 +10142,13 @@
         <w:jc w:val="both"/>
       </w:pPr>
       <w:r>
-        <w:t xml:space="preserve">Il </w:t>
-      </w:r>
-      <w:r>
-        <w:t>sélectionne l’option « annuler une réservation » à coté de la réservation choisie</w:t>
-      </w:r>
-      <w:r>
-        <w:t>. Il est redirigé vers une page de confirmation.</w:t>
+        <w:t>Il sélectionne l’option « </w:t>
+      </w:r>
+      <w:r>
+        <w:t>Facture</w:t>
+      </w:r>
+      <w:r>
+        <w:t xml:space="preserve"> » à coté de la réservation choisie. </w:t>
       </w:r>
     </w:p>
     <w:p>
@@ -10289,7 +10161,13 @@
         <w:jc w:val="both"/>
       </w:pPr>
       <w:r>
-        <w:t>Il sélectionne « Confirmer ». La réservation est supprimée dans la base de données.</w:t>
+        <w:t xml:space="preserve">Il </w:t>
+      </w:r>
+      <w:r>
+        <w:t>est redirigé vers une page affichant le détail de la facturation liée à cette réservation</w:t>
+      </w:r>
+      <w:r>
+        <w:t>.</w:t>
       </w:r>
     </w:p>
     <w:p>
@@ -10342,46 +10220,35 @@
         <w:jc w:val="both"/>
       </w:pPr>
       <w:r>
-        <w:t>La réservation a été supprimée dans la base de donnée</w:t>
-      </w:r>
-      <w:r>
-        <w:t>s</w:t>
-      </w:r>
-      <w:r>
-        <w:t>.</w:t>
-      </w:r>
-    </w:p>
-    <w:p>
-      <w:pPr>
-        <w:jc w:val="both"/>
-      </w:pPr>
-    </w:p>
-    <w:p>
-      <w:pPr>
-        <w:pStyle w:val="Titre3"/>
-        <w:jc w:val="both"/>
-        <w:rPr>
-          <w:b/>
-          <w:bCs/>
-        </w:rPr>
-      </w:pPr>
-      <w:bookmarkStart w:id="14" w:name="_Toc101063636"/>
-      <w:r>
-        <w:rPr>
-          <w:b/>
-          <w:bCs/>
-        </w:rPr>
+        <w:t>L’utilisateur est présent sur la page de détail de la facturation</w:t>
+      </w:r>
+    </w:p>
+    <w:p>
+      <w:pPr>
+        <w:pStyle w:val="Paragraphedeliste"/>
+        <w:jc w:val="both"/>
+      </w:pPr>
+    </w:p>
+    <w:p>
+      <w:pPr>
+        <w:rPr>
+          <w:b/>
+          <w:color w:val="8EAADB" w:themeColor="accent1" w:themeTint="99"/>
+          <w:sz w:val="24"/>
+        </w:rPr>
+      </w:pPr>
+      <w:r>
+        <w:br w:type="page"/>
+      </w:r>
+    </w:p>
+    <w:p>
+      <w:pPr>
+        <w:pStyle w:val="MyStyleTitle3"/>
+      </w:pPr>
+      <w:r>
         <w:lastRenderedPageBreak/>
-        <w:t xml:space="preserve">Interface </w:t>
-      </w:r>
-      <w:r>
-        <w:rPr>
-          <w:b/>
-          <w:bCs/>
-        </w:rPr>
-        <w:t>Loueur</w:t>
-      </w:r>
-      <w:bookmarkEnd w:id="14"/>
+        <w:t>Interface Loueur</w:t>
+      </w:r>
     </w:p>
     <w:p>
       <w:pPr>
@@ -10794,6 +10661,7 @@
         <w:jc w:val="both"/>
       </w:pPr>
       <w:r>
+        <w:lastRenderedPageBreak/>
         <w:t>Il encode les nouvelles informations de la notoriété dans les champs du formulaire prévus à cet effet.</w:t>
       </w:r>
     </w:p>
@@ -10807,7 +10675,6 @@
         <w:jc w:val="both"/>
       </w:pPr>
       <w:r>
-        <w:lastRenderedPageBreak/>
         <w:t xml:space="preserve">Il sélectionne « confirmer ». La notoriété </w:t>
       </w:r>
       <w:r>
@@ -11239,6 +11106,7 @@
           <w:b/>
           <w:bCs/>
         </w:rPr>
+        <w:lastRenderedPageBreak/>
         <w:t>Préconditions</w:t>
       </w:r>
     </w:p>
@@ -11256,7 +11124,6 @@
         </w:rPr>
       </w:pPr>
       <w:r>
-        <w:lastRenderedPageBreak/>
         <w:t xml:space="preserve">L’utilisateur (Loueur) est connecté sur la page Loueur du </w:t>
       </w:r>
       <w:r>
@@ -11539,6 +11406,16 @@
     </w:p>
     <w:p>
       <w:pPr>
+        <w:pStyle w:val="Paragraphedeliste"/>
+        <w:jc w:val="both"/>
+        <w:rPr>
+          <w:b/>
+          <w:bCs/>
+        </w:rPr>
+      </w:pPr>
+    </w:p>
+    <w:p>
+      <w:pPr>
         <w:pStyle w:val="Titre4"/>
         <w:jc w:val="both"/>
       </w:pPr>
@@ -11782,6 +11659,7 @@
           <w:b/>
           <w:bCs/>
         </w:rPr>
+        <w:lastRenderedPageBreak/>
         <w:t xml:space="preserve">Enchainements </w:t>
       </w:r>
       <w:r>
@@ -11848,7 +11726,6 @@
         <w:jc w:val="both"/>
       </w:pPr>
       <w:r>
-        <w:lastRenderedPageBreak/>
         <w:t>L’enchainement A1 commence au point 3 du scénario nominal.</w:t>
       </w:r>
     </w:p>
@@ -12073,11 +11950,16 @@
       <w:r>
         <w:t>Il sélectionne l’option « </w:t>
       </w:r>
+      <w:proofErr w:type="gramStart"/>
       <w:r>
         <w:t>désactiver</w:t>
       </w:r>
       <w:r>
-        <w:t xml:space="preserve">» pour </w:t>
+        <w:t>»</w:t>
+      </w:r>
+      <w:proofErr w:type="gramEnd"/>
+      <w:r>
+        <w:t xml:space="preserve"> pour </w:t>
       </w:r>
       <w:r>
         <w:t>le véhicule</w:t>
@@ -12185,6 +12067,7 @@
     </w:p>
     <w:p>
       <w:pPr>
+        <w:pStyle w:val="Paragraphedeliste"/>
         <w:jc w:val="both"/>
       </w:pPr>
     </w:p>
@@ -12286,6 +12169,7 @@
         <w:jc w:val="both"/>
       </w:pPr>
       <w:r>
+        <w:lastRenderedPageBreak/>
         <w:t xml:space="preserve">L’utilisateur sélectionne « Gestion des </w:t>
       </w:r>
       <w:r>
@@ -12311,7 +12195,6 @@
         <w:jc w:val="both"/>
       </w:pPr>
       <w:r>
-        <w:lastRenderedPageBreak/>
         <w:t>Il sélectionne « Créer un</w:t>
       </w:r>
       <w:r>
@@ -12521,6 +12404,16 @@
     </w:p>
     <w:p>
       <w:pPr>
+        <w:pStyle w:val="Paragraphedeliste"/>
+        <w:jc w:val="both"/>
+        <w:rPr>
+          <w:b/>
+          <w:bCs/>
+        </w:rPr>
+      </w:pPr>
+    </w:p>
+    <w:p>
+      <w:pPr>
         <w:pStyle w:val="Titre4"/>
         <w:jc w:val="both"/>
       </w:pPr>
@@ -12836,6 +12729,7 @@
           <w:b/>
           <w:bCs/>
         </w:rPr>
+        <w:lastRenderedPageBreak/>
         <w:t>Enchainements d’erreur</w:t>
       </w:r>
     </w:p>
@@ -12844,7 +12738,6 @@
         <w:jc w:val="both"/>
       </w:pPr>
       <w:r>
-        <w:lastRenderedPageBreak/>
         <w:t xml:space="preserve">Une erreur technique se produit. Un message d’erreur est affiché, informant l’utilisateur qu’une erreur s’est produite. </w:t>
       </w:r>
     </w:p>
@@ -12885,6 +12778,12 @@
     </w:p>
     <w:p>
       <w:pPr>
+        <w:pStyle w:val="Paragraphedeliste"/>
+        <w:jc w:val="both"/>
+      </w:pPr>
+    </w:p>
+    <w:p>
+      <w:pPr>
         <w:pStyle w:val="Titre4"/>
         <w:jc w:val="both"/>
       </w:pPr>
@@ -13161,6 +13060,12 @@
     </w:p>
     <w:p>
       <w:pPr>
+        <w:pStyle w:val="Paragraphedeliste"/>
+        <w:jc w:val="both"/>
+      </w:pPr>
+    </w:p>
+    <w:p>
+      <w:pPr>
         <w:pStyle w:val="Titre4"/>
         <w:jc w:val="both"/>
       </w:pPr>
@@ -13375,6 +13280,7 @@
         <w:jc w:val="both"/>
       </w:pPr>
       <w:r>
+        <w:lastRenderedPageBreak/>
         <w:t xml:space="preserve">Une erreur technique se produit. Un message d’erreur est affiché, informant l’utilisateur qu’une erreur s’est produite. </w:t>
       </w:r>
     </w:p>
@@ -13408,7 +13314,6 @@
         </w:rPr>
       </w:pPr>
       <w:r>
-        <w:lastRenderedPageBreak/>
         <w:t xml:space="preserve">Un nouveau </w:t>
       </w:r>
       <w:r>
@@ -13417,6 +13322,16 @@
       <w:r>
         <w:t xml:space="preserve"> est créé dans la base de données.</w:t>
       </w:r>
+    </w:p>
+    <w:p>
+      <w:pPr>
+        <w:pStyle w:val="Paragraphedeliste"/>
+        <w:jc w:val="both"/>
+        <w:rPr>
+          <w:b/>
+          <w:bCs/>
+        </w:rPr>
+      </w:pPr>
     </w:p>
     <w:p>
       <w:pPr>
@@ -13895,6 +13810,7 @@
           <w:b/>
           <w:bCs/>
         </w:rPr>
+        <w:lastRenderedPageBreak/>
         <w:t>Enchainements d’erreur</w:t>
       </w:r>
     </w:p>
@@ -13932,7 +13848,6 @@
         <w:jc w:val="both"/>
       </w:pPr>
       <w:r>
-        <w:lastRenderedPageBreak/>
         <w:t xml:space="preserve">Le </w:t>
       </w:r>
       <w:r>
@@ -13947,6 +13862,12 @@
       <w:r>
         <w:t>dans la base de données.</w:t>
       </w:r>
+    </w:p>
+    <w:p>
+      <w:pPr>
+        <w:pStyle w:val="Paragraphedeliste"/>
+        <w:jc w:val="both"/>
+      </w:pPr>
     </w:p>
     <w:p>
       <w:pPr>
@@ -14256,6 +14177,16 @@
     </w:p>
     <w:p>
       <w:pPr>
+        <w:pStyle w:val="Paragraphedeliste"/>
+        <w:jc w:val="both"/>
+        <w:rPr>
+          <w:b/>
+          <w:bCs/>
+        </w:rPr>
+      </w:pPr>
+    </w:p>
+    <w:p>
+      <w:pPr>
         <w:pStyle w:val="Titre4"/>
         <w:jc w:val="both"/>
       </w:pPr>
@@ -14345,6 +14276,7 @@
         <w:jc w:val="both"/>
       </w:pPr>
       <w:r>
+        <w:lastRenderedPageBreak/>
         <w:t xml:space="preserve">L’utilisateur sélectionne « Gestion des </w:t>
       </w:r>
       <w:r>
@@ -14427,7 +14359,6 @@
         <w:jc w:val="both"/>
       </w:pPr>
       <w:r>
-        <w:lastRenderedPageBreak/>
         <w:t xml:space="preserve">Il est redirigé vers la page de visualisation des différentes </w:t>
       </w:r>
       <w:r>
@@ -14819,10 +14750,17 @@
     </w:p>
     <w:p>
       <w:pPr>
+        <w:pStyle w:val="Paragraphedeliste"/>
+        <w:jc w:val="both"/>
+      </w:pPr>
+    </w:p>
+    <w:p>
+      <w:pPr>
         <w:pStyle w:val="Titre4"/>
         <w:jc w:val="both"/>
       </w:pPr>
       <w:r>
+        <w:lastRenderedPageBreak/>
         <w:t>EF-OL-016 Créer un pays</w:t>
       </w:r>
     </w:p>
@@ -14912,7 +14850,6 @@
         <w:jc w:val="both"/>
       </w:pPr>
       <w:r>
-        <w:lastRenderedPageBreak/>
         <w:t xml:space="preserve">L’utilisateur sélectionne « Gestion des </w:t>
       </w:r>
       <w:r>
@@ -15086,7 +15023,10 @@
         <w:t xml:space="preserve"> avec le même nom</w:t>
       </w:r>
       <w:r>
-        <w:t xml:space="preserve"> existe déjà .</w:t>
+        <w:t xml:space="preserve"> existe </w:t>
+      </w:r>
+      <w:r>
+        <w:t>déjà.</w:t>
       </w:r>
     </w:p>
     <w:p>
@@ -15162,6 +15102,16 @@
     </w:p>
     <w:p>
       <w:pPr>
+        <w:pStyle w:val="Paragraphedeliste"/>
+        <w:jc w:val="both"/>
+        <w:rPr>
+          <w:b/>
+          <w:bCs/>
+        </w:rPr>
+      </w:pPr>
+    </w:p>
+    <w:p>
+      <w:pPr>
         <w:pStyle w:val="Titre4"/>
         <w:jc w:val="both"/>
       </w:pPr>
@@ -15477,7 +15427,6 @@
         <w:jc w:val="both"/>
       </w:pPr>
       <w:r>
-        <w:lastRenderedPageBreak/>
         <w:t>Le scénario nominal reprend au point 3.</w:t>
       </w:r>
     </w:p>
@@ -15858,6 +15807,7 @@
         <w:jc w:val="both"/>
       </w:pPr>
       <w:r>
+        <w:lastRenderedPageBreak/>
         <w:t>L’utilisateur (Loueur) est connecté sur la page Loueur du portail</w:t>
       </w:r>
       <w:r>
@@ -15982,7 +15932,6 @@
           <w:b/>
           <w:bCs/>
         </w:rPr>
-        <w:lastRenderedPageBreak/>
         <w:t>Enchainements d’erreur</w:t>
       </w:r>
     </w:p>
@@ -16029,6 +15978,16 @@
     </w:p>
     <w:p>
       <w:pPr>
+        <w:pStyle w:val="Paragraphedeliste"/>
+        <w:jc w:val="both"/>
+        <w:rPr>
+          <w:b/>
+          <w:bCs/>
+        </w:rPr>
+      </w:pPr>
+    </w:p>
+    <w:p>
+      <w:pPr>
         <w:pStyle w:val="Titre4"/>
         <w:jc w:val="both"/>
       </w:pPr>
@@ -16062,7 +16021,7 @@
         <w:jc w:val="both"/>
       </w:pPr>
       <w:r>
-        <w:t xml:space="preserve">Ce cas d’utilisation permet au loueur de modifier un prix </w:t>
+        <w:t>Ce cas d’utilisation permet au loueur de modifier un prix</w:t>
       </w:r>
       <w:r>
         <w:t>.</w:t>
@@ -16287,10 +16246,19 @@
     </w:p>
     <w:p>
       <w:pPr>
+        <w:jc w:val="both"/>
+        <w:rPr>
+          <w:color w:val="0070C0"/>
+        </w:rPr>
+      </w:pPr>
+    </w:p>
+    <w:p>
+      <w:pPr>
         <w:pStyle w:val="Titre4"/>
         <w:jc w:val="both"/>
       </w:pPr>
       <w:r>
+        <w:lastRenderedPageBreak/>
         <w:t xml:space="preserve">EF-OL-021 </w:t>
       </w:r>
       <w:r>
@@ -16454,7 +16422,6 @@
         <w:jc w:val="both"/>
       </w:pPr>
       <w:r>
-        <w:lastRenderedPageBreak/>
         <w:t>L’utilisateur sélectionne</w:t>
       </w:r>
       <w:r>
@@ -16548,6 +16515,16 @@
     </w:p>
     <w:p>
       <w:pPr>
+        <w:pStyle w:val="Paragraphedeliste"/>
+        <w:jc w:val="both"/>
+        <w:rPr>
+          <w:b/>
+          <w:bCs/>
+        </w:rPr>
+      </w:pPr>
+    </w:p>
+    <w:p>
+      <w:pPr>
         <w:pStyle w:val="Titre4"/>
         <w:jc w:val="both"/>
       </w:pPr>
@@ -16804,6 +16781,7 @@
         <w:jc w:val="both"/>
       </w:pPr>
       <w:r>
+        <w:lastRenderedPageBreak/>
         <w:t>L’enchainement A1 commence au point 4 du scénario nominal.</w:t>
       </w:r>
     </w:p>
@@ -16883,17 +16861,287 @@
         <w:t>.</w:t>
       </w:r>
     </w:p>
-    <w:p/>
-    <w:p/>
+    <w:p>
+      <w:pPr>
+        <w:pStyle w:val="Paragraphedeliste"/>
+        <w:jc w:val="both"/>
+      </w:pPr>
+    </w:p>
+    <w:p>
+      <w:pPr>
+        <w:pStyle w:val="Titre4"/>
+        <w:jc w:val="both"/>
+      </w:pPr>
+      <w:r>
+        <w:t>EF-</w:t>
+      </w:r>
+      <w:r>
+        <w:t>O</w:t>
+      </w:r>
+      <w:r>
+        <w:t>L-0</w:t>
+      </w:r>
+      <w:r>
+        <w:t>23</w:t>
+      </w:r>
+      <w:r>
+        <w:t xml:space="preserve"> Visualiser une facturation</w:t>
+      </w:r>
+    </w:p>
+    <w:p>
+      <w:pPr>
+        <w:rPr>
+          <w:b/>
+          <w:bCs/>
+          <w:lang w:val="fr-FR"/>
+        </w:rPr>
+      </w:pPr>
+      <w:r>
+        <w:rPr>
+          <w:b/>
+          <w:bCs/>
+          <w:lang w:val="fr-FR"/>
+        </w:rPr>
+        <w:t>Résumé</w:t>
+      </w:r>
+    </w:p>
+    <w:p>
+      <w:pPr>
+        <w:rPr>
+          <w:lang w:val="fr-FR"/>
+        </w:rPr>
+      </w:pPr>
+      <w:r>
+        <w:rPr>
+          <w:lang w:val="fr-FR"/>
+        </w:rPr>
+        <w:t xml:space="preserve">Ce cas d’utilisation permet </w:t>
+      </w:r>
+      <w:r>
+        <w:rPr>
+          <w:lang w:val="fr-FR"/>
+        </w:rPr>
+        <w:t>au loueur</w:t>
+      </w:r>
+      <w:r>
+        <w:rPr>
+          <w:lang w:val="fr-FR"/>
+        </w:rPr>
+        <w:t xml:space="preserve"> de visualiser la facture liée à une réservation </w:t>
+      </w:r>
+      <w:r>
+        <w:rPr>
+          <w:lang w:val="fr-FR"/>
+        </w:rPr>
+        <w:t>clôturée</w:t>
+      </w:r>
+      <w:r>
+        <w:rPr>
+          <w:lang w:val="fr-FR"/>
+        </w:rPr>
+        <w:t>.</w:t>
+      </w:r>
+    </w:p>
+    <w:p>
+      <w:pPr>
+        <w:jc w:val="both"/>
+        <w:rPr>
+          <w:b/>
+          <w:bCs/>
+        </w:rPr>
+      </w:pPr>
+      <w:r>
+        <w:rPr>
+          <w:b/>
+          <w:bCs/>
+        </w:rPr>
+        <w:t>Préconditions</w:t>
+      </w:r>
+    </w:p>
+    <w:p>
+      <w:pPr>
+        <w:pStyle w:val="Paragraphedeliste"/>
+        <w:numPr>
+          <w:ilvl w:val="0"/>
+          <w:numId w:val="9"/>
+        </w:numPr>
+        <w:jc w:val="both"/>
+      </w:pPr>
+      <w:r>
+        <w:t>L’utilisateur (</w:t>
+      </w:r>
+      <w:r>
+        <w:t>Loueur</w:t>
+      </w:r>
+      <w:r>
+        <w:t xml:space="preserve">) est connecté sur la page d’accueil </w:t>
+      </w:r>
+      <w:r>
+        <w:t>loueur</w:t>
+      </w:r>
+      <w:r>
+        <w:t xml:space="preserve"> du </w:t>
+      </w:r>
+      <w:r>
+        <w:t>portail.</w:t>
+      </w:r>
+    </w:p>
+    <w:p>
+      <w:pPr>
+        <w:jc w:val="both"/>
+        <w:rPr>
+          <w:b/>
+          <w:bCs/>
+        </w:rPr>
+      </w:pPr>
+      <w:r>
+        <w:rPr>
+          <w:b/>
+          <w:bCs/>
+        </w:rPr>
+        <w:t>Scénario nominal</w:t>
+      </w:r>
+    </w:p>
+    <w:p>
+      <w:pPr>
+        <w:pStyle w:val="Paragraphedeliste"/>
+        <w:numPr>
+          <w:ilvl w:val="0"/>
+          <w:numId w:val="50"/>
+        </w:numPr>
+        <w:jc w:val="both"/>
+      </w:pPr>
+      <w:r>
+        <w:t>L’utilisateur (client) sélectionne l’option « </w:t>
+      </w:r>
+      <w:r>
+        <w:t>Mon historique de</w:t>
+      </w:r>
+      <w:r>
+        <w:t xml:space="preserve"> réservation ». Il est redirigé vers la liste de ces réservations.</w:t>
+      </w:r>
+    </w:p>
+    <w:p>
+      <w:pPr>
+        <w:pStyle w:val="Paragraphedeliste"/>
+        <w:numPr>
+          <w:ilvl w:val="0"/>
+          <w:numId w:val="50"/>
+        </w:numPr>
+        <w:jc w:val="both"/>
+      </w:pPr>
+      <w:r>
+        <w:t>Il sélectionne l’option « </w:t>
+      </w:r>
+      <w:r>
+        <w:t>Facture</w:t>
+      </w:r>
+      <w:r>
+        <w:t xml:space="preserve"> » à coté de la réservation choisie. </w:t>
+      </w:r>
+    </w:p>
+    <w:p>
+      <w:pPr>
+        <w:pStyle w:val="Paragraphedeliste"/>
+        <w:numPr>
+          <w:ilvl w:val="0"/>
+          <w:numId w:val="50"/>
+        </w:numPr>
+        <w:jc w:val="both"/>
+      </w:pPr>
+      <w:r>
+        <w:t xml:space="preserve">Il </w:t>
+      </w:r>
+      <w:r>
+        <w:t>est redirigé vers une page affichant le détail de la facturation liée à cette réservation</w:t>
+      </w:r>
+      <w:r>
+        <w:t>.</w:t>
+      </w:r>
+    </w:p>
+    <w:p>
+      <w:pPr>
+        <w:jc w:val="both"/>
+        <w:rPr>
+          <w:b/>
+          <w:bCs/>
+        </w:rPr>
+      </w:pPr>
+      <w:r>
+        <w:rPr>
+          <w:b/>
+          <w:bCs/>
+        </w:rPr>
+        <w:t>Enchainements d’erreur</w:t>
+      </w:r>
+    </w:p>
+    <w:p>
+      <w:pPr>
+        <w:jc w:val="both"/>
+      </w:pPr>
+      <w:r>
+        <w:t xml:space="preserve">Une erreur technique se produit. Un message d’erreur est affiché, informant l’utilisateur qu’une erreur s’est produite. </w:t>
+      </w:r>
+    </w:p>
+    <w:p>
+      <w:pPr>
+        <w:jc w:val="both"/>
+        <w:rPr>
+          <w:b/>
+          <w:bCs/>
+        </w:rPr>
+      </w:pPr>
+      <w:r>
+        <w:rPr>
+          <w:b/>
+          <w:bCs/>
+        </w:rPr>
+        <w:t>Postconditions</w:t>
+      </w:r>
+    </w:p>
+    <w:p>
+      <w:pPr>
+        <w:pStyle w:val="Paragraphedeliste"/>
+        <w:numPr>
+          <w:ilvl w:val="0"/>
+          <w:numId w:val="22"/>
+        </w:numPr>
+        <w:jc w:val="both"/>
+      </w:pPr>
+      <w:r>
+        <w:t>L’utilisateur est présent sur la page de détail de la facturation</w:t>
+      </w:r>
+      <w:r>
+        <w:t>.</w:t>
+      </w:r>
+    </w:p>
+    <w:p>
+      <w:pPr>
+        <w:rPr>
+          <w:rFonts w:asciiTheme="majorHAnsi" w:eastAsiaTheme="majorEastAsia" w:hAnsiTheme="majorHAnsi" w:cstheme="majorBidi"/>
+          <w:b/>
+          <w:bCs/>
+          <w:color w:val="2F5496" w:themeColor="accent1" w:themeShade="BF"/>
+          <w:sz w:val="36"/>
+          <w:szCs w:val="32"/>
+        </w:rPr>
+      </w:pPr>
+      <w:r>
+        <w:br w:type="page"/>
+      </w:r>
+    </w:p>
     <w:p>
       <w:pPr>
         <w:pStyle w:val="MyStyleTitle1"/>
       </w:pPr>
+      <w:bookmarkStart w:id="13" w:name="_Toc101075946"/>
       <w:r>
         <w:lastRenderedPageBreak/>
         <w:t>Description des entités</w:t>
       </w:r>
-    </w:p>
+      <w:bookmarkEnd w:id="13"/>
+    </w:p>
+    <w:p/>
     <w:tbl>
       <w:tblPr>
         <w:tblStyle w:val="Grilledutableau"/>
@@ -17054,10 +17302,7 @@
               <w:t xml:space="preserve">Entité regroupant </w:t>
             </w:r>
             <w:r>
-              <w:t>les informations d’un</w:t>
-            </w:r>
-            <w:r>
-              <w:t xml:space="preserve"> </w:t>
+              <w:t xml:space="preserve">les informations d’un </w:t>
             </w:r>
             <w:r>
               <w:rPr>
@@ -17101,10 +17346,7 @@
               <w:t xml:space="preserve">Entité regroupant </w:t>
             </w:r>
             <w:r>
-              <w:t>les informations d’un</w:t>
-            </w:r>
-            <w:r>
-              <w:t xml:space="preserve"> </w:t>
+              <w:t xml:space="preserve">les informations d’un </w:t>
             </w:r>
             <w:r>
               <w:rPr>
@@ -17192,10 +17434,7 @@
               <w:t xml:space="preserve">Entité regroupant </w:t>
             </w:r>
             <w:r>
-              <w:t>les informations d’un</w:t>
-            </w:r>
-            <w:r>
-              <w:t xml:space="preserve"> </w:t>
+              <w:t xml:space="preserve">les informations d’un </w:t>
             </w:r>
             <w:r>
               <w:rPr>
@@ -17246,10 +17485,7 @@
               <w:t xml:space="preserve">Entité regroupant </w:t>
             </w:r>
             <w:r>
-              <w:t>les informations d’une</w:t>
-            </w:r>
-            <w:r>
-              <w:t xml:space="preserve"> catégorie </w:t>
+              <w:t xml:space="preserve">les informations d’une catégorie </w:t>
             </w:r>
             <w:r>
               <w:rPr>
@@ -17293,10 +17529,7 @@
               <w:t xml:space="preserve">Entité regroupant </w:t>
             </w:r>
             <w:r>
-              <w:t>les informations d’un</w:t>
-            </w:r>
-            <w:r>
-              <w:t xml:space="preserve"> client</w:t>
+              <w:t>les informations d’un client</w:t>
             </w:r>
           </w:p>
         </w:tc>
@@ -17334,10 +17567,7 @@
               <w:t xml:space="preserve">Entité regroupant </w:t>
             </w:r>
             <w:r>
-              <w:t>les informations d’une</w:t>
-            </w:r>
-            <w:r>
-              <w:t xml:space="preserve"> réservation</w:t>
+              <w:t>les informations d’une réservation</w:t>
             </w:r>
           </w:p>
         </w:tc>
@@ -17348,21 +17578,21 @@
       <w:pPr>
         <w:pStyle w:val="MyStyleTitle1"/>
       </w:pPr>
-      <w:bookmarkStart w:id="15" w:name="_Toc101063637"/>
+      <w:bookmarkStart w:id="14" w:name="_Toc101075947"/>
       <w:r>
         <w:t>Contraintes fonctionnelles</w:t>
       </w:r>
+      <w:bookmarkEnd w:id="14"/>
+    </w:p>
+    <w:p>
+      <w:pPr>
+        <w:pStyle w:val="MyStyleTitle2"/>
+      </w:pPr>
+      <w:bookmarkStart w:id="15" w:name="_Toc101075948"/>
+      <w:r>
+        <w:t>Règles de structure</w:t>
+      </w:r>
       <w:bookmarkEnd w:id="15"/>
-    </w:p>
-    <w:p>
-      <w:pPr>
-        <w:pStyle w:val="MyStyleTitle2"/>
-      </w:pPr>
-      <w:bookmarkStart w:id="16" w:name="_Toc101063638"/>
-      <w:r>
-        <w:t>Règles de structure</w:t>
-      </w:r>
-      <w:bookmarkEnd w:id="16"/>
     </w:p>
     <w:p>
       <w:pPr>
@@ -17640,7 +17870,15 @@
               <w:t>possède un</w:t>
             </w:r>
             <w:r>
-              <w:t>e adresse mail unique obligatoire</w:t>
+              <w:t xml:space="preserve">e adresse </w:t>
+            </w:r>
+            <w:proofErr w:type="gramStart"/>
+            <w:r>
+              <w:t>mail</w:t>
+            </w:r>
+            <w:proofErr w:type="gramEnd"/>
+            <w:r>
+              <w:t xml:space="preserve"> unique obligatoire</w:t>
             </w:r>
           </w:p>
         </w:tc>
@@ -17782,7 +18020,25 @@
                 <w:iCs/>
                 <w:color w:val="002060"/>
               </w:rPr>
-              <w:t> : l’adresse mail est unique</w:t>
+              <w:t xml:space="preserve"> : l’adresse </w:t>
+            </w:r>
+            <w:proofErr w:type="gramStart"/>
+            <w:r>
+              <w:rPr>
+                <w:i/>
+                <w:iCs/>
+                <w:color w:val="002060"/>
+              </w:rPr>
+              <w:t>mail</w:t>
+            </w:r>
+            <w:proofErr w:type="gramEnd"/>
+            <w:r>
+              <w:rPr>
+                <w:i/>
+                <w:iCs/>
+                <w:color w:val="002060"/>
+              </w:rPr>
+              <w:t xml:space="preserve"> est unique</w:t>
             </w:r>
           </w:p>
         </w:tc>
@@ -17977,16 +18233,34 @@
                 <w:iCs/>
                 <w:color w:val="002060"/>
               </w:rPr>
-              <w:t>PK_Depot</w:t>
-            </w:r>
-            <w:proofErr w:type="spellEnd"/>
+              <w:t>PK_</w:t>
+            </w:r>
+            <w:proofErr w:type="gramStart"/>
             <w:r>
               <w:rPr>
                 <w:i/>
                 <w:iCs/>
                 <w:color w:val="002060"/>
               </w:rPr>
-              <w:t xml:space="preserve">: Clé primaire sur </w:t>
+              <w:t>Depot</w:t>
+            </w:r>
+            <w:proofErr w:type="spellEnd"/>
+            <w:r>
+              <w:rPr>
+                <w:i/>
+                <w:iCs/>
+                <w:color w:val="002060"/>
+              </w:rPr>
+              <w:t>:</w:t>
+            </w:r>
+            <w:proofErr w:type="gramEnd"/>
+            <w:r>
+              <w:rPr>
+                <w:i/>
+                <w:iCs/>
+                <w:color w:val="002060"/>
+              </w:rPr>
+              <w:t xml:space="preserve"> Clé primaire sur </w:t>
             </w:r>
             <w:proofErr w:type="spellStart"/>
             <w:r>
@@ -18357,16 +18631,34 @@
                 <w:iCs/>
                 <w:color w:val="002060"/>
               </w:rPr>
-              <w:t>PK_Forfait</w:t>
-            </w:r>
-            <w:proofErr w:type="spellEnd"/>
+              <w:t>PK_</w:t>
+            </w:r>
+            <w:proofErr w:type="gramStart"/>
             <w:r>
               <w:rPr>
                 <w:i/>
                 <w:iCs/>
                 <w:color w:val="002060"/>
               </w:rPr>
-              <w:t xml:space="preserve">: Clé primaire sur </w:t>
+              <w:t>Forfait</w:t>
+            </w:r>
+            <w:proofErr w:type="spellEnd"/>
+            <w:r>
+              <w:rPr>
+                <w:i/>
+                <w:iCs/>
+                <w:color w:val="002060"/>
+              </w:rPr>
+              <w:t>:</w:t>
+            </w:r>
+            <w:proofErr w:type="gramEnd"/>
+            <w:r>
+              <w:rPr>
+                <w:i/>
+                <w:iCs/>
+                <w:color w:val="002060"/>
+              </w:rPr>
+              <w:t xml:space="preserve"> Clé primaire sur </w:t>
             </w:r>
             <w:proofErr w:type="spellStart"/>
             <w:r>
@@ -18547,6 +18839,7 @@
               <w:jc w:val="center"/>
             </w:pPr>
             <w:r>
+              <w:lastRenderedPageBreak/>
               <w:t>CF-RS-014</w:t>
             </w:r>
           </w:p>
@@ -20041,6 +20334,10 @@
       </w:tr>
     </w:tbl>
     <w:p/>
+    <w:p/>
+    <w:p/>
+    <w:p/>
+    <w:p/>
     <w:p>
       <w:pPr>
         <w:rPr>
@@ -20051,6 +20348,7 @@
         <w:rPr>
           <w:color w:val="4472C4" w:themeColor="accent1"/>
         </w:rPr>
+        <w:lastRenderedPageBreak/>
         <w:t>Pays</w:t>
       </w:r>
     </w:p>
@@ -20290,7 +20588,6 @@
         <w:rPr>
           <w:color w:val="4472C4" w:themeColor="accent1"/>
         </w:rPr>
-        <w:lastRenderedPageBreak/>
         <w:t>Prix</w:t>
       </w:r>
     </w:p>
@@ -20359,10 +20656,7 @@
               <w:jc w:val="center"/>
             </w:pPr>
             <w:r>
-              <w:t>CF-RS-03</w:t>
-            </w:r>
-            <w:r>
-              <w:t>7</w:t>
+              <w:t>CF-RS-037</w:t>
             </w:r>
           </w:p>
         </w:tc>
@@ -21508,16 +21802,34 @@
                 <w:iCs/>
                 <w:color w:val="002060"/>
               </w:rPr>
-              <w:t>FK_Reservation_DepotRetour</w:t>
-            </w:r>
-            <w:proofErr w:type="spellEnd"/>
+              <w:t>FK_Reservation_</w:t>
+            </w:r>
+            <w:proofErr w:type="gramStart"/>
             <w:r>
               <w:rPr>
                 <w:i/>
                 <w:iCs/>
                 <w:color w:val="002060"/>
               </w:rPr>
-              <w:t xml:space="preserve">: Clé étrangère sur </w:t>
+              <w:t>DepotRetour</w:t>
+            </w:r>
+            <w:proofErr w:type="spellEnd"/>
+            <w:r>
+              <w:rPr>
+                <w:i/>
+                <w:iCs/>
+                <w:color w:val="002060"/>
+              </w:rPr>
+              <w:t>:</w:t>
+            </w:r>
+            <w:proofErr w:type="gramEnd"/>
+            <w:r>
+              <w:rPr>
+                <w:i/>
+                <w:iCs/>
+                <w:color w:val="002060"/>
+              </w:rPr>
+              <w:t xml:space="preserve"> Clé étrangère sur </w:t>
             </w:r>
             <w:proofErr w:type="spellStart"/>
             <w:r>
@@ -21982,22 +22294,37 @@
       <w:pPr>
         <w:pStyle w:val="MyStyleTitle2"/>
       </w:pPr>
-      <w:bookmarkStart w:id="17" w:name="_Toc101063639"/>
-      <w:r>
+      <w:bookmarkStart w:id="16" w:name="_Toc101075949"/>
+      <w:r>
+        <w:lastRenderedPageBreak/>
         <w:t>Règles de validation</w:t>
       </w:r>
-      <w:bookmarkEnd w:id="17"/>
-    </w:p>
-    <w:p>
+      <w:bookmarkEnd w:id="16"/>
+    </w:p>
+    <w:p>
+      <w:pPr>
+        <w:rPr>
+          <w:color w:val="4472C4" w:themeColor="accent1"/>
+        </w:rPr>
+      </w:pPr>
       <w:proofErr w:type="spellStart"/>
       <w:r>
+        <w:rPr>
+          <w:color w:val="4472C4" w:themeColor="accent1"/>
+        </w:rPr>
         <w:t>Effectuer_</w:t>
       </w:r>
       <w:r>
+        <w:rPr>
+          <w:color w:val="4472C4" w:themeColor="accent1"/>
+        </w:rPr>
         <w:t>Réservation</w:t>
       </w:r>
       <w:proofErr w:type="spellEnd"/>
       <w:r>
+        <w:rPr>
+          <w:color w:val="4472C4" w:themeColor="accent1"/>
+        </w:rPr>
         <w:t xml:space="preserve"> Client</w:t>
       </w:r>
     </w:p>
@@ -22141,11 +22468,7 @@
               <w:jc w:val="center"/>
             </w:pPr>
             <w:r>
-              <w:lastRenderedPageBreak/>
-              <w:t>CF-RV-00</w:t>
-            </w:r>
-            <w:r>
-              <w:t>2</w:t>
+              <w:t>CF-RV-002</w:t>
             </w:r>
           </w:p>
         </w:tc>
@@ -22213,10 +22536,7 @@
               <w:jc w:val="center"/>
             </w:pPr>
             <w:r>
-              <w:t>CF-RV-00</w:t>
-            </w:r>
-            <w:r>
-              <w:t>3</w:t>
+              <w:t>CF-RV-003</w:t>
             </w:r>
           </w:p>
         </w:tc>
@@ -22315,10 +22635,7 @@
               <w:jc w:val="center"/>
             </w:pPr>
             <w:r>
-              <w:t>CF-RV-00</w:t>
-            </w:r>
-            <w:r>
-              <w:t>4</w:t>
+              <w:t>CF-RV-004</w:t>
             </w:r>
           </w:p>
         </w:tc>
@@ -22379,10 +22696,7 @@
               <w:jc w:val="center"/>
             </w:pPr>
             <w:r>
-              <w:t>CF-RV-00</w:t>
-            </w:r>
-            <w:r>
-              <w:t>5</w:t>
+              <w:t>CF-RV-005</w:t>
             </w:r>
           </w:p>
         </w:tc>
@@ -22453,14 +22767,7 @@
                 <w:i/>
                 <w:iCs/>
               </w:rPr>
-              <w:t xml:space="preserve"> avec les </w:t>
-            </w:r>
-            <w:r>
-              <w:rPr>
-                <w:i/>
-                <w:iCs/>
-              </w:rPr>
-              <w:t>voitures disponibles.</w:t>
+              <w:t xml:space="preserve"> avec les voitures disponibles.</w:t>
             </w:r>
           </w:p>
         </w:tc>
@@ -22468,12 +22775,23 @@
     </w:tbl>
     <w:p/>
     <w:p>
+      <w:pPr>
+        <w:rPr>
+          <w:color w:val="4472C4" w:themeColor="accent1"/>
+        </w:rPr>
+      </w:pPr>
       <w:proofErr w:type="spellStart"/>
       <w:r>
+        <w:rPr>
+          <w:color w:val="4472C4" w:themeColor="accent1"/>
+        </w:rPr>
         <w:t>Annuler_Réservation</w:t>
       </w:r>
       <w:proofErr w:type="spellEnd"/>
       <w:r>
+        <w:rPr>
+          <w:color w:val="4472C4" w:themeColor="accent1"/>
+        </w:rPr>
         <w:t xml:space="preserve"> Client</w:t>
       </w:r>
     </w:p>
@@ -22606,12 +22924,23 @@
       </w:pPr>
     </w:p>
     <w:p>
+      <w:pPr>
+        <w:rPr>
+          <w:color w:val="4472C4" w:themeColor="accent1"/>
+        </w:rPr>
+      </w:pPr>
       <w:proofErr w:type="spellStart"/>
       <w:r>
+        <w:rPr>
+          <w:color w:val="4472C4" w:themeColor="accent1"/>
+        </w:rPr>
         <w:t>Démarrer_Location</w:t>
       </w:r>
       <w:proofErr w:type="spellEnd"/>
       <w:r>
+        <w:rPr>
+          <w:color w:val="4472C4" w:themeColor="accent1"/>
+        </w:rPr>
         <w:t xml:space="preserve"> Loueur</w:t>
       </w:r>
     </w:p>
@@ -22724,12 +23053,23 @@
     </w:tbl>
     <w:p/>
     <w:p>
+      <w:pPr>
+        <w:rPr>
+          <w:color w:val="4472C4" w:themeColor="accent1"/>
+        </w:rPr>
+      </w:pPr>
       <w:proofErr w:type="spellStart"/>
       <w:r>
+        <w:rPr>
+          <w:color w:val="4472C4" w:themeColor="accent1"/>
+        </w:rPr>
         <w:t>Clôturer_Location</w:t>
       </w:r>
       <w:proofErr w:type="spellEnd"/>
       <w:r>
+        <w:rPr>
+          <w:color w:val="4472C4" w:themeColor="accent1"/>
+        </w:rPr>
         <w:t xml:space="preserve"> Loueur</w:t>
       </w:r>
     </w:p>
@@ -22936,12 +23276,24 @@
     </w:tbl>
     <w:p/>
     <w:p>
+      <w:pPr>
+        <w:rPr>
+          <w:color w:val="4472C4" w:themeColor="accent1"/>
+        </w:rPr>
+      </w:pPr>
       <w:proofErr w:type="spellStart"/>
       <w:r>
+        <w:rPr>
+          <w:color w:val="4472C4" w:themeColor="accent1"/>
+        </w:rPr>
+        <w:lastRenderedPageBreak/>
         <w:t>Gestion_Ville</w:t>
       </w:r>
       <w:proofErr w:type="spellEnd"/>
       <w:r>
+        <w:rPr>
+          <w:color w:val="4472C4" w:themeColor="accent1"/>
+        </w:rPr>
         <w:t xml:space="preserve"> Loueur</w:t>
       </w:r>
     </w:p>
@@ -23054,12 +23406,23 @@
     </w:tbl>
     <w:p/>
     <w:p>
+      <w:pPr>
+        <w:rPr>
+          <w:color w:val="4472C4" w:themeColor="accent1"/>
+        </w:rPr>
+      </w:pPr>
       <w:proofErr w:type="spellStart"/>
       <w:r>
+        <w:rPr>
+          <w:color w:val="4472C4" w:themeColor="accent1"/>
+        </w:rPr>
         <w:t>Gestion_Pays</w:t>
       </w:r>
       <w:proofErr w:type="spellEnd"/>
       <w:r>
+        <w:rPr>
+          <w:color w:val="4472C4" w:themeColor="accent1"/>
+        </w:rPr>
         <w:t xml:space="preserve"> Loueur</w:t>
       </w:r>
     </w:p>
@@ -23089,7 +23452,6 @@
                 <w:iCs/>
                 <w:color w:val="FFFFFF" w:themeColor="background1"/>
               </w:rPr>
-              <w:lastRenderedPageBreak/>
               <w:t>Code</w:t>
             </w:r>
           </w:p>
@@ -23136,7 +23498,13 @@
           </w:tcPr>
           <w:p>
             <w:r>
-              <w:t>Un Pays ne peut être supprimé que si il ne contient pas de ville</w:t>
+              <w:t xml:space="preserve">Un Pays ne peut être supprimé que </w:t>
+            </w:r>
+            <w:r>
+              <w:t>s’il</w:t>
+            </w:r>
+            <w:r>
+              <w:t xml:space="preserve"> ne contient pas de ville</w:t>
             </w:r>
           </w:p>
         </w:tc>
@@ -23173,12 +23541,23 @@
     </w:tbl>
     <w:p/>
     <w:p>
+      <w:pPr>
+        <w:rPr>
+          <w:color w:val="4472C4" w:themeColor="accent1"/>
+        </w:rPr>
+      </w:pPr>
       <w:proofErr w:type="spellStart"/>
       <w:r>
+        <w:rPr>
+          <w:color w:val="4472C4" w:themeColor="accent1"/>
+        </w:rPr>
         <w:t>Gestion_Forfait</w:t>
       </w:r>
       <w:proofErr w:type="spellEnd"/>
       <w:r>
+        <w:rPr>
+          <w:color w:val="4472C4" w:themeColor="accent1"/>
+        </w:rPr>
         <w:t xml:space="preserve"> Loueur</w:t>
       </w:r>
     </w:p>
@@ -23254,10 +23633,7 @@
           </w:tcPr>
           <w:p>
             <w:r>
-              <w:t xml:space="preserve">Nécessité de garder un historique des </w:t>
-            </w:r>
-            <w:r>
-              <w:t>forfaits</w:t>
+              <w:t>Nécessité de garder un historique des forfaits</w:t>
             </w:r>
           </w:p>
         </w:tc>
@@ -23293,56 +23669,7 @@
                 <w:i/>
                 <w:iCs/>
               </w:rPr>
-              <w:t xml:space="preserve">backend &gt; Lors de la suppression ou de la modification d’un </w:t>
-            </w:r>
-            <w:r>
-              <w:rPr>
-                <w:i/>
-                <w:iCs/>
-              </w:rPr>
-              <w:t>forfait</w:t>
-            </w:r>
-            <w:r>
-              <w:rPr>
-                <w:i/>
-                <w:iCs/>
-              </w:rPr>
-              <w:t xml:space="preserve">. Une date de fin est automatiquement ajoutée au </w:t>
-            </w:r>
-            <w:r>
-              <w:rPr>
-                <w:i/>
-                <w:iCs/>
-              </w:rPr>
-              <w:t>forfait</w:t>
-            </w:r>
-            <w:r>
-              <w:rPr>
-                <w:i/>
-                <w:iCs/>
-              </w:rPr>
-              <w:t xml:space="preserve"> actuel et un nouveau </w:t>
-            </w:r>
-            <w:r>
-              <w:rPr>
-                <w:i/>
-                <w:iCs/>
-              </w:rPr>
-              <w:t xml:space="preserve">forfait </w:t>
-            </w:r>
-            <w:r>
-              <w:rPr>
-                <w:i/>
-                <w:iCs/>
-              </w:rPr>
-              <w:t xml:space="preserve">est créé avec un nouvel ID, pour </w:t>
-            </w:r>
-            <w:r>
-              <w:rPr>
-                <w:i/>
-                <w:iCs/>
-              </w:rPr>
-              <w:t xml:space="preserve">les mêmes </w:t>
+              <w:t xml:space="preserve">backend &gt; Lors de la suppression ou de la modification d’un forfait. Une date de fin est automatiquement ajoutée au forfait actuel et un nouveau forfait est créé avec un nouvel ID, pour les mêmes </w:t>
             </w:r>
             <w:proofErr w:type="spellStart"/>
             <w:r>
@@ -23366,12 +23693,23 @@
     </w:tbl>
     <w:p/>
     <w:p>
+      <w:pPr>
+        <w:rPr>
+          <w:color w:val="4472C4" w:themeColor="accent1"/>
+        </w:rPr>
+      </w:pPr>
       <w:proofErr w:type="spellStart"/>
       <w:r>
+        <w:rPr>
+          <w:color w:val="4472C4" w:themeColor="accent1"/>
+        </w:rPr>
         <w:t>Gestion_Prix</w:t>
       </w:r>
       <w:proofErr w:type="spellEnd"/>
       <w:r>
+        <w:rPr>
+          <w:color w:val="4472C4" w:themeColor="accent1"/>
+        </w:rPr>
         <w:t xml:space="preserve"> Loueur</w:t>
       </w:r>
     </w:p>
@@ -23510,18 +23848,25 @@
       <w:pPr>
         <w:pStyle w:val="MyStyleTitle2"/>
       </w:pPr>
-      <w:bookmarkStart w:id="18" w:name="_Toc101063640"/>
+      <w:bookmarkStart w:id="17" w:name="_Toc101075950"/>
       <w:r>
         <w:t>Règ</w:t>
       </w:r>
       <w:r>
         <w:t>les de calcul</w:t>
       </w:r>
-      <w:bookmarkEnd w:id="18"/>
-    </w:p>
-    <w:p/>
-    <w:p>
-      <w:r>
+      <w:bookmarkEnd w:id="17"/>
+    </w:p>
+    <w:p>
+      <w:pPr>
+        <w:rPr>
+          <w:color w:val="4472C4" w:themeColor="accent1"/>
+        </w:rPr>
+      </w:pPr>
+      <w:r>
+        <w:rPr>
+          <w:color w:val="4472C4" w:themeColor="accent1"/>
+        </w:rPr>
         <w:t>Réduction pour réservation anticipée</w:t>
       </w:r>
     </w:p>
@@ -23659,13 +24004,27 @@
     </w:tbl>
     <w:p/>
     <w:p>
-      <w:r>
+      <w:pPr>
+        <w:rPr>
+          <w:color w:val="4472C4" w:themeColor="accent1"/>
+        </w:rPr>
+      </w:pPr>
+      <w:r>
+        <w:rPr>
+          <w:color w:val="4472C4" w:themeColor="accent1"/>
+        </w:rPr>
         <w:t xml:space="preserve">Calcul du </w:t>
       </w:r>
       <w:r>
+        <w:rPr>
+          <w:color w:val="4472C4" w:themeColor="accent1"/>
+        </w:rPr>
         <w:t>kilométrage</w:t>
       </w:r>
       <w:r>
+        <w:rPr>
+          <w:color w:val="4472C4" w:themeColor="accent1"/>
+        </w:rPr>
         <w:t xml:space="preserve"> parcouru</w:t>
       </w:r>
     </w:p>
@@ -23787,13 +24146,22 @@
           <w:ilvl w:val="0"/>
           <w:numId w:val="49"/>
         </w:numPr>
+        <w:rPr>
+          <w:color w:val="4472C4" w:themeColor="accent1"/>
+        </w:rPr>
       </w:pPr>
       <w:proofErr w:type="spellStart"/>
       <w:r>
+        <w:rPr>
+          <w:color w:val="4472C4" w:themeColor="accent1"/>
+        </w:rPr>
         <w:t>Caclul</w:t>
       </w:r>
       <w:proofErr w:type="spellEnd"/>
       <w:r>
+        <w:rPr>
+          <w:color w:val="4472C4" w:themeColor="accent1"/>
+        </w:rPr>
         <w:t xml:space="preserve"> du prix si option Prix/Km</w:t>
       </w:r>
     </w:p>
@@ -23833,19 +24201,11 @@
     </w:p>
     <w:p>
       <w:r>
+        <w:lastRenderedPageBreak/>
         <w:t>De ce total est encore éventuellement déduit</w:t>
       </w:r>
       <w:r>
-        <w:t xml:space="preserve">e </w:t>
-      </w:r>
-      <w:r>
-        <w:t xml:space="preserve">la réduction pour </w:t>
-      </w:r>
-      <w:r>
-        <w:t>réservation</w:t>
-      </w:r>
-      <w:r>
-        <w:t xml:space="preserve"> anticipée</w:t>
+        <w:t>e la réduction pour réservation anticipée</w:t>
       </w:r>
     </w:p>
     <w:p>
@@ -23884,8 +24244,14 @@
           <w:ilvl w:val="0"/>
           <w:numId w:val="49"/>
         </w:numPr>
-      </w:pPr>
-      <w:r>
+        <w:rPr>
+          <w:color w:val="4472C4" w:themeColor="accent1"/>
+        </w:rPr>
+      </w:pPr>
+      <w:r>
+        <w:rPr>
+          <w:color w:val="4472C4" w:themeColor="accent1"/>
+        </w:rPr>
         <w:t>Calcul du prix si choix de forfait</w:t>
       </w:r>
     </w:p>
@@ -23920,7 +24286,6 @@
     </w:p>
     <w:p>
       <w:r>
-        <w:lastRenderedPageBreak/>
         <w:t>De ce total est encore éventuellement déduite la réduction pour réservation anticipée. On déduit ensuite la ristourne de 5</w:t>
       </w:r>
       <w:r>
@@ -23946,21 +24311,7 @@
           <w:i/>
           <w:iCs/>
         </w:rPr>
-        <w:t>Prix calculé -</w:t>
-      </w:r>
-      <w:r>
-        <w:rPr>
-          <w:i/>
-          <w:iCs/>
-        </w:rPr>
-        <w:t xml:space="preserve"> (Prix calculé * Réduction)</w:t>
-      </w:r>
-      <w:r>
-        <w:rPr>
-          <w:i/>
-          <w:iCs/>
-        </w:rPr>
-        <w:t xml:space="preserve"> – (Prix calculé * ristourne) / + (Prix calculé * Pénalité)</w:t>
+        <w:t>Prix calculé - (Prix calculé * Réduction) – (Prix calculé * ristourne) / + (Prix calculé * Pénalité)</w:t>
       </w:r>
     </w:p>
     <w:p/>
@@ -23968,21 +24319,21 @@
       <w:pPr>
         <w:pStyle w:val="MyStyleTitle1"/>
       </w:pPr>
-      <w:bookmarkStart w:id="19" w:name="_Toc101063641"/>
+      <w:bookmarkStart w:id="18" w:name="_Toc101075951"/>
       <w:r>
         <w:t>Schéma relationnel de la solution</w:t>
       </w:r>
+      <w:bookmarkEnd w:id="18"/>
+    </w:p>
+    <w:p>
+      <w:pPr>
+        <w:pStyle w:val="MyStyleTitle2"/>
+      </w:pPr>
+      <w:bookmarkStart w:id="19" w:name="_Toc101075952"/>
+      <w:r>
+        <w:t>Schéma Entité-Association</w:t>
+      </w:r>
       <w:bookmarkEnd w:id="19"/>
-    </w:p>
-    <w:p>
-      <w:pPr>
-        <w:pStyle w:val="MyStyleTitle2"/>
-      </w:pPr>
-      <w:bookmarkStart w:id="20" w:name="_Toc101063642"/>
-      <w:r>
-        <w:t>Schéma Entité-Association</w:t>
-      </w:r>
-      <w:bookmarkEnd w:id="20"/>
     </w:p>
     <w:p>
       <w:pPr>
@@ -24010,7 +24361,7 @@
                     <pic:cNvPicPr/>
                   </pic:nvPicPr>
                   <pic:blipFill>
-                    <a:blip r:embed="rId9">
+                    <a:blip r:embed="rId11">
                       <a:extLst>
                         <a:ext uri="{28A0092B-C50C-407E-A947-70E740481C1C}">
                           <a14:useLocalDpi xmlns:a14="http://schemas.microsoft.com/office/drawing/2010/main" val="0"/>
@@ -24045,21 +24396,16 @@
     </w:p>
     <w:p/>
     <w:p/>
-    <w:p/>
-    <w:p/>
-    <w:p/>
-    <w:p/>
-    <w:p/>
-    <w:p/>
     <w:p>
       <w:pPr>
         <w:pStyle w:val="MyStyleTitle2"/>
       </w:pPr>
-      <w:bookmarkStart w:id="21" w:name="_Toc101063643"/>
-      <w:r>
+      <w:bookmarkStart w:id="20" w:name="_Toc101075953"/>
+      <w:r>
+        <w:lastRenderedPageBreak/>
         <w:t>Schéma relationnel</w:t>
       </w:r>
-      <w:bookmarkEnd w:id="21"/>
+      <w:bookmarkEnd w:id="20"/>
     </w:p>
     <w:p/>
     <w:p>
@@ -24083,7 +24429,7 @@
                     <pic:cNvPicPr/>
                   </pic:nvPicPr>
                   <pic:blipFill>
-                    <a:blip r:embed="rId10">
+                    <a:blip r:embed="rId12">
                       <a:extLst>
                         <a:ext uri="{28A0092B-C50C-407E-A947-70E740481C1C}">
                           <a14:useLocalDpi xmlns:a14="http://schemas.microsoft.com/office/drawing/2010/main" val="0"/>
@@ -24115,11 +24461,11 @@
       <w:pPr>
         <w:pStyle w:val="MyStyleTitle2"/>
       </w:pPr>
-      <w:bookmarkStart w:id="22" w:name="_Toc101063644"/>
+      <w:bookmarkStart w:id="21" w:name="_Toc101075954"/>
       <w:r>
         <w:t>Implémentation des contraintes</w:t>
       </w:r>
-      <w:bookmarkEnd w:id="22"/>
+      <w:bookmarkEnd w:id="21"/>
     </w:p>
     <w:p>
       <w:r>
@@ -24138,9 +24484,7 @@
           <w:szCs w:val="32"/>
         </w:rPr>
       </w:pPr>
-      <w:bookmarkStart w:id="23" w:name="_Toc101063645"/>
-      <w:r>
-        <w:lastRenderedPageBreak/>
+      <w:r>
         <w:br w:type="page"/>
       </w:r>
     </w:p>
@@ -24148,21 +24492,22 @@
       <w:pPr>
         <w:pStyle w:val="MyStyleTitle1"/>
       </w:pPr>
+      <w:bookmarkStart w:id="22" w:name="_Toc101075955"/>
       <w:r>
         <w:lastRenderedPageBreak/>
         <w:t>Analyse Technique</w:t>
       </w:r>
+      <w:bookmarkEnd w:id="22"/>
+    </w:p>
+    <w:p>
+      <w:pPr>
+        <w:pStyle w:val="MyStyleTitle2"/>
+      </w:pPr>
+      <w:bookmarkStart w:id="23" w:name="_Toc101075956"/>
+      <w:r>
+        <w:t>Technologie proposée</w:t>
+      </w:r>
       <w:bookmarkEnd w:id="23"/>
-    </w:p>
-    <w:p>
-      <w:pPr>
-        <w:pStyle w:val="MyStyleTitle2"/>
-      </w:pPr>
-      <w:bookmarkStart w:id="24" w:name="_Toc101063646"/>
-      <w:r>
-        <w:t>Technologie proposée</w:t>
-      </w:r>
-      <w:bookmarkEnd w:id="24"/>
     </w:p>
     <w:p>
       <w:pPr>
@@ -24256,10 +24601,7 @@
       </w:r>
       <w:proofErr w:type="spellEnd"/>
       <w:r>
-        <w:t xml:space="preserve"> </w:t>
-      </w:r>
-      <w:r>
-        <w:t>sera une application Web réalisée</w:t>
+        <w:t xml:space="preserve"> sera une application Web réalisée</w:t>
       </w:r>
       <w:r>
         <w:t xml:space="preserve"> avec une architecture MVC. Le </w:t>
@@ -24278,7 +24620,15 @@
       </w:r>
       <w:proofErr w:type="spellEnd"/>
       <w:r>
-        <w:t xml:space="preserve"> via la web API.</w:t>
+        <w:t xml:space="preserve"> via </w:t>
+      </w:r>
+      <w:proofErr w:type="gramStart"/>
+      <w:r>
+        <w:t>la web</w:t>
+      </w:r>
+      <w:proofErr w:type="gramEnd"/>
+      <w:r>
+        <w:t xml:space="preserve"> API.</w:t>
       </w:r>
     </w:p>
     <w:p>
@@ -24317,37 +24667,37 @@
           <w:strike/>
         </w:rPr>
       </w:pPr>
-      <w:bookmarkStart w:id="25" w:name="_Toc101063647"/>
+      <w:bookmarkStart w:id="24" w:name="_Toc101075957"/>
       <w:r>
         <w:rPr>
           <w:strike/>
         </w:rPr>
         <w:t>Architecture applicative</w:t>
       </w:r>
+      <w:bookmarkEnd w:id="24"/>
+    </w:p>
+    <w:p>
+      <w:pPr>
+        <w:rPr>
+          <w:strike/>
+        </w:rPr>
+      </w:pPr>
+    </w:p>
+    <w:p>
+      <w:pPr>
+        <w:pStyle w:val="MyStyleTitle2"/>
+        <w:rPr>
+          <w:strike/>
+        </w:rPr>
+      </w:pPr>
+      <w:bookmarkStart w:id="25" w:name="_Toc101075958"/>
+      <w:r>
+        <w:rPr>
+          <w:strike/>
+        </w:rPr>
+        <w:t>Algorithmes spécifiques</w:t>
+      </w:r>
       <w:bookmarkEnd w:id="25"/>
-    </w:p>
-    <w:p>
-      <w:pPr>
-        <w:rPr>
-          <w:strike/>
-        </w:rPr>
-      </w:pPr>
-    </w:p>
-    <w:p>
-      <w:pPr>
-        <w:pStyle w:val="MyStyleTitle2"/>
-        <w:rPr>
-          <w:strike/>
-        </w:rPr>
-      </w:pPr>
-      <w:bookmarkStart w:id="26" w:name="_Toc101063648"/>
-      <w:r>
-        <w:rPr>
-          <w:strike/>
-        </w:rPr>
-        <w:t>Algorithmes spécifiques</w:t>
-      </w:r>
-      <w:bookmarkEnd w:id="26"/>
     </w:p>
     <w:p>
       <w:pPr>
@@ -24382,22 +24732,22 @@
         <w:pStyle w:val="MyStyleTitle1"/>
         <w:jc w:val="left"/>
       </w:pPr>
-      <w:bookmarkStart w:id="27" w:name="_Toc101063649"/>
+      <w:bookmarkStart w:id="26" w:name="_Toc101075959"/>
       <w:r>
         <w:lastRenderedPageBreak/>
         <w:t>Annexes</w:t>
       </w:r>
+      <w:bookmarkEnd w:id="26"/>
+    </w:p>
+    <w:p>
+      <w:pPr>
+        <w:pStyle w:val="MyStyleTitle2"/>
+      </w:pPr>
+      <w:bookmarkStart w:id="27" w:name="_Toc101075960"/>
+      <w:r>
+        <w:t>Enoncé</w:t>
+      </w:r>
       <w:bookmarkEnd w:id="27"/>
-    </w:p>
-    <w:p>
-      <w:pPr>
-        <w:pStyle w:val="MyStyleTitle2"/>
-      </w:pPr>
-      <w:bookmarkStart w:id="28" w:name="_Toc101063650"/>
-      <w:r>
-        <w:t>Enoncé</w:t>
-      </w:r>
-      <w:bookmarkEnd w:id="28"/>
     </w:p>
     <w:p>
       <w:r>
@@ -24513,14 +24863,6 @@
                               </w:rPr>
                               <w:t>Chaque voiture est liée à un bureau/dépôt.</w:t>
                             </w:r>
-                            <w:r>
-                              <w:rPr>
-                                <w:rStyle w:val="Marquedecommentaire"/>
-                                <w:i/>
-                                <w:iCs/>
-                              </w:rPr>
-                              <w:t/>
-                            </w:r>
                           </w:p>
                           <w:p>
                             <w:pPr>
@@ -24567,7 +24909,23 @@
                                 <w:i/>
                                 <w:iCs/>
                               </w:rPr>
-                              <w:t>Le prix de la location de la voiture est en fonction de sa notoriété (Luxe, Van,…).</w:t>
+                              <w:t xml:space="preserve">Le prix de la location de la voiture est en fonction de sa notoriété (Luxe, </w:t>
+                            </w:r>
+                            <w:proofErr w:type="gramStart"/>
+                            <w:r>
+                              <w:rPr>
+                                <w:i/>
+                                <w:iCs/>
+                              </w:rPr>
+                              <w:t>Van,…</w:t>
+                            </w:r>
+                            <w:proofErr w:type="gramEnd"/>
+                            <w:r>
+                              <w:rPr>
+                                <w:i/>
+                                <w:iCs/>
+                              </w:rPr>
+                              <w:t>).</w:t>
                             </w:r>
                           </w:p>
                           <w:p>
@@ -24793,14 +25151,6 @@
                         </w:rPr>
                         <w:t>Chaque voiture est liée à un bureau/dépôt.</w:t>
                       </w:r>
-                      <w:r>
-                        <w:rPr>
-                          <w:rStyle w:val="Marquedecommentaire"/>
-                          <w:i/>
-                          <w:iCs/>
-                        </w:rPr>
-                        <w:t/>
-                      </w:r>
                     </w:p>
                     <w:p>
                       <w:pPr>
@@ -24847,7 +25197,23 @@
                           <w:i/>
                           <w:iCs/>
                         </w:rPr>
-                        <w:t>Le prix de la location de la voiture est en fonction de sa notoriété (Luxe, Van,…).</w:t>
+                        <w:t xml:space="preserve">Le prix de la location de la voiture est en fonction de sa notoriété (Luxe, </w:t>
+                      </w:r>
+                      <w:proofErr w:type="gramStart"/>
+                      <w:r>
+                        <w:rPr>
+                          <w:i/>
+                          <w:iCs/>
+                        </w:rPr>
+                        <w:t>Van,…</w:t>
+                      </w:r>
+                      <w:proofErr w:type="gramEnd"/>
+                      <w:r>
+                        <w:rPr>
+                          <w:i/>
+                          <w:iCs/>
+                        </w:rPr>
+                        <w:t>).</w:t>
                       </w:r>
                     </w:p>
                     <w:p>
@@ -24998,7 +25364,7 @@
       </w:r>
     </w:p>
     <w:sectPr>
-      <w:footerReference w:type="default" r:id="rId11"/>
+      <w:footerReference w:type="default" r:id="rId13"/>
       <w:pgSz w:w="11906" w:h="16838"/>
       <w:pgMar w:top="1417" w:right="1417" w:bottom="1417" w:left="1417" w:header="708" w:footer="708" w:gutter="0"/>
       <w:pgNumType w:start="0"/>
@@ -29551,6 +29917,92 @@
     </w:lvl>
   </w:abstractNum>
   <w:abstractNum w:abstractNumId="48" w15:restartNumberingAfterBreak="0">
+    <w:nsid w:val="7C77464E"/>
+    <w:multiLevelType w:val="hybridMultilevel"/>
+    <w:tmpl w:val="1F4AC510"/>
+    <w:lvl w:ilvl="0" w:tplc="FFFFFFFF">
+      <w:start w:val="1"/>
+      <w:numFmt w:val="decimal"/>
+      <w:lvlText w:val="%1."/>
+      <w:lvlJc w:val="left"/>
+      <w:pPr>
+        <w:ind w:left="720" w:hanging="360"/>
+      </w:pPr>
+    </w:lvl>
+    <w:lvl w:ilvl="1" w:tplc="FFFFFFFF">
+      <w:start w:val="1"/>
+      <w:numFmt w:val="lowerLetter"/>
+      <w:lvlText w:val="%2."/>
+      <w:lvlJc w:val="left"/>
+      <w:pPr>
+        <w:ind w:left="1440" w:hanging="360"/>
+      </w:pPr>
+    </w:lvl>
+    <w:lvl w:ilvl="2" w:tplc="FFFFFFFF" w:tentative="1">
+      <w:start w:val="1"/>
+      <w:numFmt w:val="lowerRoman"/>
+      <w:lvlText w:val="%3."/>
+      <w:lvlJc w:val="right"/>
+      <w:pPr>
+        <w:ind w:left="2160" w:hanging="180"/>
+      </w:pPr>
+    </w:lvl>
+    <w:lvl w:ilvl="3" w:tplc="FFFFFFFF" w:tentative="1">
+      <w:start w:val="1"/>
+      <w:numFmt w:val="decimal"/>
+      <w:lvlText w:val="%4."/>
+      <w:lvlJc w:val="left"/>
+      <w:pPr>
+        <w:ind w:left="2880" w:hanging="360"/>
+      </w:pPr>
+    </w:lvl>
+    <w:lvl w:ilvl="4" w:tplc="FFFFFFFF" w:tentative="1">
+      <w:start w:val="1"/>
+      <w:numFmt w:val="lowerLetter"/>
+      <w:lvlText w:val="%5."/>
+      <w:lvlJc w:val="left"/>
+      <w:pPr>
+        <w:ind w:left="3600" w:hanging="360"/>
+      </w:pPr>
+    </w:lvl>
+    <w:lvl w:ilvl="5" w:tplc="FFFFFFFF" w:tentative="1">
+      <w:start w:val="1"/>
+      <w:numFmt w:val="lowerRoman"/>
+      <w:lvlText w:val="%6."/>
+      <w:lvlJc w:val="right"/>
+      <w:pPr>
+        <w:ind w:left="4320" w:hanging="180"/>
+      </w:pPr>
+    </w:lvl>
+    <w:lvl w:ilvl="6" w:tplc="FFFFFFFF" w:tentative="1">
+      <w:start w:val="1"/>
+      <w:numFmt w:val="decimal"/>
+      <w:lvlText w:val="%7."/>
+      <w:lvlJc w:val="left"/>
+      <w:pPr>
+        <w:ind w:left="5040" w:hanging="360"/>
+      </w:pPr>
+    </w:lvl>
+    <w:lvl w:ilvl="7" w:tplc="FFFFFFFF" w:tentative="1">
+      <w:start w:val="1"/>
+      <w:numFmt w:val="lowerLetter"/>
+      <w:lvlText w:val="%8."/>
+      <w:lvlJc w:val="left"/>
+      <w:pPr>
+        <w:ind w:left="5760" w:hanging="360"/>
+      </w:pPr>
+    </w:lvl>
+    <w:lvl w:ilvl="8" w:tplc="FFFFFFFF" w:tentative="1">
+      <w:start w:val="1"/>
+      <w:numFmt w:val="lowerRoman"/>
+      <w:lvlText w:val="%9."/>
+      <w:lvlJc w:val="right"/>
+      <w:pPr>
+        <w:ind w:left="6480" w:hanging="180"/>
+      </w:pPr>
+    </w:lvl>
+  </w:abstractNum>
+  <w:abstractNum w:abstractNumId="49" w15:restartNumberingAfterBreak="0">
     <w:nsid w:val="7F203C72"/>
     <w:multiLevelType w:val="hybridMultilevel"/>
     <w:tmpl w:val="4C886146"/>
@@ -29679,7 +30131,7 @@
     <w:abstractNumId w:val="24"/>
   </w:num>
   <w:num w:numId="15" w16cid:durableId="1373962810">
-    <w:abstractNumId w:val="48"/>
+    <w:abstractNumId w:val="49"/>
   </w:num>
   <w:num w:numId="16" w16cid:durableId="918095288">
     <w:abstractNumId w:val="46"/>
@@ -29782,6 +30234,9 @@
   </w:num>
   <w:num w:numId="49" w16cid:durableId="272977168">
     <w:abstractNumId w:val="13"/>
+  </w:num>
+  <w:num w:numId="50" w16cid:durableId="1825318178">
+    <w:abstractNumId w:val="48"/>
   </w:num>
 </w:numbering>
 </file>
